--- a/documents/report.docx
+++ b/documents/report.docx
@@ -167,6 +167,8 @@
       <w:r>
         <w:t xml:space="preserve"> A00267948</w:t>
       </w:r>
+      <w:bookmarkStart w:id="0" w:name="_GoBack"/>
+      <w:bookmarkEnd w:id="0"/>
     </w:p>
     <w:p/>
     <w:p>
@@ -215,8 +217,47 @@
         </w:rPr>
         <w:t xml:space="preserve"> </w:t>
       </w:r>
+      <w:r>
+        <w:rPr>
+          <w:i/>
+        </w:rPr>
+        <w:t xml:space="preserve">This paper evaluates different data sets using regression, decision trees and </w:t>
+      </w:r>
+      <w:proofErr w:type="spellStart"/>
+      <w:r>
+        <w:rPr>
+          <w:i/>
+        </w:rPr>
+        <w:t>kNN</w:t>
+      </w:r>
+      <w:proofErr w:type="spellEnd"/>
+      <w:r>
+        <w:rPr>
+          <w:i/>
+        </w:rPr>
+        <w:t xml:space="preserve"> algorithms. Models are created and predictions are made using the test data from the data sets.</w:t>
+      </w:r>
     </w:p>
-    <w:p/>
+    <w:p>
+      <w:pPr>
+        <w:rPr>
+          <w:i/>
+        </w:rPr>
+      </w:pPr>
+    </w:p>
+    <w:p>
+      <w:r>
+        <w:t xml:space="preserve">Git: </w:t>
+      </w:r>
+      <w:hyperlink r:id="rId7" w:history="1">
+        <w:r>
+          <w:rPr>
+            <w:rStyle w:val="Hyperlink"/>
+          </w:rPr>
+          <w:t>https://github.com/DanielsHappyWorks/DM-ML-Module-Assignment</w:t>
+        </w:r>
+      </w:hyperlink>
+    </w:p>
     <w:p>
       <w:pPr>
         <w:spacing w:after="160" w:line="259" w:lineRule="auto"/>
@@ -227,6 +268,13 @@
     </w:p>
     <w:sdt>
       <w:sdtPr>
+        <w:rPr>
+          <w:rFonts w:ascii="Times New Roman" w:eastAsia="Times New Roman" w:hAnsi="Times New Roman" w:cs="Times New Roman"/>
+          <w:color w:val="auto"/>
+          <w:sz w:val="24"/>
+          <w:szCs w:val="24"/>
+          <w:lang w:val="en-GB"/>
+        </w:rPr>
         <w:id w:val="-1622449681"/>
         <w:docPartObj>
           <w:docPartGallery w:val="Table of Contents"/>
@@ -235,14 +283,9 @@
       </w:sdtPr>
       <w:sdtEndPr>
         <w:rPr>
-          <w:rFonts w:ascii="Times New Roman" w:eastAsia="Times New Roman" w:hAnsi="Times New Roman" w:cs="Times New Roman"/>
           <w:b/>
           <w:bCs/>
           <w:noProof/>
-          <w:color w:val="auto"/>
-          <w:sz w:val="24"/>
-          <w:szCs w:val="24"/>
-          <w:lang w:val="en-GB"/>
         </w:rPr>
       </w:sdtEndPr>
       <w:sdtContent>
@@ -2363,13 +2406,11 @@
           <w:numId w:val="45"/>
         </w:numPr>
       </w:pPr>
-      <w:bookmarkStart w:id="0" w:name="_Toc25683083"/>
+      <w:bookmarkStart w:id="1" w:name="_Toc25683083"/>
       <w:r>
         <w:lastRenderedPageBreak/>
         <w:t>Introduction</w:t>
       </w:r>
-      <w:bookmarkStart w:id="1" w:name="_GoBack"/>
-      <w:bookmarkEnd w:id="0"/>
       <w:bookmarkEnd w:id="1"/>
     </w:p>
     <w:p>
@@ -6930,7 +6971,7 @@
       </w:pPr>
     </w:pPrDefault>
   </w:docDefaults>
-  <w:latentStyles w:defLockedState="0" w:defUIPriority="99" w:defSemiHidden="0" w:defUnhideWhenUsed="0" w:defQFormat="0" w:count="375">
+  <w:latentStyles w:defLockedState="0" w:defUIPriority="99" w:defSemiHidden="0" w:defUnhideWhenUsed="0" w:defQFormat="0" w:count="376">
     <w:lsdException w:name="Normal" w:uiPriority="0" w:qFormat="1"/>
     <w:lsdException w:name="heading 1" w:uiPriority="9" w:qFormat="1"/>
     <w:lsdException w:name="heading 2" w:semiHidden="1" w:uiPriority="9" w:unhideWhenUsed="1" w:qFormat="1"/>
@@ -7036,7 +7077,6 @@
     <w:lsdException w:name="HTML Sample" w:semiHidden="1" w:unhideWhenUsed="1"/>
     <w:lsdException w:name="HTML Typewriter" w:semiHidden="1" w:unhideWhenUsed="1"/>
     <w:lsdException w:name="HTML Variable" w:semiHidden="1" w:unhideWhenUsed="1"/>
-    <w:lsdException w:name="Normal Table" w:semiHidden="1" w:unhideWhenUsed="1"/>
     <w:lsdException w:name="annotation subject" w:semiHidden="1" w:unhideWhenUsed="1"/>
     <w:lsdException w:name="No List" w:semiHidden="1" w:unhideWhenUsed="1"/>
     <w:lsdException w:name="Outline List 1" w:semiHidden="1" w:unhideWhenUsed="1"/>
@@ -7083,10 +7123,8 @@
     <w:lsdException w:name="Table Subtle 2" w:semiHidden="1" w:unhideWhenUsed="1"/>
     <w:lsdException w:name="Table Web 1" w:semiHidden="1" w:unhideWhenUsed="1"/>
     <w:lsdException w:name="Table Web 2" w:semiHidden="1" w:unhideWhenUsed="1"/>
-    <w:lsdException w:name="Table Web 3" w:semiHidden="1" w:unhideWhenUsed="1"/>
     <w:lsdException w:name="Balloon Text" w:semiHidden="1" w:unhideWhenUsed="1"/>
     <w:lsdException w:name="Table Grid" w:uiPriority="39"/>
-    <w:lsdException w:name="Table Theme" w:semiHidden="1" w:unhideWhenUsed="1"/>
     <w:lsdException w:name="Placeholder Text" w:semiHidden="1"/>
     <w:lsdException w:name="No Spacing" w:uiPriority="1" w:qFormat="1"/>
     <w:lsdException w:name="Light Shading" w:uiPriority="60"/>
@@ -7306,6 +7344,7 @@
     <w:lsdException w:name="Smart Hyperlink" w:semiHidden="1" w:unhideWhenUsed="1"/>
     <w:lsdException w:name="Hashtag" w:semiHidden="1" w:unhideWhenUsed="1"/>
     <w:lsdException w:name="Unresolved Mention" w:semiHidden="1" w:unhideWhenUsed="1"/>
+    <w:lsdException w:name="Smart Link" w:semiHidden="1" w:unhideWhenUsed="1"/>
   </w:latentStyles>
   <w:style w:type="paragraph" w:default="1" w:styleId="Normal">
     <w:name w:val="Normal"/>
@@ -7979,7 +8018,7 @@
 </file>
 
 <file path=customXml/itemProps1.xml><?xml version="1.0" encoding="utf-8"?>
-<ds:datastoreItem xmlns:ds="http://schemas.openxmlformats.org/officeDocument/2006/customXml" ds:itemID="{B407C307-D63B-40A9-80E2-E9925E53451E}">
+<ds:datastoreItem xmlns:ds="http://schemas.openxmlformats.org/officeDocument/2006/customXml" ds:itemID="{F7A0110C-3FC9-4EE9-B157-40FC94BFF77A}">
   <ds:schemaRefs>
     <ds:schemaRef ds:uri="http://schemas.openxmlformats.org/officeDocument/2006/bibliography"/>
   </ds:schemaRefs>

--- a/documents/report.docx
+++ b/documents/report.docx
@@ -12,6 +12,8 @@
           <w:sz w:val="32"/>
         </w:rPr>
       </w:pPr>
+      <w:bookmarkStart w:id="0" w:name="_Hlk27421043"/>
+      <w:bookmarkEnd w:id="0"/>
     </w:p>
     <w:p>
       <w:pPr>
@@ -167,8 +169,6 @@
       <w:r>
         <w:t xml:space="preserve"> A00267948</w:t>
       </w:r>
-      <w:bookmarkStart w:id="0" w:name="_GoBack"/>
-      <w:bookmarkEnd w:id="0"/>
     </w:p>
     <w:p/>
     <w:p>
@@ -309,7 +309,7 @@
               <w:noProof/>
               <w:sz w:val="22"/>
               <w:szCs w:val="22"/>
-              <w:lang w:val="en-US"/>
+              <w:lang w:val="en-IE" w:eastAsia="en-IE"/>
             </w:rPr>
           </w:pPr>
           <w:r>
@@ -321,7 +321,7 @@
           <w:r>
             <w:fldChar w:fldCharType="separate"/>
           </w:r>
-          <w:hyperlink w:anchor="_Toc25683083" w:history="1">
+          <w:hyperlink w:anchor="_Toc27426844" w:history="1">
             <w:r>
               <w:rPr>
                 <w:rStyle w:val="Hyperlink"/>
@@ -335,7 +335,7 @@
                 <w:noProof/>
                 <w:sz w:val="22"/>
                 <w:szCs w:val="22"/>
-                <w:lang w:val="en-US"/>
+                <w:lang w:val="en-IE" w:eastAsia="en-IE"/>
               </w:rPr>
               <w:tab/>
             </w:r>
@@ -365,7 +365,7 @@
                 <w:noProof/>
                 <w:webHidden/>
               </w:rPr>
-              <w:instrText xml:space="preserve"> PAGEREF _Toc25683083 \h </w:instrText>
+              <w:instrText xml:space="preserve"> PAGEREF _Toc27426844 \h </w:instrText>
             </w:r>
             <w:r>
               <w:rPr>
@@ -408,10 +408,10 @@
               <w:noProof/>
               <w:sz w:val="22"/>
               <w:szCs w:val="22"/>
-              <w:lang w:val="en-US"/>
+              <w:lang w:val="en-IE" w:eastAsia="en-IE"/>
             </w:rPr>
           </w:pPr>
-          <w:hyperlink w:anchor="_Toc25683084" w:history="1">
+          <w:hyperlink w:anchor="_Toc27426845" w:history="1">
             <w:r>
               <w:rPr>
                 <w:rStyle w:val="Hyperlink"/>
@@ -425,7 +425,7 @@
                 <w:noProof/>
                 <w:sz w:val="22"/>
                 <w:szCs w:val="22"/>
-                <w:lang w:val="en-US"/>
+                <w:lang w:val="en-IE" w:eastAsia="en-IE"/>
               </w:rPr>
               <w:tab/>
             </w:r>
@@ -455,7 +455,7 @@
                 <w:noProof/>
                 <w:webHidden/>
               </w:rPr>
-              <w:instrText xml:space="preserve"> PAGEREF _Toc25683084 \h </w:instrText>
+              <w:instrText xml:space="preserve"> PAGEREF _Toc27426845 \h </w:instrText>
             </w:r>
             <w:r>
               <w:rPr>
@@ -498,10 +498,10 @@
               <w:noProof/>
               <w:sz w:val="22"/>
               <w:szCs w:val="22"/>
-              <w:lang w:val="en-US"/>
+              <w:lang w:val="en-IE" w:eastAsia="en-IE"/>
             </w:rPr>
           </w:pPr>
-          <w:hyperlink w:anchor="_Toc25683085" w:history="1">
+          <w:hyperlink w:anchor="_Toc27426846" w:history="1">
             <w:r>
               <w:rPr>
                 <w:rStyle w:val="Hyperlink"/>
@@ -515,7 +515,7 @@
                 <w:noProof/>
                 <w:sz w:val="22"/>
                 <w:szCs w:val="22"/>
-                <w:lang w:val="en-US"/>
+                <w:lang w:val="en-IE" w:eastAsia="en-IE"/>
               </w:rPr>
               <w:tab/>
             </w:r>
@@ -545,7 +545,7 @@
                 <w:noProof/>
                 <w:webHidden/>
               </w:rPr>
-              <w:instrText xml:space="preserve"> PAGEREF _Toc25683085 \h </w:instrText>
+              <w:instrText xml:space="preserve"> PAGEREF _Toc27426846 \h </w:instrText>
             </w:r>
             <w:r>
               <w:rPr>
@@ -588,10 +588,10 @@
               <w:noProof/>
               <w:sz w:val="22"/>
               <w:szCs w:val="22"/>
-              <w:lang w:val="en-US"/>
+              <w:lang w:val="en-IE" w:eastAsia="en-IE"/>
             </w:rPr>
           </w:pPr>
-          <w:hyperlink w:anchor="_Toc25683086" w:history="1">
+          <w:hyperlink w:anchor="_Toc27426847" w:history="1">
             <w:r>
               <w:rPr>
                 <w:rStyle w:val="Hyperlink"/>
@@ -605,7 +605,7 @@
                 <w:noProof/>
                 <w:sz w:val="22"/>
                 <w:szCs w:val="22"/>
-                <w:lang w:val="en-US"/>
+                <w:lang w:val="en-IE" w:eastAsia="en-IE"/>
               </w:rPr>
               <w:tab/>
             </w:r>
@@ -635,7 +635,7 @@
                 <w:noProof/>
                 <w:webHidden/>
               </w:rPr>
-              <w:instrText xml:space="preserve"> PAGEREF _Toc25683086 \h </w:instrText>
+              <w:instrText xml:space="preserve"> PAGEREF _Toc27426847 \h </w:instrText>
             </w:r>
             <w:r>
               <w:rPr>
@@ -678,10 +678,10 @@
               <w:noProof/>
               <w:sz w:val="22"/>
               <w:szCs w:val="22"/>
-              <w:lang w:val="en-US"/>
+              <w:lang w:val="en-IE" w:eastAsia="en-IE"/>
             </w:rPr>
           </w:pPr>
-          <w:hyperlink w:anchor="_Toc25683087" w:history="1">
+          <w:hyperlink w:anchor="_Toc27426848" w:history="1">
             <w:r>
               <w:rPr>
                 <w:rStyle w:val="Hyperlink"/>
@@ -695,7 +695,7 @@
                 <w:noProof/>
                 <w:sz w:val="22"/>
                 <w:szCs w:val="22"/>
-                <w:lang w:val="en-US"/>
+                <w:lang w:val="en-IE" w:eastAsia="en-IE"/>
               </w:rPr>
               <w:tab/>
             </w:r>
@@ -725,7 +725,7 @@
                 <w:noProof/>
                 <w:webHidden/>
               </w:rPr>
-              <w:instrText xml:space="preserve"> PAGEREF _Toc25683087 \h </w:instrText>
+              <w:instrText xml:space="preserve"> PAGEREF _Toc27426848 \h </w:instrText>
             </w:r>
             <w:r>
               <w:rPr>
@@ -745,7 +745,7 @@
                 <w:noProof/>
                 <w:webHidden/>
               </w:rPr>
-              <w:t>3</w:t>
+              <w:t>5</w:t>
             </w:r>
             <w:r>
               <w:rPr>
@@ -768,10 +768,10 @@
               <w:noProof/>
               <w:sz w:val="22"/>
               <w:szCs w:val="22"/>
-              <w:lang w:val="en-US"/>
+              <w:lang w:val="en-IE" w:eastAsia="en-IE"/>
             </w:rPr>
           </w:pPr>
-          <w:hyperlink w:anchor="_Toc25683088" w:history="1">
+          <w:hyperlink w:anchor="_Toc27426849" w:history="1">
             <w:r>
               <w:rPr>
                 <w:rStyle w:val="Hyperlink"/>
@@ -785,7 +785,7 @@
                 <w:noProof/>
                 <w:sz w:val="22"/>
                 <w:szCs w:val="22"/>
-                <w:lang w:val="en-US"/>
+                <w:lang w:val="en-IE" w:eastAsia="en-IE"/>
               </w:rPr>
               <w:tab/>
             </w:r>
@@ -815,7 +815,7 @@
                 <w:noProof/>
                 <w:webHidden/>
               </w:rPr>
-              <w:instrText xml:space="preserve"> PAGEREF _Toc25683088 \h </w:instrText>
+              <w:instrText xml:space="preserve"> PAGEREF _Toc27426849 \h </w:instrText>
             </w:r>
             <w:r>
               <w:rPr>
@@ -835,7 +835,7 @@
                 <w:noProof/>
                 <w:webHidden/>
               </w:rPr>
-              <w:t>3</w:t>
+              <w:t>6</w:t>
             </w:r>
             <w:r>
               <w:rPr>
@@ -858,10 +858,10 @@
               <w:noProof/>
               <w:sz w:val="22"/>
               <w:szCs w:val="22"/>
-              <w:lang w:val="en-US"/>
+              <w:lang w:val="en-IE" w:eastAsia="en-IE"/>
             </w:rPr>
           </w:pPr>
-          <w:hyperlink w:anchor="_Toc25683089" w:history="1">
+          <w:hyperlink w:anchor="_Toc27426850" w:history="1">
             <w:r>
               <w:rPr>
                 <w:rStyle w:val="Hyperlink"/>
@@ -875,7 +875,7 @@
                 <w:noProof/>
                 <w:sz w:val="22"/>
                 <w:szCs w:val="22"/>
-                <w:lang w:val="en-US"/>
+                <w:lang w:val="en-IE" w:eastAsia="en-IE"/>
               </w:rPr>
               <w:tab/>
             </w:r>
@@ -905,7 +905,7 @@
                 <w:noProof/>
                 <w:webHidden/>
               </w:rPr>
-              <w:instrText xml:space="preserve"> PAGEREF _Toc25683089 \h </w:instrText>
+              <w:instrText xml:space="preserve"> PAGEREF _Toc27426850 \h </w:instrText>
             </w:r>
             <w:r>
               <w:rPr>
@@ -925,7 +925,7 @@
                 <w:noProof/>
                 <w:webHidden/>
               </w:rPr>
-              <w:t>3</w:t>
+              <w:t>7</w:t>
             </w:r>
             <w:r>
               <w:rPr>
@@ -948,10 +948,10 @@
               <w:noProof/>
               <w:sz w:val="22"/>
               <w:szCs w:val="22"/>
-              <w:lang w:val="en-US"/>
+              <w:lang w:val="en-IE" w:eastAsia="en-IE"/>
             </w:rPr>
           </w:pPr>
-          <w:hyperlink w:anchor="_Toc25683090" w:history="1">
+          <w:hyperlink w:anchor="_Toc27426851" w:history="1">
             <w:r>
               <w:rPr>
                 <w:rStyle w:val="Hyperlink"/>
@@ -965,7 +965,7 @@
                 <w:noProof/>
                 <w:sz w:val="22"/>
                 <w:szCs w:val="22"/>
-                <w:lang w:val="en-US"/>
+                <w:lang w:val="en-IE" w:eastAsia="en-IE"/>
               </w:rPr>
               <w:tab/>
             </w:r>
@@ -995,7 +995,7 @@
                 <w:noProof/>
                 <w:webHidden/>
               </w:rPr>
-              <w:instrText xml:space="preserve"> PAGEREF _Toc25683090 \h </w:instrText>
+              <w:instrText xml:space="preserve"> PAGEREF _Toc27426851 \h </w:instrText>
             </w:r>
             <w:r>
               <w:rPr>
@@ -1015,7 +1015,7 @@
                 <w:noProof/>
                 <w:webHidden/>
               </w:rPr>
-              <w:t>3</w:t>
+              <w:t>8</w:t>
             </w:r>
             <w:r>
               <w:rPr>
@@ -1038,10 +1038,10 @@
               <w:noProof/>
               <w:sz w:val="22"/>
               <w:szCs w:val="22"/>
-              <w:lang w:val="en-US"/>
+              <w:lang w:val="en-IE" w:eastAsia="en-IE"/>
             </w:rPr>
           </w:pPr>
-          <w:hyperlink w:anchor="_Toc25683091" w:history="1">
+          <w:hyperlink w:anchor="_Toc27426852" w:history="1">
             <w:r>
               <w:rPr>
                 <w:rStyle w:val="Hyperlink"/>
@@ -1055,7 +1055,7 @@
                 <w:noProof/>
                 <w:sz w:val="22"/>
                 <w:szCs w:val="22"/>
-                <w:lang w:val="en-US"/>
+                <w:lang w:val="en-IE" w:eastAsia="en-IE"/>
               </w:rPr>
               <w:tab/>
             </w:r>
@@ -1085,7 +1085,7 @@
                 <w:noProof/>
                 <w:webHidden/>
               </w:rPr>
-              <w:instrText xml:space="preserve"> PAGEREF _Toc25683091 \h </w:instrText>
+              <w:instrText xml:space="preserve"> PAGEREF _Toc27426852 \h </w:instrText>
             </w:r>
             <w:r>
               <w:rPr>
@@ -1105,7 +1105,7 @@
                 <w:noProof/>
                 <w:webHidden/>
               </w:rPr>
-              <w:t>3</w:t>
+              <w:t>8</w:t>
             </w:r>
             <w:r>
               <w:rPr>
@@ -1128,10 +1128,10 @@
               <w:noProof/>
               <w:sz w:val="22"/>
               <w:szCs w:val="22"/>
-              <w:lang w:val="en-US"/>
+              <w:lang w:val="en-IE" w:eastAsia="en-IE"/>
             </w:rPr>
           </w:pPr>
-          <w:hyperlink w:anchor="_Toc25683092" w:history="1">
+          <w:hyperlink w:anchor="_Toc27426853" w:history="1">
             <w:r>
               <w:rPr>
                 <w:rStyle w:val="Hyperlink"/>
@@ -1145,7 +1145,7 @@
                 <w:noProof/>
                 <w:sz w:val="22"/>
                 <w:szCs w:val="22"/>
-                <w:lang w:val="en-US"/>
+                <w:lang w:val="en-IE" w:eastAsia="en-IE"/>
               </w:rPr>
               <w:tab/>
             </w:r>
@@ -1175,7 +1175,7 @@
                 <w:noProof/>
                 <w:webHidden/>
               </w:rPr>
-              <w:instrText xml:space="preserve"> PAGEREF _Toc25683092 \h </w:instrText>
+              <w:instrText xml:space="preserve"> PAGEREF _Toc27426853 \h </w:instrText>
             </w:r>
             <w:r>
               <w:rPr>
@@ -1195,7 +1195,7 @@
                 <w:noProof/>
                 <w:webHidden/>
               </w:rPr>
-              <w:t>3</w:t>
+              <w:t>8</w:t>
             </w:r>
             <w:r>
               <w:rPr>
@@ -1218,10 +1218,10 @@
               <w:noProof/>
               <w:sz w:val="22"/>
               <w:szCs w:val="22"/>
-              <w:lang w:val="en-US"/>
+              <w:lang w:val="en-IE" w:eastAsia="en-IE"/>
             </w:rPr>
           </w:pPr>
-          <w:hyperlink w:anchor="_Toc25683093" w:history="1">
+          <w:hyperlink w:anchor="_Toc27426854" w:history="1">
             <w:r>
               <w:rPr>
                 <w:rStyle w:val="Hyperlink"/>
@@ -1235,7 +1235,7 @@
                 <w:noProof/>
                 <w:sz w:val="22"/>
                 <w:szCs w:val="22"/>
-                <w:lang w:val="en-US"/>
+                <w:lang w:val="en-IE" w:eastAsia="en-IE"/>
               </w:rPr>
               <w:tab/>
             </w:r>
@@ -1265,7 +1265,7 @@
                 <w:noProof/>
                 <w:webHidden/>
               </w:rPr>
-              <w:instrText xml:space="preserve"> PAGEREF _Toc25683093 \h </w:instrText>
+              <w:instrText xml:space="preserve"> PAGEREF _Toc27426854 \h </w:instrText>
             </w:r>
             <w:r>
               <w:rPr>
@@ -1285,7 +1285,7 @@
                 <w:noProof/>
                 <w:webHidden/>
               </w:rPr>
-              <w:t>3</w:t>
+              <w:t>8</w:t>
             </w:r>
             <w:r>
               <w:rPr>
@@ -1308,10 +1308,10 @@
               <w:noProof/>
               <w:sz w:val="22"/>
               <w:szCs w:val="22"/>
-              <w:lang w:val="en-US"/>
+              <w:lang w:val="en-IE" w:eastAsia="en-IE"/>
             </w:rPr>
           </w:pPr>
-          <w:hyperlink w:anchor="_Toc25683094" w:history="1">
+          <w:hyperlink w:anchor="_Toc27426855" w:history="1">
             <w:r>
               <w:rPr>
                 <w:rStyle w:val="Hyperlink"/>
@@ -1325,7 +1325,7 @@
                 <w:noProof/>
                 <w:sz w:val="22"/>
                 <w:szCs w:val="22"/>
-                <w:lang w:val="en-US"/>
+                <w:lang w:val="en-IE" w:eastAsia="en-IE"/>
               </w:rPr>
               <w:tab/>
             </w:r>
@@ -1355,7 +1355,7 @@
                 <w:noProof/>
                 <w:webHidden/>
               </w:rPr>
-              <w:instrText xml:space="preserve"> PAGEREF _Toc25683094 \h </w:instrText>
+              <w:instrText xml:space="preserve"> PAGEREF _Toc27426855 \h </w:instrText>
             </w:r>
             <w:r>
               <w:rPr>
@@ -1375,7 +1375,7 @@
                 <w:noProof/>
                 <w:webHidden/>
               </w:rPr>
-              <w:t>3</w:t>
+              <w:t>8</w:t>
             </w:r>
             <w:r>
               <w:rPr>
@@ -1398,10 +1398,10 @@
               <w:noProof/>
               <w:sz w:val="22"/>
               <w:szCs w:val="22"/>
-              <w:lang w:val="en-US"/>
+              <w:lang w:val="en-IE" w:eastAsia="en-IE"/>
             </w:rPr>
           </w:pPr>
-          <w:hyperlink w:anchor="_Toc25683095" w:history="1">
+          <w:hyperlink w:anchor="_Toc27426856" w:history="1">
             <w:r>
               <w:rPr>
                 <w:rStyle w:val="Hyperlink"/>
@@ -1415,7 +1415,7 @@
                 <w:noProof/>
                 <w:sz w:val="22"/>
                 <w:szCs w:val="22"/>
-                <w:lang w:val="en-US"/>
+                <w:lang w:val="en-IE" w:eastAsia="en-IE"/>
               </w:rPr>
               <w:tab/>
             </w:r>
@@ -1445,7 +1445,7 @@
                 <w:noProof/>
                 <w:webHidden/>
               </w:rPr>
-              <w:instrText xml:space="preserve"> PAGEREF _Toc25683095 \h </w:instrText>
+              <w:instrText xml:space="preserve"> PAGEREF _Toc27426856 \h </w:instrText>
             </w:r>
             <w:r>
               <w:rPr>
@@ -1465,7 +1465,7 @@
                 <w:noProof/>
                 <w:webHidden/>
               </w:rPr>
-              <w:t>3</w:t>
+              <w:t>8</w:t>
             </w:r>
             <w:r>
               <w:rPr>
@@ -1488,10 +1488,10 @@
               <w:noProof/>
               <w:sz w:val="22"/>
               <w:szCs w:val="22"/>
-              <w:lang w:val="en-US"/>
+              <w:lang w:val="en-IE" w:eastAsia="en-IE"/>
             </w:rPr>
           </w:pPr>
-          <w:hyperlink w:anchor="_Toc25683096" w:history="1">
+          <w:hyperlink w:anchor="_Toc27426857" w:history="1">
             <w:r>
               <w:rPr>
                 <w:rStyle w:val="Hyperlink"/>
@@ -1505,7 +1505,7 @@
                 <w:noProof/>
                 <w:sz w:val="22"/>
                 <w:szCs w:val="22"/>
-                <w:lang w:val="en-US"/>
+                <w:lang w:val="en-IE" w:eastAsia="en-IE"/>
               </w:rPr>
               <w:tab/>
             </w:r>
@@ -1535,7 +1535,7 @@
                 <w:noProof/>
                 <w:webHidden/>
               </w:rPr>
-              <w:instrText xml:space="preserve"> PAGEREF _Toc25683096 \h </w:instrText>
+              <w:instrText xml:space="preserve"> PAGEREF _Toc27426857 \h </w:instrText>
             </w:r>
             <w:r>
               <w:rPr>
@@ -1555,7 +1555,7 @@
                 <w:noProof/>
                 <w:webHidden/>
               </w:rPr>
-              <w:t>3</w:t>
+              <w:t>8</w:t>
             </w:r>
             <w:r>
               <w:rPr>
@@ -1578,10 +1578,10 @@
               <w:noProof/>
               <w:sz w:val="22"/>
               <w:szCs w:val="22"/>
-              <w:lang w:val="en-US"/>
+              <w:lang w:val="en-IE" w:eastAsia="en-IE"/>
             </w:rPr>
           </w:pPr>
-          <w:hyperlink w:anchor="_Toc25683097" w:history="1">
+          <w:hyperlink w:anchor="_Toc27426858" w:history="1">
             <w:r>
               <w:rPr>
                 <w:rStyle w:val="Hyperlink"/>
@@ -1595,7 +1595,7 @@
                 <w:noProof/>
                 <w:sz w:val="22"/>
                 <w:szCs w:val="22"/>
-                <w:lang w:val="en-US"/>
+                <w:lang w:val="en-IE" w:eastAsia="en-IE"/>
               </w:rPr>
               <w:tab/>
             </w:r>
@@ -1625,7 +1625,7 @@
                 <w:noProof/>
                 <w:webHidden/>
               </w:rPr>
-              <w:instrText xml:space="preserve"> PAGEREF _Toc25683097 \h </w:instrText>
+              <w:instrText xml:space="preserve"> PAGEREF _Toc27426858 \h </w:instrText>
             </w:r>
             <w:r>
               <w:rPr>
@@ -1645,7 +1645,7 @@
                 <w:noProof/>
                 <w:webHidden/>
               </w:rPr>
-              <w:t>3</w:t>
+              <w:t>8</w:t>
             </w:r>
             <w:r>
               <w:rPr>
@@ -1668,10 +1668,10 @@
               <w:noProof/>
               <w:sz w:val="22"/>
               <w:szCs w:val="22"/>
-              <w:lang w:val="en-US"/>
+              <w:lang w:val="en-IE" w:eastAsia="en-IE"/>
             </w:rPr>
           </w:pPr>
-          <w:hyperlink w:anchor="_Toc25683098" w:history="1">
+          <w:hyperlink w:anchor="_Toc27426859" w:history="1">
             <w:r>
               <w:rPr>
                 <w:rStyle w:val="Hyperlink"/>
@@ -1685,7 +1685,7 @@
                 <w:noProof/>
                 <w:sz w:val="22"/>
                 <w:szCs w:val="22"/>
-                <w:lang w:val="en-US"/>
+                <w:lang w:val="en-IE" w:eastAsia="en-IE"/>
               </w:rPr>
               <w:tab/>
             </w:r>
@@ -1715,7 +1715,7 @@
                 <w:noProof/>
                 <w:webHidden/>
               </w:rPr>
-              <w:instrText xml:space="preserve"> PAGEREF _Toc25683098 \h </w:instrText>
+              <w:instrText xml:space="preserve"> PAGEREF _Toc27426859 \h </w:instrText>
             </w:r>
             <w:r>
               <w:rPr>
@@ -1735,7 +1735,7 @@
                 <w:noProof/>
                 <w:webHidden/>
               </w:rPr>
-              <w:t>3</w:t>
+              <w:t>8</w:t>
             </w:r>
             <w:r>
               <w:rPr>
@@ -1758,10 +1758,10 @@
               <w:noProof/>
               <w:sz w:val="22"/>
               <w:szCs w:val="22"/>
-              <w:lang w:val="en-US"/>
+              <w:lang w:val="en-IE" w:eastAsia="en-IE"/>
             </w:rPr>
           </w:pPr>
-          <w:hyperlink w:anchor="_Toc25683099" w:history="1">
+          <w:hyperlink w:anchor="_Toc27426860" w:history="1">
             <w:r>
               <w:rPr>
                 <w:rStyle w:val="Hyperlink"/>
@@ -1775,7 +1775,7 @@
                 <w:noProof/>
                 <w:sz w:val="22"/>
                 <w:szCs w:val="22"/>
-                <w:lang w:val="en-US"/>
+                <w:lang w:val="en-IE" w:eastAsia="en-IE"/>
               </w:rPr>
               <w:tab/>
             </w:r>
@@ -1805,7 +1805,7 @@
                 <w:noProof/>
                 <w:webHidden/>
               </w:rPr>
-              <w:instrText xml:space="preserve"> PAGEREF _Toc25683099 \h </w:instrText>
+              <w:instrText xml:space="preserve"> PAGEREF _Toc27426860 \h </w:instrText>
             </w:r>
             <w:r>
               <w:rPr>
@@ -1825,7 +1825,7 @@
                 <w:noProof/>
                 <w:webHidden/>
               </w:rPr>
-              <w:t>3</w:t>
+              <w:t>8</w:t>
             </w:r>
             <w:r>
               <w:rPr>
@@ -1848,10 +1848,10 @@
               <w:noProof/>
               <w:sz w:val="22"/>
               <w:szCs w:val="22"/>
-              <w:lang w:val="en-US"/>
+              <w:lang w:val="en-IE" w:eastAsia="en-IE"/>
             </w:rPr>
           </w:pPr>
-          <w:hyperlink w:anchor="_Toc25683100" w:history="1">
+          <w:hyperlink w:anchor="_Toc27426861" w:history="1">
             <w:r>
               <w:rPr>
                 <w:rStyle w:val="Hyperlink"/>
@@ -1865,7 +1865,7 @@
                 <w:noProof/>
                 <w:sz w:val="22"/>
                 <w:szCs w:val="22"/>
-                <w:lang w:val="en-US"/>
+                <w:lang w:val="en-IE" w:eastAsia="en-IE"/>
               </w:rPr>
               <w:tab/>
             </w:r>
@@ -1895,7 +1895,7 @@
                 <w:noProof/>
                 <w:webHidden/>
               </w:rPr>
-              <w:instrText xml:space="preserve"> PAGEREF _Toc25683100 \h </w:instrText>
+              <w:instrText xml:space="preserve"> PAGEREF _Toc27426861 \h </w:instrText>
             </w:r>
             <w:r>
               <w:rPr>
@@ -1915,7 +1915,7 @@
                 <w:noProof/>
                 <w:webHidden/>
               </w:rPr>
-              <w:t>3</w:t>
+              <w:t>8</w:t>
             </w:r>
             <w:r>
               <w:rPr>
@@ -1938,10 +1938,10 @@
               <w:noProof/>
               <w:sz w:val="22"/>
               <w:szCs w:val="22"/>
-              <w:lang w:val="en-US"/>
+              <w:lang w:val="en-IE" w:eastAsia="en-IE"/>
             </w:rPr>
           </w:pPr>
-          <w:hyperlink w:anchor="_Toc25683101" w:history="1">
+          <w:hyperlink w:anchor="_Toc27426862" w:history="1">
             <w:r>
               <w:rPr>
                 <w:rStyle w:val="Hyperlink"/>
@@ -1955,7 +1955,7 @@
                 <w:noProof/>
                 <w:sz w:val="22"/>
                 <w:szCs w:val="22"/>
-                <w:lang w:val="en-US"/>
+                <w:lang w:val="en-IE" w:eastAsia="en-IE"/>
               </w:rPr>
               <w:tab/>
             </w:r>
@@ -1985,7 +1985,7 @@
                 <w:noProof/>
                 <w:webHidden/>
               </w:rPr>
-              <w:instrText xml:space="preserve"> PAGEREF _Toc25683101 \h </w:instrText>
+              <w:instrText xml:space="preserve"> PAGEREF _Toc27426862 \h </w:instrText>
             </w:r>
             <w:r>
               <w:rPr>
@@ -2005,7 +2005,7 @@
                 <w:noProof/>
                 <w:webHidden/>
               </w:rPr>
-              <w:t>3</w:t>
+              <w:t>8</w:t>
             </w:r>
             <w:r>
               <w:rPr>
@@ -2028,10 +2028,10 @@
               <w:noProof/>
               <w:sz w:val="22"/>
               <w:szCs w:val="22"/>
-              <w:lang w:val="en-US"/>
+              <w:lang w:val="en-IE" w:eastAsia="en-IE"/>
             </w:rPr>
           </w:pPr>
-          <w:hyperlink w:anchor="_Toc25683102" w:history="1">
+          <w:hyperlink w:anchor="_Toc27426863" w:history="1">
             <w:r>
               <w:rPr>
                 <w:rStyle w:val="Hyperlink"/>
@@ -2045,7 +2045,7 @@
                 <w:noProof/>
                 <w:sz w:val="22"/>
                 <w:szCs w:val="22"/>
-                <w:lang w:val="en-US"/>
+                <w:lang w:val="en-IE" w:eastAsia="en-IE"/>
               </w:rPr>
               <w:tab/>
             </w:r>
@@ -2075,7 +2075,7 @@
                 <w:noProof/>
                 <w:webHidden/>
               </w:rPr>
-              <w:instrText xml:space="preserve"> PAGEREF _Toc25683102 \h </w:instrText>
+              <w:instrText xml:space="preserve"> PAGEREF _Toc27426863 \h </w:instrText>
             </w:r>
             <w:r>
               <w:rPr>
@@ -2095,7 +2095,7 @@
                 <w:noProof/>
                 <w:webHidden/>
               </w:rPr>
-              <w:t>3</w:t>
+              <w:t>8</w:t>
             </w:r>
             <w:r>
               <w:rPr>
@@ -2118,10 +2118,10 @@
               <w:noProof/>
               <w:sz w:val="22"/>
               <w:szCs w:val="22"/>
-              <w:lang w:val="en-US"/>
+              <w:lang w:val="en-IE" w:eastAsia="en-IE"/>
             </w:rPr>
           </w:pPr>
-          <w:hyperlink w:anchor="_Toc25683103" w:history="1">
+          <w:hyperlink w:anchor="_Toc27426864" w:history="1">
             <w:r>
               <w:rPr>
                 <w:rStyle w:val="Hyperlink"/>
@@ -2135,7 +2135,7 @@
                 <w:noProof/>
                 <w:sz w:val="22"/>
                 <w:szCs w:val="22"/>
-                <w:lang w:val="en-US"/>
+                <w:lang w:val="en-IE" w:eastAsia="en-IE"/>
               </w:rPr>
               <w:tab/>
             </w:r>
@@ -2165,7 +2165,7 @@
                 <w:noProof/>
                 <w:webHidden/>
               </w:rPr>
-              <w:instrText xml:space="preserve"> PAGEREF _Toc25683103 \h </w:instrText>
+              <w:instrText xml:space="preserve"> PAGEREF _Toc27426864 \h </w:instrText>
             </w:r>
             <w:r>
               <w:rPr>
@@ -2185,7 +2185,7 @@
                 <w:noProof/>
                 <w:webHidden/>
               </w:rPr>
-              <w:t>3</w:t>
+              <w:t>8</w:t>
             </w:r>
             <w:r>
               <w:rPr>
@@ -2208,10 +2208,10 @@
               <w:noProof/>
               <w:sz w:val="22"/>
               <w:szCs w:val="22"/>
-              <w:lang w:val="en-US"/>
+              <w:lang w:val="en-IE" w:eastAsia="en-IE"/>
             </w:rPr>
           </w:pPr>
-          <w:hyperlink w:anchor="_Toc25683104" w:history="1">
+          <w:hyperlink w:anchor="_Toc27426865" w:history="1">
             <w:r>
               <w:rPr>
                 <w:rStyle w:val="Hyperlink"/>
@@ -2225,7 +2225,7 @@
                 <w:noProof/>
                 <w:sz w:val="22"/>
                 <w:szCs w:val="22"/>
-                <w:lang w:val="en-US"/>
+                <w:lang w:val="en-IE" w:eastAsia="en-IE"/>
               </w:rPr>
               <w:tab/>
             </w:r>
@@ -2255,7 +2255,7 @@
                 <w:noProof/>
                 <w:webHidden/>
               </w:rPr>
-              <w:instrText xml:space="preserve"> PAGEREF _Toc25683104 \h </w:instrText>
+              <w:instrText xml:space="preserve"> PAGEREF _Toc27426865 \h </w:instrText>
             </w:r>
             <w:r>
               <w:rPr>
@@ -2275,7 +2275,7 @@
                 <w:noProof/>
                 <w:webHidden/>
               </w:rPr>
-              <w:t>3</w:t>
+              <w:t>8</w:t>
             </w:r>
             <w:r>
               <w:rPr>
@@ -2298,10 +2298,10 @@
               <w:noProof/>
               <w:sz w:val="22"/>
               <w:szCs w:val="22"/>
-              <w:lang w:val="en-US"/>
+              <w:lang w:val="en-IE" w:eastAsia="en-IE"/>
             </w:rPr>
           </w:pPr>
-          <w:hyperlink w:anchor="_Toc25683105" w:history="1">
+          <w:hyperlink w:anchor="_Toc27426866" w:history="1">
             <w:r>
               <w:rPr>
                 <w:rStyle w:val="Hyperlink"/>
@@ -2315,7 +2315,7 @@
                 <w:noProof/>
                 <w:sz w:val="22"/>
                 <w:szCs w:val="22"/>
-                <w:lang w:val="en-US"/>
+                <w:lang w:val="en-IE" w:eastAsia="en-IE"/>
               </w:rPr>
               <w:tab/>
             </w:r>
@@ -2324,7 +2324,7 @@
                 <w:rStyle w:val="Hyperlink"/>
                 <w:noProof/>
               </w:rPr>
-              <w:t>References</w:t>
+              <w:t>Citations</w:t>
             </w:r>
             <w:r>
               <w:rPr>
@@ -2345,7 +2345,7 @@
                 <w:noProof/>
                 <w:webHidden/>
               </w:rPr>
-              <w:instrText xml:space="preserve"> PAGEREF _Toc25683105 \h </w:instrText>
+              <w:instrText xml:space="preserve"> PAGEREF _Toc27426866 \h </w:instrText>
             </w:r>
             <w:r>
               <w:rPr>
@@ -2365,7 +2365,7 @@
                 <w:noProof/>
                 <w:webHidden/>
               </w:rPr>
-              <w:t>3</w:t>
+              <w:t>8</w:t>
             </w:r>
             <w:r>
               <w:rPr>
@@ -2406,7 +2406,7 @@
           <w:numId w:val="45"/>
         </w:numPr>
       </w:pPr>
-      <w:bookmarkStart w:id="1" w:name="_Toc25683083"/>
+      <w:bookmarkStart w:id="1" w:name="_Toc27426844"/>
       <w:r>
         <w:lastRenderedPageBreak/>
         <w:t>Introduction</w:t>
@@ -2421,7 +2421,7 @@
           <w:numId w:val="44"/>
         </w:numPr>
       </w:pPr>
-      <w:bookmarkStart w:id="2" w:name="_Toc25683084"/>
+      <w:bookmarkStart w:id="2" w:name="_Toc27426845"/>
       <w:r>
         <w:t>Regression</w:t>
       </w:r>
@@ -2435,13 +2435,285 @@
           <w:numId w:val="44"/>
         </w:numPr>
       </w:pPr>
-      <w:bookmarkStart w:id="3" w:name="_Toc25683085"/>
+      <w:bookmarkStart w:id="3" w:name="_Toc27426846"/>
       <w:r>
         <w:t>Overview of the Problem</w:t>
       </w:r>
       <w:bookmarkEnd w:id="3"/>
     </w:p>
     <w:p>
+      <w:r>
+        <w:t>For regression</w:t>
+      </w:r>
+      <w:r>
+        <w:t>,</w:t>
+      </w:r>
+      <w:r>
+        <w:t xml:space="preserve"> a data set that describes characteristics of wine will be used.</w:t>
+      </w:r>
+      <w:r>
+        <w:t xml:space="preserve"> The data is called Wine Quality and was originally sourced by </w:t>
+      </w:r>
+      <w:r>
+        <w:t xml:space="preserve">Paulo Cortez, Antonio </w:t>
+      </w:r>
+      <w:proofErr w:type="spellStart"/>
+      <w:r>
+        <w:t>Cerdeira</w:t>
+      </w:r>
+      <w:proofErr w:type="spellEnd"/>
+      <w:r>
+        <w:t xml:space="preserve">, Fernando Almeida, </w:t>
+      </w:r>
+      <w:proofErr w:type="spellStart"/>
+      <w:r>
+        <w:t>Telmo</w:t>
+      </w:r>
+      <w:proofErr w:type="spellEnd"/>
+      <w:r>
+        <w:t xml:space="preserve"> Matos and Jose Reis</w:t>
+      </w:r>
+      <w:r>
+        <w:t xml:space="preserve">. </w:t>
+      </w:r>
+    </w:p>
+    <w:p/>
+    <w:p>
+      <w:r>
+        <w:t>The data contains two sets:</w:t>
+      </w:r>
+    </w:p>
+    <w:p>
+      <w:pPr>
+        <w:pStyle w:val="ListParagraph"/>
+        <w:numPr>
+          <w:ilvl w:val="0"/>
+          <w:numId w:val="47"/>
+        </w:numPr>
+      </w:pPr>
+      <w:r>
+        <w:t xml:space="preserve">red wine </w:t>
+      </w:r>
+      <w:r>
+        <w:t>with</w:t>
+      </w:r>
+      <w:r>
+        <w:t xml:space="preserve"> 1599</w:t>
+      </w:r>
+      <w:r>
+        <w:t xml:space="preserve"> rows</w:t>
+      </w:r>
+    </w:p>
+    <w:p>
+      <w:pPr>
+        <w:pStyle w:val="ListParagraph"/>
+        <w:numPr>
+          <w:ilvl w:val="0"/>
+          <w:numId w:val="47"/>
+        </w:numPr>
+      </w:pPr>
+      <w:r>
+        <w:t xml:space="preserve">white wine </w:t>
+      </w:r>
+      <w:r>
+        <w:t>with</w:t>
+      </w:r>
+      <w:r>
+        <w:t xml:space="preserve"> 4898</w:t>
+      </w:r>
+      <w:r>
+        <w:t xml:space="preserve"> rows</w:t>
+      </w:r>
+    </w:p>
+    <w:p/>
+    <w:p>
+      <w:r>
+        <w:t>The data set has 12 features which include:</w:t>
+      </w:r>
+    </w:p>
+    <w:p>
+      <w:pPr>
+        <w:pStyle w:val="ListParagraph"/>
+        <w:numPr>
+          <w:ilvl w:val="0"/>
+          <w:numId w:val="49"/>
+        </w:numPr>
+      </w:pPr>
+      <w:r>
+        <w:t>fixed acidity</w:t>
+      </w:r>
+    </w:p>
+    <w:p>
+      <w:pPr>
+        <w:pStyle w:val="ListParagraph"/>
+        <w:numPr>
+          <w:ilvl w:val="0"/>
+          <w:numId w:val="49"/>
+        </w:numPr>
+      </w:pPr>
+      <w:r>
+        <w:t>volatile acidity</w:t>
+      </w:r>
+    </w:p>
+    <w:p>
+      <w:pPr>
+        <w:pStyle w:val="ListParagraph"/>
+        <w:numPr>
+          <w:ilvl w:val="0"/>
+          <w:numId w:val="49"/>
+        </w:numPr>
+      </w:pPr>
+      <w:r>
+        <w:t>citric acid</w:t>
+      </w:r>
+    </w:p>
+    <w:p>
+      <w:pPr>
+        <w:pStyle w:val="ListParagraph"/>
+        <w:numPr>
+          <w:ilvl w:val="0"/>
+          <w:numId w:val="49"/>
+        </w:numPr>
+      </w:pPr>
+      <w:r>
+        <w:t>residual sugar</w:t>
+      </w:r>
+    </w:p>
+    <w:p>
+      <w:pPr>
+        <w:pStyle w:val="ListParagraph"/>
+        <w:numPr>
+          <w:ilvl w:val="0"/>
+          <w:numId w:val="49"/>
+        </w:numPr>
+      </w:pPr>
+      <w:r>
+        <w:t>chlorides</w:t>
+      </w:r>
+    </w:p>
+    <w:p>
+      <w:pPr>
+        <w:pStyle w:val="ListParagraph"/>
+        <w:numPr>
+          <w:ilvl w:val="0"/>
+          <w:numId w:val="49"/>
+        </w:numPr>
+      </w:pPr>
+      <w:r>
+        <w:t xml:space="preserve">free </w:t>
+      </w:r>
+      <w:proofErr w:type="spellStart"/>
+      <w:r>
+        <w:t>sulfur</w:t>
+      </w:r>
+      <w:proofErr w:type="spellEnd"/>
+      <w:r>
+        <w:t xml:space="preserve"> dioxide</w:t>
+      </w:r>
+    </w:p>
+    <w:p>
+      <w:pPr>
+        <w:pStyle w:val="ListParagraph"/>
+        <w:numPr>
+          <w:ilvl w:val="0"/>
+          <w:numId w:val="49"/>
+        </w:numPr>
+      </w:pPr>
+      <w:r>
+        <w:t xml:space="preserve">total </w:t>
+      </w:r>
+      <w:proofErr w:type="spellStart"/>
+      <w:r>
+        <w:t>sulfur</w:t>
+      </w:r>
+      <w:proofErr w:type="spellEnd"/>
+      <w:r>
+        <w:t xml:space="preserve"> dioxide</w:t>
+      </w:r>
+    </w:p>
+    <w:p>
+      <w:pPr>
+        <w:pStyle w:val="ListParagraph"/>
+        <w:numPr>
+          <w:ilvl w:val="0"/>
+          <w:numId w:val="49"/>
+        </w:numPr>
+      </w:pPr>
+      <w:r>
+        <w:t>density</w:t>
+      </w:r>
+    </w:p>
+    <w:p>
+      <w:pPr>
+        <w:pStyle w:val="ListParagraph"/>
+        <w:numPr>
+          <w:ilvl w:val="0"/>
+          <w:numId w:val="49"/>
+        </w:numPr>
+      </w:pPr>
+      <w:r>
+        <w:t>pH</w:t>
+      </w:r>
+    </w:p>
+    <w:p>
+      <w:pPr>
+        <w:pStyle w:val="ListParagraph"/>
+        <w:numPr>
+          <w:ilvl w:val="0"/>
+          <w:numId w:val="49"/>
+        </w:numPr>
+      </w:pPr>
+      <w:r>
+        <w:t>sulphates</w:t>
+      </w:r>
+    </w:p>
+    <w:p>
+      <w:pPr>
+        <w:pStyle w:val="ListParagraph"/>
+        <w:numPr>
+          <w:ilvl w:val="0"/>
+          <w:numId w:val="49"/>
+        </w:numPr>
+      </w:pPr>
+      <w:r>
+        <w:t>alcohol</w:t>
+      </w:r>
+    </w:p>
+    <w:p>
+      <w:pPr>
+        <w:pStyle w:val="ListParagraph"/>
+        <w:numPr>
+          <w:ilvl w:val="0"/>
+          <w:numId w:val="49"/>
+        </w:numPr>
+      </w:pPr>
+      <w:r>
+        <w:t>quality (score between 0 and 10)</w:t>
+      </w:r>
+    </w:p>
+    <w:p/>
+    <w:p>
+      <w:r>
+        <w:t xml:space="preserve">For this specific problem only the white wine data set will be used. </w:t>
+      </w:r>
+      <w:r>
+        <w:t>Using regression algorithms</w:t>
+      </w:r>
+      <w:r>
+        <w:t>,</w:t>
+      </w:r>
+      <w:r>
+        <w:t xml:space="preserve"> all the </w:t>
+      </w:r>
+      <w:r>
+        <w:t>features</w:t>
+      </w:r>
+      <w:r>
+        <w:t xml:space="preserve"> will be analysed and correlated together to try and predict the quality of the wine.</w:t>
+      </w:r>
+    </w:p>
+    <w:p/>
+    <w:p>
       <w:pPr>
         <w:pStyle w:val="Heading2"/>
         <w:numPr>
@@ -2449,7 +2721,7 @@
           <w:numId w:val="44"/>
         </w:numPr>
       </w:pPr>
-      <w:bookmarkStart w:id="4" w:name="_Toc25683086"/>
+      <w:bookmarkStart w:id="4" w:name="_Toc27426847"/>
       <w:r>
         <w:t xml:space="preserve">Data Exploration </w:t>
       </w:r>
@@ -2459,6 +2731,1630 @@
       <w:bookmarkEnd w:id="4"/>
     </w:p>
     <w:p>
+      <w:r>
+        <w:t>The data has no missing features which was double checked when the csv was loaded</w:t>
+      </w:r>
+      <w:r>
+        <w:t xml:space="preserve"> into R</w:t>
+      </w:r>
+      <w:r>
+        <w:t>.</w:t>
+      </w:r>
+      <w:r>
+        <w:t xml:space="preserve"> No clean up was needed to handle missing fields</w:t>
+      </w:r>
+    </w:p>
+    <w:p/>
+    <w:p>
+      <w:r>
+        <w:t>To see how all the attributes effect quality, they were plotted against each other</w:t>
+      </w:r>
+      <w:r>
+        <w:t xml:space="preserve"> and exported.</w:t>
+      </w:r>
+    </w:p>
+    <w:p>
+      <w:r>
+        <w:t>Plots:</w:t>
+      </w:r>
+    </w:p>
+    <w:tbl>
+      <w:tblPr>
+        <w:tblStyle w:val="TableGrid"/>
+        <w:tblW w:w="0" w:type="auto"/>
+        <w:tblLook w:val="04A0" w:firstRow="1" w:lastRow="0" w:firstColumn="1" w:lastColumn="0" w:noHBand="0" w:noVBand="1"/>
+      </w:tblPr>
+      <w:tblGrid>
+        <w:gridCol w:w="2878"/>
+        <w:gridCol w:w="3462"/>
+        <w:gridCol w:w="2676"/>
+      </w:tblGrid>
+      <w:tr>
+        <w:tc>
+          <w:tcPr>
+            <w:tcW w:w="2925" w:type="dxa"/>
+          </w:tcPr>
+          <w:p>
+            <w:r>
+              <w:t>Feature</w:t>
+            </w:r>
+          </w:p>
+        </w:tc>
+        <w:tc>
+          <w:tcPr>
+            <w:tcW w:w="3483" w:type="dxa"/>
+          </w:tcPr>
+          <w:p>
+            <w:r>
+              <w:t>Scatter</w:t>
+            </w:r>
+          </w:p>
+        </w:tc>
+        <w:tc>
+          <w:tcPr>
+            <w:tcW w:w="2608" w:type="dxa"/>
+          </w:tcPr>
+          <w:p>
+            <w:r>
+              <w:t>Histogram</w:t>
+            </w:r>
+          </w:p>
+        </w:tc>
+      </w:tr>
+      <w:tr>
+        <w:tc>
+          <w:tcPr>
+            <w:tcW w:w="2925" w:type="dxa"/>
+          </w:tcPr>
+          <w:p>
+            <w:r>
+              <w:t>fixed acidity</w:t>
+            </w:r>
+          </w:p>
+        </w:tc>
+        <w:tc>
+          <w:tcPr>
+            <w:tcW w:w="3483" w:type="dxa"/>
+          </w:tcPr>
+          <w:p>
+            <w:r>
+              <w:rPr>
+                <w:noProof/>
+              </w:rPr>
+              <w:drawing>
+                <wp:inline distT="0" distB="0" distL="0" distR="0" wp14:anchorId="70A30944" wp14:editId="39A76379">
+                  <wp:extent cx="1219200" cy="1219200"/>
+                  <wp:effectExtent l="0" t="0" r="0" b="0"/>
+                  <wp:docPr id="24" name="Picture 24"/>
+                  <wp:cNvGraphicFramePr>
+                    <a:graphicFrameLocks xmlns:a="http://schemas.openxmlformats.org/drawingml/2006/main" noChangeAspect="1"/>
+                  </wp:cNvGraphicFramePr>
+                  <a:graphic xmlns:a="http://schemas.openxmlformats.org/drawingml/2006/main">
+                    <a:graphicData uri="http://schemas.openxmlformats.org/drawingml/2006/picture">
+                      <pic:pic xmlns:pic="http://schemas.openxmlformats.org/drawingml/2006/picture">
+                        <pic:nvPicPr>
+                          <pic:cNvPr id="0" name="Picture 55"/>
+                          <pic:cNvPicPr>
+                            <a:picLocks noChangeAspect="1" noChangeArrowheads="1"/>
+                          </pic:cNvPicPr>
+                        </pic:nvPicPr>
+                        <pic:blipFill>
+                          <a:blip r:embed="rId8" cstate="print">
+                            <a:extLst>
+                              <a:ext uri="{28A0092B-C50C-407E-A947-70E740481C1C}">
+                                <a14:useLocalDpi xmlns:a14="http://schemas.microsoft.com/office/drawing/2010/main" val="0"/>
+                              </a:ext>
+                            </a:extLst>
+                          </a:blip>
+                          <a:srcRect/>
+                          <a:stretch>
+                            <a:fillRect/>
+                          </a:stretch>
+                        </pic:blipFill>
+                        <pic:spPr bwMode="auto">
+                          <a:xfrm>
+                            <a:off x="0" y="0"/>
+                            <a:ext cx="1219200" cy="1219200"/>
+                          </a:xfrm>
+                          <a:prstGeom prst="rect">
+                            <a:avLst/>
+                          </a:prstGeom>
+                          <a:noFill/>
+                          <a:ln>
+                            <a:noFill/>
+                          </a:ln>
+                        </pic:spPr>
+                      </pic:pic>
+                    </a:graphicData>
+                  </a:graphic>
+                </wp:inline>
+              </w:drawing>
+            </w:r>
+          </w:p>
+        </w:tc>
+        <w:tc>
+          <w:tcPr>
+            <w:tcW w:w="2608" w:type="dxa"/>
+          </w:tcPr>
+          <w:p>
+            <w:pPr>
+              <w:rPr>
+                <w:noProof/>
+              </w:rPr>
+            </w:pPr>
+            <w:r>
+              <w:rPr>
+                <w:noProof/>
+              </w:rPr>
+              <w:drawing>
+                <wp:inline distT="0" distB="0" distL="0" distR="0" wp14:anchorId="7C18FA3E" wp14:editId="654512AF">
+                  <wp:extent cx="1247775" cy="1247775"/>
+                  <wp:effectExtent l="0" t="0" r="9525" b="9525"/>
+                  <wp:docPr id="25" name="Picture 25"/>
+                  <wp:cNvGraphicFramePr>
+                    <a:graphicFrameLocks xmlns:a="http://schemas.openxmlformats.org/drawingml/2006/main" noChangeAspect="1"/>
+                  </wp:cNvGraphicFramePr>
+                  <a:graphic xmlns:a="http://schemas.openxmlformats.org/drawingml/2006/main">
+                    <a:graphicData uri="http://schemas.openxmlformats.org/drawingml/2006/picture">
+                      <pic:pic xmlns:pic="http://schemas.openxmlformats.org/drawingml/2006/picture">
+                        <pic:nvPicPr>
+                          <pic:cNvPr id="0" name="Picture 54"/>
+                          <pic:cNvPicPr>
+                            <a:picLocks noChangeAspect="1" noChangeArrowheads="1"/>
+                          </pic:cNvPicPr>
+                        </pic:nvPicPr>
+                        <pic:blipFill>
+                          <a:blip r:embed="rId9" cstate="print">
+                            <a:extLst>
+                              <a:ext uri="{28A0092B-C50C-407E-A947-70E740481C1C}">
+                                <a14:useLocalDpi xmlns:a14="http://schemas.microsoft.com/office/drawing/2010/main" val="0"/>
+                              </a:ext>
+                            </a:extLst>
+                          </a:blip>
+                          <a:srcRect/>
+                          <a:stretch>
+                            <a:fillRect/>
+                          </a:stretch>
+                        </pic:blipFill>
+                        <pic:spPr bwMode="auto">
+                          <a:xfrm>
+                            <a:off x="0" y="0"/>
+                            <a:ext cx="1247775" cy="1247775"/>
+                          </a:xfrm>
+                          <a:prstGeom prst="rect">
+                            <a:avLst/>
+                          </a:prstGeom>
+                          <a:noFill/>
+                          <a:ln>
+                            <a:noFill/>
+                          </a:ln>
+                        </pic:spPr>
+                      </pic:pic>
+                    </a:graphicData>
+                  </a:graphic>
+                </wp:inline>
+              </w:drawing>
+            </w:r>
+          </w:p>
+        </w:tc>
+      </w:tr>
+      <w:tr>
+        <w:tc>
+          <w:tcPr>
+            <w:tcW w:w="2925" w:type="dxa"/>
+          </w:tcPr>
+          <w:p>
+            <w:r>
+              <w:lastRenderedPageBreak/>
+              <w:t>volatile acidity</w:t>
+            </w:r>
+          </w:p>
+        </w:tc>
+        <w:tc>
+          <w:tcPr>
+            <w:tcW w:w="3483" w:type="dxa"/>
+          </w:tcPr>
+          <w:p>
+            <w:r>
+              <w:rPr>
+                <w:noProof/>
+              </w:rPr>
+              <w:drawing>
+                <wp:inline distT="0" distB="0" distL="0" distR="0" wp14:anchorId="3B7E5D96" wp14:editId="5517DF39">
+                  <wp:extent cx="1371600" cy="1371600"/>
+                  <wp:effectExtent l="0" t="0" r="0" b="0"/>
+                  <wp:docPr id="30" name="Picture 30"/>
+                  <wp:cNvGraphicFramePr>
+                    <a:graphicFrameLocks xmlns:a="http://schemas.openxmlformats.org/drawingml/2006/main" noChangeAspect="1"/>
+                  </wp:cNvGraphicFramePr>
+                  <a:graphic xmlns:a="http://schemas.openxmlformats.org/drawingml/2006/main">
+                    <a:graphicData uri="http://schemas.openxmlformats.org/drawingml/2006/picture">
+                      <pic:pic xmlns:pic="http://schemas.openxmlformats.org/drawingml/2006/picture">
+                        <pic:nvPicPr>
+                          <pic:cNvPr id="0" name="Picture 67"/>
+                          <pic:cNvPicPr>
+                            <a:picLocks noChangeAspect="1" noChangeArrowheads="1"/>
+                          </pic:cNvPicPr>
+                        </pic:nvPicPr>
+                        <pic:blipFill>
+                          <a:blip r:embed="rId10" cstate="print">
+                            <a:extLst>
+                              <a:ext uri="{28A0092B-C50C-407E-A947-70E740481C1C}">
+                                <a14:useLocalDpi xmlns:a14="http://schemas.microsoft.com/office/drawing/2010/main" val="0"/>
+                              </a:ext>
+                            </a:extLst>
+                          </a:blip>
+                          <a:srcRect/>
+                          <a:stretch>
+                            <a:fillRect/>
+                          </a:stretch>
+                        </pic:blipFill>
+                        <pic:spPr bwMode="auto">
+                          <a:xfrm>
+                            <a:off x="0" y="0"/>
+                            <a:ext cx="1380335" cy="1380335"/>
+                          </a:xfrm>
+                          <a:prstGeom prst="rect">
+                            <a:avLst/>
+                          </a:prstGeom>
+                          <a:noFill/>
+                          <a:ln>
+                            <a:noFill/>
+                          </a:ln>
+                        </pic:spPr>
+                      </pic:pic>
+                    </a:graphicData>
+                  </a:graphic>
+                </wp:inline>
+              </w:drawing>
+            </w:r>
+          </w:p>
+        </w:tc>
+        <w:tc>
+          <w:tcPr>
+            <w:tcW w:w="2608" w:type="dxa"/>
+          </w:tcPr>
+          <w:p>
+            <w:r>
+              <w:rPr>
+                <w:noProof/>
+              </w:rPr>
+              <w:drawing>
+                <wp:inline distT="0" distB="0" distL="0" distR="0" wp14:anchorId="1AE642D1" wp14:editId="6B54CADD">
+                  <wp:extent cx="1254641" cy="1254641"/>
+                  <wp:effectExtent l="0" t="0" r="3175" b="3175"/>
+                  <wp:docPr id="31" name="Picture 31"/>
+                  <wp:cNvGraphicFramePr>
+                    <a:graphicFrameLocks xmlns:a="http://schemas.openxmlformats.org/drawingml/2006/main" noChangeAspect="1"/>
+                  </wp:cNvGraphicFramePr>
+                  <a:graphic xmlns:a="http://schemas.openxmlformats.org/drawingml/2006/main">
+                    <a:graphicData uri="http://schemas.openxmlformats.org/drawingml/2006/picture">
+                      <pic:pic xmlns:pic="http://schemas.openxmlformats.org/drawingml/2006/picture">
+                        <pic:nvPicPr>
+                          <pic:cNvPr id="0" name="Picture 68"/>
+                          <pic:cNvPicPr>
+                            <a:picLocks noChangeAspect="1" noChangeArrowheads="1"/>
+                          </pic:cNvPicPr>
+                        </pic:nvPicPr>
+                        <pic:blipFill>
+                          <a:blip r:embed="rId11" cstate="print">
+                            <a:extLst>
+                              <a:ext uri="{28A0092B-C50C-407E-A947-70E740481C1C}">
+                                <a14:useLocalDpi xmlns:a14="http://schemas.microsoft.com/office/drawing/2010/main" val="0"/>
+                              </a:ext>
+                            </a:extLst>
+                          </a:blip>
+                          <a:srcRect/>
+                          <a:stretch>
+                            <a:fillRect/>
+                          </a:stretch>
+                        </pic:blipFill>
+                        <pic:spPr bwMode="auto">
+                          <a:xfrm>
+                            <a:off x="0" y="0"/>
+                            <a:ext cx="1264382" cy="1264382"/>
+                          </a:xfrm>
+                          <a:prstGeom prst="rect">
+                            <a:avLst/>
+                          </a:prstGeom>
+                          <a:noFill/>
+                          <a:ln>
+                            <a:noFill/>
+                          </a:ln>
+                        </pic:spPr>
+                      </pic:pic>
+                    </a:graphicData>
+                  </a:graphic>
+                </wp:inline>
+              </w:drawing>
+            </w:r>
+          </w:p>
+        </w:tc>
+      </w:tr>
+      <w:tr>
+        <w:tc>
+          <w:tcPr>
+            <w:tcW w:w="2925" w:type="dxa"/>
+          </w:tcPr>
+          <w:p>
+            <w:r>
+              <w:t>citric acid</w:t>
+            </w:r>
+          </w:p>
+        </w:tc>
+        <w:tc>
+          <w:tcPr>
+            <w:tcW w:w="3483" w:type="dxa"/>
+          </w:tcPr>
+          <w:p>
+            <w:r>
+              <w:rPr>
+                <w:noProof/>
+              </w:rPr>
+              <w:drawing>
+                <wp:inline distT="0" distB="0" distL="0" distR="0" wp14:anchorId="5F1BDECF" wp14:editId="4B3F8EA1">
+                  <wp:extent cx="1314450" cy="1314450"/>
+                  <wp:effectExtent l="0" t="0" r="0" b="0"/>
+                  <wp:docPr id="8" name="Picture 8"/>
+                  <wp:cNvGraphicFramePr>
+                    <a:graphicFrameLocks xmlns:a="http://schemas.openxmlformats.org/drawingml/2006/main" noChangeAspect="1"/>
+                  </wp:cNvGraphicFramePr>
+                  <a:graphic xmlns:a="http://schemas.openxmlformats.org/drawingml/2006/main">
+                    <a:graphicData uri="http://schemas.openxmlformats.org/drawingml/2006/picture">
+                      <pic:pic xmlns:pic="http://schemas.openxmlformats.org/drawingml/2006/picture">
+                        <pic:nvPicPr>
+                          <pic:cNvPr id="0" name="Picture 51"/>
+                          <pic:cNvPicPr>
+                            <a:picLocks noChangeAspect="1" noChangeArrowheads="1"/>
+                          </pic:cNvPicPr>
+                        </pic:nvPicPr>
+                        <pic:blipFill>
+                          <a:blip r:embed="rId12" cstate="print">
+                            <a:extLst>
+                              <a:ext uri="{28A0092B-C50C-407E-A947-70E740481C1C}">
+                                <a14:useLocalDpi xmlns:a14="http://schemas.microsoft.com/office/drawing/2010/main" val="0"/>
+                              </a:ext>
+                            </a:extLst>
+                          </a:blip>
+                          <a:srcRect/>
+                          <a:stretch>
+                            <a:fillRect/>
+                          </a:stretch>
+                        </pic:blipFill>
+                        <pic:spPr bwMode="auto">
+                          <a:xfrm>
+                            <a:off x="0" y="0"/>
+                            <a:ext cx="1314450" cy="1314450"/>
+                          </a:xfrm>
+                          <a:prstGeom prst="rect">
+                            <a:avLst/>
+                          </a:prstGeom>
+                          <a:noFill/>
+                          <a:ln>
+                            <a:noFill/>
+                          </a:ln>
+                        </pic:spPr>
+                      </pic:pic>
+                    </a:graphicData>
+                  </a:graphic>
+                </wp:inline>
+              </w:drawing>
+            </w:r>
+          </w:p>
+        </w:tc>
+        <w:tc>
+          <w:tcPr>
+            <w:tcW w:w="2608" w:type="dxa"/>
+          </w:tcPr>
+          <w:p>
+            <w:r>
+              <w:rPr>
+                <w:noProof/>
+              </w:rPr>
+              <w:drawing>
+                <wp:inline distT="0" distB="0" distL="0" distR="0" wp14:anchorId="11D21F9F" wp14:editId="4513CF08">
+                  <wp:extent cx="1228725" cy="1228725"/>
+                  <wp:effectExtent l="0" t="0" r="9525" b="9525"/>
+                  <wp:docPr id="7" name="Picture 7"/>
+                  <wp:cNvGraphicFramePr>
+                    <a:graphicFrameLocks xmlns:a="http://schemas.openxmlformats.org/drawingml/2006/main" noChangeAspect="1"/>
+                  </wp:cNvGraphicFramePr>
+                  <a:graphic xmlns:a="http://schemas.openxmlformats.org/drawingml/2006/main">
+                    <a:graphicData uri="http://schemas.openxmlformats.org/drawingml/2006/picture">
+                      <pic:pic xmlns:pic="http://schemas.openxmlformats.org/drawingml/2006/picture">
+                        <pic:nvPicPr>
+                          <pic:cNvPr id="0" name="Picture 50"/>
+                          <pic:cNvPicPr>
+                            <a:picLocks noChangeAspect="1" noChangeArrowheads="1"/>
+                          </pic:cNvPicPr>
+                        </pic:nvPicPr>
+                        <pic:blipFill>
+                          <a:blip r:embed="rId13" cstate="print">
+                            <a:extLst>
+                              <a:ext uri="{28A0092B-C50C-407E-A947-70E740481C1C}">
+                                <a14:useLocalDpi xmlns:a14="http://schemas.microsoft.com/office/drawing/2010/main" val="0"/>
+                              </a:ext>
+                            </a:extLst>
+                          </a:blip>
+                          <a:srcRect/>
+                          <a:stretch>
+                            <a:fillRect/>
+                          </a:stretch>
+                        </pic:blipFill>
+                        <pic:spPr bwMode="auto">
+                          <a:xfrm>
+                            <a:off x="0" y="0"/>
+                            <a:ext cx="1228725" cy="1228725"/>
+                          </a:xfrm>
+                          <a:prstGeom prst="rect">
+                            <a:avLst/>
+                          </a:prstGeom>
+                          <a:noFill/>
+                          <a:ln>
+                            <a:noFill/>
+                          </a:ln>
+                        </pic:spPr>
+                      </pic:pic>
+                    </a:graphicData>
+                  </a:graphic>
+                </wp:inline>
+              </w:drawing>
+            </w:r>
+          </w:p>
+        </w:tc>
+      </w:tr>
+      <w:tr>
+        <w:tc>
+          <w:tcPr>
+            <w:tcW w:w="2925" w:type="dxa"/>
+          </w:tcPr>
+          <w:p>
+            <w:r>
+              <w:t>residual sugar</w:t>
+            </w:r>
+          </w:p>
+        </w:tc>
+        <w:tc>
+          <w:tcPr>
+            <w:tcW w:w="3483" w:type="dxa"/>
+          </w:tcPr>
+          <w:p>
+            <w:r>
+              <w:rPr>
+                <w:noProof/>
+              </w:rPr>
+              <w:drawing>
+                <wp:inline distT="0" distB="0" distL="0" distR="0" wp14:anchorId="45484857" wp14:editId="010C168A">
+                  <wp:extent cx="1428750" cy="1428750"/>
+                  <wp:effectExtent l="0" t="0" r="0" b="0"/>
+                  <wp:docPr id="19" name="Picture 19"/>
+                  <wp:cNvGraphicFramePr>
+                    <a:graphicFrameLocks xmlns:a="http://schemas.openxmlformats.org/drawingml/2006/main" noChangeAspect="1"/>
+                  </wp:cNvGraphicFramePr>
+                  <a:graphic xmlns:a="http://schemas.openxmlformats.org/drawingml/2006/main">
+                    <a:graphicData uri="http://schemas.openxmlformats.org/drawingml/2006/picture">
+                      <pic:pic xmlns:pic="http://schemas.openxmlformats.org/drawingml/2006/picture">
+                        <pic:nvPicPr>
+                          <pic:cNvPr id="0" name="Picture 62"/>
+                          <pic:cNvPicPr>
+                            <a:picLocks noChangeAspect="1" noChangeArrowheads="1"/>
+                          </pic:cNvPicPr>
+                        </pic:nvPicPr>
+                        <pic:blipFill>
+                          <a:blip r:embed="rId14" cstate="print">
+                            <a:extLst>
+                              <a:ext uri="{28A0092B-C50C-407E-A947-70E740481C1C}">
+                                <a14:useLocalDpi xmlns:a14="http://schemas.microsoft.com/office/drawing/2010/main" val="0"/>
+                              </a:ext>
+                            </a:extLst>
+                          </a:blip>
+                          <a:srcRect/>
+                          <a:stretch>
+                            <a:fillRect/>
+                          </a:stretch>
+                        </pic:blipFill>
+                        <pic:spPr bwMode="auto">
+                          <a:xfrm>
+                            <a:off x="0" y="0"/>
+                            <a:ext cx="1428750" cy="1428750"/>
+                          </a:xfrm>
+                          <a:prstGeom prst="rect">
+                            <a:avLst/>
+                          </a:prstGeom>
+                          <a:noFill/>
+                          <a:ln>
+                            <a:noFill/>
+                          </a:ln>
+                        </pic:spPr>
+                      </pic:pic>
+                    </a:graphicData>
+                  </a:graphic>
+                </wp:inline>
+              </w:drawing>
+            </w:r>
+          </w:p>
+        </w:tc>
+        <w:tc>
+          <w:tcPr>
+            <w:tcW w:w="2608" w:type="dxa"/>
+          </w:tcPr>
+          <w:p>
+            <w:r>
+              <w:rPr>
+                <w:noProof/>
+              </w:rPr>
+              <w:drawing>
+                <wp:inline distT="0" distB="0" distL="0" distR="0" wp14:anchorId="457A0466" wp14:editId="75079EAF">
+                  <wp:extent cx="1352550" cy="1352550"/>
+                  <wp:effectExtent l="0" t="0" r="0" b="0"/>
+                  <wp:docPr id="18" name="Picture 18"/>
+                  <wp:cNvGraphicFramePr>
+                    <a:graphicFrameLocks xmlns:a="http://schemas.openxmlformats.org/drawingml/2006/main" noChangeAspect="1"/>
+                  </wp:cNvGraphicFramePr>
+                  <a:graphic xmlns:a="http://schemas.openxmlformats.org/drawingml/2006/main">
+                    <a:graphicData uri="http://schemas.openxmlformats.org/drawingml/2006/picture">
+                      <pic:pic xmlns:pic="http://schemas.openxmlformats.org/drawingml/2006/picture">
+                        <pic:nvPicPr>
+                          <pic:cNvPr id="0" name="Picture 61"/>
+                          <pic:cNvPicPr>
+                            <a:picLocks noChangeAspect="1" noChangeArrowheads="1"/>
+                          </pic:cNvPicPr>
+                        </pic:nvPicPr>
+                        <pic:blipFill>
+                          <a:blip r:embed="rId15" cstate="print">
+                            <a:extLst>
+                              <a:ext uri="{28A0092B-C50C-407E-A947-70E740481C1C}">
+                                <a14:useLocalDpi xmlns:a14="http://schemas.microsoft.com/office/drawing/2010/main" val="0"/>
+                              </a:ext>
+                            </a:extLst>
+                          </a:blip>
+                          <a:srcRect/>
+                          <a:stretch>
+                            <a:fillRect/>
+                          </a:stretch>
+                        </pic:blipFill>
+                        <pic:spPr bwMode="auto">
+                          <a:xfrm>
+                            <a:off x="0" y="0"/>
+                            <a:ext cx="1352550" cy="1352550"/>
+                          </a:xfrm>
+                          <a:prstGeom prst="rect">
+                            <a:avLst/>
+                          </a:prstGeom>
+                          <a:noFill/>
+                          <a:ln>
+                            <a:noFill/>
+                          </a:ln>
+                        </pic:spPr>
+                      </pic:pic>
+                    </a:graphicData>
+                  </a:graphic>
+                </wp:inline>
+              </w:drawing>
+            </w:r>
+          </w:p>
+        </w:tc>
+      </w:tr>
+      <w:tr>
+        <w:tc>
+          <w:tcPr>
+            <w:tcW w:w="2925" w:type="dxa"/>
+          </w:tcPr>
+          <w:p>
+            <w:r>
+              <w:t>chlorides</w:t>
+            </w:r>
+          </w:p>
+        </w:tc>
+        <w:tc>
+          <w:tcPr>
+            <w:tcW w:w="3483" w:type="dxa"/>
+          </w:tcPr>
+          <w:p>
+            <w:r>
+              <w:rPr>
+                <w:noProof/>
+              </w:rPr>
+              <w:drawing>
+                <wp:inline distT="0" distB="0" distL="0" distR="0" wp14:anchorId="5A8ECF6E" wp14:editId="33B88894">
+                  <wp:extent cx="1352550" cy="1352550"/>
+                  <wp:effectExtent l="0" t="0" r="0" b="0"/>
+                  <wp:docPr id="5" name="Picture 5"/>
+                  <wp:cNvGraphicFramePr>
+                    <a:graphicFrameLocks xmlns:a="http://schemas.openxmlformats.org/drawingml/2006/main" noChangeAspect="1"/>
+                  </wp:cNvGraphicFramePr>
+                  <a:graphic xmlns:a="http://schemas.openxmlformats.org/drawingml/2006/main">
+                    <a:graphicData uri="http://schemas.openxmlformats.org/drawingml/2006/picture">
+                      <pic:pic xmlns:pic="http://schemas.openxmlformats.org/drawingml/2006/picture">
+                        <pic:nvPicPr>
+                          <pic:cNvPr id="0" name="Picture 48"/>
+                          <pic:cNvPicPr>
+                            <a:picLocks noChangeAspect="1" noChangeArrowheads="1"/>
+                          </pic:cNvPicPr>
+                        </pic:nvPicPr>
+                        <pic:blipFill>
+                          <a:blip r:embed="rId16" cstate="print">
+                            <a:extLst>
+                              <a:ext uri="{28A0092B-C50C-407E-A947-70E740481C1C}">
+                                <a14:useLocalDpi xmlns:a14="http://schemas.microsoft.com/office/drawing/2010/main" val="0"/>
+                              </a:ext>
+                            </a:extLst>
+                          </a:blip>
+                          <a:srcRect/>
+                          <a:stretch>
+                            <a:fillRect/>
+                          </a:stretch>
+                        </pic:blipFill>
+                        <pic:spPr bwMode="auto">
+                          <a:xfrm>
+                            <a:off x="0" y="0"/>
+                            <a:ext cx="1352550" cy="1352550"/>
+                          </a:xfrm>
+                          <a:prstGeom prst="rect">
+                            <a:avLst/>
+                          </a:prstGeom>
+                          <a:noFill/>
+                          <a:ln>
+                            <a:noFill/>
+                          </a:ln>
+                        </pic:spPr>
+                      </pic:pic>
+                    </a:graphicData>
+                  </a:graphic>
+                </wp:inline>
+              </w:drawing>
+            </w:r>
+          </w:p>
+        </w:tc>
+        <w:tc>
+          <w:tcPr>
+            <w:tcW w:w="2608" w:type="dxa"/>
+          </w:tcPr>
+          <w:p>
+            <w:r>
+              <w:rPr>
+                <w:noProof/>
+              </w:rPr>
+              <w:drawing>
+                <wp:inline distT="0" distB="0" distL="0" distR="0" wp14:anchorId="3EF3962E" wp14:editId="21D54877">
+                  <wp:extent cx="1323975" cy="1323975"/>
+                  <wp:effectExtent l="0" t="0" r="9525" b="9525"/>
+                  <wp:docPr id="4" name="Picture 4"/>
+                  <wp:cNvGraphicFramePr>
+                    <a:graphicFrameLocks xmlns:a="http://schemas.openxmlformats.org/drawingml/2006/main" noChangeAspect="1"/>
+                  </wp:cNvGraphicFramePr>
+                  <a:graphic xmlns:a="http://schemas.openxmlformats.org/drawingml/2006/main">
+                    <a:graphicData uri="http://schemas.openxmlformats.org/drawingml/2006/picture">
+                      <pic:pic xmlns:pic="http://schemas.openxmlformats.org/drawingml/2006/picture">
+                        <pic:nvPicPr>
+                          <pic:cNvPr id="0" name="Picture 47"/>
+                          <pic:cNvPicPr>
+                            <a:picLocks noChangeAspect="1" noChangeArrowheads="1"/>
+                          </pic:cNvPicPr>
+                        </pic:nvPicPr>
+                        <pic:blipFill>
+                          <a:blip r:embed="rId17" cstate="print">
+                            <a:extLst>
+                              <a:ext uri="{28A0092B-C50C-407E-A947-70E740481C1C}">
+                                <a14:useLocalDpi xmlns:a14="http://schemas.microsoft.com/office/drawing/2010/main" val="0"/>
+                              </a:ext>
+                            </a:extLst>
+                          </a:blip>
+                          <a:srcRect/>
+                          <a:stretch>
+                            <a:fillRect/>
+                          </a:stretch>
+                        </pic:blipFill>
+                        <pic:spPr bwMode="auto">
+                          <a:xfrm>
+                            <a:off x="0" y="0"/>
+                            <a:ext cx="1323975" cy="1323975"/>
+                          </a:xfrm>
+                          <a:prstGeom prst="rect">
+                            <a:avLst/>
+                          </a:prstGeom>
+                          <a:noFill/>
+                          <a:ln>
+                            <a:noFill/>
+                          </a:ln>
+                        </pic:spPr>
+                      </pic:pic>
+                    </a:graphicData>
+                  </a:graphic>
+                </wp:inline>
+              </w:drawing>
+            </w:r>
+          </w:p>
+        </w:tc>
+      </w:tr>
+      <w:tr>
+        <w:tc>
+          <w:tcPr>
+            <w:tcW w:w="2925" w:type="dxa"/>
+          </w:tcPr>
+          <w:p>
+            <w:r>
+              <w:t xml:space="preserve">free </w:t>
+            </w:r>
+            <w:proofErr w:type="spellStart"/>
+            <w:r>
+              <w:t>sulfur</w:t>
+            </w:r>
+            <w:proofErr w:type="spellEnd"/>
+            <w:r>
+              <w:t xml:space="preserve"> dioxide</w:t>
+            </w:r>
+          </w:p>
+        </w:tc>
+        <w:tc>
+          <w:tcPr>
+            <w:tcW w:w="3483" w:type="dxa"/>
+          </w:tcPr>
+          <w:p>
+            <w:r>
+              <w:rPr>
+                <w:noProof/>
+              </w:rPr>
+              <w:drawing>
+                <wp:inline distT="0" distB="0" distL="0" distR="0" wp14:anchorId="185E2BDA" wp14:editId="6FC502B0">
+                  <wp:extent cx="1495425" cy="1495425"/>
+                  <wp:effectExtent l="0" t="0" r="9525" b="9525"/>
+                  <wp:docPr id="14" name="Picture 14"/>
+                  <wp:cNvGraphicFramePr>
+                    <a:graphicFrameLocks xmlns:a="http://schemas.openxmlformats.org/drawingml/2006/main" noChangeAspect="1"/>
+                  </wp:cNvGraphicFramePr>
+                  <a:graphic xmlns:a="http://schemas.openxmlformats.org/drawingml/2006/main">
+                    <a:graphicData uri="http://schemas.openxmlformats.org/drawingml/2006/picture">
+                      <pic:pic xmlns:pic="http://schemas.openxmlformats.org/drawingml/2006/picture">
+                        <pic:nvPicPr>
+                          <pic:cNvPr id="0" name="Picture 57"/>
+                          <pic:cNvPicPr>
+                            <a:picLocks noChangeAspect="1" noChangeArrowheads="1"/>
+                          </pic:cNvPicPr>
+                        </pic:nvPicPr>
+                        <pic:blipFill>
+                          <a:blip r:embed="rId18" cstate="print">
+                            <a:extLst>
+                              <a:ext uri="{28A0092B-C50C-407E-A947-70E740481C1C}">
+                                <a14:useLocalDpi xmlns:a14="http://schemas.microsoft.com/office/drawing/2010/main" val="0"/>
+                              </a:ext>
+                            </a:extLst>
+                          </a:blip>
+                          <a:srcRect/>
+                          <a:stretch>
+                            <a:fillRect/>
+                          </a:stretch>
+                        </pic:blipFill>
+                        <pic:spPr bwMode="auto">
+                          <a:xfrm>
+                            <a:off x="0" y="0"/>
+                            <a:ext cx="1495425" cy="1495425"/>
+                          </a:xfrm>
+                          <a:prstGeom prst="rect">
+                            <a:avLst/>
+                          </a:prstGeom>
+                          <a:noFill/>
+                          <a:ln>
+                            <a:noFill/>
+                          </a:ln>
+                        </pic:spPr>
+                      </pic:pic>
+                    </a:graphicData>
+                  </a:graphic>
+                </wp:inline>
+              </w:drawing>
+            </w:r>
+          </w:p>
+        </w:tc>
+        <w:tc>
+          <w:tcPr>
+            <w:tcW w:w="2608" w:type="dxa"/>
+          </w:tcPr>
+          <w:p>
+            <w:r>
+              <w:rPr>
+                <w:noProof/>
+              </w:rPr>
+              <w:drawing>
+                <wp:inline distT="0" distB="0" distL="0" distR="0" wp14:anchorId="6235F54D" wp14:editId="4B1082A2">
+                  <wp:extent cx="1333500" cy="1333500"/>
+                  <wp:effectExtent l="0" t="0" r="0" b="0"/>
+                  <wp:docPr id="13" name="Picture 13"/>
+                  <wp:cNvGraphicFramePr>
+                    <a:graphicFrameLocks xmlns:a="http://schemas.openxmlformats.org/drawingml/2006/main" noChangeAspect="1"/>
+                  </wp:cNvGraphicFramePr>
+                  <a:graphic xmlns:a="http://schemas.openxmlformats.org/drawingml/2006/main">
+                    <a:graphicData uri="http://schemas.openxmlformats.org/drawingml/2006/picture">
+                      <pic:pic xmlns:pic="http://schemas.openxmlformats.org/drawingml/2006/picture">
+                        <pic:nvPicPr>
+                          <pic:cNvPr id="0" name="Picture 56"/>
+                          <pic:cNvPicPr>
+                            <a:picLocks noChangeAspect="1" noChangeArrowheads="1"/>
+                          </pic:cNvPicPr>
+                        </pic:nvPicPr>
+                        <pic:blipFill>
+                          <a:blip r:embed="rId19" cstate="print">
+                            <a:extLst>
+                              <a:ext uri="{28A0092B-C50C-407E-A947-70E740481C1C}">
+                                <a14:useLocalDpi xmlns:a14="http://schemas.microsoft.com/office/drawing/2010/main" val="0"/>
+                              </a:ext>
+                            </a:extLst>
+                          </a:blip>
+                          <a:srcRect/>
+                          <a:stretch>
+                            <a:fillRect/>
+                          </a:stretch>
+                        </pic:blipFill>
+                        <pic:spPr bwMode="auto">
+                          <a:xfrm>
+                            <a:off x="0" y="0"/>
+                            <a:ext cx="1333500" cy="1333500"/>
+                          </a:xfrm>
+                          <a:prstGeom prst="rect">
+                            <a:avLst/>
+                          </a:prstGeom>
+                          <a:noFill/>
+                          <a:ln>
+                            <a:noFill/>
+                          </a:ln>
+                        </pic:spPr>
+                      </pic:pic>
+                    </a:graphicData>
+                  </a:graphic>
+                </wp:inline>
+              </w:drawing>
+            </w:r>
+          </w:p>
+        </w:tc>
+      </w:tr>
+      <w:tr>
+        <w:tc>
+          <w:tcPr>
+            <w:tcW w:w="2925" w:type="dxa"/>
+          </w:tcPr>
+          <w:p>
+            <w:r>
+              <w:t xml:space="preserve">total </w:t>
+            </w:r>
+            <w:proofErr w:type="spellStart"/>
+            <w:r>
+              <w:t>sulfur</w:t>
+            </w:r>
+            <w:proofErr w:type="spellEnd"/>
+            <w:r>
+              <w:t xml:space="preserve"> dioxide</w:t>
+            </w:r>
+          </w:p>
+        </w:tc>
+        <w:tc>
+          <w:tcPr>
+            <w:tcW w:w="3483" w:type="dxa"/>
+          </w:tcPr>
+          <w:p>
+            <w:r>
+              <w:rPr>
+                <w:noProof/>
+              </w:rPr>
+              <w:drawing>
+                <wp:inline distT="0" distB="0" distL="0" distR="0" wp14:anchorId="50AB39AD" wp14:editId="53D09310">
+                  <wp:extent cx="1499191" cy="1499191"/>
+                  <wp:effectExtent l="0" t="0" r="6350" b="6350"/>
+                  <wp:docPr id="23" name="Picture 23"/>
+                  <wp:cNvGraphicFramePr>
+                    <a:graphicFrameLocks xmlns:a="http://schemas.openxmlformats.org/drawingml/2006/main" noChangeAspect="1"/>
+                  </wp:cNvGraphicFramePr>
+                  <a:graphic xmlns:a="http://schemas.openxmlformats.org/drawingml/2006/main">
+                    <a:graphicData uri="http://schemas.openxmlformats.org/drawingml/2006/picture">
+                      <pic:pic xmlns:pic="http://schemas.openxmlformats.org/drawingml/2006/picture">
+                        <pic:nvPicPr>
+                          <pic:cNvPr id="0" name="Picture 66"/>
+                          <pic:cNvPicPr>
+                            <a:picLocks noChangeAspect="1" noChangeArrowheads="1"/>
+                          </pic:cNvPicPr>
+                        </pic:nvPicPr>
+                        <pic:blipFill>
+                          <a:blip r:embed="rId20" cstate="print">
+                            <a:extLst>
+                              <a:ext uri="{28A0092B-C50C-407E-A947-70E740481C1C}">
+                                <a14:useLocalDpi xmlns:a14="http://schemas.microsoft.com/office/drawing/2010/main" val="0"/>
+                              </a:ext>
+                            </a:extLst>
+                          </a:blip>
+                          <a:srcRect/>
+                          <a:stretch>
+                            <a:fillRect/>
+                          </a:stretch>
+                        </pic:blipFill>
+                        <pic:spPr bwMode="auto">
+                          <a:xfrm>
+                            <a:off x="0" y="0"/>
+                            <a:ext cx="1510440" cy="1510440"/>
+                          </a:xfrm>
+                          <a:prstGeom prst="rect">
+                            <a:avLst/>
+                          </a:prstGeom>
+                          <a:noFill/>
+                          <a:ln>
+                            <a:noFill/>
+                          </a:ln>
+                        </pic:spPr>
+                      </pic:pic>
+                    </a:graphicData>
+                  </a:graphic>
+                </wp:inline>
+              </w:drawing>
+            </w:r>
+          </w:p>
+        </w:tc>
+        <w:tc>
+          <w:tcPr>
+            <w:tcW w:w="2608" w:type="dxa"/>
+          </w:tcPr>
+          <w:p>
+            <w:r>
+              <w:rPr>
+                <w:noProof/>
+              </w:rPr>
+              <w:drawing>
+                <wp:inline distT="0" distB="0" distL="0" distR="0" wp14:anchorId="657281F8" wp14:editId="74F0F95B">
+                  <wp:extent cx="1392865" cy="1392865"/>
+                  <wp:effectExtent l="0" t="0" r="0" b="0"/>
+                  <wp:docPr id="22" name="Picture 22"/>
+                  <wp:cNvGraphicFramePr>
+                    <a:graphicFrameLocks xmlns:a="http://schemas.openxmlformats.org/drawingml/2006/main" noChangeAspect="1"/>
+                  </wp:cNvGraphicFramePr>
+                  <a:graphic xmlns:a="http://schemas.openxmlformats.org/drawingml/2006/main">
+                    <a:graphicData uri="http://schemas.openxmlformats.org/drawingml/2006/picture">
+                      <pic:pic xmlns:pic="http://schemas.openxmlformats.org/drawingml/2006/picture">
+                        <pic:nvPicPr>
+                          <pic:cNvPr id="0" name="Picture 65"/>
+                          <pic:cNvPicPr>
+                            <a:picLocks noChangeAspect="1" noChangeArrowheads="1"/>
+                          </pic:cNvPicPr>
+                        </pic:nvPicPr>
+                        <pic:blipFill>
+                          <a:blip r:embed="rId21" cstate="print">
+                            <a:extLst>
+                              <a:ext uri="{28A0092B-C50C-407E-A947-70E740481C1C}">
+                                <a14:useLocalDpi xmlns:a14="http://schemas.microsoft.com/office/drawing/2010/main" val="0"/>
+                              </a:ext>
+                            </a:extLst>
+                          </a:blip>
+                          <a:srcRect/>
+                          <a:stretch>
+                            <a:fillRect/>
+                          </a:stretch>
+                        </pic:blipFill>
+                        <pic:spPr bwMode="auto">
+                          <a:xfrm>
+                            <a:off x="0" y="0"/>
+                            <a:ext cx="1403248" cy="1403248"/>
+                          </a:xfrm>
+                          <a:prstGeom prst="rect">
+                            <a:avLst/>
+                          </a:prstGeom>
+                          <a:noFill/>
+                          <a:ln>
+                            <a:noFill/>
+                          </a:ln>
+                        </pic:spPr>
+                      </pic:pic>
+                    </a:graphicData>
+                  </a:graphic>
+                </wp:inline>
+              </w:drawing>
+            </w:r>
+          </w:p>
+        </w:tc>
+      </w:tr>
+      <w:tr>
+        <w:tc>
+          <w:tcPr>
+            <w:tcW w:w="2925" w:type="dxa"/>
+          </w:tcPr>
+          <w:p>
+            <w:r>
+              <w:lastRenderedPageBreak/>
+              <w:t>density</w:t>
+            </w:r>
+          </w:p>
+        </w:tc>
+        <w:tc>
+          <w:tcPr>
+            <w:tcW w:w="3483" w:type="dxa"/>
+          </w:tcPr>
+          <w:p>
+            <w:pPr>
+              <w:rPr>
+                <w:noProof/>
+              </w:rPr>
+            </w:pPr>
+            <w:r>
+              <w:rPr>
+                <w:noProof/>
+              </w:rPr>
+              <w:drawing>
+                <wp:inline distT="0" distB="0" distL="0" distR="0" wp14:anchorId="3EFA34CE" wp14:editId="1FC89722">
+                  <wp:extent cx="1543050" cy="1543050"/>
+                  <wp:effectExtent l="0" t="0" r="0" b="0"/>
+                  <wp:docPr id="10" name="Picture 10"/>
+                  <wp:cNvGraphicFramePr>
+                    <a:graphicFrameLocks xmlns:a="http://schemas.openxmlformats.org/drawingml/2006/main" noChangeAspect="1"/>
+                  </wp:cNvGraphicFramePr>
+                  <a:graphic xmlns:a="http://schemas.openxmlformats.org/drawingml/2006/main">
+                    <a:graphicData uri="http://schemas.openxmlformats.org/drawingml/2006/picture">
+                      <pic:pic xmlns:pic="http://schemas.openxmlformats.org/drawingml/2006/picture">
+                        <pic:nvPicPr>
+                          <pic:cNvPr id="0" name="Picture 53"/>
+                          <pic:cNvPicPr>
+                            <a:picLocks noChangeAspect="1" noChangeArrowheads="1"/>
+                          </pic:cNvPicPr>
+                        </pic:nvPicPr>
+                        <pic:blipFill>
+                          <a:blip r:embed="rId22" cstate="print">
+                            <a:extLst>
+                              <a:ext uri="{28A0092B-C50C-407E-A947-70E740481C1C}">
+                                <a14:useLocalDpi xmlns:a14="http://schemas.microsoft.com/office/drawing/2010/main" val="0"/>
+                              </a:ext>
+                            </a:extLst>
+                          </a:blip>
+                          <a:srcRect/>
+                          <a:stretch>
+                            <a:fillRect/>
+                          </a:stretch>
+                        </pic:blipFill>
+                        <pic:spPr bwMode="auto">
+                          <a:xfrm>
+                            <a:off x="0" y="0"/>
+                            <a:ext cx="1543050" cy="1543050"/>
+                          </a:xfrm>
+                          <a:prstGeom prst="rect">
+                            <a:avLst/>
+                          </a:prstGeom>
+                          <a:noFill/>
+                          <a:ln>
+                            <a:noFill/>
+                          </a:ln>
+                        </pic:spPr>
+                      </pic:pic>
+                    </a:graphicData>
+                  </a:graphic>
+                </wp:inline>
+              </w:drawing>
+            </w:r>
+          </w:p>
+        </w:tc>
+        <w:tc>
+          <w:tcPr>
+            <w:tcW w:w="2608" w:type="dxa"/>
+          </w:tcPr>
+          <w:p>
+            <w:pPr>
+              <w:rPr>
+                <w:noProof/>
+              </w:rPr>
+            </w:pPr>
+            <w:r>
+              <w:rPr>
+                <w:noProof/>
+              </w:rPr>
+              <w:drawing>
+                <wp:inline distT="0" distB="0" distL="0" distR="0" wp14:anchorId="082E0F19" wp14:editId="6A05D78B">
+                  <wp:extent cx="1428750" cy="1428750"/>
+                  <wp:effectExtent l="0" t="0" r="0" b="0"/>
+                  <wp:docPr id="9" name="Picture 9"/>
+                  <wp:cNvGraphicFramePr>
+                    <a:graphicFrameLocks xmlns:a="http://schemas.openxmlformats.org/drawingml/2006/main" noChangeAspect="1"/>
+                  </wp:cNvGraphicFramePr>
+                  <a:graphic xmlns:a="http://schemas.openxmlformats.org/drawingml/2006/main">
+                    <a:graphicData uri="http://schemas.openxmlformats.org/drawingml/2006/picture">
+                      <pic:pic xmlns:pic="http://schemas.openxmlformats.org/drawingml/2006/picture">
+                        <pic:nvPicPr>
+                          <pic:cNvPr id="0" name="Picture 52"/>
+                          <pic:cNvPicPr>
+                            <a:picLocks noChangeAspect="1" noChangeArrowheads="1"/>
+                          </pic:cNvPicPr>
+                        </pic:nvPicPr>
+                        <pic:blipFill>
+                          <a:blip r:embed="rId23" cstate="print">
+                            <a:extLst>
+                              <a:ext uri="{28A0092B-C50C-407E-A947-70E740481C1C}">
+                                <a14:useLocalDpi xmlns:a14="http://schemas.microsoft.com/office/drawing/2010/main" val="0"/>
+                              </a:ext>
+                            </a:extLst>
+                          </a:blip>
+                          <a:srcRect/>
+                          <a:stretch>
+                            <a:fillRect/>
+                          </a:stretch>
+                        </pic:blipFill>
+                        <pic:spPr bwMode="auto">
+                          <a:xfrm>
+                            <a:off x="0" y="0"/>
+                            <a:ext cx="1428750" cy="1428750"/>
+                          </a:xfrm>
+                          <a:prstGeom prst="rect">
+                            <a:avLst/>
+                          </a:prstGeom>
+                          <a:noFill/>
+                          <a:ln>
+                            <a:noFill/>
+                          </a:ln>
+                        </pic:spPr>
+                      </pic:pic>
+                    </a:graphicData>
+                  </a:graphic>
+                </wp:inline>
+              </w:drawing>
+            </w:r>
+          </w:p>
+        </w:tc>
+      </w:tr>
+      <w:tr>
+        <w:tc>
+          <w:tcPr>
+            <w:tcW w:w="2925" w:type="dxa"/>
+          </w:tcPr>
+          <w:p>
+            <w:r>
+              <w:t>pH</w:t>
+            </w:r>
+          </w:p>
+        </w:tc>
+        <w:tc>
+          <w:tcPr>
+            <w:tcW w:w="3483" w:type="dxa"/>
+          </w:tcPr>
+          <w:p>
+            <w:pPr>
+              <w:rPr>
+                <w:noProof/>
+              </w:rPr>
+            </w:pPr>
+            <w:r>
+              <w:rPr>
+                <w:noProof/>
+              </w:rPr>
+              <w:drawing>
+                <wp:inline distT="0" distB="0" distL="0" distR="0" wp14:anchorId="1BAB9630" wp14:editId="20AD7160">
+                  <wp:extent cx="1485900" cy="1485900"/>
+                  <wp:effectExtent l="0" t="0" r="0" b="0"/>
+                  <wp:docPr id="17" name="Picture 17"/>
+                  <wp:cNvGraphicFramePr>
+                    <a:graphicFrameLocks xmlns:a="http://schemas.openxmlformats.org/drawingml/2006/main" noChangeAspect="1"/>
+                  </wp:cNvGraphicFramePr>
+                  <a:graphic xmlns:a="http://schemas.openxmlformats.org/drawingml/2006/main">
+                    <a:graphicData uri="http://schemas.openxmlformats.org/drawingml/2006/picture">
+                      <pic:pic xmlns:pic="http://schemas.openxmlformats.org/drawingml/2006/picture">
+                        <pic:nvPicPr>
+                          <pic:cNvPr id="0" name="Picture 60"/>
+                          <pic:cNvPicPr>
+                            <a:picLocks noChangeAspect="1" noChangeArrowheads="1"/>
+                          </pic:cNvPicPr>
+                        </pic:nvPicPr>
+                        <pic:blipFill>
+                          <a:blip r:embed="rId24" cstate="print">
+                            <a:extLst>
+                              <a:ext uri="{28A0092B-C50C-407E-A947-70E740481C1C}">
+                                <a14:useLocalDpi xmlns:a14="http://schemas.microsoft.com/office/drawing/2010/main" val="0"/>
+                              </a:ext>
+                            </a:extLst>
+                          </a:blip>
+                          <a:srcRect/>
+                          <a:stretch>
+                            <a:fillRect/>
+                          </a:stretch>
+                        </pic:blipFill>
+                        <pic:spPr bwMode="auto">
+                          <a:xfrm>
+                            <a:off x="0" y="0"/>
+                            <a:ext cx="1485900" cy="1485900"/>
+                          </a:xfrm>
+                          <a:prstGeom prst="rect">
+                            <a:avLst/>
+                          </a:prstGeom>
+                          <a:noFill/>
+                          <a:ln>
+                            <a:noFill/>
+                          </a:ln>
+                        </pic:spPr>
+                      </pic:pic>
+                    </a:graphicData>
+                  </a:graphic>
+                </wp:inline>
+              </w:drawing>
+            </w:r>
+          </w:p>
+        </w:tc>
+        <w:tc>
+          <w:tcPr>
+            <w:tcW w:w="2608" w:type="dxa"/>
+          </w:tcPr>
+          <w:p>
+            <w:pPr>
+              <w:rPr>
+                <w:noProof/>
+              </w:rPr>
+            </w:pPr>
+            <w:r>
+              <w:rPr>
+                <w:noProof/>
+              </w:rPr>
+              <w:drawing>
+                <wp:inline distT="0" distB="0" distL="0" distR="0" wp14:anchorId="557B6031" wp14:editId="79261A8E">
+                  <wp:extent cx="1390650" cy="1390650"/>
+                  <wp:effectExtent l="0" t="0" r="0" b="0"/>
+                  <wp:docPr id="15" name="Picture 15"/>
+                  <wp:cNvGraphicFramePr>
+                    <a:graphicFrameLocks xmlns:a="http://schemas.openxmlformats.org/drawingml/2006/main" noChangeAspect="1"/>
+                  </wp:cNvGraphicFramePr>
+                  <a:graphic xmlns:a="http://schemas.openxmlformats.org/drawingml/2006/main">
+                    <a:graphicData uri="http://schemas.openxmlformats.org/drawingml/2006/picture">
+                      <pic:pic xmlns:pic="http://schemas.openxmlformats.org/drawingml/2006/picture">
+                        <pic:nvPicPr>
+                          <pic:cNvPr id="0" name="Picture 58"/>
+                          <pic:cNvPicPr>
+                            <a:picLocks noChangeAspect="1" noChangeArrowheads="1"/>
+                          </pic:cNvPicPr>
+                        </pic:nvPicPr>
+                        <pic:blipFill>
+                          <a:blip r:embed="rId25" cstate="print">
+                            <a:extLst>
+                              <a:ext uri="{28A0092B-C50C-407E-A947-70E740481C1C}">
+                                <a14:useLocalDpi xmlns:a14="http://schemas.microsoft.com/office/drawing/2010/main" val="0"/>
+                              </a:ext>
+                            </a:extLst>
+                          </a:blip>
+                          <a:srcRect/>
+                          <a:stretch>
+                            <a:fillRect/>
+                          </a:stretch>
+                        </pic:blipFill>
+                        <pic:spPr bwMode="auto">
+                          <a:xfrm>
+                            <a:off x="0" y="0"/>
+                            <a:ext cx="1390650" cy="1390650"/>
+                          </a:xfrm>
+                          <a:prstGeom prst="rect">
+                            <a:avLst/>
+                          </a:prstGeom>
+                          <a:noFill/>
+                          <a:ln>
+                            <a:noFill/>
+                          </a:ln>
+                        </pic:spPr>
+                      </pic:pic>
+                    </a:graphicData>
+                  </a:graphic>
+                </wp:inline>
+              </w:drawing>
+            </w:r>
+          </w:p>
+        </w:tc>
+      </w:tr>
+      <w:tr>
+        <w:tc>
+          <w:tcPr>
+            <w:tcW w:w="2925" w:type="dxa"/>
+          </w:tcPr>
+          <w:p>
+            <w:r>
+              <w:t>sulphates</w:t>
+            </w:r>
+          </w:p>
+        </w:tc>
+        <w:tc>
+          <w:tcPr>
+            <w:tcW w:w="3483" w:type="dxa"/>
+          </w:tcPr>
+          <w:p>
+            <w:pPr>
+              <w:rPr>
+                <w:noProof/>
+              </w:rPr>
+            </w:pPr>
+            <w:r>
+              <w:rPr>
+                <w:noProof/>
+              </w:rPr>
+              <w:drawing>
+                <wp:inline distT="0" distB="0" distL="0" distR="0" wp14:anchorId="657166DE" wp14:editId="4A8430AF">
+                  <wp:extent cx="1447800" cy="1447800"/>
+                  <wp:effectExtent l="0" t="0" r="0" b="0"/>
+                  <wp:docPr id="21" name="Picture 21"/>
+                  <wp:cNvGraphicFramePr>
+                    <a:graphicFrameLocks xmlns:a="http://schemas.openxmlformats.org/drawingml/2006/main" noChangeAspect="1"/>
+                  </wp:cNvGraphicFramePr>
+                  <a:graphic xmlns:a="http://schemas.openxmlformats.org/drawingml/2006/main">
+                    <a:graphicData uri="http://schemas.openxmlformats.org/drawingml/2006/picture">
+                      <pic:pic xmlns:pic="http://schemas.openxmlformats.org/drawingml/2006/picture">
+                        <pic:nvPicPr>
+                          <pic:cNvPr id="0" name="Picture 64"/>
+                          <pic:cNvPicPr>
+                            <a:picLocks noChangeAspect="1" noChangeArrowheads="1"/>
+                          </pic:cNvPicPr>
+                        </pic:nvPicPr>
+                        <pic:blipFill>
+                          <a:blip r:embed="rId26" cstate="print">
+                            <a:extLst>
+                              <a:ext uri="{28A0092B-C50C-407E-A947-70E740481C1C}">
+                                <a14:useLocalDpi xmlns:a14="http://schemas.microsoft.com/office/drawing/2010/main" val="0"/>
+                              </a:ext>
+                            </a:extLst>
+                          </a:blip>
+                          <a:srcRect/>
+                          <a:stretch>
+                            <a:fillRect/>
+                          </a:stretch>
+                        </pic:blipFill>
+                        <pic:spPr bwMode="auto">
+                          <a:xfrm>
+                            <a:off x="0" y="0"/>
+                            <a:ext cx="1447800" cy="1447800"/>
+                          </a:xfrm>
+                          <a:prstGeom prst="rect">
+                            <a:avLst/>
+                          </a:prstGeom>
+                          <a:noFill/>
+                          <a:ln>
+                            <a:noFill/>
+                          </a:ln>
+                        </pic:spPr>
+                      </pic:pic>
+                    </a:graphicData>
+                  </a:graphic>
+                </wp:inline>
+              </w:drawing>
+            </w:r>
+          </w:p>
+        </w:tc>
+        <w:tc>
+          <w:tcPr>
+            <w:tcW w:w="2608" w:type="dxa"/>
+          </w:tcPr>
+          <w:p>
+            <w:pPr>
+              <w:rPr>
+                <w:noProof/>
+              </w:rPr>
+            </w:pPr>
+            <w:r>
+              <w:rPr>
+                <w:noProof/>
+              </w:rPr>
+              <w:drawing>
+                <wp:inline distT="0" distB="0" distL="0" distR="0" wp14:anchorId="6F73407D" wp14:editId="337DF0E6">
+                  <wp:extent cx="1304925" cy="1304925"/>
+                  <wp:effectExtent l="0" t="0" r="9525" b="9525"/>
+                  <wp:docPr id="20" name="Picture 20"/>
+                  <wp:cNvGraphicFramePr>
+                    <a:graphicFrameLocks xmlns:a="http://schemas.openxmlformats.org/drawingml/2006/main" noChangeAspect="1"/>
+                  </wp:cNvGraphicFramePr>
+                  <a:graphic xmlns:a="http://schemas.openxmlformats.org/drawingml/2006/main">
+                    <a:graphicData uri="http://schemas.openxmlformats.org/drawingml/2006/picture">
+                      <pic:pic xmlns:pic="http://schemas.openxmlformats.org/drawingml/2006/picture">
+                        <pic:nvPicPr>
+                          <pic:cNvPr id="0" name="Picture 63"/>
+                          <pic:cNvPicPr>
+                            <a:picLocks noChangeAspect="1" noChangeArrowheads="1"/>
+                          </pic:cNvPicPr>
+                        </pic:nvPicPr>
+                        <pic:blipFill>
+                          <a:blip r:embed="rId27" cstate="print">
+                            <a:extLst>
+                              <a:ext uri="{28A0092B-C50C-407E-A947-70E740481C1C}">
+                                <a14:useLocalDpi xmlns:a14="http://schemas.microsoft.com/office/drawing/2010/main" val="0"/>
+                              </a:ext>
+                            </a:extLst>
+                          </a:blip>
+                          <a:srcRect/>
+                          <a:stretch>
+                            <a:fillRect/>
+                          </a:stretch>
+                        </pic:blipFill>
+                        <pic:spPr bwMode="auto">
+                          <a:xfrm>
+                            <a:off x="0" y="0"/>
+                            <a:ext cx="1304925" cy="1304925"/>
+                          </a:xfrm>
+                          <a:prstGeom prst="rect">
+                            <a:avLst/>
+                          </a:prstGeom>
+                          <a:noFill/>
+                          <a:ln>
+                            <a:noFill/>
+                          </a:ln>
+                        </pic:spPr>
+                      </pic:pic>
+                    </a:graphicData>
+                  </a:graphic>
+                </wp:inline>
+              </w:drawing>
+            </w:r>
+          </w:p>
+        </w:tc>
+      </w:tr>
+      <w:tr>
+        <w:tc>
+          <w:tcPr>
+            <w:tcW w:w="2925" w:type="dxa"/>
+          </w:tcPr>
+          <w:p>
+            <w:r>
+              <w:t xml:space="preserve">alcohol </w:t>
+            </w:r>
+          </w:p>
+        </w:tc>
+        <w:tc>
+          <w:tcPr>
+            <w:tcW w:w="3483" w:type="dxa"/>
+          </w:tcPr>
+          <w:p>
+            <w:pPr>
+              <w:rPr>
+                <w:noProof/>
+              </w:rPr>
+            </w:pPr>
+            <w:r>
+              <w:rPr>
+                <w:noProof/>
+              </w:rPr>
+              <w:drawing>
+                <wp:inline distT="0" distB="0" distL="0" distR="0" wp14:anchorId="6B559785" wp14:editId="4DA2C732">
+                  <wp:extent cx="1560113" cy="1599882"/>
+                  <wp:effectExtent l="0" t="0" r="2540" b="635"/>
+                  <wp:docPr id="2" name="Picture 2"/>
+                  <wp:cNvGraphicFramePr>
+                    <a:graphicFrameLocks xmlns:a="http://schemas.openxmlformats.org/drawingml/2006/main" noChangeAspect="1"/>
+                  </wp:cNvGraphicFramePr>
+                  <a:graphic xmlns:a="http://schemas.openxmlformats.org/drawingml/2006/main">
+                    <a:graphicData uri="http://schemas.openxmlformats.org/drawingml/2006/picture">
+                      <pic:pic xmlns:pic="http://schemas.openxmlformats.org/drawingml/2006/picture">
+                        <pic:nvPicPr>
+                          <pic:cNvPr id="0" name="Picture 45"/>
+                          <pic:cNvPicPr>
+                            <a:picLocks noChangeAspect="1" noChangeArrowheads="1"/>
+                          </pic:cNvPicPr>
+                        </pic:nvPicPr>
+                        <pic:blipFill>
+                          <a:blip r:embed="rId28" cstate="print">
+                            <a:extLst>
+                              <a:ext uri="{28A0092B-C50C-407E-A947-70E740481C1C}">
+                                <a14:useLocalDpi xmlns:a14="http://schemas.microsoft.com/office/drawing/2010/main" val="0"/>
+                              </a:ext>
+                            </a:extLst>
+                          </a:blip>
+                          <a:srcRect/>
+                          <a:stretch>
+                            <a:fillRect/>
+                          </a:stretch>
+                        </pic:blipFill>
+                        <pic:spPr bwMode="auto">
+                          <a:xfrm>
+                            <a:off x="0" y="0"/>
+                            <a:ext cx="1627356" cy="1668839"/>
+                          </a:xfrm>
+                          <a:prstGeom prst="rect">
+                            <a:avLst/>
+                          </a:prstGeom>
+                          <a:noFill/>
+                          <a:ln>
+                            <a:noFill/>
+                          </a:ln>
+                        </pic:spPr>
+                      </pic:pic>
+                    </a:graphicData>
+                  </a:graphic>
+                </wp:inline>
+              </w:drawing>
+            </w:r>
+          </w:p>
+        </w:tc>
+        <w:tc>
+          <w:tcPr>
+            <w:tcW w:w="2608" w:type="dxa"/>
+          </w:tcPr>
+          <w:p>
+            <w:pPr>
+              <w:rPr>
+                <w:noProof/>
+              </w:rPr>
+            </w:pPr>
+            <w:r>
+              <w:rPr>
+                <w:noProof/>
+              </w:rPr>
+              <w:drawing>
+                <wp:inline distT="0" distB="0" distL="0" distR="0" wp14:anchorId="3F47657E" wp14:editId="310D62B9">
+                  <wp:extent cx="1562100" cy="1562100"/>
+                  <wp:effectExtent l="0" t="0" r="0" b="0"/>
+                  <wp:docPr id="3" name="Picture 3"/>
+                  <wp:cNvGraphicFramePr>
+                    <a:graphicFrameLocks xmlns:a="http://schemas.openxmlformats.org/drawingml/2006/main" noChangeAspect="1"/>
+                  </wp:cNvGraphicFramePr>
+                  <a:graphic xmlns:a="http://schemas.openxmlformats.org/drawingml/2006/main">
+                    <a:graphicData uri="http://schemas.openxmlformats.org/drawingml/2006/picture">
+                      <pic:pic xmlns:pic="http://schemas.openxmlformats.org/drawingml/2006/picture">
+                        <pic:nvPicPr>
+                          <pic:cNvPr id="0" name="Picture 46"/>
+                          <pic:cNvPicPr>
+                            <a:picLocks noChangeAspect="1" noChangeArrowheads="1"/>
+                          </pic:cNvPicPr>
+                        </pic:nvPicPr>
+                        <pic:blipFill>
+                          <a:blip r:embed="rId29" cstate="print">
+                            <a:extLst>
+                              <a:ext uri="{28A0092B-C50C-407E-A947-70E740481C1C}">
+                                <a14:useLocalDpi xmlns:a14="http://schemas.microsoft.com/office/drawing/2010/main" val="0"/>
+                              </a:ext>
+                            </a:extLst>
+                          </a:blip>
+                          <a:srcRect/>
+                          <a:stretch>
+                            <a:fillRect/>
+                          </a:stretch>
+                        </pic:blipFill>
+                        <pic:spPr bwMode="auto">
+                          <a:xfrm>
+                            <a:off x="0" y="0"/>
+                            <a:ext cx="1562100" cy="1562100"/>
+                          </a:xfrm>
+                          <a:prstGeom prst="rect">
+                            <a:avLst/>
+                          </a:prstGeom>
+                          <a:noFill/>
+                          <a:ln>
+                            <a:noFill/>
+                          </a:ln>
+                        </pic:spPr>
+                      </pic:pic>
+                    </a:graphicData>
+                  </a:graphic>
+                </wp:inline>
+              </w:drawing>
+            </w:r>
+          </w:p>
+        </w:tc>
+      </w:tr>
+    </w:tbl>
+    <w:p/>
+    <w:p>
+      <w:r>
+        <w:t xml:space="preserve">Larger versions of the plots can be seen within the </w:t>
+      </w:r>
+      <w:r>
+        <w:t>R</w:t>
+      </w:r>
+      <w:r>
+        <w:t xml:space="preserve"> project. Please note that for some </w:t>
+      </w:r>
+      <w:r>
+        <w:t>graphs</w:t>
+      </w:r>
+      <w:r>
+        <w:t xml:space="preserve"> the Linear Regression line doesn’t show up on some of the plots</w:t>
+      </w:r>
+      <w:r>
+        <w:t xml:space="preserve"> which is probably due to linear regression not being the best fit for the data.</w:t>
+      </w:r>
+    </w:p>
+    <w:p/>
+    <w:p>
+      <w:r>
+        <w:t>The q</w:t>
+      </w:r>
+      <w:r>
+        <w:t xml:space="preserve">uality was </w:t>
+      </w:r>
+      <w:r>
+        <w:t>also used against all features separately to get a linear regression models so they could be compared. The performance is described in section 1.</w:t>
+      </w:r>
+      <w:r>
+        <w:t>4 Model Generation and Information</w:t>
+      </w:r>
+    </w:p>
+    <w:p/>
+    <w:p>
       <w:pPr>
         <w:pStyle w:val="Heading2"/>
         <w:numPr>
@@ -2466,13 +4362,4627 @@
           <w:numId w:val="44"/>
         </w:numPr>
       </w:pPr>
-      <w:bookmarkStart w:id="5" w:name="_Toc25683087"/>
+      <w:bookmarkStart w:id="5" w:name="_Toc27426848"/>
       <w:r>
         <w:t>Definition of Training and Testing Set</w:t>
       </w:r>
       <w:bookmarkEnd w:id="5"/>
     </w:p>
     <w:p>
+      <w:r>
+        <w:t xml:space="preserve">The entire data set with 12 features and </w:t>
+      </w:r>
+      <w:r>
+        <w:t>4898</w:t>
+      </w:r>
+      <w:r>
+        <w:t xml:space="preserve"> </w:t>
+      </w:r>
+      <w:r>
+        <w:t>was</w:t>
+      </w:r>
+      <w:r>
+        <w:t xml:space="preserve"> used for Training models</w:t>
+      </w:r>
+      <w:r>
+        <w:t>.</w:t>
+      </w:r>
+    </w:p>
+    <w:p>
+      <w:r>
+        <w:t>14</w:t>
+      </w:r>
+      <w:r>
+        <w:t xml:space="preserve"> rows were chosen randomly by hand so </w:t>
+      </w:r>
+      <w:r>
+        <w:t xml:space="preserve">they can be </w:t>
+      </w:r>
+      <w:r>
+        <w:t>used to validate how well the models would predict quality. The validation sample has two of each type of quality to be tested against.</w:t>
+      </w:r>
+    </w:p>
+    <w:p/>
+    <w:p>
+      <w:r>
+        <w:lastRenderedPageBreak/>
+        <w:t>Validation Sample:</w:t>
+      </w:r>
+    </w:p>
+    <w:tbl>
+      <w:tblPr>
+        <w:tblStyle w:val="TableGrid"/>
+        <w:tblW w:w="0" w:type="auto"/>
+        <w:tblLook w:val="04A0" w:firstRow="1" w:lastRow="0" w:firstColumn="1" w:lastColumn="0" w:noHBand="0" w:noVBand="1"/>
+      </w:tblPr>
+      <w:tblGrid>
+        <w:gridCol w:w="421"/>
+        <w:gridCol w:w="681"/>
+        <w:gridCol w:w="734"/>
+        <w:gridCol w:w="643"/>
+        <w:gridCol w:w="702"/>
+        <w:gridCol w:w="779"/>
+        <w:gridCol w:w="676"/>
+        <w:gridCol w:w="676"/>
+        <w:gridCol w:w="964"/>
+        <w:gridCol w:w="642"/>
+        <w:gridCol w:w="788"/>
+        <w:gridCol w:w="668"/>
+        <w:gridCol w:w="642"/>
+      </w:tblGrid>
+      <w:tr>
+        <w:trPr>
+          <w:trHeight w:val="300"/>
+        </w:trPr>
+        <w:tc>
+          <w:tcPr>
+            <w:tcW w:w="421" w:type="dxa"/>
+          </w:tcPr>
+          <w:p>
+            <w:pPr>
+              <w:rPr>
+                <w:sz w:val="14"/>
+                <w:szCs w:val="14"/>
+              </w:rPr>
+            </w:pPr>
+            <w:r>
+              <w:rPr>
+                <w:sz w:val="14"/>
+                <w:szCs w:val="14"/>
+              </w:rPr>
+              <w:t>ID</w:t>
+            </w:r>
+          </w:p>
+        </w:tc>
+        <w:tc>
+          <w:tcPr>
+            <w:tcW w:w="681" w:type="dxa"/>
+            <w:noWrap/>
+            <w:hideMark/>
+          </w:tcPr>
+          <w:p>
+            <w:pPr>
+              <w:rPr>
+                <w:sz w:val="14"/>
+                <w:szCs w:val="14"/>
+              </w:rPr>
+            </w:pPr>
+            <w:r>
+              <w:rPr>
+                <w:sz w:val="14"/>
+                <w:szCs w:val="14"/>
+              </w:rPr>
+              <w:t>quality</w:t>
+            </w:r>
+          </w:p>
+        </w:tc>
+        <w:tc>
+          <w:tcPr>
+            <w:tcW w:w="734" w:type="dxa"/>
+            <w:noWrap/>
+            <w:hideMark/>
+          </w:tcPr>
+          <w:p>
+            <w:pPr>
+              <w:rPr>
+                <w:sz w:val="14"/>
+                <w:szCs w:val="14"/>
+              </w:rPr>
+            </w:pPr>
+            <w:r>
+              <w:rPr>
+                <w:sz w:val="14"/>
+                <w:szCs w:val="14"/>
+              </w:rPr>
+              <w:t>volatile acidity</w:t>
+            </w:r>
+          </w:p>
+        </w:tc>
+        <w:tc>
+          <w:tcPr>
+            <w:tcW w:w="643" w:type="dxa"/>
+            <w:noWrap/>
+            <w:hideMark/>
+          </w:tcPr>
+          <w:p>
+            <w:pPr>
+              <w:rPr>
+                <w:sz w:val="14"/>
+                <w:szCs w:val="14"/>
+              </w:rPr>
+            </w:pPr>
+            <w:r>
+              <w:rPr>
+                <w:sz w:val="14"/>
+                <w:szCs w:val="14"/>
+              </w:rPr>
+              <w:t>citric acid</w:t>
+            </w:r>
+          </w:p>
+        </w:tc>
+        <w:tc>
+          <w:tcPr>
+            <w:tcW w:w="702" w:type="dxa"/>
+            <w:noWrap/>
+            <w:hideMark/>
+          </w:tcPr>
+          <w:p>
+            <w:pPr>
+              <w:rPr>
+                <w:sz w:val="14"/>
+                <w:szCs w:val="14"/>
+              </w:rPr>
+            </w:pPr>
+            <w:r>
+              <w:rPr>
+                <w:sz w:val="14"/>
+                <w:szCs w:val="14"/>
+              </w:rPr>
+              <w:t>residual sugar</w:t>
+            </w:r>
+          </w:p>
+        </w:tc>
+        <w:tc>
+          <w:tcPr>
+            <w:tcW w:w="779" w:type="dxa"/>
+            <w:noWrap/>
+            <w:hideMark/>
+          </w:tcPr>
+          <w:p>
+            <w:pPr>
+              <w:rPr>
+                <w:sz w:val="14"/>
+                <w:szCs w:val="14"/>
+              </w:rPr>
+            </w:pPr>
+            <w:r>
+              <w:rPr>
+                <w:sz w:val="14"/>
+                <w:szCs w:val="14"/>
+              </w:rPr>
+              <w:t>chlorides</w:t>
+            </w:r>
+          </w:p>
+        </w:tc>
+        <w:tc>
+          <w:tcPr>
+            <w:tcW w:w="676" w:type="dxa"/>
+            <w:noWrap/>
+            <w:hideMark/>
+          </w:tcPr>
+          <w:p>
+            <w:pPr>
+              <w:rPr>
+                <w:sz w:val="14"/>
+                <w:szCs w:val="14"/>
+              </w:rPr>
+            </w:pPr>
+            <w:r>
+              <w:rPr>
+                <w:sz w:val="14"/>
+                <w:szCs w:val="14"/>
+              </w:rPr>
+              <w:t xml:space="preserve">free </w:t>
+            </w:r>
+            <w:proofErr w:type="spellStart"/>
+            <w:r>
+              <w:rPr>
+                <w:sz w:val="14"/>
+                <w:szCs w:val="14"/>
+              </w:rPr>
+              <w:t>sulfur</w:t>
+            </w:r>
+            <w:proofErr w:type="spellEnd"/>
+            <w:r>
+              <w:rPr>
+                <w:sz w:val="14"/>
+                <w:szCs w:val="14"/>
+              </w:rPr>
+              <w:t xml:space="preserve"> dioxide</w:t>
+            </w:r>
+          </w:p>
+        </w:tc>
+        <w:tc>
+          <w:tcPr>
+            <w:tcW w:w="676" w:type="dxa"/>
+            <w:noWrap/>
+            <w:hideMark/>
+          </w:tcPr>
+          <w:p>
+            <w:pPr>
+              <w:rPr>
+                <w:sz w:val="14"/>
+                <w:szCs w:val="14"/>
+              </w:rPr>
+            </w:pPr>
+            <w:r>
+              <w:rPr>
+                <w:sz w:val="14"/>
+                <w:szCs w:val="14"/>
+              </w:rPr>
+              <w:t xml:space="preserve">total </w:t>
+            </w:r>
+            <w:proofErr w:type="spellStart"/>
+            <w:r>
+              <w:rPr>
+                <w:sz w:val="14"/>
+                <w:szCs w:val="14"/>
+              </w:rPr>
+              <w:t>sulfur</w:t>
+            </w:r>
+            <w:proofErr w:type="spellEnd"/>
+            <w:r>
+              <w:rPr>
+                <w:sz w:val="14"/>
+                <w:szCs w:val="14"/>
+              </w:rPr>
+              <w:t xml:space="preserve"> dioxide</w:t>
+            </w:r>
+          </w:p>
+        </w:tc>
+        <w:tc>
+          <w:tcPr>
+            <w:tcW w:w="964" w:type="dxa"/>
+            <w:noWrap/>
+            <w:hideMark/>
+          </w:tcPr>
+          <w:p>
+            <w:pPr>
+              <w:rPr>
+                <w:sz w:val="14"/>
+                <w:szCs w:val="14"/>
+              </w:rPr>
+            </w:pPr>
+            <w:r>
+              <w:rPr>
+                <w:sz w:val="14"/>
+                <w:szCs w:val="14"/>
+              </w:rPr>
+              <w:t>density</w:t>
+            </w:r>
+          </w:p>
+        </w:tc>
+        <w:tc>
+          <w:tcPr>
+            <w:tcW w:w="642" w:type="dxa"/>
+            <w:noWrap/>
+            <w:hideMark/>
+          </w:tcPr>
+          <w:p>
+            <w:pPr>
+              <w:rPr>
+                <w:sz w:val="14"/>
+                <w:szCs w:val="14"/>
+              </w:rPr>
+            </w:pPr>
+            <w:r>
+              <w:rPr>
+                <w:sz w:val="14"/>
+                <w:szCs w:val="14"/>
+              </w:rPr>
+              <w:t>pH</w:t>
+            </w:r>
+          </w:p>
+        </w:tc>
+        <w:tc>
+          <w:tcPr>
+            <w:tcW w:w="788" w:type="dxa"/>
+            <w:noWrap/>
+            <w:hideMark/>
+          </w:tcPr>
+          <w:p>
+            <w:pPr>
+              <w:rPr>
+                <w:sz w:val="14"/>
+                <w:szCs w:val="14"/>
+              </w:rPr>
+            </w:pPr>
+            <w:r>
+              <w:rPr>
+                <w:sz w:val="14"/>
+                <w:szCs w:val="14"/>
+              </w:rPr>
+              <w:t>sulphates</w:t>
+            </w:r>
+          </w:p>
+        </w:tc>
+        <w:tc>
+          <w:tcPr>
+            <w:tcW w:w="668" w:type="dxa"/>
+            <w:noWrap/>
+            <w:hideMark/>
+          </w:tcPr>
+          <w:p>
+            <w:pPr>
+              <w:rPr>
+                <w:sz w:val="14"/>
+                <w:szCs w:val="14"/>
+              </w:rPr>
+            </w:pPr>
+            <w:r>
+              <w:rPr>
+                <w:sz w:val="14"/>
+                <w:szCs w:val="14"/>
+              </w:rPr>
+              <w:t>alcohol</w:t>
+            </w:r>
+          </w:p>
+        </w:tc>
+        <w:tc>
+          <w:tcPr>
+            <w:tcW w:w="642" w:type="dxa"/>
+            <w:noWrap/>
+            <w:hideMark/>
+          </w:tcPr>
+          <w:p>
+            <w:pPr>
+              <w:rPr>
+                <w:sz w:val="14"/>
+                <w:szCs w:val="14"/>
+              </w:rPr>
+            </w:pPr>
+            <w:r>
+              <w:rPr>
+                <w:sz w:val="14"/>
+                <w:szCs w:val="14"/>
+              </w:rPr>
+              <w:t>fixed acidity</w:t>
+            </w:r>
+          </w:p>
+        </w:tc>
+      </w:tr>
+      <w:tr>
+        <w:trPr>
+          <w:trHeight w:val="300"/>
+        </w:trPr>
+        <w:tc>
+          <w:tcPr>
+            <w:tcW w:w="421" w:type="dxa"/>
+          </w:tcPr>
+          <w:p>
+            <w:pPr>
+              <w:jc w:val="right"/>
+              <w:rPr>
+                <w:sz w:val="16"/>
+                <w:szCs w:val="16"/>
+              </w:rPr>
+            </w:pPr>
+            <w:r>
+              <w:rPr>
+                <w:sz w:val="16"/>
+                <w:szCs w:val="16"/>
+              </w:rPr>
+              <w:t>1</w:t>
+            </w:r>
+          </w:p>
+        </w:tc>
+        <w:tc>
+          <w:tcPr>
+            <w:tcW w:w="681" w:type="dxa"/>
+            <w:noWrap/>
+            <w:hideMark/>
+          </w:tcPr>
+          <w:p>
+            <w:pPr>
+              <w:jc w:val="right"/>
+              <w:rPr>
+                <w:sz w:val="16"/>
+                <w:szCs w:val="16"/>
+              </w:rPr>
+            </w:pPr>
+            <w:r>
+              <w:rPr>
+                <w:sz w:val="16"/>
+                <w:szCs w:val="16"/>
+              </w:rPr>
+              <w:t>3</w:t>
+            </w:r>
+          </w:p>
+        </w:tc>
+        <w:tc>
+          <w:tcPr>
+            <w:tcW w:w="734" w:type="dxa"/>
+            <w:noWrap/>
+            <w:hideMark/>
+          </w:tcPr>
+          <w:p>
+            <w:pPr>
+              <w:jc w:val="right"/>
+              <w:rPr>
+                <w:sz w:val="16"/>
+                <w:szCs w:val="16"/>
+              </w:rPr>
+            </w:pPr>
+            <w:r>
+              <w:rPr>
+                <w:sz w:val="16"/>
+                <w:szCs w:val="16"/>
+              </w:rPr>
+              <w:t>0.26</w:t>
+            </w:r>
+          </w:p>
+        </w:tc>
+        <w:tc>
+          <w:tcPr>
+            <w:tcW w:w="643" w:type="dxa"/>
+            <w:noWrap/>
+            <w:hideMark/>
+          </w:tcPr>
+          <w:p>
+            <w:pPr>
+              <w:jc w:val="right"/>
+              <w:rPr>
+                <w:sz w:val="16"/>
+                <w:szCs w:val="16"/>
+              </w:rPr>
+            </w:pPr>
+            <w:r>
+              <w:rPr>
+                <w:sz w:val="16"/>
+                <w:szCs w:val="16"/>
+              </w:rPr>
+              <w:t>0.21</w:t>
+            </w:r>
+          </w:p>
+        </w:tc>
+        <w:tc>
+          <w:tcPr>
+            <w:tcW w:w="702" w:type="dxa"/>
+            <w:noWrap/>
+            <w:hideMark/>
+          </w:tcPr>
+          <w:p>
+            <w:pPr>
+              <w:jc w:val="right"/>
+              <w:rPr>
+                <w:sz w:val="16"/>
+                <w:szCs w:val="16"/>
+              </w:rPr>
+            </w:pPr>
+            <w:r>
+              <w:rPr>
+                <w:sz w:val="16"/>
+                <w:szCs w:val="16"/>
+              </w:rPr>
+              <w:t>16.2</w:t>
+            </w:r>
+          </w:p>
+        </w:tc>
+        <w:tc>
+          <w:tcPr>
+            <w:tcW w:w="779" w:type="dxa"/>
+            <w:noWrap/>
+            <w:hideMark/>
+          </w:tcPr>
+          <w:p>
+            <w:pPr>
+              <w:jc w:val="right"/>
+              <w:rPr>
+                <w:sz w:val="16"/>
+                <w:szCs w:val="16"/>
+              </w:rPr>
+            </w:pPr>
+            <w:r>
+              <w:rPr>
+                <w:sz w:val="16"/>
+                <w:szCs w:val="16"/>
+              </w:rPr>
+              <w:t>0.074</w:t>
+            </w:r>
+          </w:p>
+        </w:tc>
+        <w:tc>
+          <w:tcPr>
+            <w:tcW w:w="676" w:type="dxa"/>
+            <w:noWrap/>
+            <w:hideMark/>
+          </w:tcPr>
+          <w:p>
+            <w:pPr>
+              <w:jc w:val="right"/>
+              <w:rPr>
+                <w:sz w:val="16"/>
+                <w:szCs w:val="16"/>
+              </w:rPr>
+            </w:pPr>
+            <w:r>
+              <w:rPr>
+                <w:sz w:val="16"/>
+                <w:szCs w:val="16"/>
+              </w:rPr>
+              <w:t>41</w:t>
+            </w:r>
+          </w:p>
+        </w:tc>
+        <w:tc>
+          <w:tcPr>
+            <w:tcW w:w="676" w:type="dxa"/>
+            <w:noWrap/>
+            <w:hideMark/>
+          </w:tcPr>
+          <w:p>
+            <w:pPr>
+              <w:jc w:val="right"/>
+              <w:rPr>
+                <w:sz w:val="16"/>
+                <w:szCs w:val="16"/>
+              </w:rPr>
+            </w:pPr>
+            <w:r>
+              <w:rPr>
+                <w:sz w:val="16"/>
+                <w:szCs w:val="16"/>
+              </w:rPr>
+              <w:t>197</w:t>
+            </w:r>
+          </w:p>
+        </w:tc>
+        <w:tc>
+          <w:tcPr>
+            <w:tcW w:w="964" w:type="dxa"/>
+            <w:noWrap/>
+            <w:hideMark/>
+          </w:tcPr>
+          <w:p>
+            <w:pPr>
+              <w:jc w:val="right"/>
+              <w:rPr>
+                <w:sz w:val="16"/>
+                <w:szCs w:val="16"/>
+              </w:rPr>
+            </w:pPr>
+            <w:r>
+              <w:rPr>
+                <w:sz w:val="16"/>
+                <w:szCs w:val="16"/>
+              </w:rPr>
+              <w:t>0.998</w:t>
+            </w:r>
+          </w:p>
+        </w:tc>
+        <w:tc>
+          <w:tcPr>
+            <w:tcW w:w="642" w:type="dxa"/>
+            <w:noWrap/>
+            <w:hideMark/>
+          </w:tcPr>
+          <w:p>
+            <w:pPr>
+              <w:jc w:val="right"/>
+              <w:rPr>
+                <w:sz w:val="16"/>
+                <w:szCs w:val="16"/>
+              </w:rPr>
+            </w:pPr>
+            <w:r>
+              <w:rPr>
+                <w:sz w:val="16"/>
+                <w:szCs w:val="16"/>
+              </w:rPr>
+              <w:t>3.02</w:t>
+            </w:r>
+          </w:p>
+        </w:tc>
+        <w:tc>
+          <w:tcPr>
+            <w:tcW w:w="788" w:type="dxa"/>
+            <w:noWrap/>
+            <w:hideMark/>
+          </w:tcPr>
+          <w:p>
+            <w:pPr>
+              <w:jc w:val="right"/>
+              <w:rPr>
+                <w:sz w:val="16"/>
+                <w:szCs w:val="16"/>
+              </w:rPr>
+            </w:pPr>
+            <w:r>
+              <w:rPr>
+                <w:sz w:val="16"/>
+                <w:szCs w:val="16"/>
+              </w:rPr>
+              <w:t>0.5</w:t>
+            </w:r>
+          </w:p>
+        </w:tc>
+        <w:tc>
+          <w:tcPr>
+            <w:tcW w:w="668" w:type="dxa"/>
+            <w:noWrap/>
+            <w:hideMark/>
+          </w:tcPr>
+          <w:p>
+            <w:pPr>
+              <w:jc w:val="right"/>
+              <w:rPr>
+                <w:sz w:val="16"/>
+                <w:szCs w:val="16"/>
+              </w:rPr>
+            </w:pPr>
+            <w:r>
+              <w:rPr>
+                <w:sz w:val="16"/>
+                <w:szCs w:val="16"/>
+              </w:rPr>
+              <w:t>9.8</w:t>
+            </w:r>
+          </w:p>
+        </w:tc>
+        <w:tc>
+          <w:tcPr>
+            <w:tcW w:w="642" w:type="dxa"/>
+            <w:noWrap/>
+            <w:hideMark/>
+          </w:tcPr>
+          <w:p>
+            <w:pPr>
+              <w:jc w:val="right"/>
+              <w:rPr>
+                <w:sz w:val="16"/>
+                <w:szCs w:val="16"/>
+              </w:rPr>
+            </w:pPr>
+            <w:r>
+              <w:rPr>
+                <w:sz w:val="16"/>
+                <w:szCs w:val="16"/>
+              </w:rPr>
+              <w:t>8.5</w:t>
+            </w:r>
+          </w:p>
+        </w:tc>
+      </w:tr>
+      <w:tr>
+        <w:trPr>
+          <w:trHeight w:val="300"/>
+        </w:trPr>
+        <w:tc>
+          <w:tcPr>
+            <w:tcW w:w="421" w:type="dxa"/>
+          </w:tcPr>
+          <w:p>
+            <w:pPr>
+              <w:jc w:val="right"/>
+              <w:rPr>
+                <w:sz w:val="16"/>
+                <w:szCs w:val="16"/>
+              </w:rPr>
+            </w:pPr>
+            <w:r>
+              <w:rPr>
+                <w:sz w:val="16"/>
+                <w:szCs w:val="16"/>
+              </w:rPr>
+              <w:t>2</w:t>
+            </w:r>
+          </w:p>
+        </w:tc>
+        <w:tc>
+          <w:tcPr>
+            <w:tcW w:w="681" w:type="dxa"/>
+            <w:noWrap/>
+            <w:hideMark/>
+          </w:tcPr>
+          <w:p>
+            <w:pPr>
+              <w:jc w:val="right"/>
+              <w:rPr>
+                <w:sz w:val="16"/>
+                <w:szCs w:val="16"/>
+              </w:rPr>
+            </w:pPr>
+            <w:r>
+              <w:rPr>
+                <w:sz w:val="16"/>
+                <w:szCs w:val="16"/>
+              </w:rPr>
+              <w:t>3</w:t>
+            </w:r>
+          </w:p>
+        </w:tc>
+        <w:tc>
+          <w:tcPr>
+            <w:tcW w:w="734" w:type="dxa"/>
+            <w:noWrap/>
+            <w:hideMark/>
+          </w:tcPr>
+          <w:p>
+            <w:pPr>
+              <w:jc w:val="right"/>
+              <w:rPr>
+                <w:sz w:val="16"/>
+                <w:szCs w:val="16"/>
+              </w:rPr>
+            </w:pPr>
+            <w:r>
+              <w:rPr>
+                <w:sz w:val="16"/>
+                <w:szCs w:val="16"/>
+              </w:rPr>
+              <w:t>0.17</w:t>
+            </w:r>
+          </w:p>
+        </w:tc>
+        <w:tc>
+          <w:tcPr>
+            <w:tcW w:w="643" w:type="dxa"/>
+            <w:noWrap/>
+            <w:hideMark/>
+          </w:tcPr>
+          <w:p>
+            <w:pPr>
+              <w:jc w:val="right"/>
+              <w:rPr>
+                <w:sz w:val="16"/>
+                <w:szCs w:val="16"/>
+              </w:rPr>
+            </w:pPr>
+            <w:r>
+              <w:rPr>
+                <w:sz w:val="16"/>
+                <w:szCs w:val="16"/>
+              </w:rPr>
+              <w:t>0.47</w:t>
+            </w:r>
+          </w:p>
+        </w:tc>
+        <w:tc>
+          <w:tcPr>
+            <w:tcW w:w="702" w:type="dxa"/>
+            <w:noWrap/>
+            <w:hideMark/>
+          </w:tcPr>
+          <w:p>
+            <w:pPr>
+              <w:jc w:val="right"/>
+              <w:rPr>
+                <w:sz w:val="16"/>
+                <w:szCs w:val="16"/>
+              </w:rPr>
+            </w:pPr>
+            <w:r>
+              <w:rPr>
+                <w:sz w:val="16"/>
+                <w:szCs w:val="16"/>
+              </w:rPr>
+              <w:t>1.4</w:t>
+            </w:r>
+          </w:p>
+        </w:tc>
+        <w:tc>
+          <w:tcPr>
+            <w:tcW w:w="779" w:type="dxa"/>
+            <w:noWrap/>
+            <w:hideMark/>
+          </w:tcPr>
+          <w:p>
+            <w:pPr>
+              <w:jc w:val="right"/>
+              <w:rPr>
+                <w:sz w:val="16"/>
+                <w:szCs w:val="16"/>
+              </w:rPr>
+            </w:pPr>
+            <w:r>
+              <w:rPr>
+                <w:sz w:val="16"/>
+                <w:szCs w:val="16"/>
+              </w:rPr>
+              <w:t>0.037</w:t>
+            </w:r>
+          </w:p>
+        </w:tc>
+        <w:tc>
+          <w:tcPr>
+            <w:tcW w:w="676" w:type="dxa"/>
+            <w:noWrap/>
+            <w:hideMark/>
+          </w:tcPr>
+          <w:p>
+            <w:pPr>
+              <w:jc w:val="right"/>
+              <w:rPr>
+                <w:sz w:val="16"/>
+                <w:szCs w:val="16"/>
+              </w:rPr>
+            </w:pPr>
+            <w:r>
+              <w:rPr>
+                <w:sz w:val="16"/>
+                <w:szCs w:val="16"/>
+              </w:rPr>
+              <w:t>5</w:t>
+            </w:r>
+          </w:p>
+        </w:tc>
+        <w:tc>
+          <w:tcPr>
+            <w:tcW w:w="676" w:type="dxa"/>
+            <w:noWrap/>
+            <w:hideMark/>
+          </w:tcPr>
+          <w:p>
+            <w:pPr>
+              <w:jc w:val="right"/>
+              <w:rPr>
+                <w:sz w:val="16"/>
+                <w:szCs w:val="16"/>
+              </w:rPr>
+            </w:pPr>
+            <w:r>
+              <w:rPr>
+                <w:sz w:val="16"/>
+                <w:szCs w:val="16"/>
+              </w:rPr>
+              <w:t>33</w:t>
+            </w:r>
+          </w:p>
+        </w:tc>
+        <w:tc>
+          <w:tcPr>
+            <w:tcW w:w="964" w:type="dxa"/>
+            <w:noWrap/>
+            <w:hideMark/>
+          </w:tcPr>
+          <w:p>
+            <w:pPr>
+              <w:jc w:val="right"/>
+              <w:rPr>
+                <w:sz w:val="16"/>
+                <w:szCs w:val="16"/>
+              </w:rPr>
+            </w:pPr>
+            <w:r>
+              <w:rPr>
+                <w:sz w:val="16"/>
+                <w:szCs w:val="16"/>
+              </w:rPr>
+              <w:t>0.9939</w:t>
+            </w:r>
+          </w:p>
+        </w:tc>
+        <w:tc>
+          <w:tcPr>
+            <w:tcW w:w="642" w:type="dxa"/>
+            <w:noWrap/>
+            <w:hideMark/>
+          </w:tcPr>
+          <w:p>
+            <w:pPr>
+              <w:jc w:val="right"/>
+              <w:rPr>
+                <w:sz w:val="16"/>
+                <w:szCs w:val="16"/>
+              </w:rPr>
+            </w:pPr>
+            <w:r>
+              <w:rPr>
+                <w:sz w:val="16"/>
+                <w:szCs w:val="16"/>
+              </w:rPr>
+              <w:t>2.89</w:t>
+            </w:r>
+          </w:p>
+        </w:tc>
+        <w:tc>
+          <w:tcPr>
+            <w:tcW w:w="788" w:type="dxa"/>
+            <w:noWrap/>
+            <w:hideMark/>
+          </w:tcPr>
+          <w:p>
+            <w:pPr>
+              <w:jc w:val="right"/>
+              <w:rPr>
+                <w:sz w:val="16"/>
+                <w:szCs w:val="16"/>
+              </w:rPr>
+            </w:pPr>
+            <w:r>
+              <w:rPr>
+                <w:sz w:val="16"/>
+                <w:szCs w:val="16"/>
+              </w:rPr>
+              <w:t>0.28</w:t>
+            </w:r>
+          </w:p>
+        </w:tc>
+        <w:tc>
+          <w:tcPr>
+            <w:tcW w:w="668" w:type="dxa"/>
+            <w:noWrap/>
+            <w:hideMark/>
+          </w:tcPr>
+          <w:p>
+            <w:pPr>
+              <w:jc w:val="right"/>
+              <w:rPr>
+                <w:sz w:val="16"/>
+                <w:szCs w:val="16"/>
+              </w:rPr>
+            </w:pPr>
+            <w:r>
+              <w:rPr>
+                <w:sz w:val="16"/>
+                <w:szCs w:val="16"/>
+              </w:rPr>
+              <w:t>9.6</w:t>
+            </w:r>
+          </w:p>
+        </w:tc>
+        <w:tc>
+          <w:tcPr>
+            <w:tcW w:w="642" w:type="dxa"/>
+            <w:noWrap/>
+            <w:hideMark/>
+          </w:tcPr>
+          <w:p>
+            <w:pPr>
+              <w:jc w:val="right"/>
+              <w:rPr>
+                <w:sz w:val="16"/>
+                <w:szCs w:val="16"/>
+              </w:rPr>
+            </w:pPr>
+            <w:r>
+              <w:rPr>
+                <w:sz w:val="16"/>
+                <w:szCs w:val="16"/>
+              </w:rPr>
+              <w:t>10.3</w:t>
+            </w:r>
+          </w:p>
+        </w:tc>
+      </w:tr>
+      <w:tr>
+        <w:trPr>
+          <w:trHeight w:val="300"/>
+        </w:trPr>
+        <w:tc>
+          <w:tcPr>
+            <w:tcW w:w="421" w:type="dxa"/>
+          </w:tcPr>
+          <w:p>
+            <w:pPr>
+              <w:jc w:val="right"/>
+              <w:rPr>
+                <w:sz w:val="16"/>
+                <w:szCs w:val="16"/>
+              </w:rPr>
+            </w:pPr>
+            <w:r>
+              <w:rPr>
+                <w:sz w:val="16"/>
+                <w:szCs w:val="16"/>
+              </w:rPr>
+              <w:t>3</w:t>
+            </w:r>
+          </w:p>
+        </w:tc>
+        <w:tc>
+          <w:tcPr>
+            <w:tcW w:w="681" w:type="dxa"/>
+            <w:noWrap/>
+            <w:hideMark/>
+          </w:tcPr>
+          <w:p>
+            <w:pPr>
+              <w:jc w:val="right"/>
+              <w:rPr>
+                <w:sz w:val="16"/>
+                <w:szCs w:val="16"/>
+              </w:rPr>
+            </w:pPr>
+            <w:r>
+              <w:rPr>
+                <w:sz w:val="16"/>
+                <w:szCs w:val="16"/>
+              </w:rPr>
+              <w:t>4</w:t>
+            </w:r>
+          </w:p>
+        </w:tc>
+        <w:tc>
+          <w:tcPr>
+            <w:tcW w:w="734" w:type="dxa"/>
+            <w:noWrap/>
+            <w:hideMark/>
+          </w:tcPr>
+          <w:p>
+            <w:pPr>
+              <w:jc w:val="right"/>
+              <w:rPr>
+                <w:sz w:val="16"/>
+                <w:szCs w:val="16"/>
+              </w:rPr>
+            </w:pPr>
+            <w:r>
+              <w:rPr>
+                <w:sz w:val="16"/>
+                <w:szCs w:val="16"/>
+              </w:rPr>
+              <w:t>0.485</w:t>
+            </w:r>
+          </w:p>
+        </w:tc>
+        <w:tc>
+          <w:tcPr>
+            <w:tcW w:w="643" w:type="dxa"/>
+            <w:noWrap/>
+            <w:hideMark/>
+          </w:tcPr>
+          <w:p>
+            <w:pPr>
+              <w:jc w:val="right"/>
+              <w:rPr>
+                <w:sz w:val="16"/>
+                <w:szCs w:val="16"/>
+              </w:rPr>
+            </w:pPr>
+            <w:r>
+              <w:rPr>
+                <w:sz w:val="16"/>
+                <w:szCs w:val="16"/>
+              </w:rPr>
+              <w:t>0</w:t>
+            </w:r>
+          </w:p>
+        </w:tc>
+        <w:tc>
+          <w:tcPr>
+            <w:tcW w:w="702" w:type="dxa"/>
+            <w:noWrap/>
+            <w:hideMark/>
+          </w:tcPr>
+          <w:p>
+            <w:pPr>
+              <w:jc w:val="right"/>
+              <w:rPr>
+                <w:sz w:val="16"/>
+                <w:szCs w:val="16"/>
+              </w:rPr>
+            </w:pPr>
+            <w:r>
+              <w:rPr>
+                <w:sz w:val="16"/>
+                <w:szCs w:val="16"/>
+              </w:rPr>
+              <w:t>1.5</w:t>
+            </w:r>
+          </w:p>
+        </w:tc>
+        <w:tc>
+          <w:tcPr>
+            <w:tcW w:w="779" w:type="dxa"/>
+            <w:noWrap/>
+            <w:hideMark/>
+          </w:tcPr>
+          <w:p>
+            <w:pPr>
+              <w:jc w:val="right"/>
+              <w:rPr>
+                <w:sz w:val="16"/>
+                <w:szCs w:val="16"/>
+              </w:rPr>
+            </w:pPr>
+            <w:r>
+              <w:rPr>
+                <w:sz w:val="16"/>
+                <w:szCs w:val="16"/>
+              </w:rPr>
+              <w:t>0.065</w:t>
+            </w:r>
+          </w:p>
+        </w:tc>
+        <w:tc>
+          <w:tcPr>
+            <w:tcW w:w="676" w:type="dxa"/>
+            <w:noWrap/>
+            <w:hideMark/>
+          </w:tcPr>
+          <w:p>
+            <w:pPr>
+              <w:jc w:val="right"/>
+              <w:rPr>
+                <w:sz w:val="16"/>
+                <w:szCs w:val="16"/>
+              </w:rPr>
+            </w:pPr>
+            <w:r>
+              <w:rPr>
+                <w:sz w:val="16"/>
+                <w:szCs w:val="16"/>
+              </w:rPr>
+              <w:t>8</w:t>
+            </w:r>
+          </w:p>
+        </w:tc>
+        <w:tc>
+          <w:tcPr>
+            <w:tcW w:w="676" w:type="dxa"/>
+            <w:noWrap/>
+            <w:hideMark/>
+          </w:tcPr>
+          <w:p>
+            <w:pPr>
+              <w:jc w:val="right"/>
+              <w:rPr>
+                <w:sz w:val="16"/>
+                <w:szCs w:val="16"/>
+              </w:rPr>
+            </w:pPr>
+            <w:r>
+              <w:rPr>
+                <w:sz w:val="16"/>
+                <w:szCs w:val="16"/>
+              </w:rPr>
+              <w:t>103</w:t>
+            </w:r>
+          </w:p>
+        </w:tc>
+        <w:tc>
+          <w:tcPr>
+            <w:tcW w:w="964" w:type="dxa"/>
+            <w:noWrap/>
+            <w:hideMark/>
+          </w:tcPr>
+          <w:p>
+            <w:pPr>
+              <w:jc w:val="right"/>
+              <w:rPr>
+                <w:sz w:val="16"/>
+                <w:szCs w:val="16"/>
+              </w:rPr>
+            </w:pPr>
+            <w:r>
+              <w:rPr>
+                <w:sz w:val="16"/>
+                <w:szCs w:val="16"/>
+              </w:rPr>
+              <w:t>0.994</w:t>
+            </w:r>
+          </w:p>
+        </w:tc>
+        <w:tc>
+          <w:tcPr>
+            <w:tcW w:w="642" w:type="dxa"/>
+            <w:noWrap/>
+            <w:hideMark/>
+          </w:tcPr>
+          <w:p>
+            <w:pPr>
+              <w:jc w:val="right"/>
+              <w:rPr>
+                <w:sz w:val="16"/>
+                <w:szCs w:val="16"/>
+              </w:rPr>
+            </w:pPr>
+            <w:r>
+              <w:rPr>
+                <w:sz w:val="16"/>
+                <w:szCs w:val="16"/>
+              </w:rPr>
+              <w:t>3.63</w:t>
+            </w:r>
+          </w:p>
+        </w:tc>
+        <w:tc>
+          <w:tcPr>
+            <w:tcW w:w="788" w:type="dxa"/>
+            <w:noWrap/>
+            <w:hideMark/>
+          </w:tcPr>
+          <w:p>
+            <w:pPr>
+              <w:jc w:val="right"/>
+              <w:rPr>
+                <w:sz w:val="16"/>
+                <w:szCs w:val="16"/>
+              </w:rPr>
+            </w:pPr>
+            <w:r>
+              <w:rPr>
+                <w:sz w:val="16"/>
+                <w:szCs w:val="16"/>
+              </w:rPr>
+              <w:t>0.4</w:t>
+            </w:r>
+          </w:p>
+        </w:tc>
+        <w:tc>
+          <w:tcPr>
+            <w:tcW w:w="668" w:type="dxa"/>
+            <w:noWrap/>
+            <w:hideMark/>
+          </w:tcPr>
+          <w:p>
+            <w:pPr>
+              <w:jc w:val="right"/>
+              <w:rPr>
+                <w:sz w:val="16"/>
+                <w:szCs w:val="16"/>
+              </w:rPr>
+            </w:pPr>
+            <w:r>
+              <w:rPr>
+                <w:sz w:val="16"/>
+                <w:szCs w:val="16"/>
+              </w:rPr>
+              <w:t>9.7</w:t>
+            </w:r>
+          </w:p>
+        </w:tc>
+        <w:tc>
+          <w:tcPr>
+            <w:tcW w:w="642" w:type="dxa"/>
+            <w:noWrap/>
+            <w:hideMark/>
+          </w:tcPr>
+          <w:p>
+            <w:pPr>
+              <w:jc w:val="right"/>
+              <w:rPr>
+                <w:sz w:val="16"/>
+                <w:szCs w:val="16"/>
+              </w:rPr>
+            </w:pPr>
+            <w:r>
+              <w:rPr>
+                <w:sz w:val="16"/>
+                <w:szCs w:val="16"/>
+              </w:rPr>
+              <w:t>5.5</w:t>
+            </w:r>
+          </w:p>
+        </w:tc>
+      </w:tr>
+      <w:tr>
+        <w:trPr>
+          <w:trHeight w:val="300"/>
+        </w:trPr>
+        <w:tc>
+          <w:tcPr>
+            <w:tcW w:w="421" w:type="dxa"/>
+          </w:tcPr>
+          <w:p>
+            <w:pPr>
+              <w:jc w:val="right"/>
+              <w:rPr>
+                <w:sz w:val="16"/>
+                <w:szCs w:val="16"/>
+              </w:rPr>
+            </w:pPr>
+            <w:r>
+              <w:rPr>
+                <w:sz w:val="16"/>
+                <w:szCs w:val="16"/>
+              </w:rPr>
+              <w:t>4</w:t>
+            </w:r>
+          </w:p>
+        </w:tc>
+        <w:tc>
+          <w:tcPr>
+            <w:tcW w:w="681" w:type="dxa"/>
+            <w:noWrap/>
+            <w:hideMark/>
+          </w:tcPr>
+          <w:p>
+            <w:pPr>
+              <w:jc w:val="right"/>
+              <w:rPr>
+                <w:sz w:val="16"/>
+                <w:szCs w:val="16"/>
+              </w:rPr>
+            </w:pPr>
+            <w:r>
+              <w:rPr>
+                <w:sz w:val="16"/>
+                <w:szCs w:val="16"/>
+              </w:rPr>
+              <w:t>4</w:t>
+            </w:r>
+          </w:p>
+        </w:tc>
+        <w:tc>
+          <w:tcPr>
+            <w:tcW w:w="734" w:type="dxa"/>
+            <w:noWrap/>
+            <w:hideMark/>
+          </w:tcPr>
+          <w:p>
+            <w:pPr>
+              <w:jc w:val="right"/>
+              <w:rPr>
+                <w:sz w:val="16"/>
+                <w:szCs w:val="16"/>
+              </w:rPr>
+            </w:pPr>
+            <w:r>
+              <w:rPr>
+                <w:sz w:val="16"/>
+                <w:szCs w:val="16"/>
+              </w:rPr>
+              <w:t>0.31</w:t>
+            </w:r>
+          </w:p>
+        </w:tc>
+        <w:tc>
+          <w:tcPr>
+            <w:tcW w:w="643" w:type="dxa"/>
+            <w:noWrap/>
+            <w:hideMark/>
+          </w:tcPr>
+          <w:p>
+            <w:pPr>
+              <w:jc w:val="right"/>
+              <w:rPr>
+                <w:sz w:val="16"/>
+                <w:szCs w:val="16"/>
+              </w:rPr>
+            </w:pPr>
+            <w:r>
+              <w:rPr>
+                <w:sz w:val="16"/>
+                <w:szCs w:val="16"/>
+              </w:rPr>
+              <w:t>0.31</w:t>
+            </w:r>
+          </w:p>
+        </w:tc>
+        <w:tc>
+          <w:tcPr>
+            <w:tcW w:w="702" w:type="dxa"/>
+            <w:noWrap/>
+            <w:hideMark/>
+          </w:tcPr>
+          <w:p>
+            <w:pPr>
+              <w:jc w:val="right"/>
+              <w:rPr>
+                <w:sz w:val="16"/>
+                <w:szCs w:val="16"/>
+              </w:rPr>
+            </w:pPr>
+            <w:r>
+              <w:rPr>
+                <w:sz w:val="16"/>
+                <w:szCs w:val="16"/>
+              </w:rPr>
+              <w:t>9.9</w:t>
+            </w:r>
+          </w:p>
+        </w:tc>
+        <w:tc>
+          <w:tcPr>
+            <w:tcW w:w="779" w:type="dxa"/>
+            <w:noWrap/>
+            <w:hideMark/>
+          </w:tcPr>
+          <w:p>
+            <w:pPr>
+              <w:jc w:val="right"/>
+              <w:rPr>
+                <w:sz w:val="16"/>
+                <w:szCs w:val="16"/>
+              </w:rPr>
+            </w:pPr>
+            <w:r>
+              <w:rPr>
+                <w:sz w:val="16"/>
+                <w:szCs w:val="16"/>
+              </w:rPr>
+              <w:t>0.04</w:t>
+            </w:r>
+          </w:p>
+        </w:tc>
+        <w:tc>
+          <w:tcPr>
+            <w:tcW w:w="676" w:type="dxa"/>
+            <w:noWrap/>
+            <w:hideMark/>
+          </w:tcPr>
+          <w:p>
+            <w:pPr>
+              <w:jc w:val="right"/>
+              <w:rPr>
+                <w:sz w:val="16"/>
+                <w:szCs w:val="16"/>
+              </w:rPr>
+            </w:pPr>
+            <w:r>
+              <w:rPr>
+                <w:sz w:val="16"/>
+                <w:szCs w:val="16"/>
+              </w:rPr>
+              <w:t>10</w:t>
+            </w:r>
+          </w:p>
+        </w:tc>
+        <w:tc>
+          <w:tcPr>
+            <w:tcW w:w="676" w:type="dxa"/>
+            <w:noWrap/>
+            <w:hideMark/>
+          </w:tcPr>
+          <w:p>
+            <w:pPr>
+              <w:jc w:val="right"/>
+              <w:rPr>
+                <w:sz w:val="16"/>
+                <w:szCs w:val="16"/>
+              </w:rPr>
+            </w:pPr>
+            <w:r>
+              <w:rPr>
+                <w:sz w:val="16"/>
+                <w:szCs w:val="16"/>
+              </w:rPr>
+              <w:t>175</w:t>
+            </w:r>
+          </w:p>
+        </w:tc>
+        <w:tc>
+          <w:tcPr>
+            <w:tcW w:w="964" w:type="dxa"/>
+            <w:noWrap/>
+            <w:hideMark/>
+          </w:tcPr>
+          <w:p>
+            <w:pPr>
+              <w:jc w:val="right"/>
+              <w:rPr>
+                <w:sz w:val="16"/>
+                <w:szCs w:val="16"/>
+              </w:rPr>
+            </w:pPr>
+            <w:r>
+              <w:rPr>
+                <w:sz w:val="16"/>
+                <w:szCs w:val="16"/>
+              </w:rPr>
+              <w:t>0.9953</w:t>
+            </w:r>
+          </w:p>
+        </w:tc>
+        <w:tc>
+          <w:tcPr>
+            <w:tcW w:w="642" w:type="dxa"/>
+            <w:noWrap/>
+            <w:hideMark/>
+          </w:tcPr>
+          <w:p>
+            <w:pPr>
+              <w:jc w:val="right"/>
+              <w:rPr>
+                <w:sz w:val="16"/>
+                <w:szCs w:val="16"/>
+              </w:rPr>
+            </w:pPr>
+            <w:r>
+              <w:rPr>
+                <w:sz w:val="16"/>
+                <w:szCs w:val="16"/>
+              </w:rPr>
+              <w:t>3.46</w:t>
+            </w:r>
+          </w:p>
+        </w:tc>
+        <w:tc>
+          <w:tcPr>
+            <w:tcW w:w="788" w:type="dxa"/>
+            <w:noWrap/>
+            <w:hideMark/>
+          </w:tcPr>
+          <w:p>
+            <w:pPr>
+              <w:jc w:val="right"/>
+              <w:rPr>
+                <w:sz w:val="16"/>
+                <w:szCs w:val="16"/>
+              </w:rPr>
+            </w:pPr>
+            <w:r>
+              <w:rPr>
+                <w:sz w:val="16"/>
+                <w:szCs w:val="16"/>
+              </w:rPr>
+              <w:t>0.55</w:t>
+            </w:r>
+          </w:p>
+        </w:tc>
+        <w:tc>
+          <w:tcPr>
+            <w:tcW w:w="668" w:type="dxa"/>
+            <w:noWrap/>
+            <w:hideMark/>
+          </w:tcPr>
+          <w:p>
+            <w:pPr>
+              <w:jc w:val="right"/>
+              <w:rPr>
+                <w:sz w:val="16"/>
+                <w:szCs w:val="16"/>
+              </w:rPr>
+            </w:pPr>
+            <w:r>
+              <w:rPr>
+                <w:sz w:val="16"/>
+                <w:szCs w:val="16"/>
+              </w:rPr>
+              <w:t>11.4</w:t>
+            </w:r>
+          </w:p>
+        </w:tc>
+        <w:tc>
+          <w:tcPr>
+            <w:tcW w:w="642" w:type="dxa"/>
+            <w:noWrap/>
+            <w:hideMark/>
+          </w:tcPr>
+          <w:p>
+            <w:pPr>
+              <w:jc w:val="right"/>
+              <w:rPr>
+                <w:sz w:val="16"/>
+                <w:szCs w:val="16"/>
+              </w:rPr>
+            </w:pPr>
+            <w:r>
+              <w:rPr>
+                <w:sz w:val="16"/>
+                <w:szCs w:val="16"/>
+              </w:rPr>
+              <w:t>6.7</w:t>
+            </w:r>
+          </w:p>
+        </w:tc>
+      </w:tr>
+      <w:tr>
+        <w:trPr>
+          <w:trHeight w:val="300"/>
+        </w:trPr>
+        <w:tc>
+          <w:tcPr>
+            <w:tcW w:w="421" w:type="dxa"/>
+          </w:tcPr>
+          <w:p>
+            <w:pPr>
+              <w:jc w:val="right"/>
+              <w:rPr>
+                <w:sz w:val="16"/>
+                <w:szCs w:val="16"/>
+              </w:rPr>
+            </w:pPr>
+            <w:r>
+              <w:rPr>
+                <w:sz w:val="16"/>
+                <w:szCs w:val="16"/>
+              </w:rPr>
+              <w:t>5</w:t>
+            </w:r>
+          </w:p>
+        </w:tc>
+        <w:tc>
+          <w:tcPr>
+            <w:tcW w:w="681" w:type="dxa"/>
+            <w:noWrap/>
+            <w:hideMark/>
+          </w:tcPr>
+          <w:p>
+            <w:pPr>
+              <w:jc w:val="right"/>
+              <w:rPr>
+                <w:sz w:val="16"/>
+                <w:szCs w:val="16"/>
+              </w:rPr>
+            </w:pPr>
+            <w:r>
+              <w:rPr>
+                <w:sz w:val="16"/>
+                <w:szCs w:val="16"/>
+              </w:rPr>
+              <w:t>5</w:t>
+            </w:r>
+          </w:p>
+        </w:tc>
+        <w:tc>
+          <w:tcPr>
+            <w:tcW w:w="734" w:type="dxa"/>
+            <w:noWrap/>
+            <w:hideMark/>
+          </w:tcPr>
+          <w:p>
+            <w:pPr>
+              <w:jc w:val="right"/>
+              <w:rPr>
+                <w:sz w:val="16"/>
+                <w:szCs w:val="16"/>
+              </w:rPr>
+            </w:pPr>
+            <w:r>
+              <w:rPr>
+                <w:sz w:val="16"/>
+                <w:szCs w:val="16"/>
+              </w:rPr>
+              <w:t>0.36</w:t>
+            </w:r>
+          </w:p>
+        </w:tc>
+        <w:tc>
+          <w:tcPr>
+            <w:tcW w:w="643" w:type="dxa"/>
+            <w:noWrap/>
+            <w:hideMark/>
+          </w:tcPr>
+          <w:p>
+            <w:pPr>
+              <w:jc w:val="right"/>
+              <w:rPr>
+                <w:sz w:val="16"/>
+                <w:szCs w:val="16"/>
+              </w:rPr>
+            </w:pPr>
+            <w:r>
+              <w:rPr>
+                <w:sz w:val="16"/>
+                <w:szCs w:val="16"/>
+              </w:rPr>
+              <w:t>0.04</w:t>
+            </w:r>
+          </w:p>
+        </w:tc>
+        <w:tc>
+          <w:tcPr>
+            <w:tcW w:w="702" w:type="dxa"/>
+            <w:noWrap/>
+            <w:hideMark/>
+          </w:tcPr>
+          <w:p>
+            <w:pPr>
+              <w:jc w:val="right"/>
+              <w:rPr>
+                <w:sz w:val="16"/>
+                <w:szCs w:val="16"/>
+              </w:rPr>
+            </w:pPr>
+            <w:r>
+              <w:rPr>
+                <w:sz w:val="16"/>
+                <w:szCs w:val="16"/>
+              </w:rPr>
+              <w:t>5.7</w:t>
+            </w:r>
+          </w:p>
+        </w:tc>
+        <w:tc>
+          <w:tcPr>
+            <w:tcW w:w="779" w:type="dxa"/>
+            <w:noWrap/>
+            <w:hideMark/>
+          </w:tcPr>
+          <w:p>
+            <w:pPr>
+              <w:jc w:val="right"/>
+              <w:rPr>
+                <w:sz w:val="16"/>
+                <w:szCs w:val="16"/>
+              </w:rPr>
+            </w:pPr>
+            <w:r>
+              <w:rPr>
+                <w:sz w:val="16"/>
+                <w:szCs w:val="16"/>
+              </w:rPr>
+              <w:t>0.046</w:t>
+            </w:r>
+          </w:p>
+        </w:tc>
+        <w:tc>
+          <w:tcPr>
+            <w:tcW w:w="676" w:type="dxa"/>
+            <w:noWrap/>
+            <w:hideMark/>
+          </w:tcPr>
+          <w:p>
+            <w:pPr>
+              <w:jc w:val="right"/>
+              <w:rPr>
+                <w:sz w:val="16"/>
+                <w:szCs w:val="16"/>
+              </w:rPr>
+            </w:pPr>
+            <w:r>
+              <w:rPr>
+                <w:sz w:val="16"/>
+                <w:szCs w:val="16"/>
+              </w:rPr>
+              <w:t>21</w:t>
+            </w:r>
+          </w:p>
+        </w:tc>
+        <w:tc>
+          <w:tcPr>
+            <w:tcW w:w="676" w:type="dxa"/>
+            <w:noWrap/>
+            <w:hideMark/>
+          </w:tcPr>
+          <w:p>
+            <w:pPr>
+              <w:jc w:val="right"/>
+              <w:rPr>
+                <w:sz w:val="16"/>
+                <w:szCs w:val="16"/>
+              </w:rPr>
+            </w:pPr>
+            <w:r>
+              <w:rPr>
+                <w:sz w:val="16"/>
+                <w:szCs w:val="16"/>
+              </w:rPr>
+              <w:t>87</w:t>
+            </w:r>
+          </w:p>
+        </w:tc>
+        <w:tc>
+          <w:tcPr>
+            <w:tcW w:w="964" w:type="dxa"/>
+            <w:noWrap/>
+            <w:hideMark/>
+          </w:tcPr>
+          <w:p>
+            <w:pPr>
+              <w:jc w:val="right"/>
+              <w:rPr>
+                <w:sz w:val="16"/>
+                <w:szCs w:val="16"/>
+              </w:rPr>
+            </w:pPr>
+            <w:r>
+              <w:rPr>
+                <w:sz w:val="16"/>
+                <w:szCs w:val="16"/>
+              </w:rPr>
+              <w:t>0.9934</w:t>
+            </w:r>
+          </w:p>
+        </w:tc>
+        <w:tc>
+          <w:tcPr>
+            <w:tcW w:w="642" w:type="dxa"/>
+            <w:noWrap/>
+            <w:hideMark/>
+          </w:tcPr>
+          <w:p>
+            <w:pPr>
+              <w:jc w:val="right"/>
+              <w:rPr>
+                <w:sz w:val="16"/>
+                <w:szCs w:val="16"/>
+              </w:rPr>
+            </w:pPr>
+            <w:r>
+              <w:rPr>
+                <w:sz w:val="16"/>
+                <w:szCs w:val="16"/>
+              </w:rPr>
+              <w:t>3.22</w:t>
+            </w:r>
+          </w:p>
+        </w:tc>
+        <w:tc>
+          <w:tcPr>
+            <w:tcW w:w="788" w:type="dxa"/>
+            <w:noWrap/>
+            <w:hideMark/>
+          </w:tcPr>
+          <w:p>
+            <w:pPr>
+              <w:jc w:val="right"/>
+              <w:rPr>
+                <w:sz w:val="16"/>
+                <w:szCs w:val="16"/>
+              </w:rPr>
+            </w:pPr>
+            <w:r>
+              <w:rPr>
+                <w:sz w:val="16"/>
+                <w:szCs w:val="16"/>
+              </w:rPr>
+              <w:t>0.51</w:t>
+            </w:r>
+          </w:p>
+        </w:tc>
+        <w:tc>
+          <w:tcPr>
+            <w:tcW w:w="668" w:type="dxa"/>
+            <w:noWrap/>
+            <w:hideMark/>
+          </w:tcPr>
+          <w:p>
+            <w:pPr>
+              <w:jc w:val="right"/>
+              <w:rPr>
+                <w:sz w:val="16"/>
+                <w:szCs w:val="16"/>
+              </w:rPr>
+            </w:pPr>
+            <w:r>
+              <w:rPr>
+                <w:sz w:val="16"/>
+                <w:szCs w:val="16"/>
+              </w:rPr>
+              <w:t>10.2</w:t>
+            </w:r>
+          </w:p>
+        </w:tc>
+        <w:tc>
+          <w:tcPr>
+            <w:tcW w:w="642" w:type="dxa"/>
+            <w:noWrap/>
+            <w:hideMark/>
+          </w:tcPr>
+          <w:p>
+            <w:pPr>
+              <w:jc w:val="right"/>
+              <w:rPr>
+                <w:sz w:val="16"/>
+                <w:szCs w:val="16"/>
+              </w:rPr>
+            </w:pPr>
+            <w:r>
+              <w:rPr>
+                <w:sz w:val="16"/>
+                <w:szCs w:val="16"/>
+              </w:rPr>
+              <w:t>5.9</w:t>
+            </w:r>
+          </w:p>
+        </w:tc>
+      </w:tr>
+      <w:tr>
+        <w:trPr>
+          <w:trHeight w:val="300"/>
+        </w:trPr>
+        <w:tc>
+          <w:tcPr>
+            <w:tcW w:w="421" w:type="dxa"/>
+          </w:tcPr>
+          <w:p>
+            <w:pPr>
+              <w:jc w:val="right"/>
+              <w:rPr>
+                <w:sz w:val="16"/>
+                <w:szCs w:val="16"/>
+              </w:rPr>
+            </w:pPr>
+            <w:r>
+              <w:rPr>
+                <w:sz w:val="16"/>
+                <w:szCs w:val="16"/>
+              </w:rPr>
+              <w:t>6</w:t>
+            </w:r>
+          </w:p>
+        </w:tc>
+        <w:tc>
+          <w:tcPr>
+            <w:tcW w:w="681" w:type="dxa"/>
+            <w:noWrap/>
+            <w:hideMark/>
+          </w:tcPr>
+          <w:p>
+            <w:pPr>
+              <w:jc w:val="right"/>
+              <w:rPr>
+                <w:sz w:val="16"/>
+                <w:szCs w:val="16"/>
+              </w:rPr>
+            </w:pPr>
+            <w:r>
+              <w:rPr>
+                <w:sz w:val="16"/>
+                <w:szCs w:val="16"/>
+              </w:rPr>
+              <w:t>5</w:t>
+            </w:r>
+          </w:p>
+        </w:tc>
+        <w:tc>
+          <w:tcPr>
+            <w:tcW w:w="734" w:type="dxa"/>
+            <w:noWrap/>
+            <w:hideMark/>
+          </w:tcPr>
+          <w:p>
+            <w:pPr>
+              <w:jc w:val="right"/>
+              <w:rPr>
+                <w:sz w:val="16"/>
+                <w:szCs w:val="16"/>
+              </w:rPr>
+            </w:pPr>
+            <w:r>
+              <w:rPr>
+                <w:sz w:val="16"/>
+                <w:szCs w:val="16"/>
+              </w:rPr>
+              <w:t>0.37</w:t>
+            </w:r>
+          </w:p>
+        </w:tc>
+        <w:tc>
+          <w:tcPr>
+            <w:tcW w:w="643" w:type="dxa"/>
+            <w:noWrap/>
+            <w:hideMark/>
+          </w:tcPr>
+          <w:p>
+            <w:pPr>
+              <w:jc w:val="right"/>
+              <w:rPr>
+                <w:sz w:val="16"/>
+                <w:szCs w:val="16"/>
+              </w:rPr>
+            </w:pPr>
+            <w:r>
+              <w:rPr>
+                <w:sz w:val="16"/>
+                <w:szCs w:val="16"/>
+              </w:rPr>
+              <w:t>0.51</w:t>
+            </w:r>
+          </w:p>
+        </w:tc>
+        <w:tc>
+          <w:tcPr>
+            <w:tcW w:w="702" w:type="dxa"/>
+            <w:noWrap/>
+            <w:hideMark/>
+          </w:tcPr>
+          <w:p>
+            <w:pPr>
+              <w:jc w:val="right"/>
+              <w:rPr>
+                <w:sz w:val="16"/>
+                <w:szCs w:val="16"/>
+              </w:rPr>
+            </w:pPr>
+            <w:r>
+              <w:rPr>
+                <w:sz w:val="16"/>
+                <w:szCs w:val="16"/>
+              </w:rPr>
+              <w:t>11.8</w:t>
+            </w:r>
+          </w:p>
+        </w:tc>
+        <w:tc>
+          <w:tcPr>
+            <w:tcW w:w="779" w:type="dxa"/>
+            <w:noWrap/>
+            <w:hideMark/>
+          </w:tcPr>
+          <w:p>
+            <w:pPr>
+              <w:jc w:val="right"/>
+              <w:rPr>
+                <w:sz w:val="16"/>
+                <w:szCs w:val="16"/>
+              </w:rPr>
+            </w:pPr>
+            <w:r>
+              <w:rPr>
+                <w:sz w:val="16"/>
+                <w:szCs w:val="16"/>
+              </w:rPr>
+              <w:t>0.044</w:t>
+            </w:r>
+          </w:p>
+        </w:tc>
+        <w:tc>
+          <w:tcPr>
+            <w:tcW w:w="676" w:type="dxa"/>
+            <w:noWrap/>
+            <w:hideMark/>
+          </w:tcPr>
+          <w:p>
+            <w:pPr>
+              <w:jc w:val="right"/>
+              <w:rPr>
+                <w:sz w:val="16"/>
+                <w:szCs w:val="16"/>
+              </w:rPr>
+            </w:pPr>
+            <w:r>
+              <w:rPr>
+                <w:sz w:val="16"/>
+                <w:szCs w:val="16"/>
+              </w:rPr>
+              <w:t>62</w:t>
+            </w:r>
+          </w:p>
+        </w:tc>
+        <w:tc>
+          <w:tcPr>
+            <w:tcW w:w="676" w:type="dxa"/>
+            <w:noWrap/>
+            <w:hideMark/>
+          </w:tcPr>
+          <w:p>
+            <w:pPr>
+              <w:jc w:val="right"/>
+              <w:rPr>
+                <w:sz w:val="16"/>
+                <w:szCs w:val="16"/>
+              </w:rPr>
+            </w:pPr>
+            <w:r>
+              <w:rPr>
+                <w:sz w:val="16"/>
+                <w:szCs w:val="16"/>
+              </w:rPr>
+              <w:t>163</w:t>
+            </w:r>
+          </w:p>
+        </w:tc>
+        <w:tc>
+          <w:tcPr>
+            <w:tcW w:w="964" w:type="dxa"/>
+            <w:noWrap/>
+            <w:hideMark/>
+          </w:tcPr>
+          <w:p>
+            <w:pPr>
+              <w:jc w:val="right"/>
+              <w:rPr>
+                <w:sz w:val="16"/>
+                <w:szCs w:val="16"/>
+              </w:rPr>
+            </w:pPr>
+            <w:r>
+              <w:rPr>
+                <w:sz w:val="16"/>
+                <w:szCs w:val="16"/>
+              </w:rPr>
+              <w:t>0.9976</w:t>
+            </w:r>
+          </w:p>
+        </w:tc>
+        <w:tc>
+          <w:tcPr>
+            <w:tcW w:w="642" w:type="dxa"/>
+            <w:noWrap/>
+            <w:hideMark/>
+          </w:tcPr>
+          <w:p>
+            <w:pPr>
+              <w:jc w:val="right"/>
+              <w:rPr>
+                <w:sz w:val="16"/>
+                <w:szCs w:val="16"/>
+              </w:rPr>
+            </w:pPr>
+            <w:r>
+              <w:rPr>
+                <w:sz w:val="16"/>
+                <w:szCs w:val="16"/>
+              </w:rPr>
+              <w:t>3.19</w:t>
+            </w:r>
+          </w:p>
+        </w:tc>
+        <w:tc>
+          <w:tcPr>
+            <w:tcW w:w="788" w:type="dxa"/>
+            <w:noWrap/>
+            <w:hideMark/>
+          </w:tcPr>
+          <w:p>
+            <w:pPr>
+              <w:jc w:val="right"/>
+              <w:rPr>
+                <w:sz w:val="16"/>
+                <w:szCs w:val="16"/>
+              </w:rPr>
+            </w:pPr>
+            <w:r>
+              <w:rPr>
+                <w:sz w:val="16"/>
+                <w:szCs w:val="16"/>
+              </w:rPr>
+              <w:t>0.44</w:t>
+            </w:r>
+          </w:p>
+        </w:tc>
+        <w:tc>
+          <w:tcPr>
+            <w:tcW w:w="668" w:type="dxa"/>
+            <w:noWrap/>
+            <w:hideMark/>
+          </w:tcPr>
+          <w:p>
+            <w:pPr>
+              <w:jc w:val="right"/>
+              <w:rPr>
+                <w:sz w:val="16"/>
+                <w:szCs w:val="16"/>
+              </w:rPr>
+            </w:pPr>
+            <w:r>
+              <w:rPr>
+                <w:sz w:val="16"/>
+                <w:szCs w:val="16"/>
+              </w:rPr>
+              <w:t>8.8</w:t>
+            </w:r>
+          </w:p>
+        </w:tc>
+        <w:tc>
+          <w:tcPr>
+            <w:tcW w:w="642" w:type="dxa"/>
+            <w:noWrap/>
+            <w:hideMark/>
+          </w:tcPr>
+          <w:p>
+            <w:pPr>
+              <w:jc w:val="right"/>
+              <w:rPr>
+                <w:sz w:val="16"/>
+                <w:szCs w:val="16"/>
+              </w:rPr>
+            </w:pPr>
+            <w:r>
+              <w:rPr>
+                <w:sz w:val="16"/>
+                <w:szCs w:val="16"/>
+              </w:rPr>
+              <w:t>6.8</w:t>
+            </w:r>
+          </w:p>
+        </w:tc>
+      </w:tr>
+      <w:tr>
+        <w:trPr>
+          <w:trHeight w:val="300"/>
+        </w:trPr>
+        <w:tc>
+          <w:tcPr>
+            <w:tcW w:w="421" w:type="dxa"/>
+          </w:tcPr>
+          <w:p>
+            <w:pPr>
+              <w:jc w:val="right"/>
+              <w:rPr>
+                <w:sz w:val="16"/>
+                <w:szCs w:val="16"/>
+              </w:rPr>
+            </w:pPr>
+            <w:r>
+              <w:rPr>
+                <w:sz w:val="16"/>
+                <w:szCs w:val="16"/>
+              </w:rPr>
+              <w:t>7</w:t>
+            </w:r>
+          </w:p>
+        </w:tc>
+        <w:tc>
+          <w:tcPr>
+            <w:tcW w:w="681" w:type="dxa"/>
+            <w:noWrap/>
+            <w:hideMark/>
+          </w:tcPr>
+          <w:p>
+            <w:pPr>
+              <w:jc w:val="right"/>
+              <w:rPr>
+                <w:sz w:val="16"/>
+                <w:szCs w:val="16"/>
+              </w:rPr>
+            </w:pPr>
+            <w:r>
+              <w:rPr>
+                <w:sz w:val="16"/>
+                <w:szCs w:val="16"/>
+              </w:rPr>
+              <w:t>6</w:t>
+            </w:r>
+          </w:p>
+        </w:tc>
+        <w:tc>
+          <w:tcPr>
+            <w:tcW w:w="734" w:type="dxa"/>
+            <w:noWrap/>
+            <w:hideMark/>
+          </w:tcPr>
+          <w:p>
+            <w:pPr>
+              <w:jc w:val="right"/>
+              <w:rPr>
+                <w:sz w:val="16"/>
+                <w:szCs w:val="16"/>
+              </w:rPr>
+            </w:pPr>
+            <w:r>
+              <w:rPr>
+                <w:sz w:val="16"/>
+                <w:szCs w:val="16"/>
+              </w:rPr>
+              <w:t>0.34</w:t>
+            </w:r>
+          </w:p>
+        </w:tc>
+        <w:tc>
+          <w:tcPr>
+            <w:tcW w:w="643" w:type="dxa"/>
+            <w:noWrap/>
+            <w:hideMark/>
+          </w:tcPr>
+          <w:p>
+            <w:pPr>
+              <w:jc w:val="right"/>
+              <w:rPr>
+                <w:sz w:val="16"/>
+                <w:szCs w:val="16"/>
+              </w:rPr>
+            </w:pPr>
+            <w:r>
+              <w:rPr>
+                <w:sz w:val="16"/>
+                <w:szCs w:val="16"/>
+              </w:rPr>
+              <w:t>0.39</w:t>
+            </w:r>
+          </w:p>
+        </w:tc>
+        <w:tc>
+          <w:tcPr>
+            <w:tcW w:w="702" w:type="dxa"/>
+            <w:noWrap/>
+            <w:hideMark/>
+          </w:tcPr>
+          <w:p>
+            <w:pPr>
+              <w:jc w:val="right"/>
+              <w:rPr>
+                <w:sz w:val="16"/>
+                <w:szCs w:val="16"/>
+              </w:rPr>
+            </w:pPr>
+            <w:r>
+              <w:rPr>
+                <w:sz w:val="16"/>
+                <w:szCs w:val="16"/>
+              </w:rPr>
+              <w:t>7.6</w:t>
+            </w:r>
+          </w:p>
+        </w:tc>
+        <w:tc>
+          <w:tcPr>
+            <w:tcW w:w="779" w:type="dxa"/>
+            <w:noWrap/>
+            <w:hideMark/>
+          </w:tcPr>
+          <w:p>
+            <w:pPr>
+              <w:jc w:val="right"/>
+              <w:rPr>
+                <w:sz w:val="16"/>
+                <w:szCs w:val="16"/>
+              </w:rPr>
+            </w:pPr>
+            <w:r>
+              <w:rPr>
+                <w:sz w:val="16"/>
+                <w:szCs w:val="16"/>
+              </w:rPr>
+              <w:t>0.04</w:t>
+            </w:r>
+          </w:p>
+        </w:tc>
+        <w:tc>
+          <w:tcPr>
+            <w:tcW w:w="676" w:type="dxa"/>
+            <w:noWrap/>
+            <w:hideMark/>
+          </w:tcPr>
+          <w:p>
+            <w:pPr>
+              <w:jc w:val="right"/>
+              <w:rPr>
+                <w:sz w:val="16"/>
+                <w:szCs w:val="16"/>
+              </w:rPr>
+            </w:pPr>
+            <w:r>
+              <w:rPr>
+                <w:sz w:val="16"/>
+                <w:szCs w:val="16"/>
+              </w:rPr>
+              <w:t>45</w:t>
+            </w:r>
+          </w:p>
+        </w:tc>
+        <w:tc>
+          <w:tcPr>
+            <w:tcW w:w="676" w:type="dxa"/>
+            <w:noWrap/>
+            <w:hideMark/>
+          </w:tcPr>
+          <w:p>
+            <w:pPr>
+              <w:jc w:val="right"/>
+              <w:rPr>
+                <w:sz w:val="16"/>
+                <w:szCs w:val="16"/>
+              </w:rPr>
+            </w:pPr>
+            <w:r>
+              <w:rPr>
+                <w:sz w:val="16"/>
+                <w:szCs w:val="16"/>
+              </w:rPr>
+              <w:t>215</w:t>
+            </w:r>
+          </w:p>
+        </w:tc>
+        <w:tc>
+          <w:tcPr>
+            <w:tcW w:w="964" w:type="dxa"/>
+            <w:noWrap/>
+            <w:hideMark/>
+          </w:tcPr>
+          <w:p>
+            <w:pPr>
+              <w:jc w:val="right"/>
+              <w:rPr>
+                <w:sz w:val="16"/>
+                <w:szCs w:val="16"/>
+              </w:rPr>
+            </w:pPr>
+            <w:r>
+              <w:rPr>
+                <w:sz w:val="16"/>
+                <w:szCs w:val="16"/>
+              </w:rPr>
+              <w:t>0.9965</w:t>
+            </w:r>
+          </w:p>
+        </w:tc>
+        <w:tc>
+          <w:tcPr>
+            <w:tcW w:w="642" w:type="dxa"/>
+            <w:noWrap/>
+            <w:hideMark/>
+          </w:tcPr>
+          <w:p>
+            <w:pPr>
+              <w:jc w:val="right"/>
+              <w:rPr>
+                <w:sz w:val="16"/>
+                <w:szCs w:val="16"/>
+              </w:rPr>
+            </w:pPr>
+            <w:r>
+              <w:rPr>
+                <w:sz w:val="16"/>
+                <w:szCs w:val="16"/>
+              </w:rPr>
+              <w:t>3.11</w:t>
+            </w:r>
+          </w:p>
+        </w:tc>
+        <w:tc>
+          <w:tcPr>
+            <w:tcW w:w="788" w:type="dxa"/>
+            <w:noWrap/>
+            <w:hideMark/>
+          </w:tcPr>
+          <w:p>
+            <w:pPr>
+              <w:jc w:val="right"/>
+              <w:rPr>
+                <w:sz w:val="16"/>
+                <w:szCs w:val="16"/>
+              </w:rPr>
+            </w:pPr>
+            <w:r>
+              <w:rPr>
+                <w:sz w:val="16"/>
+                <w:szCs w:val="16"/>
+              </w:rPr>
+              <w:t>0.53</w:t>
+            </w:r>
+          </w:p>
+        </w:tc>
+        <w:tc>
+          <w:tcPr>
+            <w:tcW w:w="668" w:type="dxa"/>
+            <w:noWrap/>
+            <w:hideMark/>
+          </w:tcPr>
+          <w:p>
+            <w:pPr>
+              <w:jc w:val="right"/>
+              <w:rPr>
+                <w:sz w:val="16"/>
+                <w:szCs w:val="16"/>
+              </w:rPr>
+            </w:pPr>
+            <w:r>
+              <w:rPr>
+                <w:sz w:val="16"/>
+                <w:szCs w:val="16"/>
+              </w:rPr>
+              <w:t>9.2</w:t>
+            </w:r>
+          </w:p>
+        </w:tc>
+        <w:tc>
+          <w:tcPr>
+            <w:tcW w:w="642" w:type="dxa"/>
+            <w:noWrap/>
+            <w:hideMark/>
+          </w:tcPr>
+          <w:p>
+            <w:pPr>
+              <w:jc w:val="right"/>
+              <w:rPr>
+                <w:sz w:val="16"/>
+                <w:szCs w:val="16"/>
+              </w:rPr>
+            </w:pPr>
+            <w:r>
+              <w:rPr>
+                <w:sz w:val="16"/>
+                <w:szCs w:val="16"/>
+              </w:rPr>
+              <w:t>7.6</w:t>
+            </w:r>
+          </w:p>
+        </w:tc>
+      </w:tr>
+      <w:tr>
+        <w:trPr>
+          <w:trHeight w:val="300"/>
+        </w:trPr>
+        <w:tc>
+          <w:tcPr>
+            <w:tcW w:w="421" w:type="dxa"/>
+          </w:tcPr>
+          <w:p>
+            <w:pPr>
+              <w:jc w:val="right"/>
+              <w:rPr>
+                <w:sz w:val="16"/>
+                <w:szCs w:val="16"/>
+              </w:rPr>
+            </w:pPr>
+            <w:r>
+              <w:rPr>
+                <w:sz w:val="16"/>
+                <w:szCs w:val="16"/>
+              </w:rPr>
+              <w:t>8</w:t>
+            </w:r>
+          </w:p>
+        </w:tc>
+        <w:tc>
+          <w:tcPr>
+            <w:tcW w:w="681" w:type="dxa"/>
+            <w:noWrap/>
+            <w:hideMark/>
+          </w:tcPr>
+          <w:p>
+            <w:pPr>
+              <w:jc w:val="right"/>
+              <w:rPr>
+                <w:sz w:val="16"/>
+                <w:szCs w:val="16"/>
+              </w:rPr>
+            </w:pPr>
+            <w:r>
+              <w:rPr>
+                <w:sz w:val="16"/>
+                <w:szCs w:val="16"/>
+              </w:rPr>
+              <w:t>6</w:t>
+            </w:r>
+          </w:p>
+        </w:tc>
+        <w:tc>
+          <w:tcPr>
+            <w:tcW w:w="734" w:type="dxa"/>
+            <w:noWrap/>
+            <w:hideMark/>
+          </w:tcPr>
+          <w:p>
+            <w:pPr>
+              <w:jc w:val="right"/>
+              <w:rPr>
+                <w:sz w:val="16"/>
+                <w:szCs w:val="16"/>
+              </w:rPr>
+            </w:pPr>
+            <w:r>
+              <w:rPr>
+                <w:sz w:val="16"/>
+                <w:szCs w:val="16"/>
+              </w:rPr>
+              <w:t>0.3</w:t>
+            </w:r>
+          </w:p>
+        </w:tc>
+        <w:tc>
+          <w:tcPr>
+            <w:tcW w:w="643" w:type="dxa"/>
+            <w:noWrap/>
+            <w:hideMark/>
+          </w:tcPr>
+          <w:p>
+            <w:pPr>
+              <w:jc w:val="right"/>
+              <w:rPr>
+                <w:sz w:val="16"/>
+                <w:szCs w:val="16"/>
+              </w:rPr>
+            </w:pPr>
+            <w:r>
+              <w:rPr>
+                <w:sz w:val="16"/>
+                <w:szCs w:val="16"/>
+              </w:rPr>
+              <w:t>0.27</w:t>
+            </w:r>
+          </w:p>
+        </w:tc>
+        <w:tc>
+          <w:tcPr>
+            <w:tcW w:w="702" w:type="dxa"/>
+            <w:noWrap/>
+            <w:hideMark/>
+          </w:tcPr>
+          <w:p>
+            <w:pPr>
+              <w:jc w:val="right"/>
+              <w:rPr>
+                <w:sz w:val="16"/>
+                <w:szCs w:val="16"/>
+              </w:rPr>
+            </w:pPr>
+            <w:r>
+              <w:rPr>
+                <w:sz w:val="16"/>
+                <w:szCs w:val="16"/>
+              </w:rPr>
+              <w:t>11.6</w:t>
+            </w:r>
+          </w:p>
+        </w:tc>
+        <w:tc>
+          <w:tcPr>
+            <w:tcW w:w="779" w:type="dxa"/>
+            <w:noWrap/>
+            <w:hideMark/>
+          </w:tcPr>
+          <w:p>
+            <w:pPr>
+              <w:jc w:val="right"/>
+              <w:rPr>
+                <w:sz w:val="16"/>
+                <w:szCs w:val="16"/>
+              </w:rPr>
+            </w:pPr>
+            <w:r>
+              <w:rPr>
+                <w:sz w:val="16"/>
+                <w:szCs w:val="16"/>
+              </w:rPr>
+              <w:t>0.028</w:t>
+            </w:r>
+          </w:p>
+        </w:tc>
+        <w:tc>
+          <w:tcPr>
+            <w:tcW w:w="676" w:type="dxa"/>
+            <w:noWrap/>
+            <w:hideMark/>
+          </w:tcPr>
+          <w:p>
+            <w:pPr>
+              <w:jc w:val="right"/>
+              <w:rPr>
+                <w:sz w:val="16"/>
+                <w:szCs w:val="16"/>
+              </w:rPr>
+            </w:pPr>
+            <w:r>
+              <w:rPr>
+                <w:sz w:val="16"/>
+                <w:szCs w:val="16"/>
+              </w:rPr>
+              <w:t>22</w:t>
+            </w:r>
+          </w:p>
+        </w:tc>
+        <w:tc>
+          <w:tcPr>
+            <w:tcW w:w="676" w:type="dxa"/>
+            <w:noWrap/>
+            <w:hideMark/>
+          </w:tcPr>
+          <w:p>
+            <w:pPr>
+              <w:jc w:val="right"/>
+              <w:rPr>
+                <w:sz w:val="16"/>
+                <w:szCs w:val="16"/>
+              </w:rPr>
+            </w:pPr>
+            <w:r>
+              <w:rPr>
+                <w:sz w:val="16"/>
+                <w:szCs w:val="16"/>
+              </w:rPr>
+              <w:t>97</w:t>
+            </w:r>
+          </w:p>
+        </w:tc>
+        <w:tc>
+          <w:tcPr>
+            <w:tcW w:w="964" w:type="dxa"/>
+            <w:noWrap/>
+            <w:hideMark/>
+          </w:tcPr>
+          <w:p>
+            <w:pPr>
+              <w:jc w:val="right"/>
+              <w:rPr>
+                <w:sz w:val="16"/>
+                <w:szCs w:val="16"/>
+              </w:rPr>
+            </w:pPr>
+            <w:r>
+              <w:rPr>
+                <w:sz w:val="16"/>
+                <w:szCs w:val="16"/>
+              </w:rPr>
+              <w:t>0.99314</w:t>
+            </w:r>
+          </w:p>
+        </w:tc>
+        <w:tc>
+          <w:tcPr>
+            <w:tcW w:w="642" w:type="dxa"/>
+            <w:noWrap/>
+            <w:hideMark/>
+          </w:tcPr>
+          <w:p>
+            <w:pPr>
+              <w:jc w:val="right"/>
+              <w:rPr>
+                <w:sz w:val="16"/>
+                <w:szCs w:val="16"/>
+              </w:rPr>
+            </w:pPr>
+            <w:r>
+              <w:rPr>
+                <w:sz w:val="16"/>
+                <w:szCs w:val="16"/>
+              </w:rPr>
+              <w:t>2.96</w:t>
+            </w:r>
+          </w:p>
+        </w:tc>
+        <w:tc>
+          <w:tcPr>
+            <w:tcW w:w="788" w:type="dxa"/>
+            <w:noWrap/>
+            <w:hideMark/>
+          </w:tcPr>
+          <w:p>
+            <w:pPr>
+              <w:jc w:val="right"/>
+              <w:rPr>
+                <w:sz w:val="16"/>
+                <w:szCs w:val="16"/>
+              </w:rPr>
+            </w:pPr>
+            <w:r>
+              <w:rPr>
+                <w:sz w:val="16"/>
+                <w:szCs w:val="16"/>
+              </w:rPr>
+              <w:t>0.38</w:t>
+            </w:r>
+          </w:p>
+        </w:tc>
+        <w:tc>
+          <w:tcPr>
+            <w:tcW w:w="668" w:type="dxa"/>
+            <w:noWrap/>
+            <w:hideMark/>
+          </w:tcPr>
+          <w:p>
+            <w:pPr>
+              <w:jc w:val="right"/>
+              <w:rPr>
+                <w:sz w:val="16"/>
+                <w:szCs w:val="16"/>
+              </w:rPr>
+            </w:pPr>
+            <w:r>
+              <w:rPr>
+                <w:sz w:val="16"/>
+                <w:szCs w:val="16"/>
+              </w:rPr>
+              <w:t>11.7</w:t>
+            </w:r>
+          </w:p>
+        </w:tc>
+        <w:tc>
+          <w:tcPr>
+            <w:tcW w:w="642" w:type="dxa"/>
+            <w:noWrap/>
+            <w:hideMark/>
+          </w:tcPr>
+          <w:p>
+            <w:pPr>
+              <w:jc w:val="right"/>
+              <w:rPr>
+                <w:sz w:val="16"/>
+                <w:szCs w:val="16"/>
+              </w:rPr>
+            </w:pPr>
+            <w:r>
+              <w:rPr>
+                <w:sz w:val="16"/>
+                <w:szCs w:val="16"/>
+              </w:rPr>
+              <w:t>6.8</w:t>
+            </w:r>
+          </w:p>
+        </w:tc>
+      </w:tr>
+      <w:tr>
+        <w:trPr>
+          <w:trHeight w:val="300"/>
+        </w:trPr>
+        <w:tc>
+          <w:tcPr>
+            <w:tcW w:w="421" w:type="dxa"/>
+          </w:tcPr>
+          <w:p>
+            <w:pPr>
+              <w:jc w:val="right"/>
+              <w:rPr>
+                <w:sz w:val="16"/>
+                <w:szCs w:val="16"/>
+              </w:rPr>
+            </w:pPr>
+            <w:r>
+              <w:rPr>
+                <w:sz w:val="16"/>
+                <w:szCs w:val="16"/>
+              </w:rPr>
+              <w:t>9</w:t>
+            </w:r>
+          </w:p>
+        </w:tc>
+        <w:tc>
+          <w:tcPr>
+            <w:tcW w:w="681" w:type="dxa"/>
+            <w:noWrap/>
+            <w:hideMark/>
+          </w:tcPr>
+          <w:p>
+            <w:pPr>
+              <w:jc w:val="right"/>
+              <w:rPr>
+                <w:sz w:val="16"/>
+                <w:szCs w:val="16"/>
+              </w:rPr>
+            </w:pPr>
+            <w:r>
+              <w:rPr>
+                <w:sz w:val="16"/>
+                <w:szCs w:val="16"/>
+              </w:rPr>
+              <w:t>7</w:t>
+            </w:r>
+          </w:p>
+        </w:tc>
+        <w:tc>
+          <w:tcPr>
+            <w:tcW w:w="734" w:type="dxa"/>
+            <w:noWrap/>
+            <w:hideMark/>
+          </w:tcPr>
+          <w:p>
+            <w:pPr>
+              <w:jc w:val="right"/>
+              <w:rPr>
+                <w:sz w:val="16"/>
+                <w:szCs w:val="16"/>
+              </w:rPr>
+            </w:pPr>
+            <w:r>
+              <w:rPr>
+                <w:sz w:val="16"/>
+                <w:szCs w:val="16"/>
+              </w:rPr>
+              <w:t>0.23</w:t>
+            </w:r>
+          </w:p>
+        </w:tc>
+        <w:tc>
+          <w:tcPr>
+            <w:tcW w:w="643" w:type="dxa"/>
+            <w:noWrap/>
+            <w:hideMark/>
+          </w:tcPr>
+          <w:p>
+            <w:pPr>
+              <w:jc w:val="right"/>
+              <w:rPr>
+                <w:sz w:val="16"/>
+                <w:szCs w:val="16"/>
+              </w:rPr>
+            </w:pPr>
+            <w:r>
+              <w:rPr>
+                <w:sz w:val="16"/>
+                <w:szCs w:val="16"/>
+              </w:rPr>
+              <w:t>0.39</w:t>
+            </w:r>
+          </w:p>
+        </w:tc>
+        <w:tc>
+          <w:tcPr>
+            <w:tcW w:w="702" w:type="dxa"/>
+            <w:noWrap/>
+            <w:hideMark/>
+          </w:tcPr>
+          <w:p>
+            <w:pPr>
+              <w:jc w:val="right"/>
+              <w:rPr>
+                <w:sz w:val="16"/>
+                <w:szCs w:val="16"/>
+              </w:rPr>
+            </w:pPr>
+            <w:r>
+              <w:rPr>
+                <w:sz w:val="16"/>
+                <w:szCs w:val="16"/>
+              </w:rPr>
+              <w:t>2.3</w:t>
+            </w:r>
+          </w:p>
+        </w:tc>
+        <w:tc>
+          <w:tcPr>
+            <w:tcW w:w="779" w:type="dxa"/>
+            <w:noWrap/>
+            <w:hideMark/>
+          </w:tcPr>
+          <w:p>
+            <w:pPr>
+              <w:jc w:val="right"/>
+              <w:rPr>
+                <w:sz w:val="16"/>
+                <w:szCs w:val="16"/>
+              </w:rPr>
+            </w:pPr>
+            <w:r>
+              <w:rPr>
+                <w:sz w:val="16"/>
+                <w:szCs w:val="16"/>
+              </w:rPr>
+              <w:t>0.033</w:t>
+            </w:r>
+          </w:p>
+        </w:tc>
+        <w:tc>
+          <w:tcPr>
+            <w:tcW w:w="676" w:type="dxa"/>
+            <w:noWrap/>
+            <w:hideMark/>
+          </w:tcPr>
+          <w:p>
+            <w:pPr>
+              <w:jc w:val="right"/>
+              <w:rPr>
+                <w:sz w:val="16"/>
+                <w:szCs w:val="16"/>
+              </w:rPr>
+            </w:pPr>
+            <w:r>
+              <w:rPr>
+                <w:sz w:val="16"/>
+                <w:szCs w:val="16"/>
+              </w:rPr>
+              <w:t>29</w:t>
+            </w:r>
+          </w:p>
+        </w:tc>
+        <w:tc>
+          <w:tcPr>
+            <w:tcW w:w="676" w:type="dxa"/>
+            <w:noWrap/>
+            <w:hideMark/>
+          </w:tcPr>
+          <w:p>
+            <w:pPr>
+              <w:jc w:val="right"/>
+              <w:rPr>
+                <w:sz w:val="16"/>
+                <w:szCs w:val="16"/>
+              </w:rPr>
+            </w:pPr>
+            <w:r>
+              <w:rPr>
+                <w:sz w:val="16"/>
+                <w:szCs w:val="16"/>
+              </w:rPr>
+              <w:t>102</w:t>
+            </w:r>
+          </w:p>
+        </w:tc>
+        <w:tc>
+          <w:tcPr>
+            <w:tcW w:w="964" w:type="dxa"/>
+            <w:noWrap/>
+            <w:hideMark/>
+          </w:tcPr>
+          <w:p>
+            <w:pPr>
+              <w:jc w:val="right"/>
+              <w:rPr>
+                <w:sz w:val="16"/>
+                <w:szCs w:val="16"/>
+              </w:rPr>
+            </w:pPr>
+            <w:r>
+              <w:rPr>
+                <w:sz w:val="16"/>
+                <w:szCs w:val="16"/>
+              </w:rPr>
+              <w:t>0.9908</w:t>
+            </w:r>
+          </w:p>
+        </w:tc>
+        <w:tc>
+          <w:tcPr>
+            <w:tcW w:w="642" w:type="dxa"/>
+            <w:noWrap/>
+            <w:hideMark/>
+          </w:tcPr>
+          <w:p>
+            <w:pPr>
+              <w:jc w:val="right"/>
+              <w:rPr>
+                <w:sz w:val="16"/>
+                <w:szCs w:val="16"/>
+              </w:rPr>
+            </w:pPr>
+            <w:r>
+              <w:rPr>
+                <w:sz w:val="16"/>
+                <w:szCs w:val="16"/>
+              </w:rPr>
+              <w:t>3.26</w:t>
+            </w:r>
+          </w:p>
+        </w:tc>
+        <w:tc>
+          <w:tcPr>
+            <w:tcW w:w="788" w:type="dxa"/>
+            <w:noWrap/>
+            <w:hideMark/>
+          </w:tcPr>
+          <w:p>
+            <w:pPr>
+              <w:jc w:val="right"/>
+              <w:rPr>
+                <w:sz w:val="16"/>
+                <w:szCs w:val="16"/>
+              </w:rPr>
+            </w:pPr>
+            <w:r>
+              <w:rPr>
+                <w:sz w:val="16"/>
+                <w:szCs w:val="16"/>
+              </w:rPr>
+              <w:t>0.54</w:t>
+            </w:r>
+          </w:p>
+        </w:tc>
+        <w:tc>
+          <w:tcPr>
+            <w:tcW w:w="668" w:type="dxa"/>
+            <w:noWrap/>
+            <w:hideMark/>
+          </w:tcPr>
+          <w:p>
+            <w:pPr>
+              <w:jc w:val="right"/>
+              <w:rPr>
+                <w:sz w:val="16"/>
+                <w:szCs w:val="16"/>
+              </w:rPr>
+            </w:pPr>
+            <w:r>
+              <w:rPr>
+                <w:sz w:val="16"/>
+                <w:szCs w:val="16"/>
+              </w:rPr>
+              <w:t>12.3</w:t>
+            </w:r>
+          </w:p>
+        </w:tc>
+        <w:tc>
+          <w:tcPr>
+            <w:tcW w:w="642" w:type="dxa"/>
+            <w:noWrap/>
+            <w:hideMark/>
+          </w:tcPr>
+          <w:p>
+            <w:pPr>
+              <w:jc w:val="right"/>
+              <w:rPr>
+                <w:sz w:val="16"/>
+                <w:szCs w:val="16"/>
+              </w:rPr>
+            </w:pPr>
+            <w:r>
+              <w:rPr>
+                <w:sz w:val="16"/>
+                <w:szCs w:val="16"/>
+              </w:rPr>
+              <w:t>7.2</w:t>
+            </w:r>
+          </w:p>
+        </w:tc>
+      </w:tr>
+      <w:tr>
+        <w:trPr>
+          <w:trHeight w:val="300"/>
+        </w:trPr>
+        <w:tc>
+          <w:tcPr>
+            <w:tcW w:w="421" w:type="dxa"/>
+          </w:tcPr>
+          <w:p>
+            <w:pPr>
+              <w:jc w:val="right"/>
+              <w:rPr>
+                <w:sz w:val="16"/>
+                <w:szCs w:val="16"/>
+              </w:rPr>
+            </w:pPr>
+            <w:r>
+              <w:rPr>
+                <w:sz w:val="16"/>
+                <w:szCs w:val="16"/>
+              </w:rPr>
+              <w:t>10</w:t>
+            </w:r>
+          </w:p>
+        </w:tc>
+        <w:tc>
+          <w:tcPr>
+            <w:tcW w:w="681" w:type="dxa"/>
+            <w:noWrap/>
+            <w:hideMark/>
+          </w:tcPr>
+          <w:p>
+            <w:pPr>
+              <w:jc w:val="right"/>
+              <w:rPr>
+                <w:sz w:val="16"/>
+                <w:szCs w:val="16"/>
+              </w:rPr>
+            </w:pPr>
+            <w:r>
+              <w:rPr>
+                <w:sz w:val="16"/>
+                <w:szCs w:val="16"/>
+              </w:rPr>
+              <w:t>7</w:t>
+            </w:r>
+          </w:p>
+        </w:tc>
+        <w:tc>
+          <w:tcPr>
+            <w:tcW w:w="734" w:type="dxa"/>
+            <w:noWrap/>
+            <w:hideMark/>
+          </w:tcPr>
+          <w:p>
+            <w:pPr>
+              <w:jc w:val="right"/>
+              <w:rPr>
+                <w:sz w:val="16"/>
+                <w:szCs w:val="16"/>
+              </w:rPr>
+            </w:pPr>
+            <w:r>
+              <w:rPr>
+                <w:sz w:val="16"/>
+                <w:szCs w:val="16"/>
+              </w:rPr>
+              <w:t>0.41</w:t>
+            </w:r>
+          </w:p>
+        </w:tc>
+        <w:tc>
+          <w:tcPr>
+            <w:tcW w:w="643" w:type="dxa"/>
+            <w:noWrap/>
+            <w:hideMark/>
+          </w:tcPr>
+          <w:p>
+            <w:pPr>
+              <w:jc w:val="right"/>
+              <w:rPr>
+                <w:sz w:val="16"/>
+                <w:szCs w:val="16"/>
+              </w:rPr>
+            </w:pPr>
+            <w:r>
+              <w:rPr>
+                <w:sz w:val="16"/>
+                <w:szCs w:val="16"/>
+              </w:rPr>
+              <w:t>0.37</w:t>
+            </w:r>
+          </w:p>
+        </w:tc>
+        <w:tc>
+          <w:tcPr>
+            <w:tcW w:w="702" w:type="dxa"/>
+            <w:noWrap/>
+            <w:hideMark/>
+          </w:tcPr>
+          <w:p>
+            <w:pPr>
+              <w:jc w:val="right"/>
+              <w:rPr>
+                <w:sz w:val="16"/>
+                <w:szCs w:val="16"/>
+              </w:rPr>
+            </w:pPr>
+            <w:r>
+              <w:rPr>
+                <w:sz w:val="16"/>
+                <w:szCs w:val="16"/>
+              </w:rPr>
+              <w:t>4.5</w:t>
+            </w:r>
+          </w:p>
+        </w:tc>
+        <w:tc>
+          <w:tcPr>
+            <w:tcW w:w="779" w:type="dxa"/>
+            <w:noWrap/>
+            <w:hideMark/>
+          </w:tcPr>
+          <w:p>
+            <w:pPr>
+              <w:jc w:val="right"/>
+              <w:rPr>
+                <w:sz w:val="16"/>
+                <w:szCs w:val="16"/>
+              </w:rPr>
+            </w:pPr>
+            <w:r>
+              <w:rPr>
+                <w:sz w:val="16"/>
+                <w:szCs w:val="16"/>
+              </w:rPr>
+              <w:t>0.03</w:t>
+            </w:r>
+          </w:p>
+        </w:tc>
+        <w:tc>
+          <w:tcPr>
+            <w:tcW w:w="676" w:type="dxa"/>
+            <w:noWrap/>
+            <w:hideMark/>
+          </w:tcPr>
+          <w:p>
+            <w:pPr>
+              <w:jc w:val="right"/>
+              <w:rPr>
+                <w:sz w:val="16"/>
+                <w:szCs w:val="16"/>
+              </w:rPr>
+            </w:pPr>
+            <w:r>
+              <w:rPr>
+                <w:sz w:val="16"/>
+                <w:szCs w:val="16"/>
+              </w:rPr>
+              <w:t>40</w:t>
+            </w:r>
+          </w:p>
+        </w:tc>
+        <w:tc>
+          <w:tcPr>
+            <w:tcW w:w="676" w:type="dxa"/>
+            <w:noWrap/>
+            <w:hideMark/>
+          </w:tcPr>
+          <w:p>
+            <w:pPr>
+              <w:jc w:val="right"/>
+              <w:rPr>
+                <w:sz w:val="16"/>
+                <w:szCs w:val="16"/>
+              </w:rPr>
+            </w:pPr>
+            <w:r>
+              <w:rPr>
+                <w:sz w:val="16"/>
+                <w:szCs w:val="16"/>
+              </w:rPr>
+              <w:t>114</w:t>
+            </w:r>
+          </w:p>
+        </w:tc>
+        <w:tc>
+          <w:tcPr>
+            <w:tcW w:w="964" w:type="dxa"/>
+            <w:noWrap/>
+            <w:hideMark/>
+          </w:tcPr>
+          <w:p>
+            <w:pPr>
+              <w:jc w:val="right"/>
+              <w:rPr>
+                <w:sz w:val="16"/>
+                <w:szCs w:val="16"/>
+              </w:rPr>
+            </w:pPr>
+            <w:r>
+              <w:rPr>
+                <w:sz w:val="16"/>
+                <w:szCs w:val="16"/>
+              </w:rPr>
+              <w:t>0.992</w:t>
+            </w:r>
+          </w:p>
+        </w:tc>
+        <w:tc>
+          <w:tcPr>
+            <w:tcW w:w="642" w:type="dxa"/>
+            <w:noWrap/>
+            <w:hideMark/>
+          </w:tcPr>
+          <w:p>
+            <w:pPr>
+              <w:jc w:val="right"/>
+              <w:rPr>
+                <w:sz w:val="16"/>
+                <w:szCs w:val="16"/>
+              </w:rPr>
+            </w:pPr>
+            <w:r>
+              <w:rPr>
+                <w:sz w:val="16"/>
+                <w:szCs w:val="16"/>
+              </w:rPr>
+              <w:t>3.17</w:t>
+            </w:r>
+          </w:p>
+        </w:tc>
+        <w:tc>
+          <w:tcPr>
+            <w:tcW w:w="788" w:type="dxa"/>
+            <w:noWrap/>
+            <w:hideMark/>
+          </w:tcPr>
+          <w:p>
+            <w:pPr>
+              <w:jc w:val="right"/>
+              <w:rPr>
+                <w:sz w:val="16"/>
+                <w:szCs w:val="16"/>
+              </w:rPr>
+            </w:pPr>
+            <w:r>
+              <w:rPr>
+                <w:sz w:val="16"/>
+                <w:szCs w:val="16"/>
+              </w:rPr>
+              <w:t>0.54</w:t>
+            </w:r>
+          </w:p>
+        </w:tc>
+        <w:tc>
+          <w:tcPr>
+            <w:tcW w:w="668" w:type="dxa"/>
+            <w:noWrap/>
+            <w:hideMark/>
+          </w:tcPr>
+          <w:p>
+            <w:pPr>
+              <w:jc w:val="right"/>
+              <w:rPr>
+                <w:sz w:val="16"/>
+                <w:szCs w:val="16"/>
+              </w:rPr>
+            </w:pPr>
+            <w:r>
+              <w:rPr>
+                <w:sz w:val="16"/>
+                <w:szCs w:val="16"/>
+              </w:rPr>
+              <w:t>12.4</w:t>
+            </w:r>
+          </w:p>
+        </w:tc>
+        <w:tc>
+          <w:tcPr>
+            <w:tcW w:w="642" w:type="dxa"/>
+            <w:noWrap/>
+            <w:hideMark/>
+          </w:tcPr>
+          <w:p>
+            <w:pPr>
+              <w:jc w:val="right"/>
+              <w:rPr>
+                <w:sz w:val="16"/>
+                <w:szCs w:val="16"/>
+              </w:rPr>
+            </w:pPr>
+            <w:r>
+              <w:rPr>
+                <w:sz w:val="16"/>
+                <w:szCs w:val="16"/>
+              </w:rPr>
+              <w:t>7.9</w:t>
+            </w:r>
+          </w:p>
+        </w:tc>
+      </w:tr>
+      <w:tr>
+        <w:trPr>
+          <w:trHeight w:val="300"/>
+        </w:trPr>
+        <w:tc>
+          <w:tcPr>
+            <w:tcW w:w="421" w:type="dxa"/>
+          </w:tcPr>
+          <w:p>
+            <w:pPr>
+              <w:jc w:val="right"/>
+              <w:rPr>
+                <w:sz w:val="16"/>
+                <w:szCs w:val="16"/>
+              </w:rPr>
+            </w:pPr>
+            <w:r>
+              <w:rPr>
+                <w:sz w:val="16"/>
+                <w:szCs w:val="16"/>
+              </w:rPr>
+              <w:t>11</w:t>
+            </w:r>
+          </w:p>
+        </w:tc>
+        <w:tc>
+          <w:tcPr>
+            <w:tcW w:w="681" w:type="dxa"/>
+            <w:noWrap/>
+            <w:hideMark/>
+          </w:tcPr>
+          <w:p>
+            <w:pPr>
+              <w:jc w:val="right"/>
+              <w:rPr>
+                <w:sz w:val="16"/>
+                <w:szCs w:val="16"/>
+              </w:rPr>
+            </w:pPr>
+            <w:r>
+              <w:rPr>
+                <w:sz w:val="16"/>
+                <w:szCs w:val="16"/>
+              </w:rPr>
+              <w:t>8</w:t>
+            </w:r>
+          </w:p>
+        </w:tc>
+        <w:tc>
+          <w:tcPr>
+            <w:tcW w:w="734" w:type="dxa"/>
+            <w:noWrap/>
+            <w:hideMark/>
+          </w:tcPr>
+          <w:p>
+            <w:pPr>
+              <w:jc w:val="right"/>
+              <w:rPr>
+                <w:sz w:val="16"/>
+                <w:szCs w:val="16"/>
+              </w:rPr>
+            </w:pPr>
+            <w:r>
+              <w:rPr>
+                <w:sz w:val="16"/>
+                <w:szCs w:val="16"/>
+              </w:rPr>
+              <w:t>0.19</w:t>
+            </w:r>
+          </w:p>
+        </w:tc>
+        <w:tc>
+          <w:tcPr>
+            <w:tcW w:w="643" w:type="dxa"/>
+            <w:noWrap/>
+            <w:hideMark/>
+          </w:tcPr>
+          <w:p>
+            <w:pPr>
+              <w:jc w:val="right"/>
+              <w:rPr>
+                <w:sz w:val="16"/>
+                <w:szCs w:val="16"/>
+              </w:rPr>
+            </w:pPr>
+            <w:r>
+              <w:rPr>
+                <w:sz w:val="16"/>
+                <w:szCs w:val="16"/>
+              </w:rPr>
+              <w:t>0.27</w:t>
+            </w:r>
+          </w:p>
+        </w:tc>
+        <w:tc>
+          <w:tcPr>
+            <w:tcW w:w="702" w:type="dxa"/>
+            <w:noWrap/>
+            <w:hideMark/>
+          </w:tcPr>
+          <w:p>
+            <w:pPr>
+              <w:jc w:val="right"/>
+              <w:rPr>
+                <w:sz w:val="16"/>
+                <w:szCs w:val="16"/>
+              </w:rPr>
+            </w:pPr>
+            <w:r>
+              <w:rPr>
+                <w:sz w:val="16"/>
+                <w:szCs w:val="16"/>
+              </w:rPr>
+              <w:t>13.9</w:t>
+            </w:r>
+          </w:p>
+        </w:tc>
+        <w:tc>
+          <w:tcPr>
+            <w:tcW w:w="779" w:type="dxa"/>
+            <w:noWrap/>
+            <w:hideMark/>
+          </w:tcPr>
+          <w:p>
+            <w:pPr>
+              <w:jc w:val="right"/>
+              <w:rPr>
+                <w:sz w:val="16"/>
+                <w:szCs w:val="16"/>
+              </w:rPr>
+            </w:pPr>
+            <w:r>
+              <w:rPr>
+                <w:sz w:val="16"/>
+                <w:szCs w:val="16"/>
+              </w:rPr>
+              <w:t>0.057</w:t>
+            </w:r>
+          </w:p>
+        </w:tc>
+        <w:tc>
+          <w:tcPr>
+            <w:tcW w:w="676" w:type="dxa"/>
+            <w:noWrap/>
+            <w:hideMark/>
+          </w:tcPr>
+          <w:p>
+            <w:pPr>
+              <w:jc w:val="right"/>
+              <w:rPr>
+                <w:sz w:val="16"/>
+                <w:szCs w:val="16"/>
+              </w:rPr>
+            </w:pPr>
+            <w:r>
+              <w:rPr>
+                <w:sz w:val="16"/>
+                <w:szCs w:val="16"/>
+              </w:rPr>
+              <w:t>45</w:t>
+            </w:r>
+          </w:p>
+        </w:tc>
+        <w:tc>
+          <w:tcPr>
+            <w:tcW w:w="676" w:type="dxa"/>
+            <w:noWrap/>
+            <w:hideMark/>
+          </w:tcPr>
+          <w:p>
+            <w:pPr>
+              <w:jc w:val="right"/>
+              <w:rPr>
+                <w:sz w:val="16"/>
+                <w:szCs w:val="16"/>
+              </w:rPr>
+            </w:pPr>
+            <w:r>
+              <w:rPr>
+                <w:sz w:val="16"/>
+                <w:szCs w:val="16"/>
+              </w:rPr>
+              <w:t>155</w:t>
+            </w:r>
+          </w:p>
+        </w:tc>
+        <w:tc>
+          <w:tcPr>
+            <w:tcW w:w="964" w:type="dxa"/>
+            <w:noWrap/>
+            <w:hideMark/>
+          </w:tcPr>
+          <w:p>
+            <w:pPr>
+              <w:jc w:val="right"/>
+              <w:rPr>
+                <w:sz w:val="16"/>
+                <w:szCs w:val="16"/>
+              </w:rPr>
+            </w:pPr>
+            <w:r>
+              <w:rPr>
+                <w:sz w:val="16"/>
+                <w:szCs w:val="16"/>
+              </w:rPr>
+              <w:t>0.99807</w:t>
+            </w:r>
+          </w:p>
+        </w:tc>
+        <w:tc>
+          <w:tcPr>
+            <w:tcW w:w="642" w:type="dxa"/>
+            <w:noWrap/>
+            <w:hideMark/>
+          </w:tcPr>
+          <w:p>
+            <w:pPr>
+              <w:jc w:val="right"/>
+              <w:rPr>
+                <w:sz w:val="16"/>
+                <w:szCs w:val="16"/>
+              </w:rPr>
+            </w:pPr>
+            <w:r>
+              <w:rPr>
+                <w:sz w:val="16"/>
+                <w:szCs w:val="16"/>
+              </w:rPr>
+              <w:t>2.94</w:t>
+            </w:r>
+          </w:p>
+        </w:tc>
+        <w:tc>
+          <w:tcPr>
+            <w:tcW w:w="788" w:type="dxa"/>
+            <w:noWrap/>
+            <w:hideMark/>
+          </w:tcPr>
+          <w:p>
+            <w:pPr>
+              <w:jc w:val="right"/>
+              <w:rPr>
+                <w:sz w:val="16"/>
+                <w:szCs w:val="16"/>
+              </w:rPr>
+            </w:pPr>
+            <w:r>
+              <w:rPr>
+                <w:sz w:val="16"/>
+                <w:szCs w:val="16"/>
+              </w:rPr>
+              <w:t>0.41</w:t>
+            </w:r>
+          </w:p>
+        </w:tc>
+        <w:tc>
+          <w:tcPr>
+            <w:tcW w:w="668" w:type="dxa"/>
+            <w:noWrap/>
+            <w:hideMark/>
+          </w:tcPr>
+          <w:p>
+            <w:pPr>
+              <w:jc w:val="right"/>
+              <w:rPr>
+                <w:sz w:val="16"/>
+                <w:szCs w:val="16"/>
+              </w:rPr>
+            </w:pPr>
+            <w:r>
+              <w:rPr>
+                <w:sz w:val="16"/>
+                <w:szCs w:val="16"/>
+              </w:rPr>
+              <w:t>8.8</w:t>
+            </w:r>
+          </w:p>
+        </w:tc>
+        <w:tc>
+          <w:tcPr>
+            <w:tcW w:w="642" w:type="dxa"/>
+            <w:noWrap/>
+            <w:hideMark/>
+          </w:tcPr>
+          <w:p>
+            <w:pPr>
+              <w:jc w:val="right"/>
+              <w:rPr>
+                <w:sz w:val="16"/>
+                <w:szCs w:val="16"/>
+              </w:rPr>
+            </w:pPr>
+            <w:r>
+              <w:rPr>
+                <w:sz w:val="16"/>
+                <w:szCs w:val="16"/>
+              </w:rPr>
+              <w:t>7.3</w:t>
+            </w:r>
+          </w:p>
+        </w:tc>
+      </w:tr>
+      <w:tr>
+        <w:trPr>
+          <w:trHeight w:val="300"/>
+        </w:trPr>
+        <w:tc>
+          <w:tcPr>
+            <w:tcW w:w="421" w:type="dxa"/>
+          </w:tcPr>
+          <w:p>
+            <w:pPr>
+              <w:jc w:val="right"/>
+              <w:rPr>
+                <w:sz w:val="16"/>
+                <w:szCs w:val="16"/>
+              </w:rPr>
+            </w:pPr>
+            <w:r>
+              <w:rPr>
+                <w:sz w:val="16"/>
+                <w:szCs w:val="16"/>
+              </w:rPr>
+              <w:t>12</w:t>
+            </w:r>
+          </w:p>
+        </w:tc>
+        <w:tc>
+          <w:tcPr>
+            <w:tcW w:w="681" w:type="dxa"/>
+            <w:noWrap/>
+            <w:hideMark/>
+          </w:tcPr>
+          <w:p>
+            <w:pPr>
+              <w:jc w:val="right"/>
+              <w:rPr>
+                <w:sz w:val="16"/>
+                <w:szCs w:val="16"/>
+              </w:rPr>
+            </w:pPr>
+            <w:r>
+              <w:rPr>
+                <w:sz w:val="16"/>
+                <w:szCs w:val="16"/>
+              </w:rPr>
+              <w:t>8</w:t>
+            </w:r>
+          </w:p>
+        </w:tc>
+        <w:tc>
+          <w:tcPr>
+            <w:tcW w:w="734" w:type="dxa"/>
+            <w:noWrap/>
+            <w:hideMark/>
+          </w:tcPr>
+          <w:p>
+            <w:pPr>
+              <w:jc w:val="right"/>
+              <w:rPr>
+                <w:sz w:val="16"/>
+                <w:szCs w:val="16"/>
+              </w:rPr>
+            </w:pPr>
+            <w:r>
+              <w:rPr>
+                <w:sz w:val="16"/>
+                <w:szCs w:val="16"/>
+              </w:rPr>
+              <w:t>0.28</w:t>
+            </w:r>
+          </w:p>
+        </w:tc>
+        <w:tc>
+          <w:tcPr>
+            <w:tcW w:w="643" w:type="dxa"/>
+            <w:noWrap/>
+            <w:hideMark/>
+          </w:tcPr>
+          <w:p>
+            <w:pPr>
+              <w:jc w:val="right"/>
+              <w:rPr>
+                <w:sz w:val="16"/>
+                <w:szCs w:val="16"/>
+              </w:rPr>
+            </w:pPr>
+            <w:r>
+              <w:rPr>
+                <w:sz w:val="16"/>
+                <w:szCs w:val="16"/>
+              </w:rPr>
+              <w:t>0.34</w:t>
+            </w:r>
+          </w:p>
+        </w:tc>
+        <w:tc>
+          <w:tcPr>
+            <w:tcW w:w="702" w:type="dxa"/>
+            <w:noWrap/>
+            <w:hideMark/>
+          </w:tcPr>
+          <w:p>
+            <w:pPr>
+              <w:jc w:val="right"/>
+              <w:rPr>
+                <w:sz w:val="16"/>
+                <w:szCs w:val="16"/>
+              </w:rPr>
+            </w:pPr>
+            <w:r>
+              <w:rPr>
+                <w:sz w:val="16"/>
+                <w:szCs w:val="16"/>
+              </w:rPr>
+              <w:t>2.2</w:t>
+            </w:r>
+          </w:p>
+        </w:tc>
+        <w:tc>
+          <w:tcPr>
+            <w:tcW w:w="779" w:type="dxa"/>
+            <w:noWrap/>
+            <w:hideMark/>
+          </w:tcPr>
+          <w:p>
+            <w:pPr>
+              <w:jc w:val="right"/>
+              <w:rPr>
+                <w:sz w:val="16"/>
+                <w:szCs w:val="16"/>
+              </w:rPr>
+            </w:pPr>
+            <w:r>
+              <w:rPr>
+                <w:sz w:val="16"/>
+                <w:szCs w:val="16"/>
+              </w:rPr>
+              <w:t>0.037</w:t>
+            </w:r>
+          </w:p>
+        </w:tc>
+        <w:tc>
+          <w:tcPr>
+            <w:tcW w:w="676" w:type="dxa"/>
+            <w:noWrap/>
+            <w:hideMark/>
+          </w:tcPr>
+          <w:p>
+            <w:pPr>
+              <w:jc w:val="right"/>
+              <w:rPr>
+                <w:sz w:val="16"/>
+                <w:szCs w:val="16"/>
+              </w:rPr>
+            </w:pPr>
+            <w:r>
+              <w:rPr>
+                <w:sz w:val="16"/>
+                <w:szCs w:val="16"/>
+              </w:rPr>
+              <w:t>24</w:t>
+            </w:r>
+          </w:p>
+        </w:tc>
+        <w:tc>
+          <w:tcPr>
+            <w:tcW w:w="676" w:type="dxa"/>
+            <w:noWrap/>
+            <w:hideMark/>
+          </w:tcPr>
+          <w:p>
+            <w:pPr>
+              <w:jc w:val="right"/>
+              <w:rPr>
+                <w:sz w:val="16"/>
+                <w:szCs w:val="16"/>
+              </w:rPr>
+            </w:pPr>
+            <w:r>
+              <w:rPr>
+                <w:sz w:val="16"/>
+                <w:szCs w:val="16"/>
+              </w:rPr>
+              <w:t>125</w:t>
+            </w:r>
+          </w:p>
+        </w:tc>
+        <w:tc>
+          <w:tcPr>
+            <w:tcW w:w="964" w:type="dxa"/>
+            <w:noWrap/>
+            <w:hideMark/>
+          </w:tcPr>
+          <w:p>
+            <w:pPr>
+              <w:jc w:val="right"/>
+              <w:rPr>
+                <w:sz w:val="16"/>
+                <w:szCs w:val="16"/>
+              </w:rPr>
+            </w:pPr>
+            <w:r>
+              <w:rPr>
+                <w:sz w:val="16"/>
+                <w:szCs w:val="16"/>
+              </w:rPr>
+              <w:t>0.98986</w:t>
+            </w:r>
+          </w:p>
+        </w:tc>
+        <w:tc>
+          <w:tcPr>
+            <w:tcW w:w="642" w:type="dxa"/>
+            <w:noWrap/>
+            <w:hideMark/>
+          </w:tcPr>
+          <w:p>
+            <w:pPr>
+              <w:jc w:val="right"/>
+              <w:rPr>
+                <w:sz w:val="16"/>
+                <w:szCs w:val="16"/>
+              </w:rPr>
+            </w:pPr>
+            <w:r>
+              <w:rPr>
+                <w:sz w:val="16"/>
+                <w:szCs w:val="16"/>
+              </w:rPr>
+              <w:t>3.36</w:t>
+            </w:r>
+          </w:p>
+        </w:tc>
+        <w:tc>
+          <w:tcPr>
+            <w:tcW w:w="788" w:type="dxa"/>
+            <w:noWrap/>
+            <w:hideMark/>
+          </w:tcPr>
+          <w:p>
+            <w:pPr>
+              <w:jc w:val="right"/>
+              <w:rPr>
+                <w:sz w:val="16"/>
+                <w:szCs w:val="16"/>
+              </w:rPr>
+            </w:pPr>
+            <w:r>
+              <w:rPr>
+                <w:sz w:val="16"/>
+                <w:szCs w:val="16"/>
+              </w:rPr>
+              <w:t>0.33</w:t>
+            </w:r>
+          </w:p>
+        </w:tc>
+        <w:tc>
+          <w:tcPr>
+            <w:tcW w:w="668" w:type="dxa"/>
+            <w:noWrap/>
+            <w:hideMark/>
+          </w:tcPr>
+          <w:p>
+            <w:pPr>
+              <w:jc w:val="right"/>
+              <w:rPr>
+                <w:sz w:val="16"/>
+                <w:szCs w:val="16"/>
+              </w:rPr>
+            </w:pPr>
+            <w:r>
+              <w:rPr>
+                <w:sz w:val="16"/>
+                <w:szCs w:val="16"/>
+              </w:rPr>
+              <w:t>12.8</w:t>
+            </w:r>
+          </w:p>
+        </w:tc>
+        <w:tc>
+          <w:tcPr>
+            <w:tcW w:w="642" w:type="dxa"/>
+            <w:noWrap/>
+            <w:hideMark/>
+          </w:tcPr>
+          <w:p>
+            <w:pPr>
+              <w:jc w:val="right"/>
+              <w:rPr>
+                <w:sz w:val="16"/>
+                <w:szCs w:val="16"/>
+              </w:rPr>
+            </w:pPr>
+            <w:r>
+              <w:rPr>
+                <w:sz w:val="16"/>
+                <w:szCs w:val="16"/>
+              </w:rPr>
+              <w:t>5.8</w:t>
+            </w:r>
+          </w:p>
+        </w:tc>
+      </w:tr>
+      <w:tr>
+        <w:trPr>
+          <w:trHeight w:val="300"/>
+        </w:trPr>
+        <w:tc>
+          <w:tcPr>
+            <w:tcW w:w="421" w:type="dxa"/>
+          </w:tcPr>
+          <w:p>
+            <w:pPr>
+              <w:jc w:val="right"/>
+              <w:rPr>
+                <w:sz w:val="16"/>
+                <w:szCs w:val="16"/>
+              </w:rPr>
+            </w:pPr>
+            <w:r>
+              <w:rPr>
+                <w:sz w:val="16"/>
+                <w:szCs w:val="16"/>
+              </w:rPr>
+              <w:t>13</w:t>
+            </w:r>
+          </w:p>
+        </w:tc>
+        <w:tc>
+          <w:tcPr>
+            <w:tcW w:w="681" w:type="dxa"/>
+            <w:noWrap/>
+            <w:hideMark/>
+          </w:tcPr>
+          <w:p>
+            <w:pPr>
+              <w:jc w:val="right"/>
+              <w:rPr>
+                <w:sz w:val="16"/>
+                <w:szCs w:val="16"/>
+              </w:rPr>
+            </w:pPr>
+            <w:r>
+              <w:rPr>
+                <w:sz w:val="16"/>
+                <w:szCs w:val="16"/>
+              </w:rPr>
+              <w:t>9</w:t>
+            </w:r>
+          </w:p>
+        </w:tc>
+        <w:tc>
+          <w:tcPr>
+            <w:tcW w:w="734" w:type="dxa"/>
+            <w:noWrap/>
+            <w:hideMark/>
+          </w:tcPr>
+          <w:p>
+            <w:pPr>
+              <w:jc w:val="right"/>
+              <w:rPr>
+                <w:sz w:val="16"/>
+                <w:szCs w:val="16"/>
+              </w:rPr>
+            </w:pPr>
+            <w:r>
+              <w:rPr>
+                <w:sz w:val="16"/>
+                <w:szCs w:val="16"/>
+              </w:rPr>
+              <w:t>0.27</w:t>
+            </w:r>
+          </w:p>
+        </w:tc>
+        <w:tc>
+          <w:tcPr>
+            <w:tcW w:w="643" w:type="dxa"/>
+            <w:noWrap/>
+            <w:hideMark/>
+          </w:tcPr>
+          <w:p>
+            <w:pPr>
+              <w:jc w:val="right"/>
+              <w:rPr>
+                <w:sz w:val="16"/>
+                <w:szCs w:val="16"/>
+              </w:rPr>
+            </w:pPr>
+            <w:r>
+              <w:rPr>
+                <w:sz w:val="16"/>
+                <w:szCs w:val="16"/>
+              </w:rPr>
+              <w:t>0.45</w:t>
+            </w:r>
+          </w:p>
+        </w:tc>
+        <w:tc>
+          <w:tcPr>
+            <w:tcW w:w="702" w:type="dxa"/>
+            <w:noWrap/>
+            <w:hideMark/>
+          </w:tcPr>
+          <w:p>
+            <w:pPr>
+              <w:jc w:val="right"/>
+              <w:rPr>
+                <w:sz w:val="16"/>
+                <w:szCs w:val="16"/>
+              </w:rPr>
+            </w:pPr>
+            <w:r>
+              <w:rPr>
+                <w:sz w:val="16"/>
+                <w:szCs w:val="16"/>
+              </w:rPr>
+              <w:t>10.6</w:t>
+            </w:r>
+          </w:p>
+        </w:tc>
+        <w:tc>
+          <w:tcPr>
+            <w:tcW w:w="779" w:type="dxa"/>
+            <w:noWrap/>
+            <w:hideMark/>
+          </w:tcPr>
+          <w:p>
+            <w:pPr>
+              <w:jc w:val="right"/>
+              <w:rPr>
+                <w:sz w:val="16"/>
+                <w:szCs w:val="16"/>
+              </w:rPr>
+            </w:pPr>
+            <w:r>
+              <w:rPr>
+                <w:sz w:val="16"/>
+                <w:szCs w:val="16"/>
+              </w:rPr>
+              <w:t>0.035</w:t>
+            </w:r>
+          </w:p>
+        </w:tc>
+        <w:tc>
+          <w:tcPr>
+            <w:tcW w:w="676" w:type="dxa"/>
+            <w:noWrap/>
+            <w:hideMark/>
+          </w:tcPr>
+          <w:p>
+            <w:pPr>
+              <w:jc w:val="right"/>
+              <w:rPr>
+                <w:sz w:val="16"/>
+                <w:szCs w:val="16"/>
+              </w:rPr>
+            </w:pPr>
+            <w:r>
+              <w:rPr>
+                <w:sz w:val="16"/>
+                <w:szCs w:val="16"/>
+              </w:rPr>
+              <w:t>28</w:t>
+            </w:r>
+          </w:p>
+        </w:tc>
+        <w:tc>
+          <w:tcPr>
+            <w:tcW w:w="676" w:type="dxa"/>
+            <w:noWrap/>
+            <w:hideMark/>
+          </w:tcPr>
+          <w:p>
+            <w:pPr>
+              <w:jc w:val="right"/>
+              <w:rPr>
+                <w:sz w:val="16"/>
+                <w:szCs w:val="16"/>
+              </w:rPr>
+            </w:pPr>
+            <w:r>
+              <w:rPr>
+                <w:sz w:val="16"/>
+                <w:szCs w:val="16"/>
+              </w:rPr>
+              <w:t>124</w:t>
+            </w:r>
+          </w:p>
+        </w:tc>
+        <w:tc>
+          <w:tcPr>
+            <w:tcW w:w="964" w:type="dxa"/>
+            <w:noWrap/>
+            <w:hideMark/>
+          </w:tcPr>
+          <w:p>
+            <w:pPr>
+              <w:jc w:val="right"/>
+              <w:rPr>
+                <w:sz w:val="16"/>
+                <w:szCs w:val="16"/>
+              </w:rPr>
+            </w:pPr>
+            <w:r>
+              <w:rPr>
+                <w:sz w:val="16"/>
+                <w:szCs w:val="16"/>
+              </w:rPr>
+              <w:t>0.997</w:t>
+            </w:r>
+          </w:p>
+        </w:tc>
+        <w:tc>
+          <w:tcPr>
+            <w:tcW w:w="642" w:type="dxa"/>
+            <w:noWrap/>
+            <w:hideMark/>
+          </w:tcPr>
+          <w:p>
+            <w:pPr>
+              <w:jc w:val="right"/>
+              <w:rPr>
+                <w:sz w:val="16"/>
+                <w:szCs w:val="16"/>
+              </w:rPr>
+            </w:pPr>
+            <w:r>
+              <w:rPr>
+                <w:sz w:val="16"/>
+                <w:szCs w:val="16"/>
+              </w:rPr>
+              <w:t>3.2</w:t>
+            </w:r>
+          </w:p>
+        </w:tc>
+        <w:tc>
+          <w:tcPr>
+            <w:tcW w:w="788" w:type="dxa"/>
+            <w:noWrap/>
+            <w:hideMark/>
+          </w:tcPr>
+          <w:p>
+            <w:pPr>
+              <w:jc w:val="right"/>
+              <w:rPr>
+                <w:sz w:val="16"/>
+                <w:szCs w:val="16"/>
+              </w:rPr>
+            </w:pPr>
+            <w:r>
+              <w:rPr>
+                <w:sz w:val="16"/>
+                <w:szCs w:val="16"/>
+              </w:rPr>
+              <w:t>0.46</w:t>
+            </w:r>
+          </w:p>
+        </w:tc>
+        <w:tc>
+          <w:tcPr>
+            <w:tcW w:w="668" w:type="dxa"/>
+            <w:noWrap/>
+            <w:hideMark/>
+          </w:tcPr>
+          <w:p>
+            <w:pPr>
+              <w:jc w:val="right"/>
+              <w:rPr>
+                <w:sz w:val="16"/>
+                <w:szCs w:val="16"/>
+              </w:rPr>
+            </w:pPr>
+            <w:r>
+              <w:rPr>
+                <w:sz w:val="16"/>
+                <w:szCs w:val="16"/>
+              </w:rPr>
+              <w:t>10.4</w:t>
+            </w:r>
+          </w:p>
+        </w:tc>
+        <w:tc>
+          <w:tcPr>
+            <w:tcW w:w="642" w:type="dxa"/>
+            <w:noWrap/>
+            <w:hideMark/>
+          </w:tcPr>
+          <w:p>
+            <w:pPr>
+              <w:jc w:val="right"/>
+              <w:rPr>
+                <w:sz w:val="16"/>
+                <w:szCs w:val="16"/>
+              </w:rPr>
+            </w:pPr>
+            <w:r>
+              <w:rPr>
+                <w:sz w:val="16"/>
+                <w:szCs w:val="16"/>
+              </w:rPr>
+              <w:t>9.1</w:t>
+            </w:r>
+          </w:p>
+        </w:tc>
+      </w:tr>
+      <w:tr>
+        <w:trPr>
+          <w:trHeight w:val="300"/>
+        </w:trPr>
+        <w:tc>
+          <w:tcPr>
+            <w:tcW w:w="421" w:type="dxa"/>
+          </w:tcPr>
+          <w:p>
+            <w:pPr>
+              <w:jc w:val="right"/>
+              <w:rPr>
+                <w:sz w:val="16"/>
+                <w:szCs w:val="16"/>
+              </w:rPr>
+            </w:pPr>
+            <w:r>
+              <w:rPr>
+                <w:sz w:val="16"/>
+                <w:szCs w:val="16"/>
+              </w:rPr>
+              <w:t>14</w:t>
+            </w:r>
+          </w:p>
+        </w:tc>
+        <w:tc>
+          <w:tcPr>
+            <w:tcW w:w="681" w:type="dxa"/>
+            <w:noWrap/>
+            <w:hideMark/>
+          </w:tcPr>
+          <w:p>
+            <w:pPr>
+              <w:jc w:val="right"/>
+              <w:rPr>
+                <w:sz w:val="16"/>
+                <w:szCs w:val="16"/>
+              </w:rPr>
+            </w:pPr>
+            <w:r>
+              <w:rPr>
+                <w:sz w:val="16"/>
+                <w:szCs w:val="16"/>
+              </w:rPr>
+              <w:t>9</w:t>
+            </w:r>
+          </w:p>
+        </w:tc>
+        <w:tc>
+          <w:tcPr>
+            <w:tcW w:w="734" w:type="dxa"/>
+            <w:noWrap/>
+            <w:hideMark/>
+          </w:tcPr>
+          <w:p>
+            <w:pPr>
+              <w:jc w:val="right"/>
+              <w:rPr>
+                <w:sz w:val="16"/>
+                <w:szCs w:val="16"/>
+              </w:rPr>
+            </w:pPr>
+            <w:r>
+              <w:rPr>
+                <w:sz w:val="16"/>
+                <w:szCs w:val="16"/>
+              </w:rPr>
+              <w:t>0.36</w:t>
+            </w:r>
+          </w:p>
+        </w:tc>
+        <w:tc>
+          <w:tcPr>
+            <w:tcW w:w="643" w:type="dxa"/>
+            <w:noWrap/>
+            <w:hideMark/>
+          </w:tcPr>
+          <w:p>
+            <w:pPr>
+              <w:jc w:val="right"/>
+              <w:rPr>
+                <w:sz w:val="16"/>
+                <w:szCs w:val="16"/>
+              </w:rPr>
+            </w:pPr>
+            <w:r>
+              <w:rPr>
+                <w:sz w:val="16"/>
+                <w:szCs w:val="16"/>
+              </w:rPr>
+              <w:t>0.34</w:t>
+            </w:r>
+          </w:p>
+        </w:tc>
+        <w:tc>
+          <w:tcPr>
+            <w:tcW w:w="702" w:type="dxa"/>
+            <w:noWrap/>
+            <w:hideMark/>
+          </w:tcPr>
+          <w:p>
+            <w:pPr>
+              <w:jc w:val="right"/>
+              <w:rPr>
+                <w:sz w:val="16"/>
+                <w:szCs w:val="16"/>
+              </w:rPr>
+            </w:pPr>
+            <w:r>
+              <w:rPr>
+                <w:sz w:val="16"/>
+                <w:szCs w:val="16"/>
+              </w:rPr>
+              <w:t>4.2</w:t>
+            </w:r>
+          </w:p>
+        </w:tc>
+        <w:tc>
+          <w:tcPr>
+            <w:tcW w:w="779" w:type="dxa"/>
+            <w:noWrap/>
+            <w:hideMark/>
+          </w:tcPr>
+          <w:p>
+            <w:pPr>
+              <w:jc w:val="right"/>
+              <w:rPr>
+                <w:sz w:val="16"/>
+                <w:szCs w:val="16"/>
+              </w:rPr>
+            </w:pPr>
+            <w:r>
+              <w:rPr>
+                <w:sz w:val="16"/>
+                <w:szCs w:val="16"/>
+              </w:rPr>
+              <w:t>0.018</w:t>
+            </w:r>
+          </w:p>
+        </w:tc>
+        <w:tc>
+          <w:tcPr>
+            <w:tcW w:w="676" w:type="dxa"/>
+            <w:noWrap/>
+            <w:hideMark/>
+          </w:tcPr>
+          <w:p>
+            <w:pPr>
+              <w:jc w:val="right"/>
+              <w:rPr>
+                <w:sz w:val="16"/>
+                <w:szCs w:val="16"/>
+              </w:rPr>
+            </w:pPr>
+            <w:r>
+              <w:rPr>
+                <w:sz w:val="16"/>
+                <w:szCs w:val="16"/>
+              </w:rPr>
+              <w:t>57</w:t>
+            </w:r>
+          </w:p>
+        </w:tc>
+        <w:tc>
+          <w:tcPr>
+            <w:tcW w:w="676" w:type="dxa"/>
+            <w:noWrap/>
+            <w:hideMark/>
+          </w:tcPr>
+          <w:p>
+            <w:pPr>
+              <w:jc w:val="right"/>
+              <w:rPr>
+                <w:sz w:val="16"/>
+                <w:szCs w:val="16"/>
+              </w:rPr>
+            </w:pPr>
+            <w:r>
+              <w:rPr>
+                <w:sz w:val="16"/>
+                <w:szCs w:val="16"/>
+              </w:rPr>
+              <w:t>119</w:t>
+            </w:r>
+          </w:p>
+        </w:tc>
+        <w:tc>
+          <w:tcPr>
+            <w:tcW w:w="964" w:type="dxa"/>
+            <w:noWrap/>
+            <w:hideMark/>
+          </w:tcPr>
+          <w:p>
+            <w:pPr>
+              <w:jc w:val="right"/>
+              <w:rPr>
+                <w:sz w:val="16"/>
+                <w:szCs w:val="16"/>
+              </w:rPr>
+            </w:pPr>
+            <w:r>
+              <w:rPr>
+                <w:sz w:val="16"/>
+                <w:szCs w:val="16"/>
+              </w:rPr>
+              <w:t>0.9898</w:t>
+            </w:r>
+          </w:p>
+        </w:tc>
+        <w:tc>
+          <w:tcPr>
+            <w:tcW w:w="642" w:type="dxa"/>
+            <w:noWrap/>
+            <w:hideMark/>
+          </w:tcPr>
+          <w:p>
+            <w:pPr>
+              <w:jc w:val="right"/>
+              <w:rPr>
+                <w:sz w:val="16"/>
+                <w:szCs w:val="16"/>
+              </w:rPr>
+            </w:pPr>
+            <w:r>
+              <w:rPr>
+                <w:sz w:val="16"/>
+                <w:szCs w:val="16"/>
+              </w:rPr>
+              <w:t>3.28</w:t>
+            </w:r>
+          </w:p>
+        </w:tc>
+        <w:tc>
+          <w:tcPr>
+            <w:tcW w:w="788" w:type="dxa"/>
+            <w:noWrap/>
+            <w:hideMark/>
+          </w:tcPr>
+          <w:p>
+            <w:pPr>
+              <w:jc w:val="right"/>
+              <w:rPr>
+                <w:sz w:val="16"/>
+                <w:szCs w:val="16"/>
+              </w:rPr>
+            </w:pPr>
+            <w:r>
+              <w:rPr>
+                <w:sz w:val="16"/>
+                <w:szCs w:val="16"/>
+              </w:rPr>
+              <w:t>0.36</w:t>
+            </w:r>
+          </w:p>
+        </w:tc>
+        <w:tc>
+          <w:tcPr>
+            <w:tcW w:w="668" w:type="dxa"/>
+            <w:noWrap/>
+            <w:hideMark/>
+          </w:tcPr>
+          <w:p>
+            <w:pPr>
+              <w:jc w:val="right"/>
+              <w:rPr>
+                <w:sz w:val="16"/>
+                <w:szCs w:val="16"/>
+              </w:rPr>
+            </w:pPr>
+            <w:r>
+              <w:rPr>
+                <w:sz w:val="16"/>
+                <w:szCs w:val="16"/>
+              </w:rPr>
+              <w:t>12.7</w:t>
+            </w:r>
+          </w:p>
+        </w:tc>
+        <w:tc>
+          <w:tcPr>
+            <w:tcW w:w="642" w:type="dxa"/>
+            <w:noWrap/>
+            <w:hideMark/>
+          </w:tcPr>
+          <w:p>
+            <w:pPr>
+              <w:jc w:val="right"/>
+              <w:rPr>
+                <w:sz w:val="16"/>
+                <w:szCs w:val="16"/>
+              </w:rPr>
+            </w:pPr>
+            <w:r>
+              <w:rPr>
+                <w:sz w:val="16"/>
+                <w:szCs w:val="16"/>
+              </w:rPr>
+              <w:t>6.9</w:t>
+            </w:r>
+          </w:p>
+        </w:tc>
+      </w:tr>
+    </w:tbl>
+    <w:p/>
+    <w:p/>
+    <w:p>
       <w:pPr>
         <w:pStyle w:val="Heading2"/>
         <w:numPr>
@@ -2480,13 +8990,605 @@
           <w:numId w:val="44"/>
         </w:numPr>
       </w:pPr>
-      <w:bookmarkStart w:id="6" w:name="_Toc25683088"/>
+      <w:bookmarkStart w:id="6" w:name="_Toc27426849"/>
       <w:r>
         <w:t>Model Generation and Information</w:t>
       </w:r>
       <w:bookmarkEnd w:id="6"/>
     </w:p>
     <w:p>
+      <w:r>
+        <w:t>There were 14 models created. 11 with only one feature each. 3 with all the features of which two were polynomial regression models.</w:t>
+      </w:r>
+    </w:p>
+    <w:p/>
+    <w:p>
+      <w:r>
+        <w:t>Single Feature models:</w:t>
+      </w:r>
+    </w:p>
+    <w:p/>
+    <w:tbl>
+      <w:tblPr>
+        <w:tblStyle w:val="TableGrid"/>
+        <w:tblW w:w="0" w:type="auto"/>
+        <w:tblLook w:val="04A0" w:firstRow="1" w:lastRow="0" w:firstColumn="1" w:lastColumn="0" w:noHBand="0" w:noVBand="1"/>
+      </w:tblPr>
+      <w:tblGrid>
+        <w:gridCol w:w="4390"/>
+        <w:gridCol w:w="4626"/>
+      </w:tblGrid>
+      <w:tr>
+        <w:trPr>
+          <w:trHeight w:val="300"/>
+        </w:trPr>
+        <w:tc>
+          <w:tcPr>
+            <w:tcW w:w="4390" w:type="dxa"/>
+            <w:noWrap/>
+            <w:hideMark/>
+          </w:tcPr>
+          <w:p>
+            <w:r>
+              <w:t>Model</w:t>
+            </w:r>
+          </w:p>
+        </w:tc>
+        <w:tc>
+          <w:tcPr>
+            <w:tcW w:w="4626" w:type="dxa"/>
+            <w:noWrap/>
+            <w:hideMark/>
+          </w:tcPr>
+          <w:p>
+            <w:r>
+              <w:t>R-</w:t>
+            </w:r>
+            <w:r>
+              <w:t>squared</w:t>
+            </w:r>
+          </w:p>
+        </w:tc>
+      </w:tr>
+      <w:tr>
+        <w:trPr>
+          <w:trHeight w:val="300"/>
+        </w:trPr>
+        <w:tc>
+          <w:tcPr>
+            <w:tcW w:w="4390" w:type="dxa"/>
+            <w:noWrap/>
+            <w:hideMark/>
+          </w:tcPr>
+          <w:p>
+            <w:r>
+              <w:t xml:space="preserve">Model  1: quality ~ </w:t>
+            </w:r>
+            <w:proofErr w:type="spellStart"/>
+            <w:r>
+              <w:t>fixed.acidity</w:t>
+            </w:r>
+            <w:proofErr w:type="spellEnd"/>
+          </w:p>
+        </w:tc>
+        <w:tc>
+          <w:tcPr>
+            <w:tcW w:w="4626" w:type="dxa"/>
+            <w:noWrap/>
+            <w:hideMark/>
+          </w:tcPr>
+          <w:p>
+            <w:r>
+              <w:t>Multiple R-squared:  0.01292</w:t>
+            </w:r>
+          </w:p>
+          <w:p>
+            <w:r>
+              <w:t>Adjusted R-squared:  0.01272</w:t>
+            </w:r>
+          </w:p>
+        </w:tc>
+      </w:tr>
+      <w:tr>
+        <w:trPr>
+          <w:trHeight w:val="300"/>
+        </w:trPr>
+        <w:tc>
+          <w:tcPr>
+            <w:tcW w:w="4390" w:type="dxa"/>
+            <w:noWrap/>
+            <w:hideMark/>
+          </w:tcPr>
+          <w:p>
+            <w:r>
+              <w:t xml:space="preserve">Model  2: quality ~ </w:t>
+            </w:r>
+            <w:proofErr w:type="spellStart"/>
+            <w:r>
+              <w:t>volatile.acidity</w:t>
+            </w:r>
+            <w:proofErr w:type="spellEnd"/>
+          </w:p>
+        </w:tc>
+        <w:tc>
+          <w:tcPr>
+            <w:tcW w:w="4626" w:type="dxa"/>
+            <w:noWrap/>
+            <w:hideMark/>
+          </w:tcPr>
+          <w:p>
+            <w:r>
+              <w:t>Multiple R-squared:  0.03792</w:t>
+            </w:r>
+          </w:p>
+          <w:p>
+            <w:r>
+              <w:t>Adjusted R-squared:  0.03772</w:t>
+            </w:r>
+          </w:p>
+        </w:tc>
+      </w:tr>
+      <w:tr>
+        <w:trPr>
+          <w:trHeight w:val="300"/>
+        </w:trPr>
+        <w:tc>
+          <w:tcPr>
+            <w:tcW w:w="4390" w:type="dxa"/>
+            <w:noWrap/>
+            <w:hideMark/>
+          </w:tcPr>
+          <w:p>
+            <w:r>
+              <w:t xml:space="preserve">Model  3: quality ~ </w:t>
+            </w:r>
+            <w:proofErr w:type="spellStart"/>
+            <w:r>
+              <w:t>citric.acid</w:t>
+            </w:r>
+            <w:proofErr w:type="spellEnd"/>
+          </w:p>
+        </w:tc>
+        <w:tc>
+          <w:tcPr>
+            <w:tcW w:w="4626" w:type="dxa"/>
+            <w:noWrap/>
+            <w:hideMark/>
+          </w:tcPr>
+          <w:p>
+            <w:r>
+              <w:t>Multiple R-squared:  8.481e-05</w:t>
+            </w:r>
+          </w:p>
+          <w:p>
+            <w:r>
+              <w:t>Adjusted R-squared:  -0.0001194</w:t>
+            </w:r>
+          </w:p>
+        </w:tc>
+      </w:tr>
+      <w:tr>
+        <w:trPr>
+          <w:trHeight w:val="300"/>
+        </w:trPr>
+        <w:tc>
+          <w:tcPr>
+            <w:tcW w:w="4390" w:type="dxa"/>
+            <w:noWrap/>
+            <w:hideMark/>
+          </w:tcPr>
+          <w:p>
+            <w:r>
+              <w:t xml:space="preserve">Model  4: quality ~ </w:t>
+            </w:r>
+            <w:proofErr w:type="spellStart"/>
+            <w:r>
+              <w:t>residual.sugar</w:t>
+            </w:r>
+            <w:proofErr w:type="spellEnd"/>
+          </w:p>
+        </w:tc>
+        <w:tc>
+          <w:tcPr>
+            <w:tcW w:w="4626" w:type="dxa"/>
+            <w:noWrap/>
+            <w:hideMark/>
+          </w:tcPr>
+          <w:p>
+            <w:r>
+              <w:t>Multiple R-squared:  0.009521</w:t>
+            </w:r>
+          </w:p>
+          <w:p>
+            <w:r>
+              <w:t>Adjusted R-squared:  0.009319</w:t>
+            </w:r>
+          </w:p>
+        </w:tc>
+      </w:tr>
+      <w:tr>
+        <w:trPr>
+          <w:trHeight w:val="300"/>
+        </w:trPr>
+        <w:tc>
+          <w:tcPr>
+            <w:tcW w:w="4390" w:type="dxa"/>
+            <w:noWrap/>
+            <w:hideMark/>
+          </w:tcPr>
+          <w:p>
+            <w:r>
+              <w:t>Model  5: quality ~ chlorides</w:t>
+            </w:r>
+          </w:p>
+        </w:tc>
+        <w:tc>
+          <w:tcPr>
+            <w:tcW w:w="4626" w:type="dxa"/>
+            <w:noWrap/>
+            <w:hideMark/>
+          </w:tcPr>
+          <w:p>
+            <w:r>
+              <w:t>Multiple R-squared:  0.04407</w:t>
+            </w:r>
+          </w:p>
+          <w:p>
+            <w:r>
+              <w:t>Adjusted R-squared:  0.04388</w:t>
+            </w:r>
+          </w:p>
+        </w:tc>
+      </w:tr>
+      <w:tr>
+        <w:trPr>
+          <w:trHeight w:val="300"/>
+        </w:trPr>
+        <w:tc>
+          <w:tcPr>
+            <w:tcW w:w="4390" w:type="dxa"/>
+            <w:noWrap/>
+            <w:hideMark/>
+          </w:tcPr>
+          <w:p>
+            <w:r>
+              <w:t xml:space="preserve">Model  6: quality ~ </w:t>
+            </w:r>
+            <w:proofErr w:type="spellStart"/>
+            <w:r>
+              <w:t>free.sulfur.dioxide</w:t>
+            </w:r>
+            <w:proofErr w:type="spellEnd"/>
+          </w:p>
+        </w:tc>
+        <w:tc>
+          <w:tcPr>
+            <w:tcW w:w="4626" w:type="dxa"/>
+            <w:noWrap/>
+            <w:hideMark/>
+          </w:tcPr>
+          <w:p>
+            <w:r>
+              <w:t>Multiple R-squared:  6.655e-05</w:t>
+            </w:r>
+          </w:p>
+          <w:p>
+            <w:r>
+              <w:t>Adjusted R-squared:  -0.0001377</w:t>
+            </w:r>
+          </w:p>
+        </w:tc>
+      </w:tr>
+      <w:tr>
+        <w:trPr>
+          <w:trHeight w:val="300"/>
+        </w:trPr>
+        <w:tc>
+          <w:tcPr>
+            <w:tcW w:w="4390" w:type="dxa"/>
+            <w:noWrap/>
+            <w:hideMark/>
+          </w:tcPr>
+          <w:p>
+            <w:r>
+              <w:t xml:space="preserve">Model  7: quality ~ </w:t>
+            </w:r>
+            <w:proofErr w:type="spellStart"/>
+            <w:r>
+              <w:t>total.sulfur.dioxide</w:t>
+            </w:r>
+            <w:proofErr w:type="spellEnd"/>
+          </w:p>
+        </w:tc>
+        <w:tc>
+          <w:tcPr>
+            <w:tcW w:w="4626" w:type="dxa"/>
+            <w:noWrap/>
+            <w:hideMark/>
+          </w:tcPr>
+          <w:p>
+            <w:r>
+              <w:t>Multiple R-squared:  0.03053</w:t>
+            </w:r>
+          </w:p>
+          <w:p>
+            <w:r>
+              <w:t>Adjusted R-squared:  0.03034</w:t>
+            </w:r>
+          </w:p>
+        </w:tc>
+      </w:tr>
+      <w:tr>
+        <w:trPr>
+          <w:trHeight w:val="300"/>
+        </w:trPr>
+        <w:tc>
+          <w:tcPr>
+            <w:tcW w:w="4390" w:type="dxa"/>
+            <w:noWrap/>
+            <w:hideMark/>
+          </w:tcPr>
+          <w:p>
+            <w:r>
+              <w:t>Model  8: quality ~ density</w:t>
+            </w:r>
+          </w:p>
+        </w:tc>
+        <w:tc>
+          <w:tcPr>
+            <w:tcW w:w="4626" w:type="dxa"/>
+            <w:noWrap/>
+            <w:hideMark/>
+          </w:tcPr>
+          <w:p>
+            <w:r>
+              <w:t>Multiple R-squared:  0.09432</w:t>
+            </w:r>
+          </w:p>
+          <w:p>
+            <w:r>
+              <w:t>Adjusted R-squared:  0.09414</w:t>
+            </w:r>
+          </w:p>
+        </w:tc>
+      </w:tr>
+      <w:tr>
+        <w:trPr>
+          <w:trHeight w:val="300"/>
+        </w:trPr>
+        <w:tc>
+          <w:tcPr>
+            <w:tcW w:w="4390" w:type="dxa"/>
+            <w:noWrap/>
+            <w:hideMark/>
+          </w:tcPr>
+          <w:p>
+            <w:r>
+              <w:t>Model  9: quality ~ pH</w:t>
+            </w:r>
+          </w:p>
+        </w:tc>
+        <w:tc>
+          <w:tcPr>
+            <w:tcW w:w="4626" w:type="dxa"/>
+            <w:noWrap/>
+            <w:hideMark/>
+          </w:tcPr>
+          <w:p>
+            <w:r>
+              <w:t>Multiple R-squared:  0.009886</w:t>
+            </w:r>
+          </w:p>
+          <w:p>
+            <w:r>
+              <w:t>R-squared:  0.009684</w:t>
+            </w:r>
+          </w:p>
+        </w:tc>
+      </w:tr>
+      <w:tr>
+        <w:trPr>
+          <w:trHeight w:val="300"/>
+        </w:trPr>
+        <w:tc>
+          <w:tcPr>
+            <w:tcW w:w="4390" w:type="dxa"/>
+            <w:noWrap/>
+            <w:hideMark/>
+          </w:tcPr>
+          <w:p>
+            <w:r>
+              <w:t>Model 10: quality ~ sulphates</w:t>
+            </w:r>
+          </w:p>
+        </w:tc>
+        <w:tc>
+          <w:tcPr>
+            <w:tcW w:w="4626" w:type="dxa"/>
+            <w:noWrap/>
+            <w:hideMark/>
+          </w:tcPr>
+          <w:p>
+            <w:r>
+              <w:t>Multiple R-squared:  0.002881</w:t>
+            </w:r>
+          </w:p>
+          <w:p>
+            <w:r>
+              <w:t>Adjusted R-squared:  0.002678</w:t>
+            </w:r>
+          </w:p>
+        </w:tc>
+      </w:tr>
+      <w:tr>
+        <w:trPr>
+          <w:trHeight w:val="300"/>
+        </w:trPr>
+        <w:tc>
+          <w:tcPr>
+            <w:tcW w:w="4390" w:type="dxa"/>
+            <w:noWrap/>
+            <w:hideMark/>
+          </w:tcPr>
+          <w:p>
+            <w:r>
+              <w:t>Model 11: quality ~ alcohol</w:t>
+            </w:r>
+          </w:p>
+        </w:tc>
+        <w:tc>
+          <w:tcPr>
+            <w:tcW w:w="4626" w:type="dxa"/>
+            <w:noWrap/>
+            <w:hideMark/>
+          </w:tcPr>
+          <w:p>
+            <w:r>
+              <w:t>Multiple R-squared:  0.1897</w:t>
+            </w:r>
+          </w:p>
+          <w:p>
+            <w:r>
+              <w:t>Adjusted R-squared:  0.1896</w:t>
+            </w:r>
+          </w:p>
+        </w:tc>
+      </w:tr>
+    </w:tbl>
+    <w:p/>
+    <w:p>
+      <w:r>
+        <w:t>Multiple Feature Models:</w:t>
+      </w:r>
+    </w:p>
+    <w:tbl>
+      <w:tblPr>
+        <w:tblStyle w:val="TableGrid"/>
+        <w:tblW w:w="0" w:type="auto"/>
+        <w:tblLook w:val="04A0" w:firstRow="1" w:lastRow="0" w:firstColumn="1" w:lastColumn="0" w:noHBand="0" w:noVBand="1"/>
+      </w:tblPr>
+      <w:tblGrid>
+        <w:gridCol w:w="4508"/>
+        <w:gridCol w:w="4508"/>
+      </w:tblGrid>
+      <w:tr>
+        <w:tc>
+          <w:tcPr>
+            <w:tcW w:w="4508" w:type="dxa"/>
+          </w:tcPr>
+          <w:p>
+            <w:r>
+              <w:t>Model</w:t>
+            </w:r>
+          </w:p>
+        </w:tc>
+        <w:tc>
+          <w:tcPr>
+            <w:tcW w:w="4508" w:type="dxa"/>
+          </w:tcPr>
+          <w:p>
+            <w:r>
+              <w:t>R-squared</w:t>
+            </w:r>
+          </w:p>
+        </w:tc>
+      </w:tr>
+      <w:tr>
+        <w:tc>
+          <w:tcPr>
+            <w:tcW w:w="4508" w:type="dxa"/>
+          </w:tcPr>
+          <w:p>
+            <w:r>
+              <w:t>All Features</w:t>
+            </w:r>
+          </w:p>
+        </w:tc>
+        <w:tc>
+          <w:tcPr>
+            <w:tcW w:w="4508" w:type="dxa"/>
+          </w:tcPr>
+          <w:p>
+            <w:r>
+              <w:t>Multiple R-squared:  0.2819</w:t>
+            </w:r>
+          </w:p>
+          <w:p>
+            <w:r>
+              <w:t>Adjusted R-squared:  0.2803</w:t>
+            </w:r>
+          </w:p>
+        </w:tc>
+      </w:tr>
+      <w:tr>
+        <w:tc>
+          <w:tcPr>
+            <w:tcW w:w="4508" w:type="dxa"/>
+          </w:tcPr>
+          <w:p>
+            <w:r>
+              <w:t>All Features</w:t>
+            </w:r>
+            <w:r>
+              <w:t xml:space="preserve"> to degree 2</w:t>
+            </w:r>
+          </w:p>
+        </w:tc>
+        <w:tc>
+          <w:tcPr>
+            <w:tcW w:w="4508" w:type="dxa"/>
+          </w:tcPr>
+          <w:p>
+            <w:r>
+              <w:t>Multiple R-squared:  0.3679</w:t>
+            </w:r>
+          </w:p>
+          <w:p>
+            <w:r>
+              <w:t>Adjusted R-squared:  0.3578</w:t>
+            </w:r>
+          </w:p>
+        </w:tc>
+      </w:tr>
+      <w:tr>
+        <w:tc>
+          <w:tcPr>
+            <w:tcW w:w="4508" w:type="dxa"/>
+          </w:tcPr>
+          <w:p>
+            <w:r>
+              <w:t xml:space="preserve">All Features to degree </w:t>
+            </w:r>
+            <w:r>
+              <w:t>3</w:t>
+            </w:r>
+          </w:p>
+        </w:tc>
+        <w:tc>
+          <w:tcPr>
+            <w:tcW w:w="4508" w:type="dxa"/>
+          </w:tcPr>
+          <w:p>
+            <w:r>
+              <w:t>Multiple R-squared:  0.4612</w:t>
+            </w:r>
+          </w:p>
+          <w:p>
+            <w:r>
+              <w:t>Adjusted R-squared:  0.4181</w:t>
+            </w:r>
+          </w:p>
+        </w:tc>
+      </w:tr>
+    </w:tbl>
+    <w:p/>
+    <w:p>
+      <w:r>
+        <w:t>A few other models with just a select few parameters were tried but they were usually worse than the three listed above.</w:t>
+      </w:r>
+    </w:p>
+    <w:p/>
+    <w:p>
       <w:pPr>
         <w:pStyle w:val="Heading2"/>
         <w:numPr>
@@ -2494,13 +9596,67 @@
           <w:numId w:val="44"/>
         </w:numPr>
       </w:pPr>
-      <w:bookmarkStart w:id="7" w:name="_Toc25683089"/>
+      <w:bookmarkStart w:id="7" w:name="_Toc27426850"/>
       <w:r>
         <w:t>Predictions for the test data</w:t>
       </w:r>
       <w:bookmarkEnd w:id="7"/>
     </w:p>
     <w:p>
+      <w:r>
+        <w:t xml:space="preserve">For predictions I chose to do them on </w:t>
+      </w:r>
+      <w:r>
+        <w:t>the models with all features and the model with all features to the 3</w:t>
+      </w:r>
+      <w:r>
+        <w:rPr>
+          <w:vertAlign w:val="superscript"/>
+        </w:rPr>
+        <w:t>rd</w:t>
+      </w:r>
+      <w:r>
+        <w:t xml:space="preserve"> polynomial degree using the 14 rows listed in section 1.3. </w:t>
+      </w:r>
+      <w:r>
+        <w:t xml:space="preserve">Anything beyond polynomial degree 3 caused R-Studio to freeze as it required too much memory so </w:t>
+      </w:r>
+      <w:r>
+        <w:t xml:space="preserve">testing for overfitting couldn’t be performed. </w:t>
+      </w:r>
+    </w:p>
+    <w:p/>
+    <w:p>
+      <w:r>
+        <w:t xml:space="preserve">To this point the models weren’t great based on the r values. </w:t>
+      </w:r>
+      <w:r>
+        <w:t>So,</w:t>
+      </w:r>
+      <w:r>
+        <w:t xml:space="preserve"> when the predictions are </w:t>
+      </w:r>
+      <w:r>
+        <w:t>made,</w:t>
+      </w:r>
+      <w:r>
+        <w:t xml:space="preserve"> </w:t>
+      </w:r>
+      <w:bookmarkStart w:id="8" w:name="_GoBack"/>
+      <w:bookmarkEnd w:id="8"/>
+      <w:r>
+        <w:t xml:space="preserve">they will be rounded to the nearest whole number to see how accurate they are since regression can predict values between whole numbers. </w:t>
+      </w:r>
+    </w:p>
+    <w:p/>
+    <w:p>
+      <w:r>
+        <w:t>Output from predictions:</w:t>
+      </w:r>
+    </w:p>
+    <w:p/>
+    <w:p/>
+    <w:p>
       <w:pPr>
         <w:pStyle w:val="Heading2"/>
         <w:numPr>
@@ -2508,11 +9664,12 @@
           <w:numId w:val="44"/>
         </w:numPr>
       </w:pPr>
-      <w:bookmarkStart w:id="8" w:name="_Toc25683090"/>
+      <w:bookmarkStart w:id="9" w:name="_Toc27426851"/>
       <w:r>
+        <w:lastRenderedPageBreak/>
         <w:t>Evaluation of the model(s) and conclusion.</w:t>
       </w:r>
-      <w:bookmarkEnd w:id="8"/>
+      <w:bookmarkEnd w:id="9"/>
     </w:p>
     <w:p>
       <w:pPr>
@@ -2522,11 +9679,11 @@
           <w:numId w:val="44"/>
         </w:numPr>
       </w:pPr>
-      <w:bookmarkStart w:id="9" w:name="_Toc25683091"/>
+      <w:bookmarkStart w:id="10" w:name="_Toc27426852"/>
       <w:r>
         <w:t>Decision Trees</w:t>
       </w:r>
-      <w:bookmarkEnd w:id="9"/>
+      <w:bookmarkEnd w:id="10"/>
     </w:p>
     <w:p>
       <w:pPr>
@@ -2536,11 +9693,11 @@
           <w:numId w:val="44"/>
         </w:numPr>
       </w:pPr>
-      <w:bookmarkStart w:id="10" w:name="_Toc25683092"/>
+      <w:bookmarkStart w:id="11" w:name="_Toc27426853"/>
       <w:r>
         <w:t>Overview of the Problem</w:t>
       </w:r>
-      <w:bookmarkEnd w:id="10"/>
+      <w:bookmarkEnd w:id="11"/>
     </w:p>
     <w:p>
       <w:pPr>
@@ -2550,14 +9707,14 @@
           <w:numId w:val="44"/>
         </w:numPr>
       </w:pPr>
-      <w:bookmarkStart w:id="11" w:name="_Toc25683093"/>
+      <w:bookmarkStart w:id="12" w:name="_Toc27426854"/>
       <w:r>
         <w:t xml:space="preserve">Data Exploration </w:t>
       </w:r>
       <w:r>
         <w:t>(tables and graphs)</w:t>
       </w:r>
-      <w:bookmarkEnd w:id="11"/>
+      <w:bookmarkEnd w:id="12"/>
     </w:p>
     <w:p>
       <w:pPr>
@@ -2567,11 +9724,11 @@
           <w:numId w:val="44"/>
         </w:numPr>
       </w:pPr>
-      <w:bookmarkStart w:id="12" w:name="_Toc25683094"/>
+      <w:bookmarkStart w:id="13" w:name="_Toc27426855"/>
       <w:r>
         <w:t>Definition of Training and Testing Set</w:t>
       </w:r>
-      <w:bookmarkEnd w:id="12"/>
+      <w:bookmarkEnd w:id="13"/>
     </w:p>
     <w:p>
       <w:pPr>
@@ -2581,11 +9738,11 @@
           <w:numId w:val="44"/>
         </w:numPr>
       </w:pPr>
-      <w:bookmarkStart w:id="13" w:name="_Toc25683095"/>
+      <w:bookmarkStart w:id="14" w:name="_Toc27426856"/>
       <w:r>
         <w:t>Model Generation and Information</w:t>
       </w:r>
-      <w:bookmarkEnd w:id="13"/>
+      <w:bookmarkEnd w:id="14"/>
     </w:p>
     <w:p>
       <w:pPr>
@@ -2595,11 +9752,11 @@
           <w:numId w:val="44"/>
         </w:numPr>
       </w:pPr>
-      <w:bookmarkStart w:id="14" w:name="_Toc25683096"/>
+      <w:bookmarkStart w:id="15" w:name="_Toc27426857"/>
       <w:r>
         <w:t>Predictions for the test data</w:t>
       </w:r>
-      <w:bookmarkEnd w:id="14"/>
+      <w:bookmarkEnd w:id="15"/>
     </w:p>
     <w:p>
       <w:pPr>
@@ -2609,11 +9766,11 @@
           <w:numId w:val="44"/>
         </w:numPr>
       </w:pPr>
-      <w:bookmarkStart w:id="15" w:name="_Toc25683097"/>
+      <w:bookmarkStart w:id="16" w:name="_Toc27426858"/>
       <w:r>
         <w:t>Evaluation of the model(s) and conclusion.</w:t>
       </w:r>
-      <w:bookmarkEnd w:id="15"/>
+      <w:bookmarkEnd w:id="16"/>
     </w:p>
     <w:p>
       <w:pPr>
@@ -2623,12 +9780,12 @@
           <w:numId w:val="44"/>
         </w:numPr>
       </w:pPr>
-      <w:bookmarkStart w:id="16" w:name="_Toc25683098"/>
+      <w:bookmarkStart w:id="17" w:name="_Toc27426859"/>
       <w:proofErr w:type="spellStart"/>
       <w:r>
         <w:t>kNN</w:t>
       </w:r>
-      <w:bookmarkEnd w:id="16"/>
+      <w:bookmarkEnd w:id="17"/>
       <w:proofErr w:type="spellEnd"/>
     </w:p>
     <w:p>
@@ -2639,11 +9796,11 @@
           <w:numId w:val="44"/>
         </w:numPr>
       </w:pPr>
-      <w:bookmarkStart w:id="17" w:name="_Toc25683099"/>
+      <w:bookmarkStart w:id="18" w:name="_Toc27426860"/>
       <w:r>
         <w:t>Overview of the Problem</w:t>
       </w:r>
-      <w:bookmarkEnd w:id="17"/>
+      <w:bookmarkEnd w:id="18"/>
     </w:p>
     <w:p>
       <w:pPr>
@@ -2653,14 +9810,14 @@
           <w:numId w:val="44"/>
         </w:numPr>
       </w:pPr>
-      <w:bookmarkStart w:id="18" w:name="_Toc25683100"/>
+      <w:bookmarkStart w:id="19" w:name="_Toc27426861"/>
       <w:r>
         <w:t xml:space="preserve">Data Exploration </w:t>
       </w:r>
       <w:r>
         <w:t>(tables and graphs)</w:t>
       </w:r>
-      <w:bookmarkEnd w:id="18"/>
+      <w:bookmarkEnd w:id="19"/>
     </w:p>
     <w:p>
       <w:pPr>
@@ -2670,11 +9827,11 @@
           <w:numId w:val="44"/>
         </w:numPr>
       </w:pPr>
-      <w:bookmarkStart w:id="19" w:name="_Toc25683101"/>
+      <w:bookmarkStart w:id="20" w:name="_Toc27426862"/>
       <w:r>
         <w:t>Definition of Training and Testing Set</w:t>
       </w:r>
-      <w:bookmarkEnd w:id="19"/>
+      <w:bookmarkEnd w:id="20"/>
     </w:p>
     <w:p>
       <w:pPr>
@@ -2684,11 +9841,11 @@
           <w:numId w:val="44"/>
         </w:numPr>
       </w:pPr>
-      <w:bookmarkStart w:id="20" w:name="_Toc25683102"/>
+      <w:bookmarkStart w:id="21" w:name="_Toc27426863"/>
       <w:r>
         <w:t>Model Generation and Information</w:t>
       </w:r>
-      <w:bookmarkEnd w:id="20"/>
+      <w:bookmarkEnd w:id="21"/>
     </w:p>
     <w:p>
       <w:pPr>
@@ -2698,11 +9855,11 @@
           <w:numId w:val="44"/>
         </w:numPr>
       </w:pPr>
-      <w:bookmarkStart w:id="21" w:name="_Toc25683103"/>
+      <w:bookmarkStart w:id="22" w:name="_Toc27426864"/>
       <w:r>
         <w:t>Predictions for the test data</w:t>
       </w:r>
-      <w:bookmarkEnd w:id="21"/>
+      <w:bookmarkEnd w:id="22"/>
     </w:p>
     <w:p>
       <w:pPr>
@@ -2712,11 +9869,11 @@
           <w:numId w:val="44"/>
         </w:numPr>
       </w:pPr>
-      <w:bookmarkStart w:id="22" w:name="_Toc25683104"/>
+      <w:bookmarkStart w:id="23" w:name="_Toc27426865"/>
       <w:r>
         <w:t>Evaluation of the model(s) and conclusion.</w:t>
       </w:r>
-      <w:bookmarkEnd w:id="22"/>
+      <w:bookmarkEnd w:id="23"/>
     </w:p>
     <w:p>
       <w:pPr>
@@ -2726,13 +9883,40 @@
           <w:numId w:val="44"/>
         </w:numPr>
       </w:pPr>
-      <w:bookmarkStart w:id="23" w:name="_Toc25683105"/>
+      <w:bookmarkStart w:id="24" w:name="_Toc27426866"/>
       <w:r>
-        <w:t>References</w:t>
+        <w:t>Citations</w:t>
       </w:r>
-      <w:bookmarkEnd w:id="23"/>
+      <w:bookmarkEnd w:id="24"/>
     </w:p>
-    <w:p/>
+    <w:p>
+      <w:pPr>
+        <w:pStyle w:val="ListParagraph"/>
+        <w:numPr>
+          <w:ilvl w:val="0"/>
+          <w:numId w:val="46"/>
+        </w:numPr>
+      </w:pPr>
+      <w:r>
+        <w:t xml:space="preserve">P. Cortez, A. </w:t>
+      </w:r>
+      <w:proofErr w:type="spellStart"/>
+      <w:r>
+        <w:t>Cerdeira</w:t>
+      </w:r>
+      <w:proofErr w:type="spellEnd"/>
+      <w:r>
+        <w:t xml:space="preserve">, F. Almeida, T. Matos and J. Reis. </w:t>
+      </w:r>
+      <w:proofErr w:type="spellStart"/>
+      <w:r>
+        <w:t>Modeling</w:t>
+      </w:r>
+      <w:proofErr w:type="spellEnd"/>
+      <w:r>
+        <w:t xml:space="preserve"> wine preferences by data mining from physicochemical properties. In Decision Support Systems, Elsevier, 47(4):547-553. ISSN: 0167-9236.</w:t>
+      </w:r>
+    </w:p>
     <w:p>
       <w:pPr>
         <w:rPr>
@@ -2780,6 +9964,119 @@
     </w:lvl>
   </w:abstractNum>
   <w:abstractNum w:abstractNumId="1" w15:restartNumberingAfterBreak="0">
+    <w:nsid w:val="04166003"/>
+    <w:multiLevelType w:val="hybridMultilevel"/>
+    <w:tmpl w:val="1A8812D4"/>
+    <w:lvl w:ilvl="0" w:tplc="18090001">
+      <w:start w:val="1"/>
+      <w:numFmt w:val="bullet"/>
+      <w:lvlText w:val=""/>
+      <w:lvlJc w:val="left"/>
+      <w:pPr>
+        <w:ind w:left="720" w:hanging="360"/>
+      </w:pPr>
+      <w:rPr>
+        <w:rFonts w:ascii="Symbol" w:hAnsi="Symbol" w:hint="default"/>
+      </w:rPr>
+    </w:lvl>
+    <w:lvl w:ilvl="1" w:tplc="18090003" w:tentative="1">
+      <w:start w:val="1"/>
+      <w:numFmt w:val="bullet"/>
+      <w:lvlText w:val="o"/>
+      <w:lvlJc w:val="left"/>
+      <w:pPr>
+        <w:ind w:left="1440" w:hanging="360"/>
+      </w:pPr>
+      <w:rPr>
+        <w:rFonts w:ascii="Courier New" w:hAnsi="Courier New" w:cs="Courier New" w:hint="default"/>
+      </w:rPr>
+    </w:lvl>
+    <w:lvl w:ilvl="2" w:tplc="18090005" w:tentative="1">
+      <w:start w:val="1"/>
+      <w:numFmt w:val="bullet"/>
+      <w:lvlText w:val=""/>
+      <w:lvlJc w:val="left"/>
+      <w:pPr>
+        <w:ind w:left="2160" w:hanging="360"/>
+      </w:pPr>
+      <w:rPr>
+        <w:rFonts w:ascii="Wingdings" w:hAnsi="Wingdings" w:hint="default"/>
+      </w:rPr>
+    </w:lvl>
+    <w:lvl w:ilvl="3" w:tplc="18090001" w:tentative="1">
+      <w:start w:val="1"/>
+      <w:numFmt w:val="bullet"/>
+      <w:lvlText w:val=""/>
+      <w:lvlJc w:val="left"/>
+      <w:pPr>
+        <w:ind w:left="2880" w:hanging="360"/>
+      </w:pPr>
+      <w:rPr>
+        <w:rFonts w:ascii="Symbol" w:hAnsi="Symbol" w:hint="default"/>
+      </w:rPr>
+    </w:lvl>
+    <w:lvl w:ilvl="4" w:tplc="18090003" w:tentative="1">
+      <w:start w:val="1"/>
+      <w:numFmt w:val="bullet"/>
+      <w:lvlText w:val="o"/>
+      <w:lvlJc w:val="left"/>
+      <w:pPr>
+        <w:ind w:left="3600" w:hanging="360"/>
+      </w:pPr>
+      <w:rPr>
+        <w:rFonts w:ascii="Courier New" w:hAnsi="Courier New" w:cs="Courier New" w:hint="default"/>
+      </w:rPr>
+    </w:lvl>
+    <w:lvl w:ilvl="5" w:tplc="18090005" w:tentative="1">
+      <w:start w:val="1"/>
+      <w:numFmt w:val="bullet"/>
+      <w:lvlText w:val=""/>
+      <w:lvlJc w:val="left"/>
+      <w:pPr>
+        <w:ind w:left="4320" w:hanging="360"/>
+      </w:pPr>
+      <w:rPr>
+        <w:rFonts w:ascii="Wingdings" w:hAnsi="Wingdings" w:hint="default"/>
+      </w:rPr>
+    </w:lvl>
+    <w:lvl w:ilvl="6" w:tplc="18090001" w:tentative="1">
+      <w:start w:val="1"/>
+      <w:numFmt w:val="bullet"/>
+      <w:lvlText w:val=""/>
+      <w:lvlJc w:val="left"/>
+      <w:pPr>
+        <w:ind w:left="5040" w:hanging="360"/>
+      </w:pPr>
+      <w:rPr>
+        <w:rFonts w:ascii="Symbol" w:hAnsi="Symbol" w:hint="default"/>
+      </w:rPr>
+    </w:lvl>
+    <w:lvl w:ilvl="7" w:tplc="18090003" w:tentative="1">
+      <w:start w:val="1"/>
+      <w:numFmt w:val="bullet"/>
+      <w:lvlText w:val="o"/>
+      <w:lvlJc w:val="left"/>
+      <w:pPr>
+        <w:ind w:left="5760" w:hanging="360"/>
+      </w:pPr>
+      <w:rPr>
+        <w:rFonts w:ascii="Courier New" w:hAnsi="Courier New" w:cs="Courier New" w:hint="default"/>
+      </w:rPr>
+    </w:lvl>
+    <w:lvl w:ilvl="8" w:tplc="18090005" w:tentative="1">
+      <w:start w:val="1"/>
+      <w:numFmt w:val="bullet"/>
+      <w:lvlText w:val=""/>
+      <w:lvlJc w:val="left"/>
+      <w:pPr>
+        <w:ind w:left="6480" w:hanging="360"/>
+      </w:pPr>
+      <w:rPr>
+        <w:rFonts w:ascii="Wingdings" w:hAnsi="Wingdings" w:hint="default"/>
+      </w:rPr>
+    </w:lvl>
+  </w:abstractNum>
+  <w:abstractNum w:abstractNumId="2" w15:restartNumberingAfterBreak="0">
     <w:nsid w:val="094724BF"/>
     <w:multiLevelType w:val="hybridMultilevel"/>
     <w:tmpl w:val="E224318A"/>
@@ -2865,7 +10162,7 @@
       </w:pPr>
     </w:lvl>
   </w:abstractNum>
-  <w:abstractNum w:abstractNumId="2" w15:restartNumberingAfterBreak="0">
+  <w:abstractNum w:abstractNumId="3" w15:restartNumberingAfterBreak="0">
     <w:nsid w:val="0C140D04"/>
     <w:multiLevelType w:val="hybridMultilevel"/>
     <w:tmpl w:val="089221FA"/>
@@ -2951,7 +10248,7 @@
       </w:pPr>
     </w:lvl>
   </w:abstractNum>
-  <w:abstractNum w:abstractNumId="3" w15:restartNumberingAfterBreak="0">
+  <w:abstractNum w:abstractNumId="4" w15:restartNumberingAfterBreak="0">
     <w:nsid w:val="0C7F0552"/>
     <w:multiLevelType w:val="hybridMultilevel"/>
     <w:tmpl w:val="A9CA38F0"/>
@@ -3037,7 +10334,7 @@
       </w:pPr>
     </w:lvl>
   </w:abstractNum>
-  <w:abstractNum w:abstractNumId="4" w15:restartNumberingAfterBreak="0">
+  <w:abstractNum w:abstractNumId="5" w15:restartNumberingAfterBreak="0">
     <w:nsid w:val="0DA07481"/>
     <w:multiLevelType w:val="hybridMultilevel"/>
     <w:tmpl w:val="923EF454"/>
@@ -3123,7 +10420,7 @@
       </w:pPr>
     </w:lvl>
   </w:abstractNum>
-  <w:abstractNum w:abstractNumId="5" w15:restartNumberingAfterBreak="0">
+  <w:abstractNum w:abstractNumId="6" w15:restartNumberingAfterBreak="0">
     <w:nsid w:val="1093010F"/>
     <w:multiLevelType w:val="hybridMultilevel"/>
     <w:tmpl w:val="A1C466A4"/>
@@ -3236,7 +10533,7 @@
       </w:rPr>
     </w:lvl>
   </w:abstractNum>
-  <w:abstractNum w:abstractNumId="6" w15:restartNumberingAfterBreak="0">
+  <w:abstractNum w:abstractNumId="7" w15:restartNumberingAfterBreak="0">
     <w:nsid w:val="177A45AD"/>
     <w:multiLevelType w:val="hybridMultilevel"/>
     <w:tmpl w:val="60FE81A8"/>
@@ -3322,7 +10619,7 @@
       </w:pPr>
     </w:lvl>
   </w:abstractNum>
-  <w:abstractNum w:abstractNumId="7" w15:restartNumberingAfterBreak="0">
+  <w:abstractNum w:abstractNumId="8" w15:restartNumberingAfterBreak="0">
     <w:nsid w:val="18344B1D"/>
     <w:multiLevelType w:val="hybridMultilevel"/>
     <w:tmpl w:val="ABAA07CC"/>
@@ -3408,7 +10705,7 @@
       </w:pPr>
     </w:lvl>
   </w:abstractNum>
-  <w:abstractNum w:abstractNumId="8" w15:restartNumberingAfterBreak="0">
+  <w:abstractNum w:abstractNumId="9" w15:restartNumberingAfterBreak="0">
     <w:nsid w:val="1B3C7EF5"/>
     <w:multiLevelType w:val="hybridMultilevel"/>
     <w:tmpl w:val="C61219DA"/>
@@ -3494,7 +10791,7 @@
       </w:pPr>
     </w:lvl>
   </w:abstractNum>
-  <w:abstractNum w:abstractNumId="9" w15:restartNumberingAfterBreak="0">
+  <w:abstractNum w:abstractNumId="10" w15:restartNumberingAfterBreak="0">
     <w:nsid w:val="1B826DCE"/>
     <w:multiLevelType w:val="hybridMultilevel"/>
     <w:tmpl w:val="AB8A8058"/>
@@ -3607,7 +10904,128 @@
       </w:rPr>
     </w:lvl>
   </w:abstractNum>
-  <w:abstractNum w:abstractNumId="10" w15:restartNumberingAfterBreak="0">
+  <w:abstractNum w:abstractNumId="11" w15:restartNumberingAfterBreak="0">
+    <w:nsid w:val="1C9D61F0"/>
+    <w:multiLevelType w:val="multilevel"/>
+    <w:tmpl w:val="43BAA6EC"/>
+    <w:lvl w:ilvl="0">
+      <w:start w:val="1"/>
+      <w:numFmt w:val="decimal"/>
+      <w:lvlText w:val="%1."/>
+      <w:lvlJc w:val="left"/>
+      <w:pPr>
+        <w:ind w:left="720" w:hanging="360"/>
+      </w:pPr>
+      <w:rPr>
+        <w:rFonts w:hint="default"/>
+      </w:rPr>
+    </w:lvl>
+    <w:lvl w:ilvl="1">
+      <w:start w:val="1"/>
+      <w:numFmt w:val="decimal"/>
+      <w:isLgl/>
+      <w:lvlText w:val="%1.%2."/>
+      <w:lvlJc w:val="left"/>
+      <w:pPr>
+        <w:ind w:left="1080" w:hanging="720"/>
+      </w:pPr>
+      <w:rPr>
+        <w:rFonts w:hint="default"/>
+      </w:rPr>
+    </w:lvl>
+    <w:lvl w:ilvl="2">
+      <w:start w:val="1"/>
+      <w:numFmt w:val="decimal"/>
+      <w:isLgl/>
+      <w:lvlText w:val="%1.%2.%3."/>
+      <w:lvlJc w:val="left"/>
+      <w:pPr>
+        <w:ind w:left="1080" w:hanging="720"/>
+      </w:pPr>
+      <w:rPr>
+        <w:rFonts w:hint="default"/>
+      </w:rPr>
+    </w:lvl>
+    <w:lvl w:ilvl="3">
+      <w:start w:val="1"/>
+      <w:numFmt w:val="decimal"/>
+      <w:isLgl/>
+      <w:lvlText w:val="%1.%2.%3.%4."/>
+      <w:lvlJc w:val="left"/>
+      <w:pPr>
+        <w:ind w:left="1440" w:hanging="1080"/>
+      </w:pPr>
+      <w:rPr>
+        <w:rFonts w:hint="default"/>
+      </w:rPr>
+    </w:lvl>
+    <w:lvl w:ilvl="4">
+      <w:start w:val="1"/>
+      <w:numFmt w:val="decimal"/>
+      <w:isLgl/>
+      <w:lvlText w:val="%1.%2.%3.%4.%5."/>
+      <w:lvlJc w:val="left"/>
+      <w:pPr>
+        <w:ind w:left="1440" w:hanging="1080"/>
+      </w:pPr>
+      <w:rPr>
+        <w:rFonts w:hint="default"/>
+      </w:rPr>
+    </w:lvl>
+    <w:lvl w:ilvl="5">
+      <w:start w:val="1"/>
+      <w:numFmt w:val="decimal"/>
+      <w:isLgl/>
+      <w:lvlText w:val="%1.%2.%3.%4.%5.%6."/>
+      <w:lvlJc w:val="left"/>
+      <w:pPr>
+        <w:ind w:left="1800" w:hanging="1440"/>
+      </w:pPr>
+      <w:rPr>
+        <w:rFonts w:hint="default"/>
+      </w:rPr>
+    </w:lvl>
+    <w:lvl w:ilvl="6">
+      <w:start w:val="1"/>
+      <w:numFmt w:val="decimal"/>
+      <w:isLgl/>
+      <w:lvlText w:val="%1.%2.%3.%4.%5.%6.%7."/>
+      <w:lvlJc w:val="left"/>
+      <w:pPr>
+        <w:ind w:left="1800" w:hanging="1440"/>
+      </w:pPr>
+      <w:rPr>
+        <w:rFonts w:hint="default"/>
+      </w:rPr>
+    </w:lvl>
+    <w:lvl w:ilvl="7">
+      <w:start w:val="1"/>
+      <w:numFmt w:val="decimal"/>
+      <w:isLgl/>
+      <w:lvlText w:val="%1.%2.%3.%4.%5.%6.%7.%8."/>
+      <w:lvlJc w:val="left"/>
+      <w:pPr>
+        <w:ind w:left="2160" w:hanging="1800"/>
+      </w:pPr>
+      <w:rPr>
+        <w:rFonts w:hint="default"/>
+      </w:rPr>
+    </w:lvl>
+    <w:lvl w:ilvl="8">
+      <w:start w:val="1"/>
+      <w:numFmt w:val="decimal"/>
+      <w:isLgl/>
+      <w:lvlText w:val="%1.%2.%3.%4.%5.%6.%7.%8.%9."/>
+      <w:lvlJc w:val="left"/>
+      <w:pPr>
+        <w:ind w:left="2160" w:hanging="1800"/>
+      </w:pPr>
+      <w:rPr>
+        <w:rFonts w:hint="default"/>
+      </w:rPr>
+    </w:lvl>
+  </w:abstractNum>
+  <w:abstractNum w:abstractNumId="12" w15:restartNumberingAfterBreak="0">
     <w:nsid w:val="233854C8"/>
     <w:multiLevelType w:val="hybridMultilevel"/>
     <w:tmpl w:val="3D0A348C"/>
@@ -3693,7 +11111,7 @@
       </w:pPr>
     </w:lvl>
   </w:abstractNum>
-  <w:abstractNum w:abstractNumId="11" w15:restartNumberingAfterBreak="0">
+  <w:abstractNum w:abstractNumId="13" w15:restartNumberingAfterBreak="0">
     <w:nsid w:val="27523EAE"/>
     <w:multiLevelType w:val="hybridMultilevel"/>
     <w:tmpl w:val="ABD8EDC4"/>
@@ -3779,7 +11197,7 @@
       </w:pPr>
     </w:lvl>
   </w:abstractNum>
-  <w:abstractNum w:abstractNumId="12" w15:restartNumberingAfterBreak="0">
+  <w:abstractNum w:abstractNumId="14" w15:restartNumberingAfterBreak="0">
     <w:nsid w:val="27941467"/>
     <w:multiLevelType w:val="hybridMultilevel"/>
     <w:tmpl w:val="A9EC4AC0"/>
@@ -3892,7 +11310,7 @@
       </w:rPr>
     </w:lvl>
   </w:abstractNum>
-  <w:abstractNum w:abstractNumId="13" w15:restartNumberingAfterBreak="0">
+  <w:abstractNum w:abstractNumId="15" w15:restartNumberingAfterBreak="0">
     <w:nsid w:val="29F85900"/>
     <w:multiLevelType w:val="hybridMultilevel"/>
     <w:tmpl w:val="4F3E9742"/>
@@ -3978,7 +11396,7 @@
       </w:pPr>
     </w:lvl>
   </w:abstractNum>
-  <w:abstractNum w:abstractNumId="14" w15:restartNumberingAfterBreak="0">
+  <w:abstractNum w:abstractNumId="16" w15:restartNumberingAfterBreak="0">
     <w:nsid w:val="2A9D745B"/>
     <w:multiLevelType w:val="hybridMultilevel"/>
     <w:tmpl w:val="46AEF9D4"/>
@@ -4064,7 +11482,7 @@
       </w:pPr>
     </w:lvl>
   </w:abstractNum>
-  <w:abstractNum w:abstractNumId="15" w15:restartNumberingAfterBreak="0">
+  <w:abstractNum w:abstractNumId="17" w15:restartNumberingAfterBreak="0">
     <w:nsid w:val="2BC602FE"/>
     <w:multiLevelType w:val="hybridMultilevel"/>
     <w:tmpl w:val="62BA1688"/>
@@ -4150,7 +11568,7 @@
       </w:pPr>
     </w:lvl>
   </w:abstractNum>
-  <w:abstractNum w:abstractNumId="16" w15:restartNumberingAfterBreak="0">
+  <w:abstractNum w:abstractNumId="18" w15:restartNumberingAfterBreak="0">
     <w:nsid w:val="2E787CF2"/>
     <w:multiLevelType w:val="hybridMultilevel"/>
     <w:tmpl w:val="B8ECB1FE"/>
@@ -4236,7 +11654,7 @@
       </w:pPr>
     </w:lvl>
   </w:abstractNum>
-  <w:abstractNum w:abstractNumId="17" w15:restartNumberingAfterBreak="0">
+  <w:abstractNum w:abstractNumId="19" w15:restartNumberingAfterBreak="0">
     <w:nsid w:val="2EDB3EC2"/>
     <w:multiLevelType w:val="hybridMultilevel"/>
     <w:tmpl w:val="CD20D470"/>
@@ -4349,7 +11767,7 @@
       </w:rPr>
     </w:lvl>
   </w:abstractNum>
-  <w:abstractNum w:abstractNumId="18" w15:restartNumberingAfterBreak="0">
+  <w:abstractNum w:abstractNumId="20" w15:restartNumberingAfterBreak="0">
     <w:nsid w:val="2F2278DE"/>
     <w:multiLevelType w:val="hybridMultilevel"/>
     <w:tmpl w:val="75F260DC"/>
@@ -4435,7 +11853,7 @@
       </w:pPr>
     </w:lvl>
   </w:abstractNum>
-  <w:abstractNum w:abstractNumId="19" w15:restartNumberingAfterBreak="0">
+  <w:abstractNum w:abstractNumId="21" w15:restartNumberingAfterBreak="0">
     <w:nsid w:val="32E53453"/>
     <w:multiLevelType w:val="hybridMultilevel"/>
     <w:tmpl w:val="488A55E8"/>
@@ -4521,7 +11939,7 @@
       </w:pPr>
     </w:lvl>
   </w:abstractNum>
-  <w:abstractNum w:abstractNumId="20" w15:restartNumberingAfterBreak="0">
+  <w:abstractNum w:abstractNumId="22" w15:restartNumberingAfterBreak="0">
     <w:nsid w:val="3618060E"/>
     <w:multiLevelType w:val="hybridMultilevel"/>
     <w:tmpl w:val="0C28AE6C"/>
@@ -4634,7 +12052,7 @@
       </w:rPr>
     </w:lvl>
   </w:abstractNum>
-  <w:abstractNum w:abstractNumId="21" w15:restartNumberingAfterBreak="0">
+  <w:abstractNum w:abstractNumId="23" w15:restartNumberingAfterBreak="0">
     <w:nsid w:val="3CB520CB"/>
     <w:multiLevelType w:val="hybridMultilevel"/>
     <w:tmpl w:val="A10CDAA4"/>
@@ -4720,7 +12138,7 @@
       </w:pPr>
     </w:lvl>
   </w:abstractNum>
-  <w:abstractNum w:abstractNumId="22" w15:restartNumberingAfterBreak="0">
+  <w:abstractNum w:abstractNumId="24" w15:restartNumberingAfterBreak="0">
     <w:nsid w:val="3DEA7DBC"/>
     <w:multiLevelType w:val="hybridMultilevel"/>
     <w:tmpl w:val="BFC0CCF4"/>
@@ -4833,7 +12251,7 @@
       </w:rPr>
     </w:lvl>
   </w:abstractNum>
-  <w:abstractNum w:abstractNumId="23" w15:restartNumberingAfterBreak="0">
+  <w:abstractNum w:abstractNumId="25" w15:restartNumberingAfterBreak="0">
     <w:nsid w:val="41005E91"/>
     <w:multiLevelType w:val="hybridMultilevel"/>
     <w:tmpl w:val="0CDEF57C"/>
@@ -4919,7 +12337,128 @@
       </w:pPr>
     </w:lvl>
   </w:abstractNum>
-  <w:abstractNum w:abstractNumId="24" w15:restartNumberingAfterBreak="0">
+  <w:abstractNum w:abstractNumId="26" w15:restartNumberingAfterBreak="0">
+    <w:nsid w:val="43276EA4"/>
+    <w:multiLevelType w:val="multilevel"/>
+    <w:tmpl w:val="43BAA6EC"/>
+    <w:lvl w:ilvl="0">
+      <w:start w:val="1"/>
+      <w:numFmt w:val="decimal"/>
+      <w:lvlText w:val="%1."/>
+      <w:lvlJc w:val="left"/>
+      <w:pPr>
+        <w:ind w:left="720" w:hanging="360"/>
+      </w:pPr>
+      <w:rPr>
+        <w:rFonts w:hint="default"/>
+      </w:rPr>
+    </w:lvl>
+    <w:lvl w:ilvl="1">
+      <w:start w:val="1"/>
+      <w:numFmt w:val="decimal"/>
+      <w:isLgl/>
+      <w:lvlText w:val="%1.%2."/>
+      <w:lvlJc w:val="left"/>
+      <w:pPr>
+        <w:ind w:left="1080" w:hanging="720"/>
+      </w:pPr>
+      <w:rPr>
+        <w:rFonts w:hint="default"/>
+      </w:rPr>
+    </w:lvl>
+    <w:lvl w:ilvl="2">
+      <w:start w:val="1"/>
+      <w:numFmt w:val="decimal"/>
+      <w:isLgl/>
+      <w:lvlText w:val="%1.%2.%3."/>
+      <w:lvlJc w:val="left"/>
+      <w:pPr>
+        <w:ind w:left="1080" w:hanging="720"/>
+      </w:pPr>
+      <w:rPr>
+        <w:rFonts w:hint="default"/>
+      </w:rPr>
+    </w:lvl>
+    <w:lvl w:ilvl="3">
+      <w:start w:val="1"/>
+      <w:numFmt w:val="decimal"/>
+      <w:isLgl/>
+      <w:lvlText w:val="%1.%2.%3.%4."/>
+      <w:lvlJc w:val="left"/>
+      <w:pPr>
+        <w:ind w:left="1440" w:hanging="1080"/>
+      </w:pPr>
+      <w:rPr>
+        <w:rFonts w:hint="default"/>
+      </w:rPr>
+    </w:lvl>
+    <w:lvl w:ilvl="4">
+      <w:start w:val="1"/>
+      <w:numFmt w:val="decimal"/>
+      <w:isLgl/>
+      <w:lvlText w:val="%1.%2.%3.%4.%5."/>
+      <w:lvlJc w:val="left"/>
+      <w:pPr>
+        <w:ind w:left="1440" w:hanging="1080"/>
+      </w:pPr>
+      <w:rPr>
+        <w:rFonts w:hint="default"/>
+      </w:rPr>
+    </w:lvl>
+    <w:lvl w:ilvl="5">
+      <w:start w:val="1"/>
+      <w:numFmt w:val="decimal"/>
+      <w:isLgl/>
+      <w:lvlText w:val="%1.%2.%3.%4.%5.%6."/>
+      <w:lvlJc w:val="left"/>
+      <w:pPr>
+        <w:ind w:left="1800" w:hanging="1440"/>
+      </w:pPr>
+      <w:rPr>
+        <w:rFonts w:hint="default"/>
+      </w:rPr>
+    </w:lvl>
+    <w:lvl w:ilvl="6">
+      <w:start w:val="1"/>
+      <w:numFmt w:val="decimal"/>
+      <w:isLgl/>
+      <w:lvlText w:val="%1.%2.%3.%4.%5.%6.%7."/>
+      <w:lvlJc w:val="left"/>
+      <w:pPr>
+        <w:ind w:left="1800" w:hanging="1440"/>
+      </w:pPr>
+      <w:rPr>
+        <w:rFonts w:hint="default"/>
+      </w:rPr>
+    </w:lvl>
+    <w:lvl w:ilvl="7">
+      <w:start w:val="1"/>
+      <w:numFmt w:val="decimal"/>
+      <w:isLgl/>
+      <w:lvlText w:val="%1.%2.%3.%4.%5.%6.%7.%8."/>
+      <w:lvlJc w:val="left"/>
+      <w:pPr>
+        <w:ind w:left="2160" w:hanging="1800"/>
+      </w:pPr>
+      <w:rPr>
+        <w:rFonts w:hint="default"/>
+      </w:rPr>
+    </w:lvl>
+    <w:lvl w:ilvl="8">
+      <w:start w:val="1"/>
+      <w:numFmt w:val="decimal"/>
+      <w:isLgl/>
+      <w:lvlText w:val="%1.%2.%3.%4.%5.%6.%7.%8.%9."/>
+      <w:lvlJc w:val="left"/>
+      <w:pPr>
+        <w:ind w:left="2160" w:hanging="1800"/>
+      </w:pPr>
+      <w:rPr>
+        <w:rFonts w:hint="default"/>
+      </w:rPr>
+    </w:lvl>
+  </w:abstractNum>
+  <w:abstractNum w:abstractNumId="27" w15:restartNumberingAfterBreak="0">
     <w:nsid w:val="47C64A4B"/>
     <w:multiLevelType w:val="hybridMultilevel"/>
     <w:tmpl w:val="E3C49580"/>
@@ -5005,7 +12544,7 @@
       </w:pPr>
     </w:lvl>
   </w:abstractNum>
-  <w:abstractNum w:abstractNumId="25" w15:restartNumberingAfterBreak="0">
+  <w:abstractNum w:abstractNumId="28" w15:restartNumberingAfterBreak="0">
     <w:nsid w:val="4A92147B"/>
     <w:multiLevelType w:val="multilevel"/>
     <w:tmpl w:val="43BAA6EC"/>
@@ -5126,7 +12665,7 @@
       </w:rPr>
     </w:lvl>
   </w:abstractNum>
-  <w:abstractNum w:abstractNumId="26" w15:restartNumberingAfterBreak="0">
+  <w:abstractNum w:abstractNumId="29" w15:restartNumberingAfterBreak="0">
     <w:nsid w:val="4E137C07"/>
     <w:multiLevelType w:val="hybridMultilevel"/>
     <w:tmpl w:val="3D0A348C"/>
@@ -5212,7 +12751,7 @@
       </w:pPr>
     </w:lvl>
   </w:abstractNum>
-  <w:abstractNum w:abstractNumId="27" w15:restartNumberingAfterBreak="0">
+  <w:abstractNum w:abstractNumId="30" w15:restartNumberingAfterBreak="0">
     <w:nsid w:val="4E277208"/>
     <w:multiLevelType w:val="hybridMultilevel"/>
     <w:tmpl w:val="B45000A8"/>
@@ -5298,7 +12837,7 @@
       </w:pPr>
     </w:lvl>
   </w:abstractNum>
-  <w:abstractNum w:abstractNumId="28" w15:restartNumberingAfterBreak="0">
+  <w:abstractNum w:abstractNumId="31" w15:restartNumberingAfterBreak="0">
     <w:nsid w:val="500B7D7D"/>
     <w:multiLevelType w:val="hybridMultilevel"/>
     <w:tmpl w:val="F16EB324"/>
@@ -5384,7 +12923,7 @@
       </w:pPr>
     </w:lvl>
   </w:abstractNum>
-  <w:abstractNum w:abstractNumId="29" w15:restartNumberingAfterBreak="0">
+  <w:abstractNum w:abstractNumId="32" w15:restartNumberingAfterBreak="0">
     <w:nsid w:val="54B5620C"/>
     <w:multiLevelType w:val="hybridMultilevel"/>
     <w:tmpl w:val="0E30B262"/>
@@ -5470,7 +13009,7 @@
       </w:pPr>
     </w:lvl>
   </w:abstractNum>
-  <w:abstractNum w:abstractNumId="30" w15:restartNumberingAfterBreak="0">
+  <w:abstractNum w:abstractNumId="33" w15:restartNumberingAfterBreak="0">
     <w:nsid w:val="55E5685F"/>
     <w:multiLevelType w:val="hybridMultilevel"/>
     <w:tmpl w:val="BD04CE58"/>
@@ -5556,7 +13095,7 @@
       </w:pPr>
     </w:lvl>
   </w:abstractNum>
-  <w:abstractNum w:abstractNumId="31" w15:restartNumberingAfterBreak="0">
+  <w:abstractNum w:abstractNumId="34" w15:restartNumberingAfterBreak="0">
     <w:nsid w:val="576169D9"/>
     <w:multiLevelType w:val="hybridMultilevel"/>
     <w:tmpl w:val="08E6C3AE"/>
@@ -5644,7 +13183,249 @@
       </w:pPr>
     </w:lvl>
   </w:abstractNum>
-  <w:abstractNum w:abstractNumId="32" w15:restartNumberingAfterBreak="0">
+  <w:abstractNum w:abstractNumId="35" w15:restartNumberingAfterBreak="0">
+    <w:nsid w:val="577A205F"/>
+    <w:multiLevelType w:val="multilevel"/>
+    <w:tmpl w:val="43BAA6EC"/>
+    <w:lvl w:ilvl="0">
+      <w:start w:val="1"/>
+      <w:numFmt w:val="decimal"/>
+      <w:lvlText w:val="%1."/>
+      <w:lvlJc w:val="left"/>
+      <w:pPr>
+        <w:ind w:left="720" w:hanging="360"/>
+      </w:pPr>
+      <w:rPr>
+        <w:rFonts w:hint="default"/>
+      </w:rPr>
+    </w:lvl>
+    <w:lvl w:ilvl="1">
+      <w:start w:val="1"/>
+      <w:numFmt w:val="decimal"/>
+      <w:isLgl/>
+      <w:lvlText w:val="%1.%2."/>
+      <w:lvlJc w:val="left"/>
+      <w:pPr>
+        <w:ind w:left="1080" w:hanging="720"/>
+      </w:pPr>
+      <w:rPr>
+        <w:rFonts w:hint="default"/>
+      </w:rPr>
+    </w:lvl>
+    <w:lvl w:ilvl="2">
+      <w:start w:val="1"/>
+      <w:numFmt w:val="decimal"/>
+      <w:isLgl/>
+      <w:lvlText w:val="%1.%2.%3."/>
+      <w:lvlJc w:val="left"/>
+      <w:pPr>
+        <w:ind w:left="1080" w:hanging="720"/>
+      </w:pPr>
+      <w:rPr>
+        <w:rFonts w:hint="default"/>
+      </w:rPr>
+    </w:lvl>
+    <w:lvl w:ilvl="3">
+      <w:start w:val="1"/>
+      <w:numFmt w:val="decimal"/>
+      <w:isLgl/>
+      <w:lvlText w:val="%1.%2.%3.%4."/>
+      <w:lvlJc w:val="left"/>
+      <w:pPr>
+        <w:ind w:left="1440" w:hanging="1080"/>
+      </w:pPr>
+      <w:rPr>
+        <w:rFonts w:hint="default"/>
+      </w:rPr>
+    </w:lvl>
+    <w:lvl w:ilvl="4">
+      <w:start w:val="1"/>
+      <w:numFmt w:val="decimal"/>
+      <w:isLgl/>
+      <w:lvlText w:val="%1.%2.%3.%4.%5."/>
+      <w:lvlJc w:val="left"/>
+      <w:pPr>
+        <w:ind w:left="1440" w:hanging="1080"/>
+      </w:pPr>
+      <w:rPr>
+        <w:rFonts w:hint="default"/>
+      </w:rPr>
+    </w:lvl>
+    <w:lvl w:ilvl="5">
+      <w:start w:val="1"/>
+      <w:numFmt w:val="decimal"/>
+      <w:isLgl/>
+      <w:lvlText w:val="%1.%2.%3.%4.%5.%6."/>
+      <w:lvlJc w:val="left"/>
+      <w:pPr>
+        <w:ind w:left="1800" w:hanging="1440"/>
+      </w:pPr>
+      <w:rPr>
+        <w:rFonts w:hint="default"/>
+      </w:rPr>
+    </w:lvl>
+    <w:lvl w:ilvl="6">
+      <w:start w:val="1"/>
+      <w:numFmt w:val="decimal"/>
+      <w:isLgl/>
+      <w:lvlText w:val="%1.%2.%3.%4.%5.%6.%7."/>
+      <w:lvlJc w:val="left"/>
+      <w:pPr>
+        <w:ind w:left="1800" w:hanging="1440"/>
+      </w:pPr>
+      <w:rPr>
+        <w:rFonts w:hint="default"/>
+      </w:rPr>
+    </w:lvl>
+    <w:lvl w:ilvl="7">
+      <w:start w:val="1"/>
+      <w:numFmt w:val="decimal"/>
+      <w:isLgl/>
+      <w:lvlText w:val="%1.%2.%3.%4.%5.%6.%7.%8."/>
+      <w:lvlJc w:val="left"/>
+      <w:pPr>
+        <w:ind w:left="2160" w:hanging="1800"/>
+      </w:pPr>
+      <w:rPr>
+        <w:rFonts w:hint="default"/>
+      </w:rPr>
+    </w:lvl>
+    <w:lvl w:ilvl="8">
+      <w:start w:val="1"/>
+      <w:numFmt w:val="decimal"/>
+      <w:isLgl/>
+      <w:lvlText w:val="%1.%2.%3.%4.%5.%6.%7.%8.%9."/>
+      <w:lvlJc w:val="left"/>
+      <w:pPr>
+        <w:ind w:left="2160" w:hanging="1800"/>
+      </w:pPr>
+      <w:rPr>
+        <w:rFonts w:hint="default"/>
+      </w:rPr>
+    </w:lvl>
+  </w:abstractNum>
+  <w:abstractNum w:abstractNumId="36" w15:restartNumberingAfterBreak="0">
+    <w:nsid w:val="5B482D61"/>
+    <w:multiLevelType w:val="multilevel"/>
+    <w:tmpl w:val="43BAA6EC"/>
+    <w:lvl w:ilvl="0">
+      <w:start w:val="1"/>
+      <w:numFmt w:val="decimal"/>
+      <w:lvlText w:val="%1."/>
+      <w:lvlJc w:val="left"/>
+      <w:pPr>
+        <w:ind w:left="360" w:hanging="360"/>
+      </w:pPr>
+      <w:rPr>
+        <w:rFonts w:hint="default"/>
+      </w:rPr>
+    </w:lvl>
+    <w:lvl w:ilvl="1">
+      <w:start w:val="1"/>
+      <w:numFmt w:val="decimal"/>
+      <w:isLgl/>
+      <w:lvlText w:val="%1.%2."/>
+      <w:lvlJc w:val="left"/>
+      <w:pPr>
+        <w:ind w:left="720" w:hanging="720"/>
+      </w:pPr>
+      <w:rPr>
+        <w:rFonts w:hint="default"/>
+      </w:rPr>
+    </w:lvl>
+    <w:lvl w:ilvl="2">
+      <w:start w:val="1"/>
+      <w:numFmt w:val="decimal"/>
+      <w:isLgl/>
+      <w:lvlText w:val="%1.%2.%3."/>
+      <w:lvlJc w:val="left"/>
+      <w:pPr>
+        <w:ind w:left="720" w:hanging="720"/>
+      </w:pPr>
+      <w:rPr>
+        <w:rFonts w:hint="default"/>
+      </w:rPr>
+    </w:lvl>
+    <w:lvl w:ilvl="3">
+      <w:start w:val="1"/>
+      <w:numFmt w:val="decimal"/>
+      <w:isLgl/>
+      <w:lvlText w:val="%1.%2.%3.%4."/>
+      <w:lvlJc w:val="left"/>
+      <w:pPr>
+        <w:ind w:left="1080" w:hanging="1080"/>
+      </w:pPr>
+      <w:rPr>
+        <w:rFonts w:hint="default"/>
+      </w:rPr>
+    </w:lvl>
+    <w:lvl w:ilvl="4">
+      <w:start w:val="1"/>
+      <w:numFmt w:val="decimal"/>
+      <w:isLgl/>
+      <w:lvlText w:val="%1.%2.%3.%4.%5."/>
+      <w:lvlJc w:val="left"/>
+      <w:pPr>
+        <w:ind w:left="1080" w:hanging="1080"/>
+      </w:pPr>
+      <w:rPr>
+        <w:rFonts w:hint="default"/>
+      </w:rPr>
+    </w:lvl>
+    <w:lvl w:ilvl="5">
+      <w:start w:val="1"/>
+      <w:numFmt w:val="decimal"/>
+      <w:isLgl/>
+      <w:lvlText w:val="%1.%2.%3.%4.%5.%6."/>
+      <w:lvlJc w:val="left"/>
+      <w:pPr>
+        <w:ind w:left="1440" w:hanging="1440"/>
+      </w:pPr>
+      <w:rPr>
+        <w:rFonts w:hint="default"/>
+      </w:rPr>
+    </w:lvl>
+    <w:lvl w:ilvl="6">
+      <w:start w:val="1"/>
+      <w:numFmt w:val="decimal"/>
+      <w:isLgl/>
+      <w:lvlText w:val="%1.%2.%3.%4.%5.%6.%7."/>
+      <w:lvlJc w:val="left"/>
+      <w:pPr>
+        <w:ind w:left="1440" w:hanging="1440"/>
+      </w:pPr>
+      <w:rPr>
+        <w:rFonts w:hint="default"/>
+      </w:rPr>
+    </w:lvl>
+    <w:lvl w:ilvl="7">
+      <w:start w:val="1"/>
+      <w:numFmt w:val="decimal"/>
+      <w:isLgl/>
+      <w:lvlText w:val="%1.%2.%3.%4.%5.%6.%7.%8."/>
+      <w:lvlJc w:val="left"/>
+      <w:pPr>
+        <w:ind w:left="1800" w:hanging="1800"/>
+      </w:pPr>
+      <w:rPr>
+        <w:rFonts w:hint="default"/>
+      </w:rPr>
+    </w:lvl>
+    <w:lvl w:ilvl="8">
+      <w:start w:val="1"/>
+      <w:numFmt w:val="decimal"/>
+      <w:isLgl/>
+      <w:lvlText w:val="%1.%2.%3.%4.%5.%6.%7.%8.%9."/>
+      <w:lvlJc w:val="left"/>
+      <w:pPr>
+        <w:ind w:left="1800" w:hanging="1800"/>
+      </w:pPr>
+      <w:rPr>
+        <w:rFonts w:hint="default"/>
+      </w:rPr>
+    </w:lvl>
+  </w:abstractNum>
+  <w:abstractNum w:abstractNumId="37" w15:restartNumberingAfterBreak="0">
     <w:nsid w:val="5CC364C7"/>
     <w:multiLevelType w:val="hybridMultilevel"/>
     <w:tmpl w:val="FDBC99BA"/>
@@ -5730,7 +13511,7 @@
       </w:pPr>
     </w:lvl>
   </w:abstractNum>
-  <w:abstractNum w:abstractNumId="33" w15:restartNumberingAfterBreak="0">
+  <w:abstractNum w:abstractNumId="38" w15:restartNumberingAfterBreak="0">
     <w:nsid w:val="5DF260F0"/>
     <w:multiLevelType w:val="hybridMultilevel"/>
     <w:tmpl w:val="3D1A692C"/>
@@ -5816,7 +13597,7 @@
       </w:pPr>
     </w:lvl>
   </w:abstractNum>
-  <w:abstractNum w:abstractNumId="34" w15:restartNumberingAfterBreak="0">
+  <w:abstractNum w:abstractNumId="39" w15:restartNumberingAfterBreak="0">
     <w:nsid w:val="5FB60DB9"/>
     <w:multiLevelType w:val="hybridMultilevel"/>
     <w:tmpl w:val="26FAB9C6"/>
@@ -5902,7 +13683,7 @@
       </w:pPr>
     </w:lvl>
   </w:abstractNum>
-  <w:abstractNum w:abstractNumId="35" w15:restartNumberingAfterBreak="0">
+  <w:abstractNum w:abstractNumId="40" w15:restartNumberingAfterBreak="0">
     <w:nsid w:val="61846381"/>
     <w:multiLevelType w:val="hybridMultilevel"/>
     <w:tmpl w:val="0E30B262"/>
@@ -5988,7 +13769,7 @@
       </w:pPr>
     </w:lvl>
   </w:abstractNum>
-  <w:abstractNum w:abstractNumId="36" w15:restartNumberingAfterBreak="0">
+  <w:abstractNum w:abstractNumId="41" w15:restartNumberingAfterBreak="0">
     <w:nsid w:val="6421001A"/>
     <w:multiLevelType w:val="hybridMultilevel"/>
     <w:tmpl w:val="7736F3FA"/>
@@ -6074,7 +13855,7 @@
       </w:pPr>
     </w:lvl>
   </w:abstractNum>
-  <w:abstractNum w:abstractNumId="37" w15:restartNumberingAfterBreak="0">
+  <w:abstractNum w:abstractNumId="42" w15:restartNumberingAfterBreak="0">
     <w:nsid w:val="66A80DAD"/>
     <w:multiLevelType w:val="hybridMultilevel"/>
     <w:tmpl w:val="B8ECB1FE"/>
@@ -6160,7 +13941,7 @@
       </w:pPr>
     </w:lvl>
   </w:abstractNum>
-  <w:abstractNum w:abstractNumId="38" w15:restartNumberingAfterBreak="0">
+  <w:abstractNum w:abstractNumId="43" w15:restartNumberingAfterBreak="0">
     <w:nsid w:val="6A1A35C1"/>
     <w:multiLevelType w:val="hybridMultilevel"/>
     <w:tmpl w:val="FCC25428"/>
@@ -6273,7 +14054,7 @@
       </w:rPr>
     </w:lvl>
   </w:abstractNum>
-  <w:abstractNum w:abstractNumId="39" w15:restartNumberingAfterBreak="0">
+  <w:abstractNum w:abstractNumId="44" w15:restartNumberingAfterBreak="0">
     <w:nsid w:val="6B5151FB"/>
     <w:multiLevelType w:val="hybridMultilevel"/>
     <w:tmpl w:val="62BA1688"/>
@@ -6359,7 +14140,7 @@
       </w:pPr>
     </w:lvl>
   </w:abstractNum>
-  <w:abstractNum w:abstractNumId="40" w15:restartNumberingAfterBreak="0">
+  <w:abstractNum w:abstractNumId="45" w15:restartNumberingAfterBreak="0">
     <w:nsid w:val="6C3A3836"/>
     <w:multiLevelType w:val="hybridMultilevel"/>
     <w:tmpl w:val="738E7F64"/>
@@ -6472,7 +14253,7 @@
       </w:rPr>
     </w:lvl>
   </w:abstractNum>
-  <w:abstractNum w:abstractNumId="41" w15:restartNumberingAfterBreak="0">
+  <w:abstractNum w:abstractNumId="46" w15:restartNumberingAfterBreak="0">
     <w:nsid w:val="6FBB3396"/>
     <w:multiLevelType w:val="hybridMultilevel"/>
     <w:tmpl w:val="FB7661EE"/>
@@ -6558,7 +14339,7 @@
       </w:pPr>
     </w:lvl>
   </w:abstractNum>
-  <w:abstractNum w:abstractNumId="42" w15:restartNumberingAfterBreak="0">
+  <w:abstractNum w:abstractNumId="47" w15:restartNumberingAfterBreak="0">
     <w:nsid w:val="786475C0"/>
     <w:multiLevelType w:val="hybridMultilevel"/>
     <w:tmpl w:val="33DE3DBE"/>
@@ -6644,7 +14425,7 @@
       </w:pPr>
     </w:lvl>
   </w:abstractNum>
-  <w:abstractNum w:abstractNumId="43" w15:restartNumberingAfterBreak="0">
+  <w:abstractNum w:abstractNumId="48" w15:restartNumberingAfterBreak="0">
     <w:nsid w:val="7A8348F8"/>
     <w:multiLevelType w:val="hybridMultilevel"/>
     <w:tmpl w:val="337EB574"/>
@@ -6730,7 +14511,7 @@
       </w:pPr>
     </w:lvl>
   </w:abstractNum>
-  <w:abstractNum w:abstractNumId="44" w15:restartNumberingAfterBreak="0">
+  <w:abstractNum w:abstractNumId="49" w15:restartNumberingAfterBreak="0">
     <w:nsid w:val="7F5F340B"/>
     <w:multiLevelType w:val="hybridMultilevel"/>
     <w:tmpl w:val="FB7661EE"/>
@@ -6817,139 +14598,154 @@
     </w:lvl>
   </w:abstractNum>
   <w:num w:numId="1">
-    <w:abstractNumId w:val="8"/>
+    <w:abstractNumId w:val="9"/>
   </w:num>
   <w:num w:numId="2">
-    <w:abstractNumId w:val="26"/>
+    <w:abstractNumId w:val="29"/>
   </w:num>
   <w:num w:numId="3">
-    <w:abstractNumId w:val="34"/>
+    <w:abstractNumId w:val="39"/>
   </w:num>
   <w:num w:numId="4">
+    <w:abstractNumId w:val="12"/>
+  </w:num>
+  <w:num w:numId="5">
+    <w:abstractNumId w:val="6"/>
+  </w:num>
+  <w:num w:numId="6">
     <w:abstractNumId w:val="10"/>
   </w:num>
-  <w:num w:numId="5">
-    <w:abstractNumId w:val="5"/>
-  </w:num>
-  <w:num w:numId="6">
-    <w:abstractNumId w:val="9"/>
-  </w:num>
   <w:num w:numId="7">
-    <w:abstractNumId w:val="28"/>
+    <w:abstractNumId w:val="31"/>
   </w:num>
   <w:num w:numId="8">
-    <w:abstractNumId w:val="19"/>
+    <w:abstractNumId w:val="21"/>
   </w:num>
   <w:num w:numId="9">
-    <w:abstractNumId w:val="20"/>
+    <w:abstractNumId w:val="22"/>
   </w:num>
   <w:num w:numId="10">
-    <w:abstractNumId w:val="12"/>
+    <w:abstractNumId w:val="14"/>
   </w:num>
   <w:num w:numId="11">
-    <w:abstractNumId w:val="3"/>
+    <w:abstractNumId w:val="4"/>
   </w:num>
   <w:num w:numId="12">
-    <w:abstractNumId w:val="40"/>
+    <w:abstractNumId w:val="45"/>
   </w:num>
   <w:num w:numId="13">
-    <w:abstractNumId w:val="22"/>
+    <w:abstractNumId w:val="24"/>
   </w:num>
   <w:num w:numId="14">
     <w:abstractNumId w:val="0"/>
   </w:num>
   <w:num w:numId="15">
+    <w:abstractNumId w:val="43"/>
+  </w:num>
+  <w:num w:numId="16">
+    <w:abstractNumId w:val="19"/>
+  </w:num>
+  <w:num w:numId="17">
+    <w:abstractNumId w:val="27"/>
+  </w:num>
+  <w:num w:numId="18">
+    <w:abstractNumId w:val="20"/>
+  </w:num>
+  <w:num w:numId="19">
+    <w:abstractNumId w:val="3"/>
+  </w:num>
+  <w:num w:numId="20">
     <w:abstractNumId w:val="38"/>
   </w:num>
-  <w:num w:numId="16">
+  <w:num w:numId="21">
+    <w:abstractNumId w:val="5"/>
+  </w:num>
+  <w:num w:numId="22">
+    <w:abstractNumId w:val="33"/>
+  </w:num>
+  <w:num w:numId="23">
+    <w:abstractNumId w:val="42"/>
+  </w:num>
+  <w:num w:numId="24">
+    <w:abstractNumId w:val="15"/>
+  </w:num>
+  <w:num w:numId="25">
+    <w:abstractNumId w:val="18"/>
+  </w:num>
+  <w:num w:numId="26">
+    <w:abstractNumId w:val="48"/>
+  </w:num>
+  <w:num w:numId="27">
+    <w:abstractNumId w:val="23"/>
+  </w:num>
+  <w:num w:numId="28">
+    <w:abstractNumId w:val="7"/>
+  </w:num>
+  <w:num w:numId="29">
+    <w:abstractNumId w:val="25"/>
+  </w:num>
+  <w:num w:numId="30">
+    <w:abstractNumId w:val="16"/>
+  </w:num>
+  <w:num w:numId="31">
+    <w:abstractNumId w:val="13"/>
+  </w:num>
+  <w:num w:numId="32">
+    <w:abstractNumId w:val="46"/>
+  </w:num>
+  <w:num w:numId="33">
+    <w:abstractNumId w:val="49"/>
+  </w:num>
+  <w:num w:numId="34">
+    <w:abstractNumId w:val="41"/>
+  </w:num>
+  <w:num w:numId="35">
+    <w:abstractNumId w:val="32"/>
+  </w:num>
+  <w:num w:numId="36">
+    <w:abstractNumId w:val="40"/>
+  </w:num>
+  <w:num w:numId="37">
+    <w:abstractNumId w:val="2"/>
+  </w:num>
+  <w:num w:numId="38">
+    <w:abstractNumId w:val="8"/>
+  </w:num>
+  <w:num w:numId="39">
+    <w:abstractNumId w:val="30"/>
+  </w:num>
+  <w:num w:numId="40">
+    <w:abstractNumId w:val="47"/>
+  </w:num>
+  <w:num w:numId="41">
+    <w:abstractNumId w:val="37"/>
+  </w:num>
+  <w:num w:numId="42">
     <w:abstractNumId w:val="17"/>
   </w:num>
-  <w:num w:numId="17">
-    <w:abstractNumId w:val="24"/>
+  <w:num w:numId="43">
+    <w:abstractNumId w:val="44"/>
   </w:num>
-  <w:num w:numId="18">
-    <w:abstractNumId w:val="18"/>
+  <w:num w:numId="44">
+    <w:abstractNumId w:val="28"/>
   </w:num>
-  <w:num w:numId="19">
-    <w:abstractNumId w:val="2"/>
+  <w:num w:numId="45">
+    <w:abstractNumId w:val="34"/>
   </w:num>
-  <w:num w:numId="20">
-    <w:abstractNumId w:val="33"/>
+  <w:num w:numId="46">
+    <w:abstractNumId w:val="1"/>
   </w:num>
-  <w:num w:numId="21">
-    <w:abstractNumId w:val="4"/>
-  </w:num>
-  <w:num w:numId="22">
-    <w:abstractNumId w:val="30"/>
-  </w:num>
-  <w:num w:numId="23">
-    <w:abstractNumId w:val="37"/>
-  </w:num>
-  <w:num w:numId="24">
-    <w:abstractNumId w:val="13"/>
-  </w:num>
-  <w:num w:numId="25">
-    <w:abstractNumId w:val="16"/>
-  </w:num>
-  <w:num w:numId="26">
-    <w:abstractNumId w:val="43"/>
-  </w:num>
-  <w:num w:numId="27">
-    <w:abstractNumId w:val="21"/>
-  </w:num>
-  <w:num w:numId="28">
-    <w:abstractNumId w:val="6"/>
-  </w:num>
-  <w:num w:numId="29">
-    <w:abstractNumId w:val="23"/>
-  </w:num>
-  <w:num w:numId="30">
-    <w:abstractNumId w:val="14"/>
-  </w:num>
-  <w:num w:numId="31">
+  <w:num w:numId="47">
     <w:abstractNumId w:val="11"/>
   </w:num>
-  <w:num w:numId="32">
-    <w:abstractNumId w:val="41"/>
-  </w:num>
-  <w:num w:numId="33">
-    <w:abstractNumId w:val="44"/>
-  </w:num>
-  <w:num w:numId="34">
+  <w:num w:numId="48">
     <w:abstractNumId w:val="36"/>
   </w:num>
-  <w:num w:numId="35">
-    <w:abstractNumId w:val="29"/>
+  <w:num w:numId="49">
+    <w:abstractNumId w:val="26"/>
   </w:num>
-  <w:num w:numId="36">
+  <w:num w:numId="50">
     <w:abstractNumId w:val="35"/>
-  </w:num>
-  <w:num w:numId="37">
-    <w:abstractNumId w:val="1"/>
-  </w:num>
-  <w:num w:numId="38">
-    <w:abstractNumId w:val="7"/>
-  </w:num>
-  <w:num w:numId="39">
-    <w:abstractNumId w:val="27"/>
-  </w:num>
-  <w:num w:numId="40">
-    <w:abstractNumId w:val="42"/>
-  </w:num>
-  <w:num w:numId="41">
-    <w:abstractNumId w:val="32"/>
-  </w:num>
-  <w:num w:numId="42">
-    <w:abstractNumId w:val="15"/>
-  </w:num>
-  <w:num w:numId="43">
-    <w:abstractNumId w:val="39"/>
-  </w:num>
-  <w:num w:numId="44">
-    <w:abstractNumId w:val="25"/>
-  </w:num>
-  <w:num w:numId="45">
-    <w:abstractNumId w:val="31"/>
   </w:num>
 </w:numbering>
 </file>
@@ -7077,6 +14873,7 @@
     <w:lsdException w:name="HTML Sample" w:semiHidden="1" w:unhideWhenUsed="1"/>
     <w:lsdException w:name="HTML Typewriter" w:semiHidden="1" w:unhideWhenUsed="1"/>
     <w:lsdException w:name="HTML Variable" w:semiHidden="1" w:unhideWhenUsed="1"/>
+    <w:lsdException w:name="Normal Table" w:semiHidden="1" w:unhideWhenUsed="1"/>
     <w:lsdException w:name="annotation subject" w:semiHidden="1" w:unhideWhenUsed="1"/>
     <w:lsdException w:name="No List" w:semiHidden="1" w:unhideWhenUsed="1"/>
     <w:lsdException w:name="Outline List 1" w:semiHidden="1" w:unhideWhenUsed="1"/>
@@ -7123,8 +14920,10 @@
     <w:lsdException w:name="Table Subtle 2" w:semiHidden="1" w:unhideWhenUsed="1"/>
     <w:lsdException w:name="Table Web 1" w:semiHidden="1" w:unhideWhenUsed="1"/>
     <w:lsdException w:name="Table Web 2" w:semiHidden="1" w:unhideWhenUsed="1"/>
+    <w:lsdException w:name="Table Web 3" w:semiHidden="1" w:unhideWhenUsed="1"/>
     <w:lsdException w:name="Balloon Text" w:semiHidden="1" w:unhideWhenUsed="1"/>
     <w:lsdException w:name="Table Grid" w:uiPriority="39"/>
+    <w:lsdException w:name="Table Theme" w:semiHidden="1" w:unhideWhenUsed="1"/>
     <w:lsdException w:name="Placeholder Text" w:semiHidden="1"/>
     <w:lsdException w:name="No Spacing" w:uiPriority="1" w:qFormat="1"/>
     <w:lsdException w:name="Light Shading" w:uiPriority="60"/>
@@ -7405,7 +15204,6 @@
   <w:style w:type="character" w:default="1" w:styleId="DefaultParagraphFont">
     <w:name w:val="Default Paragraph Font"/>
     <w:uiPriority w:val="1"/>
-    <w:semiHidden/>
     <w:unhideWhenUsed/>
   </w:style>
   <w:style w:type="table" w:default="1" w:styleId="TableNormal">
@@ -8018,7 +15816,7 @@
 </file>
 
 <file path=customXml/itemProps1.xml><?xml version="1.0" encoding="utf-8"?>
-<ds:datastoreItem xmlns:ds="http://schemas.openxmlformats.org/officeDocument/2006/customXml" ds:itemID="{F7A0110C-3FC9-4EE9-B157-40FC94BFF77A}">
+<ds:datastoreItem xmlns:ds="http://schemas.openxmlformats.org/officeDocument/2006/customXml" ds:itemID="{78DDC978-6359-4E97-9F6B-7220EB85975F}">
   <ds:schemaRefs>
     <ds:schemaRef ds:uri="http://schemas.openxmlformats.org/officeDocument/2006/bibliography"/>
   </ds:schemaRefs>

--- a/documents/report.docx
+++ b/documents/report.docx
@@ -2711,8 +2711,10 @@
       <w:r>
         <w:t xml:space="preserve"> will be analysed and correlated together to try and predict the quality of the wine.</w:t>
       </w:r>
+      <w:r>
+        <w:br w:type="page"/>
+      </w:r>
     </w:p>
-    <w:p/>
     <w:p>
       <w:pPr>
         <w:pStyle w:val="Heading2"/>
@@ -2723,6 +2725,7 @@
       </w:pPr>
       <w:bookmarkStart w:id="4" w:name="_Toc27426847"/>
       <w:r>
+        <w:lastRenderedPageBreak/>
         <w:t xml:space="preserve">Data Exploration </w:t>
       </w:r>
       <w:r>
@@ -2747,10 +2750,91 @@
     <w:p/>
     <w:p>
       <w:r>
-        <w:t>To see how all the attributes effect quality, they were plotted against each other</w:t>
-      </w:r>
-      <w:r>
-        <w:t xml:space="preserve"> and exported.</w:t>
+        <w:t>The first graph created was one with all columns plotted against each other. Its hard to see the output because of how small the graphs are.</w:t>
+      </w:r>
+    </w:p>
+    <w:p>
+      <w:r>
+        <w:rPr>
+          <w:noProof/>
+        </w:rPr>
+        <w:drawing>
+          <wp:inline distT="0" distB="0" distL="0" distR="0" wp14:anchorId="5481E0CD" wp14:editId="1EDD68A6">
+            <wp:extent cx="5638800" cy="3611535"/>
+            <wp:effectExtent l="0" t="0" r="0" b="8255"/>
+            <wp:docPr id="35" name="Picture 35"/>
+            <wp:cNvGraphicFramePr>
+              <a:graphicFrameLocks xmlns:a="http://schemas.openxmlformats.org/drawingml/2006/main" noChangeAspect="1"/>
+            </wp:cNvGraphicFramePr>
+            <a:graphic xmlns:a="http://schemas.openxmlformats.org/drawingml/2006/main">
+              <a:graphicData uri="http://schemas.openxmlformats.org/drawingml/2006/picture">
+                <pic:pic xmlns:pic="http://schemas.openxmlformats.org/drawingml/2006/picture">
+                  <pic:nvPicPr>
+                    <pic:cNvPr id="0" name="Picture 12"/>
+                    <pic:cNvPicPr>
+                      <a:picLocks noChangeAspect="1" noChangeArrowheads="1"/>
+                    </pic:cNvPicPr>
+                  </pic:nvPicPr>
+                  <pic:blipFill>
+                    <a:blip r:embed="rId8">
+                      <a:extLst>
+                        <a:ext uri="{28A0092B-C50C-407E-A947-70E740481C1C}">
+                          <a14:useLocalDpi xmlns:a14="http://schemas.microsoft.com/office/drawing/2010/main" val="0"/>
+                        </a:ext>
+                      </a:extLst>
+                    </a:blip>
+                    <a:srcRect/>
+                    <a:stretch>
+                      <a:fillRect/>
+                    </a:stretch>
+                  </pic:blipFill>
+                  <pic:spPr bwMode="auto">
+                    <a:xfrm>
+                      <a:off x="0" y="0"/>
+                      <a:ext cx="5684498" cy="3640803"/>
+                    </a:xfrm>
+                    <a:prstGeom prst="rect">
+                      <a:avLst/>
+                    </a:prstGeom>
+                    <a:noFill/>
+                    <a:ln>
+                      <a:noFill/>
+                    </a:ln>
+                  </pic:spPr>
+                </pic:pic>
+              </a:graphicData>
+            </a:graphic>
+          </wp:inline>
+        </w:drawing>
+      </w:r>
+    </w:p>
+    <w:p/>
+    <w:p>
+      <w:r>
+        <w:t xml:space="preserve">To </w:t>
+      </w:r>
+      <w:r>
+        <w:t xml:space="preserve">get a better image </w:t>
+      </w:r>
+      <w:proofErr w:type="gramStart"/>
+      <w:r>
+        <w:t xml:space="preserve">of </w:t>
+      </w:r>
+      <w:r>
+        <w:t xml:space="preserve"> how</w:t>
+      </w:r>
+      <w:proofErr w:type="gramEnd"/>
+      <w:r>
+        <w:t xml:space="preserve"> all the attributes effect quality, they were plotted against each other</w:t>
+      </w:r>
+      <w:r>
+        <w:t xml:space="preserve"> and exported</w:t>
+      </w:r>
+      <w:r>
+        <w:t xml:space="preserve"> as pdf files using R</w:t>
+      </w:r>
+      <w:r>
+        <w:t>.</w:t>
       </w:r>
     </w:p>
     <w:p>
@@ -2765,8 +2849,8 @@
         <w:tblLook w:val="04A0" w:firstRow="1" w:lastRow="0" w:firstColumn="1" w:lastColumn="0" w:noHBand="0" w:noVBand="1"/>
       </w:tblPr>
       <w:tblGrid>
-        <w:gridCol w:w="2878"/>
-        <w:gridCol w:w="3462"/>
+        <w:gridCol w:w="2881"/>
+        <w:gridCol w:w="3459"/>
         <w:gridCol w:w="2676"/>
       </w:tblGrid>
       <w:tr>
@@ -2822,10 +2906,10 @@
                 <w:noProof/>
               </w:rPr>
               <w:drawing>
-                <wp:inline distT="0" distB="0" distL="0" distR="0" wp14:anchorId="70A30944" wp14:editId="39A76379">
-                  <wp:extent cx="1219200" cy="1219200"/>
+                <wp:inline distT="0" distB="0" distL="0" distR="0" wp14:anchorId="3C61E952" wp14:editId="5FD40919">
+                  <wp:extent cx="1264920" cy="1264920"/>
                   <wp:effectExtent l="0" t="0" r="0" b="0"/>
-                  <wp:docPr id="24" name="Picture 24"/>
+                  <wp:docPr id="6" name="Picture 6"/>
                   <wp:cNvGraphicFramePr>
                     <a:graphicFrameLocks xmlns:a="http://schemas.openxmlformats.org/drawingml/2006/main" noChangeAspect="1"/>
                   </wp:cNvGraphicFramePr>
@@ -2833,13 +2917,13 @@
                     <a:graphicData uri="http://schemas.openxmlformats.org/drawingml/2006/picture">
                       <pic:pic xmlns:pic="http://schemas.openxmlformats.org/drawingml/2006/picture">
                         <pic:nvPicPr>
-                          <pic:cNvPr id="0" name="Picture 55"/>
+                          <pic:cNvPr id="0" name="Picture 1"/>
                           <pic:cNvPicPr>
                             <a:picLocks noChangeAspect="1" noChangeArrowheads="1"/>
                           </pic:cNvPicPr>
                         </pic:nvPicPr>
                         <pic:blipFill>
-                          <a:blip r:embed="rId8" cstate="print">
+                          <a:blip r:embed="rId9" cstate="print">
                             <a:extLst>
                               <a:ext uri="{28A0092B-C50C-407E-A947-70E740481C1C}">
                                 <a14:useLocalDpi xmlns:a14="http://schemas.microsoft.com/office/drawing/2010/main" val="0"/>
@@ -2854,7 +2938,7 @@
                         <pic:spPr bwMode="auto">
                           <a:xfrm>
                             <a:off x="0" y="0"/>
-                            <a:ext cx="1219200" cy="1219200"/>
+                            <a:ext cx="1264920" cy="1264920"/>
                           </a:xfrm>
                           <a:prstGeom prst="rect">
                             <a:avLst/>
@@ -2904,7 +2988,7 @@
                           </pic:cNvPicPr>
                         </pic:nvPicPr>
                         <pic:blipFill>
-                          <a:blip r:embed="rId9" cstate="print">
+                          <a:blip r:embed="rId10" cstate="print">
                             <a:extLst>
                               <a:ext uri="{28A0092B-C50C-407E-A947-70E740481C1C}">
                                 <a14:useLocalDpi xmlns:a14="http://schemas.microsoft.com/office/drawing/2010/main" val="0"/>
@@ -2945,7 +3029,6 @@
           </w:tcPr>
           <w:p>
             <w:r>
-              <w:lastRenderedPageBreak/>
               <w:t>volatile acidity</w:t>
             </w:r>
           </w:p>
@@ -2960,10 +3043,10 @@
                 <w:noProof/>
               </w:rPr>
               <w:drawing>
-                <wp:inline distT="0" distB="0" distL="0" distR="0" wp14:anchorId="3B7E5D96" wp14:editId="5517DF39">
-                  <wp:extent cx="1371600" cy="1371600"/>
-                  <wp:effectExtent l="0" t="0" r="0" b="0"/>
-                  <wp:docPr id="30" name="Picture 30"/>
+                <wp:inline distT="0" distB="0" distL="0" distR="0" wp14:anchorId="01E9A6BE" wp14:editId="2EE45A59">
+                  <wp:extent cx="1386840" cy="1386840"/>
+                  <wp:effectExtent l="0" t="0" r="3810" b="3810"/>
+                  <wp:docPr id="11" name="Picture 11"/>
                   <wp:cNvGraphicFramePr>
                     <a:graphicFrameLocks xmlns:a="http://schemas.openxmlformats.org/drawingml/2006/main" noChangeAspect="1"/>
                   </wp:cNvGraphicFramePr>
@@ -2971,13 +3054,13 @@
                     <a:graphicData uri="http://schemas.openxmlformats.org/drawingml/2006/picture">
                       <pic:pic xmlns:pic="http://schemas.openxmlformats.org/drawingml/2006/picture">
                         <pic:nvPicPr>
-                          <pic:cNvPr id="0" name="Picture 67"/>
+                          <pic:cNvPr id="0" name="Picture 2"/>
                           <pic:cNvPicPr>
                             <a:picLocks noChangeAspect="1" noChangeArrowheads="1"/>
                           </pic:cNvPicPr>
                         </pic:nvPicPr>
                         <pic:blipFill>
-                          <a:blip r:embed="rId10" cstate="print">
+                          <a:blip r:embed="rId11" cstate="print">
                             <a:extLst>
                               <a:ext uri="{28A0092B-C50C-407E-A947-70E740481C1C}">
                                 <a14:useLocalDpi xmlns:a14="http://schemas.microsoft.com/office/drawing/2010/main" val="0"/>
@@ -2992,7 +3075,7 @@
                         <pic:spPr bwMode="auto">
                           <a:xfrm>
                             <a:off x="0" y="0"/>
-                            <a:ext cx="1380335" cy="1380335"/>
+                            <a:ext cx="1386840" cy="1386840"/>
                           </a:xfrm>
                           <a:prstGeom prst="rect">
                             <a:avLst/>
@@ -3037,7 +3120,7 @@
                           </pic:cNvPicPr>
                         </pic:nvPicPr>
                         <pic:blipFill>
-                          <a:blip r:embed="rId11" cstate="print">
+                          <a:blip r:embed="rId12" cstate="print">
                             <a:extLst>
                               <a:ext uri="{28A0092B-C50C-407E-A947-70E740481C1C}">
                                 <a14:useLocalDpi xmlns:a14="http://schemas.microsoft.com/office/drawing/2010/main" val="0"/>
@@ -3078,6 +3161,7 @@
           </w:tcPr>
           <w:p>
             <w:r>
+              <w:lastRenderedPageBreak/>
               <w:t>citric acid</w:t>
             </w:r>
           </w:p>
@@ -3092,10 +3176,10 @@
                 <w:noProof/>
               </w:rPr>
               <w:drawing>
-                <wp:inline distT="0" distB="0" distL="0" distR="0" wp14:anchorId="5F1BDECF" wp14:editId="4B3F8EA1">
-                  <wp:extent cx="1314450" cy="1314450"/>
-                  <wp:effectExtent l="0" t="0" r="0" b="0"/>
-                  <wp:docPr id="8" name="Picture 8"/>
+                <wp:inline distT="0" distB="0" distL="0" distR="0" wp14:anchorId="2D25F97C" wp14:editId="540B058D">
+                  <wp:extent cx="1424940" cy="1424940"/>
+                  <wp:effectExtent l="0" t="0" r="3810" b="3810"/>
+                  <wp:docPr id="12" name="Picture 12"/>
                   <wp:cNvGraphicFramePr>
                     <a:graphicFrameLocks xmlns:a="http://schemas.openxmlformats.org/drawingml/2006/main" noChangeAspect="1"/>
                   </wp:cNvGraphicFramePr>
@@ -3103,13 +3187,13 @@
                     <a:graphicData uri="http://schemas.openxmlformats.org/drawingml/2006/picture">
                       <pic:pic xmlns:pic="http://schemas.openxmlformats.org/drawingml/2006/picture">
                         <pic:nvPicPr>
-                          <pic:cNvPr id="0" name="Picture 51"/>
+                          <pic:cNvPr id="0" name="Picture 3"/>
                           <pic:cNvPicPr>
                             <a:picLocks noChangeAspect="1" noChangeArrowheads="1"/>
                           </pic:cNvPicPr>
                         </pic:nvPicPr>
                         <pic:blipFill>
-                          <a:blip r:embed="rId12" cstate="print">
+                          <a:blip r:embed="rId13" cstate="print">
                             <a:extLst>
                               <a:ext uri="{28A0092B-C50C-407E-A947-70E740481C1C}">
                                 <a14:useLocalDpi xmlns:a14="http://schemas.microsoft.com/office/drawing/2010/main" val="0"/>
@@ -3124,7 +3208,7 @@
                         <pic:spPr bwMode="auto">
                           <a:xfrm>
                             <a:off x="0" y="0"/>
-                            <a:ext cx="1314450" cy="1314450"/>
+                            <a:ext cx="1424940" cy="1424940"/>
                           </a:xfrm>
                           <a:prstGeom prst="rect">
                             <a:avLst/>
@@ -3169,7 +3253,7 @@
                           </pic:cNvPicPr>
                         </pic:nvPicPr>
                         <pic:blipFill>
-                          <a:blip r:embed="rId13" cstate="print">
+                          <a:blip r:embed="rId14" cstate="print">
                             <a:extLst>
                               <a:ext uri="{28A0092B-C50C-407E-A947-70E740481C1C}">
                                 <a14:useLocalDpi xmlns:a14="http://schemas.microsoft.com/office/drawing/2010/main" val="0"/>
@@ -3224,10 +3308,10 @@
                 <w:noProof/>
               </w:rPr>
               <w:drawing>
-                <wp:inline distT="0" distB="0" distL="0" distR="0" wp14:anchorId="45484857" wp14:editId="010C168A">
-                  <wp:extent cx="1428750" cy="1428750"/>
+                <wp:inline distT="0" distB="0" distL="0" distR="0" wp14:anchorId="2A3276C8" wp14:editId="79B3EA5D">
+                  <wp:extent cx="1394460" cy="1394460"/>
                   <wp:effectExtent l="0" t="0" r="0" b="0"/>
-                  <wp:docPr id="19" name="Picture 19"/>
+                  <wp:docPr id="16" name="Picture 16"/>
                   <wp:cNvGraphicFramePr>
                     <a:graphicFrameLocks xmlns:a="http://schemas.openxmlformats.org/drawingml/2006/main" noChangeAspect="1"/>
                   </wp:cNvGraphicFramePr>
@@ -3235,67 +3319,7 @@
                     <a:graphicData uri="http://schemas.openxmlformats.org/drawingml/2006/picture">
                       <pic:pic xmlns:pic="http://schemas.openxmlformats.org/drawingml/2006/picture">
                         <pic:nvPicPr>
-                          <pic:cNvPr id="0" name="Picture 62"/>
-                          <pic:cNvPicPr>
-                            <a:picLocks noChangeAspect="1" noChangeArrowheads="1"/>
-                          </pic:cNvPicPr>
-                        </pic:nvPicPr>
-                        <pic:blipFill>
-                          <a:blip r:embed="rId14" cstate="print">
-                            <a:extLst>
-                              <a:ext uri="{28A0092B-C50C-407E-A947-70E740481C1C}">
-                                <a14:useLocalDpi xmlns:a14="http://schemas.microsoft.com/office/drawing/2010/main" val="0"/>
-                              </a:ext>
-                            </a:extLst>
-                          </a:blip>
-                          <a:srcRect/>
-                          <a:stretch>
-                            <a:fillRect/>
-                          </a:stretch>
-                        </pic:blipFill>
-                        <pic:spPr bwMode="auto">
-                          <a:xfrm>
-                            <a:off x="0" y="0"/>
-                            <a:ext cx="1428750" cy="1428750"/>
-                          </a:xfrm>
-                          <a:prstGeom prst="rect">
-                            <a:avLst/>
-                          </a:prstGeom>
-                          <a:noFill/>
-                          <a:ln>
-                            <a:noFill/>
-                          </a:ln>
-                        </pic:spPr>
-                      </pic:pic>
-                    </a:graphicData>
-                  </a:graphic>
-                </wp:inline>
-              </w:drawing>
-            </w:r>
-          </w:p>
-        </w:tc>
-        <w:tc>
-          <w:tcPr>
-            <w:tcW w:w="2608" w:type="dxa"/>
-          </w:tcPr>
-          <w:p>
-            <w:r>
-              <w:rPr>
-                <w:noProof/>
-              </w:rPr>
-              <w:drawing>
-                <wp:inline distT="0" distB="0" distL="0" distR="0" wp14:anchorId="457A0466" wp14:editId="75079EAF">
-                  <wp:extent cx="1352550" cy="1352550"/>
-                  <wp:effectExtent l="0" t="0" r="0" b="0"/>
-                  <wp:docPr id="18" name="Picture 18"/>
-                  <wp:cNvGraphicFramePr>
-                    <a:graphicFrameLocks xmlns:a="http://schemas.openxmlformats.org/drawingml/2006/main" noChangeAspect="1"/>
-                  </wp:cNvGraphicFramePr>
-                  <a:graphic xmlns:a="http://schemas.openxmlformats.org/drawingml/2006/main">
-                    <a:graphicData uri="http://schemas.openxmlformats.org/drawingml/2006/picture">
-                      <pic:pic xmlns:pic="http://schemas.openxmlformats.org/drawingml/2006/picture">
-                        <pic:nvPicPr>
-                          <pic:cNvPr id="0" name="Picture 61"/>
+                          <pic:cNvPr id="0" name="Picture 4"/>
                           <pic:cNvPicPr>
                             <a:picLocks noChangeAspect="1" noChangeArrowheads="1"/>
                           </pic:cNvPicPr>
@@ -3316,7 +3340,7 @@
                         <pic:spPr bwMode="auto">
                           <a:xfrm>
                             <a:off x="0" y="0"/>
-                            <a:ext cx="1352550" cy="1352550"/>
+                            <a:ext cx="1394460" cy="1394460"/>
                           </a:xfrm>
                           <a:prstGeom prst="rect">
                             <a:avLst/>
@@ -3334,21 +3358,9 @@
             </w:r>
           </w:p>
         </w:tc>
-      </w:tr>
-      <w:tr>
-        <w:tc>
-          <w:tcPr>
-            <w:tcW w:w="2925" w:type="dxa"/>
-          </w:tcPr>
-          <w:p>
-            <w:r>
-              <w:t>chlorides</w:t>
-            </w:r>
-          </w:p>
-        </w:tc>
-        <w:tc>
-          <w:tcPr>
-            <w:tcW w:w="3483" w:type="dxa"/>
+        <w:tc>
+          <w:tcPr>
+            <w:tcW w:w="2608" w:type="dxa"/>
           </w:tcPr>
           <w:p>
             <w:r>
@@ -3356,10 +3368,10 @@
                 <w:noProof/>
               </w:rPr>
               <w:drawing>
-                <wp:inline distT="0" distB="0" distL="0" distR="0" wp14:anchorId="5A8ECF6E" wp14:editId="33B88894">
+                <wp:inline distT="0" distB="0" distL="0" distR="0" wp14:anchorId="457A0466" wp14:editId="75079EAF">
                   <wp:extent cx="1352550" cy="1352550"/>
                   <wp:effectExtent l="0" t="0" r="0" b="0"/>
-                  <wp:docPr id="5" name="Picture 5"/>
+                  <wp:docPr id="18" name="Picture 18"/>
                   <wp:cNvGraphicFramePr>
                     <a:graphicFrameLocks xmlns:a="http://schemas.openxmlformats.org/drawingml/2006/main" noChangeAspect="1"/>
                   </wp:cNvGraphicFramePr>
@@ -3367,7 +3379,7 @@
                     <a:graphicData uri="http://schemas.openxmlformats.org/drawingml/2006/picture">
                       <pic:pic xmlns:pic="http://schemas.openxmlformats.org/drawingml/2006/picture">
                         <pic:nvPicPr>
-                          <pic:cNvPr id="0" name="Picture 48"/>
+                          <pic:cNvPr id="0" name="Picture 61"/>
                           <pic:cNvPicPr>
                             <a:picLocks noChangeAspect="1" noChangeArrowheads="1"/>
                           </pic:cNvPicPr>
@@ -3406,6 +3418,78 @@
             </w:r>
           </w:p>
         </w:tc>
+      </w:tr>
+      <w:tr>
+        <w:tc>
+          <w:tcPr>
+            <w:tcW w:w="2925" w:type="dxa"/>
+          </w:tcPr>
+          <w:p>
+            <w:r>
+              <w:t>chlorides</w:t>
+            </w:r>
+          </w:p>
+        </w:tc>
+        <w:tc>
+          <w:tcPr>
+            <w:tcW w:w="3483" w:type="dxa"/>
+          </w:tcPr>
+          <w:p>
+            <w:r>
+              <w:rPr>
+                <w:noProof/>
+              </w:rPr>
+              <w:drawing>
+                <wp:inline distT="0" distB="0" distL="0" distR="0" wp14:anchorId="338B9ADD" wp14:editId="15123A80">
+                  <wp:extent cx="1303020" cy="1303020"/>
+                  <wp:effectExtent l="0" t="0" r="0" b="0"/>
+                  <wp:docPr id="26" name="Picture 26"/>
+                  <wp:cNvGraphicFramePr>
+                    <a:graphicFrameLocks xmlns:a="http://schemas.openxmlformats.org/drawingml/2006/main" noChangeAspect="1"/>
+                  </wp:cNvGraphicFramePr>
+                  <a:graphic xmlns:a="http://schemas.openxmlformats.org/drawingml/2006/main">
+                    <a:graphicData uri="http://schemas.openxmlformats.org/drawingml/2006/picture">
+                      <pic:pic xmlns:pic="http://schemas.openxmlformats.org/drawingml/2006/picture">
+                        <pic:nvPicPr>
+                          <pic:cNvPr id="0" name="Picture 5"/>
+                          <pic:cNvPicPr>
+                            <a:picLocks noChangeAspect="1" noChangeArrowheads="1"/>
+                          </pic:cNvPicPr>
+                        </pic:nvPicPr>
+                        <pic:blipFill>
+                          <a:blip r:embed="rId17" cstate="print">
+                            <a:extLst>
+                              <a:ext uri="{28A0092B-C50C-407E-A947-70E740481C1C}">
+                                <a14:useLocalDpi xmlns:a14="http://schemas.microsoft.com/office/drawing/2010/main" val="0"/>
+                              </a:ext>
+                            </a:extLst>
+                          </a:blip>
+                          <a:srcRect/>
+                          <a:stretch>
+                            <a:fillRect/>
+                          </a:stretch>
+                        </pic:blipFill>
+                        <pic:spPr bwMode="auto">
+                          <a:xfrm>
+                            <a:off x="0" y="0"/>
+                            <a:ext cx="1303020" cy="1303020"/>
+                          </a:xfrm>
+                          <a:prstGeom prst="rect">
+                            <a:avLst/>
+                          </a:prstGeom>
+                          <a:noFill/>
+                          <a:ln>
+                            <a:noFill/>
+                          </a:ln>
+                        </pic:spPr>
+                      </pic:pic>
+                    </a:graphicData>
+                  </a:graphic>
+                </wp:inline>
+              </w:drawing>
+            </w:r>
+          </w:p>
+        </w:tc>
         <w:tc>
           <w:tcPr>
             <w:tcW w:w="2608" w:type="dxa"/>
@@ -3433,7 +3517,7 @@
                           </pic:cNvPicPr>
                         </pic:nvPicPr>
                         <pic:blipFill>
-                          <a:blip r:embed="rId17" cstate="print">
+                          <a:blip r:embed="rId18" cstate="print">
                             <a:extLst>
                               <a:ext uri="{28A0092B-C50C-407E-A947-70E740481C1C}">
                                 <a14:useLocalDpi xmlns:a14="http://schemas.microsoft.com/office/drawing/2010/main" val="0"/>
@@ -3496,10 +3580,10 @@
                 <w:noProof/>
               </w:rPr>
               <w:drawing>
-                <wp:inline distT="0" distB="0" distL="0" distR="0" wp14:anchorId="185E2BDA" wp14:editId="6FC502B0">
-                  <wp:extent cx="1495425" cy="1495425"/>
-                  <wp:effectExtent l="0" t="0" r="9525" b="9525"/>
-                  <wp:docPr id="14" name="Picture 14"/>
+                <wp:inline distT="0" distB="0" distL="0" distR="0" wp14:anchorId="0F35EFF7" wp14:editId="1CB52051">
+                  <wp:extent cx="1303020" cy="1303020"/>
+                  <wp:effectExtent l="0" t="0" r="0" b="0"/>
+                  <wp:docPr id="27" name="Picture 27"/>
                   <wp:cNvGraphicFramePr>
                     <a:graphicFrameLocks xmlns:a="http://schemas.openxmlformats.org/drawingml/2006/main" noChangeAspect="1"/>
                   </wp:cNvGraphicFramePr>
@@ -3507,13 +3591,13 @@
                     <a:graphicData uri="http://schemas.openxmlformats.org/drawingml/2006/picture">
                       <pic:pic xmlns:pic="http://schemas.openxmlformats.org/drawingml/2006/picture">
                         <pic:nvPicPr>
-                          <pic:cNvPr id="0" name="Picture 57"/>
+                          <pic:cNvPr id="0" name="Picture 6"/>
                           <pic:cNvPicPr>
                             <a:picLocks noChangeAspect="1" noChangeArrowheads="1"/>
                           </pic:cNvPicPr>
                         </pic:nvPicPr>
                         <pic:blipFill>
-                          <a:blip r:embed="rId18" cstate="print">
+                          <a:blip r:embed="rId19" cstate="print">
                             <a:extLst>
                               <a:ext uri="{28A0092B-C50C-407E-A947-70E740481C1C}">
                                 <a14:useLocalDpi xmlns:a14="http://schemas.microsoft.com/office/drawing/2010/main" val="0"/>
@@ -3528,7 +3612,7 @@
                         <pic:spPr bwMode="auto">
                           <a:xfrm>
                             <a:off x="0" y="0"/>
-                            <a:ext cx="1495425" cy="1495425"/>
+                            <a:ext cx="1303020" cy="1303020"/>
                           </a:xfrm>
                           <a:prstGeom prst="rect">
                             <a:avLst/>
@@ -3573,7 +3657,7 @@
                           </pic:cNvPicPr>
                         </pic:nvPicPr>
                         <pic:blipFill>
-                          <a:blip r:embed="rId19" cstate="print">
+                          <a:blip r:embed="rId20" cstate="print">
                             <a:extLst>
                               <a:ext uri="{28A0092B-C50C-407E-A947-70E740481C1C}">
                                 <a14:useLocalDpi xmlns:a14="http://schemas.microsoft.com/office/drawing/2010/main" val="0"/>
@@ -3636,10 +3720,10 @@
                 <w:noProof/>
               </w:rPr>
               <w:drawing>
-                <wp:inline distT="0" distB="0" distL="0" distR="0" wp14:anchorId="50AB39AD" wp14:editId="53D09310">
-                  <wp:extent cx="1499191" cy="1499191"/>
-                  <wp:effectExtent l="0" t="0" r="6350" b="6350"/>
-                  <wp:docPr id="23" name="Picture 23"/>
+                <wp:inline distT="0" distB="0" distL="0" distR="0" wp14:anchorId="4F69999D" wp14:editId="399229E4">
+                  <wp:extent cx="1417320" cy="1417320"/>
+                  <wp:effectExtent l="0" t="0" r="0" b="0"/>
+                  <wp:docPr id="28" name="Picture 28"/>
                   <wp:cNvGraphicFramePr>
                     <a:graphicFrameLocks xmlns:a="http://schemas.openxmlformats.org/drawingml/2006/main" noChangeAspect="1"/>
                   </wp:cNvGraphicFramePr>
@@ -3647,13 +3731,13 @@
                     <a:graphicData uri="http://schemas.openxmlformats.org/drawingml/2006/picture">
                       <pic:pic xmlns:pic="http://schemas.openxmlformats.org/drawingml/2006/picture">
                         <pic:nvPicPr>
-                          <pic:cNvPr id="0" name="Picture 66"/>
+                          <pic:cNvPr id="0" name="Picture 7"/>
                           <pic:cNvPicPr>
                             <a:picLocks noChangeAspect="1" noChangeArrowheads="1"/>
                           </pic:cNvPicPr>
                         </pic:nvPicPr>
                         <pic:blipFill>
-                          <a:blip r:embed="rId20" cstate="print">
+                          <a:blip r:embed="rId21" cstate="print">
                             <a:extLst>
                               <a:ext uri="{28A0092B-C50C-407E-A947-70E740481C1C}">
                                 <a14:useLocalDpi xmlns:a14="http://schemas.microsoft.com/office/drawing/2010/main" val="0"/>
@@ -3668,7 +3752,7 @@
                         <pic:spPr bwMode="auto">
                           <a:xfrm>
                             <a:off x="0" y="0"/>
-                            <a:ext cx="1510440" cy="1510440"/>
+                            <a:ext cx="1417320" cy="1417320"/>
                           </a:xfrm>
                           <a:prstGeom prst="rect">
                             <a:avLst/>
@@ -3713,7 +3797,7 @@
                           </pic:cNvPicPr>
                         </pic:nvPicPr>
                         <pic:blipFill>
-                          <a:blip r:embed="rId21" cstate="print">
+                          <a:blip r:embed="rId22" cstate="print">
                             <a:extLst>
                               <a:ext uri="{28A0092B-C50C-407E-A947-70E740481C1C}">
                                 <a14:useLocalDpi xmlns:a14="http://schemas.microsoft.com/office/drawing/2010/main" val="0"/>
@@ -3754,7 +3838,6 @@
           </w:tcPr>
           <w:p>
             <w:r>
-              <w:lastRenderedPageBreak/>
               <w:t>density</w:t>
             </w:r>
           </w:p>
@@ -3774,10 +3857,10 @@
                 <w:noProof/>
               </w:rPr>
               <w:drawing>
-                <wp:inline distT="0" distB="0" distL="0" distR="0" wp14:anchorId="3EFA34CE" wp14:editId="1FC89722">
-                  <wp:extent cx="1543050" cy="1543050"/>
+                <wp:inline distT="0" distB="0" distL="0" distR="0" wp14:anchorId="1F735F1D" wp14:editId="7B8AA25C">
+                  <wp:extent cx="1394460" cy="1394460"/>
                   <wp:effectExtent l="0" t="0" r="0" b="0"/>
-                  <wp:docPr id="10" name="Picture 10"/>
+                  <wp:docPr id="29" name="Picture 29"/>
                   <wp:cNvGraphicFramePr>
                     <a:graphicFrameLocks xmlns:a="http://schemas.openxmlformats.org/drawingml/2006/main" noChangeAspect="1"/>
                   </wp:cNvGraphicFramePr>
@@ -3785,13 +3868,13 @@
                     <a:graphicData uri="http://schemas.openxmlformats.org/drawingml/2006/picture">
                       <pic:pic xmlns:pic="http://schemas.openxmlformats.org/drawingml/2006/picture">
                         <pic:nvPicPr>
-                          <pic:cNvPr id="0" name="Picture 53"/>
+                          <pic:cNvPr id="0" name="Picture 8"/>
                           <pic:cNvPicPr>
                             <a:picLocks noChangeAspect="1" noChangeArrowheads="1"/>
                           </pic:cNvPicPr>
                         </pic:nvPicPr>
                         <pic:blipFill>
-                          <a:blip r:embed="rId22" cstate="print">
+                          <a:blip r:embed="rId23" cstate="print">
                             <a:extLst>
                               <a:ext uri="{28A0092B-C50C-407E-A947-70E740481C1C}">
                                 <a14:useLocalDpi xmlns:a14="http://schemas.microsoft.com/office/drawing/2010/main" val="0"/>
@@ -3806,7 +3889,7 @@
                         <pic:spPr bwMode="auto">
                           <a:xfrm>
                             <a:off x="0" y="0"/>
-                            <a:ext cx="1543050" cy="1543050"/>
+                            <a:ext cx="1394460" cy="1394460"/>
                           </a:xfrm>
                           <a:prstGeom prst="rect">
                             <a:avLst/>
@@ -3856,7 +3939,7 @@
                           </pic:cNvPicPr>
                         </pic:nvPicPr>
                         <pic:blipFill>
-                          <a:blip r:embed="rId23" cstate="print">
+                          <a:blip r:embed="rId24" cstate="print">
                             <a:extLst>
                               <a:ext uri="{28A0092B-C50C-407E-A947-70E740481C1C}">
                                 <a14:useLocalDpi xmlns:a14="http://schemas.microsoft.com/office/drawing/2010/main" val="0"/>
@@ -3897,6 +3980,7 @@
           </w:tcPr>
           <w:p>
             <w:r>
+              <w:lastRenderedPageBreak/>
               <w:t>pH</w:t>
             </w:r>
           </w:p>
@@ -3916,10 +4000,10 @@
                 <w:noProof/>
               </w:rPr>
               <w:drawing>
-                <wp:inline distT="0" distB="0" distL="0" distR="0" wp14:anchorId="1BAB9630" wp14:editId="20AD7160">
-                  <wp:extent cx="1485900" cy="1485900"/>
+                <wp:inline distT="0" distB="0" distL="0" distR="0" wp14:anchorId="21AAA046" wp14:editId="29900FB2">
+                  <wp:extent cx="1447800" cy="1447800"/>
                   <wp:effectExtent l="0" t="0" r="0" b="0"/>
-                  <wp:docPr id="17" name="Picture 17"/>
+                  <wp:docPr id="32" name="Picture 32"/>
                   <wp:cNvGraphicFramePr>
                     <a:graphicFrameLocks xmlns:a="http://schemas.openxmlformats.org/drawingml/2006/main" noChangeAspect="1"/>
                   </wp:cNvGraphicFramePr>
@@ -3927,13 +4011,13 @@
                     <a:graphicData uri="http://schemas.openxmlformats.org/drawingml/2006/picture">
                       <pic:pic xmlns:pic="http://schemas.openxmlformats.org/drawingml/2006/picture">
                         <pic:nvPicPr>
-                          <pic:cNvPr id="0" name="Picture 60"/>
+                          <pic:cNvPr id="0" name="Picture 9"/>
                           <pic:cNvPicPr>
                             <a:picLocks noChangeAspect="1" noChangeArrowheads="1"/>
                           </pic:cNvPicPr>
                         </pic:nvPicPr>
                         <pic:blipFill>
-                          <a:blip r:embed="rId24" cstate="print">
+                          <a:blip r:embed="rId25" cstate="print">
                             <a:extLst>
                               <a:ext uri="{28A0092B-C50C-407E-A947-70E740481C1C}">
                                 <a14:useLocalDpi xmlns:a14="http://schemas.microsoft.com/office/drawing/2010/main" val="0"/>
@@ -3946,9 +4030,9 @@
                           </a:stretch>
                         </pic:blipFill>
                         <pic:spPr bwMode="auto">
-                          <a:xfrm>
+                          <a:xfrm flipH="1">
                             <a:off x="0" y="0"/>
-                            <a:ext cx="1485900" cy="1485900"/>
+                            <a:ext cx="1447800" cy="1447800"/>
                           </a:xfrm>
                           <a:prstGeom prst="rect">
                             <a:avLst/>
@@ -3998,7 +4082,7 @@
                           </pic:cNvPicPr>
                         </pic:nvPicPr>
                         <pic:blipFill>
-                          <a:blip r:embed="rId25" cstate="print">
+                          <a:blip r:embed="rId26" cstate="print">
                             <a:extLst>
                               <a:ext uri="{28A0092B-C50C-407E-A947-70E740481C1C}">
                                 <a14:useLocalDpi xmlns:a14="http://schemas.microsoft.com/office/drawing/2010/main" val="0"/>
@@ -4058,10 +4142,10 @@
                 <w:noProof/>
               </w:rPr>
               <w:drawing>
-                <wp:inline distT="0" distB="0" distL="0" distR="0" wp14:anchorId="657166DE" wp14:editId="4A8430AF">
-                  <wp:extent cx="1447800" cy="1447800"/>
-                  <wp:effectExtent l="0" t="0" r="0" b="0"/>
-                  <wp:docPr id="21" name="Picture 21"/>
+                <wp:inline distT="0" distB="0" distL="0" distR="0" wp14:anchorId="072DD552" wp14:editId="75CC219B">
+                  <wp:extent cx="1424940" cy="1424940"/>
+                  <wp:effectExtent l="0" t="0" r="3810" b="3810"/>
+                  <wp:docPr id="33" name="Picture 33"/>
                   <wp:cNvGraphicFramePr>
                     <a:graphicFrameLocks xmlns:a="http://schemas.openxmlformats.org/drawingml/2006/main" noChangeAspect="1"/>
                   </wp:cNvGraphicFramePr>
@@ -4069,13 +4153,13 @@
                     <a:graphicData uri="http://schemas.openxmlformats.org/drawingml/2006/picture">
                       <pic:pic xmlns:pic="http://schemas.openxmlformats.org/drawingml/2006/picture">
                         <pic:nvPicPr>
-                          <pic:cNvPr id="0" name="Picture 64"/>
+                          <pic:cNvPr id="0" name="Picture 10"/>
                           <pic:cNvPicPr>
                             <a:picLocks noChangeAspect="1" noChangeArrowheads="1"/>
                           </pic:cNvPicPr>
                         </pic:nvPicPr>
                         <pic:blipFill>
-                          <a:blip r:embed="rId26" cstate="print">
+                          <a:blip r:embed="rId15" cstate="print">
                             <a:extLst>
                               <a:ext uri="{28A0092B-C50C-407E-A947-70E740481C1C}">
                                 <a14:useLocalDpi xmlns:a14="http://schemas.microsoft.com/office/drawing/2010/main" val="0"/>
@@ -4090,7 +4174,7 @@
                         <pic:spPr bwMode="auto">
                           <a:xfrm>
                             <a:off x="0" y="0"/>
-                            <a:ext cx="1447800" cy="1447800"/>
+                            <a:ext cx="1424940" cy="1424940"/>
                           </a:xfrm>
                           <a:prstGeom prst="rect">
                             <a:avLst/>
@@ -4200,10 +4284,10 @@
                 <w:noProof/>
               </w:rPr>
               <w:drawing>
-                <wp:inline distT="0" distB="0" distL="0" distR="0" wp14:anchorId="6B559785" wp14:editId="4DA2C732">
-                  <wp:extent cx="1560113" cy="1599882"/>
-                  <wp:effectExtent l="0" t="0" r="2540" b="635"/>
-                  <wp:docPr id="2" name="Picture 2"/>
+                <wp:inline distT="0" distB="0" distL="0" distR="0" wp14:anchorId="6FBBB801" wp14:editId="2FBBE407">
+                  <wp:extent cx="1455420" cy="1455420"/>
+                  <wp:effectExtent l="0" t="0" r="0" b="0"/>
+                  <wp:docPr id="34" name="Picture 34"/>
                   <wp:cNvGraphicFramePr>
                     <a:graphicFrameLocks xmlns:a="http://schemas.openxmlformats.org/drawingml/2006/main" noChangeAspect="1"/>
                   </wp:cNvGraphicFramePr>
@@ -4211,7 +4295,7 @@
                     <a:graphicData uri="http://schemas.openxmlformats.org/drawingml/2006/picture">
                       <pic:pic xmlns:pic="http://schemas.openxmlformats.org/drawingml/2006/picture">
                         <pic:nvPicPr>
-                          <pic:cNvPr id="0" name="Picture 45"/>
+                          <pic:cNvPr id="0" name="Picture 11"/>
                           <pic:cNvPicPr>
                             <a:picLocks noChangeAspect="1" noChangeArrowheads="1"/>
                           </pic:cNvPicPr>
@@ -4232,7 +4316,7 @@
                         <pic:spPr bwMode="auto">
                           <a:xfrm>
                             <a:off x="0" y="0"/>
-                            <a:ext cx="1627356" cy="1668839"/>
+                            <a:ext cx="1455420" cy="1455420"/>
                           </a:xfrm>
                           <a:prstGeom prst="rect">
                             <a:avLst/>
@@ -4332,10 +4416,16 @@
         <w:t>graphs</w:t>
       </w:r>
       <w:r>
-        <w:t xml:space="preserve"> the Linear Regression line doesn’t show up on some of the plots</w:t>
-      </w:r>
-      <w:r>
-        <w:t xml:space="preserve"> which is probably due to linear regression not being the best fit for the data.</w:t>
+        <w:t xml:space="preserve"> the Linear Regression line </w:t>
+      </w:r>
+      <w:r>
+        <w:t xml:space="preserve">doesn’t do a good job at predicting very high and very low values with the data present </w:t>
+      </w:r>
+      <w:r>
+        <w:t>which is probably due to linear regression not being the best fit for the data.</w:t>
+      </w:r>
+      <w:r>
+        <w:t xml:space="preserve"> This could also be because there are more mid ranged values which might be degrading the performance.</w:t>
       </w:r>
     </w:p>
     <w:p/>
@@ -4353,7 +4443,11 @@
         <w:t>4 Model Generation and Information</w:t>
       </w:r>
     </w:p>
-    <w:p/>
+    <w:p>
+      <w:r>
+        <w:br w:type="page"/>
+      </w:r>
+    </w:p>
     <w:p>
       <w:pPr>
         <w:pStyle w:val="Heading2"/>
@@ -4364,6 +4458,7 @@
       </w:pPr>
       <w:bookmarkStart w:id="5" w:name="_Toc27426848"/>
       <w:r>
+        <w:lastRenderedPageBreak/>
         <w:t>Definition of Training and Testing Set</w:t>
       </w:r>
       <w:bookmarkEnd w:id="5"/>
@@ -4405,7 +4500,6 @@
     <w:p/>
     <w:p>
       <w:r>
-        <w:lastRenderedPageBreak/>
         <w:t>Validation Sample:</w:t>
       </w:r>
     </w:p>
@@ -8981,7 +9075,13 @@
       </w:tr>
     </w:tbl>
     <w:p/>
-    <w:p/>
+    <w:p>
+      <w:r>
+        <w:br w:type="page"/>
+      </w:r>
+      <w:bookmarkStart w:id="6" w:name="_GoBack"/>
+      <w:bookmarkEnd w:id="6"/>
+    </w:p>
     <w:p>
       <w:pPr>
         <w:pStyle w:val="Heading2"/>
@@ -8990,11 +9090,12 @@
           <w:numId w:val="44"/>
         </w:numPr>
       </w:pPr>
-      <w:bookmarkStart w:id="6" w:name="_Toc27426849"/>
-      <w:r>
+      <w:bookmarkStart w:id="7" w:name="_Toc27426849"/>
+      <w:r>
+        <w:lastRenderedPageBreak/>
         <w:t>Model Generation and Information</w:t>
       </w:r>
-      <w:bookmarkEnd w:id="6"/>
+      <w:bookmarkEnd w:id="7"/>
     </w:p>
     <w:p>
       <w:r>
@@ -9062,13 +9163,18 @@
           </w:tcPr>
           <w:p>
             <w:r>
-              <w:t xml:space="preserve">Model  1: quality ~ </w:t>
+              <w:t>Model 1</w:t>
+            </w:r>
+            <w:r>
+              <w:t xml:space="preserve">: quality ~ </w:t>
             </w:r>
             <w:proofErr w:type="spellStart"/>
+            <w:proofErr w:type="gramStart"/>
             <w:r>
               <w:t>fixed.acidity</w:t>
             </w:r>
             <w:proofErr w:type="spellEnd"/>
+            <w:proofErr w:type="gramEnd"/>
           </w:p>
         </w:tc>
         <w:tc>
@@ -9101,13 +9207,18 @@
           </w:tcPr>
           <w:p>
             <w:r>
-              <w:t xml:space="preserve">Model  2: quality ~ </w:t>
+              <w:t>Model 2</w:t>
+            </w:r>
+            <w:r>
+              <w:t xml:space="preserve">: quality ~ </w:t>
             </w:r>
             <w:proofErr w:type="spellStart"/>
+            <w:proofErr w:type="gramStart"/>
             <w:r>
               <w:t>volatile.acidity</w:t>
             </w:r>
             <w:proofErr w:type="spellEnd"/>
+            <w:proofErr w:type="gramEnd"/>
           </w:p>
         </w:tc>
         <w:tc>
@@ -9140,13 +9251,18 @@
           </w:tcPr>
           <w:p>
             <w:r>
-              <w:t xml:space="preserve">Model  3: quality ~ </w:t>
+              <w:t>Model 3</w:t>
+            </w:r>
+            <w:r>
+              <w:t xml:space="preserve">: quality ~ </w:t>
             </w:r>
             <w:proofErr w:type="spellStart"/>
+            <w:proofErr w:type="gramStart"/>
             <w:r>
               <w:t>citric.acid</w:t>
             </w:r>
             <w:proofErr w:type="spellEnd"/>
+            <w:proofErr w:type="gramEnd"/>
           </w:p>
         </w:tc>
         <w:tc>
@@ -9179,13 +9295,18 @@
           </w:tcPr>
           <w:p>
             <w:r>
-              <w:t xml:space="preserve">Model  4: quality ~ </w:t>
+              <w:t>Model 4</w:t>
+            </w:r>
+            <w:r>
+              <w:t xml:space="preserve">: quality ~ </w:t>
             </w:r>
             <w:proofErr w:type="spellStart"/>
+            <w:proofErr w:type="gramStart"/>
             <w:r>
               <w:t>residual.sugar</w:t>
             </w:r>
             <w:proofErr w:type="spellEnd"/>
+            <w:proofErr w:type="gramEnd"/>
           </w:p>
         </w:tc>
         <w:tc>
@@ -9218,7 +9339,10 @@
           </w:tcPr>
           <w:p>
             <w:r>
-              <w:t>Model  5: quality ~ chlorides</w:t>
+              <w:t>Model 5</w:t>
+            </w:r>
+            <w:r>
+              <w:t>: quality ~ chlorides</w:t>
             </w:r>
           </w:p>
         </w:tc>
@@ -9252,11 +9376,19 @@
           </w:tcPr>
           <w:p>
             <w:r>
-              <w:t xml:space="preserve">Model  6: quality ~ </w:t>
+              <w:t>Model 6</w:t>
+            </w:r>
+            <w:r>
+              <w:t xml:space="preserve">: quality ~ </w:t>
             </w:r>
             <w:proofErr w:type="spellStart"/>
-            <w:r>
-              <w:t>free.sulfur.dioxide</w:t>
+            <w:proofErr w:type="gramStart"/>
+            <w:r>
+              <w:t>free.sulfur</w:t>
+            </w:r>
+            <w:proofErr w:type="gramEnd"/>
+            <w:r>
+              <w:t>.dioxide</w:t>
             </w:r>
             <w:proofErr w:type="spellEnd"/>
           </w:p>
@@ -9291,11 +9423,19 @@
           </w:tcPr>
           <w:p>
             <w:r>
-              <w:t xml:space="preserve">Model  7: quality ~ </w:t>
+              <w:t>Model 7</w:t>
+            </w:r>
+            <w:r>
+              <w:t xml:space="preserve">: quality ~ </w:t>
             </w:r>
             <w:proofErr w:type="spellStart"/>
-            <w:r>
-              <w:t>total.sulfur.dioxide</w:t>
+            <w:proofErr w:type="gramStart"/>
+            <w:r>
+              <w:t>total.sulfur</w:t>
+            </w:r>
+            <w:proofErr w:type="gramEnd"/>
+            <w:r>
+              <w:t>.dioxide</w:t>
             </w:r>
             <w:proofErr w:type="spellEnd"/>
           </w:p>
@@ -9330,7 +9470,10 @@
           </w:tcPr>
           <w:p>
             <w:r>
-              <w:t>Model  8: quality ~ density</w:t>
+              <w:t>Model 8</w:t>
+            </w:r>
+            <w:r>
+              <w:t>: quality ~ density</w:t>
             </w:r>
           </w:p>
         </w:tc>
@@ -9364,7 +9507,10 @@
           </w:tcPr>
           <w:p>
             <w:r>
-              <w:t>Model  9: quality ~ pH</w:t>
+              <w:t>Model 9</w:t>
+            </w:r>
+            <w:r>
+              <w:t>: quality ~ pH</w:t>
             </w:r>
           </w:p>
         </w:tc>
@@ -9527,10 +9673,7 @@
           </w:tcPr>
           <w:p>
             <w:r>
-              <w:t>All Features</w:t>
-            </w:r>
-            <w:r>
-              <w:t xml:space="preserve"> to degree 2</w:t>
+              <w:t>All Features to degree 2</w:t>
             </w:r>
           </w:p>
         </w:tc>
@@ -9557,10 +9700,7 @@
           </w:tcPr>
           <w:p>
             <w:r>
-              <w:t xml:space="preserve">All Features to degree </w:t>
-            </w:r>
-            <w:r>
-              <w:t>3</w:t>
+              <w:t>All Features to degree 3</w:t>
             </w:r>
           </w:p>
         </w:tc>
@@ -9587,7 +9727,11 @@
         <w:t>A few other models with just a select few parameters were tried but they were usually worse than the three listed above.</w:t>
       </w:r>
     </w:p>
-    <w:p/>
+    <w:p>
+      <w:r>
+        <w:br w:type="page"/>
+      </w:r>
+    </w:p>
     <w:p>
       <w:pPr>
         <w:pStyle w:val="Heading2"/>
@@ -9596,27 +9740,25 @@
           <w:numId w:val="44"/>
         </w:numPr>
       </w:pPr>
-      <w:bookmarkStart w:id="7" w:name="_Toc27426850"/>
-      <w:r>
+      <w:bookmarkStart w:id="8" w:name="_Toc27426850"/>
+      <w:r>
+        <w:lastRenderedPageBreak/>
         <w:t>Predictions for the test data</w:t>
       </w:r>
-      <w:bookmarkEnd w:id="7"/>
+      <w:bookmarkEnd w:id="8"/>
     </w:p>
     <w:p>
       <w:r>
         <w:t xml:space="preserve">For predictions I chose to do them on </w:t>
       </w:r>
       <w:r>
-        <w:t>the models with all features and the model with all features to the 3</w:t>
-      </w:r>
-      <w:r>
-        <w:rPr>
-          <w:vertAlign w:val="superscript"/>
-        </w:rPr>
-        <w:t>rd</w:t>
-      </w:r>
-      <w:r>
-        <w:t xml:space="preserve"> polynomial degree using the 14 rows listed in section 1.3. </w:t>
+        <w:t>the models with all features and</w:t>
+      </w:r>
+      <w:r>
+        <w:t xml:space="preserve"> polynomial degrees 2 and 3 </w:t>
+      </w:r>
+      <w:r>
+        <w:t xml:space="preserve">degree using the 14 rows listed in section 1.3. </w:t>
       </w:r>
       <w:r>
         <w:t xml:space="preserve">Anything beyond polynomial degree 3 caused R-Studio to freeze as it required too much memory so </w:t>
@@ -9640,12 +9782,7 @@
         <w:t>made,</w:t>
       </w:r>
       <w:r>
-        <w:t xml:space="preserve"> </w:t>
-      </w:r>
-      <w:bookmarkStart w:id="8" w:name="_GoBack"/>
-      <w:bookmarkEnd w:id="8"/>
-      <w:r>
-        <w:t xml:space="preserve">they will be rounded to the nearest whole number to see how accurate they are since regression can predict values between whole numbers. </w:t>
+        <w:t xml:space="preserve"> they will be rounded to the nearest whole number to see how accurate they are since regression can predict values between whole numbers. </w:t>
       </w:r>
     </w:p>
     <w:p/>
@@ -9654,8 +9791,72 @@
         <w:t>Output from predictions:</w:t>
       </w:r>
     </w:p>
-    <w:p/>
-    <w:p/>
+    <w:p>
+      <w:r>
+        <w:drawing>
+          <wp:inline distT="0" distB="0" distL="0" distR="0" wp14:anchorId="547136EB" wp14:editId="49B1F245">
+            <wp:extent cx="5731510" cy="1734185"/>
+            <wp:effectExtent l="0" t="0" r="2540" b="0"/>
+            <wp:docPr id="36" name="Picture 36"/>
+            <wp:cNvGraphicFramePr>
+              <a:graphicFrameLocks xmlns:a="http://schemas.openxmlformats.org/drawingml/2006/main" noChangeAspect="1"/>
+            </wp:cNvGraphicFramePr>
+            <a:graphic xmlns:a="http://schemas.openxmlformats.org/drawingml/2006/main">
+              <a:graphicData uri="http://schemas.openxmlformats.org/drawingml/2006/picture">
+                <pic:pic xmlns:pic="http://schemas.openxmlformats.org/drawingml/2006/picture">
+                  <pic:nvPicPr>
+                    <pic:cNvPr id="0" name="Picture 13"/>
+                    <pic:cNvPicPr>
+                      <a:picLocks noChangeAspect="1" noChangeArrowheads="1"/>
+                    </pic:cNvPicPr>
+                  </pic:nvPicPr>
+                  <pic:blipFill>
+                    <a:blip r:embed="rId30">
+                      <a:extLst>
+                        <a:ext uri="{28A0092B-C50C-407E-A947-70E740481C1C}">
+                          <a14:useLocalDpi xmlns:a14="http://schemas.microsoft.com/office/drawing/2010/main" val="0"/>
+                        </a:ext>
+                      </a:extLst>
+                    </a:blip>
+                    <a:srcRect/>
+                    <a:stretch>
+                      <a:fillRect/>
+                    </a:stretch>
+                  </pic:blipFill>
+                  <pic:spPr bwMode="auto">
+                    <a:xfrm>
+                      <a:off x="0" y="0"/>
+                      <a:ext cx="5731510" cy="1734185"/>
+                    </a:xfrm>
+                    <a:prstGeom prst="rect">
+                      <a:avLst/>
+                    </a:prstGeom>
+                    <a:noFill/>
+                    <a:ln>
+                      <a:noFill/>
+                    </a:ln>
+                  </pic:spPr>
+                </pic:pic>
+              </a:graphicData>
+            </a:graphic>
+          </wp:inline>
+        </w:drawing>
+      </w:r>
+    </w:p>
+    <w:p>
+      <w:r>
+        <w:t>The predictions as seen above are very bad compared to the actual values. The best performing one is the model with all the features</w:t>
+      </w:r>
+      <w:r>
+        <w:t xml:space="preserve"> even then the quality of the wine isn’t predicted accurately</w:t>
+      </w:r>
+      <w:r>
+        <w:t>.</w:t>
+      </w:r>
+      <w:r>
+        <w:br w:type="page"/>
+      </w:r>
+    </w:p>
     <w:p>
       <w:pPr>
         <w:pStyle w:val="Heading2"/>
@@ -9672,6 +9873,57 @@
       <w:bookmarkEnd w:id="9"/>
     </w:p>
     <w:p>
+      <w:r>
+        <w:t>Overall the predictions for this data set using the models were very inaccurate.</w:t>
+      </w:r>
+    </w:p>
+    <w:p>
+      <w:r>
+        <w:t>The predictions with all the features were only capable of really predicting quality from 5-7 even though the data set started at 3 and ended at 9. This was kind of expected since if we look at all the one feature regression graph the estimates are mostly within the quality of 5-7</w:t>
+      </w:r>
+    </w:p>
+    <w:p/>
+    <w:p>
+      <w:r>
+        <w:t>The polynomial models, which seemed more accurate due to the R-Values, performed even worse. The estimates were unreasonable at best. We would probably get more accurate results by just using one feature which is unfortunate.</w:t>
+      </w:r>
+    </w:p>
+    <w:p/>
+    <w:p>
+      <w:r>
+        <w:t xml:space="preserve">There is a high possibility that the models could be improved by having a wider range of data. If we look at the </w:t>
+      </w:r>
+      <w:r>
+        <w:t>data,</w:t>
+      </w:r>
+      <w:r>
+        <w:t xml:space="preserve"> most of the 4k entries are usually within the 6-7 quality rating. In the next iteration it could be </w:t>
+      </w:r>
+      <w:r>
+        <w:t>worth</w:t>
+      </w:r>
+      <w:r>
+        <w:t xml:space="preserve"> while </w:t>
+      </w:r>
+      <w:r>
+        <w:t>creating a data set that has a better balance of entries for predictions.</w:t>
+      </w:r>
+    </w:p>
+    <w:p/>
+    <w:p>
+      <w:r>
+        <w:t>In conclusion the data set wasn’t fit for linear regression in the way it was utilised. More Data Exploration could be done to see if the results could improve but this is out of scope of the project. It’s a possibility that predicting something like this is near impossible as the quality of wine could be subjective, and the data might be degraded because of it. More investigation into the source of the data could give us a better look into this.</w:t>
+      </w:r>
+    </w:p>
+    <w:p>
+      <w:pPr>
+        <w:spacing w:after="160" w:line="259" w:lineRule="auto"/>
+      </w:pPr>
+      <w:r>
+        <w:br w:type="page"/>
+      </w:r>
+    </w:p>
+    <w:p>
       <w:pPr>
         <w:pStyle w:val="Heading1"/>
         <w:numPr>
@@ -9681,6 +9933,7 @@
       </w:pPr>
       <w:bookmarkStart w:id="10" w:name="_Toc27426852"/>
       <w:r>
+        <w:lastRenderedPageBreak/>
         <w:t>Decision Trees</w:t>
       </w:r>
       <w:bookmarkEnd w:id="10"/>
@@ -14767,7 +15020,7 @@
       </w:pPr>
     </w:pPrDefault>
   </w:docDefaults>
-  <w:latentStyles w:defLockedState="0" w:defUIPriority="99" w:defSemiHidden="0" w:defUnhideWhenUsed="0" w:defQFormat="0" w:count="376">
+  <w:latentStyles w:defLockedState="0" w:defUIPriority="99" w:defSemiHidden="0" w:defUnhideWhenUsed="0" w:defQFormat="0" w:count="375">
     <w:lsdException w:name="Normal" w:uiPriority="0" w:qFormat="1"/>
     <w:lsdException w:name="heading 1" w:uiPriority="9" w:qFormat="1"/>
     <w:lsdException w:name="heading 2" w:semiHidden="1" w:uiPriority="9" w:unhideWhenUsed="1" w:qFormat="1"/>
@@ -15143,7 +15396,6 @@
     <w:lsdException w:name="Smart Hyperlink" w:semiHidden="1" w:unhideWhenUsed="1"/>
     <w:lsdException w:name="Hashtag" w:semiHidden="1" w:unhideWhenUsed="1"/>
     <w:lsdException w:name="Unresolved Mention" w:semiHidden="1" w:unhideWhenUsed="1"/>
-    <w:lsdException w:name="Smart Link" w:semiHidden="1" w:unhideWhenUsed="1"/>
   </w:latentStyles>
   <w:style w:type="paragraph" w:default="1" w:styleId="Normal">
     <w:name w:val="Normal"/>
@@ -15816,7 +16068,7 @@
 </file>
 
 <file path=customXml/itemProps1.xml><?xml version="1.0" encoding="utf-8"?>
-<ds:datastoreItem xmlns:ds="http://schemas.openxmlformats.org/officeDocument/2006/customXml" ds:itemID="{78DDC978-6359-4E97-9F6B-7220EB85975F}">
+<ds:datastoreItem xmlns:ds="http://schemas.openxmlformats.org/officeDocument/2006/customXml" ds:itemID="{242CC960-F778-4779-A57E-DE199731D076}">
   <ds:schemaRefs>
     <ds:schemaRef ds:uri="http://schemas.openxmlformats.org/officeDocument/2006/bibliography"/>
   </ds:schemaRefs>

--- a/documents/report.docx
+++ b/documents/report.docx
@@ -1,6 +1,6 @@
 
 <file path=word/document.xml><?xml version="1.0" encoding="utf-8"?>
-<w:document xmlns:wpc="http://schemas.microsoft.com/office/word/2010/wordprocessingCanvas" xmlns:cx="http://schemas.microsoft.com/office/drawing/2014/chartex" xmlns:cx1="http://schemas.microsoft.com/office/drawing/2015/9/8/chartex" xmlns:cx2="http://schemas.microsoft.com/office/drawing/2015/10/21/chartex" xmlns:cx3="http://schemas.microsoft.com/office/drawing/2016/5/9/chartex" xmlns:cx4="http://schemas.microsoft.com/office/drawing/2016/5/10/chartex" xmlns:cx5="http://schemas.microsoft.com/office/drawing/2016/5/11/chartex" xmlns:cx6="http://schemas.microsoft.com/office/drawing/2016/5/12/chartex" xmlns:cx7="http://schemas.microsoft.com/office/drawing/2016/5/13/chartex" xmlns:cx8="http://schemas.microsoft.com/office/drawing/2016/5/14/chartex" xmlns:mc="http://schemas.openxmlformats.org/markup-compatibility/2006" xmlns:aink="http://schemas.microsoft.com/office/drawing/2016/ink" xmlns:am3d="http://schemas.microsoft.com/office/drawing/2017/model3d" xmlns:o="urn:schemas-microsoft-com:office:office" xmlns:r="http://schemas.openxmlformats.org/officeDocument/2006/relationships" xmlns:m="http://schemas.openxmlformats.org/officeDocument/2006/math" xmlns:v="urn:schemas-microsoft-com:vml" xmlns:wp14="http://schemas.microsoft.com/office/word/2010/wordprocessingDrawing" xmlns:wp="http://schemas.openxmlformats.org/drawingml/2006/wordprocessingDrawing" xmlns:w10="urn:schemas-microsoft-com:office:word" xmlns:w="http://schemas.openxmlformats.org/wordprocessingml/2006/main" xmlns:w14="http://schemas.microsoft.com/office/word/2010/wordml" xmlns:w15="http://schemas.microsoft.com/office/word/2012/wordml" xmlns:w16cid="http://schemas.microsoft.com/office/word/2016/wordml/cid" xmlns:w16se="http://schemas.microsoft.com/office/word/2015/wordml/symex" xmlns:wpg="http://schemas.microsoft.com/office/word/2010/wordprocessingGroup" xmlns:wpi="http://schemas.microsoft.com/office/word/2010/wordprocessingInk" xmlns:wne="http://schemas.microsoft.com/office/word/2006/wordml" xmlns:wps="http://schemas.microsoft.com/office/word/2010/wordprocessingShape" mc:Ignorable="w14 w15 w16se w16cid wp14">
+<w:document xmlns:wpc="http://schemas.microsoft.com/office/word/2010/wordprocessingCanvas" xmlns:cx="http://schemas.microsoft.com/office/drawing/2014/chartex" xmlns:mc="http://schemas.openxmlformats.org/markup-compatibility/2006" xmlns:o="urn:schemas-microsoft-com:office:office" xmlns:r="http://schemas.openxmlformats.org/officeDocument/2006/relationships" xmlns:m="http://schemas.openxmlformats.org/officeDocument/2006/math" xmlns:v="urn:schemas-microsoft-com:vml" xmlns:wp14="http://schemas.microsoft.com/office/word/2010/wordprocessingDrawing" xmlns:wp="http://schemas.openxmlformats.org/drawingml/2006/wordprocessingDrawing" xmlns:w10="urn:schemas-microsoft-com:office:word" xmlns:w="http://schemas.openxmlformats.org/wordprocessingml/2006/main" xmlns:w14="http://schemas.microsoft.com/office/word/2010/wordml" xmlns:w15="http://schemas.microsoft.com/office/word/2012/wordml" xmlns:w16se="http://schemas.microsoft.com/office/word/2015/wordml/symex" xmlns:wpg="http://schemas.microsoft.com/office/word/2010/wordprocessingGroup" xmlns:wpi="http://schemas.microsoft.com/office/word/2010/wordprocessingInk" xmlns:wne="http://schemas.microsoft.com/office/word/2006/wordml" xmlns:wps="http://schemas.microsoft.com/office/word/2010/wordprocessingShape" mc:Ignorable="w14 w15 w16se wp14">
   <w:body>
     <w:p>
       <w:pPr>
@@ -309,7 +309,7 @@
               <w:noProof/>
               <w:sz w:val="22"/>
               <w:szCs w:val="22"/>
-              <w:lang w:val="en-IE" w:eastAsia="en-IE"/>
+              <w:lang w:eastAsia="en-GB"/>
             </w:rPr>
           </w:pPr>
           <w:r>
@@ -321,7 +321,7 @@
           <w:r>
             <w:fldChar w:fldCharType="separate"/>
           </w:r>
-          <w:hyperlink w:anchor="_Toc27426844" w:history="1">
+          <w:hyperlink w:anchor="_Toc27597716" w:history="1">
             <w:r>
               <w:rPr>
                 <w:rStyle w:val="Hyperlink"/>
@@ -335,7 +335,7 @@
                 <w:noProof/>
                 <w:sz w:val="22"/>
                 <w:szCs w:val="22"/>
-                <w:lang w:val="en-IE" w:eastAsia="en-IE"/>
+                <w:lang w:eastAsia="en-GB"/>
               </w:rPr>
               <w:tab/>
             </w:r>
@@ -365,7 +365,7 @@
                 <w:noProof/>
                 <w:webHidden/>
               </w:rPr>
-              <w:instrText xml:space="preserve"> PAGEREF _Toc27426844 \h </w:instrText>
+              <w:instrText xml:space="preserve"> PAGEREF _Toc27597716 \h </w:instrText>
             </w:r>
             <w:r>
               <w:rPr>
@@ -408,10 +408,10 @@
               <w:noProof/>
               <w:sz w:val="22"/>
               <w:szCs w:val="22"/>
-              <w:lang w:val="en-IE" w:eastAsia="en-IE"/>
+              <w:lang w:eastAsia="en-GB"/>
             </w:rPr>
           </w:pPr>
-          <w:hyperlink w:anchor="_Toc27426845" w:history="1">
+          <w:hyperlink w:anchor="_Toc27597717" w:history="1">
             <w:r>
               <w:rPr>
                 <w:rStyle w:val="Hyperlink"/>
@@ -425,7 +425,7 @@
                 <w:noProof/>
                 <w:sz w:val="22"/>
                 <w:szCs w:val="22"/>
-                <w:lang w:val="en-IE" w:eastAsia="en-IE"/>
+                <w:lang w:eastAsia="en-GB"/>
               </w:rPr>
               <w:tab/>
             </w:r>
@@ -455,7 +455,7 @@
                 <w:noProof/>
                 <w:webHidden/>
               </w:rPr>
-              <w:instrText xml:space="preserve"> PAGEREF _Toc27426845 \h </w:instrText>
+              <w:instrText xml:space="preserve"> PAGEREF _Toc27597717 \h </w:instrText>
             </w:r>
             <w:r>
               <w:rPr>
@@ -498,10 +498,10 @@
               <w:noProof/>
               <w:sz w:val="22"/>
               <w:szCs w:val="22"/>
-              <w:lang w:val="en-IE" w:eastAsia="en-IE"/>
+              <w:lang w:eastAsia="en-GB"/>
             </w:rPr>
           </w:pPr>
-          <w:hyperlink w:anchor="_Toc27426846" w:history="1">
+          <w:hyperlink w:anchor="_Toc27597718" w:history="1">
             <w:r>
               <w:rPr>
                 <w:rStyle w:val="Hyperlink"/>
@@ -515,7 +515,7 @@
                 <w:noProof/>
                 <w:sz w:val="22"/>
                 <w:szCs w:val="22"/>
-                <w:lang w:val="en-IE" w:eastAsia="en-IE"/>
+                <w:lang w:eastAsia="en-GB"/>
               </w:rPr>
               <w:tab/>
             </w:r>
@@ -545,7 +545,7 @@
                 <w:noProof/>
                 <w:webHidden/>
               </w:rPr>
-              <w:instrText xml:space="preserve"> PAGEREF _Toc27426846 \h </w:instrText>
+              <w:instrText xml:space="preserve"> PAGEREF _Toc27597718 \h </w:instrText>
             </w:r>
             <w:r>
               <w:rPr>
@@ -588,10 +588,10 @@
               <w:noProof/>
               <w:sz w:val="22"/>
               <w:szCs w:val="22"/>
-              <w:lang w:val="en-IE" w:eastAsia="en-IE"/>
+              <w:lang w:eastAsia="en-GB"/>
             </w:rPr>
           </w:pPr>
-          <w:hyperlink w:anchor="_Toc27426847" w:history="1">
+          <w:hyperlink w:anchor="_Toc27597719" w:history="1">
             <w:r>
               <w:rPr>
                 <w:rStyle w:val="Hyperlink"/>
@@ -605,7 +605,7 @@
                 <w:noProof/>
                 <w:sz w:val="22"/>
                 <w:szCs w:val="22"/>
-                <w:lang w:val="en-IE" w:eastAsia="en-IE"/>
+                <w:lang w:eastAsia="en-GB"/>
               </w:rPr>
               <w:tab/>
             </w:r>
@@ -635,7 +635,7 @@
                 <w:noProof/>
                 <w:webHidden/>
               </w:rPr>
-              <w:instrText xml:space="preserve"> PAGEREF _Toc27426847 \h </w:instrText>
+              <w:instrText xml:space="preserve"> PAGEREF _Toc27597719 \h </w:instrText>
             </w:r>
             <w:r>
               <w:rPr>
@@ -655,7 +655,7 @@
                 <w:noProof/>
                 <w:webHidden/>
               </w:rPr>
-              <w:t>3</w:t>
+              <w:t>4</w:t>
             </w:r>
             <w:r>
               <w:rPr>
@@ -678,10 +678,10 @@
               <w:noProof/>
               <w:sz w:val="22"/>
               <w:szCs w:val="22"/>
-              <w:lang w:val="en-IE" w:eastAsia="en-IE"/>
+              <w:lang w:eastAsia="en-GB"/>
             </w:rPr>
           </w:pPr>
-          <w:hyperlink w:anchor="_Toc27426848" w:history="1">
+          <w:hyperlink w:anchor="_Toc27597720" w:history="1">
             <w:r>
               <w:rPr>
                 <w:rStyle w:val="Hyperlink"/>
@@ -695,7 +695,7 @@
                 <w:noProof/>
                 <w:sz w:val="22"/>
                 <w:szCs w:val="22"/>
-                <w:lang w:val="en-IE" w:eastAsia="en-IE"/>
+                <w:lang w:eastAsia="en-GB"/>
               </w:rPr>
               <w:tab/>
             </w:r>
@@ -725,7 +725,7 @@
                 <w:noProof/>
                 <w:webHidden/>
               </w:rPr>
-              <w:instrText xml:space="preserve"> PAGEREF _Toc27426848 \h </w:instrText>
+              <w:instrText xml:space="preserve"> PAGEREF _Toc27597720 \h </w:instrText>
             </w:r>
             <w:r>
               <w:rPr>
@@ -745,7 +745,7 @@
                 <w:noProof/>
                 <w:webHidden/>
               </w:rPr>
-              <w:t>5</w:t>
+              <w:t>7</w:t>
             </w:r>
             <w:r>
               <w:rPr>
@@ -768,10 +768,10 @@
               <w:noProof/>
               <w:sz w:val="22"/>
               <w:szCs w:val="22"/>
-              <w:lang w:val="en-IE" w:eastAsia="en-IE"/>
+              <w:lang w:eastAsia="en-GB"/>
             </w:rPr>
           </w:pPr>
-          <w:hyperlink w:anchor="_Toc27426849" w:history="1">
+          <w:hyperlink w:anchor="_Toc27597721" w:history="1">
             <w:r>
               <w:rPr>
                 <w:rStyle w:val="Hyperlink"/>
@@ -785,7 +785,7 @@
                 <w:noProof/>
                 <w:sz w:val="22"/>
                 <w:szCs w:val="22"/>
-                <w:lang w:val="en-IE" w:eastAsia="en-IE"/>
+                <w:lang w:eastAsia="en-GB"/>
               </w:rPr>
               <w:tab/>
             </w:r>
@@ -815,7 +815,7 @@
                 <w:noProof/>
                 <w:webHidden/>
               </w:rPr>
-              <w:instrText xml:space="preserve"> PAGEREF _Toc27426849 \h </w:instrText>
+              <w:instrText xml:space="preserve"> PAGEREF _Toc27597721 \h </w:instrText>
             </w:r>
             <w:r>
               <w:rPr>
@@ -835,7 +835,7 @@
                 <w:noProof/>
                 <w:webHidden/>
               </w:rPr>
-              <w:t>6</w:t>
+              <w:t>8</w:t>
             </w:r>
             <w:r>
               <w:rPr>
@@ -858,10 +858,10 @@
               <w:noProof/>
               <w:sz w:val="22"/>
               <w:szCs w:val="22"/>
-              <w:lang w:val="en-IE" w:eastAsia="en-IE"/>
+              <w:lang w:eastAsia="en-GB"/>
             </w:rPr>
           </w:pPr>
-          <w:hyperlink w:anchor="_Toc27426850" w:history="1">
+          <w:hyperlink w:anchor="_Toc27597722" w:history="1">
             <w:r>
               <w:rPr>
                 <w:rStyle w:val="Hyperlink"/>
@@ -875,7 +875,7 @@
                 <w:noProof/>
                 <w:sz w:val="22"/>
                 <w:szCs w:val="22"/>
-                <w:lang w:val="en-IE" w:eastAsia="en-IE"/>
+                <w:lang w:eastAsia="en-GB"/>
               </w:rPr>
               <w:tab/>
             </w:r>
@@ -905,7 +905,7 @@
                 <w:noProof/>
                 <w:webHidden/>
               </w:rPr>
-              <w:instrText xml:space="preserve"> PAGEREF _Toc27426850 \h </w:instrText>
+              <w:instrText xml:space="preserve"> PAGEREF _Toc27597722 \h </w:instrText>
             </w:r>
             <w:r>
               <w:rPr>
@@ -925,7 +925,7 @@
                 <w:noProof/>
                 <w:webHidden/>
               </w:rPr>
-              <w:t>7</w:t>
+              <w:t>9</w:t>
             </w:r>
             <w:r>
               <w:rPr>
@@ -948,10 +948,10 @@
               <w:noProof/>
               <w:sz w:val="22"/>
               <w:szCs w:val="22"/>
-              <w:lang w:val="en-IE" w:eastAsia="en-IE"/>
+              <w:lang w:eastAsia="en-GB"/>
             </w:rPr>
           </w:pPr>
-          <w:hyperlink w:anchor="_Toc27426851" w:history="1">
+          <w:hyperlink w:anchor="_Toc27597723" w:history="1">
             <w:r>
               <w:rPr>
                 <w:rStyle w:val="Hyperlink"/>
@@ -965,7 +965,7 @@
                 <w:noProof/>
                 <w:sz w:val="22"/>
                 <w:szCs w:val="22"/>
-                <w:lang w:val="en-IE" w:eastAsia="en-IE"/>
+                <w:lang w:eastAsia="en-GB"/>
               </w:rPr>
               <w:tab/>
             </w:r>
@@ -995,7 +995,7 @@
                 <w:noProof/>
                 <w:webHidden/>
               </w:rPr>
-              <w:instrText xml:space="preserve"> PAGEREF _Toc27426851 \h </w:instrText>
+              <w:instrText xml:space="preserve"> PAGEREF _Toc27597723 \h </w:instrText>
             </w:r>
             <w:r>
               <w:rPr>
@@ -1015,7 +1015,7 @@
                 <w:noProof/>
                 <w:webHidden/>
               </w:rPr>
-              <w:t>8</w:t>
+              <w:t>10</w:t>
             </w:r>
             <w:r>
               <w:rPr>
@@ -1038,10 +1038,10 @@
               <w:noProof/>
               <w:sz w:val="22"/>
               <w:szCs w:val="22"/>
-              <w:lang w:val="en-IE" w:eastAsia="en-IE"/>
+              <w:lang w:eastAsia="en-GB"/>
             </w:rPr>
           </w:pPr>
-          <w:hyperlink w:anchor="_Toc27426852" w:history="1">
+          <w:hyperlink w:anchor="_Toc27597724" w:history="1">
             <w:r>
               <w:rPr>
                 <w:rStyle w:val="Hyperlink"/>
@@ -1055,7 +1055,7 @@
                 <w:noProof/>
                 <w:sz w:val="22"/>
                 <w:szCs w:val="22"/>
-                <w:lang w:val="en-IE" w:eastAsia="en-IE"/>
+                <w:lang w:eastAsia="en-GB"/>
               </w:rPr>
               <w:tab/>
             </w:r>
@@ -1085,7 +1085,7 @@
                 <w:noProof/>
                 <w:webHidden/>
               </w:rPr>
-              <w:instrText xml:space="preserve"> PAGEREF _Toc27426852 \h </w:instrText>
+              <w:instrText xml:space="preserve"> PAGEREF _Toc27597724 \h </w:instrText>
             </w:r>
             <w:r>
               <w:rPr>
@@ -1105,7 +1105,7 @@
                 <w:noProof/>
                 <w:webHidden/>
               </w:rPr>
-              <w:t>8</w:t>
+              <w:t>11</w:t>
             </w:r>
             <w:r>
               <w:rPr>
@@ -1128,10 +1128,10 @@
               <w:noProof/>
               <w:sz w:val="22"/>
               <w:szCs w:val="22"/>
-              <w:lang w:val="en-IE" w:eastAsia="en-IE"/>
+              <w:lang w:eastAsia="en-GB"/>
             </w:rPr>
           </w:pPr>
-          <w:hyperlink w:anchor="_Toc27426853" w:history="1">
+          <w:hyperlink w:anchor="_Toc27597725" w:history="1">
             <w:r>
               <w:rPr>
                 <w:rStyle w:val="Hyperlink"/>
@@ -1145,7 +1145,7 @@
                 <w:noProof/>
                 <w:sz w:val="22"/>
                 <w:szCs w:val="22"/>
-                <w:lang w:val="en-IE" w:eastAsia="en-IE"/>
+                <w:lang w:eastAsia="en-GB"/>
               </w:rPr>
               <w:tab/>
             </w:r>
@@ -1175,7 +1175,7 @@
                 <w:noProof/>
                 <w:webHidden/>
               </w:rPr>
-              <w:instrText xml:space="preserve"> PAGEREF _Toc27426853 \h </w:instrText>
+              <w:instrText xml:space="preserve"> PAGEREF _Toc27597725 \h </w:instrText>
             </w:r>
             <w:r>
               <w:rPr>
@@ -1195,7 +1195,7 @@
                 <w:noProof/>
                 <w:webHidden/>
               </w:rPr>
-              <w:t>8</w:t>
+              <w:t>11</w:t>
             </w:r>
             <w:r>
               <w:rPr>
@@ -1218,10 +1218,10 @@
               <w:noProof/>
               <w:sz w:val="22"/>
               <w:szCs w:val="22"/>
-              <w:lang w:val="en-IE" w:eastAsia="en-IE"/>
+              <w:lang w:eastAsia="en-GB"/>
             </w:rPr>
           </w:pPr>
-          <w:hyperlink w:anchor="_Toc27426854" w:history="1">
+          <w:hyperlink w:anchor="_Toc27597726" w:history="1">
             <w:r>
               <w:rPr>
                 <w:rStyle w:val="Hyperlink"/>
@@ -1235,7 +1235,7 @@
                 <w:noProof/>
                 <w:sz w:val="22"/>
                 <w:szCs w:val="22"/>
-                <w:lang w:val="en-IE" w:eastAsia="en-IE"/>
+                <w:lang w:eastAsia="en-GB"/>
               </w:rPr>
               <w:tab/>
             </w:r>
@@ -1265,7 +1265,7 @@
                 <w:noProof/>
                 <w:webHidden/>
               </w:rPr>
-              <w:instrText xml:space="preserve"> PAGEREF _Toc27426854 \h </w:instrText>
+              <w:instrText xml:space="preserve"> PAGEREF _Toc27597726 \h </w:instrText>
             </w:r>
             <w:r>
               <w:rPr>
@@ -1285,7 +1285,7 @@
                 <w:noProof/>
                 <w:webHidden/>
               </w:rPr>
-              <w:t>8</w:t>
+              <w:t>12</w:t>
             </w:r>
             <w:r>
               <w:rPr>
@@ -1308,10 +1308,10 @@
               <w:noProof/>
               <w:sz w:val="22"/>
               <w:szCs w:val="22"/>
-              <w:lang w:val="en-IE" w:eastAsia="en-IE"/>
+              <w:lang w:eastAsia="en-GB"/>
             </w:rPr>
           </w:pPr>
-          <w:hyperlink w:anchor="_Toc27426855" w:history="1">
+          <w:hyperlink w:anchor="_Toc27597727" w:history="1">
             <w:r>
               <w:rPr>
                 <w:rStyle w:val="Hyperlink"/>
@@ -1325,7 +1325,7 @@
                 <w:noProof/>
                 <w:sz w:val="22"/>
                 <w:szCs w:val="22"/>
-                <w:lang w:val="en-IE" w:eastAsia="en-IE"/>
+                <w:lang w:eastAsia="en-GB"/>
               </w:rPr>
               <w:tab/>
             </w:r>
@@ -1355,7 +1355,7 @@
                 <w:noProof/>
                 <w:webHidden/>
               </w:rPr>
-              <w:instrText xml:space="preserve"> PAGEREF _Toc27426855 \h </w:instrText>
+              <w:instrText xml:space="preserve"> PAGEREF _Toc27597727 \h </w:instrText>
             </w:r>
             <w:r>
               <w:rPr>
@@ -1375,7 +1375,7 @@
                 <w:noProof/>
                 <w:webHidden/>
               </w:rPr>
-              <w:t>8</w:t>
+              <w:t>15</w:t>
             </w:r>
             <w:r>
               <w:rPr>
@@ -1398,10 +1398,10 @@
               <w:noProof/>
               <w:sz w:val="22"/>
               <w:szCs w:val="22"/>
-              <w:lang w:val="en-IE" w:eastAsia="en-IE"/>
+              <w:lang w:eastAsia="en-GB"/>
             </w:rPr>
           </w:pPr>
-          <w:hyperlink w:anchor="_Toc27426856" w:history="1">
+          <w:hyperlink w:anchor="_Toc27597728" w:history="1">
             <w:r>
               <w:rPr>
                 <w:rStyle w:val="Hyperlink"/>
@@ -1415,7 +1415,7 @@
                 <w:noProof/>
                 <w:sz w:val="22"/>
                 <w:szCs w:val="22"/>
-                <w:lang w:val="en-IE" w:eastAsia="en-IE"/>
+                <w:lang w:eastAsia="en-GB"/>
               </w:rPr>
               <w:tab/>
             </w:r>
@@ -1445,7 +1445,7 @@
                 <w:noProof/>
                 <w:webHidden/>
               </w:rPr>
-              <w:instrText xml:space="preserve"> PAGEREF _Toc27426856 \h </w:instrText>
+              <w:instrText xml:space="preserve"> PAGEREF _Toc27597728 \h </w:instrText>
             </w:r>
             <w:r>
               <w:rPr>
@@ -1465,7 +1465,7 @@
                 <w:noProof/>
                 <w:webHidden/>
               </w:rPr>
-              <w:t>8</w:t>
+              <w:t>16</w:t>
             </w:r>
             <w:r>
               <w:rPr>
@@ -1488,10 +1488,10 @@
               <w:noProof/>
               <w:sz w:val="22"/>
               <w:szCs w:val="22"/>
-              <w:lang w:val="en-IE" w:eastAsia="en-IE"/>
+              <w:lang w:eastAsia="en-GB"/>
             </w:rPr>
           </w:pPr>
-          <w:hyperlink w:anchor="_Toc27426857" w:history="1">
+          <w:hyperlink w:anchor="_Toc27597729" w:history="1">
             <w:r>
               <w:rPr>
                 <w:rStyle w:val="Hyperlink"/>
@@ -1505,7 +1505,7 @@
                 <w:noProof/>
                 <w:sz w:val="22"/>
                 <w:szCs w:val="22"/>
-                <w:lang w:val="en-IE" w:eastAsia="en-IE"/>
+                <w:lang w:eastAsia="en-GB"/>
               </w:rPr>
               <w:tab/>
             </w:r>
@@ -1535,7 +1535,7 @@
                 <w:noProof/>
                 <w:webHidden/>
               </w:rPr>
-              <w:instrText xml:space="preserve"> PAGEREF _Toc27426857 \h </w:instrText>
+              <w:instrText xml:space="preserve"> PAGEREF _Toc27597729 \h </w:instrText>
             </w:r>
             <w:r>
               <w:rPr>
@@ -1555,7 +1555,7 @@
                 <w:noProof/>
                 <w:webHidden/>
               </w:rPr>
-              <w:t>8</w:t>
+              <w:t>18</w:t>
             </w:r>
             <w:r>
               <w:rPr>
@@ -1578,10 +1578,10 @@
               <w:noProof/>
               <w:sz w:val="22"/>
               <w:szCs w:val="22"/>
-              <w:lang w:val="en-IE" w:eastAsia="en-IE"/>
+              <w:lang w:eastAsia="en-GB"/>
             </w:rPr>
           </w:pPr>
-          <w:hyperlink w:anchor="_Toc27426858" w:history="1">
+          <w:hyperlink w:anchor="_Toc27597730" w:history="1">
             <w:r>
               <w:rPr>
                 <w:rStyle w:val="Hyperlink"/>
@@ -1595,7 +1595,7 @@
                 <w:noProof/>
                 <w:sz w:val="22"/>
                 <w:szCs w:val="22"/>
-                <w:lang w:val="en-IE" w:eastAsia="en-IE"/>
+                <w:lang w:eastAsia="en-GB"/>
               </w:rPr>
               <w:tab/>
             </w:r>
@@ -1625,7 +1625,7 @@
                 <w:noProof/>
                 <w:webHidden/>
               </w:rPr>
-              <w:instrText xml:space="preserve"> PAGEREF _Toc27426858 \h </w:instrText>
+              <w:instrText xml:space="preserve"> PAGEREF _Toc27597730 \h </w:instrText>
             </w:r>
             <w:r>
               <w:rPr>
@@ -1645,7 +1645,7 @@
                 <w:noProof/>
                 <w:webHidden/>
               </w:rPr>
-              <w:t>8</w:t>
+              <w:t>19</w:t>
             </w:r>
             <w:r>
               <w:rPr>
@@ -1668,10 +1668,10 @@
               <w:noProof/>
               <w:sz w:val="22"/>
               <w:szCs w:val="22"/>
-              <w:lang w:val="en-IE" w:eastAsia="en-IE"/>
+              <w:lang w:eastAsia="en-GB"/>
             </w:rPr>
           </w:pPr>
-          <w:hyperlink w:anchor="_Toc27426859" w:history="1">
+          <w:hyperlink w:anchor="_Toc27597731" w:history="1">
             <w:r>
               <w:rPr>
                 <w:rStyle w:val="Hyperlink"/>
@@ -1685,7 +1685,7 @@
                 <w:noProof/>
                 <w:sz w:val="22"/>
                 <w:szCs w:val="22"/>
-                <w:lang w:val="en-IE" w:eastAsia="en-IE"/>
+                <w:lang w:eastAsia="en-GB"/>
               </w:rPr>
               <w:tab/>
             </w:r>
@@ -1715,7 +1715,7 @@
                 <w:noProof/>
                 <w:webHidden/>
               </w:rPr>
-              <w:instrText xml:space="preserve"> PAGEREF _Toc27426859 \h </w:instrText>
+              <w:instrText xml:space="preserve"> PAGEREF _Toc27597731 \h </w:instrText>
             </w:r>
             <w:r>
               <w:rPr>
@@ -1735,7 +1735,7 @@
                 <w:noProof/>
                 <w:webHidden/>
               </w:rPr>
-              <w:t>8</w:t>
+              <w:t>20</w:t>
             </w:r>
             <w:r>
               <w:rPr>
@@ -1758,10 +1758,10 @@
               <w:noProof/>
               <w:sz w:val="22"/>
               <w:szCs w:val="22"/>
-              <w:lang w:val="en-IE" w:eastAsia="en-IE"/>
+              <w:lang w:eastAsia="en-GB"/>
             </w:rPr>
           </w:pPr>
-          <w:hyperlink w:anchor="_Toc27426860" w:history="1">
+          <w:hyperlink w:anchor="_Toc27597732" w:history="1">
             <w:r>
               <w:rPr>
                 <w:rStyle w:val="Hyperlink"/>
@@ -1775,7 +1775,7 @@
                 <w:noProof/>
                 <w:sz w:val="22"/>
                 <w:szCs w:val="22"/>
-                <w:lang w:val="en-IE" w:eastAsia="en-IE"/>
+                <w:lang w:eastAsia="en-GB"/>
               </w:rPr>
               <w:tab/>
             </w:r>
@@ -1805,7 +1805,7 @@
                 <w:noProof/>
                 <w:webHidden/>
               </w:rPr>
-              <w:instrText xml:space="preserve"> PAGEREF _Toc27426860 \h </w:instrText>
+              <w:instrText xml:space="preserve"> PAGEREF _Toc27597732 \h </w:instrText>
             </w:r>
             <w:r>
               <w:rPr>
@@ -1825,7 +1825,7 @@
                 <w:noProof/>
                 <w:webHidden/>
               </w:rPr>
-              <w:t>8</w:t>
+              <w:t>20</w:t>
             </w:r>
             <w:r>
               <w:rPr>
@@ -1848,10 +1848,10 @@
               <w:noProof/>
               <w:sz w:val="22"/>
               <w:szCs w:val="22"/>
-              <w:lang w:val="en-IE" w:eastAsia="en-IE"/>
+              <w:lang w:eastAsia="en-GB"/>
             </w:rPr>
           </w:pPr>
-          <w:hyperlink w:anchor="_Toc27426861" w:history="1">
+          <w:hyperlink w:anchor="_Toc27597733" w:history="1">
             <w:r>
               <w:rPr>
                 <w:rStyle w:val="Hyperlink"/>
@@ -1865,7 +1865,7 @@
                 <w:noProof/>
                 <w:sz w:val="22"/>
                 <w:szCs w:val="22"/>
-                <w:lang w:val="en-IE" w:eastAsia="en-IE"/>
+                <w:lang w:eastAsia="en-GB"/>
               </w:rPr>
               <w:tab/>
             </w:r>
@@ -1895,7 +1895,7 @@
                 <w:noProof/>
                 <w:webHidden/>
               </w:rPr>
-              <w:instrText xml:space="preserve"> PAGEREF _Toc27426861 \h </w:instrText>
+              <w:instrText xml:space="preserve"> PAGEREF _Toc27597733 \h </w:instrText>
             </w:r>
             <w:r>
               <w:rPr>
@@ -1915,7 +1915,7 @@
                 <w:noProof/>
                 <w:webHidden/>
               </w:rPr>
-              <w:t>8</w:t>
+              <w:t>21</w:t>
             </w:r>
             <w:r>
               <w:rPr>
@@ -1938,10 +1938,10 @@
               <w:noProof/>
               <w:sz w:val="22"/>
               <w:szCs w:val="22"/>
-              <w:lang w:val="en-IE" w:eastAsia="en-IE"/>
+              <w:lang w:eastAsia="en-GB"/>
             </w:rPr>
           </w:pPr>
-          <w:hyperlink w:anchor="_Toc27426862" w:history="1">
+          <w:hyperlink w:anchor="_Toc27597734" w:history="1">
             <w:r>
               <w:rPr>
                 <w:rStyle w:val="Hyperlink"/>
@@ -1955,7 +1955,7 @@
                 <w:noProof/>
                 <w:sz w:val="22"/>
                 <w:szCs w:val="22"/>
-                <w:lang w:val="en-IE" w:eastAsia="en-IE"/>
+                <w:lang w:eastAsia="en-GB"/>
               </w:rPr>
               <w:tab/>
             </w:r>
@@ -1985,7 +1985,7 @@
                 <w:noProof/>
                 <w:webHidden/>
               </w:rPr>
-              <w:instrText xml:space="preserve"> PAGEREF _Toc27426862 \h </w:instrText>
+              <w:instrText xml:space="preserve"> PAGEREF _Toc27597734 \h </w:instrText>
             </w:r>
             <w:r>
               <w:rPr>
@@ -2005,7 +2005,7 @@
                 <w:noProof/>
                 <w:webHidden/>
               </w:rPr>
-              <w:t>8</w:t>
+              <w:t>22</w:t>
             </w:r>
             <w:r>
               <w:rPr>
@@ -2028,10 +2028,10 @@
               <w:noProof/>
               <w:sz w:val="22"/>
               <w:szCs w:val="22"/>
-              <w:lang w:val="en-IE" w:eastAsia="en-IE"/>
+              <w:lang w:eastAsia="en-GB"/>
             </w:rPr>
           </w:pPr>
-          <w:hyperlink w:anchor="_Toc27426863" w:history="1">
+          <w:hyperlink w:anchor="_Toc27597735" w:history="1">
             <w:r>
               <w:rPr>
                 <w:rStyle w:val="Hyperlink"/>
@@ -2045,7 +2045,7 @@
                 <w:noProof/>
                 <w:sz w:val="22"/>
                 <w:szCs w:val="22"/>
-                <w:lang w:val="en-IE" w:eastAsia="en-IE"/>
+                <w:lang w:eastAsia="en-GB"/>
               </w:rPr>
               <w:tab/>
             </w:r>
@@ -2075,7 +2075,7 @@
                 <w:noProof/>
                 <w:webHidden/>
               </w:rPr>
-              <w:instrText xml:space="preserve"> PAGEREF _Toc27426863 \h </w:instrText>
+              <w:instrText xml:space="preserve"> PAGEREF _Toc27597735 \h </w:instrText>
             </w:r>
             <w:r>
               <w:rPr>
@@ -2095,7 +2095,7 @@
                 <w:noProof/>
                 <w:webHidden/>
               </w:rPr>
-              <w:t>8</w:t>
+              <w:t>23</w:t>
             </w:r>
             <w:r>
               <w:rPr>
@@ -2118,10 +2118,10 @@
               <w:noProof/>
               <w:sz w:val="22"/>
               <w:szCs w:val="22"/>
-              <w:lang w:val="en-IE" w:eastAsia="en-IE"/>
+              <w:lang w:eastAsia="en-GB"/>
             </w:rPr>
           </w:pPr>
-          <w:hyperlink w:anchor="_Toc27426864" w:history="1">
+          <w:hyperlink w:anchor="_Toc27597736" w:history="1">
             <w:r>
               <w:rPr>
                 <w:rStyle w:val="Hyperlink"/>
@@ -2135,7 +2135,7 @@
                 <w:noProof/>
                 <w:sz w:val="22"/>
                 <w:szCs w:val="22"/>
-                <w:lang w:val="en-IE" w:eastAsia="en-IE"/>
+                <w:lang w:eastAsia="en-GB"/>
               </w:rPr>
               <w:tab/>
             </w:r>
@@ -2165,7 +2165,7 @@
                 <w:noProof/>
                 <w:webHidden/>
               </w:rPr>
-              <w:instrText xml:space="preserve"> PAGEREF _Toc27426864 \h </w:instrText>
+              <w:instrText xml:space="preserve"> PAGEREF _Toc27597736 \h </w:instrText>
             </w:r>
             <w:r>
               <w:rPr>
@@ -2185,7 +2185,7 @@
                 <w:noProof/>
                 <w:webHidden/>
               </w:rPr>
-              <w:t>8</w:t>
+              <w:t>24</w:t>
             </w:r>
             <w:r>
               <w:rPr>
@@ -2208,10 +2208,10 @@
               <w:noProof/>
               <w:sz w:val="22"/>
               <w:szCs w:val="22"/>
-              <w:lang w:val="en-IE" w:eastAsia="en-IE"/>
+              <w:lang w:eastAsia="en-GB"/>
             </w:rPr>
           </w:pPr>
-          <w:hyperlink w:anchor="_Toc27426865" w:history="1">
+          <w:hyperlink w:anchor="_Toc27597737" w:history="1">
             <w:r>
               <w:rPr>
                 <w:rStyle w:val="Hyperlink"/>
@@ -2225,7 +2225,7 @@
                 <w:noProof/>
                 <w:sz w:val="22"/>
                 <w:szCs w:val="22"/>
-                <w:lang w:val="en-IE" w:eastAsia="en-IE"/>
+                <w:lang w:eastAsia="en-GB"/>
               </w:rPr>
               <w:tab/>
             </w:r>
@@ -2255,7 +2255,7 @@
                 <w:noProof/>
                 <w:webHidden/>
               </w:rPr>
-              <w:instrText xml:space="preserve"> PAGEREF _Toc27426865 \h </w:instrText>
+              <w:instrText xml:space="preserve"> PAGEREF _Toc27597737 \h </w:instrText>
             </w:r>
             <w:r>
               <w:rPr>
@@ -2275,7 +2275,7 @@
                 <w:noProof/>
                 <w:webHidden/>
               </w:rPr>
-              <w:t>8</w:t>
+              <w:t>25</w:t>
             </w:r>
             <w:r>
               <w:rPr>
@@ -2298,10 +2298,10 @@
               <w:noProof/>
               <w:sz w:val="22"/>
               <w:szCs w:val="22"/>
-              <w:lang w:val="en-IE" w:eastAsia="en-IE"/>
+              <w:lang w:eastAsia="en-GB"/>
             </w:rPr>
           </w:pPr>
-          <w:hyperlink w:anchor="_Toc27426866" w:history="1">
+          <w:hyperlink w:anchor="_Toc27597738" w:history="1">
             <w:r>
               <w:rPr>
                 <w:rStyle w:val="Hyperlink"/>
@@ -2315,7 +2315,7 @@
                 <w:noProof/>
                 <w:sz w:val="22"/>
                 <w:szCs w:val="22"/>
-                <w:lang w:val="en-IE" w:eastAsia="en-IE"/>
+                <w:lang w:eastAsia="en-GB"/>
               </w:rPr>
               <w:tab/>
             </w:r>
@@ -2345,7 +2345,7 @@
                 <w:noProof/>
                 <w:webHidden/>
               </w:rPr>
-              <w:instrText xml:space="preserve"> PAGEREF _Toc27426866 \h </w:instrText>
+              <w:instrText xml:space="preserve"> PAGEREF _Toc27597738 \h </w:instrText>
             </w:r>
             <w:r>
               <w:rPr>
@@ -2365,7 +2365,7 @@
                 <w:noProof/>
                 <w:webHidden/>
               </w:rPr>
-              <w:t>8</w:t>
+              <w:t>26</w:t>
             </w:r>
             <w:r>
               <w:rPr>
@@ -2403,10 +2403,10 @@
         <w:pStyle w:val="Heading1"/>
         <w:numPr>
           <w:ilvl w:val="0"/>
-          <w:numId w:val="45"/>
+          <w:numId w:val="3"/>
         </w:numPr>
       </w:pPr>
-      <w:bookmarkStart w:id="1" w:name="_Toc27426844"/>
+      <w:bookmarkStart w:id="1" w:name="_Toc27597716"/>
       <w:r>
         <w:lastRenderedPageBreak/>
         <w:t>Introduction</w:t>
@@ -2418,10 +2418,10 @@
         <w:pStyle w:val="Heading1"/>
         <w:numPr>
           <w:ilvl w:val="0"/>
-          <w:numId w:val="44"/>
+          <w:numId w:val="2"/>
         </w:numPr>
       </w:pPr>
-      <w:bookmarkStart w:id="2" w:name="_Toc27426845"/>
+      <w:bookmarkStart w:id="2" w:name="_Toc27597717"/>
       <w:r>
         <w:t>Regression</w:t>
       </w:r>
@@ -2432,10 +2432,10 @@
         <w:pStyle w:val="Heading2"/>
         <w:numPr>
           <w:ilvl w:val="1"/>
-          <w:numId w:val="44"/>
+          <w:numId w:val="2"/>
         </w:numPr>
       </w:pPr>
-      <w:bookmarkStart w:id="3" w:name="_Toc27426846"/>
+      <w:bookmarkStart w:id="3" w:name="_Toc27597718"/>
       <w:r>
         <w:t>Overview of the Problem</w:t>
       </w:r>
@@ -2476,6 +2476,19 @@
       <w:r>
         <w:t xml:space="preserve">. </w:t>
       </w:r>
+    </w:p>
+    <w:p>
+      <w:r>
+        <w:t xml:space="preserve">UCI Repository: </w:t>
+      </w:r>
+      <w:hyperlink r:id="rId8" w:history="1">
+        <w:r>
+          <w:rPr>
+            <w:rStyle w:val="Hyperlink"/>
+          </w:rPr>
+          <w:t>https://archive.ics.uci.edu/ml/datasets/wine+quality</w:t>
+        </w:r>
+      </w:hyperlink>
     </w:p>
     <w:p/>
     <w:p>
@@ -2488,7 +2501,7 @@
         <w:pStyle w:val="ListParagraph"/>
         <w:numPr>
           <w:ilvl w:val="0"/>
-          <w:numId w:val="47"/>
+          <w:numId w:val="5"/>
         </w:numPr>
       </w:pPr>
       <w:r>
@@ -2509,7 +2522,7 @@
         <w:pStyle w:val="ListParagraph"/>
         <w:numPr>
           <w:ilvl w:val="0"/>
-          <w:numId w:val="47"/>
+          <w:numId w:val="5"/>
         </w:numPr>
       </w:pPr>
       <w:r>
@@ -2536,7 +2549,7 @@
         <w:pStyle w:val="ListParagraph"/>
         <w:numPr>
           <w:ilvl w:val="0"/>
-          <w:numId w:val="49"/>
+          <w:numId w:val="6"/>
         </w:numPr>
       </w:pPr>
       <w:r>
@@ -2548,7 +2561,7 @@
         <w:pStyle w:val="ListParagraph"/>
         <w:numPr>
           <w:ilvl w:val="0"/>
-          <w:numId w:val="49"/>
+          <w:numId w:val="6"/>
         </w:numPr>
       </w:pPr>
       <w:r>
@@ -2560,7 +2573,7 @@
         <w:pStyle w:val="ListParagraph"/>
         <w:numPr>
           <w:ilvl w:val="0"/>
-          <w:numId w:val="49"/>
+          <w:numId w:val="6"/>
         </w:numPr>
       </w:pPr>
       <w:r>
@@ -2572,7 +2585,7 @@
         <w:pStyle w:val="ListParagraph"/>
         <w:numPr>
           <w:ilvl w:val="0"/>
-          <w:numId w:val="49"/>
+          <w:numId w:val="6"/>
         </w:numPr>
       </w:pPr>
       <w:r>
@@ -2584,7 +2597,7 @@
         <w:pStyle w:val="ListParagraph"/>
         <w:numPr>
           <w:ilvl w:val="0"/>
-          <w:numId w:val="49"/>
+          <w:numId w:val="6"/>
         </w:numPr>
       </w:pPr>
       <w:r>
@@ -2596,7 +2609,7 @@
         <w:pStyle w:val="ListParagraph"/>
         <w:numPr>
           <w:ilvl w:val="0"/>
-          <w:numId w:val="49"/>
+          <w:numId w:val="6"/>
         </w:numPr>
       </w:pPr>
       <w:r>
@@ -2616,7 +2629,7 @@
         <w:pStyle w:val="ListParagraph"/>
         <w:numPr>
           <w:ilvl w:val="0"/>
-          <w:numId w:val="49"/>
+          <w:numId w:val="6"/>
         </w:numPr>
       </w:pPr>
       <w:r>
@@ -2636,7 +2649,7 @@
         <w:pStyle w:val="ListParagraph"/>
         <w:numPr>
           <w:ilvl w:val="0"/>
-          <w:numId w:val="49"/>
+          <w:numId w:val="6"/>
         </w:numPr>
       </w:pPr>
       <w:r>
@@ -2648,7 +2661,7 @@
         <w:pStyle w:val="ListParagraph"/>
         <w:numPr>
           <w:ilvl w:val="0"/>
-          <w:numId w:val="49"/>
+          <w:numId w:val="6"/>
         </w:numPr>
       </w:pPr>
       <w:r>
@@ -2660,7 +2673,7 @@
         <w:pStyle w:val="ListParagraph"/>
         <w:numPr>
           <w:ilvl w:val="0"/>
-          <w:numId w:val="49"/>
+          <w:numId w:val="6"/>
         </w:numPr>
       </w:pPr>
       <w:r>
@@ -2672,7 +2685,7 @@
         <w:pStyle w:val="ListParagraph"/>
         <w:numPr>
           <w:ilvl w:val="0"/>
-          <w:numId w:val="49"/>
+          <w:numId w:val="6"/>
         </w:numPr>
       </w:pPr>
       <w:r>
@@ -2684,7 +2697,7 @@
         <w:pStyle w:val="ListParagraph"/>
         <w:numPr>
           <w:ilvl w:val="0"/>
-          <w:numId w:val="49"/>
+          <w:numId w:val="6"/>
         </w:numPr>
       </w:pPr>
       <w:r>
@@ -2720,10 +2733,10 @@
         <w:pStyle w:val="Heading2"/>
         <w:numPr>
           <w:ilvl w:val="1"/>
-          <w:numId w:val="44"/>
+          <w:numId w:val="2"/>
         </w:numPr>
       </w:pPr>
-      <w:bookmarkStart w:id="4" w:name="_Toc27426847"/>
+      <w:bookmarkStart w:id="4" w:name="_Toc27597719"/>
       <w:r>
         <w:lastRenderedPageBreak/>
         <w:t xml:space="preserve">Data Exploration </w:t>
@@ -2757,6 +2770,7 @@
       <w:r>
         <w:rPr>
           <w:noProof/>
+          <w:lang w:eastAsia="en-GB"/>
         </w:rPr>
         <w:drawing>
           <wp:inline distT="0" distB="0" distL="0" distR="0" wp14:anchorId="5481E0CD" wp14:editId="1EDD68A6">
@@ -2776,7 +2790,7 @@
                     </pic:cNvPicPr>
                   </pic:nvPicPr>
                   <pic:blipFill>
-                    <a:blip r:embed="rId8">
+                    <a:blip r:embed="rId9">
                       <a:extLst>
                         <a:ext uri="{28A0092B-C50C-407E-A947-70E740481C1C}">
                           <a14:useLocalDpi xmlns:a14="http://schemas.microsoft.com/office/drawing/2010/main" val="0"/>
@@ -2816,14 +2830,9 @@
       <w:r>
         <w:t xml:space="preserve">get a better image </w:t>
       </w:r>
-      <w:proofErr w:type="gramStart"/>
-      <w:r>
-        <w:t xml:space="preserve">of </w:t>
-      </w:r>
-      <w:r>
-        <w:t xml:space="preserve"> how</w:t>
-      </w:r>
-      <w:proofErr w:type="gramEnd"/>
+      <w:r>
+        <w:t>of how</w:t>
+      </w:r>
       <w:r>
         <w:t xml:space="preserve"> all the attributes effect quality, they were plotted against each other</w:t>
       </w:r>
@@ -2904,6 +2913,7 @@
             <w:r>
               <w:rPr>
                 <w:noProof/>
+                <w:lang w:eastAsia="en-GB"/>
               </w:rPr>
               <w:drawing>
                 <wp:inline distT="0" distB="0" distL="0" distR="0" wp14:anchorId="3C61E952" wp14:editId="5FD40919">
@@ -2923,7 +2933,7 @@
                           </pic:cNvPicPr>
                         </pic:nvPicPr>
                         <pic:blipFill>
-                          <a:blip r:embed="rId9" cstate="print">
+                          <a:blip r:embed="rId10" cstate="print">
                             <a:extLst>
                               <a:ext uri="{28A0092B-C50C-407E-A947-70E740481C1C}">
                                 <a14:useLocalDpi xmlns:a14="http://schemas.microsoft.com/office/drawing/2010/main" val="0"/>
@@ -2969,6 +2979,7 @@
             <w:r>
               <w:rPr>
                 <w:noProof/>
+                <w:lang w:eastAsia="en-GB"/>
               </w:rPr>
               <w:drawing>
                 <wp:inline distT="0" distB="0" distL="0" distR="0" wp14:anchorId="7C18FA3E" wp14:editId="654512AF">
@@ -2988,7 +2999,7 @@
                           </pic:cNvPicPr>
                         </pic:nvPicPr>
                         <pic:blipFill>
-                          <a:blip r:embed="rId10" cstate="print">
+                          <a:blip r:embed="rId11" cstate="print">
                             <a:extLst>
                               <a:ext uri="{28A0092B-C50C-407E-A947-70E740481C1C}">
                                 <a14:useLocalDpi xmlns:a14="http://schemas.microsoft.com/office/drawing/2010/main" val="0"/>
@@ -3041,6 +3052,7 @@
             <w:r>
               <w:rPr>
                 <w:noProof/>
+                <w:lang w:eastAsia="en-GB"/>
               </w:rPr>
               <w:drawing>
                 <wp:inline distT="0" distB="0" distL="0" distR="0" wp14:anchorId="01E9A6BE" wp14:editId="2EE45A59">
@@ -3060,7 +3072,7 @@
                           </pic:cNvPicPr>
                         </pic:nvPicPr>
                         <pic:blipFill>
-                          <a:blip r:embed="rId11" cstate="print">
+                          <a:blip r:embed="rId12" cstate="print">
                             <a:extLst>
                               <a:ext uri="{28A0092B-C50C-407E-A947-70E740481C1C}">
                                 <a14:useLocalDpi xmlns:a14="http://schemas.microsoft.com/office/drawing/2010/main" val="0"/>
@@ -3101,6 +3113,7 @@
             <w:r>
               <w:rPr>
                 <w:noProof/>
+                <w:lang w:eastAsia="en-GB"/>
               </w:rPr>
               <w:drawing>
                 <wp:inline distT="0" distB="0" distL="0" distR="0" wp14:anchorId="1AE642D1" wp14:editId="6B54CADD">
@@ -3120,7 +3133,7 @@
                           </pic:cNvPicPr>
                         </pic:nvPicPr>
                         <pic:blipFill>
-                          <a:blip r:embed="rId12" cstate="print">
+                          <a:blip r:embed="rId13" cstate="print">
                             <a:extLst>
                               <a:ext uri="{28A0092B-C50C-407E-A947-70E740481C1C}">
                                 <a14:useLocalDpi xmlns:a14="http://schemas.microsoft.com/office/drawing/2010/main" val="0"/>
@@ -3174,6 +3187,7 @@
             <w:r>
               <w:rPr>
                 <w:noProof/>
+                <w:lang w:eastAsia="en-GB"/>
               </w:rPr>
               <w:drawing>
                 <wp:inline distT="0" distB="0" distL="0" distR="0" wp14:anchorId="2D25F97C" wp14:editId="540B058D">
@@ -3193,7 +3207,7 @@
                           </pic:cNvPicPr>
                         </pic:nvPicPr>
                         <pic:blipFill>
-                          <a:blip r:embed="rId13" cstate="print">
+                          <a:blip r:embed="rId14" cstate="print">
                             <a:extLst>
                               <a:ext uri="{28A0092B-C50C-407E-A947-70E740481C1C}">
                                 <a14:useLocalDpi xmlns:a14="http://schemas.microsoft.com/office/drawing/2010/main" val="0"/>
@@ -3234,6 +3248,7 @@
             <w:r>
               <w:rPr>
                 <w:noProof/>
+                <w:lang w:eastAsia="en-GB"/>
               </w:rPr>
               <w:drawing>
                 <wp:inline distT="0" distB="0" distL="0" distR="0" wp14:anchorId="11D21F9F" wp14:editId="4513CF08">
@@ -3253,7 +3268,7 @@
                           </pic:cNvPicPr>
                         </pic:nvPicPr>
                         <pic:blipFill>
-                          <a:blip r:embed="rId14" cstate="print">
+                          <a:blip r:embed="rId15" cstate="print">
                             <a:extLst>
                               <a:ext uri="{28A0092B-C50C-407E-A947-70E740481C1C}">
                                 <a14:useLocalDpi xmlns:a14="http://schemas.microsoft.com/office/drawing/2010/main" val="0"/>
@@ -3306,6 +3321,7 @@
             <w:r>
               <w:rPr>
                 <w:noProof/>
+                <w:lang w:eastAsia="en-GB"/>
               </w:rPr>
               <w:drawing>
                 <wp:inline distT="0" distB="0" distL="0" distR="0" wp14:anchorId="2A3276C8" wp14:editId="79B3EA5D">
@@ -3325,7 +3341,7 @@
                           </pic:cNvPicPr>
                         </pic:nvPicPr>
                         <pic:blipFill>
-                          <a:blip r:embed="rId15" cstate="print">
+                          <a:blip r:embed="rId16" cstate="print">
                             <a:extLst>
                               <a:ext uri="{28A0092B-C50C-407E-A947-70E740481C1C}">
                                 <a14:useLocalDpi xmlns:a14="http://schemas.microsoft.com/office/drawing/2010/main" val="0"/>
@@ -3366,6 +3382,7 @@
             <w:r>
               <w:rPr>
                 <w:noProof/>
+                <w:lang w:eastAsia="en-GB"/>
               </w:rPr>
               <w:drawing>
                 <wp:inline distT="0" distB="0" distL="0" distR="0" wp14:anchorId="457A0466" wp14:editId="75079EAF">
@@ -3385,7 +3402,7 @@
                           </pic:cNvPicPr>
                         </pic:nvPicPr>
                         <pic:blipFill>
-                          <a:blip r:embed="rId16" cstate="print">
+                          <a:blip r:embed="rId17" cstate="print">
                             <a:extLst>
                               <a:ext uri="{28A0092B-C50C-407E-A947-70E740481C1C}">
                                 <a14:useLocalDpi xmlns:a14="http://schemas.microsoft.com/office/drawing/2010/main" val="0"/>
@@ -3438,6 +3455,7 @@
             <w:r>
               <w:rPr>
                 <w:noProof/>
+                <w:lang w:eastAsia="en-GB"/>
               </w:rPr>
               <w:drawing>
                 <wp:inline distT="0" distB="0" distL="0" distR="0" wp14:anchorId="338B9ADD" wp14:editId="15123A80">
@@ -3457,7 +3475,7 @@
                           </pic:cNvPicPr>
                         </pic:nvPicPr>
                         <pic:blipFill>
-                          <a:blip r:embed="rId17" cstate="print">
+                          <a:blip r:embed="rId18" cstate="print">
                             <a:extLst>
                               <a:ext uri="{28A0092B-C50C-407E-A947-70E740481C1C}">
                                 <a14:useLocalDpi xmlns:a14="http://schemas.microsoft.com/office/drawing/2010/main" val="0"/>
@@ -3498,6 +3516,7 @@
             <w:r>
               <w:rPr>
                 <w:noProof/>
+                <w:lang w:eastAsia="en-GB"/>
               </w:rPr>
               <w:drawing>
                 <wp:inline distT="0" distB="0" distL="0" distR="0" wp14:anchorId="3EF3962E" wp14:editId="21D54877">
@@ -3517,7 +3536,7 @@
                           </pic:cNvPicPr>
                         </pic:nvPicPr>
                         <pic:blipFill>
-                          <a:blip r:embed="rId18" cstate="print">
+                          <a:blip r:embed="rId19" cstate="print">
                             <a:extLst>
                               <a:ext uri="{28A0092B-C50C-407E-A947-70E740481C1C}">
                                 <a14:useLocalDpi xmlns:a14="http://schemas.microsoft.com/office/drawing/2010/main" val="0"/>
@@ -3578,6 +3597,7 @@
             <w:r>
               <w:rPr>
                 <w:noProof/>
+                <w:lang w:eastAsia="en-GB"/>
               </w:rPr>
               <w:drawing>
                 <wp:inline distT="0" distB="0" distL="0" distR="0" wp14:anchorId="0F35EFF7" wp14:editId="1CB52051">
@@ -3597,7 +3617,7 @@
                           </pic:cNvPicPr>
                         </pic:nvPicPr>
                         <pic:blipFill>
-                          <a:blip r:embed="rId19" cstate="print">
+                          <a:blip r:embed="rId20" cstate="print">
                             <a:extLst>
                               <a:ext uri="{28A0092B-C50C-407E-A947-70E740481C1C}">
                                 <a14:useLocalDpi xmlns:a14="http://schemas.microsoft.com/office/drawing/2010/main" val="0"/>
@@ -3638,6 +3658,7 @@
             <w:r>
               <w:rPr>
                 <w:noProof/>
+                <w:lang w:eastAsia="en-GB"/>
               </w:rPr>
               <w:drawing>
                 <wp:inline distT="0" distB="0" distL="0" distR="0" wp14:anchorId="6235F54D" wp14:editId="4B1082A2">
@@ -3657,7 +3678,7 @@
                           </pic:cNvPicPr>
                         </pic:nvPicPr>
                         <pic:blipFill>
-                          <a:blip r:embed="rId20" cstate="print">
+                          <a:blip r:embed="rId21" cstate="print">
                             <a:extLst>
                               <a:ext uri="{28A0092B-C50C-407E-A947-70E740481C1C}">
                                 <a14:useLocalDpi xmlns:a14="http://schemas.microsoft.com/office/drawing/2010/main" val="0"/>
@@ -3718,6 +3739,7 @@
             <w:r>
               <w:rPr>
                 <w:noProof/>
+                <w:lang w:eastAsia="en-GB"/>
               </w:rPr>
               <w:drawing>
                 <wp:inline distT="0" distB="0" distL="0" distR="0" wp14:anchorId="4F69999D" wp14:editId="399229E4">
@@ -3737,7 +3759,7 @@
                           </pic:cNvPicPr>
                         </pic:nvPicPr>
                         <pic:blipFill>
-                          <a:blip r:embed="rId21" cstate="print">
+                          <a:blip r:embed="rId22" cstate="print">
                             <a:extLst>
                               <a:ext uri="{28A0092B-C50C-407E-A947-70E740481C1C}">
                                 <a14:useLocalDpi xmlns:a14="http://schemas.microsoft.com/office/drawing/2010/main" val="0"/>
@@ -3778,6 +3800,7 @@
             <w:r>
               <w:rPr>
                 <w:noProof/>
+                <w:lang w:eastAsia="en-GB"/>
               </w:rPr>
               <w:drawing>
                 <wp:inline distT="0" distB="0" distL="0" distR="0" wp14:anchorId="657281F8" wp14:editId="74F0F95B">
@@ -3797,7 +3820,7 @@
                           </pic:cNvPicPr>
                         </pic:nvPicPr>
                         <pic:blipFill>
-                          <a:blip r:embed="rId22" cstate="print">
+                          <a:blip r:embed="rId23" cstate="print">
                             <a:extLst>
                               <a:ext uri="{28A0092B-C50C-407E-A947-70E740481C1C}">
                                 <a14:useLocalDpi xmlns:a14="http://schemas.microsoft.com/office/drawing/2010/main" val="0"/>
@@ -3855,6 +3878,7 @@
             <w:r>
               <w:rPr>
                 <w:noProof/>
+                <w:lang w:eastAsia="en-GB"/>
               </w:rPr>
               <w:drawing>
                 <wp:inline distT="0" distB="0" distL="0" distR="0" wp14:anchorId="1F735F1D" wp14:editId="7B8AA25C">
@@ -3874,7 +3898,7 @@
                           </pic:cNvPicPr>
                         </pic:nvPicPr>
                         <pic:blipFill>
-                          <a:blip r:embed="rId23" cstate="print">
+                          <a:blip r:embed="rId24" cstate="print">
                             <a:extLst>
                               <a:ext uri="{28A0092B-C50C-407E-A947-70E740481C1C}">
                                 <a14:useLocalDpi xmlns:a14="http://schemas.microsoft.com/office/drawing/2010/main" val="0"/>
@@ -3920,6 +3944,7 @@
             <w:r>
               <w:rPr>
                 <w:noProof/>
+                <w:lang w:eastAsia="en-GB"/>
               </w:rPr>
               <w:drawing>
                 <wp:inline distT="0" distB="0" distL="0" distR="0" wp14:anchorId="082E0F19" wp14:editId="6A05D78B">
@@ -3939,7 +3964,7 @@
                           </pic:cNvPicPr>
                         </pic:nvPicPr>
                         <pic:blipFill>
-                          <a:blip r:embed="rId24" cstate="print">
+                          <a:blip r:embed="rId25" cstate="print">
                             <a:extLst>
                               <a:ext uri="{28A0092B-C50C-407E-A947-70E740481C1C}">
                                 <a14:useLocalDpi xmlns:a14="http://schemas.microsoft.com/office/drawing/2010/main" val="0"/>
@@ -3998,6 +4023,7 @@
             <w:r>
               <w:rPr>
                 <w:noProof/>
+                <w:lang w:eastAsia="en-GB"/>
               </w:rPr>
               <w:drawing>
                 <wp:inline distT="0" distB="0" distL="0" distR="0" wp14:anchorId="21AAA046" wp14:editId="29900FB2">
@@ -4017,7 +4043,7 @@
                           </pic:cNvPicPr>
                         </pic:nvPicPr>
                         <pic:blipFill>
-                          <a:blip r:embed="rId25" cstate="print">
+                          <a:blip r:embed="rId26" cstate="print">
                             <a:extLst>
                               <a:ext uri="{28A0092B-C50C-407E-A947-70E740481C1C}">
                                 <a14:useLocalDpi xmlns:a14="http://schemas.microsoft.com/office/drawing/2010/main" val="0"/>
@@ -4063,6 +4089,7 @@
             <w:r>
               <w:rPr>
                 <w:noProof/>
+                <w:lang w:eastAsia="en-GB"/>
               </w:rPr>
               <w:drawing>
                 <wp:inline distT="0" distB="0" distL="0" distR="0" wp14:anchorId="557B6031" wp14:editId="79261A8E">
@@ -4082,7 +4109,7 @@
                           </pic:cNvPicPr>
                         </pic:nvPicPr>
                         <pic:blipFill>
-                          <a:blip r:embed="rId26" cstate="print">
+                          <a:blip r:embed="rId27" cstate="print">
                             <a:extLst>
                               <a:ext uri="{28A0092B-C50C-407E-A947-70E740481C1C}">
                                 <a14:useLocalDpi xmlns:a14="http://schemas.microsoft.com/office/drawing/2010/main" val="0"/>
@@ -4140,6 +4167,7 @@
             <w:r>
               <w:rPr>
                 <w:noProof/>
+                <w:lang w:eastAsia="en-GB"/>
               </w:rPr>
               <w:drawing>
                 <wp:inline distT="0" distB="0" distL="0" distR="0" wp14:anchorId="072DD552" wp14:editId="75CC219B">
@@ -4159,7 +4187,7 @@
                           </pic:cNvPicPr>
                         </pic:nvPicPr>
                         <pic:blipFill>
-                          <a:blip r:embed="rId15" cstate="print">
+                          <a:blip r:embed="rId16" cstate="print">
                             <a:extLst>
                               <a:ext uri="{28A0092B-C50C-407E-A947-70E740481C1C}">
                                 <a14:useLocalDpi xmlns:a14="http://schemas.microsoft.com/office/drawing/2010/main" val="0"/>
@@ -4205,6 +4233,7 @@
             <w:r>
               <w:rPr>
                 <w:noProof/>
+                <w:lang w:eastAsia="en-GB"/>
               </w:rPr>
               <w:drawing>
                 <wp:inline distT="0" distB="0" distL="0" distR="0" wp14:anchorId="6F73407D" wp14:editId="337DF0E6">
@@ -4224,7 +4253,7 @@
                           </pic:cNvPicPr>
                         </pic:nvPicPr>
                         <pic:blipFill>
-                          <a:blip r:embed="rId27" cstate="print">
+                          <a:blip r:embed="rId28" cstate="print">
                             <a:extLst>
                               <a:ext uri="{28A0092B-C50C-407E-A947-70E740481C1C}">
                                 <a14:useLocalDpi xmlns:a14="http://schemas.microsoft.com/office/drawing/2010/main" val="0"/>
@@ -4282,6 +4311,7 @@
             <w:r>
               <w:rPr>
                 <w:noProof/>
+                <w:lang w:eastAsia="en-GB"/>
               </w:rPr>
               <w:drawing>
                 <wp:inline distT="0" distB="0" distL="0" distR="0" wp14:anchorId="6FBBB801" wp14:editId="2FBBE407">
@@ -4301,7 +4331,7 @@
                           </pic:cNvPicPr>
                         </pic:nvPicPr>
                         <pic:blipFill>
-                          <a:blip r:embed="rId28" cstate="print">
+                          <a:blip r:embed="rId29" cstate="print">
                             <a:extLst>
                               <a:ext uri="{28A0092B-C50C-407E-A947-70E740481C1C}">
                                 <a14:useLocalDpi xmlns:a14="http://schemas.microsoft.com/office/drawing/2010/main" val="0"/>
@@ -4347,6 +4377,7 @@
             <w:r>
               <w:rPr>
                 <w:noProof/>
+                <w:lang w:eastAsia="en-GB"/>
               </w:rPr>
               <w:drawing>
                 <wp:inline distT="0" distB="0" distL="0" distR="0" wp14:anchorId="3F47657E" wp14:editId="310D62B9">
@@ -4366,7 +4397,7 @@
                           </pic:cNvPicPr>
                         </pic:nvPicPr>
                         <pic:blipFill>
-                          <a:blip r:embed="rId29" cstate="print">
+                          <a:blip r:embed="rId30" cstate="print">
                             <a:extLst>
                               <a:ext uri="{28A0092B-C50C-407E-A947-70E740481C1C}">
                                 <a14:useLocalDpi xmlns:a14="http://schemas.microsoft.com/office/drawing/2010/main" val="0"/>
@@ -4453,10 +4484,10 @@
         <w:pStyle w:val="Heading2"/>
         <w:numPr>
           <w:ilvl w:val="1"/>
-          <w:numId w:val="44"/>
+          <w:numId w:val="2"/>
         </w:numPr>
       </w:pPr>
-      <w:bookmarkStart w:id="5" w:name="_Toc27426848"/>
+      <w:bookmarkStart w:id="5" w:name="_Toc27597720"/>
       <w:r>
         <w:lastRenderedPageBreak/>
         <w:t>Definition of Training and Testing Set</w:t>
@@ -9079,23 +9110,21 @@
       <w:r>
         <w:br w:type="page"/>
       </w:r>
-      <w:bookmarkStart w:id="6" w:name="_GoBack"/>
-      <w:bookmarkEnd w:id="6"/>
     </w:p>
     <w:p>
       <w:pPr>
         <w:pStyle w:val="Heading2"/>
         <w:numPr>
           <w:ilvl w:val="1"/>
-          <w:numId w:val="44"/>
+          <w:numId w:val="2"/>
         </w:numPr>
       </w:pPr>
-      <w:bookmarkStart w:id="7" w:name="_Toc27426849"/>
+      <w:bookmarkStart w:id="6" w:name="_Toc27597721"/>
       <w:r>
         <w:lastRenderedPageBreak/>
         <w:t>Model Generation and Information</w:t>
       </w:r>
-      <w:bookmarkEnd w:id="7"/>
+      <w:bookmarkEnd w:id="6"/>
     </w:p>
     <w:p>
       <w:r>
@@ -9169,12 +9198,10 @@
               <w:t xml:space="preserve">: quality ~ </w:t>
             </w:r>
             <w:proofErr w:type="spellStart"/>
-            <w:proofErr w:type="gramStart"/>
             <w:r>
               <w:t>fixed.acidity</w:t>
             </w:r>
             <w:proofErr w:type="spellEnd"/>
-            <w:proofErr w:type="gramEnd"/>
           </w:p>
         </w:tc>
         <w:tc>
@@ -9213,12 +9240,10 @@
               <w:t xml:space="preserve">: quality ~ </w:t>
             </w:r>
             <w:proofErr w:type="spellStart"/>
-            <w:proofErr w:type="gramStart"/>
             <w:r>
               <w:t>volatile.acidity</w:t>
             </w:r>
             <w:proofErr w:type="spellEnd"/>
-            <w:proofErr w:type="gramEnd"/>
           </w:p>
         </w:tc>
         <w:tc>
@@ -9257,12 +9282,10 @@
               <w:t xml:space="preserve">: quality ~ </w:t>
             </w:r>
             <w:proofErr w:type="spellStart"/>
-            <w:proofErr w:type="gramStart"/>
             <w:r>
               <w:t>citric.acid</w:t>
             </w:r>
             <w:proofErr w:type="spellEnd"/>
-            <w:proofErr w:type="gramEnd"/>
           </w:p>
         </w:tc>
         <w:tc>
@@ -9301,12 +9324,10 @@
               <w:t xml:space="preserve">: quality ~ </w:t>
             </w:r>
             <w:proofErr w:type="spellStart"/>
-            <w:proofErr w:type="gramStart"/>
             <w:r>
               <w:t>residual.sugar</w:t>
             </w:r>
             <w:proofErr w:type="spellEnd"/>
-            <w:proofErr w:type="gramEnd"/>
           </w:p>
         </w:tc>
         <w:tc>
@@ -9382,13 +9403,8 @@
               <w:t xml:space="preserve">: quality ~ </w:t>
             </w:r>
             <w:proofErr w:type="spellStart"/>
-            <w:proofErr w:type="gramStart"/>
-            <w:r>
-              <w:t>free.sulfur</w:t>
-            </w:r>
-            <w:proofErr w:type="gramEnd"/>
-            <w:r>
-              <w:t>.dioxide</w:t>
+            <w:r>
+              <w:t>free.sulfur.dioxide</w:t>
             </w:r>
             <w:proofErr w:type="spellEnd"/>
           </w:p>
@@ -9429,13 +9445,8 @@
               <w:t xml:space="preserve">: quality ~ </w:t>
             </w:r>
             <w:proofErr w:type="spellStart"/>
-            <w:proofErr w:type="gramStart"/>
-            <w:r>
-              <w:t>total.sulfur</w:t>
-            </w:r>
-            <w:proofErr w:type="gramEnd"/>
-            <w:r>
-              <w:t>.dioxide</w:t>
+            <w:r>
+              <w:t>total.sulfur.dioxide</w:t>
             </w:r>
             <w:proofErr w:type="spellEnd"/>
           </w:p>
@@ -9737,15 +9748,15 @@
         <w:pStyle w:val="Heading2"/>
         <w:numPr>
           <w:ilvl w:val="1"/>
-          <w:numId w:val="44"/>
+          <w:numId w:val="2"/>
         </w:numPr>
       </w:pPr>
-      <w:bookmarkStart w:id="8" w:name="_Toc27426850"/>
+      <w:bookmarkStart w:id="7" w:name="_Toc27597722"/>
       <w:r>
         <w:lastRenderedPageBreak/>
         <w:t>Predictions for the test data</w:t>
       </w:r>
-      <w:bookmarkEnd w:id="8"/>
+      <w:bookmarkEnd w:id="7"/>
     </w:p>
     <w:p>
       <w:r>
@@ -9793,6 +9804,10 @@
     </w:p>
     <w:p>
       <w:r>
+        <w:rPr>
+          <w:noProof/>
+          <w:lang w:eastAsia="en-GB"/>
+        </w:rPr>
         <w:drawing>
           <wp:inline distT="0" distB="0" distL="0" distR="0" wp14:anchorId="547136EB" wp14:editId="49B1F245">
             <wp:extent cx="5731510" cy="1734185"/>
@@ -9811,7 +9826,7 @@
                     </pic:cNvPicPr>
                   </pic:nvPicPr>
                   <pic:blipFill>
-                    <a:blip r:embed="rId30">
+                    <a:blip r:embed="rId31">
                       <a:extLst>
                         <a:ext uri="{28A0092B-C50C-407E-A947-70E740481C1C}">
                           <a14:useLocalDpi xmlns:a14="http://schemas.microsoft.com/office/drawing/2010/main" val="0"/>
@@ -9862,15 +9877,15 @@
         <w:pStyle w:val="Heading2"/>
         <w:numPr>
           <w:ilvl w:val="1"/>
-          <w:numId w:val="44"/>
+          <w:numId w:val="2"/>
         </w:numPr>
       </w:pPr>
-      <w:bookmarkStart w:id="9" w:name="_Toc27426851"/>
+      <w:bookmarkStart w:id="8" w:name="_Toc27597723"/>
       <w:r>
         <w:lastRenderedPageBreak/>
         <w:t>Evaluation of the model(s) and conclusion.</w:t>
       </w:r>
-      <w:bookmarkEnd w:id="9"/>
+      <w:bookmarkEnd w:id="8"/>
     </w:p>
     <w:p>
       <w:r>
@@ -9928,117 +9943,2021 @@
         <w:pStyle w:val="Heading1"/>
         <w:numPr>
           <w:ilvl w:val="0"/>
-          <w:numId w:val="44"/>
+          <w:numId w:val="2"/>
         </w:numPr>
       </w:pPr>
-      <w:bookmarkStart w:id="10" w:name="_Toc27426852"/>
+      <w:bookmarkStart w:id="9" w:name="_Toc27597724"/>
       <w:r>
         <w:lastRenderedPageBreak/>
         <w:t>Decision Trees</w:t>
       </w:r>
-      <w:bookmarkEnd w:id="10"/>
+      <w:bookmarkEnd w:id="9"/>
     </w:p>
     <w:p>
       <w:pPr>
         <w:pStyle w:val="Heading2"/>
         <w:numPr>
           <w:ilvl w:val="1"/>
-          <w:numId w:val="44"/>
+          <w:numId w:val="2"/>
         </w:numPr>
       </w:pPr>
-      <w:bookmarkStart w:id="11" w:name="_Toc27426853"/>
+      <w:bookmarkStart w:id="10" w:name="_Toc27597725"/>
       <w:r>
         <w:t>Overview of the Problem</w:t>
       </w:r>
-      <w:bookmarkEnd w:id="11"/>
+      <w:bookmarkEnd w:id="10"/>
+    </w:p>
+    <w:p>
+      <w:r>
+        <w:t xml:space="preserve">The data set utilised for Decision Trees is the “Adult” data set. The </w:t>
+      </w:r>
+      <w:r>
+        <w:t>data was extracted from the census bureau database</w:t>
+      </w:r>
+      <w:r>
+        <w:t xml:space="preserve"> by </w:t>
+      </w:r>
+      <w:r>
+        <w:t>Barry Becker</w:t>
+      </w:r>
+      <w:r>
+        <w:t xml:space="preserve"> and contributed to the UCI Repository by </w:t>
+      </w:r>
+      <w:r>
+        <w:t xml:space="preserve">Ronny </w:t>
+      </w:r>
+      <w:proofErr w:type="spellStart"/>
+      <w:r>
+        <w:t>Kohavi</w:t>
+      </w:r>
+      <w:proofErr w:type="spellEnd"/>
+      <w:r>
+        <w:t xml:space="preserve"> and Barry Becker</w:t>
+      </w:r>
+      <w:r>
+        <w:t>.</w:t>
+      </w:r>
+    </w:p>
+    <w:p>
+      <w:r>
+        <w:t>UCI Repository</w:t>
+      </w:r>
+      <w:r>
+        <w:t xml:space="preserve">: </w:t>
+      </w:r>
+      <w:hyperlink r:id="rId32" w:history="1">
+        <w:r>
+          <w:rPr>
+            <w:rStyle w:val="Hyperlink"/>
+          </w:rPr>
+          <w:t>https://archive.ics.uci.edu/ml/datasets/adult</w:t>
+        </w:r>
+      </w:hyperlink>
+    </w:p>
+    <w:p/>
+    <w:p>
+      <w:r>
+        <w:t>The data contains 32561 rows and 15 features. Which include:</w:t>
+      </w:r>
+    </w:p>
+    <w:p>
+      <w:pPr>
+        <w:pStyle w:val="ListParagraph"/>
+        <w:numPr>
+          <w:ilvl w:val="0"/>
+          <w:numId w:val="7"/>
+        </w:numPr>
+      </w:pPr>
+      <w:r>
+        <w:t>A</w:t>
+      </w:r>
+      <w:r>
+        <w:t>ge</w:t>
+      </w:r>
+      <w:r>
+        <w:t xml:space="preserve"> - Numeric</w:t>
+      </w:r>
+    </w:p>
+    <w:p>
+      <w:pPr>
+        <w:pStyle w:val="ListParagraph"/>
+        <w:numPr>
+          <w:ilvl w:val="0"/>
+          <w:numId w:val="7"/>
+        </w:numPr>
+      </w:pPr>
+      <w:proofErr w:type="spellStart"/>
+      <w:r>
+        <w:t>W</w:t>
+      </w:r>
+      <w:r>
+        <w:t>orkclass</w:t>
+      </w:r>
+      <w:proofErr w:type="spellEnd"/>
+      <w:r>
+        <w:t xml:space="preserve"> - Categorical</w:t>
+      </w:r>
+    </w:p>
+    <w:p>
+      <w:pPr>
+        <w:pStyle w:val="ListParagraph"/>
+        <w:numPr>
+          <w:ilvl w:val="0"/>
+          <w:numId w:val="7"/>
+        </w:numPr>
+      </w:pPr>
+      <w:proofErr w:type="spellStart"/>
+      <w:r>
+        <w:t>F</w:t>
+      </w:r>
+      <w:r>
+        <w:t>nlwgt</w:t>
+      </w:r>
+      <w:proofErr w:type="spellEnd"/>
+      <w:r>
+        <w:t xml:space="preserve"> - Numeric</w:t>
+      </w:r>
+    </w:p>
+    <w:p>
+      <w:pPr>
+        <w:pStyle w:val="ListParagraph"/>
+        <w:numPr>
+          <w:ilvl w:val="0"/>
+          <w:numId w:val="7"/>
+        </w:numPr>
+      </w:pPr>
+      <w:r>
+        <w:t>E</w:t>
+      </w:r>
+      <w:r>
+        <w:t>ducation</w:t>
+      </w:r>
+      <w:r>
+        <w:t xml:space="preserve"> </w:t>
+      </w:r>
+      <w:r>
+        <w:t>- Categorical</w:t>
+      </w:r>
+    </w:p>
+    <w:p>
+      <w:pPr>
+        <w:pStyle w:val="ListParagraph"/>
+        <w:numPr>
+          <w:ilvl w:val="0"/>
+          <w:numId w:val="7"/>
+        </w:numPr>
+      </w:pPr>
+      <w:r>
+        <w:t>education-</w:t>
+      </w:r>
+      <w:proofErr w:type="spellStart"/>
+      <w:r>
+        <w:t>num</w:t>
+      </w:r>
+      <w:proofErr w:type="spellEnd"/>
+      <w:r>
+        <w:t>- Numeric</w:t>
+      </w:r>
+    </w:p>
+    <w:p>
+      <w:pPr>
+        <w:pStyle w:val="ListParagraph"/>
+        <w:numPr>
+          <w:ilvl w:val="0"/>
+          <w:numId w:val="7"/>
+        </w:numPr>
+      </w:pPr>
+      <w:r>
+        <w:t>marital-status</w:t>
+      </w:r>
+      <w:r>
+        <w:t xml:space="preserve"> - Categorical</w:t>
+      </w:r>
+    </w:p>
+    <w:p>
+      <w:pPr>
+        <w:pStyle w:val="ListParagraph"/>
+        <w:numPr>
+          <w:ilvl w:val="0"/>
+          <w:numId w:val="7"/>
+        </w:numPr>
+      </w:pPr>
+      <w:r>
+        <w:t>occupation</w:t>
+      </w:r>
+      <w:r>
+        <w:t xml:space="preserve"> - Categorical</w:t>
+      </w:r>
+    </w:p>
+    <w:p>
+      <w:pPr>
+        <w:pStyle w:val="ListParagraph"/>
+        <w:numPr>
+          <w:ilvl w:val="0"/>
+          <w:numId w:val="7"/>
+        </w:numPr>
+      </w:pPr>
+      <w:r>
+        <w:t>relationship</w:t>
+      </w:r>
+      <w:r>
+        <w:t xml:space="preserve"> - Categorical</w:t>
+      </w:r>
+    </w:p>
+    <w:p>
+      <w:pPr>
+        <w:pStyle w:val="ListParagraph"/>
+        <w:numPr>
+          <w:ilvl w:val="0"/>
+          <w:numId w:val="7"/>
+        </w:numPr>
+      </w:pPr>
+      <w:r>
+        <w:t>race</w:t>
+      </w:r>
+      <w:r>
+        <w:t xml:space="preserve"> - Categorical</w:t>
+      </w:r>
+    </w:p>
+    <w:p>
+      <w:pPr>
+        <w:pStyle w:val="ListParagraph"/>
+        <w:numPr>
+          <w:ilvl w:val="0"/>
+          <w:numId w:val="7"/>
+        </w:numPr>
+      </w:pPr>
+      <w:r>
+        <w:t>sex</w:t>
+      </w:r>
+      <w:r>
+        <w:t xml:space="preserve"> - Categorical</w:t>
+      </w:r>
+    </w:p>
+    <w:p>
+      <w:pPr>
+        <w:pStyle w:val="ListParagraph"/>
+        <w:numPr>
+          <w:ilvl w:val="0"/>
+          <w:numId w:val="7"/>
+        </w:numPr>
+      </w:pPr>
+      <w:r>
+        <w:t>capital-gain</w:t>
+      </w:r>
+      <w:r>
+        <w:t>- Numeric</w:t>
+      </w:r>
+    </w:p>
+    <w:p>
+      <w:pPr>
+        <w:pStyle w:val="ListParagraph"/>
+        <w:numPr>
+          <w:ilvl w:val="0"/>
+          <w:numId w:val="7"/>
+        </w:numPr>
+      </w:pPr>
+      <w:r>
+        <w:t>capital-loss</w:t>
+      </w:r>
+      <w:r>
+        <w:t>- Numeric</w:t>
+      </w:r>
+    </w:p>
+    <w:p>
+      <w:pPr>
+        <w:pStyle w:val="ListParagraph"/>
+        <w:numPr>
+          <w:ilvl w:val="0"/>
+          <w:numId w:val="7"/>
+        </w:numPr>
+      </w:pPr>
+      <w:r>
+        <w:t>hours-per-week</w:t>
+      </w:r>
+      <w:r>
+        <w:t>- Numeric</w:t>
+      </w:r>
+    </w:p>
+    <w:p>
+      <w:pPr>
+        <w:pStyle w:val="ListParagraph"/>
+        <w:numPr>
+          <w:ilvl w:val="0"/>
+          <w:numId w:val="7"/>
+        </w:numPr>
+      </w:pPr>
+      <w:r>
+        <w:t>native-country</w:t>
+      </w:r>
+      <w:r>
+        <w:t xml:space="preserve"> - Categorical</w:t>
+      </w:r>
+    </w:p>
+    <w:p>
+      <w:pPr>
+        <w:pStyle w:val="ListParagraph"/>
+        <w:numPr>
+          <w:ilvl w:val="0"/>
+          <w:numId w:val="7"/>
+        </w:numPr>
+      </w:pPr>
+      <w:r>
+        <w:t>salary</w:t>
+      </w:r>
+      <w:r>
+        <w:t xml:space="preserve"> </w:t>
+      </w:r>
+      <w:r>
+        <w:t>–</w:t>
+      </w:r>
+      <w:r>
+        <w:t xml:space="preserve"> Categorical</w:t>
+      </w:r>
+      <w:r>
+        <w:t xml:space="preserve"> (</w:t>
+      </w:r>
+      <w:r>
+        <w:t>&gt;50K</w:t>
+      </w:r>
+      <w:r>
+        <w:t xml:space="preserve"> or </w:t>
+      </w:r>
+      <w:r>
+        <w:t>&lt;=50K</w:t>
+      </w:r>
+      <w:r>
+        <w:t>)</w:t>
+      </w:r>
+    </w:p>
+    <w:p/>
+    <w:p>
+      <w:r>
+        <w:t xml:space="preserve">For this specific problem decision trees will try to determine whether a person makes over 50K a year. </w:t>
+      </w:r>
+      <w:r>
+        <w:t>It will use all of the parameters to do so.</w:t>
+      </w:r>
+      <w:r>
+        <w:br w:type="page"/>
+      </w:r>
     </w:p>
     <w:p>
       <w:pPr>
         <w:pStyle w:val="Heading2"/>
         <w:numPr>
           <w:ilvl w:val="1"/>
-          <w:numId w:val="44"/>
+          <w:numId w:val="2"/>
         </w:numPr>
       </w:pPr>
-      <w:bookmarkStart w:id="12" w:name="_Toc27426854"/>
-      <w:r>
+      <w:bookmarkStart w:id="11" w:name="_Toc27597726"/>
+      <w:r>
+        <w:lastRenderedPageBreak/>
         <w:t xml:space="preserve">Data Exploration </w:t>
       </w:r>
       <w:r>
         <w:t>(tables and graphs)</w:t>
       </w:r>
-      <w:bookmarkEnd w:id="12"/>
+      <w:bookmarkEnd w:id="11"/>
+    </w:p>
+    <w:p>
+      <w:r>
+        <w:t>The “Adult” data set has a few missing values. There is no need to clean them up since the decision tree algorithm can handle them. With this many rows it’s very hard to come across them.</w:t>
+      </w:r>
+    </w:p>
+    <w:p/>
+    <w:p>
+      <w:r>
+        <w:t xml:space="preserve">This data has both numerical and categorical data. Below you can find a table describing each feature </w:t>
+      </w:r>
+      <w:r>
+        <w:t>individually</w:t>
+      </w:r>
+      <w:r>
+        <w:t>.</w:t>
+      </w:r>
+    </w:p>
+    <w:p/>
+    <w:p>
+      <w:r>
+        <w:drawing>
+          <wp:inline distT="0" distB="0" distL="0" distR="0" wp14:anchorId="340D332E" wp14:editId="4D5C901E">
+            <wp:extent cx="5731510" cy="4024416"/>
+            <wp:effectExtent l="0" t="0" r="2540" b="0"/>
+            <wp:docPr id="30" name="Picture 30"/>
+            <wp:cNvGraphicFramePr>
+              <a:graphicFrameLocks xmlns:a="http://schemas.openxmlformats.org/drawingml/2006/main" noChangeAspect="1"/>
+            </wp:cNvGraphicFramePr>
+            <a:graphic xmlns:a="http://schemas.openxmlformats.org/drawingml/2006/main">
+              <a:graphicData uri="http://schemas.openxmlformats.org/drawingml/2006/picture">
+                <pic:pic xmlns:pic="http://schemas.openxmlformats.org/drawingml/2006/picture">
+                  <pic:nvPicPr>
+                    <pic:cNvPr id="0" name="Picture 69"/>
+                    <pic:cNvPicPr>
+                      <a:picLocks noChangeAspect="1" noChangeArrowheads="1"/>
+                    </pic:cNvPicPr>
+                  </pic:nvPicPr>
+                  <pic:blipFill>
+                    <a:blip r:embed="rId33">
+                      <a:extLst>
+                        <a:ext uri="{28A0092B-C50C-407E-A947-70E740481C1C}">
+                          <a14:useLocalDpi xmlns:a14="http://schemas.microsoft.com/office/drawing/2010/main" val="0"/>
+                        </a:ext>
+                      </a:extLst>
+                    </a:blip>
+                    <a:srcRect/>
+                    <a:stretch>
+                      <a:fillRect/>
+                    </a:stretch>
+                  </pic:blipFill>
+                  <pic:spPr bwMode="auto">
+                    <a:xfrm>
+                      <a:off x="0" y="0"/>
+                      <a:ext cx="5731510" cy="4024416"/>
+                    </a:xfrm>
+                    <a:prstGeom prst="rect">
+                      <a:avLst/>
+                    </a:prstGeom>
+                    <a:noFill/>
+                    <a:ln>
+                      <a:noFill/>
+                    </a:ln>
+                  </pic:spPr>
+                </pic:pic>
+              </a:graphicData>
+            </a:graphic>
+          </wp:inline>
+        </w:drawing>
+      </w:r>
+    </w:p>
+    <w:p/>
+    <w:p>
+      <w:r>
+        <w:t>Histograms/Bar charts of the data were created so the distribution of the data could be visualised easily</w:t>
+      </w:r>
+      <w:r>
+        <w:t xml:space="preserve">. From the charts below we can see that the distribution of the data is uneven. The split between salary </w:t>
+      </w:r>
+      <w:r>
+        <w:t>(&gt;50K or &lt;=50K)</w:t>
+      </w:r>
+      <w:r>
+        <w:t xml:space="preserve"> is around 3:1 which could impact how accurately the tree is able to make predictions in the real world.</w:t>
+      </w:r>
+    </w:p>
+    <w:p>
+      <w:r>
+        <w:t>Histograms for numeric values:</w:t>
+      </w:r>
+    </w:p>
+    <w:p>
+      <w:r>
+        <w:pict w14:anchorId="2F70A58A">
+          <v:shapetype id="_x0000_t75" coordsize="21600,21600" o:spt="75" o:preferrelative="t" path="m@4@5l@4@11@9@11@9@5xe" filled="f" stroked="f">
+            <v:stroke joinstyle="miter"/>
+            <v:formulas>
+              <v:f eqn="if lineDrawn pixelLineWidth 0"/>
+              <v:f eqn="sum @0 1 0"/>
+              <v:f eqn="sum 0 0 @1"/>
+              <v:f eqn="prod @2 1 2"/>
+              <v:f eqn="prod @3 21600 pixelWidth"/>
+              <v:f eqn="prod @3 21600 pixelHeight"/>
+              <v:f eqn="sum @0 0 1"/>
+              <v:f eqn="prod @6 1 2"/>
+              <v:f eqn="prod @7 21600 pixelWidth"/>
+              <v:f eqn="sum @8 21600 0"/>
+              <v:f eqn="prod @7 21600 pixelHeight"/>
+              <v:f eqn="sum @10 21600 0"/>
+            </v:formulas>
+            <v:path o:extrusionok="f" gradientshapeok="t" o:connecttype="rect"/>
+            <o:lock v:ext="edit" aspectratio="t"/>
+          </v:shapetype>
+          <v:shape id="_x0000_i1047" type="#_x0000_t75" style="width:159.9pt;height:159.9pt">
+            <v:imagedata r:id="rId34" o:title="graph_capital.gain"/>
+          </v:shape>
+        </w:pict>
+      </w:r>
+      <w:r>
+        <w:pict w14:anchorId="0751B705">
+          <v:shape id="_x0000_i1025" type="#_x0000_t75" style="width:162.7pt;height:162.7pt">
+            <v:imagedata r:id="rId35" o:title="graph_education.num"/>
+          </v:shape>
+        </w:pict>
+      </w:r>
+    </w:p>
+    <w:p>
+      <w:r>
+        <w:lastRenderedPageBreak/>
+        <w:pict w14:anchorId="0C786C17">
+          <v:shape id="_x0000_i1026" type="#_x0000_t75" style="width:162.7pt;height:162.7pt">
+            <v:imagedata r:id="rId36" o:title="graph_fnlwgt"/>
+          </v:shape>
+        </w:pict>
+      </w:r>
+      <w:r>
+        <w:pict w14:anchorId="1DE7A200">
+          <v:shape id="_x0000_i1027" type="#_x0000_t75" style="width:187pt;height:187pt">
+            <v:imagedata r:id="rId37" o:title="graph_hours.per.week"/>
+          </v:shape>
+        </w:pict>
+      </w:r>
+    </w:p>
+    <w:p>
+      <w:r>
+        <w:pict w14:anchorId="2CD1E97B">
+          <v:shape id="_x0000_i1028" type="#_x0000_t75" style="width:167.4pt;height:167.4pt">
+            <v:imagedata r:id="rId38" o:title="graph_capital.loss"/>
+          </v:shape>
+        </w:pict>
+      </w:r>
+    </w:p>
+    <w:p>
+      <w:r>
+        <w:t>Bar charts for factors:</w:t>
+      </w:r>
+    </w:p>
+    <w:p>
+      <w:r>
+        <w:rPr>
+          <w:noProof/>
+          <w:lang w:eastAsia="en-GB"/>
+        </w:rPr>
+        <w:drawing>
+          <wp:inline distT="0" distB="0" distL="0" distR="0" wp14:anchorId="65F6ABCE" wp14:editId="091064C7">
+            <wp:extent cx="2066925" cy="1377950"/>
+            <wp:effectExtent l="0" t="0" r="9525" b="0"/>
+            <wp:docPr id="23" name="Picture 23" descr="C:\Users\A00267948\Desktop\DM-ML-Module-Assignment\r_scripts\diagrams\dicision_trees\graph_workclass.png"/>
+            <wp:cNvGraphicFramePr>
+              <a:graphicFrameLocks xmlns:a="http://schemas.openxmlformats.org/drawingml/2006/main" noChangeAspect="1"/>
+            </wp:cNvGraphicFramePr>
+            <a:graphic xmlns:a="http://schemas.openxmlformats.org/drawingml/2006/main">
+              <a:graphicData uri="http://schemas.openxmlformats.org/drawingml/2006/picture">
+                <pic:pic xmlns:pic="http://schemas.openxmlformats.org/drawingml/2006/picture">
+                  <pic:nvPicPr>
+                    <pic:cNvPr id="0" name="Picture 66" descr="C:\Users\A00267948\Desktop\DM-ML-Module-Assignment\r_scripts\diagrams\dicision_trees\graph_workclass.png"/>
+                    <pic:cNvPicPr>
+                      <a:picLocks noChangeAspect="1" noChangeArrowheads="1"/>
+                    </pic:cNvPicPr>
+                  </pic:nvPicPr>
+                  <pic:blipFill>
+                    <a:blip r:embed="rId39" cstate="print">
+                      <a:extLst>
+                        <a:ext uri="{28A0092B-C50C-407E-A947-70E740481C1C}">
+                          <a14:useLocalDpi xmlns:a14="http://schemas.microsoft.com/office/drawing/2010/main" val="0"/>
+                        </a:ext>
+                      </a:extLst>
+                    </a:blip>
+                    <a:srcRect/>
+                    <a:stretch>
+                      <a:fillRect/>
+                    </a:stretch>
+                  </pic:blipFill>
+                  <pic:spPr bwMode="auto">
+                    <a:xfrm>
+                      <a:off x="0" y="0"/>
+                      <a:ext cx="2067273" cy="1378182"/>
+                    </a:xfrm>
+                    <a:prstGeom prst="rect">
+                      <a:avLst/>
+                    </a:prstGeom>
+                    <a:noFill/>
+                    <a:ln>
+                      <a:noFill/>
+                    </a:ln>
+                  </pic:spPr>
+                </pic:pic>
+              </a:graphicData>
+            </a:graphic>
+          </wp:inline>
+        </w:drawing>
+      </w:r>
+      <w:r>
+        <w:rPr>
+          <w:noProof/>
+          <w:lang w:eastAsia="en-GB"/>
+        </w:rPr>
+        <w:drawing>
+          <wp:inline distT="0" distB="0" distL="0" distR="0" wp14:anchorId="4329FC8A" wp14:editId="6A33BBDB">
+            <wp:extent cx="2070736" cy="1380490"/>
+            <wp:effectExtent l="0" t="0" r="5715" b="0"/>
+            <wp:docPr id="21" name="Picture 21" descr="C:\Users\A00267948\Desktop\DM-ML-Module-Assignment\r_scripts\diagrams\dicision_trees\graph_sex.png"/>
+            <wp:cNvGraphicFramePr>
+              <a:graphicFrameLocks xmlns:a="http://schemas.openxmlformats.org/drawingml/2006/main" noChangeAspect="1"/>
+            </wp:cNvGraphicFramePr>
+            <a:graphic xmlns:a="http://schemas.openxmlformats.org/drawingml/2006/main">
+              <a:graphicData uri="http://schemas.openxmlformats.org/drawingml/2006/picture">
+                <pic:pic xmlns:pic="http://schemas.openxmlformats.org/drawingml/2006/picture">
+                  <pic:nvPicPr>
+                    <pic:cNvPr id="0" name="Picture 65" descr="C:\Users\A00267948\Desktop\DM-ML-Module-Assignment\r_scripts\diagrams\dicision_trees\graph_sex.png"/>
+                    <pic:cNvPicPr>
+                      <a:picLocks noChangeAspect="1" noChangeArrowheads="1"/>
+                    </pic:cNvPicPr>
+                  </pic:nvPicPr>
+                  <pic:blipFill>
+                    <a:blip r:embed="rId40" cstate="print">
+                      <a:extLst>
+                        <a:ext uri="{28A0092B-C50C-407E-A947-70E740481C1C}">
+                          <a14:useLocalDpi xmlns:a14="http://schemas.microsoft.com/office/drawing/2010/main" val="0"/>
+                        </a:ext>
+                      </a:extLst>
+                    </a:blip>
+                    <a:srcRect/>
+                    <a:stretch>
+                      <a:fillRect/>
+                    </a:stretch>
+                  </pic:blipFill>
+                  <pic:spPr bwMode="auto">
+                    <a:xfrm>
+                      <a:off x="0" y="0"/>
+                      <a:ext cx="2076758" cy="1384505"/>
+                    </a:xfrm>
+                    <a:prstGeom prst="rect">
+                      <a:avLst/>
+                    </a:prstGeom>
+                    <a:noFill/>
+                    <a:ln>
+                      <a:noFill/>
+                    </a:ln>
+                  </pic:spPr>
+                </pic:pic>
+              </a:graphicData>
+            </a:graphic>
+          </wp:inline>
+        </w:drawing>
+      </w:r>
+    </w:p>
+    <w:p>
+      <w:r>
+        <w:rPr>
+          <w:noProof/>
+          <w:lang w:eastAsia="en-GB"/>
+        </w:rPr>
+        <w:drawing>
+          <wp:inline distT="0" distB="0" distL="0" distR="0" wp14:anchorId="3CCA19E4" wp14:editId="12E4B804">
+            <wp:extent cx="2171382" cy="1447588"/>
+            <wp:effectExtent l="0" t="0" r="635" b="635"/>
+            <wp:docPr id="19" name="Picture 19" descr="C:\Users\A00267948\Desktop\DM-ML-Module-Assignment\r_scripts\diagrams\dicision_trees\graph_salary.png"/>
+            <wp:cNvGraphicFramePr>
+              <a:graphicFrameLocks xmlns:a="http://schemas.openxmlformats.org/drawingml/2006/main" noChangeAspect="1"/>
+            </wp:cNvGraphicFramePr>
+            <a:graphic xmlns:a="http://schemas.openxmlformats.org/drawingml/2006/main">
+              <a:graphicData uri="http://schemas.openxmlformats.org/drawingml/2006/picture">
+                <pic:pic xmlns:pic="http://schemas.openxmlformats.org/drawingml/2006/picture">
+                  <pic:nvPicPr>
+                    <pic:cNvPr id="0" name="Picture 64" descr="C:\Users\A00267948\Desktop\DM-ML-Module-Assignment\r_scripts\diagrams\dicision_trees\graph_salary.png"/>
+                    <pic:cNvPicPr>
+                      <a:picLocks noChangeAspect="1" noChangeArrowheads="1"/>
+                    </pic:cNvPicPr>
+                  </pic:nvPicPr>
+                  <pic:blipFill>
+                    <a:blip r:embed="rId41" cstate="print">
+                      <a:extLst>
+                        <a:ext uri="{28A0092B-C50C-407E-A947-70E740481C1C}">
+                          <a14:useLocalDpi xmlns:a14="http://schemas.microsoft.com/office/drawing/2010/main" val="0"/>
+                        </a:ext>
+                      </a:extLst>
+                    </a:blip>
+                    <a:srcRect/>
+                    <a:stretch>
+                      <a:fillRect/>
+                    </a:stretch>
+                  </pic:blipFill>
+                  <pic:spPr bwMode="auto">
+                    <a:xfrm flipH="1">
+                      <a:off x="0" y="0"/>
+                      <a:ext cx="2178056" cy="1452037"/>
+                    </a:xfrm>
+                    <a:prstGeom prst="rect">
+                      <a:avLst/>
+                    </a:prstGeom>
+                    <a:noFill/>
+                    <a:ln>
+                      <a:noFill/>
+                    </a:ln>
+                  </pic:spPr>
+                </pic:pic>
+              </a:graphicData>
+            </a:graphic>
+          </wp:inline>
+        </w:drawing>
+      </w:r>
+      <w:r>
+        <w:rPr>
+          <w:noProof/>
+          <w:lang w:eastAsia="en-GB"/>
+        </w:rPr>
+        <w:drawing>
+          <wp:inline distT="0" distB="0" distL="0" distR="0" wp14:anchorId="30501EEA" wp14:editId="2DF28FE0">
+            <wp:extent cx="2185036" cy="1456690"/>
+            <wp:effectExtent l="0" t="0" r="5715" b="0"/>
+            <wp:docPr id="17" name="Picture 17" descr="C:\Users\A00267948\Desktop\DM-ML-Module-Assignment\r_scripts\diagrams\dicision_trees\graph_relationship.png"/>
+            <wp:cNvGraphicFramePr>
+              <a:graphicFrameLocks xmlns:a="http://schemas.openxmlformats.org/drawingml/2006/main" noChangeAspect="1"/>
+            </wp:cNvGraphicFramePr>
+            <a:graphic xmlns:a="http://schemas.openxmlformats.org/drawingml/2006/main">
+              <a:graphicData uri="http://schemas.openxmlformats.org/drawingml/2006/picture">
+                <pic:pic xmlns:pic="http://schemas.openxmlformats.org/drawingml/2006/picture">
+                  <pic:nvPicPr>
+                    <pic:cNvPr id="0" name="Picture 63" descr="C:\Users\A00267948\Desktop\DM-ML-Module-Assignment\r_scripts\diagrams\dicision_trees\graph_relationship.png"/>
+                    <pic:cNvPicPr>
+                      <a:picLocks noChangeAspect="1" noChangeArrowheads="1"/>
+                    </pic:cNvPicPr>
+                  </pic:nvPicPr>
+                  <pic:blipFill>
+                    <a:blip r:embed="rId42" cstate="print">
+                      <a:extLst>
+                        <a:ext uri="{28A0092B-C50C-407E-A947-70E740481C1C}">
+                          <a14:useLocalDpi xmlns:a14="http://schemas.microsoft.com/office/drawing/2010/main" val="0"/>
+                        </a:ext>
+                      </a:extLst>
+                    </a:blip>
+                    <a:srcRect/>
+                    <a:stretch>
+                      <a:fillRect/>
+                    </a:stretch>
+                  </pic:blipFill>
+                  <pic:spPr bwMode="auto">
+                    <a:xfrm flipH="1">
+                      <a:off x="0" y="0"/>
+                      <a:ext cx="2194180" cy="1462786"/>
+                    </a:xfrm>
+                    <a:prstGeom prst="rect">
+                      <a:avLst/>
+                    </a:prstGeom>
+                    <a:noFill/>
+                    <a:ln>
+                      <a:noFill/>
+                    </a:ln>
+                  </pic:spPr>
+                </pic:pic>
+              </a:graphicData>
+            </a:graphic>
+          </wp:inline>
+        </w:drawing>
+      </w:r>
+    </w:p>
+    <w:p>
+      <w:r>
+        <w:rPr>
+          <w:noProof/>
+          <w:lang w:eastAsia="en-GB"/>
+        </w:rPr>
+        <w:lastRenderedPageBreak/>
+        <w:drawing>
+          <wp:inline distT="0" distB="0" distL="0" distR="0" wp14:anchorId="0CBEBDBE" wp14:editId="3D761484">
+            <wp:extent cx="2038350" cy="1358900"/>
+            <wp:effectExtent l="0" t="0" r="0" b="0"/>
+            <wp:docPr id="14" name="Picture 14" descr="C:\Users\A00267948\Desktop\DM-ML-Module-Assignment\r_scripts\diagrams\dicision_trees\graph_race.png"/>
+            <wp:cNvGraphicFramePr>
+              <a:graphicFrameLocks xmlns:a="http://schemas.openxmlformats.org/drawingml/2006/main" noChangeAspect="1"/>
+            </wp:cNvGraphicFramePr>
+            <a:graphic xmlns:a="http://schemas.openxmlformats.org/drawingml/2006/main">
+              <a:graphicData uri="http://schemas.openxmlformats.org/drawingml/2006/picture">
+                <pic:pic xmlns:pic="http://schemas.openxmlformats.org/drawingml/2006/picture">
+                  <pic:nvPicPr>
+                    <pic:cNvPr id="0" name="Picture 62" descr="C:\Users\A00267948\Desktop\DM-ML-Module-Assignment\r_scripts\diagrams\dicision_trees\graph_race.png"/>
+                    <pic:cNvPicPr>
+                      <a:picLocks noChangeAspect="1" noChangeArrowheads="1"/>
+                    </pic:cNvPicPr>
+                  </pic:nvPicPr>
+                  <pic:blipFill>
+                    <a:blip r:embed="rId43" cstate="print">
+                      <a:extLst>
+                        <a:ext uri="{28A0092B-C50C-407E-A947-70E740481C1C}">
+                          <a14:useLocalDpi xmlns:a14="http://schemas.microsoft.com/office/drawing/2010/main" val="0"/>
+                        </a:ext>
+                      </a:extLst>
+                    </a:blip>
+                    <a:srcRect/>
+                    <a:stretch>
+                      <a:fillRect/>
+                    </a:stretch>
+                  </pic:blipFill>
+                  <pic:spPr bwMode="auto">
+                    <a:xfrm flipH="1">
+                      <a:off x="0" y="0"/>
+                      <a:ext cx="2051246" cy="1367497"/>
+                    </a:xfrm>
+                    <a:prstGeom prst="rect">
+                      <a:avLst/>
+                    </a:prstGeom>
+                    <a:noFill/>
+                    <a:ln>
+                      <a:noFill/>
+                    </a:ln>
+                  </pic:spPr>
+                </pic:pic>
+              </a:graphicData>
+            </a:graphic>
+          </wp:inline>
+        </w:drawing>
+      </w:r>
+      <w:r>
+        <w:rPr>
+          <w:noProof/>
+          <w:lang w:eastAsia="en-GB"/>
+        </w:rPr>
+        <w:drawing>
+          <wp:inline distT="0" distB="0" distL="0" distR="0" wp14:anchorId="0C81E77C" wp14:editId="1986B743">
+            <wp:extent cx="2297430" cy="1276350"/>
+            <wp:effectExtent l="0" t="0" r="7620" b="0"/>
+            <wp:docPr id="10" name="Picture 10" descr="C:\Users\A00267948\Desktop\DM-ML-Module-Assignment\r_scripts\diagrams\dicision_trees\graph_occupation.png"/>
+            <wp:cNvGraphicFramePr>
+              <a:graphicFrameLocks xmlns:a="http://schemas.openxmlformats.org/drawingml/2006/main" noChangeAspect="1"/>
+            </wp:cNvGraphicFramePr>
+            <a:graphic xmlns:a="http://schemas.openxmlformats.org/drawingml/2006/main">
+              <a:graphicData uri="http://schemas.openxmlformats.org/drawingml/2006/picture">
+                <pic:pic xmlns:pic="http://schemas.openxmlformats.org/drawingml/2006/picture">
+                  <pic:nvPicPr>
+                    <pic:cNvPr id="0" name="Picture 61" descr="C:\Users\A00267948\Desktop\DM-ML-Module-Assignment\r_scripts\diagrams\dicision_trees\graph_occupation.png"/>
+                    <pic:cNvPicPr>
+                      <a:picLocks noChangeAspect="1" noChangeArrowheads="1"/>
+                    </pic:cNvPicPr>
+                  </pic:nvPicPr>
+                  <pic:blipFill>
+                    <a:blip r:embed="rId44" cstate="print">
+                      <a:extLst>
+                        <a:ext uri="{28A0092B-C50C-407E-A947-70E740481C1C}">
+                          <a14:useLocalDpi xmlns:a14="http://schemas.microsoft.com/office/drawing/2010/main" val="0"/>
+                        </a:ext>
+                      </a:extLst>
+                    </a:blip>
+                    <a:srcRect/>
+                    <a:stretch>
+                      <a:fillRect/>
+                    </a:stretch>
+                  </pic:blipFill>
+                  <pic:spPr bwMode="auto">
+                    <a:xfrm>
+                      <a:off x="0" y="0"/>
+                      <a:ext cx="2298206" cy="1276781"/>
+                    </a:xfrm>
+                    <a:prstGeom prst="rect">
+                      <a:avLst/>
+                    </a:prstGeom>
+                    <a:noFill/>
+                    <a:ln>
+                      <a:noFill/>
+                    </a:ln>
+                  </pic:spPr>
+                </pic:pic>
+              </a:graphicData>
+            </a:graphic>
+          </wp:inline>
+        </w:drawing>
+      </w:r>
+    </w:p>
+    <w:p>
+      <w:r>
+        <w:rPr>
+          <w:noProof/>
+          <w:lang w:eastAsia="en-GB"/>
+        </w:rPr>
+        <w:drawing>
+          <wp:inline distT="0" distB="0" distL="0" distR="0" wp14:anchorId="6E9A4222" wp14:editId="46AA2915">
+            <wp:extent cx="4335780" cy="1238794"/>
+            <wp:effectExtent l="0" t="0" r="7620" b="0"/>
+            <wp:docPr id="8" name="Picture 8" descr="C:\Users\A00267948\Desktop\DM-ML-Module-Assignment\r_scripts\diagrams\dicision_trees\graph_native.country.png"/>
+            <wp:cNvGraphicFramePr>
+              <a:graphicFrameLocks xmlns:a="http://schemas.openxmlformats.org/drawingml/2006/main" noChangeAspect="1"/>
+            </wp:cNvGraphicFramePr>
+            <a:graphic xmlns:a="http://schemas.openxmlformats.org/drawingml/2006/main">
+              <a:graphicData uri="http://schemas.openxmlformats.org/drawingml/2006/picture">
+                <pic:pic xmlns:pic="http://schemas.openxmlformats.org/drawingml/2006/picture">
+                  <pic:nvPicPr>
+                    <pic:cNvPr id="0" name="Picture 60" descr="C:\Users\A00267948\Desktop\DM-ML-Module-Assignment\r_scripts\diagrams\dicision_trees\graph_native.country.png"/>
+                    <pic:cNvPicPr>
+                      <a:picLocks noChangeAspect="1" noChangeArrowheads="1"/>
+                    </pic:cNvPicPr>
+                  </pic:nvPicPr>
+                  <pic:blipFill>
+                    <a:blip r:embed="rId45" cstate="print">
+                      <a:extLst>
+                        <a:ext uri="{28A0092B-C50C-407E-A947-70E740481C1C}">
+                          <a14:useLocalDpi xmlns:a14="http://schemas.microsoft.com/office/drawing/2010/main" val="0"/>
+                        </a:ext>
+                      </a:extLst>
+                    </a:blip>
+                    <a:srcRect/>
+                    <a:stretch>
+                      <a:fillRect/>
+                    </a:stretch>
+                  </pic:blipFill>
+                  <pic:spPr bwMode="auto">
+                    <a:xfrm>
+                      <a:off x="0" y="0"/>
+                      <a:ext cx="4370043" cy="1248583"/>
+                    </a:xfrm>
+                    <a:prstGeom prst="rect">
+                      <a:avLst/>
+                    </a:prstGeom>
+                    <a:noFill/>
+                    <a:ln>
+                      <a:noFill/>
+                    </a:ln>
+                  </pic:spPr>
+                </pic:pic>
+              </a:graphicData>
+            </a:graphic>
+          </wp:inline>
+        </w:drawing>
+      </w:r>
+    </w:p>
+    <w:p>
+      <w:r>
+        <w:rPr>
+          <w:noProof/>
+          <w:lang w:eastAsia="en-GB"/>
+        </w:rPr>
+        <w:drawing>
+          <wp:inline distT="0" distB="0" distL="0" distR="0" wp14:anchorId="2EE7F422" wp14:editId="734EC62D">
+            <wp:extent cx="2152650" cy="1435100"/>
+            <wp:effectExtent l="0" t="0" r="0" b="0"/>
+            <wp:docPr id="5" name="Picture 5" descr="C:\Users\A00267948\Desktop\DM-ML-Module-Assignment\r_scripts\diagrams\dicision_trees\graph_marital.status.png"/>
+            <wp:cNvGraphicFramePr>
+              <a:graphicFrameLocks xmlns:a="http://schemas.openxmlformats.org/drawingml/2006/main" noChangeAspect="1"/>
+            </wp:cNvGraphicFramePr>
+            <a:graphic xmlns:a="http://schemas.openxmlformats.org/drawingml/2006/main">
+              <a:graphicData uri="http://schemas.openxmlformats.org/drawingml/2006/picture">
+                <pic:pic xmlns:pic="http://schemas.openxmlformats.org/drawingml/2006/picture">
+                  <pic:nvPicPr>
+                    <pic:cNvPr id="0" name="Picture 59" descr="C:\Users\A00267948\Desktop\DM-ML-Module-Assignment\r_scripts\diagrams\dicision_trees\graph_marital.status.png"/>
+                    <pic:cNvPicPr>
+                      <a:picLocks noChangeAspect="1" noChangeArrowheads="1"/>
+                    </pic:cNvPicPr>
+                  </pic:nvPicPr>
+                  <pic:blipFill>
+                    <a:blip r:embed="rId46" cstate="print">
+                      <a:extLst>
+                        <a:ext uri="{28A0092B-C50C-407E-A947-70E740481C1C}">
+                          <a14:useLocalDpi xmlns:a14="http://schemas.microsoft.com/office/drawing/2010/main" val="0"/>
+                        </a:ext>
+                      </a:extLst>
+                    </a:blip>
+                    <a:srcRect/>
+                    <a:stretch>
+                      <a:fillRect/>
+                    </a:stretch>
+                  </pic:blipFill>
+                  <pic:spPr bwMode="auto">
+                    <a:xfrm>
+                      <a:off x="0" y="0"/>
+                      <a:ext cx="2155911" cy="1437274"/>
+                    </a:xfrm>
+                    <a:prstGeom prst="rect">
+                      <a:avLst/>
+                    </a:prstGeom>
+                    <a:noFill/>
+                    <a:ln>
+                      <a:noFill/>
+                    </a:ln>
+                  </pic:spPr>
+                </pic:pic>
+              </a:graphicData>
+            </a:graphic>
+          </wp:inline>
+        </w:drawing>
+      </w:r>
+      <w:r>
+        <w:rPr>
+          <w:noProof/>
+          <w:lang w:eastAsia="en-GB"/>
+        </w:rPr>
+        <w:drawing>
+          <wp:inline distT="0" distB="0" distL="0" distR="0" wp14:anchorId="138D97D8" wp14:editId="51C97506">
+            <wp:extent cx="2171700" cy="1447800"/>
+            <wp:effectExtent l="0" t="0" r="0" b="0"/>
+            <wp:docPr id="2" name="Picture 2" descr="C:\Users\A00267948\Desktop\DM-ML-Module-Assignment\r_scripts\diagrams\dicision_trees\graph_education.str.png"/>
+            <wp:cNvGraphicFramePr>
+              <a:graphicFrameLocks xmlns:a="http://schemas.openxmlformats.org/drawingml/2006/main" noChangeAspect="1"/>
+            </wp:cNvGraphicFramePr>
+            <a:graphic xmlns:a="http://schemas.openxmlformats.org/drawingml/2006/main">
+              <a:graphicData uri="http://schemas.openxmlformats.org/drawingml/2006/picture">
+                <pic:pic xmlns:pic="http://schemas.openxmlformats.org/drawingml/2006/picture">
+                  <pic:nvPicPr>
+                    <pic:cNvPr id="0" name="Picture 58" descr="C:\Users\A00267948\Desktop\DM-ML-Module-Assignment\r_scripts\diagrams\dicision_trees\graph_education.str.png"/>
+                    <pic:cNvPicPr>
+                      <a:picLocks noChangeAspect="1" noChangeArrowheads="1"/>
+                    </pic:cNvPicPr>
+                  </pic:nvPicPr>
+                  <pic:blipFill>
+                    <a:blip r:embed="rId47" cstate="print">
+                      <a:extLst>
+                        <a:ext uri="{28A0092B-C50C-407E-A947-70E740481C1C}">
+                          <a14:useLocalDpi xmlns:a14="http://schemas.microsoft.com/office/drawing/2010/main" val="0"/>
+                        </a:ext>
+                      </a:extLst>
+                    </a:blip>
+                    <a:srcRect/>
+                    <a:stretch>
+                      <a:fillRect/>
+                    </a:stretch>
+                  </pic:blipFill>
+                  <pic:spPr bwMode="auto">
+                    <a:xfrm>
+                      <a:off x="0" y="0"/>
+                      <a:ext cx="2172779" cy="1448519"/>
+                    </a:xfrm>
+                    <a:prstGeom prst="rect">
+                      <a:avLst/>
+                    </a:prstGeom>
+                    <a:noFill/>
+                    <a:ln>
+                      <a:noFill/>
+                    </a:ln>
+                  </pic:spPr>
+                </pic:pic>
+              </a:graphicData>
+            </a:graphic>
+          </wp:inline>
+        </w:drawing>
+      </w:r>
+    </w:p>
+    <w:p>
+      <w:r>
+        <w:t>Bigger versions of these graphs can be found in the diagrams directory in the R project.</w:t>
+      </w:r>
+    </w:p>
+    <w:p>
+      <w:pPr>
+        <w:spacing w:after="160" w:line="259" w:lineRule="auto"/>
+      </w:pPr>
+      <w:r>
+        <w:br w:type="page"/>
+      </w:r>
     </w:p>
     <w:p>
       <w:pPr>
         <w:pStyle w:val="Heading2"/>
         <w:numPr>
           <w:ilvl w:val="1"/>
-          <w:numId w:val="44"/>
+          <w:numId w:val="2"/>
         </w:numPr>
       </w:pPr>
-      <w:bookmarkStart w:id="13" w:name="_Toc27426855"/>
-      <w:r>
+      <w:bookmarkStart w:id="12" w:name="_Toc27597727"/>
+      <w:r>
+        <w:lastRenderedPageBreak/>
         <w:t>Definition of Training and Testing Set</w:t>
       </w:r>
-      <w:bookmarkEnd w:id="13"/>
+      <w:bookmarkEnd w:id="12"/>
+    </w:p>
+    <w:p>
+      <w:r>
+        <w:t xml:space="preserve">The training set is split into 70% Training data and 30% Test data. To split the </w:t>
+      </w:r>
+      <w:r>
+        <w:t>32561</w:t>
+      </w:r>
+      <w:r>
+        <w:t xml:space="preserve"> rows, the order was first randomised to make sure the data wasn’t ordered in any way. 2/3 were assigned to Training and 1/3 to Testing.</w:t>
+      </w:r>
+    </w:p>
+    <w:p/>
+    <w:p>
+      <w:r>
+        <w:t xml:space="preserve">The </w:t>
+      </w:r>
+      <w:r>
+        <w:t>two sets were then compared to see if the sets have a similar break down.</w:t>
+      </w:r>
+    </w:p>
+    <w:tbl>
+      <w:tblPr>
+        <w:tblStyle w:val="TableGrid"/>
+        <w:tblW w:w="0" w:type="auto"/>
+        <w:tblLook w:val="04A0" w:firstRow="1" w:lastRow="0" w:firstColumn="1" w:lastColumn="0" w:noHBand="0" w:noVBand="1"/>
+      </w:tblPr>
+      <w:tblGrid>
+        <w:gridCol w:w="1210"/>
+        <w:gridCol w:w="1236"/>
+        <w:gridCol w:w="1236"/>
+      </w:tblGrid>
+      <w:tr>
+        <w:trPr>
+          <w:trHeight w:val="241"/>
+        </w:trPr>
+        <w:tc>
+          <w:tcPr>
+            <w:tcW w:w="1210" w:type="dxa"/>
+          </w:tcPr>
+          <w:p/>
+        </w:tc>
+        <w:tc>
+          <w:tcPr>
+            <w:tcW w:w="1210" w:type="dxa"/>
+          </w:tcPr>
+          <w:p>
+            <w:r>
+              <w:t>&lt;=50K</w:t>
+            </w:r>
+          </w:p>
+        </w:tc>
+        <w:tc>
+          <w:tcPr>
+            <w:tcW w:w="1210" w:type="dxa"/>
+          </w:tcPr>
+          <w:p>
+            <w:r>
+              <w:t>&gt;50K</w:t>
+            </w:r>
+          </w:p>
+        </w:tc>
+      </w:tr>
+      <w:tr>
+        <w:trPr>
+          <w:trHeight w:val="241"/>
+        </w:trPr>
+        <w:tc>
+          <w:tcPr>
+            <w:tcW w:w="1210" w:type="dxa"/>
+          </w:tcPr>
+          <w:p>
+            <w:r>
+              <w:t>Training</w:t>
+            </w:r>
+          </w:p>
+        </w:tc>
+        <w:tc>
+          <w:tcPr>
+            <w:tcW w:w="1210" w:type="dxa"/>
+          </w:tcPr>
+          <w:p>
+            <w:r>
+              <w:t>0.7597328</w:t>
+            </w:r>
+          </w:p>
+        </w:tc>
+        <w:tc>
+          <w:tcPr>
+            <w:tcW w:w="1210" w:type="dxa"/>
+          </w:tcPr>
+          <w:p>
+            <w:r>
+              <w:t>0.2402672</w:t>
+            </w:r>
+          </w:p>
+        </w:tc>
+      </w:tr>
+      <w:tr>
+        <w:trPr>
+          <w:trHeight w:val="241"/>
+        </w:trPr>
+        <w:tc>
+          <w:tcPr>
+            <w:tcW w:w="1210" w:type="dxa"/>
+          </w:tcPr>
+          <w:p>
+            <w:r>
+              <w:t>Testing</w:t>
+            </w:r>
+          </w:p>
+        </w:tc>
+        <w:tc>
+          <w:tcPr>
+            <w:tcW w:w="1210" w:type="dxa"/>
+          </w:tcPr>
+          <w:p>
+            <w:r>
+              <w:t>0.7581314</w:t>
+            </w:r>
+          </w:p>
+        </w:tc>
+        <w:tc>
+          <w:tcPr>
+            <w:tcW w:w="1210" w:type="dxa"/>
+          </w:tcPr>
+          <w:p>
+            <w:r>
+              <w:t>0.2418686</w:t>
+            </w:r>
+          </w:p>
+        </w:tc>
+      </w:tr>
+    </w:tbl>
+    <w:p/>
+    <w:p>
+      <w:r>
+        <w:t>In this case both have a very similar split which is similar the split in the bar chart for salary in section 2.2 telling us that the randomly allocated data was split well. This split tells us that the testing set should depict the training set for the model pretty well.</w:t>
+      </w:r>
+    </w:p>
+    <w:p>
+      <w:pPr>
+        <w:spacing w:after="160" w:line="259" w:lineRule="auto"/>
+      </w:pPr>
+      <w:r>
+        <w:br w:type="page"/>
+      </w:r>
     </w:p>
     <w:p>
       <w:pPr>
         <w:pStyle w:val="Heading2"/>
         <w:numPr>
           <w:ilvl w:val="1"/>
-          <w:numId w:val="44"/>
+          <w:numId w:val="2"/>
         </w:numPr>
       </w:pPr>
-      <w:bookmarkStart w:id="14" w:name="_Toc27426856"/>
-      <w:r>
+      <w:bookmarkStart w:id="13" w:name="_Toc27597728"/>
+      <w:r>
+        <w:lastRenderedPageBreak/>
         <w:t>Model Generation and Information</w:t>
       </w:r>
-      <w:bookmarkEnd w:id="14"/>
+      <w:bookmarkEnd w:id="13"/>
+    </w:p>
+    <w:p>
+      <w:r>
+        <w:t>5 Models were generated with all of the data from the training set. One model with no boosting and 4 with increasing levels of boosting using the trails parameter.</w:t>
+      </w:r>
+    </w:p>
+    <w:p/>
+    <w:p>
+      <w:r>
+        <w:t>With the amount of data used the decision trees are very complex. This makes it hard to manually evaluate them. Below you can see 2 of the complex decision trees generated. To see the trees in full, go to the diagrams/</w:t>
+      </w:r>
+      <w:proofErr w:type="spellStart"/>
+      <w:r>
+        <w:t>dicision_trees</w:t>
+      </w:r>
+      <w:proofErr w:type="spellEnd"/>
+      <w:r>
+        <w:t xml:space="preserve"> directory in the R project. All of them are named “</w:t>
+      </w:r>
+      <w:proofErr w:type="spellStart"/>
+      <w:r>
+        <w:t>dt</w:t>
+      </w:r>
+      <w:proofErr w:type="spellEnd"/>
+      <w:r>
+        <w:t xml:space="preserve"> boost”</w:t>
+      </w:r>
+    </w:p>
+    <w:p/>
+    <w:p>
+      <w:r>
+        <w:rPr>
+          <w:noProof/>
+          <w:lang w:eastAsia="en-GB"/>
+        </w:rPr>
+        <w:drawing>
+          <wp:inline distT="0" distB="0" distL="0" distR="0" wp14:anchorId="6EBB832C" wp14:editId="09030061">
+            <wp:extent cx="3990975" cy="3990975"/>
+            <wp:effectExtent l="0" t="0" r="9525" b="9525"/>
+            <wp:docPr id="38" name="Picture 38" descr="C:\Users\A00267948\Desktop\DM-ML-Module-Assignment\r_scripts\diagrams\dicision_trees\dt_boost.png"/>
+            <wp:cNvGraphicFramePr>
+              <a:graphicFrameLocks xmlns:a="http://schemas.openxmlformats.org/drawingml/2006/main" noChangeAspect="1"/>
+            </wp:cNvGraphicFramePr>
+            <a:graphic xmlns:a="http://schemas.openxmlformats.org/drawingml/2006/main">
+              <a:graphicData uri="http://schemas.openxmlformats.org/drawingml/2006/picture">
+                <pic:pic xmlns:pic="http://schemas.openxmlformats.org/drawingml/2006/picture">
+                  <pic:nvPicPr>
+                    <pic:cNvPr id="0" name="Picture 71" descr="C:\Users\A00267948\Desktop\DM-ML-Module-Assignment\r_scripts\diagrams\dicision_trees\dt_boost.png"/>
+                    <pic:cNvPicPr>
+                      <a:picLocks noChangeAspect="1" noChangeArrowheads="1"/>
+                    </pic:cNvPicPr>
+                  </pic:nvPicPr>
+                  <pic:blipFill>
+                    <a:blip r:embed="rId48" cstate="print">
+                      <a:extLst>
+                        <a:ext uri="{28A0092B-C50C-407E-A947-70E740481C1C}">
+                          <a14:useLocalDpi xmlns:a14="http://schemas.microsoft.com/office/drawing/2010/main" val="0"/>
+                        </a:ext>
+                      </a:extLst>
+                    </a:blip>
+                    <a:srcRect/>
+                    <a:stretch>
+                      <a:fillRect/>
+                    </a:stretch>
+                  </pic:blipFill>
+                  <pic:spPr bwMode="auto">
+                    <a:xfrm>
+                      <a:off x="0" y="0"/>
+                      <a:ext cx="3990975" cy="3990975"/>
+                    </a:xfrm>
+                    <a:prstGeom prst="rect">
+                      <a:avLst/>
+                    </a:prstGeom>
+                    <a:noFill/>
+                    <a:ln>
+                      <a:noFill/>
+                    </a:ln>
+                  </pic:spPr>
+                </pic:pic>
+              </a:graphicData>
+            </a:graphic>
+          </wp:inline>
+        </w:drawing>
+      </w:r>
+    </w:p>
+    <w:p>
+      <w:r>
+        <w:t>Decision tree with no boosting:</w:t>
+      </w:r>
+    </w:p>
+    <w:p>
+      <w:r>
+        <w:rPr>
+          <w:noProof/>
+          <w:lang w:eastAsia="en-GB"/>
+        </w:rPr>
+        <w:lastRenderedPageBreak/>
+        <w:drawing>
+          <wp:inline distT="0" distB="0" distL="0" distR="0" wp14:anchorId="2AA420CD" wp14:editId="4776747B">
+            <wp:extent cx="4038600" cy="4038600"/>
+            <wp:effectExtent l="0" t="0" r="0" b="0"/>
+            <wp:docPr id="37" name="Picture 37" descr="C:\Users\A00267948\Desktop\DM-ML-Module-Assignment\r_scripts\diagrams\dicision_trees\dt_boost45.png"/>
+            <wp:cNvGraphicFramePr>
+              <a:graphicFrameLocks xmlns:a="http://schemas.openxmlformats.org/drawingml/2006/main" noChangeAspect="1"/>
+            </wp:cNvGraphicFramePr>
+            <a:graphic xmlns:a="http://schemas.openxmlformats.org/drawingml/2006/main">
+              <a:graphicData uri="http://schemas.openxmlformats.org/drawingml/2006/picture">
+                <pic:pic xmlns:pic="http://schemas.openxmlformats.org/drawingml/2006/picture">
+                  <pic:nvPicPr>
+                    <pic:cNvPr id="0" name="Picture 70" descr="C:\Users\A00267948\Desktop\DM-ML-Module-Assignment\r_scripts\diagrams\dicision_trees\dt_boost45.png"/>
+                    <pic:cNvPicPr>
+                      <a:picLocks noChangeAspect="1" noChangeArrowheads="1"/>
+                    </pic:cNvPicPr>
+                  </pic:nvPicPr>
+                  <pic:blipFill>
+                    <a:blip r:embed="rId49" cstate="print">
+                      <a:extLst>
+                        <a:ext uri="{28A0092B-C50C-407E-A947-70E740481C1C}">
+                          <a14:useLocalDpi xmlns:a14="http://schemas.microsoft.com/office/drawing/2010/main" val="0"/>
+                        </a:ext>
+                      </a:extLst>
+                    </a:blip>
+                    <a:srcRect/>
+                    <a:stretch>
+                      <a:fillRect/>
+                    </a:stretch>
+                  </pic:blipFill>
+                  <pic:spPr bwMode="auto">
+                    <a:xfrm>
+                      <a:off x="0" y="0"/>
+                      <a:ext cx="4038600" cy="4038600"/>
+                    </a:xfrm>
+                    <a:prstGeom prst="rect">
+                      <a:avLst/>
+                    </a:prstGeom>
+                    <a:noFill/>
+                    <a:ln>
+                      <a:noFill/>
+                    </a:ln>
+                  </pic:spPr>
+                </pic:pic>
+              </a:graphicData>
+            </a:graphic>
+          </wp:inline>
+        </w:drawing>
+      </w:r>
+    </w:p>
+    <w:p>
+      <w:r>
+        <w:t>Decision tree with boosting (trails=45):</w:t>
+      </w:r>
+    </w:p>
+    <w:p>
+      <w:r>
+        <w:t xml:space="preserve">These decision trees don’t seem to be impacted </w:t>
+      </w:r>
+      <w:r>
+        <w:t xml:space="preserve">very much </w:t>
+      </w:r>
+      <w:r>
+        <w:t>by boosting from evaluation of the</w:t>
+      </w:r>
+      <w:r>
+        <w:t xml:space="preserve"> exported images</w:t>
+      </w:r>
+      <w:r>
+        <w:t>.</w:t>
+      </w:r>
+    </w:p>
+    <w:p/>
+    <w:p>
+      <w:r>
+        <w:drawing>
+          <wp:inline distT="0" distB="0" distL="0" distR="0" wp14:anchorId="34F5CE3F" wp14:editId="5E4615E2">
+            <wp:extent cx="6283543" cy="1710046"/>
+            <wp:effectExtent l="0" t="0" r="3175" b="5080"/>
+            <wp:docPr id="39" name="Picture 39"/>
+            <wp:cNvGraphicFramePr>
+              <a:graphicFrameLocks xmlns:a="http://schemas.openxmlformats.org/drawingml/2006/main" noChangeAspect="1"/>
+            </wp:cNvGraphicFramePr>
+            <a:graphic xmlns:a="http://schemas.openxmlformats.org/drawingml/2006/main">
+              <a:graphicData uri="http://schemas.openxmlformats.org/drawingml/2006/picture">
+                <pic:pic xmlns:pic="http://schemas.openxmlformats.org/drawingml/2006/picture">
+                  <pic:nvPicPr>
+                    <pic:cNvPr id="0" name="Picture 72"/>
+                    <pic:cNvPicPr>
+                      <a:picLocks noChangeAspect="1" noChangeArrowheads="1"/>
+                    </pic:cNvPicPr>
+                  </pic:nvPicPr>
+                  <pic:blipFill>
+                    <a:blip r:embed="rId50">
+                      <a:extLst>
+                        <a:ext uri="{28A0092B-C50C-407E-A947-70E740481C1C}">
+                          <a14:useLocalDpi xmlns:a14="http://schemas.microsoft.com/office/drawing/2010/main" val="0"/>
+                        </a:ext>
+                      </a:extLst>
+                    </a:blip>
+                    <a:srcRect/>
+                    <a:stretch>
+                      <a:fillRect/>
+                    </a:stretch>
+                  </pic:blipFill>
+                  <pic:spPr bwMode="auto">
+                    <a:xfrm>
+                      <a:off x="0" y="0"/>
+                      <a:ext cx="6321775" cy="1720451"/>
+                    </a:xfrm>
+                    <a:prstGeom prst="rect">
+                      <a:avLst/>
+                    </a:prstGeom>
+                    <a:noFill/>
+                    <a:ln>
+                      <a:noFill/>
+                    </a:ln>
+                  </pic:spPr>
+                </pic:pic>
+              </a:graphicData>
+            </a:graphic>
+          </wp:inline>
+        </w:drawing>
+      </w:r>
+    </w:p>
+    <w:p>
+      <w:r>
+        <w:t xml:space="preserve">When evaluating the decision trees using the output from the model we can see that the boosted trees are a small bit less complex. Their complexity goes up as the </w:t>
+      </w:r>
+      <w:r>
+        <w:t xml:space="preserve">amount of trails increases. </w:t>
+      </w:r>
+    </w:p>
+    <w:p>
+      <w:pPr>
+        <w:spacing w:after="160" w:line="259" w:lineRule="auto"/>
+      </w:pPr>
+      <w:r>
+        <w:br w:type="page"/>
+      </w:r>
     </w:p>
     <w:p>
       <w:pPr>
         <w:pStyle w:val="Heading2"/>
         <w:numPr>
           <w:ilvl w:val="1"/>
-          <w:numId w:val="44"/>
+          <w:numId w:val="2"/>
         </w:numPr>
       </w:pPr>
-      <w:bookmarkStart w:id="15" w:name="_Toc27426857"/>
-      <w:r>
+      <w:bookmarkStart w:id="14" w:name="_Toc27597729"/>
+      <w:r>
+        <w:lastRenderedPageBreak/>
         <w:t>Predictions for the test data</w:t>
       </w:r>
-      <w:bookmarkEnd w:id="15"/>
+      <w:bookmarkEnd w:id="14"/>
+    </w:p>
+    <w:p>
+      <w:r>
+        <w:t>Cross Table:</w:t>
+      </w:r>
+    </w:p>
+    <w:tbl>
+      <w:tblPr>
+        <w:tblStyle w:val="TableGrid"/>
+        <w:tblW w:w="0" w:type="auto"/>
+        <w:tblLook w:val="04A0" w:firstRow="1" w:lastRow="0" w:firstColumn="1" w:lastColumn="0" w:noHBand="0" w:noVBand="1"/>
+      </w:tblPr>
+      <w:tblGrid>
+        <w:gridCol w:w="1413"/>
+        <w:gridCol w:w="4311"/>
+      </w:tblGrid>
+      <w:tr>
+        <w:tc>
+          <w:tcPr>
+            <w:tcW w:w="1413" w:type="dxa"/>
+          </w:tcPr>
+          <w:p>
+            <w:r>
+              <w:t>No Boost</w:t>
+            </w:r>
+          </w:p>
+        </w:tc>
+        <w:tc>
+          <w:tcPr>
+            <w:tcW w:w="4111" w:type="dxa"/>
+          </w:tcPr>
+          <w:p>
+            <w:r>
+              <w:rPr>
+                <w:noProof/>
+                <w:lang w:eastAsia="en-GB"/>
+              </w:rPr>
+              <w:drawing>
+                <wp:inline distT="0" distB="0" distL="0" distR="0" wp14:anchorId="3A03C64F" wp14:editId="0372324C">
+                  <wp:extent cx="2486025" cy="1093363"/>
+                  <wp:effectExtent l="0" t="0" r="0" b="0"/>
+                  <wp:docPr id="41" name="Picture 41"/>
+                  <wp:cNvGraphicFramePr>
+                    <a:graphicFrameLocks xmlns:a="http://schemas.openxmlformats.org/drawingml/2006/main" noChangeAspect="1"/>
+                  </wp:cNvGraphicFramePr>
+                  <a:graphic xmlns:a="http://schemas.openxmlformats.org/drawingml/2006/main">
+                    <a:graphicData uri="http://schemas.openxmlformats.org/drawingml/2006/picture">
+                      <pic:pic xmlns:pic="http://schemas.openxmlformats.org/drawingml/2006/picture">
+                        <pic:nvPicPr>
+                          <pic:cNvPr id="1" name=""/>
+                          <pic:cNvPicPr/>
+                        </pic:nvPicPr>
+                        <pic:blipFill>
+                          <a:blip r:embed="rId51"/>
+                          <a:stretch>
+                            <a:fillRect/>
+                          </a:stretch>
+                        </pic:blipFill>
+                        <pic:spPr>
+                          <a:xfrm>
+                            <a:off x="0" y="0"/>
+                            <a:ext cx="2538967" cy="1116647"/>
+                          </a:xfrm>
+                          <a:prstGeom prst="rect">
+                            <a:avLst/>
+                          </a:prstGeom>
+                        </pic:spPr>
+                      </pic:pic>
+                    </a:graphicData>
+                  </a:graphic>
+                </wp:inline>
+              </w:drawing>
+            </w:r>
+          </w:p>
+        </w:tc>
+      </w:tr>
+      <w:tr>
+        <w:tc>
+          <w:tcPr>
+            <w:tcW w:w="1413" w:type="dxa"/>
+          </w:tcPr>
+          <w:p>
+            <w:r>
+              <w:t>Trails=3</w:t>
+            </w:r>
+          </w:p>
+        </w:tc>
+        <w:tc>
+          <w:tcPr>
+            <w:tcW w:w="4111" w:type="dxa"/>
+          </w:tcPr>
+          <w:p>
+            <w:r>
+              <w:rPr>
+                <w:noProof/>
+                <w:lang w:eastAsia="en-GB"/>
+              </w:rPr>
+              <w:drawing>
+                <wp:inline distT="0" distB="0" distL="0" distR="0" wp14:anchorId="4452D5F3" wp14:editId="7AFDD13B">
+                  <wp:extent cx="2543175" cy="1094299"/>
+                  <wp:effectExtent l="0" t="0" r="0" b="0"/>
+                  <wp:docPr id="45" name="Picture 45"/>
+                  <wp:cNvGraphicFramePr>
+                    <a:graphicFrameLocks xmlns:a="http://schemas.openxmlformats.org/drawingml/2006/main" noChangeAspect="1"/>
+                  </wp:cNvGraphicFramePr>
+                  <a:graphic xmlns:a="http://schemas.openxmlformats.org/drawingml/2006/main">
+                    <a:graphicData uri="http://schemas.openxmlformats.org/drawingml/2006/picture">
+                      <pic:pic xmlns:pic="http://schemas.openxmlformats.org/drawingml/2006/picture">
+                        <pic:nvPicPr>
+                          <pic:cNvPr id="1" name=""/>
+                          <pic:cNvPicPr/>
+                        </pic:nvPicPr>
+                        <pic:blipFill>
+                          <a:blip r:embed="rId52"/>
+                          <a:stretch>
+                            <a:fillRect/>
+                          </a:stretch>
+                        </pic:blipFill>
+                        <pic:spPr>
+                          <a:xfrm>
+                            <a:off x="0" y="0"/>
+                            <a:ext cx="2588883" cy="1113966"/>
+                          </a:xfrm>
+                          <a:prstGeom prst="rect">
+                            <a:avLst/>
+                          </a:prstGeom>
+                        </pic:spPr>
+                      </pic:pic>
+                    </a:graphicData>
+                  </a:graphic>
+                </wp:inline>
+              </w:drawing>
+            </w:r>
+          </w:p>
+        </w:tc>
+      </w:tr>
+      <w:tr>
+        <w:tc>
+          <w:tcPr>
+            <w:tcW w:w="1413" w:type="dxa"/>
+          </w:tcPr>
+          <w:p>
+            <w:r>
+              <w:t>Trails=7</w:t>
+            </w:r>
+          </w:p>
+        </w:tc>
+        <w:tc>
+          <w:tcPr>
+            <w:tcW w:w="4111" w:type="dxa"/>
+          </w:tcPr>
+          <w:p>
+            <w:r>
+              <w:rPr>
+                <w:noProof/>
+                <w:lang w:eastAsia="en-GB"/>
+              </w:rPr>
+              <w:drawing>
+                <wp:inline distT="0" distB="0" distL="0" distR="0" wp14:anchorId="5CB97163" wp14:editId="64F4103E">
+                  <wp:extent cx="2600325" cy="1108335"/>
+                  <wp:effectExtent l="0" t="0" r="0" b="0"/>
+                  <wp:docPr id="46" name="Picture 46"/>
+                  <wp:cNvGraphicFramePr>
+                    <a:graphicFrameLocks xmlns:a="http://schemas.openxmlformats.org/drawingml/2006/main" noChangeAspect="1"/>
+                  </wp:cNvGraphicFramePr>
+                  <a:graphic xmlns:a="http://schemas.openxmlformats.org/drawingml/2006/main">
+                    <a:graphicData uri="http://schemas.openxmlformats.org/drawingml/2006/picture">
+                      <pic:pic xmlns:pic="http://schemas.openxmlformats.org/drawingml/2006/picture">
+                        <pic:nvPicPr>
+                          <pic:cNvPr id="1" name=""/>
+                          <pic:cNvPicPr/>
+                        </pic:nvPicPr>
+                        <pic:blipFill>
+                          <a:blip r:embed="rId53"/>
+                          <a:stretch>
+                            <a:fillRect/>
+                          </a:stretch>
+                        </pic:blipFill>
+                        <pic:spPr>
+                          <a:xfrm>
+                            <a:off x="0" y="0"/>
+                            <a:ext cx="2641402" cy="1125843"/>
+                          </a:xfrm>
+                          <a:prstGeom prst="rect">
+                            <a:avLst/>
+                          </a:prstGeom>
+                        </pic:spPr>
+                      </pic:pic>
+                    </a:graphicData>
+                  </a:graphic>
+                </wp:inline>
+              </w:drawing>
+            </w:r>
+          </w:p>
+        </w:tc>
+      </w:tr>
+      <w:tr>
+        <w:tc>
+          <w:tcPr>
+            <w:tcW w:w="1413" w:type="dxa"/>
+          </w:tcPr>
+          <w:p>
+            <w:r>
+              <w:t>Trails=15</w:t>
+            </w:r>
+          </w:p>
+        </w:tc>
+        <w:tc>
+          <w:tcPr>
+            <w:tcW w:w="4111" w:type="dxa"/>
+          </w:tcPr>
+          <w:p>
+            <w:r>
+              <w:rPr>
+                <w:noProof/>
+                <w:lang w:eastAsia="en-GB"/>
+              </w:rPr>
+              <w:drawing>
+                <wp:inline distT="0" distB="0" distL="0" distR="0" wp14:anchorId="3C715A54" wp14:editId="4399C087">
+                  <wp:extent cx="2524125" cy="1046143"/>
+                  <wp:effectExtent l="0" t="0" r="0" b="1905"/>
+                  <wp:docPr id="47" name="Picture 47"/>
+                  <wp:cNvGraphicFramePr>
+                    <a:graphicFrameLocks xmlns:a="http://schemas.openxmlformats.org/drawingml/2006/main" noChangeAspect="1"/>
+                  </wp:cNvGraphicFramePr>
+                  <a:graphic xmlns:a="http://schemas.openxmlformats.org/drawingml/2006/main">
+                    <a:graphicData uri="http://schemas.openxmlformats.org/drawingml/2006/picture">
+                      <pic:pic xmlns:pic="http://schemas.openxmlformats.org/drawingml/2006/picture">
+                        <pic:nvPicPr>
+                          <pic:cNvPr id="1" name=""/>
+                          <pic:cNvPicPr/>
+                        </pic:nvPicPr>
+                        <pic:blipFill>
+                          <a:blip r:embed="rId54"/>
+                          <a:stretch>
+                            <a:fillRect/>
+                          </a:stretch>
+                        </pic:blipFill>
+                        <pic:spPr>
+                          <a:xfrm>
+                            <a:off x="0" y="0"/>
+                            <a:ext cx="2577977" cy="1068462"/>
+                          </a:xfrm>
+                          <a:prstGeom prst="rect">
+                            <a:avLst/>
+                          </a:prstGeom>
+                        </pic:spPr>
+                      </pic:pic>
+                    </a:graphicData>
+                  </a:graphic>
+                </wp:inline>
+              </w:drawing>
+            </w:r>
+          </w:p>
+        </w:tc>
+      </w:tr>
+      <w:tr>
+        <w:tc>
+          <w:tcPr>
+            <w:tcW w:w="1413" w:type="dxa"/>
+          </w:tcPr>
+          <w:p>
+            <w:r>
+              <w:t>Trails=45</w:t>
+            </w:r>
+          </w:p>
+        </w:tc>
+        <w:tc>
+          <w:tcPr>
+            <w:tcW w:w="4111" w:type="dxa"/>
+          </w:tcPr>
+          <w:p>
+            <w:r>
+              <w:rPr>
+                <w:noProof/>
+                <w:lang w:eastAsia="en-GB"/>
+              </w:rPr>
+              <w:drawing>
+                <wp:inline distT="0" distB="0" distL="0" distR="0" wp14:anchorId="4715B351" wp14:editId="68FA6507">
+                  <wp:extent cx="2524125" cy="1094202"/>
+                  <wp:effectExtent l="0" t="0" r="0" b="0"/>
+                  <wp:docPr id="44" name="Picture 44"/>
+                  <wp:cNvGraphicFramePr>
+                    <a:graphicFrameLocks xmlns:a="http://schemas.openxmlformats.org/drawingml/2006/main" noChangeAspect="1"/>
+                  </wp:cNvGraphicFramePr>
+                  <a:graphic xmlns:a="http://schemas.openxmlformats.org/drawingml/2006/main">
+                    <a:graphicData uri="http://schemas.openxmlformats.org/drawingml/2006/picture">
+                      <pic:pic xmlns:pic="http://schemas.openxmlformats.org/drawingml/2006/picture">
+                        <pic:nvPicPr>
+                          <pic:cNvPr id="1" name=""/>
+                          <pic:cNvPicPr/>
+                        </pic:nvPicPr>
+                        <pic:blipFill>
+                          <a:blip r:embed="rId55"/>
+                          <a:stretch>
+                            <a:fillRect/>
+                          </a:stretch>
+                        </pic:blipFill>
+                        <pic:spPr>
+                          <a:xfrm>
+                            <a:off x="0" y="0"/>
+                            <a:ext cx="2710378" cy="1174942"/>
+                          </a:xfrm>
+                          <a:prstGeom prst="rect">
+                            <a:avLst/>
+                          </a:prstGeom>
+                        </pic:spPr>
+                      </pic:pic>
+                    </a:graphicData>
+                  </a:graphic>
+                </wp:inline>
+              </w:drawing>
+            </w:r>
+          </w:p>
+        </w:tc>
+      </w:tr>
+    </w:tbl>
+    <w:p/>
+    <w:p>
+      <w:r>
+        <w:t xml:space="preserve">Accuracy: </w:t>
+      </w:r>
+    </w:p>
+    <w:tbl>
+      <w:tblPr>
+        <w:tblStyle w:val="TableGrid"/>
+        <w:tblW w:w="0" w:type="auto"/>
+        <w:tblLook w:val="04A0" w:firstRow="1" w:lastRow="0" w:firstColumn="1" w:lastColumn="0" w:noHBand="0" w:noVBand="1"/>
+      </w:tblPr>
+      <w:tblGrid>
+        <w:gridCol w:w="1980"/>
+        <w:gridCol w:w="2410"/>
+      </w:tblGrid>
+      <w:tr>
+        <w:tc>
+          <w:tcPr>
+            <w:tcW w:w="1980" w:type="dxa"/>
+          </w:tcPr>
+          <w:p>
+            <w:r>
+              <w:t>No Boost</w:t>
+            </w:r>
+          </w:p>
+        </w:tc>
+        <w:tc>
+          <w:tcPr>
+            <w:tcW w:w="2410" w:type="dxa"/>
+          </w:tcPr>
+          <w:p>
+            <w:r>
+              <w:t>0.867778494425504</w:t>
+            </w:r>
+          </w:p>
+        </w:tc>
+      </w:tr>
+      <w:tr>
+        <w:tc>
+          <w:tcPr>
+            <w:tcW w:w="1980" w:type="dxa"/>
+          </w:tcPr>
+          <w:p>
+            <w:r>
+              <w:t>Trails=3</w:t>
+            </w:r>
+          </w:p>
+        </w:tc>
+        <w:tc>
+          <w:tcPr>
+            <w:tcW w:w="2410" w:type="dxa"/>
+          </w:tcPr>
+          <w:p>
+            <w:r>
+              <w:t>0.866580668939464</w:t>
+            </w:r>
+          </w:p>
+        </w:tc>
+      </w:tr>
+      <w:tr>
+        <w:tc>
+          <w:tcPr>
+            <w:tcW w:w="1980" w:type="dxa"/>
+          </w:tcPr>
+          <w:p>
+            <w:r>
+              <w:t>Trails=7</w:t>
+            </w:r>
+          </w:p>
+        </w:tc>
+        <w:tc>
+          <w:tcPr>
+            <w:tcW w:w="2410" w:type="dxa"/>
+          </w:tcPr>
+          <w:p>
+            <w:r>
+              <w:t>0.865843545563439</w:t>
+            </w:r>
+          </w:p>
+        </w:tc>
+      </w:tr>
+      <w:tr>
+        <w:tc>
+          <w:tcPr>
+            <w:tcW w:w="1980" w:type="dxa"/>
+          </w:tcPr>
+          <w:p>
+            <w:r>
+              <w:t>Trails=15</w:t>
+            </w:r>
+          </w:p>
+        </w:tc>
+        <w:tc>
+          <w:tcPr>
+            <w:tcW w:w="2410" w:type="dxa"/>
+          </w:tcPr>
+          <w:p>
+            <w:r>
+              <w:t>0.869160600755551</w:t>
+            </w:r>
+          </w:p>
+        </w:tc>
+      </w:tr>
+      <w:tr>
+        <w:tc>
+          <w:tcPr>
+            <w:tcW w:w="1980" w:type="dxa"/>
+          </w:tcPr>
+          <w:p>
+            <w:r>
+              <w:t>Trails=45</w:t>
+            </w:r>
+          </w:p>
+        </w:tc>
+        <w:tc>
+          <w:tcPr>
+            <w:tcW w:w="2410" w:type="dxa"/>
+          </w:tcPr>
+          <w:p>
+            <w:pPr>
+              <w:shd w:val="clear" w:color="auto" w:fill="FFFFFF"/>
+              <w:tabs>
+                <w:tab w:val="left" w:pos="916"/>
+                <w:tab w:val="left" w:pos="1832"/>
+                <w:tab w:val="left" w:pos="2748"/>
+                <w:tab w:val="left" w:pos="3664"/>
+                <w:tab w:val="left" w:pos="4580"/>
+                <w:tab w:val="left" w:pos="5496"/>
+                <w:tab w:val="left" w:pos="6412"/>
+                <w:tab w:val="left" w:pos="7328"/>
+                <w:tab w:val="left" w:pos="8244"/>
+                <w:tab w:val="left" w:pos="9160"/>
+                <w:tab w:val="left" w:pos="10076"/>
+                <w:tab w:val="left" w:pos="10992"/>
+                <w:tab w:val="left" w:pos="11908"/>
+                <w:tab w:val="left" w:pos="12824"/>
+                <w:tab w:val="left" w:pos="13740"/>
+                <w:tab w:val="left" w:pos="14656"/>
+              </w:tabs>
+              <w:wordWrap w:val="0"/>
+            </w:pPr>
+            <w:r>
+              <w:t>0.87450474523173</w:t>
+            </w:r>
+          </w:p>
+        </w:tc>
+      </w:tr>
+    </w:tbl>
+    <w:p/>
+    <w:p>
+      <w:r>
+        <w:t>When analysing the cross table and accuracy of the models all of the outputs are very similar which is expected as the models produced were very similar too. The only real difference is the amount of false positives and negatives.</w:t>
+      </w:r>
+    </w:p>
+    <w:p>
+      <w:pPr>
+        <w:spacing w:after="160" w:line="259" w:lineRule="auto"/>
+      </w:pPr>
+      <w:r>
+        <w:br w:type="page"/>
+      </w:r>
     </w:p>
     <w:p>
       <w:pPr>
         <w:pStyle w:val="Heading2"/>
         <w:numPr>
           <w:ilvl w:val="1"/>
-          <w:numId w:val="44"/>
+          <w:numId w:val="2"/>
         </w:numPr>
       </w:pPr>
-      <w:bookmarkStart w:id="16" w:name="_Toc27426858"/>
-      <w:r>
+      <w:bookmarkStart w:id="15" w:name="_Toc27597730"/>
+      <w:r>
+        <w:lastRenderedPageBreak/>
         <w:t>Evaluation of the model(s) and conclusion.</w:t>
       </w:r>
-      <w:bookmarkEnd w:id="16"/>
+      <w:bookmarkEnd w:id="15"/>
+    </w:p>
+    <w:p>
+      <w:r>
+        <w:t xml:space="preserve">All </w:t>
+      </w:r>
+      <w:r>
+        <w:t xml:space="preserve">of the models generated for the “Adult” data set to evaluate if salary is over 50k are very similar. Small tweaks to the False Positives and False Negatives have been made with boosting. Any of these models could be used to make estimates as they ate all around 86% accurate. </w:t>
+      </w:r>
+    </w:p>
+    <w:p/>
+    <w:p>
+      <w:r>
+        <w:t>As a next step maybe if less data was used for training the model could be simplified and perform just as well. This would have to be tested with another iteration. Using less training data could prevent the decision tree from getting so large</w:t>
+      </w:r>
+      <w:r>
+        <w:t xml:space="preserve"> yet still give an accurate result</w:t>
+      </w:r>
+      <w:r>
+        <w:t>.</w:t>
+      </w:r>
+    </w:p>
+    <w:p/>
+    <w:p>
+      <w:r>
+        <w:t xml:space="preserve">From the models that were generated we can conclude that estimating salary using information about a person is possible and accurate. The models generated do a good job of this too. </w:t>
+      </w:r>
+    </w:p>
+    <w:p>
+      <w:pPr>
+        <w:spacing w:after="160" w:line="259" w:lineRule="auto"/>
+      </w:pPr>
+      <w:r>
+        <w:br w:type="page"/>
+      </w:r>
     </w:p>
     <w:p>
       <w:pPr>
         <w:pStyle w:val="Heading1"/>
         <w:numPr>
           <w:ilvl w:val="0"/>
-          <w:numId w:val="44"/>
+          <w:numId w:val="2"/>
         </w:numPr>
       </w:pPr>
-      <w:bookmarkStart w:id="17" w:name="_Toc27426859"/>
+      <w:bookmarkStart w:id="16" w:name="_Toc27597731"/>
       <w:proofErr w:type="spellStart"/>
       <w:r>
+        <w:lastRenderedPageBreak/>
         <w:t>kNN</w:t>
       </w:r>
-      <w:bookmarkEnd w:id="17"/>
+      <w:bookmarkEnd w:id="16"/>
       <w:proofErr w:type="spellEnd"/>
     </w:p>
     <w:p>
@@ -10046,110 +11965,217 @@
         <w:pStyle w:val="Heading2"/>
         <w:numPr>
           <w:ilvl w:val="1"/>
-          <w:numId w:val="44"/>
+          <w:numId w:val="2"/>
         </w:numPr>
       </w:pPr>
-      <w:bookmarkStart w:id="18" w:name="_Toc27426860"/>
+      <w:bookmarkStart w:id="17" w:name="_Toc27597732"/>
       <w:r>
         <w:t>Overview of the Problem</w:t>
       </w:r>
-      <w:bookmarkEnd w:id="18"/>
+      <w:bookmarkEnd w:id="17"/>
+    </w:p>
+    <w:p>
+      <w:pPr>
+        <w:spacing w:after="160" w:line="259" w:lineRule="auto"/>
+        <w:rPr>
+          <w:rFonts w:asciiTheme="majorHAnsi" w:eastAsiaTheme="majorEastAsia" w:hAnsiTheme="majorHAnsi" w:cstheme="majorBidi"/>
+          <w:color w:val="2E74B5" w:themeColor="accent1" w:themeShade="BF"/>
+          <w:sz w:val="26"/>
+          <w:szCs w:val="26"/>
+        </w:rPr>
+      </w:pPr>
+      <w:r>
+        <w:br w:type="page"/>
+      </w:r>
     </w:p>
     <w:p>
       <w:pPr>
         <w:pStyle w:val="Heading2"/>
         <w:numPr>
           <w:ilvl w:val="1"/>
-          <w:numId w:val="44"/>
+          <w:numId w:val="2"/>
         </w:numPr>
       </w:pPr>
-      <w:bookmarkStart w:id="19" w:name="_Toc27426861"/>
-      <w:r>
+      <w:bookmarkStart w:id="18" w:name="_Toc27597733"/>
+      <w:r>
+        <w:lastRenderedPageBreak/>
         <w:t xml:space="preserve">Data Exploration </w:t>
       </w:r>
       <w:r>
         <w:t>(tables and graphs)</w:t>
       </w:r>
-      <w:bookmarkEnd w:id="19"/>
+      <w:bookmarkEnd w:id="18"/>
+    </w:p>
+    <w:p>
+      <w:pPr>
+        <w:spacing w:after="160" w:line="259" w:lineRule="auto"/>
+        <w:rPr>
+          <w:rFonts w:asciiTheme="majorHAnsi" w:eastAsiaTheme="majorEastAsia" w:hAnsiTheme="majorHAnsi" w:cstheme="majorBidi"/>
+          <w:color w:val="2E74B5" w:themeColor="accent1" w:themeShade="BF"/>
+          <w:sz w:val="26"/>
+          <w:szCs w:val="26"/>
+        </w:rPr>
+      </w:pPr>
+      <w:r>
+        <w:br w:type="page"/>
+      </w:r>
     </w:p>
     <w:p>
       <w:pPr>
         <w:pStyle w:val="Heading2"/>
         <w:numPr>
           <w:ilvl w:val="1"/>
-          <w:numId w:val="44"/>
+          <w:numId w:val="2"/>
         </w:numPr>
       </w:pPr>
-      <w:bookmarkStart w:id="20" w:name="_Toc27426862"/>
-      <w:r>
+      <w:bookmarkStart w:id="19" w:name="_Toc27597734"/>
+      <w:r>
+        <w:lastRenderedPageBreak/>
         <w:t>Definition of Training and Testing Set</w:t>
       </w:r>
-      <w:bookmarkEnd w:id="20"/>
+      <w:bookmarkEnd w:id="19"/>
+    </w:p>
+    <w:p>
+      <w:pPr>
+        <w:spacing w:after="160" w:line="259" w:lineRule="auto"/>
+        <w:rPr>
+          <w:rFonts w:asciiTheme="majorHAnsi" w:eastAsiaTheme="majorEastAsia" w:hAnsiTheme="majorHAnsi" w:cstheme="majorBidi"/>
+          <w:color w:val="2E74B5" w:themeColor="accent1" w:themeShade="BF"/>
+          <w:sz w:val="26"/>
+          <w:szCs w:val="26"/>
+        </w:rPr>
+      </w:pPr>
+      <w:r>
+        <w:br w:type="page"/>
+      </w:r>
     </w:p>
     <w:p>
       <w:pPr>
         <w:pStyle w:val="Heading2"/>
         <w:numPr>
           <w:ilvl w:val="1"/>
-          <w:numId w:val="44"/>
+          <w:numId w:val="2"/>
         </w:numPr>
       </w:pPr>
-      <w:bookmarkStart w:id="21" w:name="_Toc27426863"/>
-      <w:r>
+      <w:bookmarkStart w:id="20" w:name="_Toc27597735"/>
+      <w:r>
+        <w:lastRenderedPageBreak/>
         <w:t>Model Generation and Information</w:t>
       </w:r>
-      <w:bookmarkEnd w:id="21"/>
+      <w:bookmarkEnd w:id="20"/>
+    </w:p>
+    <w:p>
+      <w:pPr>
+        <w:spacing w:after="160" w:line="259" w:lineRule="auto"/>
+        <w:rPr>
+          <w:rFonts w:asciiTheme="majorHAnsi" w:eastAsiaTheme="majorEastAsia" w:hAnsiTheme="majorHAnsi" w:cstheme="majorBidi"/>
+          <w:color w:val="2E74B5" w:themeColor="accent1" w:themeShade="BF"/>
+          <w:sz w:val="26"/>
+          <w:szCs w:val="26"/>
+        </w:rPr>
+      </w:pPr>
+      <w:r>
+        <w:br w:type="page"/>
+      </w:r>
     </w:p>
     <w:p>
       <w:pPr>
         <w:pStyle w:val="Heading2"/>
         <w:numPr>
           <w:ilvl w:val="1"/>
-          <w:numId w:val="44"/>
+          <w:numId w:val="2"/>
         </w:numPr>
       </w:pPr>
-      <w:bookmarkStart w:id="22" w:name="_Toc27426864"/>
-      <w:r>
+      <w:bookmarkStart w:id="21" w:name="_Toc27597736"/>
+      <w:r>
+        <w:lastRenderedPageBreak/>
         <w:t>Predictions for the test data</w:t>
       </w:r>
-      <w:bookmarkEnd w:id="22"/>
+      <w:bookmarkEnd w:id="21"/>
+    </w:p>
+    <w:p>
+      <w:pPr>
+        <w:spacing w:after="160" w:line="259" w:lineRule="auto"/>
+        <w:rPr>
+          <w:rFonts w:asciiTheme="majorHAnsi" w:eastAsiaTheme="majorEastAsia" w:hAnsiTheme="majorHAnsi" w:cstheme="majorBidi"/>
+          <w:color w:val="2E74B5" w:themeColor="accent1" w:themeShade="BF"/>
+          <w:sz w:val="26"/>
+          <w:szCs w:val="26"/>
+        </w:rPr>
+      </w:pPr>
+      <w:r>
+        <w:br w:type="page"/>
+      </w:r>
     </w:p>
     <w:p>
       <w:pPr>
         <w:pStyle w:val="Heading2"/>
         <w:numPr>
           <w:ilvl w:val="1"/>
-          <w:numId w:val="44"/>
+          <w:numId w:val="2"/>
         </w:numPr>
       </w:pPr>
-      <w:bookmarkStart w:id="23" w:name="_Toc27426865"/>
-      <w:r>
+      <w:bookmarkStart w:id="22" w:name="_Toc27597737"/>
+      <w:r>
+        <w:lastRenderedPageBreak/>
         <w:t>Evaluation of the model(s) and conclusion.</w:t>
       </w:r>
-      <w:bookmarkEnd w:id="23"/>
+      <w:bookmarkEnd w:id="22"/>
+    </w:p>
+    <w:p>
+      <w:pPr>
+        <w:spacing w:after="160" w:line="259" w:lineRule="auto"/>
+        <w:rPr>
+          <w:rFonts w:asciiTheme="majorHAnsi" w:eastAsiaTheme="majorEastAsia" w:hAnsiTheme="majorHAnsi" w:cstheme="majorBidi"/>
+          <w:color w:val="2E74B5" w:themeColor="accent1" w:themeShade="BF"/>
+          <w:sz w:val="26"/>
+          <w:szCs w:val="26"/>
+        </w:rPr>
+      </w:pPr>
+      <w:r>
+        <w:br w:type="page"/>
+      </w:r>
     </w:p>
     <w:p>
       <w:pPr>
         <w:pStyle w:val="Heading1"/>
         <w:numPr>
           <w:ilvl w:val="0"/>
-          <w:numId w:val="44"/>
+          <w:numId w:val="2"/>
         </w:numPr>
       </w:pPr>
-      <w:bookmarkStart w:id="24" w:name="_Toc27426866"/>
-      <w:r>
+      <w:bookmarkStart w:id="23" w:name="_Toc27597738"/>
+      <w:r>
+        <w:lastRenderedPageBreak/>
         <w:t>Citations</w:t>
       </w:r>
-      <w:bookmarkEnd w:id="24"/>
+      <w:bookmarkEnd w:id="23"/>
     </w:p>
     <w:p>
       <w:pPr>
         <w:pStyle w:val="ListParagraph"/>
         <w:numPr>
           <w:ilvl w:val="0"/>
-          <w:numId w:val="46"/>
+          <w:numId w:val="4"/>
         </w:numPr>
       </w:pPr>
+      <w:proofErr w:type="spellStart"/>
+      <w:r>
+        <w:t>Dua</w:t>
+      </w:r>
+      <w:proofErr w:type="spellEnd"/>
+      <w:r>
+        <w:t>, D. and Graff, C. (2019). UCI Machine Learning Repository [http://archive.ics.uci.edu/ml]. Irvine, CA: University of California, School of Information and Computer Science.</w:t>
+      </w:r>
+    </w:p>
+    <w:p>
+      <w:pPr>
+        <w:pStyle w:val="ListParagraph"/>
+        <w:numPr>
+          <w:ilvl w:val="0"/>
+          <w:numId w:val="4"/>
+        </w:numPr>
+      </w:pPr>
       <w:r>
         <w:t xml:space="preserve">P. Cortez, A. </w:t>
       </w:r>
@@ -10168,6 +12194,34 @@
       <w:proofErr w:type="spellEnd"/>
       <w:r>
         <w:t xml:space="preserve"> wine preferences by data mining from physicochemical properties. In Decision Support Systems, Elsevier, 47(4):547-553. ISSN: 0167-9236.</w:t>
+      </w:r>
+    </w:p>
+    <w:p>
+      <w:pPr>
+        <w:pStyle w:val="ListParagraph"/>
+        <w:numPr>
+          <w:ilvl w:val="0"/>
+          <w:numId w:val="4"/>
+        </w:numPr>
+      </w:pPr>
+      <w:r>
+        <w:t xml:space="preserve">Ron </w:t>
+      </w:r>
+      <w:proofErr w:type="spellStart"/>
+      <w:r>
+        <w:t>Kohavi</w:t>
+      </w:r>
+      <w:proofErr w:type="spellEnd"/>
+      <w:r>
+        <w:t xml:space="preserve">, "Scaling Up the Accuracy of Naive-Bayes Classifiers: </w:t>
+      </w:r>
+      <w:proofErr w:type="gramStart"/>
+      <w:r>
+        <w:t>a</w:t>
+      </w:r>
+      <w:proofErr w:type="gramEnd"/>
+      <w:r>
+        <w:t xml:space="preserve"> Decision-Tree Hybrid", Proceedings of the Second International Conference on Knowledge Discovery and Data Mining, 1996</w:t>
       </w:r>
     </w:p>
     <w:p>
@@ -10182,7 +12236,10 @@
       </w:pPr>
     </w:p>
     <w:p/>
-    <w:p/>
+    <w:p>
+      <w:bookmarkStart w:id="24" w:name="_GoBack"/>
+      <w:bookmarkEnd w:id="24"/>
+    </w:p>
     <w:sectPr>
       <w:pgSz w:w="11906" w:h="16838"/>
       <w:pgMar w:top="1440" w:right="1440" w:bottom="1440" w:left="1440" w:header="708" w:footer="708" w:gutter="0"/>
@@ -10194,7 +12251,7 @@
 </file>
 
 <file path=word/numbering.xml><?xml version="1.0" encoding="utf-8"?>
-<w:numbering xmlns:wpc="http://schemas.microsoft.com/office/word/2010/wordprocessingCanvas" xmlns:cx="http://schemas.microsoft.com/office/drawing/2014/chartex" xmlns:cx1="http://schemas.microsoft.com/office/drawing/2015/9/8/chartex" xmlns:cx2="http://schemas.microsoft.com/office/drawing/2015/10/21/chartex" xmlns:cx3="http://schemas.microsoft.com/office/drawing/2016/5/9/chartex" xmlns:cx4="http://schemas.microsoft.com/office/drawing/2016/5/10/chartex" xmlns:cx5="http://schemas.microsoft.com/office/drawing/2016/5/11/chartex" xmlns:cx6="http://schemas.microsoft.com/office/drawing/2016/5/12/chartex" xmlns:cx7="http://schemas.microsoft.com/office/drawing/2016/5/13/chartex" xmlns:cx8="http://schemas.microsoft.com/office/drawing/2016/5/14/chartex" xmlns:mc="http://schemas.openxmlformats.org/markup-compatibility/2006" xmlns:aink="http://schemas.microsoft.com/office/drawing/2016/ink" xmlns:am3d="http://schemas.microsoft.com/office/drawing/2017/model3d" xmlns:o="urn:schemas-microsoft-com:office:office" xmlns:r="http://schemas.openxmlformats.org/officeDocument/2006/relationships" xmlns:m="http://schemas.openxmlformats.org/officeDocument/2006/math" xmlns:v="urn:schemas-microsoft-com:vml" xmlns:wp14="http://schemas.microsoft.com/office/word/2010/wordprocessingDrawing" xmlns:wp="http://schemas.openxmlformats.org/drawingml/2006/wordprocessingDrawing" xmlns:w10="urn:schemas-microsoft-com:office:word" xmlns:w="http://schemas.openxmlformats.org/wordprocessingml/2006/main" xmlns:w14="http://schemas.microsoft.com/office/word/2010/wordml" xmlns:w15="http://schemas.microsoft.com/office/word/2012/wordml" xmlns:w16cid="http://schemas.microsoft.com/office/word/2016/wordml/cid" xmlns:w16se="http://schemas.microsoft.com/office/word/2015/wordml/symex" xmlns:wpg="http://schemas.microsoft.com/office/word/2010/wordprocessingGroup" xmlns:wpi="http://schemas.microsoft.com/office/word/2010/wordprocessingInk" xmlns:wne="http://schemas.microsoft.com/office/word/2006/wordml" xmlns:wps="http://schemas.microsoft.com/office/word/2010/wordprocessingShape" mc:Ignorable="w14 w15 w16se w16cid wp14">
+<w:numbering xmlns:wpc="http://schemas.microsoft.com/office/word/2010/wordprocessingCanvas" xmlns:cx="http://schemas.microsoft.com/office/drawing/2014/chartex" xmlns:mc="http://schemas.openxmlformats.org/markup-compatibility/2006" xmlns:o="urn:schemas-microsoft-com:office:office" xmlns:r="http://schemas.openxmlformats.org/officeDocument/2006/relationships" xmlns:m="http://schemas.openxmlformats.org/officeDocument/2006/math" xmlns:v="urn:schemas-microsoft-com:vml" xmlns:wp14="http://schemas.microsoft.com/office/word/2010/wordprocessingDrawing" xmlns:wp="http://schemas.openxmlformats.org/drawingml/2006/wordprocessingDrawing" xmlns:w10="urn:schemas-microsoft-com:office:word" xmlns:w="http://schemas.openxmlformats.org/wordprocessingml/2006/main" xmlns:w14="http://schemas.microsoft.com/office/word/2010/wordml" xmlns:w15="http://schemas.microsoft.com/office/word/2012/wordml" xmlns:w16se="http://schemas.microsoft.com/office/word/2015/wordml/symex" xmlns:wpg="http://schemas.microsoft.com/office/word/2010/wordprocessingGroup" xmlns:wpi="http://schemas.microsoft.com/office/word/2010/wordprocessingInk" xmlns:wne="http://schemas.microsoft.com/office/word/2006/wordml" xmlns:wps="http://schemas.microsoft.com/office/word/2010/wordprocessingShape" mc:Ignorable="w14 w15 w16se wp14">
   <w:abstractNum w:abstractNumId="0" w15:restartNumberingAfterBreak="0">
     <w:nsid w:val="FFFFFF89"/>
     <w:multiLevelType w:val="singleLevel"/>
@@ -10330,834 +12387,6 @@
     </w:lvl>
   </w:abstractNum>
   <w:abstractNum w:abstractNumId="2" w15:restartNumberingAfterBreak="0">
-    <w:nsid w:val="094724BF"/>
-    <w:multiLevelType w:val="hybridMultilevel"/>
-    <w:tmpl w:val="E224318A"/>
-    <w:lvl w:ilvl="0" w:tplc="0409000F">
-      <w:start w:val="1"/>
-      <w:numFmt w:val="decimal"/>
-      <w:lvlText w:val="%1."/>
-      <w:lvlJc w:val="left"/>
-      <w:pPr>
-        <w:ind w:left="1080" w:hanging="360"/>
-      </w:pPr>
-    </w:lvl>
-    <w:lvl w:ilvl="1" w:tplc="04090019" w:tentative="1">
-      <w:start w:val="1"/>
-      <w:numFmt w:val="lowerLetter"/>
-      <w:lvlText w:val="%2."/>
-      <w:lvlJc w:val="left"/>
-      <w:pPr>
-        <w:ind w:left="1800" w:hanging="360"/>
-      </w:pPr>
-    </w:lvl>
-    <w:lvl w:ilvl="2" w:tplc="0409001B" w:tentative="1">
-      <w:start w:val="1"/>
-      <w:numFmt w:val="lowerRoman"/>
-      <w:lvlText w:val="%3."/>
-      <w:lvlJc w:val="right"/>
-      <w:pPr>
-        <w:ind w:left="2520" w:hanging="180"/>
-      </w:pPr>
-    </w:lvl>
-    <w:lvl w:ilvl="3" w:tplc="0409000F" w:tentative="1">
-      <w:start w:val="1"/>
-      <w:numFmt w:val="decimal"/>
-      <w:lvlText w:val="%4."/>
-      <w:lvlJc w:val="left"/>
-      <w:pPr>
-        <w:ind w:left="3240" w:hanging="360"/>
-      </w:pPr>
-    </w:lvl>
-    <w:lvl w:ilvl="4" w:tplc="04090019" w:tentative="1">
-      <w:start w:val="1"/>
-      <w:numFmt w:val="lowerLetter"/>
-      <w:lvlText w:val="%5."/>
-      <w:lvlJc w:val="left"/>
-      <w:pPr>
-        <w:ind w:left="3960" w:hanging="360"/>
-      </w:pPr>
-    </w:lvl>
-    <w:lvl w:ilvl="5" w:tplc="0409001B" w:tentative="1">
-      <w:start w:val="1"/>
-      <w:numFmt w:val="lowerRoman"/>
-      <w:lvlText w:val="%6."/>
-      <w:lvlJc w:val="right"/>
-      <w:pPr>
-        <w:ind w:left="4680" w:hanging="180"/>
-      </w:pPr>
-    </w:lvl>
-    <w:lvl w:ilvl="6" w:tplc="0409000F" w:tentative="1">
-      <w:start w:val="1"/>
-      <w:numFmt w:val="decimal"/>
-      <w:lvlText w:val="%7."/>
-      <w:lvlJc w:val="left"/>
-      <w:pPr>
-        <w:ind w:left="5400" w:hanging="360"/>
-      </w:pPr>
-    </w:lvl>
-    <w:lvl w:ilvl="7" w:tplc="04090019" w:tentative="1">
-      <w:start w:val="1"/>
-      <w:numFmt w:val="lowerLetter"/>
-      <w:lvlText w:val="%8."/>
-      <w:lvlJc w:val="left"/>
-      <w:pPr>
-        <w:ind w:left="6120" w:hanging="360"/>
-      </w:pPr>
-    </w:lvl>
-    <w:lvl w:ilvl="8" w:tplc="0409001B" w:tentative="1">
-      <w:start w:val="1"/>
-      <w:numFmt w:val="lowerRoman"/>
-      <w:lvlText w:val="%9."/>
-      <w:lvlJc w:val="right"/>
-      <w:pPr>
-        <w:ind w:left="6840" w:hanging="180"/>
-      </w:pPr>
-    </w:lvl>
-  </w:abstractNum>
-  <w:abstractNum w:abstractNumId="3" w15:restartNumberingAfterBreak="0">
-    <w:nsid w:val="0C140D04"/>
-    <w:multiLevelType w:val="hybridMultilevel"/>
-    <w:tmpl w:val="089221FA"/>
-    <w:lvl w:ilvl="0" w:tplc="1809000F">
-      <w:start w:val="1"/>
-      <w:numFmt w:val="decimal"/>
-      <w:lvlText w:val="%1."/>
-      <w:lvlJc w:val="left"/>
-      <w:pPr>
-        <w:ind w:left="720" w:hanging="360"/>
-      </w:pPr>
-    </w:lvl>
-    <w:lvl w:ilvl="1" w:tplc="18090019">
-      <w:start w:val="1"/>
-      <w:numFmt w:val="lowerLetter"/>
-      <w:lvlText w:val="%2."/>
-      <w:lvlJc w:val="left"/>
-      <w:pPr>
-        <w:ind w:left="1440" w:hanging="360"/>
-      </w:pPr>
-    </w:lvl>
-    <w:lvl w:ilvl="2" w:tplc="1809001B" w:tentative="1">
-      <w:start w:val="1"/>
-      <w:numFmt w:val="lowerRoman"/>
-      <w:lvlText w:val="%3."/>
-      <w:lvlJc w:val="right"/>
-      <w:pPr>
-        <w:ind w:left="2160" w:hanging="180"/>
-      </w:pPr>
-    </w:lvl>
-    <w:lvl w:ilvl="3" w:tplc="1809000F" w:tentative="1">
-      <w:start w:val="1"/>
-      <w:numFmt w:val="decimal"/>
-      <w:lvlText w:val="%4."/>
-      <w:lvlJc w:val="left"/>
-      <w:pPr>
-        <w:ind w:left="2880" w:hanging="360"/>
-      </w:pPr>
-    </w:lvl>
-    <w:lvl w:ilvl="4" w:tplc="18090019" w:tentative="1">
-      <w:start w:val="1"/>
-      <w:numFmt w:val="lowerLetter"/>
-      <w:lvlText w:val="%5."/>
-      <w:lvlJc w:val="left"/>
-      <w:pPr>
-        <w:ind w:left="3600" w:hanging="360"/>
-      </w:pPr>
-    </w:lvl>
-    <w:lvl w:ilvl="5" w:tplc="1809001B" w:tentative="1">
-      <w:start w:val="1"/>
-      <w:numFmt w:val="lowerRoman"/>
-      <w:lvlText w:val="%6."/>
-      <w:lvlJc w:val="right"/>
-      <w:pPr>
-        <w:ind w:left="4320" w:hanging="180"/>
-      </w:pPr>
-    </w:lvl>
-    <w:lvl w:ilvl="6" w:tplc="1809000F" w:tentative="1">
-      <w:start w:val="1"/>
-      <w:numFmt w:val="decimal"/>
-      <w:lvlText w:val="%7."/>
-      <w:lvlJc w:val="left"/>
-      <w:pPr>
-        <w:ind w:left="5040" w:hanging="360"/>
-      </w:pPr>
-    </w:lvl>
-    <w:lvl w:ilvl="7" w:tplc="18090019" w:tentative="1">
-      <w:start w:val="1"/>
-      <w:numFmt w:val="lowerLetter"/>
-      <w:lvlText w:val="%8."/>
-      <w:lvlJc w:val="left"/>
-      <w:pPr>
-        <w:ind w:left="5760" w:hanging="360"/>
-      </w:pPr>
-    </w:lvl>
-    <w:lvl w:ilvl="8" w:tplc="1809001B" w:tentative="1">
-      <w:start w:val="1"/>
-      <w:numFmt w:val="lowerRoman"/>
-      <w:lvlText w:val="%9."/>
-      <w:lvlJc w:val="right"/>
-      <w:pPr>
-        <w:ind w:left="6480" w:hanging="180"/>
-      </w:pPr>
-    </w:lvl>
-  </w:abstractNum>
-  <w:abstractNum w:abstractNumId="4" w15:restartNumberingAfterBreak="0">
-    <w:nsid w:val="0C7F0552"/>
-    <w:multiLevelType w:val="hybridMultilevel"/>
-    <w:tmpl w:val="A9CA38F0"/>
-    <w:lvl w:ilvl="0" w:tplc="0409000F">
-      <w:start w:val="1"/>
-      <w:numFmt w:val="decimal"/>
-      <w:lvlText w:val="%1."/>
-      <w:lvlJc w:val="left"/>
-      <w:pPr>
-        <w:ind w:left="1440" w:hanging="360"/>
-      </w:pPr>
-    </w:lvl>
-    <w:lvl w:ilvl="1" w:tplc="04090019">
-      <w:start w:val="1"/>
-      <w:numFmt w:val="lowerLetter"/>
-      <w:lvlText w:val="%2."/>
-      <w:lvlJc w:val="left"/>
-      <w:pPr>
-        <w:ind w:left="2160" w:hanging="360"/>
-      </w:pPr>
-    </w:lvl>
-    <w:lvl w:ilvl="2" w:tplc="0409001B" w:tentative="1">
-      <w:start w:val="1"/>
-      <w:numFmt w:val="lowerRoman"/>
-      <w:lvlText w:val="%3."/>
-      <w:lvlJc w:val="right"/>
-      <w:pPr>
-        <w:ind w:left="2880" w:hanging="180"/>
-      </w:pPr>
-    </w:lvl>
-    <w:lvl w:ilvl="3" w:tplc="0409000F" w:tentative="1">
-      <w:start w:val="1"/>
-      <w:numFmt w:val="decimal"/>
-      <w:lvlText w:val="%4."/>
-      <w:lvlJc w:val="left"/>
-      <w:pPr>
-        <w:ind w:left="3600" w:hanging="360"/>
-      </w:pPr>
-    </w:lvl>
-    <w:lvl w:ilvl="4" w:tplc="04090019" w:tentative="1">
-      <w:start w:val="1"/>
-      <w:numFmt w:val="lowerLetter"/>
-      <w:lvlText w:val="%5."/>
-      <w:lvlJc w:val="left"/>
-      <w:pPr>
-        <w:ind w:left="4320" w:hanging="360"/>
-      </w:pPr>
-    </w:lvl>
-    <w:lvl w:ilvl="5" w:tplc="0409001B" w:tentative="1">
-      <w:start w:val="1"/>
-      <w:numFmt w:val="lowerRoman"/>
-      <w:lvlText w:val="%6."/>
-      <w:lvlJc w:val="right"/>
-      <w:pPr>
-        <w:ind w:left="5040" w:hanging="180"/>
-      </w:pPr>
-    </w:lvl>
-    <w:lvl w:ilvl="6" w:tplc="0409000F" w:tentative="1">
-      <w:start w:val="1"/>
-      <w:numFmt w:val="decimal"/>
-      <w:lvlText w:val="%7."/>
-      <w:lvlJc w:val="left"/>
-      <w:pPr>
-        <w:ind w:left="5760" w:hanging="360"/>
-      </w:pPr>
-    </w:lvl>
-    <w:lvl w:ilvl="7" w:tplc="04090019" w:tentative="1">
-      <w:start w:val="1"/>
-      <w:numFmt w:val="lowerLetter"/>
-      <w:lvlText w:val="%8."/>
-      <w:lvlJc w:val="left"/>
-      <w:pPr>
-        <w:ind w:left="6480" w:hanging="360"/>
-      </w:pPr>
-    </w:lvl>
-    <w:lvl w:ilvl="8" w:tplc="0409001B" w:tentative="1">
-      <w:start w:val="1"/>
-      <w:numFmt w:val="lowerRoman"/>
-      <w:lvlText w:val="%9."/>
-      <w:lvlJc w:val="right"/>
-      <w:pPr>
-        <w:ind w:left="7200" w:hanging="180"/>
-      </w:pPr>
-    </w:lvl>
-  </w:abstractNum>
-  <w:abstractNum w:abstractNumId="5" w15:restartNumberingAfterBreak="0">
-    <w:nsid w:val="0DA07481"/>
-    <w:multiLevelType w:val="hybridMultilevel"/>
-    <w:tmpl w:val="923EF454"/>
-    <w:lvl w:ilvl="0" w:tplc="1809000F">
-      <w:start w:val="1"/>
-      <w:numFmt w:val="decimal"/>
-      <w:lvlText w:val="%1."/>
-      <w:lvlJc w:val="left"/>
-      <w:pPr>
-        <w:ind w:left="720" w:hanging="360"/>
-      </w:pPr>
-    </w:lvl>
-    <w:lvl w:ilvl="1" w:tplc="18090019" w:tentative="1">
-      <w:start w:val="1"/>
-      <w:numFmt w:val="lowerLetter"/>
-      <w:lvlText w:val="%2."/>
-      <w:lvlJc w:val="left"/>
-      <w:pPr>
-        <w:ind w:left="1440" w:hanging="360"/>
-      </w:pPr>
-    </w:lvl>
-    <w:lvl w:ilvl="2" w:tplc="1809001B" w:tentative="1">
-      <w:start w:val="1"/>
-      <w:numFmt w:val="lowerRoman"/>
-      <w:lvlText w:val="%3."/>
-      <w:lvlJc w:val="right"/>
-      <w:pPr>
-        <w:ind w:left="2160" w:hanging="180"/>
-      </w:pPr>
-    </w:lvl>
-    <w:lvl w:ilvl="3" w:tplc="1809000F" w:tentative="1">
-      <w:start w:val="1"/>
-      <w:numFmt w:val="decimal"/>
-      <w:lvlText w:val="%4."/>
-      <w:lvlJc w:val="left"/>
-      <w:pPr>
-        <w:ind w:left="2880" w:hanging="360"/>
-      </w:pPr>
-    </w:lvl>
-    <w:lvl w:ilvl="4" w:tplc="18090019" w:tentative="1">
-      <w:start w:val="1"/>
-      <w:numFmt w:val="lowerLetter"/>
-      <w:lvlText w:val="%5."/>
-      <w:lvlJc w:val="left"/>
-      <w:pPr>
-        <w:ind w:left="3600" w:hanging="360"/>
-      </w:pPr>
-    </w:lvl>
-    <w:lvl w:ilvl="5" w:tplc="1809001B" w:tentative="1">
-      <w:start w:val="1"/>
-      <w:numFmt w:val="lowerRoman"/>
-      <w:lvlText w:val="%6."/>
-      <w:lvlJc w:val="right"/>
-      <w:pPr>
-        <w:ind w:left="4320" w:hanging="180"/>
-      </w:pPr>
-    </w:lvl>
-    <w:lvl w:ilvl="6" w:tplc="1809000F" w:tentative="1">
-      <w:start w:val="1"/>
-      <w:numFmt w:val="decimal"/>
-      <w:lvlText w:val="%7."/>
-      <w:lvlJc w:val="left"/>
-      <w:pPr>
-        <w:ind w:left="5040" w:hanging="360"/>
-      </w:pPr>
-    </w:lvl>
-    <w:lvl w:ilvl="7" w:tplc="18090019" w:tentative="1">
-      <w:start w:val="1"/>
-      <w:numFmt w:val="lowerLetter"/>
-      <w:lvlText w:val="%8."/>
-      <w:lvlJc w:val="left"/>
-      <w:pPr>
-        <w:ind w:left="5760" w:hanging="360"/>
-      </w:pPr>
-    </w:lvl>
-    <w:lvl w:ilvl="8" w:tplc="1809001B" w:tentative="1">
-      <w:start w:val="1"/>
-      <w:numFmt w:val="lowerRoman"/>
-      <w:lvlText w:val="%9."/>
-      <w:lvlJc w:val="right"/>
-      <w:pPr>
-        <w:ind w:left="6480" w:hanging="180"/>
-      </w:pPr>
-    </w:lvl>
-  </w:abstractNum>
-  <w:abstractNum w:abstractNumId="6" w15:restartNumberingAfterBreak="0">
-    <w:nsid w:val="1093010F"/>
-    <w:multiLevelType w:val="hybridMultilevel"/>
-    <w:tmpl w:val="A1C466A4"/>
-    <w:lvl w:ilvl="0" w:tplc="04090001">
-      <w:start w:val="1"/>
-      <w:numFmt w:val="bullet"/>
-      <w:lvlText w:val=""/>
-      <w:lvlJc w:val="left"/>
-      <w:pPr>
-        <w:ind w:left="720" w:hanging="360"/>
-      </w:pPr>
-      <w:rPr>
-        <w:rFonts w:ascii="Symbol" w:hAnsi="Symbol" w:hint="default"/>
-      </w:rPr>
-    </w:lvl>
-    <w:lvl w:ilvl="1" w:tplc="04090003">
-      <w:start w:val="1"/>
-      <w:numFmt w:val="bullet"/>
-      <w:lvlText w:val="o"/>
-      <w:lvlJc w:val="left"/>
-      <w:pPr>
-        <w:ind w:left="1440" w:hanging="360"/>
-      </w:pPr>
-      <w:rPr>
-        <w:rFonts w:ascii="Courier New" w:hAnsi="Courier New" w:cs="Courier New" w:hint="default"/>
-      </w:rPr>
-    </w:lvl>
-    <w:lvl w:ilvl="2" w:tplc="04090005" w:tentative="1">
-      <w:start w:val="1"/>
-      <w:numFmt w:val="bullet"/>
-      <w:lvlText w:val=""/>
-      <w:lvlJc w:val="left"/>
-      <w:pPr>
-        <w:ind w:left="2160" w:hanging="360"/>
-      </w:pPr>
-      <w:rPr>
-        <w:rFonts w:ascii="Wingdings" w:hAnsi="Wingdings" w:hint="default"/>
-      </w:rPr>
-    </w:lvl>
-    <w:lvl w:ilvl="3" w:tplc="04090001" w:tentative="1">
-      <w:start w:val="1"/>
-      <w:numFmt w:val="bullet"/>
-      <w:lvlText w:val=""/>
-      <w:lvlJc w:val="left"/>
-      <w:pPr>
-        <w:ind w:left="2880" w:hanging="360"/>
-      </w:pPr>
-      <w:rPr>
-        <w:rFonts w:ascii="Symbol" w:hAnsi="Symbol" w:hint="default"/>
-      </w:rPr>
-    </w:lvl>
-    <w:lvl w:ilvl="4" w:tplc="04090003" w:tentative="1">
-      <w:start w:val="1"/>
-      <w:numFmt w:val="bullet"/>
-      <w:lvlText w:val="o"/>
-      <w:lvlJc w:val="left"/>
-      <w:pPr>
-        <w:ind w:left="3600" w:hanging="360"/>
-      </w:pPr>
-      <w:rPr>
-        <w:rFonts w:ascii="Courier New" w:hAnsi="Courier New" w:cs="Courier New" w:hint="default"/>
-      </w:rPr>
-    </w:lvl>
-    <w:lvl w:ilvl="5" w:tplc="04090005" w:tentative="1">
-      <w:start w:val="1"/>
-      <w:numFmt w:val="bullet"/>
-      <w:lvlText w:val=""/>
-      <w:lvlJc w:val="left"/>
-      <w:pPr>
-        <w:ind w:left="4320" w:hanging="360"/>
-      </w:pPr>
-      <w:rPr>
-        <w:rFonts w:ascii="Wingdings" w:hAnsi="Wingdings" w:hint="default"/>
-      </w:rPr>
-    </w:lvl>
-    <w:lvl w:ilvl="6" w:tplc="04090001" w:tentative="1">
-      <w:start w:val="1"/>
-      <w:numFmt w:val="bullet"/>
-      <w:lvlText w:val=""/>
-      <w:lvlJc w:val="left"/>
-      <w:pPr>
-        <w:ind w:left="5040" w:hanging="360"/>
-      </w:pPr>
-      <w:rPr>
-        <w:rFonts w:ascii="Symbol" w:hAnsi="Symbol" w:hint="default"/>
-      </w:rPr>
-    </w:lvl>
-    <w:lvl w:ilvl="7" w:tplc="04090003" w:tentative="1">
-      <w:start w:val="1"/>
-      <w:numFmt w:val="bullet"/>
-      <w:lvlText w:val="o"/>
-      <w:lvlJc w:val="left"/>
-      <w:pPr>
-        <w:ind w:left="5760" w:hanging="360"/>
-      </w:pPr>
-      <w:rPr>
-        <w:rFonts w:ascii="Courier New" w:hAnsi="Courier New" w:cs="Courier New" w:hint="default"/>
-      </w:rPr>
-    </w:lvl>
-    <w:lvl w:ilvl="8" w:tplc="04090005" w:tentative="1">
-      <w:start w:val="1"/>
-      <w:numFmt w:val="bullet"/>
-      <w:lvlText w:val=""/>
-      <w:lvlJc w:val="left"/>
-      <w:pPr>
-        <w:ind w:left="6480" w:hanging="360"/>
-      </w:pPr>
-      <w:rPr>
-        <w:rFonts w:ascii="Wingdings" w:hAnsi="Wingdings" w:hint="default"/>
-      </w:rPr>
-    </w:lvl>
-  </w:abstractNum>
-  <w:abstractNum w:abstractNumId="7" w15:restartNumberingAfterBreak="0">
-    <w:nsid w:val="177A45AD"/>
-    <w:multiLevelType w:val="hybridMultilevel"/>
-    <w:tmpl w:val="60FE81A8"/>
-    <w:lvl w:ilvl="0" w:tplc="1809000F">
-      <w:start w:val="1"/>
-      <w:numFmt w:val="decimal"/>
-      <w:lvlText w:val="%1."/>
-      <w:lvlJc w:val="left"/>
-      <w:pPr>
-        <w:ind w:left="720" w:hanging="360"/>
-      </w:pPr>
-    </w:lvl>
-    <w:lvl w:ilvl="1" w:tplc="18090019" w:tentative="1">
-      <w:start w:val="1"/>
-      <w:numFmt w:val="lowerLetter"/>
-      <w:lvlText w:val="%2."/>
-      <w:lvlJc w:val="left"/>
-      <w:pPr>
-        <w:ind w:left="1440" w:hanging="360"/>
-      </w:pPr>
-    </w:lvl>
-    <w:lvl w:ilvl="2" w:tplc="1809001B" w:tentative="1">
-      <w:start w:val="1"/>
-      <w:numFmt w:val="lowerRoman"/>
-      <w:lvlText w:val="%3."/>
-      <w:lvlJc w:val="right"/>
-      <w:pPr>
-        <w:ind w:left="2160" w:hanging="180"/>
-      </w:pPr>
-    </w:lvl>
-    <w:lvl w:ilvl="3" w:tplc="1809000F" w:tentative="1">
-      <w:start w:val="1"/>
-      <w:numFmt w:val="decimal"/>
-      <w:lvlText w:val="%4."/>
-      <w:lvlJc w:val="left"/>
-      <w:pPr>
-        <w:ind w:left="2880" w:hanging="360"/>
-      </w:pPr>
-    </w:lvl>
-    <w:lvl w:ilvl="4" w:tplc="18090019" w:tentative="1">
-      <w:start w:val="1"/>
-      <w:numFmt w:val="lowerLetter"/>
-      <w:lvlText w:val="%5."/>
-      <w:lvlJc w:val="left"/>
-      <w:pPr>
-        <w:ind w:left="3600" w:hanging="360"/>
-      </w:pPr>
-    </w:lvl>
-    <w:lvl w:ilvl="5" w:tplc="1809001B" w:tentative="1">
-      <w:start w:val="1"/>
-      <w:numFmt w:val="lowerRoman"/>
-      <w:lvlText w:val="%6."/>
-      <w:lvlJc w:val="right"/>
-      <w:pPr>
-        <w:ind w:left="4320" w:hanging="180"/>
-      </w:pPr>
-    </w:lvl>
-    <w:lvl w:ilvl="6" w:tplc="1809000F" w:tentative="1">
-      <w:start w:val="1"/>
-      <w:numFmt w:val="decimal"/>
-      <w:lvlText w:val="%7."/>
-      <w:lvlJc w:val="left"/>
-      <w:pPr>
-        <w:ind w:left="5040" w:hanging="360"/>
-      </w:pPr>
-    </w:lvl>
-    <w:lvl w:ilvl="7" w:tplc="18090019" w:tentative="1">
-      <w:start w:val="1"/>
-      <w:numFmt w:val="lowerLetter"/>
-      <w:lvlText w:val="%8."/>
-      <w:lvlJc w:val="left"/>
-      <w:pPr>
-        <w:ind w:left="5760" w:hanging="360"/>
-      </w:pPr>
-    </w:lvl>
-    <w:lvl w:ilvl="8" w:tplc="1809001B" w:tentative="1">
-      <w:start w:val="1"/>
-      <w:numFmt w:val="lowerRoman"/>
-      <w:lvlText w:val="%9."/>
-      <w:lvlJc w:val="right"/>
-      <w:pPr>
-        <w:ind w:left="6480" w:hanging="180"/>
-      </w:pPr>
-    </w:lvl>
-  </w:abstractNum>
-  <w:abstractNum w:abstractNumId="8" w15:restartNumberingAfterBreak="0">
-    <w:nsid w:val="18344B1D"/>
-    <w:multiLevelType w:val="hybridMultilevel"/>
-    <w:tmpl w:val="ABAA07CC"/>
-    <w:lvl w:ilvl="0" w:tplc="0409000F">
-      <w:start w:val="1"/>
-      <w:numFmt w:val="decimal"/>
-      <w:lvlText w:val="%1."/>
-      <w:lvlJc w:val="left"/>
-      <w:pPr>
-        <w:ind w:left="720" w:hanging="360"/>
-      </w:pPr>
-    </w:lvl>
-    <w:lvl w:ilvl="1" w:tplc="04090019" w:tentative="1">
-      <w:start w:val="1"/>
-      <w:numFmt w:val="lowerLetter"/>
-      <w:lvlText w:val="%2."/>
-      <w:lvlJc w:val="left"/>
-      <w:pPr>
-        <w:ind w:left="1440" w:hanging="360"/>
-      </w:pPr>
-    </w:lvl>
-    <w:lvl w:ilvl="2" w:tplc="0409001B" w:tentative="1">
-      <w:start w:val="1"/>
-      <w:numFmt w:val="lowerRoman"/>
-      <w:lvlText w:val="%3."/>
-      <w:lvlJc w:val="right"/>
-      <w:pPr>
-        <w:ind w:left="2160" w:hanging="180"/>
-      </w:pPr>
-    </w:lvl>
-    <w:lvl w:ilvl="3" w:tplc="0409000F" w:tentative="1">
-      <w:start w:val="1"/>
-      <w:numFmt w:val="decimal"/>
-      <w:lvlText w:val="%4."/>
-      <w:lvlJc w:val="left"/>
-      <w:pPr>
-        <w:ind w:left="2880" w:hanging="360"/>
-      </w:pPr>
-    </w:lvl>
-    <w:lvl w:ilvl="4" w:tplc="04090019" w:tentative="1">
-      <w:start w:val="1"/>
-      <w:numFmt w:val="lowerLetter"/>
-      <w:lvlText w:val="%5."/>
-      <w:lvlJc w:val="left"/>
-      <w:pPr>
-        <w:ind w:left="3600" w:hanging="360"/>
-      </w:pPr>
-    </w:lvl>
-    <w:lvl w:ilvl="5" w:tplc="0409001B" w:tentative="1">
-      <w:start w:val="1"/>
-      <w:numFmt w:val="lowerRoman"/>
-      <w:lvlText w:val="%6."/>
-      <w:lvlJc w:val="right"/>
-      <w:pPr>
-        <w:ind w:left="4320" w:hanging="180"/>
-      </w:pPr>
-    </w:lvl>
-    <w:lvl w:ilvl="6" w:tplc="0409000F" w:tentative="1">
-      <w:start w:val="1"/>
-      <w:numFmt w:val="decimal"/>
-      <w:lvlText w:val="%7."/>
-      <w:lvlJc w:val="left"/>
-      <w:pPr>
-        <w:ind w:left="5040" w:hanging="360"/>
-      </w:pPr>
-    </w:lvl>
-    <w:lvl w:ilvl="7" w:tplc="04090019" w:tentative="1">
-      <w:start w:val="1"/>
-      <w:numFmt w:val="lowerLetter"/>
-      <w:lvlText w:val="%8."/>
-      <w:lvlJc w:val="left"/>
-      <w:pPr>
-        <w:ind w:left="5760" w:hanging="360"/>
-      </w:pPr>
-    </w:lvl>
-    <w:lvl w:ilvl="8" w:tplc="0409001B" w:tentative="1">
-      <w:start w:val="1"/>
-      <w:numFmt w:val="lowerRoman"/>
-      <w:lvlText w:val="%9."/>
-      <w:lvlJc w:val="right"/>
-      <w:pPr>
-        <w:ind w:left="6480" w:hanging="180"/>
-      </w:pPr>
-    </w:lvl>
-  </w:abstractNum>
-  <w:abstractNum w:abstractNumId="9" w15:restartNumberingAfterBreak="0">
-    <w:nsid w:val="1B3C7EF5"/>
-    <w:multiLevelType w:val="hybridMultilevel"/>
-    <w:tmpl w:val="C61219DA"/>
-    <w:lvl w:ilvl="0" w:tplc="0409000F">
-      <w:start w:val="1"/>
-      <w:numFmt w:val="decimal"/>
-      <w:lvlText w:val="%1."/>
-      <w:lvlJc w:val="left"/>
-      <w:pPr>
-        <w:ind w:left="720" w:hanging="360"/>
-      </w:pPr>
-    </w:lvl>
-    <w:lvl w:ilvl="1" w:tplc="04090019" w:tentative="1">
-      <w:start w:val="1"/>
-      <w:numFmt w:val="lowerLetter"/>
-      <w:lvlText w:val="%2."/>
-      <w:lvlJc w:val="left"/>
-      <w:pPr>
-        <w:ind w:left="1440" w:hanging="360"/>
-      </w:pPr>
-    </w:lvl>
-    <w:lvl w:ilvl="2" w:tplc="0409001B" w:tentative="1">
-      <w:start w:val="1"/>
-      <w:numFmt w:val="lowerRoman"/>
-      <w:lvlText w:val="%3."/>
-      <w:lvlJc w:val="right"/>
-      <w:pPr>
-        <w:ind w:left="2160" w:hanging="180"/>
-      </w:pPr>
-    </w:lvl>
-    <w:lvl w:ilvl="3" w:tplc="0409000F" w:tentative="1">
-      <w:start w:val="1"/>
-      <w:numFmt w:val="decimal"/>
-      <w:lvlText w:val="%4."/>
-      <w:lvlJc w:val="left"/>
-      <w:pPr>
-        <w:ind w:left="2880" w:hanging="360"/>
-      </w:pPr>
-    </w:lvl>
-    <w:lvl w:ilvl="4" w:tplc="04090019" w:tentative="1">
-      <w:start w:val="1"/>
-      <w:numFmt w:val="lowerLetter"/>
-      <w:lvlText w:val="%5."/>
-      <w:lvlJc w:val="left"/>
-      <w:pPr>
-        <w:ind w:left="3600" w:hanging="360"/>
-      </w:pPr>
-    </w:lvl>
-    <w:lvl w:ilvl="5" w:tplc="0409001B" w:tentative="1">
-      <w:start w:val="1"/>
-      <w:numFmt w:val="lowerRoman"/>
-      <w:lvlText w:val="%6."/>
-      <w:lvlJc w:val="right"/>
-      <w:pPr>
-        <w:ind w:left="4320" w:hanging="180"/>
-      </w:pPr>
-    </w:lvl>
-    <w:lvl w:ilvl="6" w:tplc="0409000F" w:tentative="1">
-      <w:start w:val="1"/>
-      <w:numFmt w:val="decimal"/>
-      <w:lvlText w:val="%7."/>
-      <w:lvlJc w:val="left"/>
-      <w:pPr>
-        <w:ind w:left="5040" w:hanging="360"/>
-      </w:pPr>
-    </w:lvl>
-    <w:lvl w:ilvl="7" w:tplc="04090019" w:tentative="1">
-      <w:start w:val="1"/>
-      <w:numFmt w:val="lowerLetter"/>
-      <w:lvlText w:val="%8."/>
-      <w:lvlJc w:val="left"/>
-      <w:pPr>
-        <w:ind w:left="5760" w:hanging="360"/>
-      </w:pPr>
-    </w:lvl>
-    <w:lvl w:ilvl="8" w:tplc="0409001B" w:tentative="1">
-      <w:start w:val="1"/>
-      <w:numFmt w:val="lowerRoman"/>
-      <w:lvlText w:val="%9."/>
-      <w:lvlJc w:val="right"/>
-      <w:pPr>
-        <w:ind w:left="6480" w:hanging="180"/>
-      </w:pPr>
-    </w:lvl>
-  </w:abstractNum>
-  <w:abstractNum w:abstractNumId="10" w15:restartNumberingAfterBreak="0">
-    <w:nsid w:val="1B826DCE"/>
-    <w:multiLevelType w:val="hybridMultilevel"/>
-    <w:tmpl w:val="AB8A8058"/>
-    <w:lvl w:ilvl="0" w:tplc="04090001">
-      <w:start w:val="1"/>
-      <w:numFmt w:val="bullet"/>
-      <w:lvlText w:val=""/>
-      <w:lvlJc w:val="left"/>
-      <w:pPr>
-        <w:ind w:left="720" w:hanging="360"/>
-      </w:pPr>
-      <w:rPr>
-        <w:rFonts w:ascii="Symbol" w:hAnsi="Symbol" w:hint="default"/>
-      </w:rPr>
-    </w:lvl>
-    <w:lvl w:ilvl="1" w:tplc="04090003" w:tentative="1">
-      <w:start w:val="1"/>
-      <w:numFmt w:val="bullet"/>
-      <w:lvlText w:val="o"/>
-      <w:lvlJc w:val="left"/>
-      <w:pPr>
-        <w:ind w:left="1440" w:hanging="360"/>
-      </w:pPr>
-      <w:rPr>
-        <w:rFonts w:ascii="Courier New" w:hAnsi="Courier New" w:cs="Courier New" w:hint="default"/>
-      </w:rPr>
-    </w:lvl>
-    <w:lvl w:ilvl="2" w:tplc="04090005" w:tentative="1">
-      <w:start w:val="1"/>
-      <w:numFmt w:val="bullet"/>
-      <w:lvlText w:val=""/>
-      <w:lvlJc w:val="left"/>
-      <w:pPr>
-        <w:ind w:left="2160" w:hanging="360"/>
-      </w:pPr>
-      <w:rPr>
-        <w:rFonts w:ascii="Wingdings" w:hAnsi="Wingdings" w:hint="default"/>
-      </w:rPr>
-    </w:lvl>
-    <w:lvl w:ilvl="3" w:tplc="04090001" w:tentative="1">
-      <w:start w:val="1"/>
-      <w:numFmt w:val="bullet"/>
-      <w:lvlText w:val=""/>
-      <w:lvlJc w:val="left"/>
-      <w:pPr>
-        <w:ind w:left="2880" w:hanging="360"/>
-      </w:pPr>
-      <w:rPr>
-        <w:rFonts w:ascii="Symbol" w:hAnsi="Symbol" w:hint="default"/>
-      </w:rPr>
-    </w:lvl>
-    <w:lvl w:ilvl="4" w:tplc="04090003" w:tentative="1">
-      <w:start w:val="1"/>
-      <w:numFmt w:val="bullet"/>
-      <w:lvlText w:val="o"/>
-      <w:lvlJc w:val="left"/>
-      <w:pPr>
-        <w:ind w:left="3600" w:hanging="360"/>
-      </w:pPr>
-      <w:rPr>
-        <w:rFonts w:ascii="Courier New" w:hAnsi="Courier New" w:cs="Courier New" w:hint="default"/>
-      </w:rPr>
-    </w:lvl>
-    <w:lvl w:ilvl="5" w:tplc="04090005" w:tentative="1">
-      <w:start w:val="1"/>
-      <w:numFmt w:val="bullet"/>
-      <w:lvlText w:val=""/>
-      <w:lvlJc w:val="left"/>
-      <w:pPr>
-        <w:ind w:left="4320" w:hanging="360"/>
-      </w:pPr>
-      <w:rPr>
-        <w:rFonts w:ascii="Wingdings" w:hAnsi="Wingdings" w:hint="default"/>
-      </w:rPr>
-    </w:lvl>
-    <w:lvl w:ilvl="6" w:tplc="04090001" w:tentative="1">
-      <w:start w:val="1"/>
-      <w:numFmt w:val="bullet"/>
-      <w:lvlText w:val=""/>
-      <w:lvlJc w:val="left"/>
-      <w:pPr>
-        <w:ind w:left="5040" w:hanging="360"/>
-      </w:pPr>
-      <w:rPr>
-        <w:rFonts w:ascii="Symbol" w:hAnsi="Symbol" w:hint="default"/>
-      </w:rPr>
-    </w:lvl>
-    <w:lvl w:ilvl="7" w:tplc="04090003" w:tentative="1">
-      <w:start w:val="1"/>
-      <w:numFmt w:val="bullet"/>
-      <w:lvlText w:val="o"/>
-      <w:lvlJc w:val="left"/>
-      <w:pPr>
-        <w:ind w:left="5760" w:hanging="360"/>
-      </w:pPr>
-      <w:rPr>
-        <w:rFonts w:ascii="Courier New" w:hAnsi="Courier New" w:cs="Courier New" w:hint="default"/>
-      </w:rPr>
-    </w:lvl>
-    <w:lvl w:ilvl="8" w:tplc="04090005" w:tentative="1">
-      <w:start w:val="1"/>
-      <w:numFmt w:val="bullet"/>
-      <w:lvlText w:val=""/>
-      <w:lvlJc w:val="left"/>
-      <w:pPr>
-        <w:ind w:left="6480" w:hanging="360"/>
-      </w:pPr>
-      <w:rPr>
-        <w:rFonts w:ascii="Wingdings" w:hAnsi="Wingdings" w:hint="default"/>
-      </w:rPr>
-    </w:lvl>
-  </w:abstractNum>
-  <w:abstractNum w:abstractNumId="11" w15:restartNumberingAfterBreak="0">
     <w:nsid w:val="1C9D61F0"/>
     <w:multiLevelType w:val="multilevel"/>
     <w:tmpl w:val="43BAA6EC"/>
@@ -11278,1319 +12507,7 @@
       </w:rPr>
     </w:lvl>
   </w:abstractNum>
-  <w:abstractNum w:abstractNumId="12" w15:restartNumberingAfterBreak="0">
-    <w:nsid w:val="233854C8"/>
-    <w:multiLevelType w:val="hybridMultilevel"/>
-    <w:tmpl w:val="3D0A348C"/>
-    <w:lvl w:ilvl="0" w:tplc="0409000F">
-      <w:start w:val="1"/>
-      <w:numFmt w:val="decimal"/>
-      <w:lvlText w:val="%1."/>
-      <w:lvlJc w:val="left"/>
-      <w:pPr>
-        <w:ind w:left="720" w:hanging="360"/>
-      </w:pPr>
-    </w:lvl>
-    <w:lvl w:ilvl="1" w:tplc="04090019" w:tentative="1">
-      <w:start w:val="1"/>
-      <w:numFmt w:val="lowerLetter"/>
-      <w:lvlText w:val="%2."/>
-      <w:lvlJc w:val="left"/>
-      <w:pPr>
-        <w:ind w:left="1440" w:hanging="360"/>
-      </w:pPr>
-    </w:lvl>
-    <w:lvl w:ilvl="2" w:tplc="0409001B" w:tentative="1">
-      <w:start w:val="1"/>
-      <w:numFmt w:val="lowerRoman"/>
-      <w:lvlText w:val="%3."/>
-      <w:lvlJc w:val="right"/>
-      <w:pPr>
-        <w:ind w:left="2160" w:hanging="180"/>
-      </w:pPr>
-    </w:lvl>
-    <w:lvl w:ilvl="3" w:tplc="0409000F" w:tentative="1">
-      <w:start w:val="1"/>
-      <w:numFmt w:val="decimal"/>
-      <w:lvlText w:val="%4."/>
-      <w:lvlJc w:val="left"/>
-      <w:pPr>
-        <w:ind w:left="2880" w:hanging="360"/>
-      </w:pPr>
-    </w:lvl>
-    <w:lvl w:ilvl="4" w:tplc="04090019" w:tentative="1">
-      <w:start w:val="1"/>
-      <w:numFmt w:val="lowerLetter"/>
-      <w:lvlText w:val="%5."/>
-      <w:lvlJc w:val="left"/>
-      <w:pPr>
-        <w:ind w:left="3600" w:hanging="360"/>
-      </w:pPr>
-    </w:lvl>
-    <w:lvl w:ilvl="5" w:tplc="0409001B" w:tentative="1">
-      <w:start w:val="1"/>
-      <w:numFmt w:val="lowerRoman"/>
-      <w:lvlText w:val="%6."/>
-      <w:lvlJc w:val="right"/>
-      <w:pPr>
-        <w:ind w:left="4320" w:hanging="180"/>
-      </w:pPr>
-    </w:lvl>
-    <w:lvl w:ilvl="6" w:tplc="0409000F" w:tentative="1">
-      <w:start w:val="1"/>
-      <w:numFmt w:val="decimal"/>
-      <w:lvlText w:val="%7."/>
-      <w:lvlJc w:val="left"/>
-      <w:pPr>
-        <w:ind w:left="5040" w:hanging="360"/>
-      </w:pPr>
-    </w:lvl>
-    <w:lvl w:ilvl="7" w:tplc="04090019" w:tentative="1">
-      <w:start w:val="1"/>
-      <w:numFmt w:val="lowerLetter"/>
-      <w:lvlText w:val="%8."/>
-      <w:lvlJc w:val="left"/>
-      <w:pPr>
-        <w:ind w:left="5760" w:hanging="360"/>
-      </w:pPr>
-    </w:lvl>
-    <w:lvl w:ilvl="8" w:tplc="0409001B" w:tentative="1">
-      <w:start w:val="1"/>
-      <w:numFmt w:val="lowerRoman"/>
-      <w:lvlText w:val="%9."/>
-      <w:lvlJc w:val="right"/>
-      <w:pPr>
-        <w:ind w:left="6480" w:hanging="180"/>
-      </w:pPr>
-    </w:lvl>
-  </w:abstractNum>
-  <w:abstractNum w:abstractNumId="13" w15:restartNumberingAfterBreak="0">
-    <w:nsid w:val="27523EAE"/>
-    <w:multiLevelType w:val="hybridMultilevel"/>
-    <w:tmpl w:val="ABD8EDC4"/>
-    <w:lvl w:ilvl="0" w:tplc="0409000F">
-      <w:start w:val="1"/>
-      <w:numFmt w:val="decimal"/>
-      <w:lvlText w:val="%1."/>
-      <w:lvlJc w:val="left"/>
-      <w:pPr>
-        <w:ind w:left="720" w:hanging="360"/>
-      </w:pPr>
-    </w:lvl>
-    <w:lvl w:ilvl="1" w:tplc="04090019" w:tentative="1">
-      <w:start w:val="1"/>
-      <w:numFmt w:val="lowerLetter"/>
-      <w:lvlText w:val="%2."/>
-      <w:lvlJc w:val="left"/>
-      <w:pPr>
-        <w:ind w:left="1440" w:hanging="360"/>
-      </w:pPr>
-    </w:lvl>
-    <w:lvl w:ilvl="2" w:tplc="0409001B" w:tentative="1">
-      <w:start w:val="1"/>
-      <w:numFmt w:val="lowerRoman"/>
-      <w:lvlText w:val="%3."/>
-      <w:lvlJc w:val="right"/>
-      <w:pPr>
-        <w:ind w:left="2160" w:hanging="180"/>
-      </w:pPr>
-    </w:lvl>
-    <w:lvl w:ilvl="3" w:tplc="0409000F" w:tentative="1">
-      <w:start w:val="1"/>
-      <w:numFmt w:val="decimal"/>
-      <w:lvlText w:val="%4."/>
-      <w:lvlJc w:val="left"/>
-      <w:pPr>
-        <w:ind w:left="2880" w:hanging="360"/>
-      </w:pPr>
-    </w:lvl>
-    <w:lvl w:ilvl="4" w:tplc="04090019" w:tentative="1">
-      <w:start w:val="1"/>
-      <w:numFmt w:val="lowerLetter"/>
-      <w:lvlText w:val="%5."/>
-      <w:lvlJc w:val="left"/>
-      <w:pPr>
-        <w:ind w:left="3600" w:hanging="360"/>
-      </w:pPr>
-    </w:lvl>
-    <w:lvl w:ilvl="5" w:tplc="0409001B" w:tentative="1">
-      <w:start w:val="1"/>
-      <w:numFmt w:val="lowerRoman"/>
-      <w:lvlText w:val="%6."/>
-      <w:lvlJc w:val="right"/>
-      <w:pPr>
-        <w:ind w:left="4320" w:hanging="180"/>
-      </w:pPr>
-    </w:lvl>
-    <w:lvl w:ilvl="6" w:tplc="0409000F" w:tentative="1">
-      <w:start w:val="1"/>
-      <w:numFmt w:val="decimal"/>
-      <w:lvlText w:val="%7."/>
-      <w:lvlJc w:val="left"/>
-      <w:pPr>
-        <w:ind w:left="5040" w:hanging="360"/>
-      </w:pPr>
-    </w:lvl>
-    <w:lvl w:ilvl="7" w:tplc="04090019" w:tentative="1">
-      <w:start w:val="1"/>
-      <w:numFmt w:val="lowerLetter"/>
-      <w:lvlText w:val="%8."/>
-      <w:lvlJc w:val="left"/>
-      <w:pPr>
-        <w:ind w:left="5760" w:hanging="360"/>
-      </w:pPr>
-    </w:lvl>
-    <w:lvl w:ilvl="8" w:tplc="0409001B" w:tentative="1">
-      <w:start w:val="1"/>
-      <w:numFmt w:val="lowerRoman"/>
-      <w:lvlText w:val="%9."/>
-      <w:lvlJc w:val="right"/>
-      <w:pPr>
-        <w:ind w:left="6480" w:hanging="180"/>
-      </w:pPr>
-    </w:lvl>
-  </w:abstractNum>
-  <w:abstractNum w:abstractNumId="14" w15:restartNumberingAfterBreak="0">
-    <w:nsid w:val="27941467"/>
-    <w:multiLevelType w:val="hybridMultilevel"/>
-    <w:tmpl w:val="A9EC4AC0"/>
-    <w:lvl w:ilvl="0" w:tplc="04090001">
-      <w:start w:val="1"/>
-      <w:numFmt w:val="bullet"/>
-      <w:lvlText w:val=""/>
-      <w:lvlJc w:val="left"/>
-      <w:pPr>
-        <w:ind w:left="720" w:hanging="360"/>
-      </w:pPr>
-      <w:rPr>
-        <w:rFonts w:ascii="Symbol" w:hAnsi="Symbol" w:hint="default"/>
-      </w:rPr>
-    </w:lvl>
-    <w:lvl w:ilvl="1" w:tplc="04090003" w:tentative="1">
-      <w:start w:val="1"/>
-      <w:numFmt w:val="bullet"/>
-      <w:lvlText w:val="o"/>
-      <w:lvlJc w:val="left"/>
-      <w:pPr>
-        <w:ind w:left="1440" w:hanging="360"/>
-      </w:pPr>
-      <w:rPr>
-        <w:rFonts w:ascii="Courier New" w:hAnsi="Courier New" w:cs="Courier New" w:hint="default"/>
-      </w:rPr>
-    </w:lvl>
-    <w:lvl w:ilvl="2" w:tplc="04090005" w:tentative="1">
-      <w:start w:val="1"/>
-      <w:numFmt w:val="bullet"/>
-      <w:lvlText w:val=""/>
-      <w:lvlJc w:val="left"/>
-      <w:pPr>
-        <w:ind w:left="2160" w:hanging="360"/>
-      </w:pPr>
-      <w:rPr>
-        <w:rFonts w:ascii="Wingdings" w:hAnsi="Wingdings" w:hint="default"/>
-      </w:rPr>
-    </w:lvl>
-    <w:lvl w:ilvl="3" w:tplc="04090001" w:tentative="1">
-      <w:start w:val="1"/>
-      <w:numFmt w:val="bullet"/>
-      <w:lvlText w:val=""/>
-      <w:lvlJc w:val="left"/>
-      <w:pPr>
-        <w:ind w:left="2880" w:hanging="360"/>
-      </w:pPr>
-      <w:rPr>
-        <w:rFonts w:ascii="Symbol" w:hAnsi="Symbol" w:hint="default"/>
-      </w:rPr>
-    </w:lvl>
-    <w:lvl w:ilvl="4" w:tplc="04090003" w:tentative="1">
-      <w:start w:val="1"/>
-      <w:numFmt w:val="bullet"/>
-      <w:lvlText w:val="o"/>
-      <w:lvlJc w:val="left"/>
-      <w:pPr>
-        <w:ind w:left="3600" w:hanging="360"/>
-      </w:pPr>
-      <w:rPr>
-        <w:rFonts w:ascii="Courier New" w:hAnsi="Courier New" w:cs="Courier New" w:hint="default"/>
-      </w:rPr>
-    </w:lvl>
-    <w:lvl w:ilvl="5" w:tplc="04090005" w:tentative="1">
-      <w:start w:val="1"/>
-      <w:numFmt w:val="bullet"/>
-      <w:lvlText w:val=""/>
-      <w:lvlJc w:val="left"/>
-      <w:pPr>
-        <w:ind w:left="4320" w:hanging="360"/>
-      </w:pPr>
-      <w:rPr>
-        <w:rFonts w:ascii="Wingdings" w:hAnsi="Wingdings" w:hint="default"/>
-      </w:rPr>
-    </w:lvl>
-    <w:lvl w:ilvl="6" w:tplc="04090001" w:tentative="1">
-      <w:start w:val="1"/>
-      <w:numFmt w:val="bullet"/>
-      <w:lvlText w:val=""/>
-      <w:lvlJc w:val="left"/>
-      <w:pPr>
-        <w:ind w:left="5040" w:hanging="360"/>
-      </w:pPr>
-      <w:rPr>
-        <w:rFonts w:ascii="Symbol" w:hAnsi="Symbol" w:hint="default"/>
-      </w:rPr>
-    </w:lvl>
-    <w:lvl w:ilvl="7" w:tplc="04090003" w:tentative="1">
-      <w:start w:val="1"/>
-      <w:numFmt w:val="bullet"/>
-      <w:lvlText w:val="o"/>
-      <w:lvlJc w:val="left"/>
-      <w:pPr>
-        <w:ind w:left="5760" w:hanging="360"/>
-      </w:pPr>
-      <w:rPr>
-        <w:rFonts w:ascii="Courier New" w:hAnsi="Courier New" w:cs="Courier New" w:hint="default"/>
-      </w:rPr>
-    </w:lvl>
-    <w:lvl w:ilvl="8" w:tplc="04090005" w:tentative="1">
-      <w:start w:val="1"/>
-      <w:numFmt w:val="bullet"/>
-      <w:lvlText w:val=""/>
-      <w:lvlJc w:val="left"/>
-      <w:pPr>
-        <w:ind w:left="6480" w:hanging="360"/>
-      </w:pPr>
-      <w:rPr>
-        <w:rFonts w:ascii="Wingdings" w:hAnsi="Wingdings" w:hint="default"/>
-      </w:rPr>
-    </w:lvl>
-  </w:abstractNum>
-  <w:abstractNum w:abstractNumId="15" w15:restartNumberingAfterBreak="0">
-    <w:nsid w:val="29F85900"/>
-    <w:multiLevelType w:val="hybridMultilevel"/>
-    <w:tmpl w:val="4F3E9742"/>
-    <w:lvl w:ilvl="0" w:tplc="1809000F">
-      <w:start w:val="1"/>
-      <w:numFmt w:val="decimal"/>
-      <w:lvlText w:val="%1."/>
-      <w:lvlJc w:val="left"/>
-      <w:pPr>
-        <w:ind w:left="720" w:hanging="360"/>
-      </w:pPr>
-    </w:lvl>
-    <w:lvl w:ilvl="1" w:tplc="18090019">
-      <w:start w:val="1"/>
-      <w:numFmt w:val="lowerLetter"/>
-      <w:lvlText w:val="%2."/>
-      <w:lvlJc w:val="left"/>
-      <w:pPr>
-        <w:ind w:left="1440" w:hanging="360"/>
-      </w:pPr>
-    </w:lvl>
-    <w:lvl w:ilvl="2" w:tplc="1809001B" w:tentative="1">
-      <w:start w:val="1"/>
-      <w:numFmt w:val="lowerRoman"/>
-      <w:lvlText w:val="%3."/>
-      <w:lvlJc w:val="right"/>
-      <w:pPr>
-        <w:ind w:left="2160" w:hanging="180"/>
-      </w:pPr>
-    </w:lvl>
-    <w:lvl w:ilvl="3" w:tplc="1809000F" w:tentative="1">
-      <w:start w:val="1"/>
-      <w:numFmt w:val="decimal"/>
-      <w:lvlText w:val="%4."/>
-      <w:lvlJc w:val="left"/>
-      <w:pPr>
-        <w:ind w:left="2880" w:hanging="360"/>
-      </w:pPr>
-    </w:lvl>
-    <w:lvl w:ilvl="4" w:tplc="18090019" w:tentative="1">
-      <w:start w:val="1"/>
-      <w:numFmt w:val="lowerLetter"/>
-      <w:lvlText w:val="%5."/>
-      <w:lvlJc w:val="left"/>
-      <w:pPr>
-        <w:ind w:left="3600" w:hanging="360"/>
-      </w:pPr>
-    </w:lvl>
-    <w:lvl w:ilvl="5" w:tplc="1809001B" w:tentative="1">
-      <w:start w:val="1"/>
-      <w:numFmt w:val="lowerRoman"/>
-      <w:lvlText w:val="%6."/>
-      <w:lvlJc w:val="right"/>
-      <w:pPr>
-        <w:ind w:left="4320" w:hanging="180"/>
-      </w:pPr>
-    </w:lvl>
-    <w:lvl w:ilvl="6" w:tplc="1809000F" w:tentative="1">
-      <w:start w:val="1"/>
-      <w:numFmt w:val="decimal"/>
-      <w:lvlText w:val="%7."/>
-      <w:lvlJc w:val="left"/>
-      <w:pPr>
-        <w:ind w:left="5040" w:hanging="360"/>
-      </w:pPr>
-    </w:lvl>
-    <w:lvl w:ilvl="7" w:tplc="18090019" w:tentative="1">
-      <w:start w:val="1"/>
-      <w:numFmt w:val="lowerLetter"/>
-      <w:lvlText w:val="%8."/>
-      <w:lvlJc w:val="left"/>
-      <w:pPr>
-        <w:ind w:left="5760" w:hanging="360"/>
-      </w:pPr>
-    </w:lvl>
-    <w:lvl w:ilvl="8" w:tplc="1809001B" w:tentative="1">
-      <w:start w:val="1"/>
-      <w:numFmt w:val="lowerRoman"/>
-      <w:lvlText w:val="%9."/>
-      <w:lvlJc w:val="right"/>
-      <w:pPr>
-        <w:ind w:left="6480" w:hanging="180"/>
-      </w:pPr>
-    </w:lvl>
-  </w:abstractNum>
-  <w:abstractNum w:abstractNumId="16" w15:restartNumberingAfterBreak="0">
-    <w:nsid w:val="2A9D745B"/>
-    <w:multiLevelType w:val="hybridMultilevel"/>
-    <w:tmpl w:val="46AEF9D4"/>
-    <w:lvl w:ilvl="0" w:tplc="0409000F">
-      <w:start w:val="1"/>
-      <w:numFmt w:val="decimal"/>
-      <w:lvlText w:val="%1."/>
-      <w:lvlJc w:val="left"/>
-      <w:pPr>
-        <w:ind w:left="720" w:hanging="360"/>
-      </w:pPr>
-    </w:lvl>
-    <w:lvl w:ilvl="1" w:tplc="04090019" w:tentative="1">
-      <w:start w:val="1"/>
-      <w:numFmt w:val="lowerLetter"/>
-      <w:lvlText w:val="%2."/>
-      <w:lvlJc w:val="left"/>
-      <w:pPr>
-        <w:ind w:left="1440" w:hanging="360"/>
-      </w:pPr>
-    </w:lvl>
-    <w:lvl w:ilvl="2" w:tplc="0409001B" w:tentative="1">
-      <w:start w:val="1"/>
-      <w:numFmt w:val="lowerRoman"/>
-      <w:lvlText w:val="%3."/>
-      <w:lvlJc w:val="right"/>
-      <w:pPr>
-        <w:ind w:left="2160" w:hanging="180"/>
-      </w:pPr>
-    </w:lvl>
-    <w:lvl w:ilvl="3" w:tplc="0409000F" w:tentative="1">
-      <w:start w:val="1"/>
-      <w:numFmt w:val="decimal"/>
-      <w:lvlText w:val="%4."/>
-      <w:lvlJc w:val="left"/>
-      <w:pPr>
-        <w:ind w:left="2880" w:hanging="360"/>
-      </w:pPr>
-    </w:lvl>
-    <w:lvl w:ilvl="4" w:tplc="04090019" w:tentative="1">
-      <w:start w:val="1"/>
-      <w:numFmt w:val="lowerLetter"/>
-      <w:lvlText w:val="%5."/>
-      <w:lvlJc w:val="left"/>
-      <w:pPr>
-        <w:ind w:left="3600" w:hanging="360"/>
-      </w:pPr>
-    </w:lvl>
-    <w:lvl w:ilvl="5" w:tplc="0409001B" w:tentative="1">
-      <w:start w:val="1"/>
-      <w:numFmt w:val="lowerRoman"/>
-      <w:lvlText w:val="%6."/>
-      <w:lvlJc w:val="right"/>
-      <w:pPr>
-        <w:ind w:left="4320" w:hanging="180"/>
-      </w:pPr>
-    </w:lvl>
-    <w:lvl w:ilvl="6" w:tplc="0409000F" w:tentative="1">
-      <w:start w:val="1"/>
-      <w:numFmt w:val="decimal"/>
-      <w:lvlText w:val="%7."/>
-      <w:lvlJc w:val="left"/>
-      <w:pPr>
-        <w:ind w:left="5040" w:hanging="360"/>
-      </w:pPr>
-    </w:lvl>
-    <w:lvl w:ilvl="7" w:tplc="04090019" w:tentative="1">
-      <w:start w:val="1"/>
-      <w:numFmt w:val="lowerLetter"/>
-      <w:lvlText w:val="%8."/>
-      <w:lvlJc w:val="left"/>
-      <w:pPr>
-        <w:ind w:left="5760" w:hanging="360"/>
-      </w:pPr>
-    </w:lvl>
-    <w:lvl w:ilvl="8" w:tplc="0409001B" w:tentative="1">
-      <w:start w:val="1"/>
-      <w:numFmt w:val="lowerRoman"/>
-      <w:lvlText w:val="%9."/>
-      <w:lvlJc w:val="right"/>
-      <w:pPr>
-        <w:ind w:left="6480" w:hanging="180"/>
-      </w:pPr>
-    </w:lvl>
-  </w:abstractNum>
-  <w:abstractNum w:abstractNumId="17" w15:restartNumberingAfterBreak="0">
-    <w:nsid w:val="2BC602FE"/>
-    <w:multiLevelType w:val="hybridMultilevel"/>
-    <w:tmpl w:val="62BA1688"/>
-    <w:lvl w:ilvl="0" w:tplc="0409000F">
-      <w:start w:val="1"/>
-      <w:numFmt w:val="decimal"/>
-      <w:lvlText w:val="%1."/>
-      <w:lvlJc w:val="left"/>
-      <w:pPr>
-        <w:ind w:left="720" w:hanging="360"/>
-      </w:pPr>
-    </w:lvl>
-    <w:lvl w:ilvl="1" w:tplc="04090019" w:tentative="1">
-      <w:start w:val="1"/>
-      <w:numFmt w:val="lowerLetter"/>
-      <w:lvlText w:val="%2."/>
-      <w:lvlJc w:val="left"/>
-      <w:pPr>
-        <w:ind w:left="1440" w:hanging="360"/>
-      </w:pPr>
-    </w:lvl>
-    <w:lvl w:ilvl="2" w:tplc="0409001B" w:tentative="1">
-      <w:start w:val="1"/>
-      <w:numFmt w:val="lowerRoman"/>
-      <w:lvlText w:val="%3."/>
-      <w:lvlJc w:val="right"/>
-      <w:pPr>
-        <w:ind w:left="2160" w:hanging="180"/>
-      </w:pPr>
-    </w:lvl>
-    <w:lvl w:ilvl="3" w:tplc="0409000F" w:tentative="1">
-      <w:start w:val="1"/>
-      <w:numFmt w:val="decimal"/>
-      <w:lvlText w:val="%4."/>
-      <w:lvlJc w:val="left"/>
-      <w:pPr>
-        <w:ind w:left="2880" w:hanging="360"/>
-      </w:pPr>
-    </w:lvl>
-    <w:lvl w:ilvl="4" w:tplc="04090019" w:tentative="1">
-      <w:start w:val="1"/>
-      <w:numFmt w:val="lowerLetter"/>
-      <w:lvlText w:val="%5."/>
-      <w:lvlJc w:val="left"/>
-      <w:pPr>
-        <w:ind w:left="3600" w:hanging="360"/>
-      </w:pPr>
-    </w:lvl>
-    <w:lvl w:ilvl="5" w:tplc="0409001B" w:tentative="1">
-      <w:start w:val="1"/>
-      <w:numFmt w:val="lowerRoman"/>
-      <w:lvlText w:val="%6."/>
-      <w:lvlJc w:val="right"/>
-      <w:pPr>
-        <w:ind w:left="4320" w:hanging="180"/>
-      </w:pPr>
-    </w:lvl>
-    <w:lvl w:ilvl="6" w:tplc="0409000F" w:tentative="1">
-      <w:start w:val="1"/>
-      <w:numFmt w:val="decimal"/>
-      <w:lvlText w:val="%7."/>
-      <w:lvlJc w:val="left"/>
-      <w:pPr>
-        <w:ind w:left="5040" w:hanging="360"/>
-      </w:pPr>
-    </w:lvl>
-    <w:lvl w:ilvl="7" w:tplc="04090019" w:tentative="1">
-      <w:start w:val="1"/>
-      <w:numFmt w:val="lowerLetter"/>
-      <w:lvlText w:val="%8."/>
-      <w:lvlJc w:val="left"/>
-      <w:pPr>
-        <w:ind w:left="5760" w:hanging="360"/>
-      </w:pPr>
-    </w:lvl>
-    <w:lvl w:ilvl="8" w:tplc="0409001B" w:tentative="1">
-      <w:start w:val="1"/>
-      <w:numFmt w:val="lowerRoman"/>
-      <w:lvlText w:val="%9."/>
-      <w:lvlJc w:val="right"/>
-      <w:pPr>
-        <w:ind w:left="6480" w:hanging="180"/>
-      </w:pPr>
-    </w:lvl>
-  </w:abstractNum>
-  <w:abstractNum w:abstractNumId="18" w15:restartNumberingAfterBreak="0">
-    <w:nsid w:val="2E787CF2"/>
-    <w:multiLevelType w:val="hybridMultilevel"/>
-    <w:tmpl w:val="B8ECB1FE"/>
-    <w:lvl w:ilvl="0" w:tplc="1809000F">
-      <w:start w:val="1"/>
-      <w:numFmt w:val="decimal"/>
-      <w:lvlText w:val="%1."/>
-      <w:lvlJc w:val="left"/>
-      <w:pPr>
-        <w:ind w:left="720" w:hanging="360"/>
-      </w:pPr>
-    </w:lvl>
-    <w:lvl w:ilvl="1" w:tplc="18090019" w:tentative="1">
-      <w:start w:val="1"/>
-      <w:numFmt w:val="lowerLetter"/>
-      <w:lvlText w:val="%2."/>
-      <w:lvlJc w:val="left"/>
-      <w:pPr>
-        <w:ind w:left="1440" w:hanging="360"/>
-      </w:pPr>
-    </w:lvl>
-    <w:lvl w:ilvl="2" w:tplc="1809001B" w:tentative="1">
-      <w:start w:val="1"/>
-      <w:numFmt w:val="lowerRoman"/>
-      <w:lvlText w:val="%3."/>
-      <w:lvlJc w:val="right"/>
-      <w:pPr>
-        <w:ind w:left="2160" w:hanging="180"/>
-      </w:pPr>
-    </w:lvl>
-    <w:lvl w:ilvl="3" w:tplc="1809000F" w:tentative="1">
-      <w:start w:val="1"/>
-      <w:numFmt w:val="decimal"/>
-      <w:lvlText w:val="%4."/>
-      <w:lvlJc w:val="left"/>
-      <w:pPr>
-        <w:ind w:left="2880" w:hanging="360"/>
-      </w:pPr>
-    </w:lvl>
-    <w:lvl w:ilvl="4" w:tplc="18090019" w:tentative="1">
-      <w:start w:val="1"/>
-      <w:numFmt w:val="lowerLetter"/>
-      <w:lvlText w:val="%5."/>
-      <w:lvlJc w:val="left"/>
-      <w:pPr>
-        <w:ind w:left="3600" w:hanging="360"/>
-      </w:pPr>
-    </w:lvl>
-    <w:lvl w:ilvl="5" w:tplc="1809001B" w:tentative="1">
-      <w:start w:val="1"/>
-      <w:numFmt w:val="lowerRoman"/>
-      <w:lvlText w:val="%6."/>
-      <w:lvlJc w:val="right"/>
-      <w:pPr>
-        <w:ind w:left="4320" w:hanging="180"/>
-      </w:pPr>
-    </w:lvl>
-    <w:lvl w:ilvl="6" w:tplc="1809000F" w:tentative="1">
-      <w:start w:val="1"/>
-      <w:numFmt w:val="decimal"/>
-      <w:lvlText w:val="%7."/>
-      <w:lvlJc w:val="left"/>
-      <w:pPr>
-        <w:ind w:left="5040" w:hanging="360"/>
-      </w:pPr>
-    </w:lvl>
-    <w:lvl w:ilvl="7" w:tplc="18090019" w:tentative="1">
-      <w:start w:val="1"/>
-      <w:numFmt w:val="lowerLetter"/>
-      <w:lvlText w:val="%8."/>
-      <w:lvlJc w:val="left"/>
-      <w:pPr>
-        <w:ind w:left="5760" w:hanging="360"/>
-      </w:pPr>
-    </w:lvl>
-    <w:lvl w:ilvl="8" w:tplc="1809001B" w:tentative="1">
-      <w:start w:val="1"/>
-      <w:numFmt w:val="lowerRoman"/>
-      <w:lvlText w:val="%9."/>
-      <w:lvlJc w:val="right"/>
-      <w:pPr>
-        <w:ind w:left="6480" w:hanging="180"/>
-      </w:pPr>
-    </w:lvl>
-  </w:abstractNum>
-  <w:abstractNum w:abstractNumId="19" w15:restartNumberingAfterBreak="0">
-    <w:nsid w:val="2EDB3EC2"/>
-    <w:multiLevelType w:val="hybridMultilevel"/>
-    <w:tmpl w:val="CD20D470"/>
-    <w:lvl w:ilvl="0" w:tplc="1809000F">
-      <w:start w:val="1"/>
-      <w:numFmt w:val="decimal"/>
-      <w:lvlText w:val="%1."/>
-      <w:lvlJc w:val="left"/>
-      <w:pPr>
-        <w:ind w:left="720" w:hanging="360"/>
-      </w:pPr>
-      <w:rPr>
-        <w:rFonts w:hint="default"/>
-      </w:rPr>
-    </w:lvl>
-    <w:lvl w:ilvl="1" w:tplc="18090003" w:tentative="1">
-      <w:start w:val="1"/>
-      <w:numFmt w:val="bullet"/>
-      <w:lvlText w:val="o"/>
-      <w:lvlJc w:val="left"/>
-      <w:pPr>
-        <w:ind w:left="1440" w:hanging="360"/>
-      </w:pPr>
-      <w:rPr>
-        <w:rFonts w:ascii="Courier New" w:hAnsi="Courier New" w:cs="Courier New" w:hint="default"/>
-      </w:rPr>
-    </w:lvl>
-    <w:lvl w:ilvl="2" w:tplc="18090005" w:tentative="1">
-      <w:start w:val="1"/>
-      <w:numFmt w:val="bullet"/>
-      <w:lvlText w:val=""/>
-      <w:lvlJc w:val="left"/>
-      <w:pPr>
-        <w:ind w:left="2160" w:hanging="360"/>
-      </w:pPr>
-      <w:rPr>
-        <w:rFonts w:ascii="Wingdings" w:hAnsi="Wingdings" w:hint="default"/>
-      </w:rPr>
-    </w:lvl>
-    <w:lvl w:ilvl="3" w:tplc="18090001" w:tentative="1">
-      <w:start w:val="1"/>
-      <w:numFmt w:val="bullet"/>
-      <w:lvlText w:val=""/>
-      <w:lvlJc w:val="left"/>
-      <w:pPr>
-        <w:ind w:left="2880" w:hanging="360"/>
-      </w:pPr>
-      <w:rPr>
-        <w:rFonts w:ascii="Symbol" w:hAnsi="Symbol" w:hint="default"/>
-      </w:rPr>
-    </w:lvl>
-    <w:lvl w:ilvl="4" w:tplc="18090003" w:tentative="1">
-      <w:start w:val="1"/>
-      <w:numFmt w:val="bullet"/>
-      <w:lvlText w:val="o"/>
-      <w:lvlJc w:val="left"/>
-      <w:pPr>
-        <w:ind w:left="3600" w:hanging="360"/>
-      </w:pPr>
-      <w:rPr>
-        <w:rFonts w:ascii="Courier New" w:hAnsi="Courier New" w:cs="Courier New" w:hint="default"/>
-      </w:rPr>
-    </w:lvl>
-    <w:lvl w:ilvl="5" w:tplc="18090005" w:tentative="1">
-      <w:start w:val="1"/>
-      <w:numFmt w:val="bullet"/>
-      <w:lvlText w:val=""/>
-      <w:lvlJc w:val="left"/>
-      <w:pPr>
-        <w:ind w:left="4320" w:hanging="360"/>
-      </w:pPr>
-      <w:rPr>
-        <w:rFonts w:ascii="Wingdings" w:hAnsi="Wingdings" w:hint="default"/>
-      </w:rPr>
-    </w:lvl>
-    <w:lvl w:ilvl="6" w:tplc="18090001" w:tentative="1">
-      <w:start w:val="1"/>
-      <w:numFmt w:val="bullet"/>
-      <w:lvlText w:val=""/>
-      <w:lvlJc w:val="left"/>
-      <w:pPr>
-        <w:ind w:left="5040" w:hanging="360"/>
-      </w:pPr>
-      <w:rPr>
-        <w:rFonts w:ascii="Symbol" w:hAnsi="Symbol" w:hint="default"/>
-      </w:rPr>
-    </w:lvl>
-    <w:lvl w:ilvl="7" w:tplc="18090003" w:tentative="1">
-      <w:start w:val="1"/>
-      <w:numFmt w:val="bullet"/>
-      <w:lvlText w:val="o"/>
-      <w:lvlJc w:val="left"/>
-      <w:pPr>
-        <w:ind w:left="5760" w:hanging="360"/>
-      </w:pPr>
-      <w:rPr>
-        <w:rFonts w:ascii="Courier New" w:hAnsi="Courier New" w:cs="Courier New" w:hint="default"/>
-      </w:rPr>
-    </w:lvl>
-    <w:lvl w:ilvl="8" w:tplc="18090005" w:tentative="1">
-      <w:start w:val="1"/>
-      <w:numFmt w:val="bullet"/>
-      <w:lvlText w:val=""/>
-      <w:lvlJc w:val="left"/>
-      <w:pPr>
-        <w:ind w:left="6480" w:hanging="360"/>
-      </w:pPr>
-      <w:rPr>
-        <w:rFonts w:ascii="Wingdings" w:hAnsi="Wingdings" w:hint="default"/>
-      </w:rPr>
-    </w:lvl>
-  </w:abstractNum>
-  <w:abstractNum w:abstractNumId="20" w15:restartNumberingAfterBreak="0">
-    <w:nsid w:val="2F2278DE"/>
-    <w:multiLevelType w:val="hybridMultilevel"/>
-    <w:tmpl w:val="75F260DC"/>
-    <w:lvl w:ilvl="0" w:tplc="1809000F">
-      <w:start w:val="1"/>
-      <w:numFmt w:val="decimal"/>
-      <w:lvlText w:val="%1."/>
-      <w:lvlJc w:val="left"/>
-      <w:pPr>
-        <w:ind w:left="720" w:hanging="360"/>
-      </w:pPr>
-    </w:lvl>
-    <w:lvl w:ilvl="1" w:tplc="18090019" w:tentative="1">
-      <w:start w:val="1"/>
-      <w:numFmt w:val="lowerLetter"/>
-      <w:lvlText w:val="%2."/>
-      <w:lvlJc w:val="left"/>
-      <w:pPr>
-        <w:ind w:left="1440" w:hanging="360"/>
-      </w:pPr>
-    </w:lvl>
-    <w:lvl w:ilvl="2" w:tplc="1809001B" w:tentative="1">
-      <w:start w:val="1"/>
-      <w:numFmt w:val="lowerRoman"/>
-      <w:lvlText w:val="%3."/>
-      <w:lvlJc w:val="right"/>
-      <w:pPr>
-        <w:ind w:left="2160" w:hanging="180"/>
-      </w:pPr>
-    </w:lvl>
-    <w:lvl w:ilvl="3" w:tplc="1809000F" w:tentative="1">
-      <w:start w:val="1"/>
-      <w:numFmt w:val="decimal"/>
-      <w:lvlText w:val="%4."/>
-      <w:lvlJc w:val="left"/>
-      <w:pPr>
-        <w:ind w:left="2880" w:hanging="360"/>
-      </w:pPr>
-    </w:lvl>
-    <w:lvl w:ilvl="4" w:tplc="18090019" w:tentative="1">
-      <w:start w:val="1"/>
-      <w:numFmt w:val="lowerLetter"/>
-      <w:lvlText w:val="%5."/>
-      <w:lvlJc w:val="left"/>
-      <w:pPr>
-        <w:ind w:left="3600" w:hanging="360"/>
-      </w:pPr>
-    </w:lvl>
-    <w:lvl w:ilvl="5" w:tplc="1809001B" w:tentative="1">
-      <w:start w:val="1"/>
-      <w:numFmt w:val="lowerRoman"/>
-      <w:lvlText w:val="%6."/>
-      <w:lvlJc w:val="right"/>
-      <w:pPr>
-        <w:ind w:left="4320" w:hanging="180"/>
-      </w:pPr>
-    </w:lvl>
-    <w:lvl w:ilvl="6" w:tplc="1809000F" w:tentative="1">
-      <w:start w:val="1"/>
-      <w:numFmt w:val="decimal"/>
-      <w:lvlText w:val="%7."/>
-      <w:lvlJc w:val="left"/>
-      <w:pPr>
-        <w:ind w:left="5040" w:hanging="360"/>
-      </w:pPr>
-    </w:lvl>
-    <w:lvl w:ilvl="7" w:tplc="18090019" w:tentative="1">
-      <w:start w:val="1"/>
-      <w:numFmt w:val="lowerLetter"/>
-      <w:lvlText w:val="%8."/>
-      <w:lvlJc w:val="left"/>
-      <w:pPr>
-        <w:ind w:left="5760" w:hanging="360"/>
-      </w:pPr>
-    </w:lvl>
-    <w:lvl w:ilvl="8" w:tplc="1809001B" w:tentative="1">
-      <w:start w:val="1"/>
-      <w:numFmt w:val="lowerRoman"/>
-      <w:lvlText w:val="%9."/>
-      <w:lvlJc w:val="right"/>
-      <w:pPr>
-        <w:ind w:left="6480" w:hanging="180"/>
-      </w:pPr>
-    </w:lvl>
-  </w:abstractNum>
-  <w:abstractNum w:abstractNumId="21" w15:restartNumberingAfterBreak="0">
-    <w:nsid w:val="32E53453"/>
-    <w:multiLevelType w:val="hybridMultilevel"/>
-    <w:tmpl w:val="488A55E8"/>
-    <w:lvl w:ilvl="0" w:tplc="0409000F">
-      <w:start w:val="1"/>
-      <w:numFmt w:val="decimal"/>
-      <w:lvlText w:val="%1."/>
-      <w:lvlJc w:val="left"/>
-      <w:pPr>
-        <w:ind w:left="3600" w:hanging="360"/>
-      </w:pPr>
-    </w:lvl>
-    <w:lvl w:ilvl="1" w:tplc="04090019" w:tentative="1">
-      <w:start w:val="1"/>
-      <w:numFmt w:val="lowerLetter"/>
-      <w:lvlText w:val="%2."/>
-      <w:lvlJc w:val="left"/>
-      <w:pPr>
-        <w:ind w:left="4320" w:hanging="360"/>
-      </w:pPr>
-    </w:lvl>
-    <w:lvl w:ilvl="2" w:tplc="0409001B" w:tentative="1">
-      <w:start w:val="1"/>
-      <w:numFmt w:val="lowerRoman"/>
-      <w:lvlText w:val="%3."/>
-      <w:lvlJc w:val="right"/>
-      <w:pPr>
-        <w:ind w:left="5040" w:hanging="180"/>
-      </w:pPr>
-    </w:lvl>
-    <w:lvl w:ilvl="3" w:tplc="0409000F" w:tentative="1">
-      <w:start w:val="1"/>
-      <w:numFmt w:val="decimal"/>
-      <w:lvlText w:val="%4."/>
-      <w:lvlJc w:val="left"/>
-      <w:pPr>
-        <w:ind w:left="5760" w:hanging="360"/>
-      </w:pPr>
-    </w:lvl>
-    <w:lvl w:ilvl="4" w:tplc="04090019" w:tentative="1">
-      <w:start w:val="1"/>
-      <w:numFmt w:val="lowerLetter"/>
-      <w:lvlText w:val="%5."/>
-      <w:lvlJc w:val="left"/>
-      <w:pPr>
-        <w:ind w:left="6480" w:hanging="360"/>
-      </w:pPr>
-    </w:lvl>
-    <w:lvl w:ilvl="5" w:tplc="0409001B" w:tentative="1">
-      <w:start w:val="1"/>
-      <w:numFmt w:val="lowerRoman"/>
-      <w:lvlText w:val="%6."/>
-      <w:lvlJc w:val="right"/>
-      <w:pPr>
-        <w:ind w:left="7200" w:hanging="180"/>
-      </w:pPr>
-    </w:lvl>
-    <w:lvl w:ilvl="6" w:tplc="0409000F" w:tentative="1">
-      <w:start w:val="1"/>
-      <w:numFmt w:val="decimal"/>
-      <w:lvlText w:val="%7."/>
-      <w:lvlJc w:val="left"/>
-      <w:pPr>
-        <w:ind w:left="7920" w:hanging="360"/>
-      </w:pPr>
-    </w:lvl>
-    <w:lvl w:ilvl="7" w:tplc="04090019" w:tentative="1">
-      <w:start w:val="1"/>
-      <w:numFmt w:val="lowerLetter"/>
-      <w:lvlText w:val="%8."/>
-      <w:lvlJc w:val="left"/>
-      <w:pPr>
-        <w:ind w:left="8640" w:hanging="360"/>
-      </w:pPr>
-    </w:lvl>
-    <w:lvl w:ilvl="8" w:tplc="0409001B" w:tentative="1">
-      <w:start w:val="1"/>
-      <w:numFmt w:val="lowerRoman"/>
-      <w:lvlText w:val="%9."/>
-      <w:lvlJc w:val="right"/>
-      <w:pPr>
-        <w:ind w:left="9360" w:hanging="180"/>
-      </w:pPr>
-    </w:lvl>
-  </w:abstractNum>
-  <w:abstractNum w:abstractNumId="22" w15:restartNumberingAfterBreak="0">
-    <w:nsid w:val="3618060E"/>
-    <w:multiLevelType w:val="hybridMultilevel"/>
-    <w:tmpl w:val="0C28AE6C"/>
-    <w:lvl w:ilvl="0" w:tplc="04090001">
-      <w:start w:val="1"/>
-      <w:numFmt w:val="bullet"/>
-      <w:lvlText w:val=""/>
-      <w:lvlJc w:val="left"/>
-      <w:pPr>
-        <w:ind w:left="3600" w:hanging="360"/>
-      </w:pPr>
-      <w:rPr>
-        <w:rFonts w:ascii="Symbol" w:hAnsi="Symbol" w:hint="default"/>
-      </w:rPr>
-    </w:lvl>
-    <w:lvl w:ilvl="1" w:tplc="04090003" w:tentative="1">
-      <w:start w:val="1"/>
-      <w:numFmt w:val="bullet"/>
-      <w:lvlText w:val="o"/>
-      <w:lvlJc w:val="left"/>
-      <w:pPr>
-        <w:ind w:left="4320" w:hanging="360"/>
-      </w:pPr>
-      <w:rPr>
-        <w:rFonts w:ascii="Courier New" w:hAnsi="Courier New" w:cs="Courier New" w:hint="default"/>
-      </w:rPr>
-    </w:lvl>
-    <w:lvl w:ilvl="2" w:tplc="04090005" w:tentative="1">
-      <w:start w:val="1"/>
-      <w:numFmt w:val="bullet"/>
-      <w:lvlText w:val=""/>
-      <w:lvlJc w:val="left"/>
-      <w:pPr>
-        <w:ind w:left="5040" w:hanging="360"/>
-      </w:pPr>
-      <w:rPr>
-        <w:rFonts w:ascii="Wingdings" w:hAnsi="Wingdings" w:hint="default"/>
-      </w:rPr>
-    </w:lvl>
-    <w:lvl w:ilvl="3" w:tplc="04090001" w:tentative="1">
-      <w:start w:val="1"/>
-      <w:numFmt w:val="bullet"/>
-      <w:lvlText w:val=""/>
-      <w:lvlJc w:val="left"/>
-      <w:pPr>
-        <w:ind w:left="5760" w:hanging="360"/>
-      </w:pPr>
-      <w:rPr>
-        <w:rFonts w:ascii="Symbol" w:hAnsi="Symbol" w:hint="default"/>
-      </w:rPr>
-    </w:lvl>
-    <w:lvl w:ilvl="4" w:tplc="04090003" w:tentative="1">
-      <w:start w:val="1"/>
-      <w:numFmt w:val="bullet"/>
-      <w:lvlText w:val="o"/>
-      <w:lvlJc w:val="left"/>
-      <w:pPr>
-        <w:ind w:left="6480" w:hanging="360"/>
-      </w:pPr>
-      <w:rPr>
-        <w:rFonts w:ascii="Courier New" w:hAnsi="Courier New" w:cs="Courier New" w:hint="default"/>
-      </w:rPr>
-    </w:lvl>
-    <w:lvl w:ilvl="5" w:tplc="04090005" w:tentative="1">
-      <w:start w:val="1"/>
-      <w:numFmt w:val="bullet"/>
-      <w:lvlText w:val=""/>
-      <w:lvlJc w:val="left"/>
-      <w:pPr>
-        <w:ind w:left="7200" w:hanging="360"/>
-      </w:pPr>
-      <w:rPr>
-        <w:rFonts w:ascii="Wingdings" w:hAnsi="Wingdings" w:hint="default"/>
-      </w:rPr>
-    </w:lvl>
-    <w:lvl w:ilvl="6" w:tplc="04090001" w:tentative="1">
-      <w:start w:val="1"/>
-      <w:numFmt w:val="bullet"/>
-      <w:lvlText w:val=""/>
-      <w:lvlJc w:val="left"/>
-      <w:pPr>
-        <w:ind w:left="7920" w:hanging="360"/>
-      </w:pPr>
-      <w:rPr>
-        <w:rFonts w:ascii="Symbol" w:hAnsi="Symbol" w:hint="default"/>
-      </w:rPr>
-    </w:lvl>
-    <w:lvl w:ilvl="7" w:tplc="04090003" w:tentative="1">
-      <w:start w:val="1"/>
-      <w:numFmt w:val="bullet"/>
-      <w:lvlText w:val="o"/>
-      <w:lvlJc w:val="left"/>
-      <w:pPr>
-        <w:ind w:left="8640" w:hanging="360"/>
-      </w:pPr>
-      <w:rPr>
-        <w:rFonts w:ascii="Courier New" w:hAnsi="Courier New" w:cs="Courier New" w:hint="default"/>
-      </w:rPr>
-    </w:lvl>
-    <w:lvl w:ilvl="8" w:tplc="04090005" w:tentative="1">
-      <w:start w:val="1"/>
-      <w:numFmt w:val="bullet"/>
-      <w:lvlText w:val=""/>
-      <w:lvlJc w:val="left"/>
-      <w:pPr>
-        <w:ind w:left="9360" w:hanging="360"/>
-      </w:pPr>
-      <w:rPr>
-        <w:rFonts w:ascii="Wingdings" w:hAnsi="Wingdings" w:hint="default"/>
-      </w:rPr>
-    </w:lvl>
-  </w:abstractNum>
-  <w:abstractNum w:abstractNumId="23" w15:restartNumberingAfterBreak="0">
-    <w:nsid w:val="3CB520CB"/>
-    <w:multiLevelType w:val="hybridMultilevel"/>
-    <w:tmpl w:val="A10CDAA4"/>
-    <w:lvl w:ilvl="0" w:tplc="1809000F">
-      <w:start w:val="1"/>
-      <w:numFmt w:val="decimal"/>
-      <w:lvlText w:val="%1."/>
-      <w:lvlJc w:val="left"/>
-      <w:pPr>
-        <w:ind w:left="720" w:hanging="360"/>
-      </w:pPr>
-    </w:lvl>
-    <w:lvl w:ilvl="1" w:tplc="18090019" w:tentative="1">
-      <w:start w:val="1"/>
-      <w:numFmt w:val="lowerLetter"/>
-      <w:lvlText w:val="%2."/>
-      <w:lvlJc w:val="left"/>
-      <w:pPr>
-        <w:ind w:left="1440" w:hanging="360"/>
-      </w:pPr>
-    </w:lvl>
-    <w:lvl w:ilvl="2" w:tplc="1809001B" w:tentative="1">
-      <w:start w:val="1"/>
-      <w:numFmt w:val="lowerRoman"/>
-      <w:lvlText w:val="%3."/>
-      <w:lvlJc w:val="right"/>
-      <w:pPr>
-        <w:ind w:left="2160" w:hanging="180"/>
-      </w:pPr>
-    </w:lvl>
-    <w:lvl w:ilvl="3" w:tplc="1809000F" w:tentative="1">
-      <w:start w:val="1"/>
-      <w:numFmt w:val="decimal"/>
-      <w:lvlText w:val="%4."/>
-      <w:lvlJc w:val="left"/>
-      <w:pPr>
-        <w:ind w:left="2880" w:hanging="360"/>
-      </w:pPr>
-    </w:lvl>
-    <w:lvl w:ilvl="4" w:tplc="18090019" w:tentative="1">
-      <w:start w:val="1"/>
-      <w:numFmt w:val="lowerLetter"/>
-      <w:lvlText w:val="%5."/>
-      <w:lvlJc w:val="left"/>
-      <w:pPr>
-        <w:ind w:left="3600" w:hanging="360"/>
-      </w:pPr>
-    </w:lvl>
-    <w:lvl w:ilvl="5" w:tplc="1809001B" w:tentative="1">
-      <w:start w:val="1"/>
-      <w:numFmt w:val="lowerRoman"/>
-      <w:lvlText w:val="%6."/>
-      <w:lvlJc w:val="right"/>
-      <w:pPr>
-        <w:ind w:left="4320" w:hanging="180"/>
-      </w:pPr>
-    </w:lvl>
-    <w:lvl w:ilvl="6" w:tplc="1809000F" w:tentative="1">
-      <w:start w:val="1"/>
-      <w:numFmt w:val="decimal"/>
-      <w:lvlText w:val="%7."/>
-      <w:lvlJc w:val="left"/>
-      <w:pPr>
-        <w:ind w:left="5040" w:hanging="360"/>
-      </w:pPr>
-    </w:lvl>
-    <w:lvl w:ilvl="7" w:tplc="18090019" w:tentative="1">
-      <w:start w:val="1"/>
-      <w:numFmt w:val="lowerLetter"/>
-      <w:lvlText w:val="%8."/>
-      <w:lvlJc w:val="left"/>
-      <w:pPr>
-        <w:ind w:left="5760" w:hanging="360"/>
-      </w:pPr>
-    </w:lvl>
-    <w:lvl w:ilvl="8" w:tplc="1809001B" w:tentative="1">
-      <w:start w:val="1"/>
-      <w:numFmt w:val="lowerRoman"/>
-      <w:lvlText w:val="%9."/>
-      <w:lvlJc w:val="right"/>
-      <w:pPr>
-        <w:ind w:left="6480" w:hanging="180"/>
-      </w:pPr>
-    </w:lvl>
-  </w:abstractNum>
-  <w:abstractNum w:abstractNumId="24" w15:restartNumberingAfterBreak="0">
-    <w:nsid w:val="3DEA7DBC"/>
-    <w:multiLevelType w:val="hybridMultilevel"/>
-    <w:tmpl w:val="BFC0CCF4"/>
-    <w:lvl w:ilvl="0" w:tplc="18090001">
-      <w:start w:val="1"/>
-      <w:numFmt w:val="bullet"/>
-      <w:lvlText w:val=""/>
-      <w:lvlJc w:val="left"/>
-      <w:pPr>
-        <w:ind w:left="720" w:hanging="360"/>
-      </w:pPr>
-      <w:rPr>
-        <w:rFonts w:ascii="Symbol" w:hAnsi="Symbol" w:hint="default"/>
-      </w:rPr>
-    </w:lvl>
-    <w:lvl w:ilvl="1" w:tplc="18090003" w:tentative="1">
-      <w:start w:val="1"/>
-      <w:numFmt w:val="bullet"/>
-      <w:lvlText w:val="o"/>
-      <w:lvlJc w:val="left"/>
-      <w:pPr>
-        <w:ind w:left="1440" w:hanging="360"/>
-      </w:pPr>
-      <w:rPr>
-        <w:rFonts w:ascii="Courier New" w:hAnsi="Courier New" w:cs="Courier New" w:hint="default"/>
-      </w:rPr>
-    </w:lvl>
-    <w:lvl w:ilvl="2" w:tplc="18090005" w:tentative="1">
-      <w:start w:val="1"/>
-      <w:numFmt w:val="bullet"/>
-      <w:lvlText w:val=""/>
-      <w:lvlJc w:val="left"/>
-      <w:pPr>
-        <w:ind w:left="2160" w:hanging="360"/>
-      </w:pPr>
-      <w:rPr>
-        <w:rFonts w:ascii="Wingdings" w:hAnsi="Wingdings" w:hint="default"/>
-      </w:rPr>
-    </w:lvl>
-    <w:lvl w:ilvl="3" w:tplc="18090001" w:tentative="1">
-      <w:start w:val="1"/>
-      <w:numFmt w:val="bullet"/>
-      <w:lvlText w:val=""/>
-      <w:lvlJc w:val="left"/>
-      <w:pPr>
-        <w:ind w:left="2880" w:hanging="360"/>
-      </w:pPr>
-      <w:rPr>
-        <w:rFonts w:ascii="Symbol" w:hAnsi="Symbol" w:hint="default"/>
-      </w:rPr>
-    </w:lvl>
-    <w:lvl w:ilvl="4" w:tplc="18090003" w:tentative="1">
-      <w:start w:val="1"/>
-      <w:numFmt w:val="bullet"/>
-      <w:lvlText w:val="o"/>
-      <w:lvlJc w:val="left"/>
-      <w:pPr>
-        <w:ind w:left="3600" w:hanging="360"/>
-      </w:pPr>
-      <w:rPr>
-        <w:rFonts w:ascii="Courier New" w:hAnsi="Courier New" w:cs="Courier New" w:hint="default"/>
-      </w:rPr>
-    </w:lvl>
-    <w:lvl w:ilvl="5" w:tplc="18090005" w:tentative="1">
-      <w:start w:val="1"/>
-      <w:numFmt w:val="bullet"/>
-      <w:lvlText w:val=""/>
-      <w:lvlJc w:val="left"/>
-      <w:pPr>
-        <w:ind w:left="4320" w:hanging="360"/>
-      </w:pPr>
-      <w:rPr>
-        <w:rFonts w:ascii="Wingdings" w:hAnsi="Wingdings" w:hint="default"/>
-      </w:rPr>
-    </w:lvl>
-    <w:lvl w:ilvl="6" w:tplc="18090001" w:tentative="1">
-      <w:start w:val="1"/>
-      <w:numFmt w:val="bullet"/>
-      <w:lvlText w:val=""/>
-      <w:lvlJc w:val="left"/>
-      <w:pPr>
-        <w:ind w:left="5040" w:hanging="360"/>
-      </w:pPr>
-      <w:rPr>
-        <w:rFonts w:ascii="Symbol" w:hAnsi="Symbol" w:hint="default"/>
-      </w:rPr>
-    </w:lvl>
-    <w:lvl w:ilvl="7" w:tplc="18090003" w:tentative="1">
-      <w:start w:val="1"/>
-      <w:numFmt w:val="bullet"/>
-      <w:lvlText w:val="o"/>
-      <w:lvlJc w:val="left"/>
-      <w:pPr>
-        <w:ind w:left="5760" w:hanging="360"/>
-      </w:pPr>
-      <w:rPr>
-        <w:rFonts w:ascii="Courier New" w:hAnsi="Courier New" w:cs="Courier New" w:hint="default"/>
-      </w:rPr>
-    </w:lvl>
-    <w:lvl w:ilvl="8" w:tplc="18090005" w:tentative="1">
-      <w:start w:val="1"/>
-      <w:numFmt w:val="bullet"/>
-      <w:lvlText w:val=""/>
-      <w:lvlJc w:val="left"/>
-      <w:pPr>
-        <w:ind w:left="6480" w:hanging="360"/>
-      </w:pPr>
-      <w:rPr>
-        <w:rFonts w:ascii="Wingdings" w:hAnsi="Wingdings" w:hint="default"/>
-      </w:rPr>
-    </w:lvl>
-  </w:abstractNum>
-  <w:abstractNum w:abstractNumId="25" w15:restartNumberingAfterBreak="0">
-    <w:nsid w:val="41005E91"/>
-    <w:multiLevelType w:val="hybridMultilevel"/>
-    <w:tmpl w:val="0CDEF57C"/>
-    <w:lvl w:ilvl="0" w:tplc="0409000F">
-      <w:start w:val="1"/>
-      <w:numFmt w:val="decimal"/>
-      <w:lvlText w:val="%1."/>
-      <w:lvlJc w:val="left"/>
-      <w:pPr>
-        <w:ind w:left="1080" w:hanging="360"/>
-      </w:pPr>
-    </w:lvl>
-    <w:lvl w:ilvl="1" w:tplc="04090019" w:tentative="1">
-      <w:start w:val="1"/>
-      <w:numFmt w:val="lowerLetter"/>
-      <w:lvlText w:val="%2."/>
-      <w:lvlJc w:val="left"/>
-      <w:pPr>
-        <w:ind w:left="1800" w:hanging="360"/>
-      </w:pPr>
-    </w:lvl>
-    <w:lvl w:ilvl="2" w:tplc="0409001B" w:tentative="1">
-      <w:start w:val="1"/>
-      <w:numFmt w:val="lowerRoman"/>
-      <w:lvlText w:val="%3."/>
-      <w:lvlJc w:val="right"/>
-      <w:pPr>
-        <w:ind w:left="2520" w:hanging="180"/>
-      </w:pPr>
-    </w:lvl>
-    <w:lvl w:ilvl="3" w:tplc="0409000F" w:tentative="1">
-      <w:start w:val="1"/>
-      <w:numFmt w:val="decimal"/>
-      <w:lvlText w:val="%4."/>
-      <w:lvlJc w:val="left"/>
-      <w:pPr>
-        <w:ind w:left="3240" w:hanging="360"/>
-      </w:pPr>
-    </w:lvl>
-    <w:lvl w:ilvl="4" w:tplc="04090019" w:tentative="1">
-      <w:start w:val="1"/>
-      <w:numFmt w:val="lowerLetter"/>
-      <w:lvlText w:val="%5."/>
-      <w:lvlJc w:val="left"/>
-      <w:pPr>
-        <w:ind w:left="3960" w:hanging="360"/>
-      </w:pPr>
-    </w:lvl>
-    <w:lvl w:ilvl="5" w:tplc="0409001B" w:tentative="1">
-      <w:start w:val="1"/>
-      <w:numFmt w:val="lowerRoman"/>
-      <w:lvlText w:val="%6."/>
-      <w:lvlJc w:val="right"/>
-      <w:pPr>
-        <w:ind w:left="4680" w:hanging="180"/>
-      </w:pPr>
-    </w:lvl>
-    <w:lvl w:ilvl="6" w:tplc="0409000F" w:tentative="1">
-      <w:start w:val="1"/>
-      <w:numFmt w:val="decimal"/>
-      <w:lvlText w:val="%7."/>
-      <w:lvlJc w:val="left"/>
-      <w:pPr>
-        <w:ind w:left="5400" w:hanging="360"/>
-      </w:pPr>
-    </w:lvl>
-    <w:lvl w:ilvl="7" w:tplc="04090019" w:tentative="1">
-      <w:start w:val="1"/>
-      <w:numFmt w:val="lowerLetter"/>
-      <w:lvlText w:val="%8."/>
-      <w:lvlJc w:val="left"/>
-      <w:pPr>
-        <w:ind w:left="6120" w:hanging="360"/>
-      </w:pPr>
-    </w:lvl>
-    <w:lvl w:ilvl="8" w:tplc="0409001B" w:tentative="1">
-      <w:start w:val="1"/>
-      <w:numFmt w:val="lowerRoman"/>
-      <w:lvlText w:val="%9."/>
-      <w:lvlJc w:val="right"/>
-      <w:pPr>
-        <w:ind w:left="6840" w:hanging="180"/>
-      </w:pPr>
-    </w:lvl>
-  </w:abstractNum>
-  <w:abstractNum w:abstractNumId="26" w15:restartNumberingAfterBreak="0">
+  <w:abstractNum w:abstractNumId="3" w15:restartNumberingAfterBreak="0">
     <w:nsid w:val="43276EA4"/>
     <w:multiLevelType w:val="multilevel"/>
     <w:tmpl w:val="43BAA6EC"/>
@@ -12711,11 +12628,11 @@
       </w:rPr>
     </w:lvl>
   </w:abstractNum>
-  <w:abstractNum w:abstractNumId="27" w15:restartNumberingAfterBreak="0">
-    <w:nsid w:val="47C64A4B"/>
+  <w:abstractNum w:abstractNumId="4" w15:restartNumberingAfterBreak="0">
+    <w:nsid w:val="4A5C6A62"/>
     <w:multiLevelType w:val="hybridMultilevel"/>
-    <w:tmpl w:val="E3C49580"/>
-    <w:lvl w:ilvl="0" w:tplc="1809000F">
+    <w:tmpl w:val="FD0438A8"/>
+    <w:lvl w:ilvl="0" w:tplc="0809000F">
       <w:start w:val="1"/>
       <w:numFmt w:val="decimal"/>
       <w:lvlText w:val="%1."/>
@@ -12724,7 +12641,7 @@
         <w:ind w:left="720" w:hanging="360"/>
       </w:pPr>
     </w:lvl>
-    <w:lvl w:ilvl="1" w:tplc="18090019" w:tentative="1">
+    <w:lvl w:ilvl="1" w:tplc="08090019" w:tentative="1">
       <w:start w:val="1"/>
       <w:numFmt w:val="lowerLetter"/>
       <w:lvlText w:val="%2."/>
@@ -12733,7 +12650,7 @@
         <w:ind w:left="1440" w:hanging="360"/>
       </w:pPr>
     </w:lvl>
-    <w:lvl w:ilvl="2" w:tplc="1809001B" w:tentative="1">
+    <w:lvl w:ilvl="2" w:tplc="0809001B" w:tentative="1">
       <w:start w:val="1"/>
       <w:numFmt w:val="lowerRoman"/>
       <w:lvlText w:val="%3."/>
@@ -12742,7 +12659,7 @@
         <w:ind w:left="2160" w:hanging="180"/>
       </w:pPr>
     </w:lvl>
-    <w:lvl w:ilvl="3" w:tplc="1809000F" w:tentative="1">
+    <w:lvl w:ilvl="3" w:tplc="0809000F" w:tentative="1">
       <w:start w:val="1"/>
       <w:numFmt w:val="decimal"/>
       <w:lvlText w:val="%4."/>
@@ -12751,7 +12668,7 @@
         <w:ind w:left="2880" w:hanging="360"/>
       </w:pPr>
     </w:lvl>
-    <w:lvl w:ilvl="4" w:tplc="18090019" w:tentative="1">
+    <w:lvl w:ilvl="4" w:tplc="08090019" w:tentative="1">
       <w:start w:val="1"/>
       <w:numFmt w:val="lowerLetter"/>
       <w:lvlText w:val="%5."/>
@@ -12760,7 +12677,7 @@
         <w:ind w:left="3600" w:hanging="360"/>
       </w:pPr>
     </w:lvl>
-    <w:lvl w:ilvl="5" w:tplc="1809001B" w:tentative="1">
+    <w:lvl w:ilvl="5" w:tplc="0809001B" w:tentative="1">
       <w:start w:val="1"/>
       <w:numFmt w:val="lowerRoman"/>
       <w:lvlText w:val="%6."/>
@@ -12769,7 +12686,7 @@
         <w:ind w:left="4320" w:hanging="180"/>
       </w:pPr>
     </w:lvl>
-    <w:lvl w:ilvl="6" w:tplc="1809000F" w:tentative="1">
+    <w:lvl w:ilvl="6" w:tplc="0809000F" w:tentative="1">
       <w:start w:val="1"/>
       <w:numFmt w:val="decimal"/>
       <w:lvlText w:val="%7."/>
@@ -12778,7 +12695,7 @@
         <w:ind w:left="5040" w:hanging="360"/>
       </w:pPr>
     </w:lvl>
-    <w:lvl w:ilvl="7" w:tplc="18090019" w:tentative="1">
+    <w:lvl w:ilvl="7" w:tplc="08090019" w:tentative="1">
       <w:start w:val="1"/>
       <w:numFmt w:val="lowerLetter"/>
       <w:lvlText w:val="%8."/>
@@ -12787,7 +12704,7 @@
         <w:ind w:left="5760" w:hanging="360"/>
       </w:pPr>
     </w:lvl>
-    <w:lvl w:ilvl="8" w:tplc="1809001B" w:tentative="1">
+    <w:lvl w:ilvl="8" w:tplc="0809001B" w:tentative="1">
       <w:start w:val="1"/>
       <w:numFmt w:val="lowerRoman"/>
       <w:lvlText w:val="%9."/>
@@ -12797,7 +12714,7 @@
       </w:pPr>
     </w:lvl>
   </w:abstractNum>
-  <w:abstractNum w:abstractNumId="28" w15:restartNumberingAfterBreak="0">
+  <w:abstractNum w:abstractNumId="5" w15:restartNumberingAfterBreak="0">
     <w:nsid w:val="4A92147B"/>
     <w:multiLevelType w:val="multilevel"/>
     <w:tmpl w:val="43BAA6EC"/>
@@ -12918,437 +12835,7 @@
       </w:rPr>
     </w:lvl>
   </w:abstractNum>
-  <w:abstractNum w:abstractNumId="29" w15:restartNumberingAfterBreak="0">
-    <w:nsid w:val="4E137C07"/>
-    <w:multiLevelType w:val="hybridMultilevel"/>
-    <w:tmpl w:val="3D0A348C"/>
-    <w:lvl w:ilvl="0" w:tplc="0409000F">
-      <w:start w:val="1"/>
-      <w:numFmt w:val="decimal"/>
-      <w:lvlText w:val="%1."/>
-      <w:lvlJc w:val="left"/>
-      <w:pPr>
-        <w:ind w:left="720" w:hanging="360"/>
-      </w:pPr>
-    </w:lvl>
-    <w:lvl w:ilvl="1" w:tplc="04090019" w:tentative="1">
-      <w:start w:val="1"/>
-      <w:numFmt w:val="lowerLetter"/>
-      <w:lvlText w:val="%2."/>
-      <w:lvlJc w:val="left"/>
-      <w:pPr>
-        <w:ind w:left="1440" w:hanging="360"/>
-      </w:pPr>
-    </w:lvl>
-    <w:lvl w:ilvl="2" w:tplc="0409001B" w:tentative="1">
-      <w:start w:val="1"/>
-      <w:numFmt w:val="lowerRoman"/>
-      <w:lvlText w:val="%3."/>
-      <w:lvlJc w:val="right"/>
-      <w:pPr>
-        <w:ind w:left="2160" w:hanging="180"/>
-      </w:pPr>
-    </w:lvl>
-    <w:lvl w:ilvl="3" w:tplc="0409000F" w:tentative="1">
-      <w:start w:val="1"/>
-      <w:numFmt w:val="decimal"/>
-      <w:lvlText w:val="%4."/>
-      <w:lvlJc w:val="left"/>
-      <w:pPr>
-        <w:ind w:left="2880" w:hanging="360"/>
-      </w:pPr>
-    </w:lvl>
-    <w:lvl w:ilvl="4" w:tplc="04090019" w:tentative="1">
-      <w:start w:val="1"/>
-      <w:numFmt w:val="lowerLetter"/>
-      <w:lvlText w:val="%5."/>
-      <w:lvlJc w:val="left"/>
-      <w:pPr>
-        <w:ind w:left="3600" w:hanging="360"/>
-      </w:pPr>
-    </w:lvl>
-    <w:lvl w:ilvl="5" w:tplc="0409001B" w:tentative="1">
-      <w:start w:val="1"/>
-      <w:numFmt w:val="lowerRoman"/>
-      <w:lvlText w:val="%6."/>
-      <w:lvlJc w:val="right"/>
-      <w:pPr>
-        <w:ind w:left="4320" w:hanging="180"/>
-      </w:pPr>
-    </w:lvl>
-    <w:lvl w:ilvl="6" w:tplc="0409000F" w:tentative="1">
-      <w:start w:val="1"/>
-      <w:numFmt w:val="decimal"/>
-      <w:lvlText w:val="%7."/>
-      <w:lvlJc w:val="left"/>
-      <w:pPr>
-        <w:ind w:left="5040" w:hanging="360"/>
-      </w:pPr>
-    </w:lvl>
-    <w:lvl w:ilvl="7" w:tplc="04090019" w:tentative="1">
-      <w:start w:val="1"/>
-      <w:numFmt w:val="lowerLetter"/>
-      <w:lvlText w:val="%8."/>
-      <w:lvlJc w:val="left"/>
-      <w:pPr>
-        <w:ind w:left="5760" w:hanging="360"/>
-      </w:pPr>
-    </w:lvl>
-    <w:lvl w:ilvl="8" w:tplc="0409001B" w:tentative="1">
-      <w:start w:val="1"/>
-      <w:numFmt w:val="lowerRoman"/>
-      <w:lvlText w:val="%9."/>
-      <w:lvlJc w:val="right"/>
-      <w:pPr>
-        <w:ind w:left="6480" w:hanging="180"/>
-      </w:pPr>
-    </w:lvl>
-  </w:abstractNum>
-  <w:abstractNum w:abstractNumId="30" w15:restartNumberingAfterBreak="0">
-    <w:nsid w:val="4E277208"/>
-    <w:multiLevelType w:val="hybridMultilevel"/>
-    <w:tmpl w:val="B45000A8"/>
-    <w:lvl w:ilvl="0" w:tplc="0409000F">
-      <w:start w:val="1"/>
-      <w:numFmt w:val="decimal"/>
-      <w:lvlText w:val="%1."/>
-      <w:lvlJc w:val="left"/>
-      <w:pPr>
-        <w:ind w:left="1080" w:hanging="360"/>
-      </w:pPr>
-    </w:lvl>
-    <w:lvl w:ilvl="1" w:tplc="04090019" w:tentative="1">
-      <w:start w:val="1"/>
-      <w:numFmt w:val="lowerLetter"/>
-      <w:lvlText w:val="%2."/>
-      <w:lvlJc w:val="left"/>
-      <w:pPr>
-        <w:ind w:left="1800" w:hanging="360"/>
-      </w:pPr>
-    </w:lvl>
-    <w:lvl w:ilvl="2" w:tplc="0409001B" w:tentative="1">
-      <w:start w:val="1"/>
-      <w:numFmt w:val="lowerRoman"/>
-      <w:lvlText w:val="%3."/>
-      <w:lvlJc w:val="right"/>
-      <w:pPr>
-        <w:ind w:left="2520" w:hanging="180"/>
-      </w:pPr>
-    </w:lvl>
-    <w:lvl w:ilvl="3" w:tplc="0409000F" w:tentative="1">
-      <w:start w:val="1"/>
-      <w:numFmt w:val="decimal"/>
-      <w:lvlText w:val="%4."/>
-      <w:lvlJc w:val="left"/>
-      <w:pPr>
-        <w:ind w:left="3240" w:hanging="360"/>
-      </w:pPr>
-    </w:lvl>
-    <w:lvl w:ilvl="4" w:tplc="04090019" w:tentative="1">
-      <w:start w:val="1"/>
-      <w:numFmt w:val="lowerLetter"/>
-      <w:lvlText w:val="%5."/>
-      <w:lvlJc w:val="left"/>
-      <w:pPr>
-        <w:ind w:left="3960" w:hanging="360"/>
-      </w:pPr>
-    </w:lvl>
-    <w:lvl w:ilvl="5" w:tplc="0409001B" w:tentative="1">
-      <w:start w:val="1"/>
-      <w:numFmt w:val="lowerRoman"/>
-      <w:lvlText w:val="%6."/>
-      <w:lvlJc w:val="right"/>
-      <w:pPr>
-        <w:ind w:left="4680" w:hanging="180"/>
-      </w:pPr>
-    </w:lvl>
-    <w:lvl w:ilvl="6" w:tplc="0409000F" w:tentative="1">
-      <w:start w:val="1"/>
-      <w:numFmt w:val="decimal"/>
-      <w:lvlText w:val="%7."/>
-      <w:lvlJc w:val="left"/>
-      <w:pPr>
-        <w:ind w:left="5400" w:hanging="360"/>
-      </w:pPr>
-    </w:lvl>
-    <w:lvl w:ilvl="7" w:tplc="04090019" w:tentative="1">
-      <w:start w:val="1"/>
-      <w:numFmt w:val="lowerLetter"/>
-      <w:lvlText w:val="%8."/>
-      <w:lvlJc w:val="left"/>
-      <w:pPr>
-        <w:ind w:left="6120" w:hanging="360"/>
-      </w:pPr>
-    </w:lvl>
-    <w:lvl w:ilvl="8" w:tplc="0409001B" w:tentative="1">
-      <w:start w:val="1"/>
-      <w:numFmt w:val="lowerRoman"/>
-      <w:lvlText w:val="%9."/>
-      <w:lvlJc w:val="right"/>
-      <w:pPr>
-        <w:ind w:left="6840" w:hanging="180"/>
-      </w:pPr>
-    </w:lvl>
-  </w:abstractNum>
-  <w:abstractNum w:abstractNumId="31" w15:restartNumberingAfterBreak="0">
-    <w:nsid w:val="500B7D7D"/>
-    <w:multiLevelType w:val="hybridMultilevel"/>
-    <w:tmpl w:val="F16EB324"/>
-    <w:lvl w:ilvl="0" w:tplc="0409000F">
-      <w:start w:val="1"/>
-      <w:numFmt w:val="decimal"/>
-      <w:lvlText w:val="%1."/>
-      <w:lvlJc w:val="left"/>
-      <w:pPr>
-        <w:ind w:left="1440" w:hanging="360"/>
-      </w:pPr>
-    </w:lvl>
-    <w:lvl w:ilvl="1" w:tplc="04090019" w:tentative="1">
-      <w:start w:val="1"/>
-      <w:numFmt w:val="lowerLetter"/>
-      <w:lvlText w:val="%2."/>
-      <w:lvlJc w:val="left"/>
-      <w:pPr>
-        <w:ind w:left="2160" w:hanging="360"/>
-      </w:pPr>
-    </w:lvl>
-    <w:lvl w:ilvl="2" w:tplc="0409001B" w:tentative="1">
-      <w:start w:val="1"/>
-      <w:numFmt w:val="lowerRoman"/>
-      <w:lvlText w:val="%3."/>
-      <w:lvlJc w:val="right"/>
-      <w:pPr>
-        <w:ind w:left="2880" w:hanging="180"/>
-      </w:pPr>
-    </w:lvl>
-    <w:lvl w:ilvl="3" w:tplc="0409000F" w:tentative="1">
-      <w:start w:val="1"/>
-      <w:numFmt w:val="decimal"/>
-      <w:lvlText w:val="%4."/>
-      <w:lvlJc w:val="left"/>
-      <w:pPr>
-        <w:ind w:left="3600" w:hanging="360"/>
-      </w:pPr>
-    </w:lvl>
-    <w:lvl w:ilvl="4" w:tplc="04090019" w:tentative="1">
-      <w:start w:val="1"/>
-      <w:numFmt w:val="lowerLetter"/>
-      <w:lvlText w:val="%5."/>
-      <w:lvlJc w:val="left"/>
-      <w:pPr>
-        <w:ind w:left="4320" w:hanging="360"/>
-      </w:pPr>
-    </w:lvl>
-    <w:lvl w:ilvl="5" w:tplc="0409001B" w:tentative="1">
-      <w:start w:val="1"/>
-      <w:numFmt w:val="lowerRoman"/>
-      <w:lvlText w:val="%6."/>
-      <w:lvlJc w:val="right"/>
-      <w:pPr>
-        <w:ind w:left="5040" w:hanging="180"/>
-      </w:pPr>
-    </w:lvl>
-    <w:lvl w:ilvl="6" w:tplc="0409000F" w:tentative="1">
-      <w:start w:val="1"/>
-      <w:numFmt w:val="decimal"/>
-      <w:lvlText w:val="%7."/>
-      <w:lvlJc w:val="left"/>
-      <w:pPr>
-        <w:ind w:left="5760" w:hanging="360"/>
-      </w:pPr>
-    </w:lvl>
-    <w:lvl w:ilvl="7" w:tplc="04090019" w:tentative="1">
-      <w:start w:val="1"/>
-      <w:numFmt w:val="lowerLetter"/>
-      <w:lvlText w:val="%8."/>
-      <w:lvlJc w:val="left"/>
-      <w:pPr>
-        <w:ind w:left="6480" w:hanging="360"/>
-      </w:pPr>
-    </w:lvl>
-    <w:lvl w:ilvl="8" w:tplc="0409001B" w:tentative="1">
-      <w:start w:val="1"/>
-      <w:numFmt w:val="lowerRoman"/>
-      <w:lvlText w:val="%9."/>
-      <w:lvlJc w:val="right"/>
-      <w:pPr>
-        <w:ind w:left="7200" w:hanging="180"/>
-      </w:pPr>
-    </w:lvl>
-  </w:abstractNum>
-  <w:abstractNum w:abstractNumId="32" w15:restartNumberingAfterBreak="0">
-    <w:nsid w:val="54B5620C"/>
-    <w:multiLevelType w:val="hybridMultilevel"/>
-    <w:tmpl w:val="0E30B262"/>
-    <w:lvl w:ilvl="0" w:tplc="0409000F">
-      <w:start w:val="1"/>
-      <w:numFmt w:val="decimal"/>
-      <w:lvlText w:val="%1."/>
-      <w:lvlJc w:val="left"/>
-      <w:pPr>
-        <w:ind w:left="720" w:hanging="360"/>
-      </w:pPr>
-    </w:lvl>
-    <w:lvl w:ilvl="1" w:tplc="04090019" w:tentative="1">
-      <w:start w:val="1"/>
-      <w:numFmt w:val="lowerLetter"/>
-      <w:lvlText w:val="%2."/>
-      <w:lvlJc w:val="left"/>
-      <w:pPr>
-        <w:ind w:left="1440" w:hanging="360"/>
-      </w:pPr>
-    </w:lvl>
-    <w:lvl w:ilvl="2" w:tplc="0409001B" w:tentative="1">
-      <w:start w:val="1"/>
-      <w:numFmt w:val="lowerRoman"/>
-      <w:lvlText w:val="%3."/>
-      <w:lvlJc w:val="right"/>
-      <w:pPr>
-        <w:ind w:left="2160" w:hanging="180"/>
-      </w:pPr>
-    </w:lvl>
-    <w:lvl w:ilvl="3" w:tplc="0409000F" w:tentative="1">
-      <w:start w:val="1"/>
-      <w:numFmt w:val="decimal"/>
-      <w:lvlText w:val="%4."/>
-      <w:lvlJc w:val="left"/>
-      <w:pPr>
-        <w:ind w:left="2880" w:hanging="360"/>
-      </w:pPr>
-    </w:lvl>
-    <w:lvl w:ilvl="4" w:tplc="04090019" w:tentative="1">
-      <w:start w:val="1"/>
-      <w:numFmt w:val="lowerLetter"/>
-      <w:lvlText w:val="%5."/>
-      <w:lvlJc w:val="left"/>
-      <w:pPr>
-        <w:ind w:left="3600" w:hanging="360"/>
-      </w:pPr>
-    </w:lvl>
-    <w:lvl w:ilvl="5" w:tplc="0409001B" w:tentative="1">
-      <w:start w:val="1"/>
-      <w:numFmt w:val="lowerRoman"/>
-      <w:lvlText w:val="%6."/>
-      <w:lvlJc w:val="right"/>
-      <w:pPr>
-        <w:ind w:left="4320" w:hanging="180"/>
-      </w:pPr>
-    </w:lvl>
-    <w:lvl w:ilvl="6" w:tplc="0409000F" w:tentative="1">
-      <w:start w:val="1"/>
-      <w:numFmt w:val="decimal"/>
-      <w:lvlText w:val="%7."/>
-      <w:lvlJc w:val="left"/>
-      <w:pPr>
-        <w:ind w:left="5040" w:hanging="360"/>
-      </w:pPr>
-    </w:lvl>
-    <w:lvl w:ilvl="7" w:tplc="04090019" w:tentative="1">
-      <w:start w:val="1"/>
-      <w:numFmt w:val="lowerLetter"/>
-      <w:lvlText w:val="%8."/>
-      <w:lvlJc w:val="left"/>
-      <w:pPr>
-        <w:ind w:left="5760" w:hanging="360"/>
-      </w:pPr>
-    </w:lvl>
-    <w:lvl w:ilvl="8" w:tplc="0409001B" w:tentative="1">
-      <w:start w:val="1"/>
-      <w:numFmt w:val="lowerRoman"/>
-      <w:lvlText w:val="%9."/>
-      <w:lvlJc w:val="right"/>
-      <w:pPr>
-        <w:ind w:left="6480" w:hanging="180"/>
-      </w:pPr>
-    </w:lvl>
-  </w:abstractNum>
-  <w:abstractNum w:abstractNumId="33" w15:restartNumberingAfterBreak="0">
-    <w:nsid w:val="55E5685F"/>
-    <w:multiLevelType w:val="hybridMultilevel"/>
-    <w:tmpl w:val="BD04CE58"/>
-    <w:lvl w:ilvl="0" w:tplc="1809000F">
-      <w:start w:val="1"/>
-      <w:numFmt w:val="decimal"/>
-      <w:lvlText w:val="%1."/>
-      <w:lvlJc w:val="left"/>
-      <w:pPr>
-        <w:ind w:left="720" w:hanging="360"/>
-      </w:pPr>
-    </w:lvl>
-    <w:lvl w:ilvl="1" w:tplc="18090019" w:tentative="1">
-      <w:start w:val="1"/>
-      <w:numFmt w:val="lowerLetter"/>
-      <w:lvlText w:val="%2."/>
-      <w:lvlJc w:val="left"/>
-      <w:pPr>
-        <w:ind w:left="1440" w:hanging="360"/>
-      </w:pPr>
-    </w:lvl>
-    <w:lvl w:ilvl="2" w:tplc="1809001B" w:tentative="1">
-      <w:start w:val="1"/>
-      <w:numFmt w:val="lowerRoman"/>
-      <w:lvlText w:val="%3."/>
-      <w:lvlJc w:val="right"/>
-      <w:pPr>
-        <w:ind w:left="2160" w:hanging="180"/>
-      </w:pPr>
-    </w:lvl>
-    <w:lvl w:ilvl="3" w:tplc="1809000F" w:tentative="1">
-      <w:start w:val="1"/>
-      <w:numFmt w:val="decimal"/>
-      <w:lvlText w:val="%4."/>
-      <w:lvlJc w:val="left"/>
-      <w:pPr>
-        <w:ind w:left="2880" w:hanging="360"/>
-      </w:pPr>
-    </w:lvl>
-    <w:lvl w:ilvl="4" w:tplc="18090019" w:tentative="1">
-      <w:start w:val="1"/>
-      <w:numFmt w:val="lowerLetter"/>
-      <w:lvlText w:val="%5."/>
-      <w:lvlJc w:val="left"/>
-      <w:pPr>
-        <w:ind w:left="3600" w:hanging="360"/>
-      </w:pPr>
-    </w:lvl>
-    <w:lvl w:ilvl="5" w:tplc="1809001B" w:tentative="1">
-      <w:start w:val="1"/>
-      <w:numFmt w:val="lowerRoman"/>
-      <w:lvlText w:val="%6."/>
-      <w:lvlJc w:val="right"/>
-      <w:pPr>
-        <w:ind w:left="4320" w:hanging="180"/>
-      </w:pPr>
-    </w:lvl>
-    <w:lvl w:ilvl="6" w:tplc="1809000F" w:tentative="1">
-      <w:start w:val="1"/>
-      <w:numFmt w:val="decimal"/>
-      <w:lvlText w:val="%7."/>
-      <w:lvlJc w:val="left"/>
-      <w:pPr>
-        <w:ind w:left="5040" w:hanging="360"/>
-      </w:pPr>
-    </w:lvl>
-    <w:lvl w:ilvl="7" w:tplc="18090019" w:tentative="1">
-      <w:start w:val="1"/>
-      <w:numFmt w:val="lowerLetter"/>
-      <w:lvlText w:val="%8."/>
-      <w:lvlJc w:val="left"/>
-      <w:pPr>
-        <w:ind w:left="5760" w:hanging="360"/>
-      </w:pPr>
-    </w:lvl>
-    <w:lvl w:ilvl="8" w:tplc="1809001B" w:tentative="1">
-      <w:start w:val="1"/>
-      <w:numFmt w:val="lowerRoman"/>
-      <w:lvlText w:val="%9."/>
-      <w:lvlJc w:val="right"/>
-      <w:pPr>
-        <w:ind w:left="6480" w:hanging="180"/>
-      </w:pPr>
-    </w:lvl>
-  </w:abstractNum>
-  <w:abstractNum w:abstractNumId="34" w15:restartNumberingAfterBreak="0">
+  <w:abstractNum w:abstractNumId="6" w15:restartNumberingAfterBreak="0">
     <w:nsid w:val="576169D9"/>
     <w:multiLevelType w:val="hybridMultilevel"/>
     <w:tmpl w:val="08E6C3AE"/>
@@ -13436,1575 +12923,33 @@
       </w:pPr>
     </w:lvl>
   </w:abstractNum>
-  <w:abstractNum w:abstractNumId="35" w15:restartNumberingAfterBreak="0">
-    <w:nsid w:val="577A205F"/>
-    <w:multiLevelType w:val="multilevel"/>
-    <w:tmpl w:val="43BAA6EC"/>
-    <w:lvl w:ilvl="0">
-      <w:start w:val="1"/>
-      <w:numFmt w:val="decimal"/>
-      <w:lvlText w:val="%1."/>
-      <w:lvlJc w:val="left"/>
-      <w:pPr>
-        <w:ind w:left="720" w:hanging="360"/>
-      </w:pPr>
-      <w:rPr>
-        <w:rFonts w:hint="default"/>
-      </w:rPr>
-    </w:lvl>
-    <w:lvl w:ilvl="1">
-      <w:start w:val="1"/>
-      <w:numFmt w:val="decimal"/>
-      <w:isLgl/>
-      <w:lvlText w:val="%1.%2."/>
-      <w:lvlJc w:val="left"/>
-      <w:pPr>
-        <w:ind w:left="1080" w:hanging="720"/>
-      </w:pPr>
-      <w:rPr>
-        <w:rFonts w:hint="default"/>
-      </w:rPr>
-    </w:lvl>
-    <w:lvl w:ilvl="2">
-      <w:start w:val="1"/>
-      <w:numFmt w:val="decimal"/>
-      <w:isLgl/>
-      <w:lvlText w:val="%1.%2.%3."/>
-      <w:lvlJc w:val="left"/>
-      <w:pPr>
-        <w:ind w:left="1080" w:hanging="720"/>
-      </w:pPr>
-      <w:rPr>
-        <w:rFonts w:hint="default"/>
-      </w:rPr>
-    </w:lvl>
-    <w:lvl w:ilvl="3">
-      <w:start w:val="1"/>
-      <w:numFmt w:val="decimal"/>
-      <w:isLgl/>
-      <w:lvlText w:val="%1.%2.%3.%4."/>
-      <w:lvlJc w:val="left"/>
-      <w:pPr>
-        <w:ind w:left="1440" w:hanging="1080"/>
-      </w:pPr>
-      <w:rPr>
-        <w:rFonts w:hint="default"/>
-      </w:rPr>
-    </w:lvl>
-    <w:lvl w:ilvl="4">
-      <w:start w:val="1"/>
-      <w:numFmt w:val="decimal"/>
-      <w:isLgl/>
-      <w:lvlText w:val="%1.%2.%3.%4.%5."/>
-      <w:lvlJc w:val="left"/>
-      <w:pPr>
-        <w:ind w:left="1440" w:hanging="1080"/>
-      </w:pPr>
-      <w:rPr>
-        <w:rFonts w:hint="default"/>
-      </w:rPr>
-    </w:lvl>
-    <w:lvl w:ilvl="5">
-      <w:start w:val="1"/>
-      <w:numFmt w:val="decimal"/>
-      <w:isLgl/>
-      <w:lvlText w:val="%1.%2.%3.%4.%5.%6."/>
-      <w:lvlJc w:val="left"/>
-      <w:pPr>
-        <w:ind w:left="1800" w:hanging="1440"/>
-      </w:pPr>
-      <w:rPr>
-        <w:rFonts w:hint="default"/>
-      </w:rPr>
-    </w:lvl>
-    <w:lvl w:ilvl="6">
-      <w:start w:val="1"/>
-      <w:numFmt w:val="decimal"/>
-      <w:isLgl/>
-      <w:lvlText w:val="%1.%2.%3.%4.%5.%6.%7."/>
-      <w:lvlJc w:val="left"/>
-      <w:pPr>
-        <w:ind w:left="1800" w:hanging="1440"/>
-      </w:pPr>
-      <w:rPr>
-        <w:rFonts w:hint="default"/>
-      </w:rPr>
-    </w:lvl>
-    <w:lvl w:ilvl="7">
-      <w:start w:val="1"/>
-      <w:numFmt w:val="decimal"/>
-      <w:isLgl/>
-      <w:lvlText w:val="%1.%2.%3.%4.%5.%6.%7.%8."/>
-      <w:lvlJc w:val="left"/>
-      <w:pPr>
-        <w:ind w:left="2160" w:hanging="1800"/>
-      </w:pPr>
-      <w:rPr>
-        <w:rFonts w:hint="default"/>
-      </w:rPr>
-    </w:lvl>
-    <w:lvl w:ilvl="8">
-      <w:start w:val="1"/>
-      <w:numFmt w:val="decimal"/>
-      <w:isLgl/>
-      <w:lvlText w:val="%1.%2.%3.%4.%5.%6.%7.%8.%9."/>
-      <w:lvlJc w:val="left"/>
-      <w:pPr>
-        <w:ind w:left="2160" w:hanging="1800"/>
-      </w:pPr>
-      <w:rPr>
-        <w:rFonts w:hint="default"/>
-      </w:rPr>
-    </w:lvl>
-  </w:abstractNum>
-  <w:abstractNum w:abstractNumId="36" w15:restartNumberingAfterBreak="0">
-    <w:nsid w:val="5B482D61"/>
-    <w:multiLevelType w:val="multilevel"/>
-    <w:tmpl w:val="43BAA6EC"/>
-    <w:lvl w:ilvl="0">
-      <w:start w:val="1"/>
-      <w:numFmt w:val="decimal"/>
-      <w:lvlText w:val="%1."/>
-      <w:lvlJc w:val="left"/>
-      <w:pPr>
-        <w:ind w:left="360" w:hanging="360"/>
-      </w:pPr>
-      <w:rPr>
-        <w:rFonts w:hint="default"/>
-      </w:rPr>
-    </w:lvl>
-    <w:lvl w:ilvl="1">
-      <w:start w:val="1"/>
-      <w:numFmt w:val="decimal"/>
-      <w:isLgl/>
-      <w:lvlText w:val="%1.%2."/>
-      <w:lvlJc w:val="left"/>
-      <w:pPr>
-        <w:ind w:left="720" w:hanging="720"/>
-      </w:pPr>
-      <w:rPr>
-        <w:rFonts w:hint="default"/>
-      </w:rPr>
-    </w:lvl>
-    <w:lvl w:ilvl="2">
-      <w:start w:val="1"/>
-      <w:numFmt w:val="decimal"/>
-      <w:isLgl/>
-      <w:lvlText w:val="%1.%2.%3."/>
-      <w:lvlJc w:val="left"/>
-      <w:pPr>
-        <w:ind w:left="720" w:hanging="720"/>
-      </w:pPr>
-      <w:rPr>
-        <w:rFonts w:hint="default"/>
-      </w:rPr>
-    </w:lvl>
-    <w:lvl w:ilvl="3">
-      <w:start w:val="1"/>
-      <w:numFmt w:val="decimal"/>
-      <w:isLgl/>
-      <w:lvlText w:val="%1.%2.%3.%4."/>
-      <w:lvlJc w:val="left"/>
-      <w:pPr>
-        <w:ind w:left="1080" w:hanging="1080"/>
-      </w:pPr>
-      <w:rPr>
-        <w:rFonts w:hint="default"/>
-      </w:rPr>
-    </w:lvl>
-    <w:lvl w:ilvl="4">
-      <w:start w:val="1"/>
-      <w:numFmt w:val="decimal"/>
-      <w:isLgl/>
-      <w:lvlText w:val="%1.%2.%3.%4.%5."/>
-      <w:lvlJc w:val="left"/>
-      <w:pPr>
-        <w:ind w:left="1080" w:hanging="1080"/>
-      </w:pPr>
-      <w:rPr>
-        <w:rFonts w:hint="default"/>
-      </w:rPr>
-    </w:lvl>
-    <w:lvl w:ilvl="5">
-      <w:start w:val="1"/>
-      <w:numFmt w:val="decimal"/>
-      <w:isLgl/>
-      <w:lvlText w:val="%1.%2.%3.%4.%5.%6."/>
-      <w:lvlJc w:val="left"/>
-      <w:pPr>
-        <w:ind w:left="1440" w:hanging="1440"/>
-      </w:pPr>
-      <w:rPr>
-        <w:rFonts w:hint="default"/>
-      </w:rPr>
-    </w:lvl>
-    <w:lvl w:ilvl="6">
-      <w:start w:val="1"/>
-      <w:numFmt w:val="decimal"/>
-      <w:isLgl/>
-      <w:lvlText w:val="%1.%2.%3.%4.%5.%6.%7."/>
-      <w:lvlJc w:val="left"/>
-      <w:pPr>
-        <w:ind w:left="1440" w:hanging="1440"/>
-      </w:pPr>
-      <w:rPr>
-        <w:rFonts w:hint="default"/>
-      </w:rPr>
-    </w:lvl>
-    <w:lvl w:ilvl="7">
-      <w:start w:val="1"/>
-      <w:numFmt w:val="decimal"/>
-      <w:isLgl/>
-      <w:lvlText w:val="%1.%2.%3.%4.%5.%6.%7.%8."/>
-      <w:lvlJc w:val="left"/>
-      <w:pPr>
-        <w:ind w:left="1800" w:hanging="1800"/>
-      </w:pPr>
-      <w:rPr>
-        <w:rFonts w:hint="default"/>
-      </w:rPr>
-    </w:lvl>
-    <w:lvl w:ilvl="8">
-      <w:start w:val="1"/>
-      <w:numFmt w:val="decimal"/>
-      <w:isLgl/>
-      <w:lvlText w:val="%1.%2.%3.%4.%5.%6.%7.%8.%9."/>
-      <w:lvlJc w:val="left"/>
-      <w:pPr>
-        <w:ind w:left="1800" w:hanging="1800"/>
-      </w:pPr>
-      <w:rPr>
-        <w:rFonts w:hint="default"/>
-      </w:rPr>
-    </w:lvl>
-  </w:abstractNum>
-  <w:abstractNum w:abstractNumId="37" w15:restartNumberingAfterBreak="0">
-    <w:nsid w:val="5CC364C7"/>
-    <w:multiLevelType w:val="hybridMultilevel"/>
-    <w:tmpl w:val="FDBC99BA"/>
-    <w:lvl w:ilvl="0" w:tplc="0409000F">
-      <w:start w:val="1"/>
-      <w:numFmt w:val="decimal"/>
-      <w:lvlText w:val="%1."/>
-      <w:lvlJc w:val="left"/>
-      <w:pPr>
-        <w:ind w:left="720" w:hanging="360"/>
-      </w:pPr>
-    </w:lvl>
-    <w:lvl w:ilvl="1" w:tplc="04090019" w:tentative="1">
-      <w:start w:val="1"/>
-      <w:numFmt w:val="lowerLetter"/>
-      <w:lvlText w:val="%2."/>
-      <w:lvlJc w:val="left"/>
-      <w:pPr>
-        <w:ind w:left="1440" w:hanging="360"/>
-      </w:pPr>
-    </w:lvl>
-    <w:lvl w:ilvl="2" w:tplc="0409001B" w:tentative="1">
-      <w:start w:val="1"/>
-      <w:numFmt w:val="lowerRoman"/>
-      <w:lvlText w:val="%3."/>
-      <w:lvlJc w:val="right"/>
-      <w:pPr>
-        <w:ind w:left="2160" w:hanging="180"/>
-      </w:pPr>
-    </w:lvl>
-    <w:lvl w:ilvl="3" w:tplc="0409000F" w:tentative="1">
-      <w:start w:val="1"/>
-      <w:numFmt w:val="decimal"/>
-      <w:lvlText w:val="%4."/>
-      <w:lvlJc w:val="left"/>
-      <w:pPr>
-        <w:ind w:left="2880" w:hanging="360"/>
-      </w:pPr>
-    </w:lvl>
-    <w:lvl w:ilvl="4" w:tplc="04090019" w:tentative="1">
-      <w:start w:val="1"/>
-      <w:numFmt w:val="lowerLetter"/>
-      <w:lvlText w:val="%5."/>
-      <w:lvlJc w:val="left"/>
-      <w:pPr>
-        <w:ind w:left="3600" w:hanging="360"/>
-      </w:pPr>
-    </w:lvl>
-    <w:lvl w:ilvl="5" w:tplc="0409001B" w:tentative="1">
-      <w:start w:val="1"/>
-      <w:numFmt w:val="lowerRoman"/>
-      <w:lvlText w:val="%6."/>
-      <w:lvlJc w:val="right"/>
-      <w:pPr>
-        <w:ind w:left="4320" w:hanging="180"/>
-      </w:pPr>
-    </w:lvl>
-    <w:lvl w:ilvl="6" w:tplc="0409000F" w:tentative="1">
-      <w:start w:val="1"/>
-      <w:numFmt w:val="decimal"/>
-      <w:lvlText w:val="%7."/>
-      <w:lvlJc w:val="left"/>
-      <w:pPr>
-        <w:ind w:left="5040" w:hanging="360"/>
-      </w:pPr>
-    </w:lvl>
-    <w:lvl w:ilvl="7" w:tplc="04090019" w:tentative="1">
-      <w:start w:val="1"/>
-      <w:numFmt w:val="lowerLetter"/>
-      <w:lvlText w:val="%8."/>
-      <w:lvlJc w:val="left"/>
-      <w:pPr>
-        <w:ind w:left="5760" w:hanging="360"/>
-      </w:pPr>
-    </w:lvl>
-    <w:lvl w:ilvl="8" w:tplc="0409001B" w:tentative="1">
-      <w:start w:val="1"/>
-      <w:numFmt w:val="lowerRoman"/>
-      <w:lvlText w:val="%9."/>
-      <w:lvlJc w:val="right"/>
-      <w:pPr>
-        <w:ind w:left="6480" w:hanging="180"/>
-      </w:pPr>
-    </w:lvl>
-  </w:abstractNum>
-  <w:abstractNum w:abstractNumId="38" w15:restartNumberingAfterBreak="0">
-    <w:nsid w:val="5DF260F0"/>
-    <w:multiLevelType w:val="hybridMultilevel"/>
-    <w:tmpl w:val="3D1A692C"/>
-    <w:lvl w:ilvl="0" w:tplc="1809000F">
-      <w:start w:val="1"/>
-      <w:numFmt w:val="decimal"/>
-      <w:lvlText w:val="%1."/>
-      <w:lvlJc w:val="left"/>
-      <w:pPr>
-        <w:ind w:left="720" w:hanging="360"/>
-      </w:pPr>
-    </w:lvl>
-    <w:lvl w:ilvl="1" w:tplc="18090019" w:tentative="1">
-      <w:start w:val="1"/>
-      <w:numFmt w:val="lowerLetter"/>
-      <w:lvlText w:val="%2."/>
-      <w:lvlJc w:val="left"/>
-      <w:pPr>
-        <w:ind w:left="1440" w:hanging="360"/>
-      </w:pPr>
-    </w:lvl>
-    <w:lvl w:ilvl="2" w:tplc="1809001B" w:tentative="1">
-      <w:start w:val="1"/>
-      <w:numFmt w:val="lowerRoman"/>
-      <w:lvlText w:val="%3."/>
-      <w:lvlJc w:val="right"/>
-      <w:pPr>
-        <w:ind w:left="2160" w:hanging="180"/>
-      </w:pPr>
-    </w:lvl>
-    <w:lvl w:ilvl="3" w:tplc="1809000F" w:tentative="1">
-      <w:start w:val="1"/>
-      <w:numFmt w:val="decimal"/>
-      <w:lvlText w:val="%4."/>
-      <w:lvlJc w:val="left"/>
-      <w:pPr>
-        <w:ind w:left="2880" w:hanging="360"/>
-      </w:pPr>
-    </w:lvl>
-    <w:lvl w:ilvl="4" w:tplc="18090019" w:tentative="1">
-      <w:start w:val="1"/>
-      <w:numFmt w:val="lowerLetter"/>
-      <w:lvlText w:val="%5."/>
-      <w:lvlJc w:val="left"/>
-      <w:pPr>
-        <w:ind w:left="3600" w:hanging="360"/>
-      </w:pPr>
-    </w:lvl>
-    <w:lvl w:ilvl="5" w:tplc="1809001B" w:tentative="1">
-      <w:start w:val="1"/>
-      <w:numFmt w:val="lowerRoman"/>
-      <w:lvlText w:val="%6."/>
-      <w:lvlJc w:val="right"/>
-      <w:pPr>
-        <w:ind w:left="4320" w:hanging="180"/>
-      </w:pPr>
-    </w:lvl>
-    <w:lvl w:ilvl="6" w:tplc="1809000F" w:tentative="1">
-      <w:start w:val="1"/>
-      <w:numFmt w:val="decimal"/>
-      <w:lvlText w:val="%7."/>
-      <w:lvlJc w:val="left"/>
-      <w:pPr>
-        <w:ind w:left="5040" w:hanging="360"/>
-      </w:pPr>
-    </w:lvl>
-    <w:lvl w:ilvl="7" w:tplc="18090019" w:tentative="1">
-      <w:start w:val="1"/>
-      <w:numFmt w:val="lowerLetter"/>
-      <w:lvlText w:val="%8."/>
-      <w:lvlJc w:val="left"/>
-      <w:pPr>
-        <w:ind w:left="5760" w:hanging="360"/>
-      </w:pPr>
-    </w:lvl>
-    <w:lvl w:ilvl="8" w:tplc="1809001B" w:tentative="1">
-      <w:start w:val="1"/>
-      <w:numFmt w:val="lowerRoman"/>
-      <w:lvlText w:val="%9."/>
-      <w:lvlJc w:val="right"/>
-      <w:pPr>
-        <w:ind w:left="6480" w:hanging="180"/>
-      </w:pPr>
-    </w:lvl>
-  </w:abstractNum>
-  <w:abstractNum w:abstractNumId="39" w15:restartNumberingAfterBreak="0">
-    <w:nsid w:val="5FB60DB9"/>
-    <w:multiLevelType w:val="hybridMultilevel"/>
-    <w:tmpl w:val="26FAB9C6"/>
-    <w:lvl w:ilvl="0" w:tplc="0409000F">
-      <w:start w:val="1"/>
-      <w:numFmt w:val="decimal"/>
-      <w:lvlText w:val="%1."/>
-      <w:lvlJc w:val="left"/>
-      <w:pPr>
-        <w:ind w:left="720" w:hanging="360"/>
-      </w:pPr>
-    </w:lvl>
-    <w:lvl w:ilvl="1" w:tplc="04090019" w:tentative="1">
-      <w:start w:val="1"/>
-      <w:numFmt w:val="lowerLetter"/>
-      <w:lvlText w:val="%2."/>
-      <w:lvlJc w:val="left"/>
-      <w:pPr>
-        <w:ind w:left="1440" w:hanging="360"/>
-      </w:pPr>
-    </w:lvl>
-    <w:lvl w:ilvl="2" w:tplc="0409001B" w:tentative="1">
-      <w:start w:val="1"/>
-      <w:numFmt w:val="lowerRoman"/>
-      <w:lvlText w:val="%3."/>
-      <w:lvlJc w:val="right"/>
-      <w:pPr>
-        <w:ind w:left="2160" w:hanging="180"/>
-      </w:pPr>
-    </w:lvl>
-    <w:lvl w:ilvl="3" w:tplc="0409000F" w:tentative="1">
-      <w:start w:val="1"/>
-      <w:numFmt w:val="decimal"/>
-      <w:lvlText w:val="%4."/>
-      <w:lvlJc w:val="left"/>
-      <w:pPr>
-        <w:ind w:left="2880" w:hanging="360"/>
-      </w:pPr>
-    </w:lvl>
-    <w:lvl w:ilvl="4" w:tplc="04090019" w:tentative="1">
-      <w:start w:val="1"/>
-      <w:numFmt w:val="lowerLetter"/>
-      <w:lvlText w:val="%5."/>
-      <w:lvlJc w:val="left"/>
-      <w:pPr>
-        <w:ind w:left="3600" w:hanging="360"/>
-      </w:pPr>
-    </w:lvl>
-    <w:lvl w:ilvl="5" w:tplc="0409001B" w:tentative="1">
-      <w:start w:val="1"/>
-      <w:numFmt w:val="lowerRoman"/>
-      <w:lvlText w:val="%6."/>
-      <w:lvlJc w:val="right"/>
-      <w:pPr>
-        <w:ind w:left="4320" w:hanging="180"/>
-      </w:pPr>
-    </w:lvl>
-    <w:lvl w:ilvl="6" w:tplc="0409000F" w:tentative="1">
-      <w:start w:val="1"/>
-      <w:numFmt w:val="decimal"/>
-      <w:lvlText w:val="%7."/>
-      <w:lvlJc w:val="left"/>
-      <w:pPr>
-        <w:ind w:left="5040" w:hanging="360"/>
-      </w:pPr>
-    </w:lvl>
-    <w:lvl w:ilvl="7" w:tplc="04090019" w:tentative="1">
-      <w:start w:val="1"/>
-      <w:numFmt w:val="lowerLetter"/>
-      <w:lvlText w:val="%8."/>
-      <w:lvlJc w:val="left"/>
-      <w:pPr>
-        <w:ind w:left="5760" w:hanging="360"/>
-      </w:pPr>
-    </w:lvl>
-    <w:lvl w:ilvl="8" w:tplc="0409001B" w:tentative="1">
-      <w:start w:val="1"/>
-      <w:numFmt w:val="lowerRoman"/>
-      <w:lvlText w:val="%9."/>
-      <w:lvlJc w:val="right"/>
-      <w:pPr>
-        <w:ind w:left="6480" w:hanging="180"/>
-      </w:pPr>
-    </w:lvl>
-  </w:abstractNum>
-  <w:abstractNum w:abstractNumId="40" w15:restartNumberingAfterBreak="0">
-    <w:nsid w:val="61846381"/>
-    <w:multiLevelType w:val="hybridMultilevel"/>
-    <w:tmpl w:val="0E30B262"/>
-    <w:lvl w:ilvl="0" w:tplc="0409000F">
-      <w:start w:val="1"/>
-      <w:numFmt w:val="decimal"/>
-      <w:lvlText w:val="%1."/>
-      <w:lvlJc w:val="left"/>
-      <w:pPr>
-        <w:ind w:left="720" w:hanging="360"/>
-      </w:pPr>
-    </w:lvl>
-    <w:lvl w:ilvl="1" w:tplc="04090019" w:tentative="1">
-      <w:start w:val="1"/>
-      <w:numFmt w:val="lowerLetter"/>
-      <w:lvlText w:val="%2."/>
-      <w:lvlJc w:val="left"/>
-      <w:pPr>
-        <w:ind w:left="1440" w:hanging="360"/>
-      </w:pPr>
-    </w:lvl>
-    <w:lvl w:ilvl="2" w:tplc="0409001B" w:tentative="1">
-      <w:start w:val="1"/>
-      <w:numFmt w:val="lowerRoman"/>
-      <w:lvlText w:val="%3."/>
-      <w:lvlJc w:val="right"/>
-      <w:pPr>
-        <w:ind w:left="2160" w:hanging="180"/>
-      </w:pPr>
-    </w:lvl>
-    <w:lvl w:ilvl="3" w:tplc="0409000F" w:tentative="1">
-      <w:start w:val="1"/>
-      <w:numFmt w:val="decimal"/>
-      <w:lvlText w:val="%4."/>
-      <w:lvlJc w:val="left"/>
-      <w:pPr>
-        <w:ind w:left="2880" w:hanging="360"/>
-      </w:pPr>
-    </w:lvl>
-    <w:lvl w:ilvl="4" w:tplc="04090019" w:tentative="1">
-      <w:start w:val="1"/>
-      <w:numFmt w:val="lowerLetter"/>
-      <w:lvlText w:val="%5."/>
-      <w:lvlJc w:val="left"/>
-      <w:pPr>
-        <w:ind w:left="3600" w:hanging="360"/>
-      </w:pPr>
-    </w:lvl>
-    <w:lvl w:ilvl="5" w:tplc="0409001B" w:tentative="1">
-      <w:start w:val="1"/>
-      <w:numFmt w:val="lowerRoman"/>
-      <w:lvlText w:val="%6."/>
-      <w:lvlJc w:val="right"/>
-      <w:pPr>
-        <w:ind w:left="4320" w:hanging="180"/>
-      </w:pPr>
-    </w:lvl>
-    <w:lvl w:ilvl="6" w:tplc="0409000F" w:tentative="1">
-      <w:start w:val="1"/>
-      <w:numFmt w:val="decimal"/>
-      <w:lvlText w:val="%7."/>
-      <w:lvlJc w:val="left"/>
-      <w:pPr>
-        <w:ind w:left="5040" w:hanging="360"/>
-      </w:pPr>
-    </w:lvl>
-    <w:lvl w:ilvl="7" w:tplc="04090019" w:tentative="1">
-      <w:start w:val="1"/>
-      <w:numFmt w:val="lowerLetter"/>
-      <w:lvlText w:val="%8."/>
-      <w:lvlJc w:val="left"/>
-      <w:pPr>
-        <w:ind w:left="5760" w:hanging="360"/>
-      </w:pPr>
-    </w:lvl>
-    <w:lvl w:ilvl="8" w:tplc="0409001B" w:tentative="1">
-      <w:start w:val="1"/>
-      <w:numFmt w:val="lowerRoman"/>
-      <w:lvlText w:val="%9."/>
-      <w:lvlJc w:val="right"/>
-      <w:pPr>
-        <w:ind w:left="6480" w:hanging="180"/>
-      </w:pPr>
-    </w:lvl>
-  </w:abstractNum>
-  <w:abstractNum w:abstractNumId="41" w15:restartNumberingAfterBreak="0">
-    <w:nsid w:val="6421001A"/>
-    <w:multiLevelType w:val="hybridMultilevel"/>
-    <w:tmpl w:val="7736F3FA"/>
-    <w:lvl w:ilvl="0" w:tplc="0409000F">
-      <w:start w:val="1"/>
-      <w:numFmt w:val="decimal"/>
-      <w:lvlText w:val="%1."/>
-      <w:lvlJc w:val="left"/>
-      <w:pPr>
-        <w:ind w:left="720" w:hanging="360"/>
-      </w:pPr>
-    </w:lvl>
-    <w:lvl w:ilvl="1" w:tplc="04090019" w:tentative="1">
-      <w:start w:val="1"/>
-      <w:numFmt w:val="lowerLetter"/>
-      <w:lvlText w:val="%2."/>
-      <w:lvlJc w:val="left"/>
-      <w:pPr>
-        <w:ind w:left="1440" w:hanging="360"/>
-      </w:pPr>
-    </w:lvl>
-    <w:lvl w:ilvl="2" w:tplc="0409001B" w:tentative="1">
-      <w:start w:val="1"/>
-      <w:numFmt w:val="lowerRoman"/>
-      <w:lvlText w:val="%3."/>
-      <w:lvlJc w:val="right"/>
-      <w:pPr>
-        <w:ind w:left="2160" w:hanging="180"/>
-      </w:pPr>
-    </w:lvl>
-    <w:lvl w:ilvl="3" w:tplc="0409000F" w:tentative="1">
-      <w:start w:val="1"/>
-      <w:numFmt w:val="decimal"/>
-      <w:lvlText w:val="%4."/>
-      <w:lvlJc w:val="left"/>
-      <w:pPr>
-        <w:ind w:left="2880" w:hanging="360"/>
-      </w:pPr>
-    </w:lvl>
-    <w:lvl w:ilvl="4" w:tplc="04090019" w:tentative="1">
-      <w:start w:val="1"/>
-      <w:numFmt w:val="lowerLetter"/>
-      <w:lvlText w:val="%5."/>
-      <w:lvlJc w:val="left"/>
-      <w:pPr>
-        <w:ind w:left="3600" w:hanging="360"/>
-      </w:pPr>
-    </w:lvl>
-    <w:lvl w:ilvl="5" w:tplc="0409001B" w:tentative="1">
-      <w:start w:val="1"/>
-      <w:numFmt w:val="lowerRoman"/>
-      <w:lvlText w:val="%6."/>
-      <w:lvlJc w:val="right"/>
-      <w:pPr>
-        <w:ind w:left="4320" w:hanging="180"/>
-      </w:pPr>
-    </w:lvl>
-    <w:lvl w:ilvl="6" w:tplc="0409000F" w:tentative="1">
-      <w:start w:val="1"/>
-      <w:numFmt w:val="decimal"/>
-      <w:lvlText w:val="%7."/>
-      <w:lvlJc w:val="left"/>
-      <w:pPr>
-        <w:ind w:left="5040" w:hanging="360"/>
-      </w:pPr>
-    </w:lvl>
-    <w:lvl w:ilvl="7" w:tplc="04090019" w:tentative="1">
-      <w:start w:val="1"/>
-      <w:numFmt w:val="lowerLetter"/>
-      <w:lvlText w:val="%8."/>
-      <w:lvlJc w:val="left"/>
-      <w:pPr>
-        <w:ind w:left="5760" w:hanging="360"/>
-      </w:pPr>
-    </w:lvl>
-    <w:lvl w:ilvl="8" w:tplc="0409001B" w:tentative="1">
-      <w:start w:val="1"/>
-      <w:numFmt w:val="lowerRoman"/>
-      <w:lvlText w:val="%9."/>
-      <w:lvlJc w:val="right"/>
-      <w:pPr>
-        <w:ind w:left="6480" w:hanging="180"/>
-      </w:pPr>
-    </w:lvl>
-  </w:abstractNum>
-  <w:abstractNum w:abstractNumId="42" w15:restartNumberingAfterBreak="0">
-    <w:nsid w:val="66A80DAD"/>
-    <w:multiLevelType w:val="hybridMultilevel"/>
-    <w:tmpl w:val="B8ECB1FE"/>
-    <w:lvl w:ilvl="0" w:tplc="1809000F">
-      <w:start w:val="1"/>
-      <w:numFmt w:val="decimal"/>
-      <w:lvlText w:val="%1."/>
-      <w:lvlJc w:val="left"/>
-      <w:pPr>
-        <w:ind w:left="720" w:hanging="360"/>
-      </w:pPr>
-    </w:lvl>
-    <w:lvl w:ilvl="1" w:tplc="18090019" w:tentative="1">
-      <w:start w:val="1"/>
-      <w:numFmt w:val="lowerLetter"/>
-      <w:lvlText w:val="%2."/>
-      <w:lvlJc w:val="left"/>
-      <w:pPr>
-        <w:ind w:left="1440" w:hanging="360"/>
-      </w:pPr>
-    </w:lvl>
-    <w:lvl w:ilvl="2" w:tplc="1809001B" w:tentative="1">
-      <w:start w:val="1"/>
-      <w:numFmt w:val="lowerRoman"/>
-      <w:lvlText w:val="%3."/>
-      <w:lvlJc w:val="right"/>
-      <w:pPr>
-        <w:ind w:left="2160" w:hanging="180"/>
-      </w:pPr>
-    </w:lvl>
-    <w:lvl w:ilvl="3" w:tplc="1809000F" w:tentative="1">
-      <w:start w:val="1"/>
-      <w:numFmt w:val="decimal"/>
-      <w:lvlText w:val="%4."/>
-      <w:lvlJc w:val="left"/>
-      <w:pPr>
-        <w:ind w:left="2880" w:hanging="360"/>
-      </w:pPr>
-    </w:lvl>
-    <w:lvl w:ilvl="4" w:tplc="18090019" w:tentative="1">
-      <w:start w:val="1"/>
-      <w:numFmt w:val="lowerLetter"/>
-      <w:lvlText w:val="%5."/>
-      <w:lvlJc w:val="left"/>
-      <w:pPr>
-        <w:ind w:left="3600" w:hanging="360"/>
-      </w:pPr>
-    </w:lvl>
-    <w:lvl w:ilvl="5" w:tplc="1809001B" w:tentative="1">
-      <w:start w:val="1"/>
-      <w:numFmt w:val="lowerRoman"/>
-      <w:lvlText w:val="%6."/>
-      <w:lvlJc w:val="right"/>
-      <w:pPr>
-        <w:ind w:left="4320" w:hanging="180"/>
-      </w:pPr>
-    </w:lvl>
-    <w:lvl w:ilvl="6" w:tplc="1809000F" w:tentative="1">
-      <w:start w:val="1"/>
-      <w:numFmt w:val="decimal"/>
-      <w:lvlText w:val="%7."/>
-      <w:lvlJc w:val="left"/>
-      <w:pPr>
-        <w:ind w:left="5040" w:hanging="360"/>
-      </w:pPr>
-    </w:lvl>
-    <w:lvl w:ilvl="7" w:tplc="18090019" w:tentative="1">
-      <w:start w:val="1"/>
-      <w:numFmt w:val="lowerLetter"/>
-      <w:lvlText w:val="%8."/>
-      <w:lvlJc w:val="left"/>
-      <w:pPr>
-        <w:ind w:left="5760" w:hanging="360"/>
-      </w:pPr>
-    </w:lvl>
-    <w:lvl w:ilvl="8" w:tplc="1809001B" w:tentative="1">
-      <w:start w:val="1"/>
-      <w:numFmt w:val="lowerRoman"/>
-      <w:lvlText w:val="%9."/>
-      <w:lvlJc w:val="right"/>
-      <w:pPr>
-        <w:ind w:left="6480" w:hanging="180"/>
-      </w:pPr>
-    </w:lvl>
-  </w:abstractNum>
-  <w:abstractNum w:abstractNumId="43" w15:restartNumberingAfterBreak="0">
-    <w:nsid w:val="6A1A35C1"/>
-    <w:multiLevelType w:val="hybridMultilevel"/>
-    <w:tmpl w:val="FCC25428"/>
-    <w:lvl w:ilvl="0" w:tplc="18090001">
-      <w:start w:val="1"/>
-      <w:numFmt w:val="bullet"/>
-      <w:lvlText w:val=""/>
-      <w:lvlJc w:val="left"/>
-      <w:pPr>
-        <w:ind w:left="720" w:hanging="360"/>
-      </w:pPr>
-      <w:rPr>
-        <w:rFonts w:ascii="Symbol" w:hAnsi="Symbol" w:hint="default"/>
-      </w:rPr>
-    </w:lvl>
-    <w:lvl w:ilvl="1" w:tplc="18090003" w:tentative="1">
-      <w:start w:val="1"/>
-      <w:numFmt w:val="bullet"/>
-      <w:lvlText w:val="o"/>
-      <w:lvlJc w:val="left"/>
-      <w:pPr>
-        <w:ind w:left="1440" w:hanging="360"/>
-      </w:pPr>
-      <w:rPr>
-        <w:rFonts w:ascii="Courier New" w:hAnsi="Courier New" w:cs="Courier New" w:hint="default"/>
-      </w:rPr>
-    </w:lvl>
-    <w:lvl w:ilvl="2" w:tplc="18090005" w:tentative="1">
-      <w:start w:val="1"/>
-      <w:numFmt w:val="bullet"/>
-      <w:lvlText w:val=""/>
-      <w:lvlJc w:val="left"/>
-      <w:pPr>
-        <w:ind w:left="2160" w:hanging="360"/>
-      </w:pPr>
-      <w:rPr>
-        <w:rFonts w:ascii="Wingdings" w:hAnsi="Wingdings" w:hint="default"/>
-      </w:rPr>
-    </w:lvl>
-    <w:lvl w:ilvl="3" w:tplc="18090001" w:tentative="1">
-      <w:start w:val="1"/>
-      <w:numFmt w:val="bullet"/>
-      <w:lvlText w:val=""/>
-      <w:lvlJc w:val="left"/>
-      <w:pPr>
-        <w:ind w:left="2880" w:hanging="360"/>
-      </w:pPr>
-      <w:rPr>
-        <w:rFonts w:ascii="Symbol" w:hAnsi="Symbol" w:hint="default"/>
-      </w:rPr>
-    </w:lvl>
-    <w:lvl w:ilvl="4" w:tplc="18090003" w:tentative="1">
-      <w:start w:val="1"/>
-      <w:numFmt w:val="bullet"/>
-      <w:lvlText w:val="o"/>
-      <w:lvlJc w:val="left"/>
-      <w:pPr>
-        <w:ind w:left="3600" w:hanging="360"/>
-      </w:pPr>
-      <w:rPr>
-        <w:rFonts w:ascii="Courier New" w:hAnsi="Courier New" w:cs="Courier New" w:hint="default"/>
-      </w:rPr>
-    </w:lvl>
-    <w:lvl w:ilvl="5" w:tplc="18090005" w:tentative="1">
-      <w:start w:val="1"/>
-      <w:numFmt w:val="bullet"/>
-      <w:lvlText w:val=""/>
-      <w:lvlJc w:val="left"/>
-      <w:pPr>
-        <w:ind w:left="4320" w:hanging="360"/>
-      </w:pPr>
-      <w:rPr>
-        <w:rFonts w:ascii="Wingdings" w:hAnsi="Wingdings" w:hint="default"/>
-      </w:rPr>
-    </w:lvl>
-    <w:lvl w:ilvl="6" w:tplc="18090001" w:tentative="1">
-      <w:start w:val="1"/>
-      <w:numFmt w:val="bullet"/>
-      <w:lvlText w:val=""/>
-      <w:lvlJc w:val="left"/>
-      <w:pPr>
-        <w:ind w:left="5040" w:hanging="360"/>
-      </w:pPr>
-      <w:rPr>
-        <w:rFonts w:ascii="Symbol" w:hAnsi="Symbol" w:hint="default"/>
-      </w:rPr>
-    </w:lvl>
-    <w:lvl w:ilvl="7" w:tplc="18090003" w:tentative="1">
-      <w:start w:val="1"/>
-      <w:numFmt w:val="bullet"/>
-      <w:lvlText w:val="o"/>
-      <w:lvlJc w:val="left"/>
-      <w:pPr>
-        <w:ind w:left="5760" w:hanging="360"/>
-      </w:pPr>
-      <w:rPr>
-        <w:rFonts w:ascii="Courier New" w:hAnsi="Courier New" w:cs="Courier New" w:hint="default"/>
-      </w:rPr>
-    </w:lvl>
-    <w:lvl w:ilvl="8" w:tplc="18090005" w:tentative="1">
-      <w:start w:val="1"/>
-      <w:numFmt w:val="bullet"/>
-      <w:lvlText w:val=""/>
-      <w:lvlJc w:val="left"/>
-      <w:pPr>
-        <w:ind w:left="6480" w:hanging="360"/>
-      </w:pPr>
-      <w:rPr>
-        <w:rFonts w:ascii="Wingdings" w:hAnsi="Wingdings" w:hint="default"/>
-      </w:rPr>
-    </w:lvl>
-  </w:abstractNum>
-  <w:abstractNum w:abstractNumId="44" w15:restartNumberingAfterBreak="0">
-    <w:nsid w:val="6B5151FB"/>
-    <w:multiLevelType w:val="hybridMultilevel"/>
-    <w:tmpl w:val="62BA1688"/>
-    <w:lvl w:ilvl="0" w:tplc="0409000F">
-      <w:start w:val="1"/>
-      <w:numFmt w:val="decimal"/>
-      <w:lvlText w:val="%1."/>
-      <w:lvlJc w:val="left"/>
-      <w:pPr>
-        <w:ind w:left="360" w:hanging="360"/>
-      </w:pPr>
-    </w:lvl>
-    <w:lvl w:ilvl="1" w:tplc="04090019" w:tentative="1">
-      <w:start w:val="1"/>
-      <w:numFmt w:val="lowerLetter"/>
-      <w:lvlText w:val="%2."/>
-      <w:lvlJc w:val="left"/>
-      <w:pPr>
-        <w:ind w:left="1080" w:hanging="360"/>
-      </w:pPr>
-    </w:lvl>
-    <w:lvl w:ilvl="2" w:tplc="0409001B" w:tentative="1">
-      <w:start w:val="1"/>
-      <w:numFmt w:val="lowerRoman"/>
-      <w:lvlText w:val="%3."/>
-      <w:lvlJc w:val="right"/>
-      <w:pPr>
-        <w:ind w:left="1800" w:hanging="180"/>
-      </w:pPr>
-    </w:lvl>
-    <w:lvl w:ilvl="3" w:tplc="0409000F" w:tentative="1">
-      <w:start w:val="1"/>
-      <w:numFmt w:val="decimal"/>
-      <w:lvlText w:val="%4."/>
-      <w:lvlJc w:val="left"/>
-      <w:pPr>
-        <w:ind w:left="2520" w:hanging="360"/>
-      </w:pPr>
-    </w:lvl>
-    <w:lvl w:ilvl="4" w:tplc="04090019" w:tentative="1">
-      <w:start w:val="1"/>
-      <w:numFmt w:val="lowerLetter"/>
-      <w:lvlText w:val="%5."/>
-      <w:lvlJc w:val="left"/>
-      <w:pPr>
-        <w:ind w:left="3240" w:hanging="360"/>
-      </w:pPr>
-    </w:lvl>
-    <w:lvl w:ilvl="5" w:tplc="0409001B" w:tentative="1">
-      <w:start w:val="1"/>
-      <w:numFmt w:val="lowerRoman"/>
-      <w:lvlText w:val="%6."/>
-      <w:lvlJc w:val="right"/>
-      <w:pPr>
-        <w:ind w:left="3960" w:hanging="180"/>
-      </w:pPr>
-    </w:lvl>
-    <w:lvl w:ilvl="6" w:tplc="0409000F" w:tentative="1">
-      <w:start w:val="1"/>
-      <w:numFmt w:val="decimal"/>
-      <w:lvlText w:val="%7."/>
-      <w:lvlJc w:val="left"/>
-      <w:pPr>
-        <w:ind w:left="4680" w:hanging="360"/>
-      </w:pPr>
-    </w:lvl>
-    <w:lvl w:ilvl="7" w:tplc="04090019" w:tentative="1">
-      <w:start w:val="1"/>
-      <w:numFmt w:val="lowerLetter"/>
-      <w:lvlText w:val="%8."/>
-      <w:lvlJc w:val="left"/>
-      <w:pPr>
-        <w:ind w:left="5400" w:hanging="360"/>
-      </w:pPr>
-    </w:lvl>
-    <w:lvl w:ilvl="8" w:tplc="0409001B" w:tentative="1">
-      <w:start w:val="1"/>
-      <w:numFmt w:val="lowerRoman"/>
-      <w:lvlText w:val="%9."/>
-      <w:lvlJc w:val="right"/>
-      <w:pPr>
-        <w:ind w:left="6120" w:hanging="180"/>
-      </w:pPr>
-    </w:lvl>
-  </w:abstractNum>
-  <w:abstractNum w:abstractNumId="45" w15:restartNumberingAfterBreak="0">
-    <w:nsid w:val="6C3A3836"/>
-    <w:multiLevelType w:val="hybridMultilevel"/>
-    <w:tmpl w:val="738E7F64"/>
-    <w:lvl w:ilvl="0" w:tplc="04090001">
-      <w:start w:val="1"/>
-      <w:numFmt w:val="bullet"/>
-      <w:lvlText w:val=""/>
-      <w:lvlJc w:val="left"/>
-      <w:pPr>
-        <w:ind w:left="720" w:hanging="360"/>
-      </w:pPr>
-      <w:rPr>
-        <w:rFonts w:ascii="Symbol" w:hAnsi="Symbol" w:hint="default"/>
-      </w:rPr>
-    </w:lvl>
-    <w:lvl w:ilvl="1" w:tplc="04090003" w:tentative="1">
-      <w:start w:val="1"/>
-      <w:numFmt w:val="bullet"/>
-      <w:lvlText w:val="o"/>
-      <w:lvlJc w:val="left"/>
-      <w:pPr>
-        <w:ind w:left="1440" w:hanging="360"/>
-      </w:pPr>
-      <w:rPr>
-        <w:rFonts w:ascii="Courier New" w:hAnsi="Courier New" w:cs="Courier New" w:hint="default"/>
-      </w:rPr>
-    </w:lvl>
-    <w:lvl w:ilvl="2" w:tplc="04090005" w:tentative="1">
-      <w:start w:val="1"/>
-      <w:numFmt w:val="bullet"/>
-      <w:lvlText w:val=""/>
-      <w:lvlJc w:val="left"/>
-      <w:pPr>
-        <w:ind w:left="2160" w:hanging="360"/>
-      </w:pPr>
-      <w:rPr>
-        <w:rFonts w:ascii="Wingdings" w:hAnsi="Wingdings" w:hint="default"/>
-      </w:rPr>
-    </w:lvl>
-    <w:lvl w:ilvl="3" w:tplc="04090001" w:tentative="1">
-      <w:start w:val="1"/>
-      <w:numFmt w:val="bullet"/>
-      <w:lvlText w:val=""/>
-      <w:lvlJc w:val="left"/>
-      <w:pPr>
-        <w:ind w:left="2880" w:hanging="360"/>
-      </w:pPr>
-      <w:rPr>
-        <w:rFonts w:ascii="Symbol" w:hAnsi="Symbol" w:hint="default"/>
-      </w:rPr>
-    </w:lvl>
-    <w:lvl w:ilvl="4" w:tplc="04090003" w:tentative="1">
-      <w:start w:val="1"/>
-      <w:numFmt w:val="bullet"/>
-      <w:lvlText w:val="o"/>
-      <w:lvlJc w:val="left"/>
-      <w:pPr>
-        <w:ind w:left="3600" w:hanging="360"/>
-      </w:pPr>
-      <w:rPr>
-        <w:rFonts w:ascii="Courier New" w:hAnsi="Courier New" w:cs="Courier New" w:hint="default"/>
-      </w:rPr>
-    </w:lvl>
-    <w:lvl w:ilvl="5" w:tplc="04090005" w:tentative="1">
-      <w:start w:val="1"/>
-      <w:numFmt w:val="bullet"/>
-      <w:lvlText w:val=""/>
-      <w:lvlJc w:val="left"/>
-      <w:pPr>
-        <w:ind w:left="4320" w:hanging="360"/>
-      </w:pPr>
-      <w:rPr>
-        <w:rFonts w:ascii="Wingdings" w:hAnsi="Wingdings" w:hint="default"/>
-      </w:rPr>
-    </w:lvl>
-    <w:lvl w:ilvl="6" w:tplc="04090001" w:tentative="1">
-      <w:start w:val="1"/>
-      <w:numFmt w:val="bullet"/>
-      <w:lvlText w:val=""/>
-      <w:lvlJc w:val="left"/>
-      <w:pPr>
-        <w:ind w:left="5040" w:hanging="360"/>
-      </w:pPr>
-      <w:rPr>
-        <w:rFonts w:ascii="Symbol" w:hAnsi="Symbol" w:hint="default"/>
-      </w:rPr>
-    </w:lvl>
-    <w:lvl w:ilvl="7" w:tplc="04090003" w:tentative="1">
-      <w:start w:val="1"/>
-      <w:numFmt w:val="bullet"/>
-      <w:lvlText w:val="o"/>
-      <w:lvlJc w:val="left"/>
-      <w:pPr>
-        <w:ind w:left="5760" w:hanging="360"/>
-      </w:pPr>
-      <w:rPr>
-        <w:rFonts w:ascii="Courier New" w:hAnsi="Courier New" w:cs="Courier New" w:hint="default"/>
-      </w:rPr>
-    </w:lvl>
-    <w:lvl w:ilvl="8" w:tplc="04090005" w:tentative="1">
-      <w:start w:val="1"/>
-      <w:numFmt w:val="bullet"/>
-      <w:lvlText w:val=""/>
-      <w:lvlJc w:val="left"/>
-      <w:pPr>
-        <w:ind w:left="6480" w:hanging="360"/>
-      </w:pPr>
-      <w:rPr>
-        <w:rFonts w:ascii="Wingdings" w:hAnsi="Wingdings" w:hint="default"/>
-      </w:rPr>
-    </w:lvl>
-  </w:abstractNum>
-  <w:abstractNum w:abstractNumId="46" w15:restartNumberingAfterBreak="0">
-    <w:nsid w:val="6FBB3396"/>
-    <w:multiLevelType w:val="hybridMultilevel"/>
-    <w:tmpl w:val="FB7661EE"/>
-    <w:lvl w:ilvl="0" w:tplc="0409000F">
-      <w:start w:val="1"/>
-      <w:numFmt w:val="decimal"/>
-      <w:lvlText w:val="%1."/>
-      <w:lvlJc w:val="left"/>
-      <w:pPr>
-        <w:ind w:left="720" w:hanging="360"/>
-      </w:pPr>
-    </w:lvl>
-    <w:lvl w:ilvl="1" w:tplc="04090019" w:tentative="1">
-      <w:start w:val="1"/>
-      <w:numFmt w:val="lowerLetter"/>
-      <w:lvlText w:val="%2."/>
-      <w:lvlJc w:val="left"/>
-      <w:pPr>
-        <w:ind w:left="1440" w:hanging="360"/>
-      </w:pPr>
-    </w:lvl>
-    <w:lvl w:ilvl="2" w:tplc="0409001B" w:tentative="1">
-      <w:start w:val="1"/>
-      <w:numFmt w:val="lowerRoman"/>
-      <w:lvlText w:val="%3."/>
-      <w:lvlJc w:val="right"/>
-      <w:pPr>
-        <w:ind w:left="2160" w:hanging="180"/>
-      </w:pPr>
-    </w:lvl>
-    <w:lvl w:ilvl="3" w:tplc="0409000F" w:tentative="1">
-      <w:start w:val="1"/>
-      <w:numFmt w:val="decimal"/>
-      <w:lvlText w:val="%4."/>
-      <w:lvlJc w:val="left"/>
-      <w:pPr>
-        <w:ind w:left="2880" w:hanging="360"/>
-      </w:pPr>
-    </w:lvl>
-    <w:lvl w:ilvl="4" w:tplc="04090019" w:tentative="1">
-      <w:start w:val="1"/>
-      <w:numFmt w:val="lowerLetter"/>
-      <w:lvlText w:val="%5."/>
-      <w:lvlJc w:val="left"/>
-      <w:pPr>
-        <w:ind w:left="3600" w:hanging="360"/>
-      </w:pPr>
-    </w:lvl>
-    <w:lvl w:ilvl="5" w:tplc="0409001B" w:tentative="1">
-      <w:start w:val="1"/>
-      <w:numFmt w:val="lowerRoman"/>
-      <w:lvlText w:val="%6."/>
-      <w:lvlJc w:val="right"/>
-      <w:pPr>
-        <w:ind w:left="4320" w:hanging="180"/>
-      </w:pPr>
-    </w:lvl>
-    <w:lvl w:ilvl="6" w:tplc="0409000F" w:tentative="1">
-      <w:start w:val="1"/>
-      <w:numFmt w:val="decimal"/>
-      <w:lvlText w:val="%7."/>
-      <w:lvlJc w:val="left"/>
-      <w:pPr>
-        <w:ind w:left="5040" w:hanging="360"/>
-      </w:pPr>
-    </w:lvl>
-    <w:lvl w:ilvl="7" w:tplc="04090019" w:tentative="1">
-      <w:start w:val="1"/>
-      <w:numFmt w:val="lowerLetter"/>
-      <w:lvlText w:val="%8."/>
-      <w:lvlJc w:val="left"/>
-      <w:pPr>
-        <w:ind w:left="5760" w:hanging="360"/>
-      </w:pPr>
-    </w:lvl>
-    <w:lvl w:ilvl="8" w:tplc="0409001B" w:tentative="1">
-      <w:start w:val="1"/>
-      <w:numFmt w:val="lowerRoman"/>
-      <w:lvlText w:val="%9."/>
-      <w:lvlJc w:val="right"/>
-      <w:pPr>
-        <w:ind w:left="6480" w:hanging="180"/>
-      </w:pPr>
-    </w:lvl>
-  </w:abstractNum>
-  <w:abstractNum w:abstractNumId="47" w15:restartNumberingAfterBreak="0">
-    <w:nsid w:val="786475C0"/>
-    <w:multiLevelType w:val="hybridMultilevel"/>
-    <w:tmpl w:val="33DE3DBE"/>
-    <w:lvl w:ilvl="0" w:tplc="0409000F">
-      <w:start w:val="1"/>
-      <w:numFmt w:val="decimal"/>
-      <w:lvlText w:val="%1."/>
-      <w:lvlJc w:val="left"/>
-      <w:pPr>
-        <w:ind w:left="720" w:hanging="360"/>
-      </w:pPr>
-    </w:lvl>
-    <w:lvl w:ilvl="1" w:tplc="04090019" w:tentative="1">
-      <w:start w:val="1"/>
-      <w:numFmt w:val="lowerLetter"/>
-      <w:lvlText w:val="%2."/>
-      <w:lvlJc w:val="left"/>
-      <w:pPr>
-        <w:ind w:left="1440" w:hanging="360"/>
-      </w:pPr>
-    </w:lvl>
-    <w:lvl w:ilvl="2" w:tplc="0409001B" w:tentative="1">
-      <w:start w:val="1"/>
-      <w:numFmt w:val="lowerRoman"/>
-      <w:lvlText w:val="%3."/>
-      <w:lvlJc w:val="right"/>
-      <w:pPr>
-        <w:ind w:left="2160" w:hanging="180"/>
-      </w:pPr>
-    </w:lvl>
-    <w:lvl w:ilvl="3" w:tplc="0409000F" w:tentative="1">
-      <w:start w:val="1"/>
-      <w:numFmt w:val="decimal"/>
-      <w:lvlText w:val="%4."/>
-      <w:lvlJc w:val="left"/>
-      <w:pPr>
-        <w:ind w:left="2880" w:hanging="360"/>
-      </w:pPr>
-    </w:lvl>
-    <w:lvl w:ilvl="4" w:tplc="04090019" w:tentative="1">
-      <w:start w:val="1"/>
-      <w:numFmt w:val="lowerLetter"/>
-      <w:lvlText w:val="%5."/>
-      <w:lvlJc w:val="left"/>
-      <w:pPr>
-        <w:ind w:left="3600" w:hanging="360"/>
-      </w:pPr>
-    </w:lvl>
-    <w:lvl w:ilvl="5" w:tplc="0409001B" w:tentative="1">
-      <w:start w:val="1"/>
-      <w:numFmt w:val="lowerRoman"/>
-      <w:lvlText w:val="%6."/>
-      <w:lvlJc w:val="right"/>
-      <w:pPr>
-        <w:ind w:left="4320" w:hanging="180"/>
-      </w:pPr>
-    </w:lvl>
-    <w:lvl w:ilvl="6" w:tplc="0409000F" w:tentative="1">
-      <w:start w:val="1"/>
-      <w:numFmt w:val="decimal"/>
-      <w:lvlText w:val="%7."/>
-      <w:lvlJc w:val="left"/>
-      <w:pPr>
-        <w:ind w:left="5040" w:hanging="360"/>
-      </w:pPr>
-    </w:lvl>
-    <w:lvl w:ilvl="7" w:tplc="04090019" w:tentative="1">
-      <w:start w:val="1"/>
-      <w:numFmt w:val="lowerLetter"/>
-      <w:lvlText w:val="%8."/>
-      <w:lvlJc w:val="left"/>
-      <w:pPr>
-        <w:ind w:left="5760" w:hanging="360"/>
-      </w:pPr>
-    </w:lvl>
-    <w:lvl w:ilvl="8" w:tplc="0409001B" w:tentative="1">
-      <w:start w:val="1"/>
-      <w:numFmt w:val="lowerRoman"/>
-      <w:lvlText w:val="%9."/>
-      <w:lvlJc w:val="right"/>
-      <w:pPr>
-        <w:ind w:left="6480" w:hanging="180"/>
-      </w:pPr>
-    </w:lvl>
-  </w:abstractNum>
-  <w:abstractNum w:abstractNumId="48" w15:restartNumberingAfterBreak="0">
-    <w:nsid w:val="7A8348F8"/>
-    <w:multiLevelType w:val="hybridMultilevel"/>
-    <w:tmpl w:val="337EB574"/>
-    <w:lvl w:ilvl="0" w:tplc="1809000F">
-      <w:start w:val="1"/>
-      <w:numFmt w:val="decimal"/>
-      <w:lvlText w:val="%1."/>
-      <w:lvlJc w:val="left"/>
-      <w:pPr>
-        <w:ind w:left="720" w:hanging="360"/>
-      </w:pPr>
-    </w:lvl>
-    <w:lvl w:ilvl="1" w:tplc="18090019" w:tentative="1">
-      <w:start w:val="1"/>
-      <w:numFmt w:val="lowerLetter"/>
-      <w:lvlText w:val="%2."/>
-      <w:lvlJc w:val="left"/>
-      <w:pPr>
-        <w:ind w:left="1440" w:hanging="360"/>
-      </w:pPr>
-    </w:lvl>
-    <w:lvl w:ilvl="2" w:tplc="1809001B" w:tentative="1">
-      <w:start w:val="1"/>
-      <w:numFmt w:val="lowerRoman"/>
-      <w:lvlText w:val="%3."/>
-      <w:lvlJc w:val="right"/>
-      <w:pPr>
-        <w:ind w:left="2160" w:hanging="180"/>
-      </w:pPr>
-    </w:lvl>
-    <w:lvl w:ilvl="3" w:tplc="1809000F" w:tentative="1">
-      <w:start w:val="1"/>
-      <w:numFmt w:val="decimal"/>
-      <w:lvlText w:val="%4."/>
-      <w:lvlJc w:val="left"/>
-      <w:pPr>
-        <w:ind w:left="2880" w:hanging="360"/>
-      </w:pPr>
-    </w:lvl>
-    <w:lvl w:ilvl="4" w:tplc="18090019" w:tentative="1">
-      <w:start w:val="1"/>
-      <w:numFmt w:val="lowerLetter"/>
-      <w:lvlText w:val="%5."/>
-      <w:lvlJc w:val="left"/>
-      <w:pPr>
-        <w:ind w:left="3600" w:hanging="360"/>
-      </w:pPr>
-    </w:lvl>
-    <w:lvl w:ilvl="5" w:tplc="1809001B" w:tentative="1">
-      <w:start w:val="1"/>
-      <w:numFmt w:val="lowerRoman"/>
-      <w:lvlText w:val="%6."/>
-      <w:lvlJc w:val="right"/>
-      <w:pPr>
-        <w:ind w:left="4320" w:hanging="180"/>
-      </w:pPr>
-    </w:lvl>
-    <w:lvl w:ilvl="6" w:tplc="1809000F" w:tentative="1">
-      <w:start w:val="1"/>
-      <w:numFmt w:val="decimal"/>
-      <w:lvlText w:val="%7."/>
-      <w:lvlJc w:val="left"/>
-      <w:pPr>
-        <w:ind w:left="5040" w:hanging="360"/>
-      </w:pPr>
-    </w:lvl>
-    <w:lvl w:ilvl="7" w:tplc="18090019" w:tentative="1">
-      <w:start w:val="1"/>
-      <w:numFmt w:val="lowerLetter"/>
-      <w:lvlText w:val="%8."/>
-      <w:lvlJc w:val="left"/>
-      <w:pPr>
-        <w:ind w:left="5760" w:hanging="360"/>
-      </w:pPr>
-    </w:lvl>
-    <w:lvl w:ilvl="8" w:tplc="1809001B" w:tentative="1">
-      <w:start w:val="1"/>
-      <w:numFmt w:val="lowerRoman"/>
-      <w:lvlText w:val="%9."/>
-      <w:lvlJc w:val="right"/>
-      <w:pPr>
-        <w:ind w:left="6480" w:hanging="180"/>
-      </w:pPr>
-    </w:lvl>
-  </w:abstractNum>
-  <w:abstractNum w:abstractNumId="49" w15:restartNumberingAfterBreak="0">
-    <w:nsid w:val="7F5F340B"/>
-    <w:multiLevelType w:val="hybridMultilevel"/>
-    <w:tmpl w:val="FB7661EE"/>
-    <w:lvl w:ilvl="0" w:tplc="0409000F">
-      <w:start w:val="1"/>
-      <w:numFmt w:val="decimal"/>
-      <w:lvlText w:val="%1."/>
-      <w:lvlJc w:val="left"/>
-      <w:pPr>
-        <w:ind w:left="720" w:hanging="360"/>
-      </w:pPr>
-    </w:lvl>
-    <w:lvl w:ilvl="1" w:tplc="04090019" w:tentative="1">
-      <w:start w:val="1"/>
-      <w:numFmt w:val="lowerLetter"/>
-      <w:lvlText w:val="%2."/>
-      <w:lvlJc w:val="left"/>
-      <w:pPr>
-        <w:ind w:left="1440" w:hanging="360"/>
-      </w:pPr>
-    </w:lvl>
-    <w:lvl w:ilvl="2" w:tplc="0409001B" w:tentative="1">
-      <w:start w:val="1"/>
-      <w:numFmt w:val="lowerRoman"/>
-      <w:lvlText w:val="%3."/>
-      <w:lvlJc w:val="right"/>
-      <w:pPr>
-        <w:ind w:left="2160" w:hanging="180"/>
-      </w:pPr>
-    </w:lvl>
-    <w:lvl w:ilvl="3" w:tplc="0409000F" w:tentative="1">
-      <w:start w:val="1"/>
-      <w:numFmt w:val="decimal"/>
-      <w:lvlText w:val="%4."/>
-      <w:lvlJc w:val="left"/>
-      <w:pPr>
-        <w:ind w:left="2880" w:hanging="360"/>
-      </w:pPr>
-    </w:lvl>
-    <w:lvl w:ilvl="4" w:tplc="04090019" w:tentative="1">
-      <w:start w:val="1"/>
-      <w:numFmt w:val="lowerLetter"/>
-      <w:lvlText w:val="%5."/>
-      <w:lvlJc w:val="left"/>
-      <w:pPr>
-        <w:ind w:left="3600" w:hanging="360"/>
-      </w:pPr>
-    </w:lvl>
-    <w:lvl w:ilvl="5" w:tplc="0409001B" w:tentative="1">
-      <w:start w:val="1"/>
-      <w:numFmt w:val="lowerRoman"/>
-      <w:lvlText w:val="%6."/>
-      <w:lvlJc w:val="right"/>
-      <w:pPr>
-        <w:ind w:left="4320" w:hanging="180"/>
-      </w:pPr>
-    </w:lvl>
-    <w:lvl w:ilvl="6" w:tplc="0409000F" w:tentative="1">
-      <w:start w:val="1"/>
-      <w:numFmt w:val="decimal"/>
-      <w:lvlText w:val="%7."/>
-      <w:lvlJc w:val="left"/>
-      <w:pPr>
-        <w:ind w:left="5040" w:hanging="360"/>
-      </w:pPr>
-    </w:lvl>
-    <w:lvl w:ilvl="7" w:tplc="04090019" w:tentative="1">
-      <w:start w:val="1"/>
-      <w:numFmt w:val="lowerLetter"/>
-      <w:lvlText w:val="%8."/>
-      <w:lvlJc w:val="left"/>
-      <w:pPr>
-        <w:ind w:left="5760" w:hanging="360"/>
-      </w:pPr>
-    </w:lvl>
-    <w:lvl w:ilvl="8" w:tplc="0409001B" w:tentative="1">
-      <w:start w:val="1"/>
-      <w:numFmt w:val="lowerRoman"/>
-      <w:lvlText w:val="%9."/>
-      <w:lvlJc w:val="right"/>
-      <w:pPr>
-        <w:ind w:left="6480" w:hanging="180"/>
-      </w:pPr>
-    </w:lvl>
-  </w:abstractNum>
   <w:num w:numId="1">
-    <w:abstractNumId w:val="9"/>
+    <w:abstractNumId w:val="0"/>
   </w:num>
   <w:num w:numId="2">
-    <w:abstractNumId w:val="29"/>
+    <w:abstractNumId w:val="5"/>
   </w:num>
   <w:num w:numId="3">
-    <w:abstractNumId w:val="39"/>
+    <w:abstractNumId w:val="6"/>
   </w:num>
   <w:num w:numId="4">
-    <w:abstractNumId w:val="12"/>
+    <w:abstractNumId w:val="1"/>
   </w:num>
   <w:num w:numId="5">
-    <w:abstractNumId w:val="6"/>
+    <w:abstractNumId w:val="2"/>
   </w:num>
   <w:num w:numId="6">
-    <w:abstractNumId w:val="10"/>
+    <w:abstractNumId w:val="3"/>
   </w:num>
   <w:num w:numId="7">
-    <w:abstractNumId w:val="31"/>
-  </w:num>
-  <w:num w:numId="8">
-    <w:abstractNumId w:val="21"/>
-  </w:num>
-  <w:num w:numId="9">
-    <w:abstractNumId w:val="22"/>
-  </w:num>
-  <w:num w:numId="10">
-    <w:abstractNumId w:val="14"/>
-  </w:num>
-  <w:num w:numId="11">
     <w:abstractNumId w:val="4"/>
   </w:num>
-  <w:num w:numId="12">
-    <w:abstractNumId w:val="45"/>
-  </w:num>
-  <w:num w:numId="13">
-    <w:abstractNumId w:val="24"/>
-  </w:num>
-  <w:num w:numId="14">
-    <w:abstractNumId w:val="0"/>
-  </w:num>
-  <w:num w:numId="15">
-    <w:abstractNumId w:val="43"/>
-  </w:num>
-  <w:num w:numId="16">
-    <w:abstractNumId w:val="19"/>
-  </w:num>
-  <w:num w:numId="17">
-    <w:abstractNumId w:val="27"/>
-  </w:num>
-  <w:num w:numId="18">
-    <w:abstractNumId w:val="20"/>
-  </w:num>
-  <w:num w:numId="19">
-    <w:abstractNumId w:val="3"/>
-  </w:num>
-  <w:num w:numId="20">
-    <w:abstractNumId w:val="38"/>
-  </w:num>
-  <w:num w:numId="21">
-    <w:abstractNumId w:val="5"/>
-  </w:num>
-  <w:num w:numId="22">
-    <w:abstractNumId w:val="33"/>
-  </w:num>
-  <w:num w:numId="23">
-    <w:abstractNumId w:val="42"/>
-  </w:num>
-  <w:num w:numId="24">
-    <w:abstractNumId w:val="15"/>
-  </w:num>
-  <w:num w:numId="25">
-    <w:abstractNumId w:val="18"/>
-  </w:num>
-  <w:num w:numId="26">
-    <w:abstractNumId w:val="48"/>
-  </w:num>
-  <w:num w:numId="27">
-    <w:abstractNumId w:val="23"/>
-  </w:num>
-  <w:num w:numId="28">
-    <w:abstractNumId w:val="7"/>
-  </w:num>
-  <w:num w:numId="29">
-    <w:abstractNumId w:val="25"/>
-  </w:num>
-  <w:num w:numId="30">
-    <w:abstractNumId w:val="16"/>
-  </w:num>
-  <w:num w:numId="31">
-    <w:abstractNumId w:val="13"/>
-  </w:num>
-  <w:num w:numId="32">
-    <w:abstractNumId w:val="46"/>
-  </w:num>
-  <w:num w:numId="33">
-    <w:abstractNumId w:val="49"/>
-  </w:num>
-  <w:num w:numId="34">
-    <w:abstractNumId w:val="41"/>
-  </w:num>
-  <w:num w:numId="35">
-    <w:abstractNumId w:val="32"/>
-  </w:num>
-  <w:num w:numId="36">
-    <w:abstractNumId w:val="40"/>
-  </w:num>
-  <w:num w:numId="37">
-    <w:abstractNumId w:val="2"/>
-  </w:num>
-  <w:num w:numId="38">
-    <w:abstractNumId w:val="8"/>
-  </w:num>
-  <w:num w:numId="39">
-    <w:abstractNumId w:val="30"/>
-  </w:num>
-  <w:num w:numId="40">
-    <w:abstractNumId w:val="47"/>
-  </w:num>
-  <w:num w:numId="41">
-    <w:abstractNumId w:val="37"/>
-  </w:num>
-  <w:num w:numId="42">
-    <w:abstractNumId w:val="17"/>
-  </w:num>
-  <w:num w:numId="43">
-    <w:abstractNumId w:val="44"/>
-  </w:num>
-  <w:num w:numId="44">
-    <w:abstractNumId w:val="28"/>
-  </w:num>
-  <w:num w:numId="45">
-    <w:abstractNumId w:val="34"/>
-  </w:num>
-  <w:num w:numId="46">
-    <w:abstractNumId w:val="1"/>
-  </w:num>
-  <w:num w:numId="47">
-    <w:abstractNumId w:val="11"/>
-  </w:num>
-  <w:num w:numId="48">
-    <w:abstractNumId w:val="36"/>
-  </w:num>
-  <w:num w:numId="49">
-    <w:abstractNumId w:val="26"/>
-  </w:num>
-  <w:num w:numId="50">
-    <w:abstractNumId w:val="35"/>
-  </w:num>
+  <w:numIdMacAtCleanup w:val="7"/>
 </w:numbering>
 </file>
 
 <file path=word/styles.xml><?xml version="1.0" encoding="utf-8"?>
-<w:styles xmlns:mc="http://schemas.openxmlformats.org/markup-compatibility/2006" xmlns:r="http://schemas.openxmlformats.org/officeDocument/2006/relationships" xmlns:w="http://schemas.openxmlformats.org/wordprocessingml/2006/main" xmlns:w14="http://schemas.microsoft.com/office/word/2010/wordml" xmlns:w15="http://schemas.microsoft.com/office/word/2012/wordml" xmlns:w16cid="http://schemas.microsoft.com/office/word/2016/wordml/cid" xmlns:w16se="http://schemas.microsoft.com/office/word/2015/wordml/symex" mc:Ignorable="w14 w15 w16se w16cid">
+<w:styles xmlns:mc="http://schemas.openxmlformats.org/markup-compatibility/2006" xmlns:r="http://schemas.openxmlformats.org/officeDocument/2006/relationships" xmlns:w="http://schemas.openxmlformats.org/wordprocessingml/2006/main" xmlns:w14="http://schemas.microsoft.com/office/word/2010/wordml" xmlns:w15="http://schemas.microsoft.com/office/word/2012/wordml" xmlns:w16se="http://schemas.microsoft.com/office/word/2015/wordml/symex" mc:Ignorable="w14 w15 w16se">
   <w:docDefaults>
     <w:rPrDefault>
       <w:rPr>
@@ -15020,7 +12965,7 @@
       </w:pPr>
     </w:pPrDefault>
   </w:docDefaults>
-  <w:latentStyles w:defLockedState="0" w:defUIPriority="99" w:defSemiHidden="0" w:defUnhideWhenUsed="0" w:defQFormat="0" w:count="375">
+  <w:latentStyles w:defLockedState="0" w:defUIPriority="99" w:defSemiHidden="0" w:defUnhideWhenUsed="0" w:defQFormat="0" w:count="371">
     <w:lsdException w:name="Normal" w:uiPriority="0" w:qFormat="1"/>
     <w:lsdException w:name="heading 1" w:uiPriority="9" w:qFormat="1"/>
     <w:lsdException w:name="heading 2" w:semiHidden="1" w:uiPriority="9" w:unhideWhenUsed="1" w:qFormat="1"/>
@@ -15392,10 +13337,6 @@
     <w:lsdException w:name="List Table 5 Dark Accent 6" w:uiPriority="50"/>
     <w:lsdException w:name="List Table 6 Colorful Accent 6" w:uiPriority="51"/>
     <w:lsdException w:name="List Table 7 Colorful Accent 6" w:uiPriority="52"/>
-    <w:lsdException w:name="Mention" w:semiHidden="1" w:unhideWhenUsed="1"/>
-    <w:lsdException w:name="Smart Hyperlink" w:semiHidden="1" w:unhideWhenUsed="1"/>
-    <w:lsdException w:name="Hashtag" w:semiHidden="1" w:unhideWhenUsed="1"/>
-    <w:lsdException w:name="Unresolved Mention" w:semiHidden="1" w:unhideWhenUsed="1"/>
   </w:latentStyles>
   <w:style w:type="paragraph" w:default="1" w:styleId="Normal">
     <w:name w:val="Normal"/>
@@ -15632,7 +13573,7 @@
       <w:szCs w:val="18"/>
     </w:rPr>
   </w:style>
-  <w:style w:type="character" w:styleId="UnresolvedMention">
+  <w:style w:type="character" w:customStyle="1" w:styleId="UnresolvedMention">
     <w:name w:val="Unresolved Mention"/>
     <w:basedOn w:val="DefaultParagraphFont"/>
     <w:uiPriority w:val="99"/>
@@ -15781,7 +13722,7 @@
     <w:rsid w:val="00292FF1"/>
     <w:pPr>
       <w:numPr>
-        <w:numId w:val="14"/>
+        <w:numId w:val="1"/>
       </w:numPr>
       <w:contextualSpacing/>
     </w:pPr>
@@ -15798,6 +13739,60 @@
       <w:spacing w:after="100"/>
       <w:ind w:left="240"/>
     </w:pPr>
+  </w:style>
+  <w:style w:type="paragraph" w:styleId="HTMLPreformatted">
+    <w:name w:val="HTML Preformatted"/>
+    <w:basedOn w:val="Normal"/>
+    <w:link w:val="HTMLPreformattedChar"/>
+    <w:uiPriority w:val="99"/>
+    <w:semiHidden/>
+    <w:unhideWhenUsed/>
+    <w:rsid w:val="007369AE"/>
+    <w:pPr>
+      <w:tabs>
+        <w:tab w:val="left" w:pos="916"/>
+        <w:tab w:val="left" w:pos="1832"/>
+        <w:tab w:val="left" w:pos="2748"/>
+        <w:tab w:val="left" w:pos="3664"/>
+        <w:tab w:val="left" w:pos="4580"/>
+        <w:tab w:val="left" w:pos="5496"/>
+        <w:tab w:val="left" w:pos="6412"/>
+        <w:tab w:val="left" w:pos="7328"/>
+        <w:tab w:val="left" w:pos="8244"/>
+        <w:tab w:val="left" w:pos="9160"/>
+        <w:tab w:val="left" w:pos="10076"/>
+        <w:tab w:val="left" w:pos="10992"/>
+        <w:tab w:val="left" w:pos="11908"/>
+        <w:tab w:val="left" w:pos="12824"/>
+        <w:tab w:val="left" w:pos="13740"/>
+        <w:tab w:val="left" w:pos="14656"/>
+      </w:tabs>
+    </w:pPr>
+    <w:rPr>
+      <w:rFonts w:ascii="Courier New" w:hAnsi="Courier New" w:cs="Courier New"/>
+      <w:sz w:val="20"/>
+      <w:szCs w:val="20"/>
+      <w:lang w:eastAsia="en-GB"/>
+    </w:rPr>
+  </w:style>
+  <w:style w:type="character" w:customStyle="1" w:styleId="HTMLPreformattedChar">
+    <w:name w:val="HTML Preformatted Char"/>
+    <w:basedOn w:val="DefaultParagraphFont"/>
+    <w:link w:val="HTMLPreformatted"/>
+    <w:uiPriority w:val="99"/>
+    <w:semiHidden/>
+    <w:rsid w:val="007369AE"/>
+    <w:rPr>
+      <w:rFonts w:ascii="Courier New" w:eastAsia="Times New Roman" w:hAnsi="Courier New" w:cs="Courier New"/>
+      <w:sz w:val="20"/>
+      <w:szCs w:val="20"/>
+      <w:lang w:eastAsia="en-GB"/>
+    </w:rPr>
+  </w:style>
+  <w:style w:type="character" w:customStyle="1" w:styleId="gd15mcfceub">
+    <w:name w:val="gd15mcfceub"/>
+    <w:basedOn w:val="DefaultParagraphFont"/>
+    <w:rsid w:val="007369AE"/>
   </w:style>
 </w:styles>
 </file>
@@ -16068,7 +14063,7 @@
 </file>
 
 <file path=customXml/itemProps1.xml><?xml version="1.0" encoding="utf-8"?>
-<ds:datastoreItem xmlns:ds="http://schemas.openxmlformats.org/officeDocument/2006/customXml" ds:itemID="{242CC960-F778-4779-A57E-DE199731D076}">
+<ds:datastoreItem xmlns:ds="http://schemas.openxmlformats.org/officeDocument/2006/customXml" ds:itemID="{16092714-F135-470B-A431-6AAA859C27F5}">
   <ds:schemaRefs>
     <ds:schemaRef ds:uri="http://schemas.openxmlformats.org/officeDocument/2006/bibliography"/>
   </ds:schemaRefs>

--- a/documents/report.docx
+++ b/documents/report.docx
@@ -1,6 +1,6 @@
 
 <file path=word/document.xml><?xml version="1.0" encoding="utf-8"?>
-<w:document xmlns:wpc="http://schemas.microsoft.com/office/word/2010/wordprocessingCanvas" xmlns:cx="http://schemas.microsoft.com/office/drawing/2014/chartex" xmlns:mc="http://schemas.openxmlformats.org/markup-compatibility/2006" xmlns:o="urn:schemas-microsoft-com:office:office" xmlns:r="http://schemas.openxmlformats.org/officeDocument/2006/relationships" xmlns:m="http://schemas.openxmlformats.org/officeDocument/2006/math" xmlns:v="urn:schemas-microsoft-com:vml" xmlns:wp14="http://schemas.microsoft.com/office/word/2010/wordprocessingDrawing" xmlns:wp="http://schemas.openxmlformats.org/drawingml/2006/wordprocessingDrawing" xmlns:w10="urn:schemas-microsoft-com:office:word" xmlns:w="http://schemas.openxmlformats.org/wordprocessingml/2006/main" xmlns:w14="http://schemas.microsoft.com/office/word/2010/wordml" xmlns:w15="http://schemas.microsoft.com/office/word/2012/wordml" xmlns:w16se="http://schemas.microsoft.com/office/word/2015/wordml/symex" xmlns:wpg="http://schemas.microsoft.com/office/word/2010/wordprocessingGroup" xmlns:wpi="http://schemas.microsoft.com/office/word/2010/wordprocessingInk" xmlns:wne="http://schemas.microsoft.com/office/word/2006/wordml" xmlns:wps="http://schemas.microsoft.com/office/word/2010/wordprocessingShape" mc:Ignorable="w14 w15 w16se wp14">
+<w:document xmlns:wpc="http://schemas.microsoft.com/office/word/2010/wordprocessingCanvas" xmlns:cx="http://schemas.microsoft.com/office/drawing/2014/chartex" xmlns:cx1="http://schemas.microsoft.com/office/drawing/2015/9/8/chartex" xmlns:cx2="http://schemas.microsoft.com/office/drawing/2015/10/21/chartex" xmlns:cx3="http://schemas.microsoft.com/office/drawing/2016/5/9/chartex" xmlns:cx4="http://schemas.microsoft.com/office/drawing/2016/5/10/chartex" xmlns:cx5="http://schemas.microsoft.com/office/drawing/2016/5/11/chartex" xmlns:cx6="http://schemas.microsoft.com/office/drawing/2016/5/12/chartex" xmlns:cx7="http://schemas.microsoft.com/office/drawing/2016/5/13/chartex" xmlns:cx8="http://schemas.microsoft.com/office/drawing/2016/5/14/chartex" xmlns:mc="http://schemas.openxmlformats.org/markup-compatibility/2006" xmlns:aink="http://schemas.microsoft.com/office/drawing/2016/ink" xmlns:am3d="http://schemas.microsoft.com/office/drawing/2017/model3d" xmlns:o="urn:schemas-microsoft-com:office:office" xmlns:r="http://schemas.openxmlformats.org/officeDocument/2006/relationships" xmlns:m="http://schemas.openxmlformats.org/officeDocument/2006/math" xmlns:v="urn:schemas-microsoft-com:vml" xmlns:wp14="http://schemas.microsoft.com/office/word/2010/wordprocessingDrawing" xmlns:wp="http://schemas.openxmlformats.org/drawingml/2006/wordprocessingDrawing" xmlns:w10="urn:schemas-microsoft-com:office:word" xmlns:w="http://schemas.openxmlformats.org/wordprocessingml/2006/main" xmlns:w14="http://schemas.microsoft.com/office/word/2010/wordml" xmlns:w15="http://schemas.microsoft.com/office/word/2012/wordml" xmlns:w16cid="http://schemas.microsoft.com/office/word/2016/wordml/cid" xmlns:w16se="http://schemas.microsoft.com/office/word/2015/wordml/symex" xmlns:wpg="http://schemas.microsoft.com/office/word/2010/wordprocessingGroup" xmlns:wpi="http://schemas.microsoft.com/office/word/2010/wordprocessingInk" xmlns:wne="http://schemas.microsoft.com/office/word/2006/wordml" xmlns:wps="http://schemas.microsoft.com/office/word/2010/wordprocessingShape" mc:Ignorable="w14 w15 w16se w16cid wp14">
   <w:body>
     <w:p>
       <w:pPr>
@@ -13,7 +13,9 @@
         </w:rPr>
       </w:pPr>
       <w:bookmarkStart w:id="0" w:name="_Hlk27421043"/>
+      <w:bookmarkStart w:id="1" w:name="_GoBack"/>
       <w:bookmarkEnd w:id="0"/>
+      <w:bookmarkEnd w:id="1"/>
     </w:p>
     <w:p>
       <w:pPr>
@@ -309,7 +311,7 @@
               <w:noProof/>
               <w:sz w:val="22"/>
               <w:szCs w:val="22"/>
-              <w:lang w:eastAsia="en-GB"/>
+              <w:lang w:val="en-IE" w:eastAsia="en-IE"/>
             </w:rPr>
           </w:pPr>
           <w:r>
@@ -321,7 +323,7 @@
           <w:r>
             <w:fldChar w:fldCharType="separate"/>
           </w:r>
-          <w:hyperlink w:anchor="_Toc27597716" w:history="1">
+          <w:hyperlink w:anchor="_Toc27606312" w:history="1">
             <w:r>
               <w:rPr>
                 <w:rStyle w:val="Hyperlink"/>
@@ -335,7 +337,7 @@
                 <w:noProof/>
                 <w:sz w:val="22"/>
                 <w:szCs w:val="22"/>
-                <w:lang w:eastAsia="en-GB"/>
+                <w:lang w:val="en-IE" w:eastAsia="en-IE"/>
               </w:rPr>
               <w:tab/>
             </w:r>
@@ -365,7 +367,7 @@
                 <w:noProof/>
                 <w:webHidden/>
               </w:rPr>
-              <w:instrText xml:space="preserve"> PAGEREF _Toc27597716 \h </w:instrText>
+              <w:instrText xml:space="preserve"> PAGEREF _Toc27606312 \h </w:instrText>
             </w:r>
             <w:r>
               <w:rPr>
@@ -408,10 +410,10 @@
               <w:noProof/>
               <w:sz w:val="22"/>
               <w:szCs w:val="22"/>
-              <w:lang w:eastAsia="en-GB"/>
+              <w:lang w:val="en-IE" w:eastAsia="en-IE"/>
             </w:rPr>
           </w:pPr>
-          <w:hyperlink w:anchor="_Toc27597717" w:history="1">
+          <w:hyperlink w:anchor="_Toc27606313" w:history="1">
             <w:r>
               <w:rPr>
                 <w:rStyle w:val="Hyperlink"/>
@@ -425,7 +427,7 @@
                 <w:noProof/>
                 <w:sz w:val="22"/>
                 <w:szCs w:val="22"/>
-                <w:lang w:eastAsia="en-GB"/>
+                <w:lang w:val="en-IE" w:eastAsia="en-IE"/>
               </w:rPr>
               <w:tab/>
             </w:r>
@@ -455,7 +457,7 @@
                 <w:noProof/>
                 <w:webHidden/>
               </w:rPr>
-              <w:instrText xml:space="preserve"> PAGEREF _Toc27597717 \h </w:instrText>
+              <w:instrText xml:space="preserve"> PAGEREF _Toc27606313 \h </w:instrText>
             </w:r>
             <w:r>
               <w:rPr>
@@ -498,10 +500,10 @@
               <w:noProof/>
               <w:sz w:val="22"/>
               <w:szCs w:val="22"/>
-              <w:lang w:eastAsia="en-GB"/>
+              <w:lang w:val="en-IE" w:eastAsia="en-IE"/>
             </w:rPr>
           </w:pPr>
-          <w:hyperlink w:anchor="_Toc27597718" w:history="1">
+          <w:hyperlink w:anchor="_Toc27606314" w:history="1">
             <w:r>
               <w:rPr>
                 <w:rStyle w:val="Hyperlink"/>
@@ -515,7 +517,7 @@
                 <w:noProof/>
                 <w:sz w:val="22"/>
                 <w:szCs w:val="22"/>
-                <w:lang w:eastAsia="en-GB"/>
+                <w:lang w:val="en-IE" w:eastAsia="en-IE"/>
               </w:rPr>
               <w:tab/>
             </w:r>
@@ -545,7 +547,7 @@
                 <w:noProof/>
                 <w:webHidden/>
               </w:rPr>
-              <w:instrText xml:space="preserve"> PAGEREF _Toc27597718 \h </w:instrText>
+              <w:instrText xml:space="preserve"> PAGEREF _Toc27606314 \h </w:instrText>
             </w:r>
             <w:r>
               <w:rPr>
@@ -588,10 +590,10 @@
               <w:noProof/>
               <w:sz w:val="22"/>
               <w:szCs w:val="22"/>
-              <w:lang w:eastAsia="en-GB"/>
+              <w:lang w:val="en-IE" w:eastAsia="en-IE"/>
             </w:rPr>
           </w:pPr>
-          <w:hyperlink w:anchor="_Toc27597719" w:history="1">
+          <w:hyperlink w:anchor="_Toc27606315" w:history="1">
             <w:r>
               <w:rPr>
                 <w:rStyle w:val="Hyperlink"/>
@@ -605,7 +607,7 @@
                 <w:noProof/>
                 <w:sz w:val="22"/>
                 <w:szCs w:val="22"/>
-                <w:lang w:eastAsia="en-GB"/>
+                <w:lang w:val="en-IE" w:eastAsia="en-IE"/>
               </w:rPr>
               <w:tab/>
             </w:r>
@@ -635,7 +637,7 @@
                 <w:noProof/>
                 <w:webHidden/>
               </w:rPr>
-              <w:instrText xml:space="preserve"> PAGEREF _Toc27597719 \h </w:instrText>
+              <w:instrText xml:space="preserve"> PAGEREF _Toc27606315 \h </w:instrText>
             </w:r>
             <w:r>
               <w:rPr>
@@ -678,10 +680,10 @@
               <w:noProof/>
               <w:sz w:val="22"/>
               <w:szCs w:val="22"/>
-              <w:lang w:eastAsia="en-GB"/>
+              <w:lang w:val="en-IE" w:eastAsia="en-IE"/>
             </w:rPr>
           </w:pPr>
-          <w:hyperlink w:anchor="_Toc27597720" w:history="1">
+          <w:hyperlink w:anchor="_Toc27606316" w:history="1">
             <w:r>
               <w:rPr>
                 <w:rStyle w:val="Hyperlink"/>
@@ -695,7 +697,7 @@
                 <w:noProof/>
                 <w:sz w:val="22"/>
                 <w:szCs w:val="22"/>
-                <w:lang w:eastAsia="en-GB"/>
+                <w:lang w:val="en-IE" w:eastAsia="en-IE"/>
               </w:rPr>
               <w:tab/>
             </w:r>
@@ -725,7 +727,7 @@
                 <w:noProof/>
                 <w:webHidden/>
               </w:rPr>
-              <w:instrText xml:space="preserve"> PAGEREF _Toc27597720 \h </w:instrText>
+              <w:instrText xml:space="preserve"> PAGEREF _Toc27606316 \h </w:instrText>
             </w:r>
             <w:r>
               <w:rPr>
@@ -768,10 +770,10 @@
               <w:noProof/>
               <w:sz w:val="22"/>
               <w:szCs w:val="22"/>
-              <w:lang w:eastAsia="en-GB"/>
+              <w:lang w:val="en-IE" w:eastAsia="en-IE"/>
             </w:rPr>
           </w:pPr>
-          <w:hyperlink w:anchor="_Toc27597721" w:history="1">
+          <w:hyperlink w:anchor="_Toc27606317" w:history="1">
             <w:r>
               <w:rPr>
                 <w:rStyle w:val="Hyperlink"/>
@@ -785,7 +787,7 @@
                 <w:noProof/>
                 <w:sz w:val="22"/>
                 <w:szCs w:val="22"/>
-                <w:lang w:eastAsia="en-GB"/>
+                <w:lang w:val="en-IE" w:eastAsia="en-IE"/>
               </w:rPr>
               <w:tab/>
             </w:r>
@@ -815,7 +817,7 @@
                 <w:noProof/>
                 <w:webHidden/>
               </w:rPr>
-              <w:instrText xml:space="preserve"> PAGEREF _Toc27597721 \h </w:instrText>
+              <w:instrText xml:space="preserve"> PAGEREF _Toc27606317 \h </w:instrText>
             </w:r>
             <w:r>
               <w:rPr>
@@ -858,10 +860,10 @@
               <w:noProof/>
               <w:sz w:val="22"/>
               <w:szCs w:val="22"/>
-              <w:lang w:eastAsia="en-GB"/>
+              <w:lang w:val="en-IE" w:eastAsia="en-IE"/>
             </w:rPr>
           </w:pPr>
-          <w:hyperlink w:anchor="_Toc27597722" w:history="1">
+          <w:hyperlink w:anchor="_Toc27606318" w:history="1">
             <w:r>
               <w:rPr>
                 <w:rStyle w:val="Hyperlink"/>
@@ -875,7 +877,7 @@
                 <w:noProof/>
                 <w:sz w:val="22"/>
                 <w:szCs w:val="22"/>
-                <w:lang w:eastAsia="en-GB"/>
+                <w:lang w:val="en-IE" w:eastAsia="en-IE"/>
               </w:rPr>
               <w:tab/>
             </w:r>
@@ -905,7 +907,7 @@
                 <w:noProof/>
                 <w:webHidden/>
               </w:rPr>
-              <w:instrText xml:space="preserve"> PAGEREF _Toc27597722 \h </w:instrText>
+              <w:instrText xml:space="preserve"> PAGEREF _Toc27606318 \h </w:instrText>
             </w:r>
             <w:r>
               <w:rPr>
@@ -948,10 +950,10 @@
               <w:noProof/>
               <w:sz w:val="22"/>
               <w:szCs w:val="22"/>
-              <w:lang w:eastAsia="en-GB"/>
+              <w:lang w:val="en-IE" w:eastAsia="en-IE"/>
             </w:rPr>
           </w:pPr>
-          <w:hyperlink w:anchor="_Toc27597723" w:history="1">
+          <w:hyperlink w:anchor="_Toc27606319" w:history="1">
             <w:r>
               <w:rPr>
                 <w:rStyle w:val="Hyperlink"/>
@@ -965,7 +967,7 @@
                 <w:noProof/>
                 <w:sz w:val="22"/>
                 <w:szCs w:val="22"/>
-                <w:lang w:eastAsia="en-GB"/>
+                <w:lang w:val="en-IE" w:eastAsia="en-IE"/>
               </w:rPr>
               <w:tab/>
             </w:r>
@@ -995,7 +997,7 @@
                 <w:noProof/>
                 <w:webHidden/>
               </w:rPr>
-              <w:instrText xml:space="preserve"> PAGEREF _Toc27597723 \h </w:instrText>
+              <w:instrText xml:space="preserve"> PAGEREF _Toc27606319 \h </w:instrText>
             </w:r>
             <w:r>
               <w:rPr>
@@ -1038,10 +1040,10 @@
               <w:noProof/>
               <w:sz w:val="22"/>
               <w:szCs w:val="22"/>
-              <w:lang w:eastAsia="en-GB"/>
+              <w:lang w:val="en-IE" w:eastAsia="en-IE"/>
             </w:rPr>
           </w:pPr>
-          <w:hyperlink w:anchor="_Toc27597724" w:history="1">
+          <w:hyperlink w:anchor="_Toc27606320" w:history="1">
             <w:r>
               <w:rPr>
                 <w:rStyle w:val="Hyperlink"/>
@@ -1055,7 +1057,7 @@
                 <w:noProof/>
                 <w:sz w:val="22"/>
                 <w:szCs w:val="22"/>
-                <w:lang w:eastAsia="en-GB"/>
+                <w:lang w:val="en-IE" w:eastAsia="en-IE"/>
               </w:rPr>
               <w:tab/>
             </w:r>
@@ -1085,7 +1087,7 @@
                 <w:noProof/>
                 <w:webHidden/>
               </w:rPr>
-              <w:instrText xml:space="preserve"> PAGEREF _Toc27597724 \h </w:instrText>
+              <w:instrText xml:space="preserve"> PAGEREF _Toc27606320 \h </w:instrText>
             </w:r>
             <w:r>
               <w:rPr>
@@ -1128,10 +1130,10 @@
               <w:noProof/>
               <w:sz w:val="22"/>
               <w:szCs w:val="22"/>
-              <w:lang w:eastAsia="en-GB"/>
+              <w:lang w:val="en-IE" w:eastAsia="en-IE"/>
             </w:rPr>
           </w:pPr>
-          <w:hyperlink w:anchor="_Toc27597725" w:history="1">
+          <w:hyperlink w:anchor="_Toc27606321" w:history="1">
             <w:r>
               <w:rPr>
                 <w:rStyle w:val="Hyperlink"/>
@@ -1145,7 +1147,7 @@
                 <w:noProof/>
                 <w:sz w:val="22"/>
                 <w:szCs w:val="22"/>
-                <w:lang w:eastAsia="en-GB"/>
+                <w:lang w:val="en-IE" w:eastAsia="en-IE"/>
               </w:rPr>
               <w:tab/>
             </w:r>
@@ -1175,7 +1177,7 @@
                 <w:noProof/>
                 <w:webHidden/>
               </w:rPr>
-              <w:instrText xml:space="preserve"> PAGEREF _Toc27597725 \h </w:instrText>
+              <w:instrText xml:space="preserve"> PAGEREF _Toc27606321 \h </w:instrText>
             </w:r>
             <w:r>
               <w:rPr>
@@ -1218,10 +1220,10 @@
               <w:noProof/>
               <w:sz w:val="22"/>
               <w:szCs w:val="22"/>
-              <w:lang w:eastAsia="en-GB"/>
+              <w:lang w:val="en-IE" w:eastAsia="en-IE"/>
             </w:rPr>
           </w:pPr>
-          <w:hyperlink w:anchor="_Toc27597726" w:history="1">
+          <w:hyperlink w:anchor="_Toc27606322" w:history="1">
             <w:r>
               <w:rPr>
                 <w:rStyle w:val="Hyperlink"/>
@@ -1235,7 +1237,7 @@
                 <w:noProof/>
                 <w:sz w:val="22"/>
                 <w:szCs w:val="22"/>
-                <w:lang w:eastAsia="en-GB"/>
+                <w:lang w:val="en-IE" w:eastAsia="en-IE"/>
               </w:rPr>
               <w:tab/>
             </w:r>
@@ -1265,7 +1267,7 @@
                 <w:noProof/>
                 <w:webHidden/>
               </w:rPr>
-              <w:instrText xml:space="preserve"> PAGEREF _Toc27597726 \h </w:instrText>
+              <w:instrText xml:space="preserve"> PAGEREF _Toc27606322 \h </w:instrText>
             </w:r>
             <w:r>
               <w:rPr>
@@ -1308,10 +1310,10 @@
               <w:noProof/>
               <w:sz w:val="22"/>
               <w:szCs w:val="22"/>
-              <w:lang w:eastAsia="en-GB"/>
+              <w:lang w:val="en-IE" w:eastAsia="en-IE"/>
             </w:rPr>
           </w:pPr>
-          <w:hyperlink w:anchor="_Toc27597727" w:history="1">
+          <w:hyperlink w:anchor="_Toc27606323" w:history="1">
             <w:r>
               <w:rPr>
                 <w:rStyle w:val="Hyperlink"/>
@@ -1325,7 +1327,7 @@
                 <w:noProof/>
                 <w:sz w:val="22"/>
                 <w:szCs w:val="22"/>
-                <w:lang w:eastAsia="en-GB"/>
+                <w:lang w:val="en-IE" w:eastAsia="en-IE"/>
               </w:rPr>
               <w:tab/>
             </w:r>
@@ -1355,7 +1357,7 @@
                 <w:noProof/>
                 <w:webHidden/>
               </w:rPr>
-              <w:instrText xml:space="preserve"> PAGEREF _Toc27597727 \h </w:instrText>
+              <w:instrText xml:space="preserve"> PAGEREF _Toc27606323 \h </w:instrText>
             </w:r>
             <w:r>
               <w:rPr>
@@ -1398,10 +1400,10 @@
               <w:noProof/>
               <w:sz w:val="22"/>
               <w:szCs w:val="22"/>
-              <w:lang w:eastAsia="en-GB"/>
+              <w:lang w:val="en-IE" w:eastAsia="en-IE"/>
             </w:rPr>
           </w:pPr>
-          <w:hyperlink w:anchor="_Toc27597728" w:history="1">
+          <w:hyperlink w:anchor="_Toc27606324" w:history="1">
             <w:r>
               <w:rPr>
                 <w:rStyle w:val="Hyperlink"/>
@@ -1415,7 +1417,7 @@
                 <w:noProof/>
                 <w:sz w:val="22"/>
                 <w:szCs w:val="22"/>
-                <w:lang w:eastAsia="en-GB"/>
+                <w:lang w:val="en-IE" w:eastAsia="en-IE"/>
               </w:rPr>
               <w:tab/>
             </w:r>
@@ -1445,7 +1447,7 @@
                 <w:noProof/>
                 <w:webHidden/>
               </w:rPr>
-              <w:instrText xml:space="preserve"> PAGEREF _Toc27597728 \h </w:instrText>
+              <w:instrText xml:space="preserve"> PAGEREF _Toc27606324 \h </w:instrText>
             </w:r>
             <w:r>
               <w:rPr>
@@ -1488,10 +1490,10 @@
               <w:noProof/>
               <w:sz w:val="22"/>
               <w:szCs w:val="22"/>
-              <w:lang w:eastAsia="en-GB"/>
+              <w:lang w:val="en-IE" w:eastAsia="en-IE"/>
             </w:rPr>
           </w:pPr>
-          <w:hyperlink w:anchor="_Toc27597729" w:history="1">
+          <w:hyperlink w:anchor="_Toc27606325" w:history="1">
             <w:r>
               <w:rPr>
                 <w:rStyle w:val="Hyperlink"/>
@@ -1505,7 +1507,7 @@
                 <w:noProof/>
                 <w:sz w:val="22"/>
                 <w:szCs w:val="22"/>
-                <w:lang w:eastAsia="en-GB"/>
+                <w:lang w:val="en-IE" w:eastAsia="en-IE"/>
               </w:rPr>
               <w:tab/>
             </w:r>
@@ -1535,7 +1537,7 @@
                 <w:noProof/>
                 <w:webHidden/>
               </w:rPr>
-              <w:instrText xml:space="preserve"> PAGEREF _Toc27597729 \h </w:instrText>
+              <w:instrText xml:space="preserve"> PAGEREF _Toc27606325 \h </w:instrText>
             </w:r>
             <w:r>
               <w:rPr>
@@ -1578,10 +1580,10 @@
               <w:noProof/>
               <w:sz w:val="22"/>
               <w:szCs w:val="22"/>
-              <w:lang w:eastAsia="en-GB"/>
+              <w:lang w:val="en-IE" w:eastAsia="en-IE"/>
             </w:rPr>
           </w:pPr>
-          <w:hyperlink w:anchor="_Toc27597730" w:history="1">
+          <w:hyperlink w:anchor="_Toc27606326" w:history="1">
             <w:r>
               <w:rPr>
                 <w:rStyle w:val="Hyperlink"/>
@@ -1595,7 +1597,7 @@
                 <w:noProof/>
                 <w:sz w:val="22"/>
                 <w:szCs w:val="22"/>
-                <w:lang w:eastAsia="en-GB"/>
+                <w:lang w:val="en-IE" w:eastAsia="en-IE"/>
               </w:rPr>
               <w:tab/>
             </w:r>
@@ -1625,7 +1627,7 @@
                 <w:noProof/>
                 <w:webHidden/>
               </w:rPr>
-              <w:instrText xml:space="preserve"> PAGEREF _Toc27597730 \h </w:instrText>
+              <w:instrText xml:space="preserve"> PAGEREF _Toc27606326 \h </w:instrText>
             </w:r>
             <w:r>
               <w:rPr>
@@ -1668,10 +1670,10 @@
               <w:noProof/>
               <w:sz w:val="22"/>
               <w:szCs w:val="22"/>
-              <w:lang w:eastAsia="en-GB"/>
+              <w:lang w:val="en-IE" w:eastAsia="en-IE"/>
             </w:rPr>
           </w:pPr>
-          <w:hyperlink w:anchor="_Toc27597731" w:history="1">
+          <w:hyperlink w:anchor="_Toc27606327" w:history="1">
             <w:r>
               <w:rPr>
                 <w:rStyle w:val="Hyperlink"/>
@@ -1685,7 +1687,7 @@
                 <w:noProof/>
                 <w:sz w:val="22"/>
                 <w:szCs w:val="22"/>
-                <w:lang w:eastAsia="en-GB"/>
+                <w:lang w:val="en-IE" w:eastAsia="en-IE"/>
               </w:rPr>
               <w:tab/>
             </w:r>
@@ -1715,7 +1717,7 @@
                 <w:noProof/>
                 <w:webHidden/>
               </w:rPr>
-              <w:instrText xml:space="preserve"> PAGEREF _Toc27597731 \h </w:instrText>
+              <w:instrText xml:space="preserve"> PAGEREF _Toc27606327 \h </w:instrText>
             </w:r>
             <w:r>
               <w:rPr>
@@ -1758,10 +1760,10 @@
               <w:noProof/>
               <w:sz w:val="22"/>
               <w:szCs w:val="22"/>
-              <w:lang w:eastAsia="en-GB"/>
+              <w:lang w:val="en-IE" w:eastAsia="en-IE"/>
             </w:rPr>
           </w:pPr>
-          <w:hyperlink w:anchor="_Toc27597732" w:history="1">
+          <w:hyperlink w:anchor="_Toc27606328" w:history="1">
             <w:r>
               <w:rPr>
                 <w:rStyle w:val="Hyperlink"/>
@@ -1775,7 +1777,7 @@
                 <w:noProof/>
                 <w:sz w:val="22"/>
                 <w:szCs w:val="22"/>
-                <w:lang w:eastAsia="en-GB"/>
+                <w:lang w:val="en-IE" w:eastAsia="en-IE"/>
               </w:rPr>
               <w:tab/>
             </w:r>
@@ -1805,7 +1807,7 @@
                 <w:noProof/>
                 <w:webHidden/>
               </w:rPr>
-              <w:instrText xml:space="preserve"> PAGEREF _Toc27597732 \h </w:instrText>
+              <w:instrText xml:space="preserve"> PAGEREF _Toc27606328 \h </w:instrText>
             </w:r>
             <w:r>
               <w:rPr>
@@ -1848,10 +1850,10 @@
               <w:noProof/>
               <w:sz w:val="22"/>
               <w:szCs w:val="22"/>
-              <w:lang w:eastAsia="en-GB"/>
+              <w:lang w:val="en-IE" w:eastAsia="en-IE"/>
             </w:rPr>
           </w:pPr>
-          <w:hyperlink w:anchor="_Toc27597733" w:history="1">
+          <w:hyperlink w:anchor="_Toc27606329" w:history="1">
             <w:r>
               <w:rPr>
                 <w:rStyle w:val="Hyperlink"/>
@@ -1865,7 +1867,7 @@
                 <w:noProof/>
                 <w:sz w:val="22"/>
                 <w:szCs w:val="22"/>
-                <w:lang w:eastAsia="en-GB"/>
+                <w:lang w:val="en-IE" w:eastAsia="en-IE"/>
               </w:rPr>
               <w:tab/>
             </w:r>
@@ -1895,7 +1897,7 @@
                 <w:noProof/>
                 <w:webHidden/>
               </w:rPr>
-              <w:instrText xml:space="preserve"> PAGEREF _Toc27597733 \h </w:instrText>
+              <w:instrText xml:space="preserve"> PAGEREF _Toc27606329 \h </w:instrText>
             </w:r>
             <w:r>
               <w:rPr>
@@ -1938,10 +1940,10 @@
               <w:noProof/>
               <w:sz w:val="22"/>
               <w:szCs w:val="22"/>
-              <w:lang w:eastAsia="en-GB"/>
+              <w:lang w:val="en-IE" w:eastAsia="en-IE"/>
             </w:rPr>
           </w:pPr>
-          <w:hyperlink w:anchor="_Toc27597734" w:history="1">
+          <w:hyperlink w:anchor="_Toc27606330" w:history="1">
             <w:r>
               <w:rPr>
                 <w:rStyle w:val="Hyperlink"/>
@@ -1955,7 +1957,7 @@
                 <w:noProof/>
                 <w:sz w:val="22"/>
                 <w:szCs w:val="22"/>
-                <w:lang w:eastAsia="en-GB"/>
+                <w:lang w:val="en-IE" w:eastAsia="en-IE"/>
               </w:rPr>
               <w:tab/>
             </w:r>
@@ -1985,7 +1987,7 @@
                 <w:noProof/>
                 <w:webHidden/>
               </w:rPr>
-              <w:instrText xml:space="preserve"> PAGEREF _Toc27597734 \h </w:instrText>
+              <w:instrText xml:space="preserve"> PAGEREF _Toc27606330 \h </w:instrText>
             </w:r>
             <w:r>
               <w:rPr>
@@ -2005,7 +2007,7 @@
                 <w:noProof/>
                 <w:webHidden/>
               </w:rPr>
-              <w:t>22</w:t>
+              <w:t>23</w:t>
             </w:r>
             <w:r>
               <w:rPr>
@@ -2028,10 +2030,10 @@
               <w:noProof/>
               <w:sz w:val="22"/>
               <w:szCs w:val="22"/>
-              <w:lang w:eastAsia="en-GB"/>
+              <w:lang w:val="en-IE" w:eastAsia="en-IE"/>
             </w:rPr>
           </w:pPr>
-          <w:hyperlink w:anchor="_Toc27597735" w:history="1">
+          <w:hyperlink w:anchor="_Toc27606331" w:history="1">
             <w:r>
               <w:rPr>
                 <w:rStyle w:val="Hyperlink"/>
@@ -2045,7 +2047,7 @@
                 <w:noProof/>
                 <w:sz w:val="22"/>
                 <w:szCs w:val="22"/>
-                <w:lang w:eastAsia="en-GB"/>
+                <w:lang w:val="en-IE" w:eastAsia="en-IE"/>
               </w:rPr>
               <w:tab/>
             </w:r>
@@ -2075,7 +2077,7 @@
                 <w:noProof/>
                 <w:webHidden/>
               </w:rPr>
-              <w:instrText xml:space="preserve"> PAGEREF _Toc27597735 \h </w:instrText>
+              <w:instrText xml:space="preserve"> PAGEREF _Toc27606331 \h </w:instrText>
             </w:r>
             <w:r>
               <w:rPr>
@@ -2095,7 +2097,7 @@
                 <w:noProof/>
                 <w:webHidden/>
               </w:rPr>
-              <w:t>23</w:t>
+              <w:t>24</w:t>
             </w:r>
             <w:r>
               <w:rPr>
@@ -2118,10 +2120,10 @@
               <w:noProof/>
               <w:sz w:val="22"/>
               <w:szCs w:val="22"/>
-              <w:lang w:eastAsia="en-GB"/>
+              <w:lang w:val="en-IE" w:eastAsia="en-IE"/>
             </w:rPr>
           </w:pPr>
-          <w:hyperlink w:anchor="_Toc27597736" w:history="1">
+          <w:hyperlink w:anchor="_Toc27606332" w:history="1">
             <w:r>
               <w:rPr>
                 <w:rStyle w:val="Hyperlink"/>
@@ -2135,7 +2137,7 @@
                 <w:noProof/>
                 <w:sz w:val="22"/>
                 <w:szCs w:val="22"/>
-                <w:lang w:eastAsia="en-GB"/>
+                <w:lang w:val="en-IE" w:eastAsia="en-IE"/>
               </w:rPr>
               <w:tab/>
             </w:r>
@@ -2165,7 +2167,7 @@
                 <w:noProof/>
                 <w:webHidden/>
               </w:rPr>
-              <w:instrText xml:space="preserve"> PAGEREF _Toc27597736 \h </w:instrText>
+              <w:instrText xml:space="preserve"> PAGEREF _Toc27606332 \h </w:instrText>
             </w:r>
             <w:r>
               <w:rPr>
@@ -2185,7 +2187,7 @@
                 <w:noProof/>
                 <w:webHidden/>
               </w:rPr>
-              <w:t>24</w:t>
+              <w:t>25</w:t>
             </w:r>
             <w:r>
               <w:rPr>
@@ -2208,10 +2210,10 @@
               <w:noProof/>
               <w:sz w:val="22"/>
               <w:szCs w:val="22"/>
-              <w:lang w:eastAsia="en-GB"/>
+              <w:lang w:val="en-IE" w:eastAsia="en-IE"/>
             </w:rPr>
           </w:pPr>
-          <w:hyperlink w:anchor="_Toc27597737" w:history="1">
+          <w:hyperlink w:anchor="_Toc27606333" w:history="1">
             <w:r>
               <w:rPr>
                 <w:rStyle w:val="Hyperlink"/>
@@ -2225,7 +2227,7 @@
                 <w:noProof/>
                 <w:sz w:val="22"/>
                 <w:szCs w:val="22"/>
-                <w:lang w:eastAsia="en-GB"/>
+                <w:lang w:val="en-IE" w:eastAsia="en-IE"/>
               </w:rPr>
               <w:tab/>
             </w:r>
@@ -2255,7 +2257,7 @@
                 <w:noProof/>
                 <w:webHidden/>
               </w:rPr>
-              <w:instrText xml:space="preserve"> PAGEREF _Toc27597737 \h </w:instrText>
+              <w:instrText xml:space="preserve"> PAGEREF _Toc27606333 \h </w:instrText>
             </w:r>
             <w:r>
               <w:rPr>
@@ -2275,7 +2277,7 @@
                 <w:noProof/>
                 <w:webHidden/>
               </w:rPr>
-              <w:t>25</w:t>
+              <w:t>29</w:t>
             </w:r>
             <w:r>
               <w:rPr>
@@ -2298,10 +2300,10 @@
               <w:noProof/>
               <w:sz w:val="22"/>
               <w:szCs w:val="22"/>
-              <w:lang w:eastAsia="en-GB"/>
+              <w:lang w:val="en-IE" w:eastAsia="en-IE"/>
             </w:rPr>
           </w:pPr>
-          <w:hyperlink w:anchor="_Toc27597738" w:history="1">
+          <w:hyperlink w:anchor="_Toc27606334" w:history="1">
             <w:r>
               <w:rPr>
                 <w:rStyle w:val="Hyperlink"/>
@@ -2315,7 +2317,7 @@
                 <w:noProof/>
                 <w:sz w:val="22"/>
                 <w:szCs w:val="22"/>
-                <w:lang w:eastAsia="en-GB"/>
+                <w:lang w:val="en-IE" w:eastAsia="en-IE"/>
               </w:rPr>
               <w:tab/>
             </w:r>
@@ -2345,7 +2347,7 @@
                 <w:noProof/>
                 <w:webHidden/>
               </w:rPr>
-              <w:instrText xml:space="preserve"> PAGEREF _Toc27597738 \h </w:instrText>
+              <w:instrText xml:space="preserve"> PAGEREF _Toc27606334 \h </w:instrText>
             </w:r>
             <w:r>
               <w:rPr>
@@ -2365,7 +2367,7 @@
                 <w:noProof/>
                 <w:webHidden/>
               </w:rPr>
-              <w:t>26</w:t>
+              <w:t>30</w:t>
             </w:r>
             <w:r>
               <w:rPr>
@@ -2406,12 +2408,12 @@
           <w:numId w:val="3"/>
         </w:numPr>
       </w:pPr>
-      <w:bookmarkStart w:id="1" w:name="_Toc27597716"/>
+      <w:bookmarkStart w:id="2" w:name="_Toc27606312"/>
       <w:r>
         <w:lastRenderedPageBreak/>
         <w:t>Introduction</w:t>
       </w:r>
-      <w:bookmarkEnd w:id="1"/>
+      <w:bookmarkEnd w:id="2"/>
     </w:p>
     <w:p>
       <w:pPr>
@@ -2421,11 +2423,11 @@
           <w:numId w:val="2"/>
         </w:numPr>
       </w:pPr>
-      <w:bookmarkStart w:id="2" w:name="_Toc27597717"/>
+      <w:bookmarkStart w:id="3" w:name="_Toc27606313"/>
       <w:r>
         <w:t>Regression</w:t>
       </w:r>
-      <w:bookmarkEnd w:id="2"/>
+      <w:bookmarkEnd w:id="3"/>
     </w:p>
     <w:p>
       <w:pPr>
@@ -2435,11 +2437,11 @@
           <w:numId w:val="2"/>
         </w:numPr>
       </w:pPr>
-      <w:bookmarkStart w:id="3" w:name="_Toc27597718"/>
+      <w:bookmarkStart w:id="4" w:name="_Toc27606314"/>
       <w:r>
         <w:t>Overview of the Problem</w:t>
       </w:r>
-      <w:bookmarkEnd w:id="3"/>
+      <w:bookmarkEnd w:id="4"/>
     </w:p>
     <w:p>
       <w:r>
@@ -2736,7 +2738,7 @@
           <w:numId w:val="2"/>
         </w:numPr>
       </w:pPr>
-      <w:bookmarkStart w:id="4" w:name="_Toc27597719"/>
+      <w:bookmarkStart w:id="5" w:name="_Toc27606315"/>
       <w:r>
         <w:lastRenderedPageBreak/>
         <w:t xml:space="preserve">Data Exploration </w:t>
@@ -2744,7 +2746,7 @@
       <w:r>
         <w:t>(tables and graphs)</w:t>
       </w:r>
-      <w:bookmarkEnd w:id="4"/>
+      <w:bookmarkEnd w:id="5"/>
     </w:p>
     <w:p>
       <w:r>
@@ -4487,12 +4489,12 @@
           <w:numId w:val="2"/>
         </w:numPr>
       </w:pPr>
-      <w:bookmarkStart w:id="5" w:name="_Toc27597720"/>
+      <w:bookmarkStart w:id="6" w:name="_Toc27606316"/>
       <w:r>
         <w:lastRenderedPageBreak/>
         <w:t>Definition of Training and Testing Set</w:t>
       </w:r>
-      <w:bookmarkEnd w:id="5"/>
+      <w:bookmarkEnd w:id="6"/>
     </w:p>
     <w:p>
       <w:r>
@@ -9119,12 +9121,12 @@
           <w:numId w:val="2"/>
         </w:numPr>
       </w:pPr>
-      <w:bookmarkStart w:id="6" w:name="_Toc27597721"/>
+      <w:bookmarkStart w:id="7" w:name="_Toc27606317"/>
       <w:r>
         <w:lastRenderedPageBreak/>
         <w:t>Model Generation and Information</w:t>
       </w:r>
-      <w:bookmarkEnd w:id="6"/>
+      <w:bookmarkEnd w:id="7"/>
     </w:p>
     <w:p>
       <w:r>
@@ -9751,12 +9753,12 @@
           <w:numId w:val="2"/>
         </w:numPr>
       </w:pPr>
-      <w:bookmarkStart w:id="7" w:name="_Toc27597722"/>
+      <w:bookmarkStart w:id="8" w:name="_Toc27606318"/>
       <w:r>
         <w:lastRenderedPageBreak/>
         <w:t>Predictions for the test data</w:t>
       </w:r>
-      <w:bookmarkEnd w:id="7"/>
+      <w:bookmarkEnd w:id="8"/>
     </w:p>
     <w:p>
       <w:r>
@@ -9880,12 +9882,12 @@
           <w:numId w:val="2"/>
         </w:numPr>
       </w:pPr>
-      <w:bookmarkStart w:id="8" w:name="_Toc27597723"/>
+      <w:bookmarkStart w:id="9" w:name="_Toc27606319"/>
       <w:r>
         <w:lastRenderedPageBreak/>
         <w:t>Evaluation of the model(s) and conclusion.</w:t>
       </w:r>
-      <w:bookmarkEnd w:id="8"/>
+      <w:bookmarkEnd w:id="9"/>
     </w:p>
     <w:p>
       <w:r>
@@ -9946,12 +9948,12 @@
           <w:numId w:val="2"/>
         </w:numPr>
       </w:pPr>
-      <w:bookmarkStart w:id="9" w:name="_Toc27597724"/>
+      <w:bookmarkStart w:id="10" w:name="_Toc27606320"/>
       <w:r>
         <w:lastRenderedPageBreak/>
         <w:t>Decision Trees</w:t>
       </w:r>
-      <w:bookmarkEnd w:id="9"/>
+      <w:bookmarkEnd w:id="10"/>
     </w:p>
     <w:p>
       <w:pPr>
@@ -9961,11 +9963,11 @@
           <w:numId w:val="2"/>
         </w:numPr>
       </w:pPr>
-      <w:bookmarkStart w:id="10" w:name="_Toc27597725"/>
+      <w:bookmarkStart w:id="11" w:name="_Toc27606321"/>
       <w:r>
         <w:t>Overview of the Problem</w:t>
       </w:r>
-      <w:bookmarkEnd w:id="10"/>
+      <w:bookmarkEnd w:id="11"/>
     </w:p>
     <w:p>
       <w:r>
@@ -10000,10 +10002,7 @@
     </w:p>
     <w:p>
       <w:r>
-        <w:t>UCI Repository</w:t>
-      </w:r>
-      <w:r>
-        <w:t xml:space="preserve">: </w:t>
+        <w:t xml:space="preserve">UCI Repository: </w:t>
       </w:r>
       <w:hyperlink r:id="rId32" w:history="1">
         <w:r>
@@ -10093,10 +10092,7 @@
         <w:t>ducation</w:t>
       </w:r>
       <w:r>
-        <w:t xml:space="preserve"> </w:t>
-      </w:r>
-      <w:r>
-        <w:t>- Categorical</w:t>
+        <w:t xml:space="preserve"> - Categorical</w:t>
       </w:r>
     </w:p>
     <w:p>
@@ -10266,16 +10262,7 @@
         <w:t>salary</w:t>
       </w:r>
       <w:r>
-        <w:t xml:space="preserve"> </w:t>
-      </w:r>
-      <w:r>
-        <w:t>–</w:t>
-      </w:r>
-      <w:r>
-        <w:t xml:space="preserve"> Categorical</w:t>
-      </w:r>
-      <w:r>
-        <w:t xml:space="preserve"> (</w:t>
+        <w:t xml:space="preserve"> – Categorical (</w:t>
       </w:r>
       <w:r>
         <w:t>&gt;50K</w:t>
@@ -10293,7 +10280,13 @@
     <w:p/>
     <w:p>
       <w:r>
-        <w:t xml:space="preserve">For this specific problem decision trees will try to determine whether a person makes over 50K a year. </w:t>
+        <w:t>For this specific problem</w:t>
+      </w:r>
+      <w:r>
+        <w:t>,</w:t>
+      </w:r>
+      <w:r>
+        <w:t xml:space="preserve"> decision trees will try to determine whether a person makes over 50K a year. </w:t>
       </w:r>
       <w:r>
         <w:t>It will use all of the parameters to do so.</w:t>
@@ -10310,7 +10303,7 @@
           <w:numId w:val="2"/>
         </w:numPr>
       </w:pPr>
-      <w:bookmarkStart w:id="11" w:name="_Toc27597726"/>
+      <w:bookmarkStart w:id="12" w:name="_Toc27606322"/>
       <w:r>
         <w:lastRenderedPageBreak/>
         <w:t xml:space="preserve">Data Exploration </w:t>
@@ -10318,12 +10311,15 @@
       <w:r>
         <w:t>(tables and graphs)</w:t>
       </w:r>
-      <w:bookmarkEnd w:id="11"/>
+      <w:bookmarkEnd w:id="12"/>
     </w:p>
     <w:p>
       <w:r>
         <w:t>The “Adult” data set has a few missing values. There is no need to clean them up since the decision tree algorithm can handle them. With this many rows it’s very hard to come across them.</w:t>
       </w:r>
+      <w:r>
+        <w:t xml:space="preserve"> When loading in the data set into R all the headings had to be passed in separately as they weren’t set in the data.</w:t>
+      </w:r>
     </w:p>
     <w:p/>
     <w:p>
@@ -10340,6 +10336,9 @@
     <w:p/>
     <w:p>
       <w:r>
+        <w:rPr>
+          <w:noProof/>
+        </w:rPr>
         <w:drawing>
           <wp:inline distT="0" distB="0" distL="0" distR="0" wp14:anchorId="340D332E" wp14:editId="4D5C901E">
             <wp:extent cx="5731510" cy="4024416"/>
@@ -10432,15 +10431,15 @@
             <v:path o:extrusionok="f" gradientshapeok="t" o:connecttype="rect"/>
             <o:lock v:ext="edit" aspectratio="t"/>
           </v:shapetype>
-          <v:shape id="_x0000_i1047" type="#_x0000_t75" style="width:159.9pt;height:159.9pt">
-            <v:imagedata r:id="rId34" o:title="graph_capital.gain"/>
+          <v:shape id="_x0000_i1025" type="#_x0000_t75" style="width:159.6pt;height:159.6pt">
+            <v:imagedata r:id="rId34" o:title="graph_capital"/>
           </v:shape>
         </w:pict>
       </w:r>
       <w:r>
         <w:pict w14:anchorId="0751B705">
-          <v:shape id="_x0000_i1025" type="#_x0000_t75" style="width:162.7pt;height:162.7pt">
-            <v:imagedata r:id="rId35" o:title="graph_education.num"/>
+          <v:shape id="_x0000_i1026" type="#_x0000_t75" style="width:163pt;height:163pt">
+            <v:imagedata r:id="rId35" o:title="graph_education"/>
           </v:shape>
         </w:pict>
       </w:r>
@@ -10449,15 +10448,15 @@
       <w:r>
         <w:lastRenderedPageBreak/>
         <w:pict w14:anchorId="0C786C17">
-          <v:shape id="_x0000_i1026" type="#_x0000_t75" style="width:162.7pt;height:162.7pt">
+          <v:shape id="_x0000_i1027" type="#_x0000_t75" style="width:163pt;height:163pt">
             <v:imagedata r:id="rId36" o:title="graph_fnlwgt"/>
           </v:shape>
         </w:pict>
       </w:r>
       <w:r>
         <w:pict w14:anchorId="1DE7A200">
-          <v:shape id="_x0000_i1027" type="#_x0000_t75" style="width:187pt;height:187pt">
-            <v:imagedata r:id="rId37" o:title="graph_hours.per.week"/>
+          <v:shape id="_x0000_i1028" type="#_x0000_t75" style="width:186.8pt;height:186.8pt">
+            <v:imagedata r:id="rId37" o:title="graph_hours"/>
           </v:shape>
         </w:pict>
       </w:r>
@@ -10465,8 +10464,8 @@
     <w:p>
       <w:r>
         <w:pict w14:anchorId="2CD1E97B">
-          <v:shape id="_x0000_i1028" type="#_x0000_t75" style="width:167.4pt;height:167.4pt">
-            <v:imagedata r:id="rId38" o:title="graph_capital.loss"/>
+          <v:shape id="_x0000_i1029" type="#_x0000_t75" style="width:167.1pt;height:167.1pt">
+            <v:imagedata r:id="rId38" o:title="graph_capital"/>
           </v:shape>
         </w:pict>
       </w:r>
@@ -10994,12 +10993,12 @@
           <w:numId w:val="2"/>
         </w:numPr>
       </w:pPr>
-      <w:bookmarkStart w:id="12" w:name="_Toc27597727"/>
+      <w:bookmarkStart w:id="13" w:name="_Toc27606323"/>
       <w:r>
         <w:lastRenderedPageBreak/>
         <w:t>Definition of Training and Testing Set</w:t>
       </w:r>
-      <w:bookmarkEnd w:id="12"/>
+      <w:bookmarkEnd w:id="13"/>
     </w:p>
     <w:p>
       <w:r>
@@ -11137,7 +11136,40 @@
     <w:p/>
     <w:p>
       <w:r>
-        <w:t>In this case both have a very similar split which is similar the split in the bar chart for salary in section 2.2 telling us that the randomly allocated data was split well. This split tells us that the testing set should depict the training set for the model pretty well.</w:t>
+        <w:t>In this case</w:t>
+      </w:r>
+      <w:r>
+        <w:t>,</w:t>
+      </w:r>
+      <w:r>
+        <w:t xml:space="preserve"> both have a very similar split</w:t>
+      </w:r>
+      <w:r>
+        <w:t>,</w:t>
+      </w:r>
+      <w:r>
+        <w:t xml:space="preserve"> which is similar the split in the bar chart for salary in section 2.2</w:t>
+      </w:r>
+      <w:r>
+        <w:t>,</w:t>
+      </w:r>
+      <w:r>
+        <w:t xml:space="preserve"> telling us that the randomly allocated data was split well. This split tells us that the testing set should depict the training set for the model </w:t>
+      </w:r>
+      <w:r>
+        <w:t>well. When it comes to &lt;=50K</w:t>
+      </w:r>
+      <w:r>
+        <w:t>,</w:t>
+      </w:r>
+      <w:r>
+        <w:t xml:space="preserve"> there </w:t>
+      </w:r>
+      <w:r>
+        <w:t>are</w:t>
+      </w:r>
+      <w:r>
+        <w:t xml:space="preserve"> more values which could make the models more skewed towards categorising unseen data as this since the fit might be better especially since decision trees use the best fitting term on impure nodes.</w:t>
       </w:r>
     </w:p>
     <w:p>
@@ -11156,12 +11188,12 @@
           <w:numId w:val="2"/>
         </w:numPr>
       </w:pPr>
-      <w:bookmarkStart w:id="13" w:name="_Toc27597728"/>
+      <w:bookmarkStart w:id="14" w:name="_Toc27606324"/>
       <w:r>
         <w:lastRenderedPageBreak/>
         <w:t>Model Generation and Information</w:t>
       </w:r>
-      <w:bookmarkEnd w:id="13"/>
+      <w:bookmarkEnd w:id="14"/>
     </w:p>
     <w:p>
       <w:r>
@@ -11179,15 +11211,7 @@
       </w:r>
       <w:proofErr w:type="spellEnd"/>
       <w:r>
-        <w:t xml:space="preserve"> directory in the R project. All of them are named “</w:t>
-      </w:r>
-      <w:proofErr w:type="spellStart"/>
-      <w:r>
-        <w:t>dt</w:t>
-      </w:r>
-      <w:proofErr w:type="spellEnd"/>
-      <w:r>
-        <w:t xml:space="preserve"> boost”</w:t>
+        <w:t xml:space="preserve"> directory in the R project. All of them are named “dt boost”</w:t>
       </w:r>
     </w:p>
     <w:p/>
@@ -11334,6 +11358,9 @@
     <w:p/>
     <w:p>
       <w:r>
+        <w:rPr>
+          <w:noProof/>
+        </w:rPr>
         <w:drawing>
           <wp:inline distT="0" distB="0" distL="0" distR="0" wp14:anchorId="34F5CE3F" wp14:editId="5E4615E2">
             <wp:extent cx="6283543" cy="1710046"/>
@@ -11386,7 +11413,13 @@
     </w:p>
     <w:p>
       <w:r>
-        <w:t xml:space="preserve">When evaluating the decision trees using the output from the model we can see that the boosted trees are a small bit less complex. Their complexity goes up as the </w:t>
+        <w:t>When evaluating the decision trees using the output from the model</w:t>
+      </w:r>
+      <w:r>
+        <w:t>,</w:t>
+      </w:r>
+      <w:r>
+        <w:t xml:space="preserve"> we can see that the boosted trees are a small bit less complex. Their complexity goes up as the </w:t>
       </w:r>
       <w:r>
         <w:t xml:space="preserve">amount of trails increases. </w:t>
@@ -11408,12 +11441,12 @@
           <w:numId w:val="2"/>
         </w:numPr>
       </w:pPr>
-      <w:bookmarkStart w:id="14" w:name="_Toc27597729"/>
+      <w:bookmarkStart w:id="15" w:name="_Toc27606325"/>
       <w:r>
         <w:lastRenderedPageBreak/>
         <w:t>Predictions for the test data</w:t>
       </w:r>
-      <w:bookmarkEnd w:id="14"/>
+      <w:bookmarkEnd w:id="15"/>
     </w:p>
     <w:p>
       <w:r>
@@ -11902,31 +11935,31 @@
           <w:numId w:val="2"/>
         </w:numPr>
       </w:pPr>
-      <w:bookmarkStart w:id="15" w:name="_Toc27597730"/>
+      <w:bookmarkStart w:id="16" w:name="_Toc27606326"/>
       <w:r>
         <w:lastRenderedPageBreak/>
         <w:t>Evaluation of the model(s) and conclusion.</w:t>
       </w:r>
-      <w:bookmarkEnd w:id="15"/>
+      <w:bookmarkEnd w:id="16"/>
     </w:p>
     <w:p>
       <w:r>
         <w:t xml:space="preserve">All </w:t>
       </w:r>
       <w:r>
-        <w:t xml:space="preserve">of the models generated for the “Adult” data set to evaluate if salary is over 50k are very similar. Small tweaks to the False Positives and False Negatives have been made with boosting. Any of these models could be used to make estimates as they ate all around 86% accurate. </w:t>
+        <w:t>of the models generated for the “Adult” data set to evaluate if salary is over 50k are very similar. Small tweaks to the False Positives and False Negatives have been made with boosting. Any of these models could be used to make estimates as they a</w:t>
+      </w:r>
+      <w:r>
+        <w:t>r</w:t>
+      </w:r>
+      <w:r>
+        <w:t xml:space="preserve">e all around 86% accurate. </w:t>
       </w:r>
     </w:p>
     <w:p/>
     <w:p>
       <w:r>
-        <w:t>As a next step maybe if less data was used for training the model could be simplified and perform just as well. This would have to be tested with another iteration. Using less training data could prevent the decision tree from getting so large</w:t>
-      </w:r>
-      <w:r>
-        <w:t xml:space="preserve"> yet still give an accurate result</w:t>
-      </w:r>
-      <w:r>
-        <w:t>.</w:t>
+        <w:t>As a next step maybe if less data was used for training the model could be simplified and perform just as well. This would have to be tested with another iteration. Using less training data could prevent the decision tree from getting so large yet still give an accurate result.</w:t>
       </w:r>
     </w:p>
     <w:p/>
@@ -11951,13 +11984,13 @@
           <w:numId w:val="2"/>
         </w:numPr>
       </w:pPr>
-      <w:bookmarkStart w:id="16" w:name="_Toc27597731"/>
+      <w:bookmarkStart w:id="17" w:name="_Toc27606327"/>
       <w:proofErr w:type="spellStart"/>
       <w:r>
         <w:lastRenderedPageBreak/>
         <w:t>kNN</w:t>
       </w:r>
-      <w:bookmarkEnd w:id="16"/>
+      <w:bookmarkEnd w:id="17"/>
       <w:proofErr w:type="spellEnd"/>
     </w:p>
     <w:p>
@@ -11968,11 +12001,341 @@
           <w:numId w:val="2"/>
         </w:numPr>
       </w:pPr>
-      <w:bookmarkStart w:id="17" w:name="_Toc27597732"/>
+      <w:bookmarkStart w:id="18" w:name="_Toc27606328"/>
       <w:r>
         <w:t>Overview of the Problem</w:t>
       </w:r>
-      <w:bookmarkEnd w:id="17"/>
+      <w:bookmarkEnd w:id="18"/>
+    </w:p>
+    <w:p>
+      <w:pPr>
+        <w:spacing w:after="160" w:line="259" w:lineRule="auto"/>
+      </w:pPr>
+      <w:r>
+        <w:t xml:space="preserve">The data </w:t>
+      </w:r>
+      <w:r>
+        <w:t xml:space="preserve">set that will be used for </w:t>
+      </w:r>
+      <w:proofErr w:type="spellStart"/>
+      <w:r>
+        <w:t>kNN</w:t>
+      </w:r>
+      <w:proofErr w:type="spellEnd"/>
+      <w:r>
+        <w:t xml:space="preserve"> </w:t>
+      </w:r>
+      <w:r>
+        <w:t>is the “</w:t>
+      </w:r>
+      <w:r>
+        <w:t>Wholesale customers</w:t>
+      </w:r>
+      <w:r>
+        <w:t>” data set. The data</w:t>
+      </w:r>
+      <w:r>
+        <w:t xml:space="preserve"> originates from a</w:t>
+      </w:r>
+      <w:r>
+        <w:t xml:space="preserve"> </w:t>
+      </w:r>
+      <w:r>
+        <w:t>larger database</w:t>
+      </w:r>
+      <w:r>
+        <w:t xml:space="preserve"> and was </w:t>
+      </w:r>
+      <w:r>
+        <w:t>sourced</w:t>
+      </w:r>
+      <w:r>
+        <w:t xml:space="preserve"> </w:t>
+      </w:r>
+      <w:r>
+        <w:t xml:space="preserve">by </w:t>
+      </w:r>
+      <w:r>
+        <w:t>Margarida G. M. S. Cardoso</w:t>
+      </w:r>
+      <w:r>
+        <w:t xml:space="preserve"> </w:t>
+      </w:r>
+      <w:r>
+        <w:t>and contributed to the UCI Repositor</w:t>
+      </w:r>
+      <w:r>
+        <w:t>y</w:t>
+      </w:r>
+      <w:r>
+        <w:t>.</w:t>
+      </w:r>
+    </w:p>
+    <w:p>
+      <w:pPr>
+        <w:spacing w:after="160" w:line="259" w:lineRule="auto"/>
+      </w:pPr>
+      <w:r>
+        <w:t xml:space="preserve">UCI Repository: </w:t>
+      </w:r>
+      <w:hyperlink r:id="rId56" w:history="1">
+        <w:r>
+          <w:rPr>
+            <w:rStyle w:val="Hyperlink"/>
+          </w:rPr>
+          <w:t>https://archive.ics.uci.edu/ml/datasets/Wholesale+customers</w:t>
+        </w:r>
+      </w:hyperlink>
+    </w:p>
+    <w:p>
+      <w:pPr>
+        <w:spacing w:after="160" w:line="259" w:lineRule="auto"/>
+      </w:pPr>
+    </w:p>
+    <w:p>
+      <w:pPr>
+        <w:spacing w:after="160" w:line="259" w:lineRule="auto"/>
+      </w:pPr>
+      <w:r>
+        <w:t xml:space="preserve">The data contains </w:t>
+      </w:r>
+      <w:r>
+        <w:t>440</w:t>
+      </w:r>
+      <w:r>
+        <w:t xml:space="preserve"> rows and </w:t>
+      </w:r>
+      <w:r>
+        <w:t>8</w:t>
+      </w:r>
+      <w:r>
+        <w:t xml:space="preserve"> features</w:t>
+      </w:r>
+      <w:r>
+        <w:t xml:space="preserve"> which are all numeric</w:t>
+      </w:r>
+      <w:r>
+        <w:t>. Which include:</w:t>
+      </w:r>
+    </w:p>
+    <w:p>
+      <w:pPr>
+        <w:pStyle w:val="ListParagraph"/>
+        <w:numPr>
+          <w:ilvl w:val="0"/>
+          <w:numId w:val="3"/>
+        </w:numPr>
+        <w:spacing w:after="160" w:line="259" w:lineRule="auto"/>
+      </w:pPr>
+      <w:r>
+        <w:t>Fresh</w:t>
+      </w:r>
+      <w:r>
+        <w:t>: annual spending on fresh products</w:t>
+      </w:r>
+    </w:p>
+    <w:p>
+      <w:pPr>
+        <w:pStyle w:val="ListParagraph"/>
+        <w:numPr>
+          <w:ilvl w:val="0"/>
+          <w:numId w:val="3"/>
+        </w:numPr>
+        <w:spacing w:after="160" w:line="259" w:lineRule="auto"/>
+      </w:pPr>
+      <w:r>
+        <w:t>Milk</w:t>
+      </w:r>
+      <w:r>
+        <w:t>: annual spending on milk</w:t>
+      </w:r>
+    </w:p>
+    <w:p>
+      <w:pPr>
+        <w:pStyle w:val="ListParagraph"/>
+        <w:numPr>
+          <w:ilvl w:val="0"/>
+          <w:numId w:val="3"/>
+        </w:numPr>
+        <w:spacing w:after="160" w:line="259" w:lineRule="auto"/>
+      </w:pPr>
+      <w:r>
+        <w:t>Grocery</w:t>
+      </w:r>
+      <w:r>
+        <w:t>: annual spending on grocer</w:t>
+      </w:r>
+      <w:r>
+        <w:t>ies</w:t>
+      </w:r>
+    </w:p>
+    <w:p>
+      <w:pPr>
+        <w:pStyle w:val="ListParagraph"/>
+        <w:numPr>
+          <w:ilvl w:val="0"/>
+          <w:numId w:val="3"/>
+        </w:numPr>
+        <w:spacing w:after="160" w:line="259" w:lineRule="auto"/>
+      </w:pPr>
+      <w:r>
+        <w:t>F</w:t>
+      </w:r>
+      <w:r>
+        <w:t>rozen</w:t>
+      </w:r>
+      <w:r>
+        <w:t>: annual spending on frozen products</w:t>
+      </w:r>
+    </w:p>
+    <w:p>
+      <w:pPr>
+        <w:pStyle w:val="ListParagraph"/>
+        <w:numPr>
+          <w:ilvl w:val="0"/>
+          <w:numId w:val="3"/>
+        </w:numPr>
+        <w:spacing w:after="160" w:line="259" w:lineRule="auto"/>
+      </w:pPr>
+      <w:proofErr w:type="spellStart"/>
+      <w:r>
+        <w:t>D</w:t>
+      </w:r>
+      <w:r>
+        <w:t>etergents</w:t>
+      </w:r>
+      <w:r>
+        <w:t>_P</w:t>
+      </w:r>
+      <w:r>
+        <w:t>aper</w:t>
+      </w:r>
+      <w:proofErr w:type="spellEnd"/>
+      <w:r>
+        <w:t>: annual spending on detergents and paper</w:t>
+      </w:r>
+    </w:p>
+    <w:p>
+      <w:pPr>
+        <w:pStyle w:val="ListParagraph"/>
+        <w:numPr>
+          <w:ilvl w:val="0"/>
+          <w:numId w:val="3"/>
+        </w:numPr>
+        <w:spacing w:after="160" w:line="259" w:lineRule="auto"/>
+      </w:pPr>
+      <w:r>
+        <w:t>D</w:t>
+      </w:r>
+      <w:r>
+        <w:t>elicatessen</w:t>
+      </w:r>
+      <w:r>
+        <w:t>: annual spending on and delicatessen products</w:t>
+      </w:r>
+    </w:p>
+    <w:p>
+      <w:pPr>
+        <w:pStyle w:val="ListParagraph"/>
+        <w:numPr>
+          <w:ilvl w:val="0"/>
+          <w:numId w:val="3"/>
+        </w:numPr>
+        <w:spacing w:after="160" w:line="259" w:lineRule="auto"/>
+      </w:pPr>
+      <w:r>
+        <w:t>Channel</w:t>
+      </w:r>
+      <w:r>
+        <w:t xml:space="preserve">: </w:t>
+      </w:r>
+      <w:proofErr w:type="spellStart"/>
+      <w:r>
+        <w:t>Horeca</w:t>
+      </w:r>
+      <w:proofErr w:type="spellEnd"/>
+      <w:r>
+        <w:t xml:space="preserve"> (Hotel/Restaurant/Café) </w:t>
+      </w:r>
+      <w:r>
+        <w:t xml:space="preserve">(1) </w:t>
+      </w:r>
+      <w:r>
+        <w:t>or Retail channel</w:t>
+      </w:r>
+      <w:r>
+        <w:t xml:space="preserve"> (2)</w:t>
+      </w:r>
+    </w:p>
+    <w:p>
+      <w:pPr>
+        <w:pStyle w:val="ListParagraph"/>
+        <w:numPr>
+          <w:ilvl w:val="0"/>
+          <w:numId w:val="3"/>
+        </w:numPr>
+        <w:spacing w:after="160" w:line="259" w:lineRule="auto"/>
+      </w:pPr>
+      <w:r>
+        <w:t>R</w:t>
+      </w:r>
+      <w:r>
+        <w:t>egion</w:t>
+      </w:r>
+      <w:r>
+        <w:t>: customers’ Region</w:t>
+      </w:r>
+    </w:p>
+    <w:p>
+      <w:pPr>
+        <w:spacing w:after="160" w:line="259" w:lineRule="auto"/>
+      </w:pPr>
+    </w:p>
+    <w:p>
+      <w:pPr>
+        <w:spacing w:after="160" w:line="259" w:lineRule="auto"/>
+      </w:pPr>
+      <w:r>
+        <w:t>For this specific problem</w:t>
+      </w:r>
+      <w:r>
+        <w:t>,</w:t>
+      </w:r>
+      <w:r>
+        <w:t xml:space="preserve"> </w:t>
+      </w:r>
+      <w:r>
+        <w:t xml:space="preserve">using the </w:t>
+      </w:r>
+      <w:proofErr w:type="spellStart"/>
+      <w:r>
+        <w:t>kNN</w:t>
+      </w:r>
+      <w:proofErr w:type="spellEnd"/>
+      <w:r>
+        <w:t xml:space="preserve"> algorithm, the channel will be predicted. This will allow us to predict if a </w:t>
+      </w:r>
+      <w:r>
+        <w:t>Hotel/Restaurant/Café</w:t>
+      </w:r>
+      <w:r>
+        <w:t xml:space="preserve"> or Retail Channel was responsible for the purchases made. To best </w:t>
+      </w:r>
+      <w:r>
+        <w:t>categorise the channel</w:t>
+      </w:r>
+      <w:r>
+        <w:t xml:space="preserve"> </w:t>
+      </w:r>
+      <w:r>
+        <w:t xml:space="preserve">responsible for purchasing goods </w:t>
+      </w:r>
+      <w:r>
+        <w:t xml:space="preserve">all </w:t>
+      </w:r>
+      <w:r>
+        <w:t>parameters should be used.</w:t>
+      </w:r>
     </w:p>
     <w:p>
       <w:pPr>
@@ -11996,7 +12359,7 @@
           <w:numId w:val="2"/>
         </w:numPr>
       </w:pPr>
-      <w:bookmarkStart w:id="18" w:name="_Toc27597733"/>
+      <w:bookmarkStart w:id="19" w:name="_Toc27606329"/>
       <w:r>
         <w:lastRenderedPageBreak/>
         <w:t xml:space="preserve">Data Exploration </w:t>
@@ -12004,7 +12367,619 @@
       <w:r>
         <w:t>(tables and graphs)</w:t>
       </w:r>
-      <w:bookmarkEnd w:id="18"/>
+      <w:bookmarkEnd w:id="19"/>
+    </w:p>
+    <w:p>
+      <w:r>
+        <w:t>The “</w:t>
+      </w:r>
+      <w:r>
+        <w:t>Wholesale customers</w:t>
+      </w:r>
+      <w:r>
+        <w:t>” data has no missing values so there is no need to clean them up.</w:t>
+      </w:r>
+    </w:p>
+    <w:p>
+      <w:r>
+        <w:t>The channel is a number (1 or 2) for readability purposes when loading the data set it was turned into a factor.</w:t>
+      </w:r>
+    </w:p>
+    <w:p/>
+    <w:p>
+      <w:r>
+        <w:t xml:space="preserve">The data only contains numeric values which is perfect for </w:t>
+      </w:r>
+      <w:proofErr w:type="spellStart"/>
+      <w:r>
+        <w:t>kNN</w:t>
+      </w:r>
+      <w:proofErr w:type="spellEnd"/>
+      <w:r>
+        <w:t>.</w:t>
+      </w:r>
+      <w:r>
+        <w:t xml:space="preserve"> </w:t>
+      </w:r>
+      <w:r>
+        <w:t xml:space="preserve">Below you can find a table describing each feature individually. From an analysis of the table we can see that the values have a very </w:t>
+      </w:r>
+      <w:r>
+        <w:t>w</w:t>
+      </w:r>
+      <w:r>
+        <w:t xml:space="preserve">ide and different min/max. This could affect the </w:t>
+      </w:r>
+      <w:proofErr w:type="spellStart"/>
+      <w:r>
+        <w:t>kNN</w:t>
+      </w:r>
+      <w:proofErr w:type="spellEnd"/>
+      <w:r>
+        <w:t xml:space="preserve"> algorithm as it uses distance for categorisation.</w:t>
+      </w:r>
+      <w:r>
+        <w:t xml:space="preserve"> </w:t>
+      </w:r>
+      <w:r>
+        <w:t>To get a more effective model the data might need to be scaled.</w:t>
+      </w:r>
+    </w:p>
+    <w:p>
+      <w:pPr>
+        <w:spacing w:after="160" w:line="259" w:lineRule="auto"/>
+      </w:pPr>
+      <w:r>
+        <w:rPr>
+          <w:noProof/>
+        </w:rPr>
+        <w:drawing>
+          <wp:inline distT="0" distB="0" distL="0" distR="0" wp14:anchorId="58051573" wp14:editId="43C01C4C">
+            <wp:extent cx="5731510" cy="1123315"/>
+            <wp:effectExtent l="0" t="0" r="2540" b="635"/>
+            <wp:docPr id="24" name="Picture 24"/>
+            <wp:cNvGraphicFramePr>
+              <a:graphicFrameLocks xmlns:a="http://schemas.openxmlformats.org/drawingml/2006/main" noChangeAspect="1"/>
+            </wp:cNvGraphicFramePr>
+            <a:graphic xmlns:a="http://schemas.openxmlformats.org/drawingml/2006/main">
+              <a:graphicData uri="http://schemas.openxmlformats.org/drawingml/2006/picture">
+                <pic:pic xmlns:pic="http://schemas.openxmlformats.org/drawingml/2006/picture">
+                  <pic:nvPicPr>
+                    <pic:cNvPr id="0" name="Picture 6"/>
+                    <pic:cNvPicPr>
+                      <a:picLocks noChangeAspect="1" noChangeArrowheads="1"/>
+                    </pic:cNvPicPr>
+                  </pic:nvPicPr>
+                  <pic:blipFill>
+                    <a:blip r:embed="rId57">
+                      <a:extLst>
+                        <a:ext uri="{28A0092B-C50C-407E-A947-70E740481C1C}">
+                          <a14:useLocalDpi xmlns:a14="http://schemas.microsoft.com/office/drawing/2010/main" val="0"/>
+                        </a:ext>
+                      </a:extLst>
+                    </a:blip>
+                    <a:srcRect/>
+                    <a:stretch>
+                      <a:fillRect/>
+                    </a:stretch>
+                  </pic:blipFill>
+                  <pic:spPr bwMode="auto">
+                    <a:xfrm>
+                      <a:off x="0" y="0"/>
+                      <a:ext cx="5731510" cy="1123315"/>
+                    </a:xfrm>
+                    <a:prstGeom prst="rect">
+                      <a:avLst/>
+                    </a:prstGeom>
+                    <a:noFill/>
+                    <a:ln>
+                      <a:noFill/>
+                    </a:ln>
+                  </pic:spPr>
+                </pic:pic>
+              </a:graphicData>
+            </a:graphic>
+          </wp:inline>
+        </w:drawing>
+      </w:r>
+    </w:p>
+    <w:p>
+      <w:pPr>
+        <w:spacing w:after="160" w:line="259" w:lineRule="auto"/>
+      </w:pPr>
+    </w:p>
+    <w:p>
+      <w:pPr>
+        <w:spacing w:after="160" w:line="259" w:lineRule="auto"/>
+      </w:pPr>
+      <w:r>
+        <w:t xml:space="preserve">Below we have a graph that depicts all the values plotted against each other. In the diagram below just by looking we can see we have some linear/polynomial correlations. For the channel we can see some difference between how much each channel is willing to spend on each type of goods. This could allow the </w:t>
+      </w:r>
+      <w:proofErr w:type="spellStart"/>
+      <w:r>
+        <w:t>kNN</w:t>
+      </w:r>
+      <w:proofErr w:type="spellEnd"/>
+      <w:r>
+        <w:t xml:space="preserve"> algorithm to correlate features together to give better results.</w:t>
+      </w:r>
+    </w:p>
+    <w:p>
+      <w:pPr>
+        <w:spacing w:after="160" w:line="259" w:lineRule="auto"/>
+      </w:pPr>
+      <w:r>
+        <w:rPr>
+          <w:noProof/>
+        </w:rPr>
+        <w:drawing>
+          <wp:inline distT="0" distB="0" distL="0" distR="0" wp14:anchorId="40F7E493" wp14:editId="52310700">
+            <wp:extent cx="5129220" cy="2587925"/>
+            <wp:effectExtent l="0" t="0" r="0" b="3175"/>
+            <wp:docPr id="40" name="Picture 40"/>
+            <wp:cNvGraphicFramePr>
+              <a:graphicFrameLocks xmlns:a="http://schemas.openxmlformats.org/drawingml/2006/main" noChangeAspect="1"/>
+            </wp:cNvGraphicFramePr>
+            <a:graphic xmlns:a="http://schemas.openxmlformats.org/drawingml/2006/main">
+              <a:graphicData uri="http://schemas.openxmlformats.org/drawingml/2006/picture">
+                <pic:pic xmlns:pic="http://schemas.openxmlformats.org/drawingml/2006/picture">
+                  <pic:nvPicPr>
+                    <pic:cNvPr id="0" name="Picture 7"/>
+                    <pic:cNvPicPr>
+                      <a:picLocks noChangeAspect="1" noChangeArrowheads="1"/>
+                    </pic:cNvPicPr>
+                  </pic:nvPicPr>
+                  <pic:blipFill>
+                    <a:blip r:embed="rId58">
+                      <a:extLst>
+                        <a:ext uri="{28A0092B-C50C-407E-A947-70E740481C1C}">
+                          <a14:useLocalDpi xmlns:a14="http://schemas.microsoft.com/office/drawing/2010/main" val="0"/>
+                        </a:ext>
+                      </a:extLst>
+                    </a:blip>
+                    <a:srcRect/>
+                    <a:stretch>
+                      <a:fillRect/>
+                    </a:stretch>
+                  </pic:blipFill>
+                  <pic:spPr bwMode="auto">
+                    <a:xfrm>
+                      <a:off x="0" y="0"/>
+                      <a:ext cx="5173721" cy="2610378"/>
+                    </a:xfrm>
+                    <a:prstGeom prst="rect">
+                      <a:avLst/>
+                    </a:prstGeom>
+                    <a:noFill/>
+                    <a:ln>
+                      <a:noFill/>
+                    </a:ln>
+                  </pic:spPr>
+                </pic:pic>
+              </a:graphicData>
+            </a:graphic>
+          </wp:inline>
+        </w:drawing>
+      </w:r>
+    </w:p>
+    <w:p>
+      <w:pPr>
+        <w:spacing w:after="160" w:line="259" w:lineRule="auto"/>
+      </w:pPr>
+      <w:r>
+        <w:rPr>
+          <w:noProof/>
+        </w:rPr>
+        <w:drawing>
+          <wp:inline distT="0" distB="0" distL="0" distR="0" wp14:anchorId="16FBDBE5" wp14:editId="7E68500F">
+            <wp:extent cx="1535502" cy="1535502"/>
+            <wp:effectExtent l="0" t="0" r="7620" b="7620"/>
+            <wp:docPr id="42" name="Picture 42"/>
+            <wp:cNvGraphicFramePr>
+              <a:graphicFrameLocks xmlns:a="http://schemas.openxmlformats.org/drawingml/2006/main" noChangeAspect="1"/>
+            </wp:cNvGraphicFramePr>
+            <a:graphic xmlns:a="http://schemas.openxmlformats.org/drawingml/2006/main">
+              <a:graphicData uri="http://schemas.openxmlformats.org/drawingml/2006/picture">
+                <pic:pic xmlns:pic="http://schemas.openxmlformats.org/drawingml/2006/picture">
+                  <pic:nvPicPr>
+                    <pic:cNvPr id="0" name="Picture 8"/>
+                    <pic:cNvPicPr>
+                      <a:picLocks noChangeAspect="1" noChangeArrowheads="1"/>
+                    </pic:cNvPicPr>
+                  </pic:nvPicPr>
+                  <pic:blipFill>
+                    <a:blip r:embed="rId59" cstate="print">
+                      <a:extLst>
+                        <a:ext uri="{28A0092B-C50C-407E-A947-70E740481C1C}">
+                          <a14:useLocalDpi xmlns:a14="http://schemas.microsoft.com/office/drawing/2010/main" val="0"/>
+                        </a:ext>
+                      </a:extLst>
+                    </a:blip>
+                    <a:srcRect/>
+                    <a:stretch>
+                      <a:fillRect/>
+                    </a:stretch>
+                  </pic:blipFill>
+                  <pic:spPr bwMode="auto">
+                    <a:xfrm>
+                      <a:off x="0" y="0"/>
+                      <a:ext cx="1559640" cy="1559640"/>
+                    </a:xfrm>
+                    <a:prstGeom prst="rect">
+                      <a:avLst/>
+                    </a:prstGeom>
+                    <a:noFill/>
+                    <a:ln>
+                      <a:noFill/>
+                    </a:ln>
+                  </pic:spPr>
+                </pic:pic>
+              </a:graphicData>
+            </a:graphic>
+          </wp:inline>
+        </w:drawing>
+      </w:r>
+    </w:p>
+    <w:p>
+      <w:pPr>
+        <w:spacing w:after="160" w:line="259" w:lineRule="auto"/>
+      </w:pPr>
+      <w:r>
+        <w:t>Our split for data is about 2:1 (</w:t>
+      </w:r>
+      <w:proofErr w:type="spellStart"/>
+      <w:proofErr w:type="gramStart"/>
+      <w:r>
+        <w:t>Horeca:Retail</w:t>
+      </w:r>
+      <w:proofErr w:type="spellEnd"/>
+      <w:proofErr w:type="gramEnd"/>
+      <w:r>
+        <w:t>) based on the bar chart above</w:t>
+      </w:r>
+    </w:p>
+    <w:p>
+      <w:pPr>
+        <w:spacing w:after="160" w:line="259" w:lineRule="auto"/>
+      </w:pPr>
+      <w:r>
+        <w:rPr>
+          <w:noProof/>
+        </w:rPr>
+        <w:lastRenderedPageBreak/>
+        <w:drawing>
+          <wp:inline distT="0" distB="0" distL="0" distR="0" wp14:anchorId="27E14577" wp14:editId="1ACC871F">
+            <wp:extent cx="1388853" cy="1388853"/>
+            <wp:effectExtent l="0" t="0" r="1905" b="1905"/>
+            <wp:docPr id="43" name="Picture 43"/>
+            <wp:cNvGraphicFramePr>
+              <a:graphicFrameLocks xmlns:a="http://schemas.openxmlformats.org/drawingml/2006/main" noChangeAspect="1"/>
+            </wp:cNvGraphicFramePr>
+            <a:graphic xmlns:a="http://schemas.openxmlformats.org/drawingml/2006/main">
+              <a:graphicData uri="http://schemas.openxmlformats.org/drawingml/2006/picture">
+                <pic:pic xmlns:pic="http://schemas.openxmlformats.org/drawingml/2006/picture">
+                  <pic:nvPicPr>
+                    <pic:cNvPr id="0" name="Picture 9"/>
+                    <pic:cNvPicPr>
+                      <a:picLocks noChangeAspect="1" noChangeArrowheads="1"/>
+                    </pic:cNvPicPr>
+                  </pic:nvPicPr>
+                  <pic:blipFill>
+                    <a:blip r:embed="rId60" cstate="print">
+                      <a:extLst>
+                        <a:ext uri="{28A0092B-C50C-407E-A947-70E740481C1C}">
+                          <a14:useLocalDpi xmlns:a14="http://schemas.microsoft.com/office/drawing/2010/main" val="0"/>
+                        </a:ext>
+                      </a:extLst>
+                    </a:blip>
+                    <a:srcRect/>
+                    <a:stretch>
+                      <a:fillRect/>
+                    </a:stretch>
+                  </pic:blipFill>
+                  <pic:spPr bwMode="auto">
+                    <a:xfrm>
+                      <a:off x="0" y="0"/>
+                      <a:ext cx="1397425" cy="1397425"/>
+                    </a:xfrm>
+                    <a:prstGeom prst="rect">
+                      <a:avLst/>
+                    </a:prstGeom>
+                    <a:noFill/>
+                    <a:ln>
+                      <a:noFill/>
+                    </a:ln>
+                  </pic:spPr>
+                </pic:pic>
+              </a:graphicData>
+            </a:graphic>
+          </wp:inline>
+        </w:drawing>
+      </w:r>
+      <w:r>
+        <w:rPr>
+          <w:noProof/>
+        </w:rPr>
+        <w:drawing>
+          <wp:inline distT="0" distB="0" distL="0" distR="0" wp14:anchorId="198F8F7E" wp14:editId="411B2700">
+            <wp:extent cx="1388853" cy="1388853"/>
+            <wp:effectExtent l="0" t="0" r="1905" b="1905"/>
+            <wp:docPr id="48" name="Picture 48"/>
+            <wp:cNvGraphicFramePr>
+              <a:graphicFrameLocks xmlns:a="http://schemas.openxmlformats.org/drawingml/2006/main" noChangeAspect="1"/>
+            </wp:cNvGraphicFramePr>
+            <a:graphic xmlns:a="http://schemas.openxmlformats.org/drawingml/2006/main">
+              <a:graphicData uri="http://schemas.openxmlformats.org/drawingml/2006/picture">
+                <pic:pic xmlns:pic="http://schemas.openxmlformats.org/drawingml/2006/picture">
+                  <pic:nvPicPr>
+                    <pic:cNvPr id="0" name="Picture 10"/>
+                    <pic:cNvPicPr>
+                      <a:picLocks noChangeAspect="1" noChangeArrowheads="1"/>
+                    </pic:cNvPicPr>
+                  </pic:nvPicPr>
+                  <pic:blipFill>
+                    <a:blip r:embed="rId61" cstate="print">
+                      <a:extLst>
+                        <a:ext uri="{28A0092B-C50C-407E-A947-70E740481C1C}">
+                          <a14:useLocalDpi xmlns:a14="http://schemas.microsoft.com/office/drawing/2010/main" val="0"/>
+                        </a:ext>
+                      </a:extLst>
+                    </a:blip>
+                    <a:srcRect/>
+                    <a:stretch>
+                      <a:fillRect/>
+                    </a:stretch>
+                  </pic:blipFill>
+                  <pic:spPr bwMode="auto">
+                    <a:xfrm>
+                      <a:off x="0" y="0"/>
+                      <a:ext cx="1410470" cy="1410470"/>
+                    </a:xfrm>
+                    <a:prstGeom prst="rect">
+                      <a:avLst/>
+                    </a:prstGeom>
+                    <a:noFill/>
+                    <a:ln>
+                      <a:noFill/>
+                    </a:ln>
+                  </pic:spPr>
+                </pic:pic>
+              </a:graphicData>
+            </a:graphic>
+          </wp:inline>
+        </w:drawing>
+      </w:r>
+      <w:r>
+        <w:rPr>
+          <w:noProof/>
+        </w:rPr>
+        <w:drawing>
+          <wp:inline distT="0" distB="0" distL="0" distR="0" wp14:anchorId="75B46A43" wp14:editId="4ED1E7FF">
+            <wp:extent cx="1397479" cy="1397479"/>
+            <wp:effectExtent l="0" t="0" r="0" b="0"/>
+            <wp:docPr id="49" name="Picture 49"/>
+            <wp:cNvGraphicFramePr>
+              <a:graphicFrameLocks xmlns:a="http://schemas.openxmlformats.org/drawingml/2006/main" noChangeAspect="1"/>
+            </wp:cNvGraphicFramePr>
+            <a:graphic xmlns:a="http://schemas.openxmlformats.org/drawingml/2006/main">
+              <a:graphicData uri="http://schemas.openxmlformats.org/drawingml/2006/picture">
+                <pic:pic xmlns:pic="http://schemas.openxmlformats.org/drawingml/2006/picture">
+                  <pic:nvPicPr>
+                    <pic:cNvPr id="0" name="Picture 11"/>
+                    <pic:cNvPicPr>
+                      <a:picLocks noChangeAspect="1" noChangeArrowheads="1"/>
+                    </pic:cNvPicPr>
+                  </pic:nvPicPr>
+                  <pic:blipFill>
+                    <a:blip r:embed="rId62" cstate="print">
+                      <a:extLst>
+                        <a:ext uri="{28A0092B-C50C-407E-A947-70E740481C1C}">
+                          <a14:useLocalDpi xmlns:a14="http://schemas.microsoft.com/office/drawing/2010/main" val="0"/>
+                        </a:ext>
+                      </a:extLst>
+                    </a:blip>
+                    <a:srcRect/>
+                    <a:stretch>
+                      <a:fillRect/>
+                    </a:stretch>
+                  </pic:blipFill>
+                  <pic:spPr bwMode="auto">
+                    <a:xfrm>
+                      <a:off x="0" y="0"/>
+                      <a:ext cx="1414302" cy="1414302"/>
+                    </a:xfrm>
+                    <a:prstGeom prst="rect">
+                      <a:avLst/>
+                    </a:prstGeom>
+                    <a:noFill/>
+                    <a:ln>
+                      <a:noFill/>
+                    </a:ln>
+                  </pic:spPr>
+                </pic:pic>
+              </a:graphicData>
+            </a:graphic>
+          </wp:inline>
+        </w:drawing>
+      </w:r>
+      <w:r>
+        <w:rPr>
+          <w:noProof/>
+        </w:rPr>
+        <w:drawing>
+          <wp:inline distT="0" distB="0" distL="0" distR="0" wp14:anchorId="47777DAF" wp14:editId="6D3B484B">
+            <wp:extent cx="1500996" cy="1500996"/>
+            <wp:effectExtent l="0" t="0" r="4445" b="4445"/>
+            <wp:docPr id="50" name="Picture 50"/>
+            <wp:cNvGraphicFramePr>
+              <a:graphicFrameLocks xmlns:a="http://schemas.openxmlformats.org/drawingml/2006/main" noChangeAspect="1"/>
+            </wp:cNvGraphicFramePr>
+            <a:graphic xmlns:a="http://schemas.openxmlformats.org/drawingml/2006/main">
+              <a:graphicData uri="http://schemas.openxmlformats.org/drawingml/2006/picture">
+                <pic:pic xmlns:pic="http://schemas.openxmlformats.org/drawingml/2006/picture">
+                  <pic:nvPicPr>
+                    <pic:cNvPr id="0" name="Picture 12"/>
+                    <pic:cNvPicPr>
+                      <a:picLocks noChangeAspect="1" noChangeArrowheads="1"/>
+                    </pic:cNvPicPr>
+                  </pic:nvPicPr>
+                  <pic:blipFill>
+                    <a:blip r:embed="rId63" cstate="print">
+                      <a:extLst>
+                        <a:ext uri="{28A0092B-C50C-407E-A947-70E740481C1C}">
+                          <a14:useLocalDpi xmlns:a14="http://schemas.microsoft.com/office/drawing/2010/main" val="0"/>
+                        </a:ext>
+                      </a:extLst>
+                    </a:blip>
+                    <a:srcRect/>
+                    <a:stretch>
+                      <a:fillRect/>
+                    </a:stretch>
+                  </pic:blipFill>
+                  <pic:spPr bwMode="auto">
+                    <a:xfrm>
+                      <a:off x="0" y="0"/>
+                      <a:ext cx="1500996" cy="1500996"/>
+                    </a:xfrm>
+                    <a:prstGeom prst="rect">
+                      <a:avLst/>
+                    </a:prstGeom>
+                    <a:noFill/>
+                    <a:ln>
+                      <a:noFill/>
+                    </a:ln>
+                  </pic:spPr>
+                </pic:pic>
+              </a:graphicData>
+            </a:graphic>
+          </wp:inline>
+        </w:drawing>
+      </w:r>
+    </w:p>
+    <w:p>
+      <w:pPr>
+        <w:spacing w:after="160" w:line="259" w:lineRule="auto"/>
+      </w:pPr>
+      <w:r>
+        <w:rPr>
+          <w:noProof/>
+        </w:rPr>
+        <w:drawing>
+          <wp:inline distT="0" distB="0" distL="0" distR="0" wp14:anchorId="04DB6576" wp14:editId="46685588">
+            <wp:extent cx="1328468" cy="1328468"/>
+            <wp:effectExtent l="0" t="0" r="5080" b="5080"/>
+            <wp:docPr id="51" name="Picture 51"/>
+            <wp:cNvGraphicFramePr>
+              <a:graphicFrameLocks xmlns:a="http://schemas.openxmlformats.org/drawingml/2006/main" noChangeAspect="1"/>
+            </wp:cNvGraphicFramePr>
+            <a:graphic xmlns:a="http://schemas.openxmlformats.org/drawingml/2006/main">
+              <a:graphicData uri="http://schemas.openxmlformats.org/drawingml/2006/picture">
+                <pic:pic xmlns:pic="http://schemas.openxmlformats.org/drawingml/2006/picture">
+                  <pic:nvPicPr>
+                    <pic:cNvPr id="0" name="Picture 13"/>
+                    <pic:cNvPicPr>
+                      <a:picLocks noChangeAspect="1" noChangeArrowheads="1"/>
+                    </pic:cNvPicPr>
+                  </pic:nvPicPr>
+                  <pic:blipFill>
+                    <a:blip r:embed="rId64" cstate="print">
+                      <a:extLst>
+                        <a:ext uri="{28A0092B-C50C-407E-A947-70E740481C1C}">
+                          <a14:useLocalDpi xmlns:a14="http://schemas.microsoft.com/office/drawing/2010/main" val="0"/>
+                        </a:ext>
+                      </a:extLst>
+                    </a:blip>
+                    <a:srcRect/>
+                    <a:stretch>
+                      <a:fillRect/>
+                    </a:stretch>
+                  </pic:blipFill>
+                  <pic:spPr bwMode="auto">
+                    <a:xfrm>
+                      <a:off x="0" y="0"/>
+                      <a:ext cx="1344898" cy="1344898"/>
+                    </a:xfrm>
+                    <a:prstGeom prst="rect">
+                      <a:avLst/>
+                    </a:prstGeom>
+                    <a:noFill/>
+                    <a:ln>
+                      <a:noFill/>
+                    </a:ln>
+                  </pic:spPr>
+                </pic:pic>
+              </a:graphicData>
+            </a:graphic>
+          </wp:inline>
+        </w:drawing>
+      </w:r>
+      <w:r>
+        <w:rPr>
+          <w:noProof/>
+        </w:rPr>
+        <w:drawing>
+          <wp:inline distT="0" distB="0" distL="0" distR="0" wp14:anchorId="065EFDCE" wp14:editId="5D790B1C">
+            <wp:extent cx="1354348" cy="1354348"/>
+            <wp:effectExtent l="0" t="0" r="0" b="0"/>
+            <wp:docPr id="52" name="Picture 52"/>
+            <wp:cNvGraphicFramePr>
+              <a:graphicFrameLocks xmlns:a="http://schemas.openxmlformats.org/drawingml/2006/main" noChangeAspect="1"/>
+            </wp:cNvGraphicFramePr>
+            <a:graphic xmlns:a="http://schemas.openxmlformats.org/drawingml/2006/main">
+              <a:graphicData uri="http://schemas.openxmlformats.org/drawingml/2006/picture">
+                <pic:pic xmlns:pic="http://schemas.openxmlformats.org/drawingml/2006/picture">
+                  <pic:nvPicPr>
+                    <pic:cNvPr id="0" name="Picture 14"/>
+                    <pic:cNvPicPr>
+                      <a:picLocks noChangeAspect="1" noChangeArrowheads="1"/>
+                    </pic:cNvPicPr>
+                  </pic:nvPicPr>
+                  <pic:blipFill>
+                    <a:blip r:embed="rId65" cstate="print">
+                      <a:extLst>
+                        <a:ext uri="{28A0092B-C50C-407E-A947-70E740481C1C}">
+                          <a14:useLocalDpi xmlns:a14="http://schemas.microsoft.com/office/drawing/2010/main" val="0"/>
+                        </a:ext>
+                      </a:extLst>
+                    </a:blip>
+                    <a:srcRect/>
+                    <a:stretch>
+                      <a:fillRect/>
+                    </a:stretch>
+                  </pic:blipFill>
+                  <pic:spPr bwMode="auto">
+                    <a:xfrm>
+                      <a:off x="0" y="0"/>
+                      <a:ext cx="1396263" cy="1396263"/>
+                    </a:xfrm>
+                    <a:prstGeom prst="rect">
+                      <a:avLst/>
+                    </a:prstGeom>
+                    <a:noFill/>
+                    <a:ln>
+                      <a:noFill/>
+                    </a:ln>
+                  </pic:spPr>
+                </pic:pic>
+              </a:graphicData>
+            </a:graphic>
+          </wp:inline>
+        </w:drawing>
+      </w:r>
+    </w:p>
+    <w:p>
+      <w:pPr>
+        <w:spacing w:after="160" w:line="259" w:lineRule="auto"/>
+      </w:pPr>
+      <w:r>
+        <w:t>From the histograms above we can see that our distribution looks like a log function</w:t>
+      </w:r>
+      <w:r>
+        <w:t xml:space="preserve"> going to a limit of X. This could imply that our data set has a few outliers that could skew predictions</w:t>
+      </w:r>
+      <w:r>
+        <w:t>.</w:t>
+      </w:r>
     </w:p>
     <w:p>
       <w:pPr>
@@ -12028,12 +13003,178 @@
           <w:numId w:val="2"/>
         </w:numPr>
       </w:pPr>
-      <w:bookmarkStart w:id="19" w:name="_Toc27597734"/>
+      <w:bookmarkStart w:id="20" w:name="_Toc27606330"/>
       <w:r>
         <w:lastRenderedPageBreak/>
         <w:t>Definition of Training and Testing Set</w:t>
       </w:r>
-      <w:bookmarkEnd w:id="19"/>
+      <w:bookmarkEnd w:id="20"/>
+    </w:p>
+    <w:p>
+      <w:r>
+        <w:t>The training set is split into 70% Training data and 30% Test data. To split the 440 rows, the order was first randomised to make sure the data wasn’t ordered in any way. 2/3 were assigned to Training and 1/3 to Testing.</w:t>
+      </w:r>
+    </w:p>
+    <w:p/>
+    <w:p>
+      <w:r>
+        <w:t>The two sets were then compared to see if the sets have a similar break down.</w:t>
+      </w:r>
+    </w:p>
+    <w:tbl>
+      <w:tblPr>
+        <w:tblStyle w:val="TableGrid"/>
+        <w:tblW w:w="0" w:type="auto"/>
+        <w:tblLook w:val="04A0" w:firstRow="1" w:lastRow="0" w:firstColumn="1" w:lastColumn="0" w:noHBand="0" w:noVBand="1"/>
+      </w:tblPr>
+      <w:tblGrid>
+        <w:gridCol w:w="1210"/>
+        <w:gridCol w:w="1236"/>
+        <w:gridCol w:w="1236"/>
+      </w:tblGrid>
+      <w:tr>
+        <w:trPr>
+          <w:trHeight w:val="241"/>
+        </w:trPr>
+        <w:tc>
+          <w:tcPr>
+            <w:tcW w:w="1210" w:type="dxa"/>
+          </w:tcPr>
+          <w:p/>
+        </w:tc>
+        <w:tc>
+          <w:tcPr>
+            <w:tcW w:w="1210" w:type="dxa"/>
+          </w:tcPr>
+          <w:p>
+            <w:proofErr w:type="spellStart"/>
+            <w:r>
+              <w:t>Horeca</w:t>
+            </w:r>
+            <w:proofErr w:type="spellEnd"/>
+          </w:p>
+        </w:tc>
+        <w:tc>
+          <w:tcPr>
+            <w:tcW w:w="1210" w:type="dxa"/>
+          </w:tcPr>
+          <w:p>
+            <w:r>
+              <w:t>Retail</w:t>
+            </w:r>
+          </w:p>
+        </w:tc>
+      </w:tr>
+      <w:tr>
+        <w:trPr>
+          <w:trHeight w:val="241"/>
+        </w:trPr>
+        <w:tc>
+          <w:tcPr>
+            <w:tcW w:w="1210" w:type="dxa"/>
+          </w:tcPr>
+          <w:p>
+            <w:r>
+              <w:t>Training</w:t>
+            </w:r>
+          </w:p>
+        </w:tc>
+        <w:tc>
+          <w:tcPr>
+            <w:tcW w:w="1210" w:type="dxa"/>
+          </w:tcPr>
+          <w:p>
+            <w:r>
+              <w:t>0.6724138</w:t>
+            </w:r>
+          </w:p>
+        </w:tc>
+        <w:tc>
+          <w:tcPr>
+            <w:tcW w:w="1210" w:type="dxa"/>
+          </w:tcPr>
+          <w:p>
+            <w:r>
+              <w:t>0.3275862</w:t>
+            </w:r>
+          </w:p>
+        </w:tc>
+      </w:tr>
+      <w:tr>
+        <w:trPr>
+          <w:trHeight w:val="241"/>
+        </w:trPr>
+        <w:tc>
+          <w:tcPr>
+            <w:tcW w:w="1210" w:type="dxa"/>
+          </w:tcPr>
+          <w:p>
+            <w:r>
+              <w:t>Testing</w:t>
+            </w:r>
+          </w:p>
+        </w:tc>
+        <w:tc>
+          <w:tcPr>
+            <w:tcW w:w="1210" w:type="dxa"/>
+          </w:tcPr>
+          <w:p>
+            <w:r>
+              <w:t>0.6866667</w:t>
+            </w:r>
+          </w:p>
+        </w:tc>
+        <w:tc>
+          <w:tcPr>
+            <w:tcW w:w="1210" w:type="dxa"/>
+          </w:tcPr>
+          <w:p>
+            <w:r>
+              <w:t>0.3133333</w:t>
+            </w:r>
+          </w:p>
+        </w:tc>
+      </w:tr>
+    </w:tbl>
+    <w:p/>
+    <w:p>
+      <w:r>
+        <w:t>In this case</w:t>
+      </w:r>
+      <w:r>
+        <w:t>,</w:t>
+      </w:r>
+      <w:r>
+        <w:t xml:space="preserve"> both have a very similar split, which is similar the split in the bar chart for channel in section 3.2, telling us that the randomly allocated data was split well. This split tells us that the testing set should depict the training set for the model well. When it comes to </w:t>
+      </w:r>
+      <w:proofErr w:type="spellStart"/>
+      <w:r>
+        <w:t>Horeca</w:t>
+      </w:r>
+      <w:proofErr w:type="spellEnd"/>
+      <w:r>
+        <w:t>,</w:t>
+      </w:r>
+      <w:r>
+        <w:t xml:space="preserve"> there </w:t>
+      </w:r>
+      <w:r>
+        <w:t>are</w:t>
+      </w:r>
+      <w:r>
+        <w:t xml:space="preserve"> more values which could make the models more skewed towards categorising unseen data as this</w:t>
+      </w:r>
+      <w:r>
+        <w:t xml:space="preserve"> since the fit might be better</w:t>
+      </w:r>
+      <w:r>
+        <w:t>.</w:t>
+      </w:r>
+    </w:p>
+    <w:p>
+      <w:pPr>
+        <w:spacing w:after="160" w:line="259" w:lineRule="auto"/>
+      </w:pPr>
     </w:p>
     <w:p>
       <w:pPr>
@@ -12057,12 +13198,57 @@
           <w:numId w:val="2"/>
         </w:numPr>
       </w:pPr>
-      <w:bookmarkStart w:id="20" w:name="_Toc27597735"/>
+      <w:bookmarkStart w:id="21" w:name="_Toc27606331"/>
       <w:r>
         <w:lastRenderedPageBreak/>
         <w:t>Model Generation and Information</w:t>
       </w:r>
-      <w:bookmarkEnd w:id="20"/>
+      <w:bookmarkEnd w:id="21"/>
+    </w:p>
+    <w:p>
+      <w:r>
+        <w:t xml:space="preserve">In </w:t>
+      </w:r>
+      <w:proofErr w:type="spellStart"/>
+      <w:r>
+        <w:t>kNN</w:t>
+      </w:r>
+      <w:proofErr w:type="spellEnd"/>
+      <w:r>
+        <w:t>,</w:t>
+      </w:r>
+      <w:r>
+        <w:t xml:space="preserve"> the concept of models doesn’t really exist.</w:t>
+      </w:r>
+      <w:r>
+        <w:t xml:space="preserve"> We make predictions by passing training data, a k value and values we want to predict to get our predictions.</w:t>
+      </w:r>
+    </w:p>
+    <w:p/>
+    <w:p>
+      <w:r>
+        <w:t xml:space="preserve">30 </w:t>
+      </w:r>
+      <w:r>
+        <w:t xml:space="preserve">predictions were made </w:t>
+      </w:r>
+      <w:r>
+        <w:t xml:space="preserve">with all the data from the training </w:t>
+      </w:r>
+      <w:r>
+        <w:t xml:space="preserve">and testing </w:t>
+      </w:r>
+      <w:r>
+        <w:t>set. 15 of these were done as is and 15 used z-scaling on the data frame. Each one of the 15 had a different k value, ranging from 1 to 15. Z -Scaling was used to prevent data features from having different weights in hopes of categorising the data better</w:t>
+      </w:r>
+      <w:r>
+        <w:t>. These can be seen in the section below in more detail.</w:t>
+      </w:r>
+    </w:p>
+    <w:p>
+      <w:pPr>
+        <w:spacing w:after="160" w:line="259" w:lineRule="auto"/>
+      </w:pPr>
     </w:p>
     <w:p>
       <w:pPr>
@@ -12086,22 +13272,3131 @@
           <w:numId w:val="2"/>
         </w:numPr>
       </w:pPr>
-      <w:bookmarkStart w:id="21" w:name="_Toc27597736"/>
+      <w:bookmarkStart w:id="22" w:name="_Toc27606332"/>
       <w:r>
         <w:lastRenderedPageBreak/>
         <w:t>Predictions for the test data</w:t>
       </w:r>
-      <w:bookmarkEnd w:id="21"/>
+      <w:bookmarkEnd w:id="22"/>
     </w:p>
     <w:p>
       <w:pPr>
         <w:spacing w:after="160" w:line="259" w:lineRule="auto"/>
-        <w:rPr>
-          <w:rFonts w:asciiTheme="majorHAnsi" w:eastAsiaTheme="majorEastAsia" w:hAnsiTheme="majorHAnsi" w:cstheme="majorBidi"/>
-          <w:color w:val="2E74B5" w:themeColor="accent1" w:themeShade="BF"/>
-          <w:sz w:val="26"/>
-          <w:szCs w:val="26"/>
-        </w:rPr>
+      </w:pPr>
+      <w:r>
+        <w:t>30 predictions were made</w:t>
+      </w:r>
+      <w:r>
+        <w:t xml:space="preserve">. </w:t>
+      </w:r>
+      <w:r>
+        <w:t xml:space="preserve">15 of these </w:t>
+      </w:r>
+      <w:r>
+        <w:t xml:space="preserve">with no scaling </w:t>
+      </w:r>
+      <w:r>
+        <w:t>and 15 used z-scaling. Each one of the 15 had a different k value, ranging from 1 to 15.</w:t>
+      </w:r>
+      <w:r>
+        <w:t xml:space="preserve"> To visualise the performance of the </w:t>
+      </w:r>
+      <w:proofErr w:type="spellStart"/>
+      <w:r>
+        <w:t>kNN</w:t>
+      </w:r>
+      <w:proofErr w:type="spellEnd"/>
+      <w:r>
+        <w:t xml:space="preserve"> algorithm</w:t>
+      </w:r>
+      <w:r>
+        <w:t>,</w:t>
+      </w:r>
+      <w:r>
+        <w:t xml:space="preserve"> a Cross Table will be used to show the correct and incorrect classifications.</w:t>
+      </w:r>
+    </w:p>
+    <w:p>
+      <w:pPr>
+        <w:spacing w:after="160" w:line="259" w:lineRule="auto"/>
+      </w:pPr>
+      <w:r>
+        <w:t>Cross</w:t>
+      </w:r>
+      <w:r>
+        <w:t xml:space="preserve"> </w:t>
+      </w:r>
+      <w:r>
+        <w:t>Table:</w:t>
+      </w:r>
+    </w:p>
+    <w:tbl>
+      <w:tblPr>
+        <w:tblStyle w:val="TableGrid"/>
+        <w:tblW w:w="0" w:type="auto"/>
+        <w:tblLook w:val="04A0" w:firstRow="1" w:lastRow="0" w:firstColumn="1" w:lastColumn="0" w:noHBand="0" w:noVBand="1"/>
+      </w:tblPr>
+      <w:tblGrid>
+        <w:gridCol w:w="396"/>
+        <w:gridCol w:w="4264"/>
+        <w:gridCol w:w="4356"/>
+      </w:tblGrid>
+      <w:tr>
+        <w:tc>
+          <w:tcPr>
+            <w:tcW w:w="396" w:type="dxa"/>
+          </w:tcPr>
+          <w:p>
+            <w:pPr>
+              <w:spacing w:after="160" w:line="259" w:lineRule="auto"/>
+              <w:rPr>
+                <w:b/>
+                <w:bCs/>
+                <w:i/>
+                <w:iCs/>
+              </w:rPr>
+            </w:pPr>
+            <w:r>
+              <w:rPr>
+                <w:b/>
+                <w:bCs/>
+                <w:i/>
+                <w:iCs/>
+              </w:rPr>
+              <w:t>K</w:t>
+            </w:r>
+          </w:p>
+        </w:tc>
+        <w:tc>
+          <w:tcPr>
+            <w:tcW w:w="4264" w:type="dxa"/>
+          </w:tcPr>
+          <w:p>
+            <w:pPr>
+              <w:spacing w:after="160" w:line="259" w:lineRule="auto"/>
+              <w:rPr>
+                <w:b/>
+                <w:bCs/>
+                <w:i/>
+                <w:iCs/>
+              </w:rPr>
+            </w:pPr>
+            <w:r>
+              <w:rPr>
+                <w:b/>
+                <w:bCs/>
+                <w:i/>
+                <w:iCs/>
+              </w:rPr>
+              <w:t>No Scaling</w:t>
+            </w:r>
+          </w:p>
+        </w:tc>
+        <w:tc>
+          <w:tcPr>
+            <w:tcW w:w="4356" w:type="dxa"/>
+          </w:tcPr>
+          <w:p>
+            <w:pPr>
+              <w:spacing w:after="160" w:line="259" w:lineRule="auto"/>
+              <w:rPr>
+                <w:b/>
+                <w:bCs/>
+                <w:i/>
+                <w:iCs/>
+              </w:rPr>
+            </w:pPr>
+            <w:r>
+              <w:rPr>
+                <w:b/>
+                <w:bCs/>
+                <w:i/>
+                <w:iCs/>
+              </w:rPr>
+              <w:t>Z-Scaling</w:t>
+            </w:r>
+          </w:p>
+        </w:tc>
+      </w:tr>
+      <w:tr>
+        <w:tc>
+          <w:tcPr>
+            <w:tcW w:w="396" w:type="dxa"/>
+          </w:tcPr>
+          <w:p>
+            <w:pPr>
+              <w:spacing w:after="160" w:line="259" w:lineRule="auto"/>
+              <w:rPr>
+                <w:noProof/>
+                <w:sz w:val="18"/>
+                <w:szCs w:val="18"/>
+              </w:rPr>
+            </w:pPr>
+            <w:r>
+              <w:rPr>
+                <w:noProof/>
+                <w:sz w:val="18"/>
+                <w:szCs w:val="18"/>
+              </w:rPr>
+              <w:t>1</w:t>
+            </w:r>
+          </w:p>
+        </w:tc>
+        <w:tc>
+          <w:tcPr>
+            <w:tcW w:w="4264" w:type="dxa"/>
+          </w:tcPr>
+          <w:p>
+            <w:pPr>
+              <w:spacing w:after="160" w:line="259" w:lineRule="auto"/>
+            </w:pPr>
+            <w:r>
+              <w:rPr>
+                <w:noProof/>
+              </w:rPr>
+              <w:drawing>
+                <wp:inline distT="0" distB="0" distL="0" distR="0" wp14:anchorId="1594213A" wp14:editId="3F5E77BC">
+                  <wp:extent cx="2449902" cy="1197595"/>
+                  <wp:effectExtent l="0" t="0" r="7620" b="3175"/>
+                  <wp:docPr id="56" name="Picture 56"/>
+                  <wp:cNvGraphicFramePr>
+                    <a:graphicFrameLocks xmlns:a="http://schemas.openxmlformats.org/drawingml/2006/main" noChangeAspect="1"/>
+                  </wp:cNvGraphicFramePr>
+                  <a:graphic xmlns:a="http://schemas.openxmlformats.org/drawingml/2006/main">
+                    <a:graphicData uri="http://schemas.openxmlformats.org/drawingml/2006/picture">
+                      <pic:pic xmlns:pic="http://schemas.openxmlformats.org/drawingml/2006/picture">
+                        <pic:nvPicPr>
+                          <pic:cNvPr id="1" name=""/>
+                          <pic:cNvPicPr/>
+                        </pic:nvPicPr>
+                        <pic:blipFill>
+                          <a:blip r:embed="rId66"/>
+                          <a:stretch>
+                            <a:fillRect/>
+                          </a:stretch>
+                        </pic:blipFill>
+                        <pic:spPr>
+                          <a:xfrm>
+                            <a:off x="0" y="0"/>
+                            <a:ext cx="2493805" cy="1219056"/>
+                          </a:xfrm>
+                          <a:prstGeom prst="rect">
+                            <a:avLst/>
+                          </a:prstGeom>
+                        </pic:spPr>
+                      </pic:pic>
+                    </a:graphicData>
+                  </a:graphic>
+                </wp:inline>
+              </w:drawing>
+            </w:r>
+          </w:p>
+        </w:tc>
+        <w:tc>
+          <w:tcPr>
+            <w:tcW w:w="4356" w:type="dxa"/>
+          </w:tcPr>
+          <w:p>
+            <w:pPr>
+              <w:spacing w:after="160" w:line="259" w:lineRule="auto"/>
+            </w:pPr>
+            <w:r>
+              <w:rPr>
+                <w:noProof/>
+              </w:rPr>
+              <w:drawing>
+                <wp:inline distT="0" distB="0" distL="0" distR="0" wp14:anchorId="4A12E5BF" wp14:editId="0315BD4D">
+                  <wp:extent cx="2622430" cy="1192580"/>
+                  <wp:effectExtent l="0" t="0" r="6985" b="7620"/>
+                  <wp:docPr id="71" name="Picture 71"/>
+                  <wp:cNvGraphicFramePr>
+                    <a:graphicFrameLocks xmlns:a="http://schemas.openxmlformats.org/drawingml/2006/main" noChangeAspect="1"/>
+                  </wp:cNvGraphicFramePr>
+                  <a:graphic xmlns:a="http://schemas.openxmlformats.org/drawingml/2006/main">
+                    <a:graphicData uri="http://schemas.openxmlformats.org/drawingml/2006/picture">
+                      <pic:pic xmlns:pic="http://schemas.openxmlformats.org/drawingml/2006/picture">
+                        <pic:nvPicPr>
+                          <pic:cNvPr id="1" name=""/>
+                          <pic:cNvPicPr/>
+                        </pic:nvPicPr>
+                        <pic:blipFill>
+                          <a:blip r:embed="rId67"/>
+                          <a:stretch>
+                            <a:fillRect/>
+                          </a:stretch>
+                        </pic:blipFill>
+                        <pic:spPr>
+                          <a:xfrm>
+                            <a:off x="0" y="0"/>
+                            <a:ext cx="2687061" cy="1221972"/>
+                          </a:xfrm>
+                          <a:prstGeom prst="rect">
+                            <a:avLst/>
+                          </a:prstGeom>
+                        </pic:spPr>
+                      </pic:pic>
+                    </a:graphicData>
+                  </a:graphic>
+                </wp:inline>
+              </w:drawing>
+            </w:r>
+          </w:p>
+        </w:tc>
+      </w:tr>
+      <w:tr>
+        <w:tc>
+          <w:tcPr>
+            <w:tcW w:w="396" w:type="dxa"/>
+          </w:tcPr>
+          <w:p>
+            <w:pPr>
+              <w:spacing w:after="160" w:line="259" w:lineRule="auto"/>
+              <w:rPr>
+                <w:noProof/>
+                <w:sz w:val="18"/>
+                <w:szCs w:val="18"/>
+              </w:rPr>
+            </w:pPr>
+            <w:r>
+              <w:rPr>
+                <w:noProof/>
+                <w:sz w:val="18"/>
+                <w:szCs w:val="18"/>
+              </w:rPr>
+              <w:t>2</w:t>
+            </w:r>
+          </w:p>
+        </w:tc>
+        <w:tc>
+          <w:tcPr>
+            <w:tcW w:w="4264" w:type="dxa"/>
+          </w:tcPr>
+          <w:p>
+            <w:pPr>
+              <w:spacing w:after="160" w:line="259" w:lineRule="auto"/>
+            </w:pPr>
+            <w:r>
+              <w:rPr>
+                <w:noProof/>
+              </w:rPr>
+              <w:drawing>
+                <wp:inline distT="0" distB="0" distL="0" distR="0" wp14:anchorId="794C9C9B" wp14:editId="12AE75C9">
+                  <wp:extent cx="2484408" cy="1156535"/>
+                  <wp:effectExtent l="0" t="0" r="0" b="5715"/>
+                  <wp:docPr id="57" name="Picture 57"/>
+                  <wp:cNvGraphicFramePr>
+                    <a:graphicFrameLocks xmlns:a="http://schemas.openxmlformats.org/drawingml/2006/main" noChangeAspect="1"/>
+                  </wp:cNvGraphicFramePr>
+                  <a:graphic xmlns:a="http://schemas.openxmlformats.org/drawingml/2006/main">
+                    <a:graphicData uri="http://schemas.openxmlformats.org/drawingml/2006/picture">
+                      <pic:pic xmlns:pic="http://schemas.openxmlformats.org/drawingml/2006/picture">
+                        <pic:nvPicPr>
+                          <pic:cNvPr id="1" name=""/>
+                          <pic:cNvPicPr/>
+                        </pic:nvPicPr>
+                        <pic:blipFill>
+                          <a:blip r:embed="rId68"/>
+                          <a:stretch>
+                            <a:fillRect/>
+                          </a:stretch>
+                        </pic:blipFill>
+                        <pic:spPr>
+                          <a:xfrm>
+                            <a:off x="0" y="0"/>
+                            <a:ext cx="2532047" cy="1178712"/>
+                          </a:xfrm>
+                          <a:prstGeom prst="rect">
+                            <a:avLst/>
+                          </a:prstGeom>
+                        </pic:spPr>
+                      </pic:pic>
+                    </a:graphicData>
+                  </a:graphic>
+                </wp:inline>
+              </w:drawing>
+            </w:r>
+          </w:p>
+        </w:tc>
+        <w:tc>
+          <w:tcPr>
+            <w:tcW w:w="4356" w:type="dxa"/>
+          </w:tcPr>
+          <w:p>
+            <w:pPr>
+              <w:spacing w:after="160" w:line="259" w:lineRule="auto"/>
+            </w:pPr>
+            <w:r>
+              <w:rPr>
+                <w:noProof/>
+              </w:rPr>
+              <w:drawing>
+                <wp:inline distT="0" distB="0" distL="0" distR="0" wp14:anchorId="5109486C" wp14:editId="58A05F25">
+                  <wp:extent cx="2544792" cy="1171218"/>
+                  <wp:effectExtent l="0" t="0" r="8255" b="0"/>
+                  <wp:docPr id="72" name="Picture 72"/>
+                  <wp:cNvGraphicFramePr>
+                    <a:graphicFrameLocks xmlns:a="http://schemas.openxmlformats.org/drawingml/2006/main" noChangeAspect="1"/>
+                  </wp:cNvGraphicFramePr>
+                  <a:graphic xmlns:a="http://schemas.openxmlformats.org/drawingml/2006/main">
+                    <a:graphicData uri="http://schemas.openxmlformats.org/drawingml/2006/picture">
+                      <pic:pic xmlns:pic="http://schemas.openxmlformats.org/drawingml/2006/picture">
+                        <pic:nvPicPr>
+                          <pic:cNvPr id="1" name=""/>
+                          <pic:cNvPicPr/>
+                        </pic:nvPicPr>
+                        <pic:blipFill>
+                          <a:blip r:embed="rId69"/>
+                          <a:stretch>
+                            <a:fillRect/>
+                          </a:stretch>
+                        </pic:blipFill>
+                        <pic:spPr>
+                          <a:xfrm>
+                            <a:off x="0" y="0"/>
+                            <a:ext cx="2579823" cy="1187341"/>
+                          </a:xfrm>
+                          <a:prstGeom prst="rect">
+                            <a:avLst/>
+                          </a:prstGeom>
+                        </pic:spPr>
+                      </pic:pic>
+                    </a:graphicData>
+                  </a:graphic>
+                </wp:inline>
+              </w:drawing>
+            </w:r>
+          </w:p>
+        </w:tc>
+      </w:tr>
+      <w:tr>
+        <w:tc>
+          <w:tcPr>
+            <w:tcW w:w="396" w:type="dxa"/>
+          </w:tcPr>
+          <w:p>
+            <w:pPr>
+              <w:spacing w:after="160" w:line="259" w:lineRule="auto"/>
+              <w:rPr>
+                <w:noProof/>
+                <w:sz w:val="18"/>
+                <w:szCs w:val="18"/>
+              </w:rPr>
+            </w:pPr>
+            <w:r>
+              <w:rPr>
+                <w:noProof/>
+                <w:sz w:val="18"/>
+                <w:szCs w:val="18"/>
+              </w:rPr>
+              <w:t>3</w:t>
+            </w:r>
+          </w:p>
+        </w:tc>
+        <w:tc>
+          <w:tcPr>
+            <w:tcW w:w="4264" w:type="dxa"/>
+          </w:tcPr>
+          <w:p>
+            <w:pPr>
+              <w:spacing w:after="160" w:line="259" w:lineRule="auto"/>
+            </w:pPr>
+            <w:r>
+              <w:rPr>
+                <w:noProof/>
+              </w:rPr>
+              <w:drawing>
+                <wp:inline distT="0" distB="0" distL="0" distR="0" wp14:anchorId="0CDE9795" wp14:editId="67861C6D">
+                  <wp:extent cx="2501661" cy="1192723"/>
+                  <wp:effectExtent l="0" t="0" r="0" b="7620"/>
+                  <wp:docPr id="58" name="Picture 58"/>
+                  <wp:cNvGraphicFramePr>
+                    <a:graphicFrameLocks xmlns:a="http://schemas.openxmlformats.org/drawingml/2006/main" noChangeAspect="1"/>
+                  </wp:cNvGraphicFramePr>
+                  <a:graphic xmlns:a="http://schemas.openxmlformats.org/drawingml/2006/main">
+                    <a:graphicData uri="http://schemas.openxmlformats.org/drawingml/2006/picture">
+                      <pic:pic xmlns:pic="http://schemas.openxmlformats.org/drawingml/2006/picture">
+                        <pic:nvPicPr>
+                          <pic:cNvPr id="1" name=""/>
+                          <pic:cNvPicPr/>
+                        </pic:nvPicPr>
+                        <pic:blipFill>
+                          <a:blip r:embed="rId70"/>
+                          <a:stretch>
+                            <a:fillRect/>
+                          </a:stretch>
+                        </pic:blipFill>
+                        <pic:spPr>
+                          <a:xfrm>
+                            <a:off x="0" y="0"/>
+                            <a:ext cx="2535987" cy="1209089"/>
+                          </a:xfrm>
+                          <a:prstGeom prst="rect">
+                            <a:avLst/>
+                          </a:prstGeom>
+                        </pic:spPr>
+                      </pic:pic>
+                    </a:graphicData>
+                  </a:graphic>
+                </wp:inline>
+              </w:drawing>
+            </w:r>
+          </w:p>
+        </w:tc>
+        <w:tc>
+          <w:tcPr>
+            <w:tcW w:w="4356" w:type="dxa"/>
+          </w:tcPr>
+          <w:p>
+            <w:pPr>
+              <w:spacing w:after="160" w:line="259" w:lineRule="auto"/>
+            </w:pPr>
+            <w:r>
+              <w:rPr>
+                <w:noProof/>
+              </w:rPr>
+              <w:drawing>
+                <wp:inline distT="0" distB="0" distL="0" distR="0" wp14:anchorId="0C36D896" wp14:editId="5CB3CC4E">
+                  <wp:extent cx="2544445" cy="1214806"/>
+                  <wp:effectExtent l="0" t="0" r="8255" b="4445"/>
+                  <wp:docPr id="73" name="Picture 73"/>
+                  <wp:cNvGraphicFramePr>
+                    <a:graphicFrameLocks xmlns:a="http://schemas.openxmlformats.org/drawingml/2006/main" noChangeAspect="1"/>
+                  </wp:cNvGraphicFramePr>
+                  <a:graphic xmlns:a="http://schemas.openxmlformats.org/drawingml/2006/main">
+                    <a:graphicData uri="http://schemas.openxmlformats.org/drawingml/2006/picture">
+                      <pic:pic xmlns:pic="http://schemas.openxmlformats.org/drawingml/2006/picture">
+                        <pic:nvPicPr>
+                          <pic:cNvPr id="1" name=""/>
+                          <pic:cNvPicPr/>
+                        </pic:nvPicPr>
+                        <pic:blipFill>
+                          <a:blip r:embed="rId71"/>
+                          <a:stretch>
+                            <a:fillRect/>
+                          </a:stretch>
+                        </pic:blipFill>
+                        <pic:spPr>
+                          <a:xfrm>
+                            <a:off x="0" y="0"/>
+                            <a:ext cx="2600436" cy="1241538"/>
+                          </a:xfrm>
+                          <a:prstGeom prst="rect">
+                            <a:avLst/>
+                          </a:prstGeom>
+                        </pic:spPr>
+                      </pic:pic>
+                    </a:graphicData>
+                  </a:graphic>
+                </wp:inline>
+              </w:drawing>
+            </w:r>
+          </w:p>
+        </w:tc>
+      </w:tr>
+      <w:tr>
+        <w:tc>
+          <w:tcPr>
+            <w:tcW w:w="396" w:type="dxa"/>
+          </w:tcPr>
+          <w:p>
+            <w:pPr>
+              <w:spacing w:after="160" w:line="259" w:lineRule="auto"/>
+              <w:rPr>
+                <w:noProof/>
+                <w:sz w:val="18"/>
+                <w:szCs w:val="18"/>
+              </w:rPr>
+            </w:pPr>
+            <w:r>
+              <w:rPr>
+                <w:noProof/>
+                <w:sz w:val="18"/>
+                <w:szCs w:val="18"/>
+              </w:rPr>
+              <w:t>4</w:t>
+            </w:r>
+          </w:p>
+        </w:tc>
+        <w:tc>
+          <w:tcPr>
+            <w:tcW w:w="4264" w:type="dxa"/>
+          </w:tcPr>
+          <w:p>
+            <w:pPr>
+              <w:spacing w:after="160" w:line="259" w:lineRule="auto"/>
+            </w:pPr>
+            <w:r>
+              <w:rPr>
+                <w:noProof/>
+              </w:rPr>
+              <w:drawing>
+                <wp:inline distT="0" distB="0" distL="0" distR="0" wp14:anchorId="4E5C5027" wp14:editId="14E99172">
+                  <wp:extent cx="2501265" cy="1214028"/>
+                  <wp:effectExtent l="0" t="0" r="0" b="5715"/>
+                  <wp:docPr id="59" name="Picture 59"/>
+                  <wp:cNvGraphicFramePr>
+                    <a:graphicFrameLocks xmlns:a="http://schemas.openxmlformats.org/drawingml/2006/main" noChangeAspect="1"/>
+                  </wp:cNvGraphicFramePr>
+                  <a:graphic xmlns:a="http://schemas.openxmlformats.org/drawingml/2006/main">
+                    <a:graphicData uri="http://schemas.openxmlformats.org/drawingml/2006/picture">
+                      <pic:pic xmlns:pic="http://schemas.openxmlformats.org/drawingml/2006/picture">
+                        <pic:nvPicPr>
+                          <pic:cNvPr id="1" name=""/>
+                          <pic:cNvPicPr/>
+                        </pic:nvPicPr>
+                        <pic:blipFill>
+                          <a:blip r:embed="rId72"/>
+                          <a:stretch>
+                            <a:fillRect/>
+                          </a:stretch>
+                        </pic:blipFill>
+                        <pic:spPr>
+                          <a:xfrm>
+                            <a:off x="0" y="0"/>
+                            <a:ext cx="2534667" cy="1230240"/>
+                          </a:xfrm>
+                          <a:prstGeom prst="rect">
+                            <a:avLst/>
+                          </a:prstGeom>
+                        </pic:spPr>
+                      </pic:pic>
+                    </a:graphicData>
+                  </a:graphic>
+                </wp:inline>
+              </w:drawing>
+            </w:r>
+          </w:p>
+        </w:tc>
+        <w:tc>
+          <w:tcPr>
+            <w:tcW w:w="4356" w:type="dxa"/>
+          </w:tcPr>
+          <w:p>
+            <w:pPr>
+              <w:spacing w:after="160" w:line="259" w:lineRule="auto"/>
+            </w:pPr>
+            <w:r>
+              <w:rPr>
+                <w:noProof/>
+              </w:rPr>
+              <w:drawing>
+                <wp:inline distT="0" distB="0" distL="0" distR="0" wp14:anchorId="39434E51" wp14:editId="1D5E0F7E">
+                  <wp:extent cx="2518913" cy="1124951"/>
+                  <wp:effectExtent l="0" t="0" r="0" b="0"/>
+                  <wp:docPr id="74" name="Picture 74"/>
+                  <wp:cNvGraphicFramePr>
+                    <a:graphicFrameLocks xmlns:a="http://schemas.openxmlformats.org/drawingml/2006/main" noChangeAspect="1"/>
+                  </wp:cNvGraphicFramePr>
+                  <a:graphic xmlns:a="http://schemas.openxmlformats.org/drawingml/2006/main">
+                    <a:graphicData uri="http://schemas.openxmlformats.org/drawingml/2006/picture">
+                      <pic:pic xmlns:pic="http://schemas.openxmlformats.org/drawingml/2006/picture">
+                        <pic:nvPicPr>
+                          <pic:cNvPr id="1" name=""/>
+                          <pic:cNvPicPr/>
+                        </pic:nvPicPr>
+                        <pic:blipFill>
+                          <a:blip r:embed="rId73"/>
+                          <a:stretch>
+                            <a:fillRect/>
+                          </a:stretch>
+                        </pic:blipFill>
+                        <pic:spPr>
+                          <a:xfrm>
+                            <a:off x="0" y="0"/>
+                            <a:ext cx="2566665" cy="1146277"/>
+                          </a:xfrm>
+                          <a:prstGeom prst="rect">
+                            <a:avLst/>
+                          </a:prstGeom>
+                        </pic:spPr>
+                      </pic:pic>
+                    </a:graphicData>
+                  </a:graphic>
+                </wp:inline>
+              </w:drawing>
+            </w:r>
+          </w:p>
+        </w:tc>
+      </w:tr>
+      <w:tr>
+        <w:tc>
+          <w:tcPr>
+            <w:tcW w:w="396" w:type="dxa"/>
+          </w:tcPr>
+          <w:p>
+            <w:pPr>
+              <w:spacing w:after="160" w:line="259" w:lineRule="auto"/>
+              <w:rPr>
+                <w:noProof/>
+                <w:sz w:val="18"/>
+                <w:szCs w:val="18"/>
+              </w:rPr>
+            </w:pPr>
+            <w:r>
+              <w:rPr>
+                <w:noProof/>
+                <w:sz w:val="18"/>
+                <w:szCs w:val="18"/>
+              </w:rPr>
+              <w:t>5</w:t>
+            </w:r>
+          </w:p>
+        </w:tc>
+        <w:tc>
+          <w:tcPr>
+            <w:tcW w:w="4264" w:type="dxa"/>
+          </w:tcPr>
+          <w:p>
+            <w:pPr>
+              <w:spacing w:after="160" w:line="259" w:lineRule="auto"/>
+            </w:pPr>
+            <w:r>
+              <w:rPr>
+                <w:noProof/>
+              </w:rPr>
+              <w:drawing>
+                <wp:inline distT="0" distB="0" distL="0" distR="0" wp14:anchorId="3CADDCE9" wp14:editId="2514A187">
+                  <wp:extent cx="2501265" cy="1190507"/>
+                  <wp:effectExtent l="0" t="0" r="0" b="0"/>
+                  <wp:docPr id="60" name="Picture 60"/>
+                  <wp:cNvGraphicFramePr>
+                    <a:graphicFrameLocks xmlns:a="http://schemas.openxmlformats.org/drawingml/2006/main" noChangeAspect="1"/>
+                  </wp:cNvGraphicFramePr>
+                  <a:graphic xmlns:a="http://schemas.openxmlformats.org/drawingml/2006/main">
+                    <a:graphicData uri="http://schemas.openxmlformats.org/drawingml/2006/picture">
+                      <pic:pic xmlns:pic="http://schemas.openxmlformats.org/drawingml/2006/picture">
+                        <pic:nvPicPr>
+                          <pic:cNvPr id="1" name=""/>
+                          <pic:cNvPicPr/>
+                        </pic:nvPicPr>
+                        <pic:blipFill>
+                          <a:blip r:embed="rId74"/>
+                          <a:stretch>
+                            <a:fillRect/>
+                          </a:stretch>
+                        </pic:blipFill>
+                        <pic:spPr>
+                          <a:xfrm>
+                            <a:off x="0" y="0"/>
+                            <a:ext cx="2534185" cy="1206176"/>
+                          </a:xfrm>
+                          <a:prstGeom prst="rect">
+                            <a:avLst/>
+                          </a:prstGeom>
+                        </pic:spPr>
+                      </pic:pic>
+                    </a:graphicData>
+                  </a:graphic>
+                </wp:inline>
+              </w:drawing>
+            </w:r>
+          </w:p>
+        </w:tc>
+        <w:tc>
+          <w:tcPr>
+            <w:tcW w:w="4356" w:type="dxa"/>
+          </w:tcPr>
+          <w:p>
+            <w:pPr>
+              <w:spacing w:after="160" w:line="259" w:lineRule="auto"/>
+            </w:pPr>
+            <w:r>
+              <w:rPr>
+                <w:noProof/>
+              </w:rPr>
+              <w:drawing>
+                <wp:inline distT="0" distB="0" distL="0" distR="0" wp14:anchorId="659AADD8" wp14:editId="741D3B42">
+                  <wp:extent cx="2519231" cy="1147313"/>
+                  <wp:effectExtent l="0" t="0" r="0" b="0"/>
+                  <wp:docPr id="75" name="Picture 75"/>
+                  <wp:cNvGraphicFramePr>
+                    <a:graphicFrameLocks xmlns:a="http://schemas.openxmlformats.org/drawingml/2006/main" noChangeAspect="1"/>
+                  </wp:cNvGraphicFramePr>
+                  <a:graphic xmlns:a="http://schemas.openxmlformats.org/drawingml/2006/main">
+                    <a:graphicData uri="http://schemas.openxmlformats.org/drawingml/2006/picture">
+                      <pic:pic xmlns:pic="http://schemas.openxmlformats.org/drawingml/2006/picture">
+                        <pic:nvPicPr>
+                          <pic:cNvPr id="1" name=""/>
+                          <pic:cNvPicPr/>
+                        </pic:nvPicPr>
+                        <pic:blipFill>
+                          <a:blip r:embed="rId75"/>
+                          <a:stretch>
+                            <a:fillRect/>
+                          </a:stretch>
+                        </pic:blipFill>
+                        <pic:spPr>
+                          <a:xfrm>
+                            <a:off x="0" y="0"/>
+                            <a:ext cx="2551015" cy="1161788"/>
+                          </a:xfrm>
+                          <a:prstGeom prst="rect">
+                            <a:avLst/>
+                          </a:prstGeom>
+                        </pic:spPr>
+                      </pic:pic>
+                    </a:graphicData>
+                  </a:graphic>
+                </wp:inline>
+              </w:drawing>
+            </w:r>
+          </w:p>
+        </w:tc>
+      </w:tr>
+      <w:tr>
+        <w:tc>
+          <w:tcPr>
+            <w:tcW w:w="396" w:type="dxa"/>
+          </w:tcPr>
+          <w:p>
+            <w:pPr>
+              <w:spacing w:after="160" w:line="259" w:lineRule="auto"/>
+              <w:rPr>
+                <w:noProof/>
+                <w:sz w:val="18"/>
+                <w:szCs w:val="18"/>
+              </w:rPr>
+            </w:pPr>
+            <w:r>
+              <w:rPr>
+                <w:noProof/>
+                <w:sz w:val="18"/>
+                <w:szCs w:val="18"/>
+              </w:rPr>
+              <w:lastRenderedPageBreak/>
+              <w:t>6</w:t>
+            </w:r>
+          </w:p>
+        </w:tc>
+        <w:tc>
+          <w:tcPr>
+            <w:tcW w:w="4264" w:type="dxa"/>
+          </w:tcPr>
+          <w:p>
+            <w:pPr>
+              <w:spacing w:after="160" w:line="259" w:lineRule="auto"/>
+            </w:pPr>
+            <w:r>
+              <w:rPr>
+                <w:noProof/>
+              </w:rPr>
+              <w:drawing>
+                <wp:inline distT="0" distB="0" distL="0" distR="0" wp14:anchorId="6A0E4296" wp14:editId="6CA999A0">
+                  <wp:extent cx="2484408" cy="1166644"/>
+                  <wp:effectExtent l="0" t="0" r="0" b="0"/>
+                  <wp:docPr id="61" name="Picture 61"/>
+                  <wp:cNvGraphicFramePr>
+                    <a:graphicFrameLocks xmlns:a="http://schemas.openxmlformats.org/drawingml/2006/main" noChangeAspect="1"/>
+                  </wp:cNvGraphicFramePr>
+                  <a:graphic xmlns:a="http://schemas.openxmlformats.org/drawingml/2006/main">
+                    <a:graphicData uri="http://schemas.openxmlformats.org/drawingml/2006/picture">
+                      <pic:pic xmlns:pic="http://schemas.openxmlformats.org/drawingml/2006/picture">
+                        <pic:nvPicPr>
+                          <pic:cNvPr id="1" name=""/>
+                          <pic:cNvPicPr/>
+                        </pic:nvPicPr>
+                        <pic:blipFill>
+                          <a:blip r:embed="rId76"/>
+                          <a:stretch>
+                            <a:fillRect/>
+                          </a:stretch>
+                        </pic:blipFill>
+                        <pic:spPr>
+                          <a:xfrm>
+                            <a:off x="0" y="0"/>
+                            <a:ext cx="2523366" cy="1184938"/>
+                          </a:xfrm>
+                          <a:prstGeom prst="rect">
+                            <a:avLst/>
+                          </a:prstGeom>
+                        </pic:spPr>
+                      </pic:pic>
+                    </a:graphicData>
+                  </a:graphic>
+                </wp:inline>
+              </w:drawing>
+            </w:r>
+          </w:p>
+        </w:tc>
+        <w:tc>
+          <w:tcPr>
+            <w:tcW w:w="4356" w:type="dxa"/>
+          </w:tcPr>
+          <w:p>
+            <w:pPr>
+              <w:spacing w:after="160" w:line="259" w:lineRule="auto"/>
+            </w:pPr>
+            <w:r>
+              <w:rPr>
+                <w:noProof/>
+              </w:rPr>
+              <w:drawing>
+                <wp:inline distT="0" distB="0" distL="0" distR="0" wp14:anchorId="70B40A01" wp14:editId="6EC47210">
+                  <wp:extent cx="2406770" cy="1129467"/>
+                  <wp:effectExtent l="0" t="0" r="0" b="0"/>
+                  <wp:docPr id="76" name="Picture 76"/>
+                  <wp:cNvGraphicFramePr>
+                    <a:graphicFrameLocks xmlns:a="http://schemas.openxmlformats.org/drawingml/2006/main" noChangeAspect="1"/>
+                  </wp:cNvGraphicFramePr>
+                  <a:graphic xmlns:a="http://schemas.openxmlformats.org/drawingml/2006/main">
+                    <a:graphicData uri="http://schemas.openxmlformats.org/drawingml/2006/picture">
+                      <pic:pic xmlns:pic="http://schemas.openxmlformats.org/drawingml/2006/picture">
+                        <pic:nvPicPr>
+                          <pic:cNvPr id="1" name=""/>
+                          <pic:cNvPicPr/>
+                        </pic:nvPicPr>
+                        <pic:blipFill>
+                          <a:blip r:embed="rId77"/>
+                          <a:stretch>
+                            <a:fillRect/>
+                          </a:stretch>
+                        </pic:blipFill>
+                        <pic:spPr>
+                          <a:xfrm>
+                            <a:off x="0" y="0"/>
+                            <a:ext cx="2431801" cy="1141214"/>
+                          </a:xfrm>
+                          <a:prstGeom prst="rect">
+                            <a:avLst/>
+                          </a:prstGeom>
+                        </pic:spPr>
+                      </pic:pic>
+                    </a:graphicData>
+                  </a:graphic>
+                </wp:inline>
+              </w:drawing>
+            </w:r>
+          </w:p>
+        </w:tc>
+      </w:tr>
+      <w:tr>
+        <w:tc>
+          <w:tcPr>
+            <w:tcW w:w="396" w:type="dxa"/>
+          </w:tcPr>
+          <w:p>
+            <w:pPr>
+              <w:spacing w:after="160" w:line="259" w:lineRule="auto"/>
+              <w:rPr>
+                <w:noProof/>
+                <w:sz w:val="18"/>
+                <w:szCs w:val="18"/>
+              </w:rPr>
+            </w:pPr>
+            <w:r>
+              <w:rPr>
+                <w:noProof/>
+                <w:sz w:val="18"/>
+                <w:szCs w:val="18"/>
+              </w:rPr>
+              <w:t>7</w:t>
+            </w:r>
+          </w:p>
+        </w:tc>
+        <w:tc>
+          <w:tcPr>
+            <w:tcW w:w="4264" w:type="dxa"/>
+          </w:tcPr>
+          <w:p>
+            <w:pPr>
+              <w:spacing w:after="160" w:line="259" w:lineRule="auto"/>
+            </w:pPr>
+            <w:r>
+              <w:rPr>
+                <w:noProof/>
+              </w:rPr>
+              <w:drawing>
+                <wp:inline distT="0" distB="0" distL="0" distR="0" wp14:anchorId="2374BE39" wp14:editId="0C49E75B">
+                  <wp:extent cx="2440556" cy="1149194"/>
+                  <wp:effectExtent l="0" t="0" r="0" b="0"/>
+                  <wp:docPr id="62" name="Picture 62"/>
+                  <wp:cNvGraphicFramePr>
+                    <a:graphicFrameLocks xmlns:a="http://schemas.openxmlformats.org/drawingml/2006/main" noChangeAspect="1"/>
+                  </wp:cNvGraphicFramePr>
+                  <a:graphic xmlns:a="http://schemas.openxmlformats.org/drawingml/2006/main">
+                    <a:graphicData uri="http://schemas.openxmlformats.org/drawingml/2006/picture">
+                      <pic:pic xmlns:pic="http://schemas.openxmlformats.org/drawingml/2006/picture">
+                        <pic:nvPicPr>
+                          <pic:cNvPr id="1" name=""/>
+                          <pic:cNvPicPr/>
+                        </pic:nvPicPr>
+                        <pic:blipFill>
+                          <a:blip r:embed="rId78"/>
+                          <a:stretch>
+                            <a:fillRect/>
+                          </a:stretch>
+                        </pic:blipFill>
+                        <pic:spPr>
+                          <a:xfrm>
+                            <a:off x="0" y="0"/>
+                            <a:ext cx="2458613" cy="1157697"/>
+                          </a:xfrm>
+                          <a:prstGeom prst="rect">
+                            <a:avLst/>
+                          </a:prstGeom>
+                        </pic:spPr>
+                      </pic:pic>
+                    </a:graphicData>
+                  </a:graphic>
+                </wp:inline>
+              </w:drawing>
+            </w:r>
+          </w:p>
+        </w:tc>
+        <w:tc>
+          <w:tcPr>
+            <w:tcW w:w="4356" w:type="dxa"/>
+          </w:tcPr>
+          <w:p>
+            <w:pPr>
+              <w:spacing w:after="160" w:line="259" w:lineRule="auto"/>
+            </w:pPr>
+            <w:r>
+              <w:rPr>
+                <w:noProof/>
+              </w:rPr>
+              <w:drawing>
+                <wp:inline distT="0" distB="0" distL="0" distR="0" wp14:anchorId="4AE6AE61" wp14:editId="11D8A7B9">
+                  <wp:extent cx="2475062" cy="1135405"/>
+                  <wp:effectExtent l="0" t="0" r="1905" b="7620"/>
+                  <wp:docPr id="77" name="Picture 77"/>
+                  <wp:cNvGraphicFramePr>
+                    <a:graphicFrameLocks xmlns:a="http://schemas.openxmlformats.org/drawingml/2006/main" noChangeAspect="1"/>
+                  </wp:cNvGraphicFramePr>
+                  <a:graphic xmlns:a="http://schemas.openxmlformats.org/drawingml/2006/main">
+                    <a:graphicData uri="http://schemas.openxmlformats.org/drawingml/2006/picture">
+                      <pic:pic xmlns:pic="http://schemas.openxmlformats.org/drawingml/2006/picture">
+                        <pic:nvPicPr>
+                          <pic:cNvPr id="1" name=""/>
+                          <pic:cNvPicPr/>
+                        </pic:nvPicPr>
+                        <pic:blipFill>
+                          <a:blip r:embed="rId79"/>
+                          <a:stretch>
+                            <a:fillRect/>
+                          </a:stretch>
+                        </pic:blipFill>
+                        <pic:spPr>
+                          <a:xfrm>
+                            <a:off x="0" y="0"/>
+                            <a:ext cx="2491351" cy="1142877"/>
+                          </a:xfrm>
+                          <a:prstGeom prst="rect">
+                            <a:avLst/>
+                          </a:prstGeom>
+                        </pic:spPr>
+                      </pic:pic>
+                    </a:graphicData>
+                  </a:graphic>
+                </wp:inline>
+              </w:drawing>
+            </w:r>
+          </w:p>
+        </w:tc>
+      </w:tr>
+      <w:tr>
+        <w:tc>
+          <w:tcPr>
+            <w:tcW w:w="396" w:type="dxa"/>
+          </w:tcPr>
+          <w:p>
+            <w:pPr>
+              <w:spacing w:after="160" w:line="259" w:lineRule="auto"/>
+              <w:rPr>
+                <w:noProof/>
+                <w:sz w:val="18"/>
+                <w:szCs w:val="18"/>
+              </w:rPr>
+            </w:pPr>
+            <w:r>
+              <w:rPr>
+                <w:noProof/>
+                <w:sz w:val="18"/>
+                <w:szCs w:val="18"/>
+              </w:rPr>
+              <w:t>8</w:t>
+            </w:r>
+          </w:p>
+        </w:tc>
+        <w:tc>
+          <w:tcPr>
+            <w:tcW w:w="4264" w:type="dxa"/>
+          </w:tcPr>
+          <w:p>
+            <w:pPr>
+              <w:spacing w:after="160" w:line="259" w:lineRule="auto"/>
+              <w:rPr>
+                <w:noProof/>
+              </w:rPr>
+            </w:pPr>
+            <w:r>
+              <w:rPr>
+                <w:noProof/>
+              </w:rPr>
+              <w:drawing>
+                <wp:inline distT="0" distB="0" distL="0" distR="0" wp14:anchorId="2A9FB64F" wp14:editId="03122C49">
+                  <wp:extent cx="2342071" cy="1142334"/>
+                  <wp:effectExtent l="0" t="0" r="1270" b="1270"/>
+                  <wp:docPr id="63" name="Picture 63"/>
+                  <wp:cNvGraphicFramePr>
+                    <a:graphicFrameLocks xmlns:a="http://schemas.openxmlformats.org/drawingml/2006/main" noChangeAspect="1"/>
+                  </wp:cNvGraphicFramePr>
+                  <a:graphic xmlns:a="http://schemas.openxmlformats.org/drawingml/2006/main">
+                    <a:graphicData uri="http://schemas.openxmlformats.org/drawingml/2006/picture">
+                      <pic:pic xmlns:pic="http://schemas.openxmlformats.org/drawingml/2006/picture">
+                        <pic:nvPicPr>
+                          <pic:cNvPr id="1" name=""/>
+                          <pic:cNvPicPr/>
+                        </pic:nvPicPr>
+                        <pic:blipFill>
+                          <a:blip r:embed="rId80"/>
+                          <a:stretch>
+                            <a:fillRect/>
+                          </a:stretch>
+                        </pic:blipFill>
+                        <pic:spPr>
+                          <a:xfrm>
+                            <a:off x="0" y="0"/>
+                            <a:ext cx="2365922" cy="1153967"/>
+                          </a:xfrm>
+                          <a:prstGeom prst="rect">
+                            <a:avLst/>
+                          </a:prstGeom>
+                        </pic:spPr>
+                      </pic:pic>
+                    </a:graphicData>
+                  </a:graphic>
+                </wp:inline>
+              </w:drawing>
+            </w:r>
+          </w:p>
+        </w:tc>
+        <w:tc>
+          <w:tcPr>
+            <w:tcW w:w="4356" w:type="dxa"/>
+          </w:tcPr>
+          <w:p>
+            <w:pPr>
+              <w:spacing w:after="160" w:line="259" w:lineRule="auto"/>
+            </w:pPr>
+            <w:r>
+              <w:rPr>
+                <w:noProof/>
+              </w:rPr>
+              <w:drawing>
+                <wp:inline distT="0" distB="0" distL="0" distR="0" wp14:anchorId="1F572352" wp14:editId="35A65196">
+                  <wp:extent cx="2478657" cy="1138037"/>
+                  <wp:effectExtent l="0" t="0" r="0" b="5080"/>
+                  <wp:docPr id="78" name="Picture 78"/>
+                  <wp:cNvGraphicFramePr>
+                    <a:graphicFrameLocks xmlns:a="http://schemas.openxmlformats.org/drawingml/2006/main" noChangeAspect="1"/>
+                  </wp:cNvGraphicFramePr>
+                  <a:graphic xmlns:a="http://schemas.openxmlformats.org/drawingml/2006/main">
+                    <a:graphicData uri="http://schemas.openxmlformats.org/drawingml/2006/picture">
+                      <pic:pic xmlns:pic="http://schemas.openxmlformats.org/drawingml/2006/picture">
+                        <pic:nvPicPr>
+                          <pic:cNvPr id="1" name=""/>
+                          <pic:cNvPicPr/>
+                        </pic:nvPicPr>
+                        <pic:blipFill>
+                          <a:blip r:embed="rId81"/>
+                          <a:stretch>
+                            <a:fillRect/>
+                          </a:stretch>
+                        </pic:blipFill>
+                        <pic:spPr>
+                          <a:xfrm>
+                            <a:off x="0" y="0"/>
+                            <a:ext cx="2498725" cy="1147251"/>
+                          </a:xfrm>
+                          <a:prstGeom prst="rect">
+                            <a:avLst/>
+                          </a:prstGeom>
+                        </pic:spPr>
+                      </pic:pic>
+                    </a:graphicData>
+                  </a:graphic>
+                </wp:inline>
+              </w:drawing>
+            </w:r>
+          </w:p>
+        </w:tc>
+      </w:tr>
+      <w:tr>
+        <w:tc>
+          <w:tcPr>
+            <w:tcW w:w="396" w:type="dxa"/>
+          </w:tcPr>
+          <w:p>
+            <w:pPr>
+              <w:spacing w:after="160" w:line="259" w:lineRule="auto"/>
+              <w:rPr>
+                <w:noProof/>
+                <w:sz w:val="18"/>
+                <w:szCs w:val="18"/>
+              </w:rPr>
+            </w:pPr>
+            <w:r>
+              <w:rPr>
+                <w:noProof/>
+                <w:sz w:val="18"/>
+                <w:szCs w:val="18"/>
+              </w:rPr>
+              <w:t>9</w:t>
+            </w:r>
+          </w:p>
+        </w:tc>
+        <w:tc>
+          <w:tcPr>
+            <w:tcW w:w="4264" w:type="dxa"/>
+          </w:tcPr>
+          <w:p>
+            <w:pPr>
+              <w:spacing w:after="160" w:line="259" w:lineRule="auto"/>
+              <w:rPr>
+                <w:noProof/>
+              </w:rPr>
+            </w:pPr>
+            <w:r>
+              <w:rPr>
+                <w:noProof/>
+              </w:rPr>
+              <w:drawing>
+                <wp:inline distT="0" distB="0" distL="0" distR="0" wp14:anchorId="3D9E78C9" wp14:editId="219F0ABF">
+                  <wp:extent cx="2313496" cy="1211015"/>
+                  <wp:effectExtent l="0" t="0" r="0" b="8255"/>
+                  <wp:docPr id="64" name="Picture 64"/>
+                  <wp:cNvGraphicFramePr>
+                    <a:graphicFrameLocks xmlns:a="http://schemas.openxmlformats.org/drawingml/2006/main" noChangeAspect="1"/>
+                  </wp:cNvGraphicFramePr>
+                  <a:graphic xmlns:a="http://schemas.openxmlformats.org/drawingml/2006/main">
+                    <a:graphicData uri="http://schemas.openxmlformats.org/drawingml/2006/picture">
+                      <pic:pic xmlns:pic="http://schemas.openxmlformats.org/drawingml/2006/picture">
+                        <pic:nvPicPr>
+                          <pic:cNvPr id="1" name=""/>
+                          <pic:cNvPicPr/>
+                        </pic:nvPicPr>
+                        <pic:blipFill>
+                          <a:blip r:embed="rId82"/>
+                          <a:stretch>
+                            <a:fillRect/>
+                          </a:stretch>
+                        </pic:blipFill>
+                        <pic:spPr>
+                          <a:xfrm>
+                            <a:off x="0" y="0"/>
+                            <a:ext cx="2337828" cy="1223752"/>
+                          </a:xfrm>
+                          <a:prstGeom prst="rect">
+                            <a:avLst/>
+                          </a:prstGeom>
+                        </pic:spPr>
+                      </pic:pic>
+                    </a:graphicData>
+                  </a:graphic>
+                </wp:inline>
+              </w:drawing>
+            </w:r>
+          </w:p>
+        </w:tc>
+        <w:tc>
+          <w:tcPr>
+            <w:tcW w:w="4356" w:type="dxa"/>
+          </w:tcPr>
+          <w:p>
+            <w:pPr>
+              <w:spacing w:after="160" w:line="259" w:lineRule="auto"/>
+            </w:pPr>
+            <w:r>
+              <w:rPr>
+                <w:noProof/>
+              </w:rPr>
+              <w:drawing>
+                <wp:inline distT="0" distB="0" distL="0" distR="0" wp14:anchorId="53633E4B" wp14:editId="5BDCAA20">
+                  <wp:extent cx="2429055" cy="1055617"/>
+                  <wp:effectExtent l="0" t="0" r="0" b="0"/>
+                  <wp:docPr id="79" name="Picture 79"/>
+                  <wp:cNvGraphicFramePr>
+                    <a:graphicFrameLocks xmlns:a="http://schemas.openxmlformats.org/drawingml/2006/main" noChangeAspect="1"/>
+                  </wp:cNvGraphicFramePr>
+                  <a:graphic xmlns:a="http://schemas.openxmlformats.org/drawingml/2006/main">
+                    <a:graphicData uri="http://schemas.openxmlformats.org/drawingml/2006/picture">
+                      <pic:pic xmlns:pic="http://schemas.openxmlformats.org/drawingml/2006/picture">
+                        <pic:nvPicPr>
+                          <pic:cNvPr id="1" name=""/>
+                          <pic:cNvPicPr/>
+                        </pic:nvPicPr>
+                        <pic:blipFill>
+                          <a:blip r:embed="rId83"/>
+                          <a:stretch>
+                            <a:fillRect/>
+                          </a:stretch>
+                        </pic:blipFill>
+                        <pic:spPr>
+                          <a:xfrm>
+                            <a:off x="0" y="0"/>
+                            <a:ext cx="2463706" cy="1070676"/>
+                          </a:xfrm>
+                          <a:prstGeom prst="rect">
+                            <a:avLst/>
+                          </a:prstGeom>
+                        </pic:spPr>
+                      </pic:pic>
+                    </a:graphicData>
+                  </a:graphic>
+                </wp:inline>
+              </w:drawing>
+            </w:r>
+          </w:p>
+        </w:tc>
+      </w:tr>
+      <w:tr>
+        <w:tc>
+          <w:tcPr>
+            <w:tcW w:w="396" w:type="dxa"/>
+          </w:tcPr>
+          <w:p>
+            <w:pPr>
+              <w:spacing w:after="160" w:line="259" w:lineRule="auto"/>
+              <w:rPr>
+                <w:noProof/>
+                <w:sz w:val="18"/>
+                <w:szCs w:val="18"/>
+              </w:rPr>
+            </w:pPr>
+            <w:r>
+              <w:rPr>
+                <w:noProof/>
+                <w:sz w:val="18"/>
+                <w:szCs w:val="18"/>
+              </w:rPr>
+              <w:t>10</w:t>
+            </w:r>
+          </w:p>
+        </w:tc>
+        <w:tc>
+          <w:tcPr>
+            <w:tcW w:w="4264" w:type="dxa"/>
+          </w:tcPr>
+          <w:p>
+            <w:pPr>
+              <w:spacing w:after="160" w:line="259" w:lineRule="auto"/>
+              <w:rPr>
+                <w:noProof/>
+              </w:rPr>
+            </w:pPr>
+            <w:r>
+              <w:rPr>
+                <w:noProof/>
+              </w:rPr>
+              <w:drawing>
+                <wp:inline distT="0" distB="0" distL="0" distR="0" wp14:anchorId="7AB620BB" wp14:editId="2660CE8A">
+                  <wp:extent cx="2440305" cy="1172537"/>
+                  <wp:effectExtent l="0" t="0" r="0" b="8890"/>
+                  <wp:docPr id="65" name="Picture 65"/>
+                  <wp:cNvGraphicFramePr>
+                    <a:graphicFrameLocks xmlns:a="http://schemas.openxmlformats.org/drawingml/2006/main" noChangeAspect="1"/>
+                  </wp:cNvGraphicFramePr>
+                  <a:graphic xmlns:a="http://schemas.openxmlformats.org/drawingml/2006/main">
+                    <a:graphicData uri="http://schemas.openxmlformats.org/drawingml/2006/picture">
+                      <pic:pic xmlns:pic="http://schemas.openxmlformats.org/drawingml/2006/picture">
+                        <pic:nvPicPr>
+                          <pic:cNvPr id="1" name=""/>
+                          <pic:cNvPicPr/>
+                        </pic:nvPicPr>
+                        <pic:blipFill>
+                          <a:blip r:embed="rId84"/>
+                          <a:stretch>
+                            <a:fillRect/>
+                          </a:stretch>
+                        </pic:blipFill>
+                        <pic:spPr>
+                          <a:xfrm>
+                            <a:off x="0" y="0"/>
+                            <a:ext cx="2470712" cy="1187147"/>
+                          </a:xfrm>
+                          <a:prstGeom prst="rect">
+                            <a:avLst/>
+                          </a:prstGeom>
+                        </pic:spPr>
+                      </pic:pic>
+                    </a:graphicData>
+                  </a:graphic>
+                </wp:inline>
+              </w:drawing>
+            </w:r>
+          </w:p>
+        </w:tc>
+        <w:tc>
+          <w:tcPr>
+            <w:tcW w:w="4356" w:type="dxa"/>
+          </w:tcPr>
+          <w:p>
+            <w:pPr>
+              <w:spacing w:after="160" w:line="259" w:lineRule="auto"/>
+            </w:pPr>
+            <w:r>
+              <w:rPr>
+                <w:noProof/>
+              </w:rPr>
+              <w:drawing>
+                <wp:inline distT="0" distB="0" distL="0" distR="0" wp14:anchorId="081E811F" wp14:editId="6EFF5AE4">
+                  <wp:extent cx="2518913" cy="1177909"/>
+                  <wp:effectExtent l="0" t="0" r="0" b="3810"/>
+                  <wp:docPr id="80" name="Picture 80"/>
+                  <wp:cNvGraphicFramePr>
+                    <a:graphicFrameLocks xmlns:a="http://schemas.openxmlformats.org/drawingml/2006/main" noChangeAspect="1"/>
+                  </wp:cNvGraphicFramePr>
+                  <a:graphic xmlns:a="http://schemas.openxmlformats.org/drawingml/2006/main">
+                    <a:graphicData uri="http://schemas.openxmlformats.org/drawingml/2006/picture">
+                      <pic:pic xmlns:pic="http://schemas.openxmlformats.org/drawingml/2006/picture">
+                        <pic:nvPicPr>
+                          <pic:cNvPr id="1" name=""/>
+                          <pic:cNvPicPr/>
+                        </pic:nvPicPr>
+                        <pic:blipFill>
+                          <a:blip r:embed="rId85"/>
+                          <a:stretch>
+                            <a:fillRect/>
+                          </a:stretch>
+                        </pic:blipFill>
+                        <pic:spPr>
+                          <a:xfrm>
+                            <a:off x="0" y="0"/>
+                            <a:ext cx="2551062" cy="1192943"/>
+                          </a:xfrm>
+                          <a:prstGeom prst="rect">
+                            <a:avLst/>
+                          </a:prstGeom>
+                        </pic:spPr>
+                      </pic:pic>
+                    </a:graphicData>
+                  </a:graphic>
+                </wp:inline>
+              </w:drawing>
+            </w:r>
+          </w:p>
+        </w:tc>
+      </w:tr>
+      <w:tr>
+        <w:tc>
+          <w:tcPr>
+            <w:tcW w:w="396" w:type="dxa"/>
+          </w:tcPr>
+          <w:p>
+            <w:pPr>
+              <w:spacing w:after="160" w:line="259" w:lineRule="auto"/>
+              <w:rPr>
+                <w:noProof/>
+                <w:sz w:val="18"/>
+                <w:szCs w:val="18"/>
+              </w:rPr>
+            </w:pPr>
+            <w:r>
+              <w:rPr>
+                <w:noProof/>
+                <w:sz w:val="18"/>
+                <w:szCs w:val="18"/>
+              </w:rPr>
+              <w:t>11</w:t>
+            </w:r>
+          </w:p>
+        </w:tc>
+        <w:tc>
+          <w:tcPr>
+            <w:tcW w:w="4264" w:type="dxa"/>
+          </w:tcPr>
+          <w:p>
+            <w:pPr>
+              <w:spacing w:after="160" w:line="259" w:lineRule="auto"/>
+              <w:rPr>
+                <w:noProof/>
+              </w:rPr>
+            </w:pPr>
+            <w:r>
+              <w:rPr>
+                <w:noProof/>
+              </w:rPr>
+              <w:drawing>
+                <wp:inline distT="0" distB="0" distL="0" distR="0" wp14:anchorId="10C9DA1B" wp14:editId="699786A5">
+                  <wp:extent cx="2380891" cy="1178717"/>
+                  <wp:effectExtent l="0" t="0" r="635" b="2540"/>
+                  <wp:docPr id="66" name="Picture 66"/>
+                  <wp:cNvGraphicFramePr>
+                    <a:graphicFrameLocks xmlns:a="http://schemas.openxmlformats.org/drawingml/2006/main" noChangeAspect="1"/>
+                  </wp:cNvGraphicFramePr>
+                  <a:graphic xmlns:a="http://schemas.openxmlformats.org/drawingml/2006/main">
+                    <a:graphicData uri="http://schemas.openxmlformats.org/drawingml/2006/picture">
+                      <pic:pic xmlns:pic="http://schemas.openxmlformats.org/drawingml/2006/picture">
+                        <pic:nvPicPr>
+                          <pic:cNvPr id="1" name=""/>
+                          <pic:cNvPicPr/>
+                        </pic:nvPicPr>
+                        <pic:blipFill>
+                          <a:blip r:embed="rId86"/>
+                          <a:stretch>
+                            <a:fillRect/>
+                          </a:stretch>
+                        </pic:blipFill>
+                        <pic:spPr>
+                          <a:xfrm>
+                            <a:off x="0" y="0"/>
+                            <a:ext cx="2408511" cy="1192391"/>
+                          </a:xfrm>
+                          <a:prstGeom prst="rect">
+                            <a:avLst/>
+                          </a:prstGeom>
+                        </pic:spPr>
+                      </pic:pic>
+                    </a:graphicData>
+                  </a:graphic>
+                </wp:inline>
+              </w:drawing>
+            </w:r>
+          </w:p>
+        </w:tc>
+        <w:tc>
+          <w:tcPr>
+            <w:tcW w:w="4356" w:type="dxa"/>
+          </w:tcPr>
+          <w:p>
+            <w:pPr>
+              <w:spacing w:after="160" w:line="259" w:lineRule="auto"/>
+            </w:pPr>
+            <w:r>
+              <w:rPr>
+                <w:noProof/>
+              </w:rPr>
+              <w:drawing>
+                <wp:inline distT="0" distB="0" distL="0" distR="0" wp14:anchorId="3AF9B619" wp14:editId="171F39BF">
+                  <wp:extent cx="2441275" cy="1141691"/>
+                  <wp:effectExtent l="0" t="0" r="0" b="1905"/>
+                  <wp:docPr id="81" name="Picture 81"/>
+                  <wp:cNvGraphicFramePr>
+                    <a:graphicFrameLocks xmlns:a="http://schemas.openxmlformats.org/drawingml/2006/main" noChangeAspect="1"/>
+                  </wp:cNvGraphicFramePr>
+                  <a:graphic xmlns:a="http://schemas.openxmlformats.org/drawingml/2006/main">
+                    <a:graphicData uri="http://schemas.openxmlformats.org/drawingml/2006/picture">
+                      <pic:pic xmlns:pic="http://schemas.openxmlformats.org/drawingml/2006/picture">
+                        <pic:nvPicPr>
+                          <pic:cNvPr id="1" name=""/>
+                          <pic:cNvPicPr/>
+                        </pic:nvPicPr>
+                        <pic:blipFill>
+                          <a:blip r:embed="rId87"/>
+                          <a:stretch>
+                            <a:fillRect/>
+                          </a:stretch>
+                        </pic:blipFill>
+                        <pic:spPr>
+                          <a:xfrm>
+                            <a:off x="0" y="0"/>
+                            <a:ext cx="2467419" cy="1153917"/>
+                          </a:xfrm>
+                          <a:prstGeom prst="rect">
+                            <a:avLst/>
+                          </a:prstGeom>
+                        </pic:spPr>
+                      </pic:pic>
+                    </a:graphicData>
+                  </a:graphic>
+                </wp:inline>
+              </w:drawing>
+            </w:r>
+          </w:p>
+        </w:tc>
+      </w:tr>
+      <w:tr>
+        <w:tc>
+          <w:tcPr>
+            <w:tcW w:w="396" w:type="dxa"/>
+          </w:tcPr>
+          <w:p>
+            <w:pPr>
+              <w:spacing w:after="160" w:line="259" w:lineRule="auto"/>
+              <w:rPr>
+                <w:noProof/>
+                <w:sz w:val="18"/>
+                <w:szCs w:val="18"/>
+              </w:rPr>
+            </w:pPr>
+            <w:r>
+              <w:rPr>
+                <w:noProof/>
+                <w:sz w:val="18"/>
+                <w:szCs w:val="18"/>
+              </w:rPr>
+              <w:lastRenderedPageBreak/>
+              <w:t>12</w:t>
+            </w:r>
+          </w:p>
+        </w:tc>
+        <w:tc>
+          <w:tcPr>
+            <w:tcW w:w="4264" w:type="dxa"/>
+          </w:tcPr>
+          <w:p>
+            <w:pPr>
+              <w:spacing w:after="160" w:line="259" w:lineRule="auto"/>
+              <w:rPr>
+                <w:noProof/>
+              </w:rPr>
+            </w:pPr>
+            <w:r>
+              <w:rPr>
+                <w:noProof/>
+              </w:rPr>
+              <w:drawing>
+                <wp:inline distT="0" distB="0" distL="0" distR="0" wp14:anchorId="1F1EC930" wp14:editId="00347480">
+                  <wp:extent cx="2501661" cy="1169842"/>
+                  <wp:effectExtent l="0" t="0" r="0" b="0"/>
+                  <wp:docPr id="67" name="Picture 67"/>
+                  <wp:cNvGraphicFramePr>
+                    <a:graphicFrameLocks xmlns:a="http://schemas.openxmlformats.org/drawingml/2006/main" noChangeAspect="1"/>
+                  </wp:cNvGraphicFramePr>
+                  <a:graphic xmlns:a="http://schemas.openxmlformats.org/drawingml/2006/main">
+                    <a:graphicData uri="http://schemas.openxmlformats.org/drawingml/2006/picture">
+                      <pic:pic xmlns:pic="http://schemas.openxmlformats.org/drawingml/2006/picture">
+                        <pic:nvPicPr>
+                          <pic:cNvPr id="1" name=""/>
+                          <pic:cNvPicPr/>
+                        </pic:nvPicPr>
+                        <pic:blipFill>
+                          <a:blip r:embed="rId88"/>
+                          <a:stretch>
+                            <a:fillRect/>
+                          </a:stretch>
+                        </pic:blipFill>
+                        <pic:spPr>
+                          <a:xfrm>
+                            <a:off x="0" y="0"/>
+                            <a:ext cx="2537225" cy="1186472"/>
+                          </a:xfrm>
+                          <a:prstGeom prst="rect">
+                            <a:avLst/>
+                          </a:prstGeom>
+                        </pic:spPr>
+                      </pic:pic>
+                    </a:graphicData>
+                  </a:graphic>
+                </wp:inline>
+              </w:drawing>
+            </w:r>
+          </w:p>
+        </w:tc>
+        <w:tc>
+          <w:tcPr>
+            <w:tcW w:w="4356" w:type="dxa"/>
+          </w:tcPr>
+          <w:p>
+            <w:pPr>
+              <w:spacing w:after="160" w:line="259" w:lineRule="auto"/>
+            </w:pPr>
+            <w:r>
+              <w:rPr>
+                <w:noProof/>
+              </w:rPr>
+              <w:drawing>
+                <wp:inline distT="0" distB="0" distL="0" distR="0" wp14:anchorId="76B494D1" wp14:editId="32FD2426">
+                  <wp:extent cx="2557390" cy="1250830"/>
+                  <wp:effectExtent l="0" t="0" r="0" b="6985"/>
+                  <wp:docPr id="82" name="Picture 82"/>
+                  <wp:cNvGraphicFramePr>
+                    <a:graphicFrameLocks xmlns:a="http://schemas.openxmlformats.org/drawingml/2006/main" noChangeAspect="1"/>
+                  </wp:cNvGraphicFramePr>
+                  <a:graphic xmlns:a="http://schemas.openxmlformats.org/drawingml/2006/main">
+                    <a:graphicData uri="http://schemas.openxmlformats.org/drawingml/2006/picture">
+                      <pic:pic xmlns:pic="http://schemas.openxmlformats.org/drawingml/2006/picture">
+                        <pic:nvPicPr>
+                          <pic:cNvPr id="1" name=""/>
+                          <pic:cNvPicPr/>
+                        </pic:nvPicPr>
+                        <pic:blipFill>
+                          <a:blip r:embed="rId89"/>
+                          <a:stretch>
+                            <a:fillRect/>
+                          </a:stretch>
+                        </pic:blipFill>
+                        <pic:spPr>
+                          <a:xfrm>
+                            <a:off x="0" y="0"/>
+                            <a:ext cx="2592104" cy="1267809"/>
+                          </a:xfrm>
+                          <a:prstGeom prst="rect">
+                            <a:avLst/>
+                          </a:prstGeom>
+                        </pic:spPr>
+                      </pic:pic>
+                    </a:graphicData>
+                  </a:graphic>
+                </wp:inline>
+              </w:drawing>
+            </w:r>
+          </w:p>
+        </w:tc>
+      </w:tr>
+      <w:tr>
+        <w:tc>
+          <w:tcPr>
+            <w:tcW w:w="396" w:type="dxa"/>
+          </w:tcPr>
+          <w:p>
+            <w:pPr>
+              <w:spacing w:after="160" w:line="259" w:lineRule="auto"/>
+              <w:rPr>
+                <w:noProof/>
+                <w:sz w:val="18"/>
+                <w:szCs w:val="18"/>
+              </w:rPr>
+            </w:pPr>
+            <w:r>
+              <w:rPr>
+                <w:noProof/>
+                <w:sz w:val="18"/>
+                <w:szCs w:val="18"/>
+              </w:rPr>
+              <w:t>13</w:t>
+            </w:r>
+          </w:p>
+        </w:tc>
+        <w:tc>
+          <w:tcPr>
+            <w:tcW w:w="4264" w:type="dxa"/>
+          </w:tcPr>
+          <w:p>
+            <w:pPr>
+              <w:spacing w:after="160" w:line="259" w:lineRule="auto"/>
+              <w:rPr>
+                <w:noProof/>
+              </w:rPr>
+            </w:pPr>
+            <w:r>
+              <w:rPr>
+                <w:noProof/>
+              </w:rPr>
+              <w:drawing>
+                <wp:inline distT="0" distB="0" distL="0" distR="0" wp14:anchorId="7645E07B" wp14:editId="3BC12A46">
+                  <wp:extent cx="2449902" cy="1227820"/>
+                  <wp:effectExtent l="0" t="0" r="7620" b="0"/>
+                  <wp:docPr id="68" name="Picture 68"/>
+                  <wp:cNvGraphicFramePr>
+                    <a:graphicFrameLocks xmlns:a="http://schemas.openxmlformats.org/drawingml/2006/main" noChangeAspect="1"/>
+                  </wp:cNvGraphicFramePr>
+                  <a:graphic xmlns:a="http://schemas.openxmlformats.org/drawingml/2006/main">
+                    <a:graphicData uri="http://schemas.openxmlformats.org/drawingml/2006/picture">
+                      <pic:pic xmlns:pic="http://schemas.openxmlformats.org/drawingml/2006/picture">
+                        <pic:nvPicPr>
+                          <pic:cNvPr id="1" name=""/>
+                          <pic:cNvPicPr/>
+                        </pic:nvPicPr>
+                        <pic:blipFill>
+                          <a:blip r:embed="rId90"/>
+                          <a:stretch>
+                            <a:fillRect/>
+                          </a:stretch>
+                        </pic:blipFill>
+                        <pic:spPr>
+                          <a:xfrm>
+                            <a:off x="0" y="0"/>
+                            <a:ext cx="2470075" cy="1237930"/>
+                          </a:xfrm>
+                          <a:prstGeom prst="rect">
+                            <a:avLst/>
+                          </a:prstGeom>
+                        </pic:spPr>
+                      </pic:pic>
+                    </a:graphicData>
+                  </a:graphic>
+                </wp:inline>
+              </w:drawing>
+            </w:r>
+          </w:p>
+        </w:tc>
+        <w:tc>
+          <w:tcPr>
+            <w:tcW w:w="4356" w:type="dxa"/>
+          </w:tcPr>
+          <w:p>
+            <w:pPr>
+              <w:spacing w:after="160" w:line="259" w:lineRule="auto"/>
+            </w:pPr>
+            <w:r>
+              <w:rPr>
+                <w:noProof/>
+              </w:rPr>
+              <w:drawing>
+                <wp:inline distT="0" distB="0" distL="0" distR="0" wp14:anchorId="11BFCD80" wp14:editId="23A35B46">
+                  <wp:extent cx="2603693" cy="1181818"/>
+                  <wp:effectExtent l="0" t="0" r="6350" b="0"/>
+                  <wp:docPr id="83" name="Picture 83"/>
+                  <wp:cNvGraphicFramePr>
+                    <a:graphicFrameLocks xmlns:a="http://schemas.openxmlformats.org/drawingml/2006/main" noChangeAspect="1"/>
+                  </wp:cNvGraphicFramePr>
+                  <a:graphic xmlns:a="http://schemas.openxmlformats.org/drawingml/2006/main">
+                    <a:graphicData uri="http://schemas.openxmlformats.org/drawingml/2006/picture">
+                      <pic:pic xmlns:pic="http://schemas.openxmlformats.org/drawingml/2006/picture">
+                        <pic:nvPicPr>
+                          <pic:cNvPr id="1" name=""/>
+                          <pic:cNvPicPr/>
+                        </pic:nvPicPr>
+                        <pic:blipFill>
+                          <a:blip r:embed="rId91"/>
+                          <a:stretch>
+                            <a:fillRect/>
+                          </a:stretch>
+                        </pic:blipFill>
+                        <pic:spPr>
+                          <a:xfrm>
+                            <a:off x="0" y="0"/>
+                            <a:ext cx="2646089" cy="1201062"/>
+                          </a:xfrm>
+                          <a:prstGeom prst="rect">
+                            <a:avLst/>
+                          </a:prstGeom>
+                        </pic:spPr>
+                      </pic:pic>
+                    </a:graphicData>
+                  </a:graphic>
+                </wp:inline>
+              </w:drawing>
+            </w:r>
+          </w:p>
+        </w:tc>
+      </w:tr>
+      <w:tr>
+        <w:tc>
+          <w:tcPr>
+            <w:tcW w:w="396" w:type="dxa"/>
+          </w:tcPr>
+          <w:p>
+            <w:pPr>
+              <w:spacing w:after="160" w:line="259" w:lineRule="auto"/>
+              <w:rPr>
+                <w:noProof/>
+                <w:sz w:val="18"/>
+                <w:szCs w:val="18"/>
+              </w:rPr>
+            </w:pPr>
+            <w:r>
+              <w:rPr>
+                <w:noProof/>
+                <w:sz w:val="18"/>
+                <w:szCs w:val="18"/>
+              </w:rPr>
+              <w:t>14</w:t>
+            </w:r>
+          </w:p>
+        </w:tc>
+        <w:tc>
+          <w:tcPr>
+            <w:tcW w:w="4264" w:type="dxa"/>
+          </w:tcPr>
+          <w:p>
+            <w:pPr>
+              <w:spacing w:after="160" w:line="259" w:lineRule="auto"/>
+              <w:rPr>
+                <w:noProof/>
+              </w:rPr>
+            </w:pPr>
+            <w:r>
+              <w:rPr>
+                <w:noProof/>
+              </w:rPr>
+              <w:drawing>
+                <wp:inline distT="0" distB="0" distL="0" distR="0" wp14:anchorId="743361E7" wp14:editId="6CFE1EA5">
+                  <wp:extent cx="2484408" cy="1224113"/>
+                  <wp:effectExtent l="0" t="0" r="0" b="0"/>
+                  <wp:docPr id="69" name="Picture 69"/>
+                  <wp:cNvGraphicFramePr>
+                    <a:graphicFrameLocks xmlns:a="http://schemas.openxmlformats.org/drawingml/2006/main" noChangeAspect="1"/>
+                  </wp:cNvGraphicFramePr>
+                  <a:graphic xmlns:a="http://schemas.openxmlformats.org/drawingml/2006/main">
+                    <a:graphicData uri="http://schemas.openxmlformats.org/drawingml/2006/picture">
+                      <pic:pic xmlns:pic="http://schemas.openxmlformats.org/drawingml/2006/picture">
+                        <pic:nvPicPr>
+                          <pic:cNvPr id="1" name=""/>
+                          <pic:cNvPicPr/>
+                        </pic:nvPicPr>
+                        <pic:blipFill>
+                          <a:blip r:embed="rId92"/>
+                          <a:stretch>
+                            <a:fillRect/>
+                          </a:stretch>
+                        </pic:blipFill>
+                        <pic:spPr>
+                          <a:xfrm>
+                            <a:off x="0" y="0"/>
+                            <a:ext cx="2529116" cy="1246141"/>
+                          </a:xfrm>
+                          <a:prstGeom prst="rect">
+                            <a:avLst/>
+                          </a:prstGeom>
+                        </pic:spPr>
+                      </pic:pic>
+                    </a:graphicData>
+                  </a:graphic>
+                </wp:inline>
+              </w:drawing>
+            </w:r>
+          </w:p>
+        </w:tc>
+        <w:tc>
+          <w:tcPr>
+            <w:tcW w:w="4356" w:type="dxa"/>
+          </w:tcPr>
+          <w:p>
+            <w:pPr>
+              <w:spacing w:after="160" w:line="259" w:lineRule="auto"/>
+            </w:pPr>
+            <w:r>
+              <w:rPr>
+                <w:noProof/>
+              </w:rPr>
+              <w:drawing>
+                <wp:inline distT="0" distB="0" distL="0" distR="0" wp14:anchorId="579531F5" wp14:editId="000CD405">
+                  <wp:extent cx="2577681" cy="1179085"/>
+                  <wp:effectExtent l="0" t="0" r="0" b="2540"/>
+                  <wp:docPr id="84" name="Picture 84"/>
+                  <wp:cNvGraphicFramePr>
+                    <a:graphicFrameLocks xmlns:a="http://schemas.openxmlformats.org/drawingml/2006/main" noChangeAspect="1"/>
+                  </wp:cNvGraphicFramePr>
+                  <a:graphic xmlns:a="http://schemas.openxmlformats.org/drawingml/2006/main">
+                    <a:graphicData uri="http://schemas.openxmlformats.org/drawingml/2006/picture">
+                      <pic:pic xmlns:pic="http://schemas.openxmlformats.org/drawingml/2006/picture">
+                        <pic:nvPicPr>
+                          <pic:cNvPr id="1" name=""/>
+                          <pic:cNvPicPr/>
+                        </pic:nvPicPr>
+                        <pic:blipFill>
+                          <a:blip r:embed="rId93"/>
+                          <a:stretch>
+                            <a:fillRect/>
+                          </a:stretch>
+                        </pic:blipFill>
+                        <pic:spPr>
+                          <a:xfrm>
+                            <a:off x="0" y="0"/>
+                            <a:ext cx="2605333" cy="1191734"/>
+                          </a:xfrm>
+                          <a:prstGeom prst="rect">
+                            <a:avLst/>
+                          </a:prstGeom>
+                        </pic:spPr>
+                      </pic:pic>
+                    </a:graphicData>
+                  </a:graphic>
+                </wp:inline>
+              </w:drawing>
+            </w:r>
+          </w:p>
+        </w:tc>
+      </w:tr>
+      <w:tr>
+        <w:tc>
+          <w:tcPr>
+            <w:tcW w:w="396" w:type="dxa"/>
+          </w:tcPr>
+          <w:p>
+            <w:pPr>
+              <w:spacing w:after="160" w:line="259" w:lineRule="auto"/>
+              <w:rPr>
+                <w:noProof/>
+                <w:sz w:val="18"/>
+                <w:szCs w:val="18"/>
+              </w:rPr>
+            </w:pPr>
+            <w:r>
+              <w:rPr>
+                <w:noProof/>
+                <w:sz w:val="18"/>
+                <w:szCs w:val="18"/>
+              </w:rPr>
+              <w:t>15</w:t>
+            </w:r>
+          </w:p>
+        </w:tc>
+        <w:tc>
+          <w:tcPr>
+            <w:tcW w:w="4264" w:type="dxa"/>
+          </w:tcPr>
+          <w:p>
+            <w:pPr>
+              <w:spacing w:after="160" w:line="259" w:lineRule="auto"/>
+              <w:rPr>
+                <w:noProof/>
+              </w:rPr>
+            </w:pPr>
+            <w:r>
+              <w:rPr>
+                <w:noProof/>
+              </w:rPr>
+              <w:drawing>
+                <wp:inline distT="0" distB="0" distL="0" distR="0" wp14:anchorId="2FE9D1D0" wp14:editId="1710FA41">
+                  <wp:extent cx="2415396" cy="1234273"/>
+                  <wp:effectExtent l="0" t="0" r="4445" b="4445"/>
+                  <wp:docPr id="70" name="Picture 70"/>
+                  <wp:cNvGraphicFramePr>
+                    <a:graphicFrameLocks xmlns:a="http://schemas.openxmlformats.org/drawingml/2006/main" noChangeAspect="1"/>
+                  </wp:cNvGraphicFramePr>
+                  <a:graphic xmlns:a="http://schemas.openxmlformats.org/drawingml/2006/main">
+                    <a:graphicData uri="http://schemas.openxmlformats.org/drawingml/2006/picture">
+                      <pic:pic xmlns:pic="http://schemas.openxmlformats.org/drawingml/2006/picture">
+                        <pic:nvPicPr>
+                          <pic:cNvPr id="1" name=""/>
+                          <pic:cNvPicPr/>
+                        </pic:nvPicPr>
+                        <pic:blipFill>
+                          <a:blip r:embed="rId94"/>
+                          <a:stretch>
+                            <a:fillRect/>
+                          </a:stretch>
+                        </pic:blipFill>
+                        <pic:spPr>
+                          <a:xfrm>
+                            <a:off x="0" y="0"/>
+                            <a:ext cx="2440429" cy="1247065"/>
+                          </a:xfrm>
+                          <a:prstGeom prst="rect">
+                            <a:avLst/>
+                          </a:prstGeom>
+                        </pic:spPr>
+                      </pic:pic>
+                    </a:graphicData>
+                  </a:graphic>
+                </wp:inline>
+              </w:drawing>
+            </w:r>
+          </w:p>
+        </w:tc>
+        <w:tc>
+          <w:tcPr>
+            <w:tcW w:w="4356" w:type="dxa"/>
+          </w:tcPr>
+          <w:p>
+            <w:pPr>
+              <w:spacing w:after="160" w:line="259" w:lineRule="auto"/>
+            </w:pPr>
+            <w:r>
+              <w:rPr>
+                <w:noProof/>
+              </w:rPr>
+              <w:drawing>
+                <wp:inline distT="0" distB="0" distL="0" distR="0" wp14:anchorId="1E53549E" wp14:editId="3E6DE996">
+                  <wp:extent cx="2544792" cy="1172600"/>
+                  <wp:effectExtent l="0" t="0" r="8255" b="8890"/>
+                  <wp:docPr id="85" name="Picture 85"/>
+                  <wp:cNvGraphicFramePr>
+                    <a:graphicFrameLocks xmlns:a="http://schemas.openxmlformats.org/drawingml/2006/main" noChangeAspect="1"/>
+                  </wp:cNvGraphicFramePr>
+                  <a:graphic xmlns:a="http://schemas.openxmlformats.org/drawingml/2006/main">
+                    <a:graphicData uri="http://schemas.openxmlformats.org/drawingml/2006/picture">
+                      <pic:pic xmlns:pic="http://schemas.openxmlformats.org/drawingml/2006/picture">
+                        <pic:nvPicPr>
+                          <pic:cNvPr id="1" name=""/>
+                          <pic:cNvPicPr/>
+                        </pic:nvPicPr>
+                        <pic:blipFill>
+                          <a:blip r:embed="rId95"/>
+                          <a:stretch>
+                            <a:fillRect/>
+                          </a:stretch>
+                        </pic:blipFill>
+                        <pic:spPr>
+                          <a:xfrm>
+                            <a:off x="0" y="0"/>
+                            <a:ext cx="2581114" cy="1189337"/>
+                          </a:xfrm>
+                          <a:prstGeom prst="rect">
+                            <a:avLst/>
+                          </a:prstGeom>
+                        </pic:spPr>
+                      </pic:pic>
+                    </a:graphicData>
+                  </a:graphic>
+                </wp:inline>
+              </w:drawing>
+            </w:r>
+          </w:p>
+        </w:tc>
+      </w:tr>
+    </w:tbl>
+    <w:p>
+      <w:pPr>
+        <w:spacing w:after="160" w:line="259" w:lineRule="auto"/>
+      </w:pPr>
+      <w:r>
+        <w:t>When analysing the cross table of the predictions</w:t>
+      </w:r>
+      <w:r>
+        <w:t>,</w:t>
+      </w:r>
+      <w:r>
+        <w:t xml:space="preserve"> all the outputs are very similar. The biggest difference is usually between the non-scaled/z-scaled values but even then, it</w:t>
+      </w:r>
+      <w:r>
+        <w:t>’</w:t>
+      </w:r>
+      <w:r>
+        <w:t>s miniscule. Another measure like accuracy or precision needs to be used to evaluate the results in the cross table.</w:t>
+      </w:r>
+    </w:p>
+    <w:p>
+      <w:pPr>
+        <w:spacing w:after="160" w:line="259" w:lineRule="auto"/>
+      </w:pPr>
+      <w:r>
+        <w:t>Accuracy:</w:t>
+      </w:r>
+    </w:p>
+    <w:tbl>
+      <w:tblPr>
+        <w:tblStyle w:val="TableGrid"/>
+        <w:tblW w:w="0" w:type="auto"/>
+        <w:tblLook w:val="04A0" w:firstRow="1" w:lastRow="0" w:firstColumn="1" w:lastColumn="0" w:noHBand="0" w:noVBand="1"/>
+      </w:tblPr>
+      <w:tblGrid>
+        <w:gridCol w:w="562"/>
+        <w:gridCol w:w="2410"/>
+        <w:gridCol w:w="2268"/>
+      </w:tblGrid>
+      <w:tr>
+        <w:tc>
+          <w:tcPr>
+            <w:tcW w:w="562" w:type="dxa"/>
+          </w:tcPr>
+          <w:p>
+            <w:pPr>
+              <w:spacing w:after="160" w:line="259" w:lineRule="auto"/>
+              <w:rPr>
+                <w:b/>
+                <w:bCs/>
+                <w:i/>
+                <w:iCs/>
+                <w:sz w:val="22"/>
+                <w:szCs w:val="22"/>
+              </w:rPr>
+            </w:pPr>
+            <w:r>
+              <w:rPr>
+                <w:b/>
+                <w:bCs/>
+                <w:i/>
+                <w:iCs/>
+                <w:sz w:val="22"/>
+                <w:szCs w:val="22"/>
+              </w:rPr>
+              <w:t>K</w:t>
+            </w:r>
+          </w:p>
+        </w:tc>
+        <w:tc>
+          <w:tcPr>
+            <w:tcW w:w="2410" w:type="dxa"/>
+          </w:tcPr>
+          <w:p>
+            <w:pPr>
+              <w:spacing w:after="160" w:line="259" w:lineRule="auto"/>
+              <w:rPr>
+                <w:b/>
+                <w:bCs/>
+                <w:i/>
+                <w:iCs/>
+                <w:sz w:val="22"/>
+                <w:szCs w:val="22"/>
+              </w:rPr>
+            </w:pPr>
+            <w:r>
+              <w:rPr>
+                <w:b/>
+                <w:bCs/>
+                <w:i/>
+                <w:iCs/>
+                <w:sz w:val="22"/>
+                <w:szCs w:val="22"/>
+              </w:rPr>
+              <w:t>No Scaling</w:t>
+            </w:r>
+          </w:p>
+        </w:tc>
+        <w:tc>
+          <w:tcPr>
+            <w:tcW w:w="2268" w:type="dxa"/>
+          </w:tcPr>
+          <w:p>
+            <w:pPr>
+              <w:spacing w:after="160" w:line="259" w:lineRule="auto"/>
+              <w:rPr>
+                <w:b/>
+                <w:bCs/>
+                <w:i/>
+                <w:iCs/>
+                <w:sz w:val="22"/>
+                <w:szCs w:val="22"/>
+              </w:rPr>
+            </w:pPr>
+            <w:r>
+              <w:rPr>
+                <w:b/>
+                <w:bCs/>
+                <w:i/>
+                <w:iCs/>
+                <w:sz w:val="22"/>
+                <w:szCs w:val="22"/>
+              </w:rPr>
+              <w:t>Z-Scaling</w:t>
+            </w:r>
+          </w:p>
+        </w:tc>
+      </w:tr>
+      <w:tr>
+        <w:tc>
+          <w:tcPr>
+            <w:tcW w:w="562" w:type="dxa"/>
+          </w:tcPr>
+          <w:p>
+            <w:pPr>
+              <w:rPr>
+                <w:sz w:val="20"/>
+                <w:szCs w:val="20"/>
+              </w:rPr>
+            </w:pPr>
+            <w:r>
+              <w:rPr>
+                <w:sz w:val="20"/>
+                <w:szCs w:val="20"/>
+              </w:rPr>
+              <w:t>1</w:t>
+            </w:r>
+          </w:p>
+        </w:tc>
+        <w:tc>
+          <w:tcPr>
+            <w:tcW w:w="2410" w:type="dxa"/>
+          </w:tcPr>
+          <w:p>
+            <w:pPr>
+              <w:rPr>
+                <w:sz w:val="20"/>
+                <w:szCs w:val="20"/>
+              </w:rPr>
+            </w:pPr>
+            <w:r>
+              <w:rPr>
+                <w:sz w:val="20"/>
+                <w:szCs w:val="20"/>
+              </w:rPr>
+              <w:t>0.86</w:t>
+            </w:r>
+          </w:p>
+        </w:tc>
+        <w:tc>
+          <w:tcPr>
+            <w:tcW w:w="2268" w:type="dxa"/>
+          </w:tcPr>
+          <w:p>
+            <w:pPr>
+              <w:rPr>
+                <w:sz w:val="20"/>
+                <w:szCs w:val="20"/>
+              </w:rPr>
+            </w:pPr>
+            <w:r>
+              <w:rPr>
+                <w:sz w:val="20"/>
+                <w:szCs w:val="20"/>
+              </w:rPr>
+              <w:t>0.9</w:t>
+            </w:r>
+          </w:p>
+        </w:tc>
+      </w:tr>
+      <w:tr>
+        <w:tc>
+          <w:tcPr>
+            <w:tcW w:w="562" w:type="dxa"/>
+          </w:tcPr>
+          <w:p>
+            <w:pPr>
+              <w:rPr>
+                <w:sz w:val="20"/>
+                <w:szCs w:val="20"/>
+              </w:rPr>
+            </w:pPr>
+            <w:r>
+              <w:rPr>
+                <w:sz w:val="20"/>
+                <w:szCs w:val="20"/>
+              </w:rPr>
+              <w:t>2</w:t>
+            </w:r>
+          </w:p>
+        </w:tc>
+        <w:tc>
+          <w:tcPr>
+            <w:tcW w:w="2410" w:type="dxa"/>
+          </w:tcPr>
+          <w:p>
+            <w:pPr>
+              <w:rPr>
+                <w:sz w:val="20"/>
+                <w:szCs w:val="20"/>
+              </w:rPr>
+            </w:pPr>
+            <w:r>
+              <w:rPr>
+                <w:sz w:val="20"/>
+                <w:szCs w:val="20"/>
+              </w:rPr>
+              <w:t>0.88</w:t>
+            </w:r>
+          </w:p>
+        </w:tc>
+        <w:tc>
+          <w:tcPr>
+            <w:tcW w:w="2268" w:type="dxa"/>
+          </w:tcPr>
+          <w:p>
+            <w:pPr>
+              <w:rPr>
+                <w:sz w:val="20"/>
+                <w:szCs w:val="20"/>
+              </w:rPr>
+            </w:pPr>
+            <w:r>
+              <w:rPr>
+                <w:sz w:val="20"/>
+                <w:szCs w:val="20"/>
+              </w:rPr>
+              <w:t>0.88</w:t>
+            </w:r>
+          </w:p>
+        </w:tc>
+      </w:tr>
+      <w:tr>
+        <w:tc>
+          <w:tcPr>
+            <w:tcW w:w="562" w:type="dxa"/>
+          </w:tcPr>
+          <w:p>
+            <w:pPr>
+              <w:rPr>
+                <w:sz w:val="20"/>
+                <w:szCs w:val="20"/>
+              </w:rPr>
+            </w:pPr>
+            <w:r>
+              <w:rPr>
+                <w:sz w:val="20"/>
+                <w:szCs w:val="20"/>
+              </w:rPr>
+              <w:t>3</w:t>
+            </w:r>
+          </w:p>
+        </w:tc>
+        <w:tc>
+          <w:tcPr>
+            <w:tcW w:w="2410" w:type="dxa"/>
+          </w:tcPr>
+          <w:p>
+            <w:pPr>
+              <w:rPr>
+                <w:sz w:val="20"/>
+                <w:szCs w:val="20"/>
+              </w:rPr>
+            </w:pPr>
+            <w:r>
+              <w:rPr>
+                <w:sz w:val="20"/>
+                <w:szCs w:val="20"/>
+              </w:rPr>
+              <w:t>0.913333333333333</w:t>
+            </w:r>
+          </w:p>
+        </w:tc>
+        <w:tc>
+          <w:tcPr>
+            <w:tcW w:w="2268" w:type="dxa"/>
+          </w:tcPr>
+          <w:p>
+            <w:pPr>
+              <w:rPr>
+                <w:sz w:val="20"/>
+                <w:szCs w:val="20"/>
+              </w:rPr>
+            </w:pPr>
+            <w:r>
+              <w:rPr>
+                <w:sz w:val="20"/>
+                <w:szCs w:val="20"/>
+              </w:rPr>
+              <w:t>0.893333333333333</w:t>
+            </w:r>
+          </w:p>
+        </w:tc>
+      </w:tr>
+      <w:tr>
+        <w:tc>
+          <w:tcPr>
+            <w:tcW w:w="562" w:type="dxa"/>
+          </w:tcPr>
+          <w:p>
+            <w:pPr>
+              <w:rPr>
+                <w:sz w:val="20"/>
+                <w:szCs w:val="20"/>
+              </w:rPr>
+            </w:pPr>
+            <w:r>
+              <w:rPr>
+                <w:sz w:val="20"/>
+                <w:szCs w:val="20"/>
+              </w:rPr>
+              <w:t>4</w:t>
+            </w:r>
+          </w:p>
+        </w:tc>
+        <w:tc>
+          <w:tcPr>
+            <w:tcW w:w="2410" w:type="dxa"/>
+          </w:tcPr>
+          <w:p>
+            <w:pPr>
+              <w:rPr>
+                <w:sz w:val="20"/>
+                <w:szCs w:val="20"/>
+              </w:rPr>
+            </w:pPr>
+            <w:r>
+              <w:rPr>
+                <w:sz w:val="20"/>
+                <w:szCs w:val="20"/>
+              </w:rPr>
+              <w:t>0.9</w:t>
+            </w:r>
+          </w:p>
+        </w:tc>
+        <w:tc>
+          <w:tcPr>
+            <w:tcW w:w="2268" w:type="dxa"/>
+          </w:tcPr>
+          <w:p>
+            <w:pPr>
+              <w:rPr>
+                <w:sz w:val="20"/>
+                <w:szCs w:val="20"/>
+              </w:rPr>
+            </w:pPr>
+            <w:r>
+              <w:rPr>
+                <w:sz w:val="20"/>
+                <w:szCs w:val="20"/>
+              </w:rPr>
+              <w:t>0.886666666666667</w:t>
+            </w:r>
+          </w:p>
+        </w:tc>
+      </w:tr>
+      <w:tr>
+        <w:tc>
+          <w:tcPr>
+            <w:tcW w:w="562" w:type="dxa"/>
+          </w:tcPr>
+          <w:p>
+            <w:pPr>
+              <w:rPr>
+                <w:sz w:val="20"/>
+                <w:szCs w:val="20"/>
+              </w:rPr>
+            </w:pPr>
+            <w:r>
+              <w:rPr>
+                <w:sz w:val="20"/>
+                <w:szCs w:val="20"/>
+              </w:rPr>
+              <w:t>5</w:t>
+            </w:r>
+          </w:p>
+        </w:tc>
+        <w:tc>
+          <w:tcPr>
+            <w:tcW w:w="2410" w:type="dxa"/>
+          </w:tcPr>
+          <w:p>
+            <w:pPr>
+              <w:rPr>
+                <w:sz w:val="20"/>
+                <w:szCs w:val="20"/>
+              </w:rPr>
+            </w:pPr>
+            <w:r>
+              <w:rPr>
+                <w:sz w:val="20"/>
+                <w:szCs w:val="20"/>
+              </w:rPr>
+              <w:t>0.886666666666667</w:t>
+            </w:r>
+          </w:p>
+        </w:tc>
+        <w:tc>
+          <w:tcPr>
+            <w:tcW w:w="2268" w:type="dxa"/>
+          </w:tcPr>
+          <w:p>
+            <w:pPr>
+              <w:rPr>
+                <w:sz w:val="20"/>
+                <w:szCs w:val="20"/>
+              </w:rPr>
+            </w:pPr>
+            <w:r>
+              <w:rPr>
+                <w:sz w:val="20"/>
+                <w:szCs w:val="20"/>
+              </w:rPr>
+              <w:t>0.92</w:t>
+            </w:r>
+          </w:p>
+        </w:tc>
+      </w:tr>
+      <w:tr>
+        <w:tc>
+          <w:tcPr>
+            <w:tcW w:w="562" w:type="dxa"/>
+          </w:tcPr>
+          <w:p>
+            <w:pPr>
+              <w:rPr>
+                <w:sz w:val="20"/>
+                <w:szCs w:val="20"/>
+              </w:rPr>
+            </w:pPr>
+            <w:r>
+              <w:rPr>
+                <w:sz w:val="20"/>
+                <w:szCs w:val="20"/>
+              </w:rPr>
+              <w:t>6</w:t>
+            </w:r>
+          </w:p>
+        </w:tc>
+        <w:tc>
+          <w:tcPr>
+            <w:tcW w:w="2410" w:type="dxa"/>
+          </w:tcPr>
+          <w:p>
+            <w:pPr>
+              <w:rPr>
+                <w:sz w:val="20"/>
+                <w:szCs w:val="20"/>
+              </w:rPr>
+            </w:pPr>
+            <w:r>
+              <w:rPr>
+                <w:sz w:val="20"/>
+                <w:szCs w:val="20"/>
+              </w:rPr>
+              <w:t>0.9</w:t>
+            </w:r>
+          </w:p>
+        </w:tc>
+        <w:tc>
+          <w:tcPr>
+            <w:tcW w:w="2268" w:type="dxa"/>
+          </w:tcPr>
+          <w:p>
+            <w:pPr>
+              <w:rPr>
+                <w:sz w:val="20"/>
+                <w:szCs w:val="20"/>
+              </w:rPr>
+            </w:pPr>
+            <w:r>
+              <w:rPr>
+                <w:sz w:val="20"/>
+                <w:szCs w:val="20"/>
+              </w:rPr>
+              <w:t>0.906666666666667</w:t>
+            </w:r>
+          </w:p>
+        </w:tc>
+      </w:tr>
+      <w:tr>
+        <w:tc>
+          <w:tcPr>
+            <w:tcW w:w="562" w:type="dxa"/>
+          </w:tcPr>
+          <w:p>
+            <w:pPr>
+              <w:rPr>
+                <w:sz w:val="20"/>
+                <w:szCs w:val="20"/>
+              </w:rPr>
+            </w:pPr>
+            <w:r>
+              <w:rPr>
+                <w:sz w:val="20"/>
+                <w:szCs w:val="20"/>
+              </w:rPr>
+              <w:t>7</w:t>
+            </w:r>
+          </w:p>
+        </w:tc>
+        <w:tc>
+          <w:tcPr>
+            <w:tcW w:w="2410" w:type="dxa"/>
+          </w:tcPr>
+          <w:p>
+            <w:pPr>
+              <w:rPr>
+                <w:sz w:val="20"/>
+                <w:szCs w:val="20"/>
+              </w:rPr>
+            </w:pPr>
+            <w:r>
+              <w:rPr>
+                <w:sz w:val="20"/>
+                <w:szCs w:val="20"/>
+              </w:rPr>
+              <w:t>0.9</w:t>
+            </w:r>
+          </w:p>
+        </w:tc>
+        <w:tc>
+          <w:tcPr>
+            <w:tcW w:w="2268" w:type="dxa"/>
+          </w:tcPr>
+          <w:p>
+            <w:pPr>
+              <w:rPr>
+                <w:sz w:val="20"/>
+                <w:szCs w:val="20"/>
+              </w:rPr>
+            </w:pPr>
+            <w:r>
+              <w:rPr>
+                <w:sz w:val="20"/>
+                <w:szCs w:val="20"/>
+              </w:rPr>
+              <w:t>0.88</w:t>
+            </w:r>
+          </w:p>
+        </w:tc>
+      </w:tr>
+      <w:tr>
+        <w:tc>
+          <w:tcPr>
+            <w:tcW w:w="562" w:type="dxa"/>
+          </w:tcPr>
+          <w:p>
+            <w:pPr>
+              <w:rPr>
+                <w:sz w:val="20"/>
+                <w:szCs w:val="20"/>
+              </w:rPr>
+            </w:pPr>
+            <w:r>
+              <w:rPr>
+                <w:sz w:val="20"/>
+                <w:szCs w:val="20"/>
+              </w:rPr>
+              <w:t>8</w:t>
+            </w:r>
+          </w:p>
+        </w:tc>
+        <w:tc>
+          <w:tcPr>
+            <w:tcW w:w="2410" w:type="dxa"/>
+          </w:tcPr>
+          <w:p>
+            <w:pPr>
+              <w:rPr>
+                <w:sz w:val="20"/>
+                <w:szCs w:val="20"/>
+              </w:rPr>
+            </w:pPr>
+            <w:r>
+              <w:rPr>
+                <w:sz w:val="20"/>
+                <w:szCs w:val="20"/>
+              </w:rPr>
+              <w:t>0.913333333333333</w:t>
+            </w:r>
+          </w:p>
+        </w:tc>
+        <w:tc>
+          <w:tcPr>
+            <w:tcW w:w="2268" w:type="dxa"/>
+          </w:tcPr>
+          <w:p>
+            <w:pPr>
+              <w:rPr>
+                <w:sz w:val="20"/>
+                <w:szCs w:val="20"/>
+              </w:rPr>
+            </w:pPr>
+            <w:r>
+              <w:rPr>
+                <w:sz w:val="20"/>
+                <w:szCs w:val="20"/>
+              </w:rPr>
+              <w:t>0.906666666666667</w:t>
+            </w:r>
+          </w:p>
+        </w:tc>
+      </w:tr>
+      <w:tr>
+        <w:tc>
+          <w:tcPr>
+            <w:tcW w:w="562" w:type="dxa"/>
+          </w:tcPr>
+          <w:p>
+            <w:pPr>
+              <w:rPr>
+                <w:sz w:val="20"/>
+                <w:szCs w:val="20"/>
+              </w:rPr>
+            </w:pPr>
+            <w:r>
+              <w:rPr>
+                <w:sz w:val="20"/>
+                <w:szCs w:val="20"/>
+              </w:rPr>
+              <w:t>9</w:t>
+            </w:r>
+          </w:p>
+        </w:tc>
+        <w:tc>
+          <w:tcPr>
+            <w:tcW w:w="2410" w:type="dxa"/>
+          </w:tcPr>
+          <w:p>
+            <w:pPr>
+              <w:rPr>
+                <w:sz w:val="20"/>
+                <w:szCs w:val="20"/>
+              </w:rPr>
+            </w:pPr>
+            <w:r>
+              <w:rPr>
+                <w:sz w:val="20"/>
+                <w:szCs w:val="20"/>
+              </w:rPr>
+              <w:t>0.9</w:t>
+            </w:r>
+          </w:p>
+        </w:tc>
+        <w:tc>
+          <w:tcPr>
+            <w:tcW w:w="2268" w:type="dxa"/>
+          </w:tcPr>
+          <w:p>
+            <w:pPr>
+              <w:rPr>
+                <w:sz w:val="20"/>
+                <w:szCs w:val="20"/>
+              </w:rPr>
+            </w:pPr>
+            <w:r>
+              <w:rPr>
+                <w:sz w:val="20"/>
+                <w:szCs w:val="20"/>
+              </w:rPr>
+              <w:t>0.886666666666667</w:t>
+            </w:r>
+          </w:p>
+        </w:tc>
+      </w:tr>
+      <w:tr>
+        <w:tc>
+          <w:tcPr>
+            <w:tcW w:w="562" w:type="dxa"/>
+          </w:tcPr>
+          <w:p>
+            <w:pPr>
+              <w:rPr>
+                <w:sz w:val="20"/>
+                <w:szCs w:val="20"/>
+              </w:rPr>
+            </w:pPr>
+            <w:r>
+              <w:rPr>
+                <w:sz w:val="20"/>
+                <w:szCs w:val="20"/>
+              </w:rPr>
+              <w:t>10</w:t>
+            </w:r>
+          </w:p>
+        </w:tc>
+        <w:tc>
+          <w:tcPr>
+            <w:tcW w:w="2410" w:type="dxa"/>
+          </w:tcPr>
+          <w:p>
+            <w:pPr>
+              <w:rPr>
+                <w:sz w:val="20"/>
+                <w:szCs w:val="20"/>
+              </w:rPr>
+            </w:pPr>
+            <w:r>
+              <w:rPr>
+                <w:sz w:val="20"/>
+                <w:szCs w:val="20"/>
+              </w:rPr>
+              <w:t>0.906666666666667</w:t>
+            </w:r>
+          </w:p>
+        </w:tc>
+        <w:tc>
+          <w:tcPr>
+            <w:tcW w:w="2268" w:type="dxa"/>
+          </w:tcPr>
+          <w:p>
+            <w:pPr>
+              <w:rPr>
+                <w:sz w:val="20"/>
+                <w:szCs w:val="20"/>
+              </w:rPr>
+            </w:pPr>
+            <w:r>
+              <w:rPr>
+                <w:sz w:val="20"/>
+                <w:szCs w:val="20"/>
+              </w:rPr>
+              <w:t>0.88</w:t>
+            </w:r>
+          </w:p>
+        </w:tc>
+      </w:tr>
+      <w:tr>
+        <w:tc>
+          <w:tcPr>
+            <w:tcW w:w="562" w:type="dxa"/>
+          </w:tcPr>
+          <w:p>
+            <w:pPr>
+              <w:rPr>
+                <w:sz w:val="20"/>
+                <w:szCs w:val="20"/>
+              </w:rPr>
+            </w:pPr>
+            <w:r>
+              <w:rPr>
+                <w:sz w:val="20"/>
+                <w:szCs w:val="20"/>
+              </w:rPr>
+              <w:t>11</w:t>
+            </w:r>
+          </w:p>
+        </w:tc>
+        <w:tc>
+          <w:tcPr>
+            <w:tcW w:w="2410" w:type="dxa"/>
+          </w:tcPr>
+          <w:p>
+            <w:pPr>
+              <w:rPr>
+                <w:sz w:val="20"/>
+                <w:szCs w:val="20"/>
+              </w:rPr>
+            </w:pPr>
+            <w:r>
+              <w:rPr>
+                <w:sz w:val="20"/>
+                <w:szCs w:val="20"/>
+              </w:rPr>
+              <w:t>0.913333333333333</w:t>
+            </w:r>
+          </w:p>
+        </w:tc>
+        <w:tc>
+          <w:tcPr>
+            <w:tcW w:w="2268" w:type="dxa"/>
+          </w:tcPr>
+          <w:p>
+            <w:pPr>
+              <w:rPr>
+                <w:sz w:val="20"/>
+                <w:szCs w:val="20"/>
+              </w:rPr>
+            </w:pPr>
+            <w:r>
+              <w:rPr>
+                <w:sz w:val="20"/>
+                <w:szCs w:val="20"/>
+              </w:rPr>
+              <w:t>0.886666666666667</w:t>
+            </w:r>
+          </w:p>
+        </w:tc>
+      </w:tr>
+      <w:tr>
+        <w:tc>
+          <w:tcPr>
+            <w:tcW w:w="562" w:type="dxa"/>
+          </w:tcPr>
+          <w:p>
+            <w:pPr>
+              <w:rPr>
+                <w:sz w:val="20"/>
+                <w:szCs w:val="20"/>
+              </w:rPr>
+            </w:pPr>
+            <w:r>
+              <w:rPr>
+                <w:sz w:val="20"/>
+                <w:szCs w:val="20"/>
+              </w:rPr>
+              <w:t>12</w:t>
+            </w:r>
+          </w:p>
+        </w:tc>
+        <w:tc>
+          <w:tcPr>
+            <w:tcW w:w="2410" w:type="dxa"/>
+          </w:tcPr>
+          <w:p>
+            <w:pPr>
+              <w:rPr>
+                <w:sz w:val="20"/>
+                <w:szCs w:val="20"/>
+              </w:rPr>
+            </w:pPr>
+            <w:r>
+              <w:rPr>
+                <w:sz w:val="20"/>
+                <w:szCs w:val="20"/>
+              </w:rPr>
+              <w:t>0.9</w:t>
+            </w:r>
+          </w:p>
+        </w:tc>
+        <w:tc>
+          <w:tcPr>
+            <w:tcW w:w="2268" w:type="dxa"/>
+          </w:tcPr>
+          <w:p>
+            <w:pPr>
+              <w:rPr>
+                <w:sz w:val="20"/>
+                <w:szCs w:val="20"/>
+              </w:rPr>
+            </w:pPr>
+            <w:r>
+              <w:rPr>
+                <w:sz w:val="20"/>
+                <w:szCs w:val="20"/>
+              </w:rPr>
+              <w:t>0.886666666666667</w:t>
+            </w:r>
+          </w:p>
+        </w:tc>
+      </w:tr>
+      <w:tr>
+        <w:tc>
+          <w:tcPr>
+            <w:tcW w:w="562" w:type="dxa"/>
+          </w:tcPr>
+          <w:p>
+            <w:pPr>
+              <w:rPr>
+                <w:sz w:val="20"/>
+                <w:szCs w:val="20"/>
+              </w:rPr>
+            </w:pPr>
+            <w:r>
+              <w:rPr>
+                <w:sz w:val="20"/>
+                <w:szCs w:val="20"/>
+              </w:rPr>
+              <w:t>13</w:t>
+            </w:r>
+          </w:p>
+        </w:tc>
+        <w:tc>
+          <w:tcPr>
+            <w:tcW w:w="2410" w:type="dxa"/>
+          </w:tcPr>
+          <w:p>
+            <w:pPr>
+              <w:rPr>
+                <w:sz w:val="20"/>
+                <w:szCs w:val="20"/>
+              </w:rPr>
+            </w:pPr>
+            <w:r>
+              <w:rPr>
+                <w:sz w:val="20"/>
+                <w:szCs w:val="20"/>
+              </w:rPr>
+              <w:t>0.913333333333333</w:t>
+            </w:r>
+          </w:p>
+        </w:tc>
+        <w:tc>
+          <w:tcPr>
+            <w:tcW w:w="2268" w:type="dxa"/>
+          </w:tcPr>
+          <w:p>
+            <w:pPr>
+              <w:rPr>
+                <w:sz w:val="20"/>
+                <w:szCs w:val="20"/>
+              </w:rPr>
+            </w:pPr>
+            <w:r>
+              <w:rPr>
+                <w:sz w:val="20"/>
+                <w:szCs w:val="20"/>
+              </w:rPr>
+              <w:t>0.886666666666667</w:t>
+            </w:r>
+          </w:p>
+        </w:tc>
+      </w:tr>
+      <w:tr>
+        <w:tc>
+          <w:tcPr>
+            <w:tcW w:w="562" w:type="dxa"/>
+          </w:tcPr>
+          <w:p>
+            <w:pPr>
+              <w:rPr>
+                <w:sz w:val="20"/>
+                <w:szCs w:val="20"/>
+              </w:rPr>
+            </w:pPr>
+            <w:r>
+              <w:rPr>
+                <w:sz w:val="20"/>
+                <w:szCs w:val="20"/>
+              </w:rPr>
+              <w:lastRenderedPageBreak/>
+              <w:t>14</w:t>
+            </w:r>
+          </w:p>
+        </w:tc>
+        <w:tc>
+          <w:tcPr>
+            <w:tcW w:w="2410" w:type="dxa"/>
+          </w:tcPr>
+          <w:p>
+            <w:pPr>
+              <w:rPr>
+                <w:sz w:val="20"/>
+                <w:szCs w:val="20"/>
+              </w:rPr>
+            </w:pPr>
+            <w:r>
+              <w:rPr>
+                <w:sz w:val="20"/>
+                <w:szCs w:val="20"/>
+              </w:rPr>
+              <w:t>0.926666666666667</w:t>
+            </w:r>
+          </w:p>
+        </w:tc>
+        <w:tc>
+          <w:tcPr>
+            <w:tcW w:w="2268" w:type="dxa"/>
+          </w:tcPr>
+          <w:p>
+            <w:pPr>
+              <w:rPr>
+                <w:sz w:val="20"/>
+                <w:szCs w:val="20"/>
+              </w:rPr>
+            </w:pPr>
+            <w:r>
+              <w:rPr>
+                <w:sz w:val="20"/>
+                <w:szCs w:val="20"/>
+              </w:rPr>
+              <w:t>0.886666666666667</w:t>
+            </w:r>
+          </w:p>
+        </w:tc>
+      </w:tr>
+      <w:tr>
+        <w:tc>
+          <w:tcPr>
+            <w:tcW w:w="562" w:type="dxa"/>
+          </w:tcPr>
+          <w:p>
+            <w:pPr>
+              <w:rPr>
+                <w:sz w:val="20"/>
+                <w:szCs w:val="20"/>
+              </w:rPr>
+            </w:pPr>
+            <w:r>
+              <w:rPr>
+                <w:sz w:val="20"/>
+                <w:szCs w:val="20"/>
+              </w:rPr>
+              <w:t>15</w:t>
+            </w:r>
+          </w:p>
+        </w:tc>
+        <w:tc>
+          <w:tcPr>
+            <w:tcW w:w="2410" w:type="dxa"/>
+          </w:tcPr>
+          <w:p>
+            <w:pPr>
+              <w:rPr>
+                <w:sz w:val="20"/>
+                <w:szCs w:val="20"/>
+              </w:rPr>
+            </w:pPr>
+            <w:r>
+              <w:rPr>
+                <w:sz w:val="20"/>
+                <w:szCs w:val="20"/>
+              </w:rPr>
+              <w:t>0.906666666666667</w:t>
+            </w:r>
+          </w:p>
+        </w:tc>
+        <w:tc>
+          <w:tcPr>
+            <w:tcW w:w="2268" w:type="dxa"/>
+          </w:tcPr>
+          <w:p>
+            <w:pPr>
+              <w:rPr>
+                <w:sz w:val="20"/>
+                <w:szCs w:val="20"/>
+              </w:rPr>
+            </w:pPr>
+            <w:r>
+              <w:rPr>
+                <w:sz w:val="20"/>
+                <w:szCs w:val="20"/>
+              </w:rPr>
+              <w:t>0.886666666666667</w:t>
+            </w:r>
+          </w:p>
+        </w:tc>
+      </w:tr>
+    </w:tbl>
+    <w:p>
+      <w:pPr>
+        <w:spacing w:after="160" w:line="259" w:lineRule="auto"/>
+      </w:pPr>
+      <w:r>
+        <w:t xml:space="preserve">To </w:t>
+      </w:r>
+      <w:r>
+        <w:t>a</w:t>
+      </w:r>
+      <w:r>
+        <w:t>nalyse the predictions further I decided to opt for accuracy. As we can see in the table above in general the non-scaled data seems to perform better overall but only by about 2.5%</w:t>
+      </w:r>
+    </w:p>
+    <w:p>
+      <w:pPr>
+        <w:spacing w:after="160" w:line="259" w:lineRule="auto"/>
       </w:pPr>
       <w:r>
         <w:br w:type="page"/>
@@ -12115,23 +16410,221 @@
           <w:numId w:val="2"/>
         </w:numPr>
       </w:pPr>
-      <w:bookmarkStart w:id="22" w:name="_Toc27597737"/>
+      <w:bookmarkStart w:id="23" w:name="_Toc27606333"/>
       <w:r>
         <w:lastRenderedPageBreak/>
         <w:t>Evaluation of the model(s) and conclusion.</w:t>
       </w:r>
-      <w:bookmarkEnd w:id="22"/>
+      <w:bookmarkEnd w:id="23"/>
     </w:p>
     <w:p>
       <w:pPr>
         <w:spacing w:after="160" w:line="259" w:lineRule="auto"/>
-        <w:rPr>
-          <w:rFonts w:asciiTheme="majorHAnsi" w:eastAsiaTheme="majorEastAsia" w:hAnsiTheme="majorHAnsi" w:cstheme="majorBidi"/>
-          <w:color w:val="2E74B5" w:themeColor="accent1" w:themeShade="BF"/>
-          <w:sz w:val="26"/>
-          <w:szCs w:val="26"/>
-        </w:rPr>
       </w:pPr>
+      <w:r>
+        <w:t xml:space="preserve">Overall the performance of the predictions was satisfactory. If a k value was to be selected for use in production out of all of these it should probably be </w:t>
+      </w:r>
+      <w:r>
+        <w:t>k=sqrt(n)</w:t>
+      </w:r>
+      <w:r>
+        <w:t xml:space="preserve"> where n=</w:t>
+      </w:r>
+      <w:r>
+        <w:t>number of training data</w:t>
+      </w:r>
+      <w:r>
+        <w:t xml:space="preserve"> points. Which in </w:t>
+      </w:r>
+      <w:r>
+        <w:t>this case</w:t>
+      </w:r>
+      <w:r>
+        <w:t xml:space="preserve"> can be </w:t>
+      </w:r>
+      <w:r>
+        <w:t xml:space="preserve">set </w:t>
+      </w:r>
+      <w:r>
+        <w:t>to k=</w:t>
+      </w:r>
+      <w:proofErr w:type="gramStart"/>
+      <w:r>
+        <w:t>12</w:t>
+      </w:r>
+      <w:r>
+        <w:t>.</w:t>
+      </w:r>
+      <w:proofErr w:type="gramEnd"/>
+    </w:p>
+    <w:p>
+      <w:pPr>
+        <w:spacing w:after="160" w:line="259" w:lineRule="auto"/>
+      </w:pPr>
+      <w:r>
+        <w:t>Accuracy:</w:t>
+      </w:r>
+    </w:p>
+    <w:tbl>
+      <w:tblPr>
+        <w:tblStyle w:val="TableGrid"/>
+        <w:tblW w:w="0" w:type="auto"/>
+        <w:tblLook w:val="04A0" w:firstRow="1" w:lastRow="0" w:firstColumn="1" w:lastColumn="0" w:noHBand="0" w:noVBand="1"/>
+      </w:tblPr>
+      <w:tblGrid>
+        <w:gridCol w:w="562"/>
+        <w:gridCol w:w="2410"/>
+        <w:gridCol w:w="2268"/>
+      </w:tblGrid>
+      <w:tr>
+        <w:tc>
+          <w:tcPr>
+            <w:tcW w:w="562" w:type="dxa"/>
+          </w:tcPr>
+          <w:p>
+            <w:pPr>
+              <w:rPr>
+                <w:sz w:val="20"/>
+                <w:szCs w:val="20"/>
+              </w:rPr>
+            </w:pPr>
+            <w:r>
+              <w:rPr>
+                <w:b/>
+                <w:bCs/>
+                <w:i/>
+                <w:iCs/>
+                <w:sz w:val="22"/>
+                <w:szCs w:val="22"/>
+              </w:rPr>
+              <w:t>K</w:t>
+            </w:r>
+          </w:p>
+        </w:tc>
+        <w:tc>
+          <w:tcPr>
+            <w:tcW w:w="2410" w:type="dxa"/>
+          </w:tcPr>
+          <w:p>
+            <w:pPr>
+              <w:rPr>
+                <w:sz w:val="20"/>
+                <w:szCs w:val="20"/>
+              </w:rPr>
+            </w:pPr>
+            <w:r>
+              <w:rPr>
+                <w:b/>
+                <w:bCs/>
+                <w:i/>
+                <w:iCs/>
+                <w:sz w:val="22"/>
+                <w:szCs w:val="22"/>
+              </w:rPr>
+              <w:t>No Scaling</w:t>
+            </w:r>
+          </w:p>
+        </w:tc>
+        <w:tc>
+          <w:tcPr>
+            <w:tcW w:w="2268" w:type="dxa"/>
+          </w:tcPr>
+          <w:p>
+            <w:pPr>
+              <w:rPr>
+                <w:sz w:val="20"/>
+                <w:szCs w:val="20"/>
+              </w:rPr>
+            </w:pPr>
+            <w:r>
+              <w:rPr>
+                <w:b/>
+                <w:bCs/>
+                <w:i/>
+                <w:iCs/>
+                <w:sz w:val="22"/>
+                <w:szCs w:val="22"/>
+              </w:rPr>
+              <w:t>Z-Scaling</w:t>
+            </w:r>
+          </w:p>
+        </w:tc>
+      </w:tr>
+      <w:tr>
+        <w:tc>
+          <w:tcPr>
+            <w:tcW w:w="562" w:type="dxa"/>
+          </w:tcPr>
+          <w:p>
+            <w:pPr>
+              <w:rPr>
+                <w:sz w:val="20"/>
+                <w:szCs w:val="20"/>
+              </w:rPr>
+            </w:pPr>
+            <w:r>
+              <w:rPr>
+                <w:sz w:val="20"/>
+                <w:szCs w:val="20"/>
+              </w:rPr>
+              <w:t>12</w:t>
+            </w:r>
+          </w:p>
+        </w:tc>
+        <w:tc>
+          <w:tcPr>
+            <w:tcW w:w="2410" w:type="dxa"/>
+          </w:tcPr>
+          <w:p>
+            <w:pPr>
+              <w:rPr>
+                <w:sz w:val="20"/>
+                <w:szCs w:val="20"/>
+              </w:rPr>
+            </w:pPr>
+            <w:r>
+              <w:rPr>
+                <w:sz w:val="20"/>
+                <w:szCs w:val="20"/>
+              </w:rPr>
+              <w:t>0.9</w:t>
+            </w:r>
+          </w:p>
+        </w:tc>
+        <w:tc>
+          <w:tcPr>
+            <w:tcW w:w="2268" w:type="dxa"/>
+          </w:tcPr>
+          <w:p>
+            <w:pPr>
+              <w:rPr>
+                <w:sz w:val="20"/>
+                <w:szCs w:val="20"/>
+              </w:rPr>
+            </w:pPr>
+            <w:r>
+              <w:rPr>
+                <w:sz w:val="20"/>
+                <w:szCs w:val="20"/>
+              </w:rPr>
+              <w:t>0.886666666666667</w:t>
+            </w:r>
+          </w:p>
+        </w:tc>
+      </w:tr>
+    </w:tbl>
+    <w:p>
+      <w:pPr>
+        <w:spacing w:after="160" w:line="259" w:lineRule="auto"/>
+      </w:pPr>
+    </w:p>
+    <w:p>
+      <w:pPr>
+        <w:spacing w:after="160" w:line="259" w:lineRule="auto"/>
+      </w:pPr>
+      <w:r>
+        <w:t>It was surprising to see that the scaled data performed worse than the non-scaled data when it came to accuracy. This implies that there could be a weighted correlation between some of the features and the channel. Maybe a different algorithm/ weight function could do even better than the ones presented.</w:t>
+      </w:r>
       <w:r>
         <w:br w:type="page"/>
       </w:r>
@@ -12144,12 +16637,12 @@
           <w:numId w:val="2"/>
         </w:numPr>
       </w:pPr>
-      <w:bookmarkStart w:id="23" w:name="_Toc27597738"/>
+      <w:bookmarkStart w:id="24" w:name="_Toc27606334"/>
       <w:r>
         <w:lastRenderedPageBreak/>
         <w:t>Citations</w:t>
       </w:r>
-      <w:bookmarkEnd w:id="23"/>
+      <w:bookmarkEnd w:id="24"/>
     </w:p>
     <w:p>
       <w:pPr>
@@ -12222,6 +16715,82 @@
       <w:proofErr w:type="gramEnd"/>
       <w:r>
         <w:t xml:space="preserve"> Decision-Tree Hybrid", Proceedings of the Second International Conference on Knowledge Discovery and Data Mining, 1996</w:t>
+      </w:r>
+    </w:p>
+    <w:p>
+      <w:pPr>
+        <w:pStyle w:val="ListParagraph"/>
+        <w:numPr>
+          <w:ilvl w:val="0"/>
+          <w:numId w:val="4"/>
+        </w:numPr>
+      </w:pPr>
+      <w:r>
+        <w:t xml:space="preserve">Abreu, N. (2011). Analise do </w:t>
+      </w:r>
+      <w:proofErr w:type="spellStart"/>
+      <w:r>
+        <w:t>perfil</w:t>
+      </w:r>
+      <w:proofErr w:type="spellEnd"/>
+      <w:r>
+        <w:t xml:space="preserve"> do </w:t>
+      </w:r>
+      <w:proofErr w:type="spellStart"/>
+      <w:r>
+        <w:t>cliente</w:t>
+      </w:r>
+      <w:proofErr w:type="spellEnd"/>
+      <w:r>
+        <w:t xml:space="preserve"> </w:t>
+      </w:r>
+      <w:proofErr w:type="spellStart"/>
+      <w:r>
+        <w:t>Recheio</w:t>
+      </w:r>
+      <w:proofErr w:type="spellEnd"/>
+      <w:r>
+        <w:t xml:space="preserve"> e </w:t>
+      </w:r>
+      <w:proofErr w:type="spellStart"/>
+      <w:r>
+        <w:t>desenvolvimento</w:t>
+      </w:r>
+      <w:proofErr w:type="spellEnd"/>
+      <w:r>
+        <w:t xml:space="preserve"> de um </w:t>
+      </w:r>
+      <w:proofErr w:type="spellStart"/>
+      <w:r>
+        <w:t>sistema</w:t>
+      </w:r>
+      <w:proofErr w:type="spellEnd"/>
+      <w:r>
+        <w:t xml:space="preserve"> </w:t>
+      </w:r>
+      <w:proofErr w:type="spellStart"/>
+      <w:r>
+        <w:t>promocional</w:t>
+      </w:r>
+      <w:proofErr w:type="spellEnd"/>
+      <w:r>
+        <w:t xml:space="preserve">. </w:t>
+      </w:r>
+      <w:proofErr w:type="spellStart"/>
+      <w:r>
+        <w:t>Mestrado</w:t>
+      </w:r>
+      <w:proofErr w:type="spellEnd"/>
+      <w:r>
+        <w:t xml:space="preserve"> </w:t>
+      </w:r>
+      <w:proofErr w:type="spellStart"/>
+      <w:r>
+        <w:t>em</w:t>
+      </w:r>
+      <w:proofErr w:type="spellEnd"/>
+      <w:r>
+        <w:t xml:space="preserve"> Marketing, ISCTE-IUL, Lisbon</w:t>
       </w:r>
     </w:p>
     <w:p>
@@ -12236,10 +16805,7 @@
       </w:pPr>
     </w:p>
     <w:p/>
-    <w:p>
-      <w:bookmarkStart w:id="24" w:name="_GoBack"/>
-      <w:bookmarkEnd w:id="24"/>
-    </w:p>
+    <w:p/>
     <w:sectPr>
       <w:pgSz w:w="11906" w:h="16838"/>
       <w:pgMar w:top="1440" w:right="1440" w:bottom="1440" w:left="1440" w:header="708" w:footer="708" w:gutter="0"/>
@@ -12251,7 +16817,7 @@
 </file>
 
 <file path=word/numbering.xml><?xml version="1.0" encoding="utf-8"?>
-<w:numbering xmlns:wpc="http://schemas.microsoft.com/office/word/2010/wordprocessingCanvas" xmlns:cx="http://schemas.microsoft.com/office/drawing/2014/chartex" xmlns:mc="http://schemas.openxmlformats.org/markup-compatibility/2006" xmlns:o="urn:schemas-microsoft-com:office:office" xmlns:r="http://schemas.openxmlformats.org/officeDocument/2006/relationships" xmlns:m="http://schemas.openxmlformats.org/officeDocument/2006/math" xmlns:v="urn:schemas-microsoft-com:vml" xmlns:wp14="http://schemas.microsoft.com/office/word/2010/wordprocessingDrawing" xmlns:wp="http://schemas.openxmlformats.org/drawingml/2006/wordprocessingDrawing" xmlns:w10="urn:schemas-microsoft-com:office:word" xmlns:w="http://schemas.openxmlformats.org/wordprocessingml/2006/main" xmlns:w14="http://schemas.microsoft.com/office/word/2010/wordml" xmlns:w15="http://schemas.microsoft.com/office/word/2012/wordml" xmlns:w16se="http://schemas.microsoft.com/office/word/2015/wordml/symex" xmlns:wpg="http://schemas.microsoft.com/office/word/2010/wordprocessingGroup" xmlns:wpi="http://schemas.microsoft.com/office/word/2010/wordprocessingInk" xmlns:wne="http://schemas.microsoft.com/office/word/2006/wordml" xmlns:wps="http://schemas.microsoft.com/office/word/2010/wordprocessingShape" mc:Ignorable="w14 w15 w16se wp14">
+<w:numbering xmlns:wpc="http://schemas.microsoft.com/office/word/2010/wordprocessingCanvas" xmlns:cx="http://schemas.microsoft.com/office/drawing/2014/chartex" xmlns:cx1="http://schemas.microsoft.com/office/drawing/2015/9/8/chartex" xmlns:cx2="http://schemas.microsoft.com/office/drawing/2015/10/21/chartex" xmlns:cx3="http://schemas.microsoft.com/office/drawing/2016/5/9/chartex" xmlns:cx4="http://schemas.microsoft.com/office/drawing/2016/5/10/chartex" xmlns:cx5="http://schemas.microsoft.com/office/drawing/2016/5/11/chartex" xmlns:cx6="http://schemas.microsoft.com/office/drawing/2016/5/12/chartex" xmlns:cx7="http://schemas.microsoft.com/office/drawing/2016/5/13/chartex" xmlns:cx8="http://schemas.microsoft.com/office/drawing/2016/5/14/chartex" xmlns:mc="http://schemas.openxmlformats.org/markup-compatibility/2006" xmlns:aink="http://schemas.microsoft.com/office/drawing/2016/ink" xmlns:am3d="http://schemas.microsoft.com/office/drawing/2017/model3d" xmlns:o="urn:schemas-microsoft-com:office:office" xmlns:r="http://schemas.openxmlformats.org/officeDocument/2006/relationships" xmlns:m="http://schemas.openxmlformats.org/officeDocument/2006/math" xmlns:v="urn:schemas-microsoft-com:vml" xmlns:wp14="http://schemas.microsoft.com/office/word/2010/wordprocessingDrawing" xmlns:wp="http://schemas.openxmlformats.org/drawingml/2006/wordprocessingDrawing" xmlns:w10="urn:schemas-microsoft-com:office:word" xmlns:w="http://schemas.openxmlformats.org/wordprocessingml/2006/main" xmlns:w14="http://schemas.microsoft.com/office/word/2010/wordml" xmlns:w15="http://schemas.microsoft.com/office/word/2012/wordml" xmlns:w16cid="http://schemas.microsoft.com/office/word/2016/wordml/cid" xmlns:w16se="http://schemas.microsoft.com/office/word/2015/wordml/symex" xmlns:wpg="http://schemas.microsoft.com/office/word/2010/wordprocessingGroup" xmlns:wpi="http://schemas.microsoft.com/office/word/2010/wordprocessingInk" xmlns:wne="http://schemas.microsoft.com/office/word/2006/wordml" xmlns:wps="http://schemas.microsoft.com/office/word/2010/wordprocessingShape" mc:Ignorable="w14 w15 w16se w16cid wp14">
   <w:abstractNum w:abstractNumId="0" w15:restartNumberingAfterBreak="0">
     <w:nsid w:val="FFFFFF89"/>
     <w:multiLevelType w:val="singleLevel"/>
@@ -12387,6 +16953,94 @@
     </w:lvl>
   </w:abstractNum>
   <w:abstractNum w:abstractNumId="2" w15:restartNumberingAfterBreak="0">
+    <w:nsid w:val="11E9575B"/>
+    <w:multiLevelType w:val="hybridMultilevel"/>
+    <w:tmpl w:val="1E8E9A22"/>
+    <w:lvl w:ilvl="0" w:tplc="0409000F">
+      <w:numFmt w:val="decimal"/>
+      <w:lvlText w:val="%1."/>
+      <w:lvlJc w:val="left"/>
+      <w:pPr>
+        <w:ind w:left="360" w:hanging="360"/>
+      </w:pPr>
+      <w:rPr>
+        <w:rFonts w:hint="default"/>
+      </w:rPr>
+    </w:lvl>
+    <w:lvl w:ilvl="1" w:tplc="18090019" w:tentative="1">
+      <w:start w:val="1"/>
+      <w:numFmt w:val="lowerLetter"/>
+      <w:lvlText w:val="%2."/>
+      <w:lvlJc w:val="left"/>
+      <w:pPr>
+        <w:ind w:left="1440" w:hanging="360"/>
+      </w:pPr>
+    </w:lvl>
+    <w:lvl w:ilvl="2" w:tplc="1809001B" w:tentative="1">
+      <w:start w:val="1"/>
+      <w:numFmt w:val="lowerRoman"/>
+      <w:lvlText w:val="%3."/>
+      <w:lvlJc w:val="right"/>
+      <w:pPr>
+        <w:ind w:left="2160" w:hanging="180"/>
+      </w:pPr>
+    </w:lvl>
+    <w:lvl w:ilvl="3" w:tplc="1809000F" w:tentative="1">
+      <w:start w:val="1"/>
+      <w:numFmt w:val="decimal"/>
+      <w:lvlText w:val="%4."/>
+      <w:lvlJc w:val="left"/>
+      <w:pPr>
+        <w:ind w:left="2880" w:hanging="360"/>
+      </w:pPr>
+    </w:lvl>
+    <w:lvl w:ilvl="4" w:tplc="18090019" w:tentative="1">
+      <w:start w:val="1"/>
+      <w:numFmt w:val="lowerLetter"/>
+      <w:lvlText w:val="%5."/>
+      <w:lvlJc w:val="left"/>
+      <w:pPr>
+        <w:ind w:left="3600" w:hanging="360"/>
+      </w:pPr>
+    </w:lvl>
+    <w:lvl w:ilvl="5" w:tplc="1809001B" w:tentative="1">
+      <w:start w:val="1"/>
+      <w:numFmt w:val="lowerRoman"/>
+      <w:lvlText w:val="%6."/>
+      <w:lvlJc w:val="right"/>
+      <w:pPr>
+        <w:ind w:left="4320" w:hanging="180"/>
+      </w:pPr>
+    </w:lvl>
+    <w:lvl w:ilvl="6" w:tplc="1809000F" w:tentative="1">
+      <w:start w:val="1"/>
+      <w:numFmt w:val="decimal"/>
+      <w:lvlText w:val="%7."/>
+      <w:lvlJc w:val="left"/>
+      <w:pPr>
+        <w:ind w:left="5040" w:hanging="360"/>
+      </w:pPr>
+    </w:lvl>
+    <w:lvl w:ilvl="7" w:tplc="18090019" w:tentative="1">
+      <w:start w:val="1"/>
+      <w:numFmt w:val="lowerLetter"/>
+      <w:lvlText w:val="%8."/>
+      <w:lvlJc w:val="left"/>
+      <w:pPr>
+        <w:ind w:left="5760" w:hanging="360"/>
+      </w:pPr>
+    </w:lvl>
+    <w:lvl w:ilvl="8" w:tplc="1809001B" w:tentative="1">
+      <w:start w:val="1"/>
+      <w:numFmt w:val="lowerRoman"/>
+      <w:lvlText w:val="%9."/>
+      <w:lvlJc w:val="right"/>
+      <w:pPr>
+        <w:ind w:left="6480" w:hanging="180"/>
+      </w:pPr>
+    </w:lvl>
+  </w:abstractNum>
+  <w:abstractNum w:abstractNumId="3" w15:restartNumberingAfterBreak="0">
     <w:nsid w:val="1C9D61F0"/>
     <w:multiLevelType w:val="multilevel"/>
     <w:tmpl w:val="43BAA6EC"/>
@@ -12507,7 +17161,7 @@
       </w:rPr>
     </w:lvl>
   </w:abstractNum>
-  <w:abstractNum w:abstractNumId="3" w15:restartNumberingAfterBreak="0">
+  <w:abstractNum w:abstractNumId="4" w15:restartNumberingAfterBreak="0">
     <w:nsid w:val="43276EA4"/>
     <w:multiLevelType w:val="multilevel"/>
     <w:tmpl w:val="43BAA6EC"/>
@@ -12628,7 +17282,7 @@
       </w:rPr>
     </w:lvl>
   </w:abstractNum>
-  <w:abstractNum w:abstractNumId="4" w15:restartNumberingAfterBreak="0">
+  <w:abstractNum w:abstractNumId="5" w15:restartNumberingAfterBreak="0">
     <w:nsid w:val="4A5C6A62"/>
     <w:multiLevelType w:val="hybridMultilevel"/>
     <w:tmpl w:val="FD0438A8"/>
@@ -12714,7 +17368,7 @@
       </w:pPr>
     </w:lvl>
   </w:abstractNum>
-  <w:abstractNum w:abstractNumId="5" w15:restartNumberingAfterBreak="0">
+  <w:abstractNum w:abstractNumId="6" w15:restartNumberingAfterBreak="0">
     <w:nsid w:val="4A92147B"/>
     <w:multiLevelType w:val="multilevel"/>
     <w:tmpl w:val="43BAA6EC"/>
@@ -12835,10 +17489,10 @@
       </w:rPr>
     </w:lvl>
   </w:abstractNum>
-  <w:abstractNum w:abstractNumId="6" w15:restartNumberingAfterBreak="0">
+  <w:abstractNum w:abstractNumId="7" w15:restartNumberingAfterBreak="0">
     <w:nsid w:val="576169D9"/>
     <w:multiLevelType w:val="hybridMultilevel"/>
-    <w:tmpl w:val="08E6C3AE"/>
+    <w:tmpl w:val="43300C90"/>
     <w:lvl w:ilvl="0" w:tplc="0409000F">
       <w:numFmt w:val="decimal"/>
       <w:lvlText w:val="%1."/>
@@ -12923,33 +17577,125 @@
       </w:pPr>
     </w:lvl>
   </w:abstractNum>
+  <w:abstractNum w:abstractNumId="8" w15:restartNumberingAfterBreak="0">
+    <w:nsid w:val="5E7A2AD8"/>
+    <w:multiLevelType w:val="hybridMultilevel"/>
+    <w:tmpl w:val="DD64022E"/>
+    <w:lvl w:ilvl="0" w:tplc="1809000F">
+      <w:start w:val="1"/>
+      <w:numFmt w:val="decimal"/>
+      <w:lvlText w:val="%1."/>
+      <w:lvlJc w:val="left"/>
+      <w:pPr>
+        <w:ind w:left="720" w:hanging="360"/>
+      </w:pPr>
+    </w:lvl>
+    <w:lvl w:ilvl="1" w:tplc="18090019" w:tentative="1">
+      <w:start w:val="1"/>
+      <w:numFmt w:val="lowerLetter"/>
+      <w:lvlText w:val="%2."/>
+      <w:lvlJc w:val="left"/>
+      <w:pPr>
+        <w:ind w:left="1440" w:hanging="360"/>
+      </w:pPr>
+    </w:lvl>
+    <w:lvl w:ilvl="2" w:tplc="1809001B" w:tentative="1">
+      <w:start w:val="1"/>
+      <w:numFmt w:val="lowerRoman"/>
+      <w:lvlText w:val="%3."/>
+      <w:lvlJc w:val="right"/>
+      <w:pPr>
+        <w:ind w:left="2160" w:hanging="180"/>
+      </w:pPr>
+    </w:lvl>
+    <w:lvl w:ilvl="3" w:tplc="1809000F" w:tentative="1">
+      <w:start w:val="1"/>
+      <w:numFmt w:val="decimal"/>
+      <w:lvlText w:val="%4."/>
+      <w:lvlJc w:val="left"/>
+      <w:pPr>
+        <w:ind w:left="2880" w:hanging="360"/>
+      </w:pPr>
+    </w:lvl>
+    <w:lvl w:ilvl="4" w:tplc="18090019" w:tentative="1">
+      <w:start w:val="1"/>
+      <w:numFmt w:val="lowerLetter"/>
+      <w:lvlText w:val="%5."/>
+      <w:lvlJc w:val="left"/>
+      <w:pPr>
+        <w:ind w:left="3600" w:hanging="360"/>
+      </w:pPr>
+    </w:lvl>
+    <w:lvl w:ilvl="5" w:tplc="1809001B" w:tentative="1">
+      <w:start w:val="1"/>
+      <w:numFmt w:val="lowerRoman"/>
+      <w:lvlText w:val="%6."/>
+      <w:lvlJc w:val="right"/>
+      <w:pPr>
+        <w:ind w:left="4320" w:hanging="180"/>
+      </w:pPr>
+    </w:lvl>
+    <w:lvl w:ilvl="6" w:tplc="1809000F" w:tentative="1">
+      <w:start w:val="1"/>
+      <w:numFmt w:val="decimal"/>
+      <w:lvlText w:val="%7."/>
+      <w:lvlJc w:val="left"/>
+      <w:pPr>
+        <w:ind w:left="5040" w:hanging="360"/>
+      </w:pPr>
+    </w:lvl>
+    <w:lvl w:ilvl="7" w:tplc="18090019" w:tentative="1">
+      <w:start w:val="1"/>
+      <w:numFmt w:val="lowerLetter"/>
+      <w:lvlText w:val="%8."/>
+      <w:lvlJc w:val="left"/>
+      <w:pPr>
+        <w:ind w:left="5760" w:hanging="360"/>
+      </w:pPr>
+    </w:lvl>
+    <w:lvl w:ilvl="8" w:tplc="1809001B" w:tentative="1">
+      <w:start w:val="1"/>
+      <w:numFmt w:val="lowerRoman"/>
+      <w:lvlText w:val="%9."/>
+      <w:lvlJc w:val="right"/>
+      <w:pPr>
+        <w:ind w:left="6480" w:hanging="180"/>
+      </w:pPr>
+    </w:lvl>
+  </w:abstractNum>
   <w:num w:numId="1">
     <w:abstractNumId w:val="0"/>
   </w:num>
   <w:num w:numId="2">
-    <w:abstractNumId w:val="5"/>
+    <w:abstractNumId w:val="6"/>
   </w:num>
   <w:num w:numId="3">
-    <w:abstractNumId w:val="6"/>
+    <w:abstractNumId w:val="7"/>
   </w:num>
   <w:num w:numId="4">
     <w:abstractNumId w:val="1"/>
   </w:num>
   <w:num w:numId="5">
-    <w:abstractNumId w:val="2"/>
+    <w:abstractNumId w:val="3"/>
   </w:num>
   <w:num w:numId="6">
-    <w:abstractNumId w:val="3"/>
+    <w:abstractNumId w:val="4"/>
   </w:num>
   <w:num w:numId="7">
-    <w:abstractNumId w:val="4"/>
+    <w:abstractNumId w:val="5"/>
+  </w:num>
+  <w:num w:numId="8">
+    <w:abstractNumId w:val="8"/>
+  </w:num>
+  <w:num w:numId="9">
+    <w:abstractNumId w:val="2"/>
   </w:num>
   <w:numIdMacAtCleanup w:val="7"/>
 </w:numbering>
 </file>
 
 <file path=word/styles.xml><?xml version="1.0" encoding="utf-8"?>
-<w:styles xmlns:mc="http://schemas.openxmlformats.org/markup-compatibility/2006" xmlns:r="http://schemas.openxmlformats.org/officeDocument/2006/relationships" xmlns:w="http://schemas.openxmlformats.org/wordprocessingml/2006/main" xmlns:w14="http://schemas.microsoft.com/office/word/2010/wordml" xmlns:w15="http://schemas.microsoft.com/office/word/2012/wordml" xmlns:w16se="http://schemas.microsoft.com/office/word/2015/wordml/symex" mc:Ignorable="w14 w15 w16se">
+<w:styles xmlns:mc="http://schemas.openxmlformats.org/markup-compatibility/2006" xmlns:r="http://schemas.openxmlformats.org/officeDocument/2006/relationships" xmlns:w="http://schemas.openxmlformats.org/wordprocessingml/2006/main" xmlns:w14="http://schemas.microsoft.com/office/word/2010/wordml" xmlns:w15="http://schemas.microsoft.com/office/word/2012/wordml" xmlns:w16cid="http://schemas.microsoft.com/office/word/2016/wordml/cid" xmlns:w16se="http://schemas.microsoft.com/office/word/2015/wordml/symex" mc:Ignorable="w14 w15 w16se w16cid">
   <w:docDefaults>
     <w:rPrDefault>
       <w:rPr>
@@ -12965,7 +17711,7 @@
       </w:pPr>
     </w:pPrDefault>
   </w:docDefaults>
-  <w:latentStyles w:defLockedState="0" w:defUIPriority="99" w:defSemiHidden="0" w:defUnhideWhenUsed="0" w:defQFormat="0" w:count="371">
+  <w:latentStyles w:defLockedState="0" w:defUIPriority="99" w:defSemiHidden="0" w:defUnhideWhenUsed="0" w:defQFormat="0" w:count="376">
     <w:lsdException w:name="Normal" w:uiPriority="0" w:qFormat="1"/>
     <w:lsdException w:name="heading 1" w:uiPriority="9" w:qFormat="1"/>
     <w:lsdException w:name="heading 2" w:semiHidden="1" w:uiPriority="9" w:unhideWhenUsed="1" w:qFormat="1"/>
@@ -13337,6 +18083,11 @@
     <w:lsdException w:name="List Table 5 Dark Accent 6" w:uiPriority="50"/>
     <w:lsdException w:name="List Table 6 Colorful Accent 6" w:uiPriority="51"/>
     <w:lsdException w:name="List Table 7 Colorful Accent 6" w:uiPriority="52"/>
+    <w:lsdException w:name="Mention" w:semiHidden="1" w:unhideWhenUsed="1"/>
+    <w:lsdException w:name="Smart Hyperlink" w:semiHidden="1" w:unhideWhenUsed="1"/>
+    <w:lsdException w:name="Hashtag" w:semiHidden="1" w:unhideWhenUsed="1"/>
+    <w:lsdException w:name="Unresolved Mention" w:semiHidden="1" w:unhideWhenUsed="1"/>
+    <w:lsdException w:name="Smart Link" w:semiHidden="1" w:unhideWhenUsed="1"/>
   </w:latentStyles>
   <w:style w:type="paragraph" w:default="1" w:styleId="Normal">
     <w:name w:val="Normal"/>
@@ -13397,6 +18148,7 @@
   <w:style w:type="character" w:default="1" w:styleId="DefaultParagraphFont">
     <w:name w:val="Default Paragraph Font"/>
     <w:uiPriority w:val="1"/>
+    <w:semiHidden/>
     <w:unhideWhenUsed/>
   </w:style>
   <w:style w:type="table" w:default="1" w:styleId="TableNormal">
@@ -13573,8 +18325,8 @@
       <w:szCs w:val="18"/>
     </w:rPr>
   </w:style>
-  <w:style w:type="character" w:customStyle="1" w:styleId="UnresolvedMention">
-    <w:name w:val="Unresolved Mention"/>
+  <w:style w:type="character" w:customStyle="1" w:styleId="UnresolvedMention1">
+    <w:name w:val="Unresolved Mention1"/>
     <w:basedOn w:val="DefaultParagraphFont"/>
     <w:uiPriority w:val="99"/>
     <w:semiHidden/>
@@ -13793,6 +18545,18 @@
     <w:name w:val="gd15mcfceub"/>
     <w:basedOn w:val="DefaultParagraphFont"/>
     <w:rsid w:val="007369AE"/>
+  </w:style>
+  <w:style w:type="character" w:styleId="UnresolvedMention">
+    <w:name w:val="Unresolved Mention"/>
+    <w:basedOn w:val="DefaultParagraphFont"/>
+    <w:uiPriority w:val="99"/>
+    <w:semiHidden/>
+    <w:unhideWhenUsed/>
+    <w:rsid w:val="008D510F"/>
+    <w:rPr>
+      <w:color w:val="605E5C"/>
+      <w:shd w:val="clear" w:color="auto" w:fill="E1DFDD"/>
+    </w:rPr>
   </w:style>
 </w:styles>
 </file>
@@ -14063,7 +18827,7 @@
 </file>
 
 <file path=customXml/itemProps1.xml><?xml version="1.0" encoding="utf-8"?>
-<ds:datastoreItem xmlns:ds="http://schemas.openxmlformats.org/officeDocument/2006/customXml" ds:itemID="{16092714-F135-470B-A431-6AAA859C27F5}">
+<ds:datastoreItem xmlns:ds="http://schemas.openxmlformats.org/officeDocument/2006/customXml" ds:itemID="{E45B2602-F889-4CF4-8C9C-DCEC0B231E9A}">
   <ds:schemaRefs>
     <ds:schemaRef ds:uri="http://schemas.openxmlformats.org/officeDocument/2006/bibliography"/>
   </ds:schemaRefs>
